--- a/云计算综合实践报告.docx
+++ b/云计算综合实践报告.docx
@@ -989,6 +989,129 @@
     <w:p>
       <w:pPr>
         <w:rPr>
+          <w:rFonts w:hint="eastAsia"/>
+        </w:rPr>
+      </w:pPr>
+    </w:p>
+    <w:p>
+      <w:pPr>
+        <w:rPr>
+          <w:rFonts w:hint="eastAsia"/>
+        </w:rPr>
+      </w:pPr>
+    </w:p>
+    <w:p>
+      <w:pPr>
+        <w:rPr>
+          <w:rFonts w:hint="eastAsia"/>
+        </w:rPr>
+      </w:pPr>
+    </w:p>
+    <w:p>
+      <w:pPr>
+        <w:rPr>
+          <w:rFonts w:hint="eastAsia"/>
+        </w:rPr>
+      </w:pPr>
+    </w:p>
+    <w:p>
+      <w:pPr>
+        <w:rPr>
+          <w:rFonts w:hint="eastAsia"/>
+        </w:rPr>
+      </w:pPr>
+    </w:p>
+    <w:p>
+      <w:pPr>
+        <w:rPr>
+          <w:rFonts w:hint="eastAsia"/>
+        </w:rPr>
+      </w:pPr>
+    </w:p>
+    <w:p>
+      <w:pPr>
+        <w:rPr>
+          <w:rFonts w:hint="eastAsia"/>
+        </w:rPr>
+      </w:pPr>
+    </w:p>
+    <w:p>
+      <w:pPr>
+        <w:rPr>
+          <w:rFonts w:hint="eastAsia"/>
+        </w:rPr>
+      </w:pPr>
+    </w:p>
+    <w:p>
+      <w:pPr>
+        <w:rPr>
+          <w:rFonts w:hint="eastAsia"/>
+        </w:rPr>
+      </w:pPr>
+    </w:p>
+    <w:p>
+      <w:pPr>
+        <w:rPr>
+          <w:rFonts w:hint="eastAsia"/>
+        </w:rPr>
+      </w:pPr>
+    </w:p>
+    <w:p>
+      <w:pPr>
+        <w:rPr>
+          <w:rFonts w:hint="eastAsia"/>
+        </w:rPr>
+      </w:pPr>
+    </w:p>
+    <w:p>
+      <w:pPr>
+        <w:rPr>
+          <w:rFonts w:hint="eastAsia"/>
+        </w:rPr>
+      </w:pPr>
+    </w:p>
+    <w:p>
+      <w:pPr>
+        <w:rPr>
+          <w:rFonts w:hint="eastAsia"/>
+        </w:rPr>
+      </w:pPr>
+    </w:p>
+    <w:p>
+      <w:pPr>
+        <w:rPr>
+          <w:rFonts w:hint="eastAsia"/>
+        </w:rPr>
+      </w:pPr>
+    </w:p>
+    <w:p>
+      <w:pPr>
+        <w:rPr>
+          <w:rFonts w:hint="eastAsia"/>
+        </w:rPr>
+      </w:pPr>
+    </w:p>
+    <w:p>
+      <w:pPr>
+        <w:rPr>
+          <w:rFonts w:ascii="黑体" w:eastAsia="黑体" w:hAnsi="黑体" w:hint="eastAsia"/>
+          <w:sz w:val="44"/>
+          <w:szCs w:val="44"/>
+        </w:rPr>
+      </w:pPr>
+      <w:r>
+        <w:rPr>
+          <w:rFonts w:ascii="黑体" w:eastAsia="黑体" w:hAnsi="黑体" w:hint="eastAsia"/>
+          <w:sz w:val="44"/>
+          <w:szCs w:val="44"/>
+        </w:rPr>
+        <w:t>2.系统概要设计</w:t>
+      </w:r>
+    </w:p>
+    <w:p>
+      <w:pPr>
+        <w:ind w:firstLine="420"/>
+        <w:rPr>
           <w:rFonts w:ascii="黑体" w:eastAsia="黑体" w:hAnsi="黑体" w:hint="eastAsia"/>
           <w:sz w:val="32"/>
           <w:szCs w:val="32"/>
@@ -1000,106 +1123,255 @@
           <w:sz w:val="32"/>
           <w:szCs w:val="32"/>
         </w:rPr>
-        <w:t>2.子标题</w:t>
-      </w:r>
-    </w:p>
-    <w:p>
-      <w:pPr>
-        <w:rPr>
-          <w:rFonts w:hint="eastAsia"/>
-        </w:rPr>
-      </w:pPr>
-    </w:p>
-    <w:p>
-      <w:pPr>
-        <w:rPr>
-          <w:rFonts w:hint="eastAsia"/>
-        </w:rPr>
-      </w:pPr>
-    </w:p>
-    <w:p>
-      <w:pPr>
-        <w:rPr>
-          <w:rFonts w:hint="eastAsia"/>
-        </w:rPr>
-      </w:pPr>
-    </w:p>
-    <w:p>
-      <w:pPr>
-        <w:rPr>
-          <w:rFonts w:hint="eastAsia"/>
-        </w:rPr>
-      </w:pPr>
-    </w:p>
-    <w:p>
-      <w:pPr>
-        <w:rPr>
-          <w:rFonts w:hint="eastAsia"/>
-        </w:rPr>
-      </w:pPr>
-    </w:p>
-    <w:p>
-      <w:pPr>
-        <w:rPr>
-          <w:rFonts w:hint="eastAsia"/>
-        </w:rPr>
-      </w:pPr>
-    </w:p>
-    <w:p>
-      <w:pPr>
-        <w:rPr>
-          <w:rFonts w:hint="eastAsia"/>
-        </w:rPr>
-      </w:pPr>
-    </w:p>
-    <w:p>
-      <w:pPr>
-        <w:rPr>
-          <w:rFonts w:hint="eastAsia"/>
-        </w:rPr>
-      </w:pPr>
-    </w:p>
-    <w:p>
-      <w:pPr>
-        <w:rPr>
-          <w:rFonts w:hint="eastAsia"/>
-        </w:rPr>
-      </w:pPr>
-    </w:p>
-    <w:p>
-      <w:pPr>
-        <w:rPr>
-          <w:rFonts w:hint="eastAsia"/>
-        </w:rPr>
-      </w:pPr>
-    </w:p>
-    <w:p>
-      <w:pPr>
-        <w:rPr>
-          <w:rFonts w:hint="eastAsia"/>
-        </w:rPr>
-      </w:pPr>
-    </w:p>
-    <w:p>
-      <w:pPr>
-        <w:rPr>
-          <w:rFonts w:hint="eastAsia"/>
-        </w:rPr>
-      </w:pPr>
-    </w:p>
-    <w:p>
-      <w:pPr>
-        <w:rPr>
-          <w:rFonts w:hint="eastAsia"/>
-        </w:rPr>
-      </w:pPr>
-    </w:p>
-    <w:p>
-      <w:pPr>
-        <w:rPr>
-          <w:rFonts w:hint="eastAsia"/>
-        </w:rPr>
-      </w:pPr>
+        <w:t>2.1</w:t>
+      </w:r>
+      <w:r>
+        <w:rPr>
+          <w:rFonts w:ascii="黑体" w:eastAsia="黑体" w:hAnsi="黑体" w:hint="eastAsia"/>
+          <w:sz w:val="32"/>
+          <w:szCs w:val="32"/>
+        </w:rPr>
+        <w:t>项目需求</w:t>
+      </w:r>
+    </w:p>
+    <w:p>
+      <w:pPr>
+        <w:spacing w:line="360" w:lineRule="auto"/>
+        <w:ind w:firstLineChars="200" w:firstLine="480"/>
+        <w:rPr>
+          <w:rFonts w:ascii="宋体" w:eastAsia="宋体" w:hAnsi="宋体" w:hint="eastAsia"/>
+          <w:sz w:val="24"/>
+        </w:rPr>
+      </w:pPr>
+      <w:r>
+        <w:rPr>
+          <w:rFonts w:ascii="宋体" w:eastAsia="宋体" w:hAnsi="宋体" w:hint="eastAsia"/>
+          <w:sz w:val="24"/>
+        </w:rPr>
+        <w:t>该系统是一个非编程类考试判题系统，主要用于处理考试中学生提交的答案并进行自动评分。系统具备以下功能：</w:t>
+      </w:r>
+    </w:p>
+    <w:p>
+      <w:pPr>
+        <w:spacing w:line="360" w:lineRule="auto"/>
+        <w:ind w:firstLineChars="200" w:firstLine="480"/>
+        <w:rPr>
+          <w:rFonts w:ascii="宋体" w:eastAsia="宋体" w:hAnsi="宋体" w:hint="eastAsia"/>
+          <w:sz w:val="24"/>
+        </w:rPr>
+      </w:pPr>
+      <w:r>
+        <w:rPr>
+          <w:rFonts w:ascii="宋体" w:eastAsia="宋体" w:hAnsi="宋体" w:hint="eastAsia"/>
+          <w:sz w:val="24"/>
+        </w:rPr>
+        <w:t>用户注册与登录：支持教师和学生注册、登录系统。</w:t>
+      </w:r>
+    </w:p>
+    <w:p>
+      <w:pPr>
+        <w:spacing w:line="360" w:lineRule="auto"/>
+        <w:ind w:firstLineChars="200" w:firstLine="480"/>
+        <w:rPr>
+          <w:rFonts w:ascii="宋体" w:eastAsia="宋体" w:hAnsi="宋体" w:hint="eastAsia"/>
+          <w:sz w:val="24"/>
+        </w:rPr>
+      </w:pPr>
+      <w:r>
+        <w:rPr>
+          <w:rFonts w:ascii="宋体" w:eastAsia="宋体" w:hAnsi="宋体" w:hint="eastAsia"/>
+          <w:sz w:val="24"/>
+        </w:rPr>
+        <w:t>考试管理：教师可以创建、编辑、发布考试内容，包括题目、考试时间等。</w:t>
+      </w:r>
+    </w:p>
+    <w:p>
+      <w:pPr>
+        <w:spacing w:line="360" w:lineRule="auto"/>
+        <w:ind w:firstLineChars="200" w:firstLine="480"/>
+        <w:rPr>
+          <w:rFonts w:ascii="宋体" w:eastAsia="宋体" w:hAnsi="宋体" w:hint="eastAsia"/>
+          <w:sz w:val="24"/>
+        </w:rPr>
+      </w:pPr>
+      <w:r>
+        <w:rPr>
+          <w:rFonts w:ascii="宋体" w:eastAsia="宋体" w:hAnsi="宋体" w:hint="eastAsia"/>
+          <w:sz w:val="24"/>
+        </w:rPr>
+        <w:t>学生答题：学生可以在系统内进行考试，提交答案。</w:t>
+      </w:r>
+    </w:p>
+    <w:p>
+      <w:pPr>
+        <w:spacing w:line="360" w:lineRule="auto"/>
+        <w:ind w:firstLineChars="200" w:firstLine="480"/>
+        <w:rPr>
+          <w:rFonts w:ascii="宋体" w:eastAsia="宋体" w:hAnsi="宋体" w:hint="eastAsia"/>
+          <w:sz w:val="24"/>
+        </w:rPr>
+      </w:pPr>
+      <w:r>
+        <w:rPr>
+          <w:rFonts w:ascii="宋体" w:eastAsia="宋体" w:hAnsi="宋体" w:hint="eastAsia"/>
+          <w:sz w:val="24"/>
+        </w:rPr>
+        <w:t>自动评分：系统自动评分，支持客观题（如选择题、判断题）的自动判定。</w:t>
+      </w:r>
+    </w:p>
+    <w:p>
+      <w:pPr>
+        <w:spacing w:line="360" w:lineRule="auto"/>
+        <w:ind w:firstLineChars="200" w:firstLine="480"/>
+        <w:rPr>
+          <w:rFonts w:ascii="宋体" w:eastAsia="宋体" w:hAnsi="宋体" w:hint="eastAsia"/>
+          <w:sz w:val="24"/>
+        </w:rPr>
+      </w:pPr>
+      <w:r>
+        <w:rPr>
+          <w:rFonts w:ascii="宋体" w:eastAsia="宋体" w:hAnsi="宋体" w:hint="eastAsia"/>
+          <w:sz w:val="24"/>
+        </w:rPr>
+        <w:t>人工评分：对于主观题（如简答题、论述题），系统可以支持教师手动评分。</w:t>
+      </w:r>
+    </w:p>
+    <w:p>
+      <w:pPr>
+        <w:spacing w:line="360" w:lineRule="auto"/>
+        <w:ind w:firstLineChars="200" w:firstLine="480"/>
+        <w:rPr>
+          <w:rFonts w:ascii="宋体" w:eastAsia="宋体" w:hAnsi="宋体" w:hint="eastAsia"/>
+          <w:sz w:val="24"/>
+        </w:rPr>
+      </w:pPr>
+      <w:r>
+        <w:rPr>
+          <w:rFonts w:ascii="宋体" w:eastAsia="宋体" w:hAnsi="宋体" w:hint="eastAsia"/>
+          <w:sz w:val="24"/>
+        </w:rPr>
+        <w:t>成绩管理：系统支持成绩查看和成绩统计。</w:t>
+      </w:r>
+    </w:p>
+    <w:p>
+      <w:pPr>
+        <w:spacing w:line="360" w:lineRule="auto"/>
+        <w:ind w:firstLineChars="200" w:firstLine="480"/>
+        <w:rPr>
+          <w:rFonts w:ascii="宋体" w:eastAsia="宋体" w:hAnsi="宋体" w:hint="eastAsia"/>
+          <w:sz w:val="24"/>
+        </w:rPr>
+      </w:pPr>
+      <w:r>
+        <w:rPr>
+          <w:rFonts w:ascii="宋体" w:eastAsia="宋体" w:hAnsi="宋体" w:hint="eastAsia"/>
+          <w:sz w:val="24"/>
+        </w:rPr>
+        <w:t>成绩修正：教师可以对学生的成绩进行修改或调整。</w:t>
+      </w:r>
+    </w:p>
+    <w:p>
+      <w:pPr>
+        <w:spacing w:line="360" w:lineRule="auto"/>
+        <w:ind w:firstLineChars="200" w:firstLine="480"/>
+        <w:rPr>
+          <w:rFonts w:ascii="宋体" w:eastAsia="宋体" w:hAnsi="宋体" w:hint="eastAsia"/>
+          <w:sz w:val="24"/>
+        </w:rPr>
+      </w:pPr>
+    </w:p>
+    <w:p>
+      <w:pPr>
+        <w:spacing w:line="360" w:lineRule="auto"/>
+        <w:ind w:firstLineChars="200" w:firstLine="480"/>
+        <w:rPr>
+          <w:rFonts w:ascii="宋体" w:eastAsia="宋体" w:hAnsi="宋体" w:hint="eastAsia"/>
+          <w:sz w:val="24"/>
+        </w:rPr>
+      </w:pPr>
+      <w:r>
+        <w:rPr>
+          <w:rFonts w:ascii="宋体" w:eastAsia="宋体" w:hAnsi="宋体" w:hint="eastAsia"/>
+          <w:sz w:val="24"/>
+        </w:rPr>
+        <w:t>对于学生，该系统提供了便捷的考试和学习支持工具，而对于老师，系统则通过自动化功能、评分工具和分析报告，帮助教师更高效地管理和评分考试，提升整体教学和评估过程的效率。</w:t>
+      </w:r>
+    </w:p>
+    <w:p>
+      <w:pPr>
+        <w:spacing w:line="360" w:lineRule="auto"/>
+        <w:ind w:firstLineChars="200" w:firstLine="480"/>
+        <w:rPr>
+          <w:rFonts w:ascii="宋体" w:eastAsia="宋体" w:hAnsi="宋体" w:hint="eastAsia"/>
+          <w:sz w:val="24"/>
+        </w:rPr>
+      </w:pPr>
+    </w:p>
+    <w:p>
+      <w:pPr>
+        <w:ind w:firstLine="420"/>
+        <w:rPr>
+          <w:rFonts w:ascii="黑体" w:eastAsia="黑体" w:hAnsi="黑体" w:hint="eastAsia"/>
+          <w:sz w:val="32"/>
+          <w:szCs w:val="32"/>
+        </w:rPr>
+      </w:pPr>
+      <w:r>
+        <w:rPr>
+          <w:rFonts w:ascii="黑体" w:eastAsia="黑体" w:hAnsi="黑体" w:hint="eastAsia"/>
+          <w:sz w:val="32"/>
+          <w:szCs w:val="32"/>
+        </w:rPr>
+        <w:t>2.2系统架构图</w:t>
+      </w:r>
+    </w:p>
+    <w:p>
+      <w:pPr>
+        <w:rPr>
+          <w:rFonts w:hint="eastAsia"/>
+        </w:rPr>
+      </w:pPr>
+      <w:r>
+        <w:rPr>
+          <w:noProof/>
+        </w:rPr>
+        <w:lastRenderedPageBreak/>
+        <w:drawing>
+          <wp:inline distT="0" distB="0" distL="0" distR="0" wp14:anchorId="53F5EBEF" wp14:editId="14DB413A">
+            <wp:extent cx="5400040" cy="3543935"/>
+            <wp:effectExtent l="0" t="0" r="0" b="0"/>
+            <wp:docPr id="553353764" name="图片 1"/>
+            <wp:cNvGraphicFramePr>
+              <a:graphicFrameLocks xmlns:a="http://schemas.openxmlformats.org/drawingml/2006/main" noChangeAspect="1"/>
+            </wp:cNvGraphicFramePr>
+            <a:graphic xmlns:a="http://schemas.openxmlformats.org/drawingml/2006/main">
+              <a:graphicData uri="http://schemas.openxmlformats.org/drawingml/2006/picture">
+                <pic:pic xmlns:pic="http://schemas.openxmlformats.org/drawingml/2006/picture">
+                  <pic:nvPicPr>
+                    <pic:cNvPr id="553353764" name=""/>
+                    <pic:cNvPicPr/>
+                  </pic:nvPicPr>
+                  <pic:blipFill>
+                    <a:blip r:embed="rId7"/>
+                    <a:stretch>
+                      <a:fillRect/>
+                    </a:stretch>
+                  </pic:blipFill>
+                  <pic:spPr>
+                    <a:xfrm>
+                      <a:off x="0" y="0"/>
+                      <a:ext cx="5400040" cy="3543935"/>
+                    </a:xfrm>
+                    <a:prstGeom prst="rect">
+                      <a:avLst/>
+                    </a:prstGeom>
+                  </pic:spPr>
+                </pic:pic>
+              </a:graphicData>
+            </a:graphic>
+          </wp:inline>
+        </w:drawing>
+      </w:r>
     </w:p>
     <w:p>
       <w:pPr>
@@ -1122,495 +1394,2042 @@
           <w:sz w:val="44"/>
           <w:szCs w:val="44"/>
         </w:rPr>
-        <w:t>2.系统概要设计</w:t>
-      </w:r>
-    </w:p>
-    <w:p>
-      <w:pPr>
-        <w:rPr>
-          <w:rFonts w:hint="eastAsia"/>
-        </w:rPr>
-      </w:pPr>
-    </w:p>
-    <w:p>
-      <w:pPr>
-        <w:rPr>
-          <w:rFonts w:hint="eastAsia"/>
-        </w:rPr>
-      </w:pPr>
-    </w:p>
-    <w:p>
-      <w:pPr>
-        <w:rPr>
-          <w:rFonts w:hint="eastAsia"/>
-        </w:rPr>
-      </w:pPr>
-    </w:p>
-    <w:p>
-      <w:pPr>
-        <w:rPr>
-          <w:rFonts w:hint="eastAsia"/>
-        </w:rPr>
-      </w:pPr>
-    </w:p>
-    <w:p>
-      <w:pPr>
-        <w:rPr>
-          <w:rFonts w:hint="eastAsia"/>
-        </w:rPr>
-      </w:pPr>
-    </w:p>
-    <w:p>
-      <w:pPr>
-        <w:rPr>
-          <w:rFonts w:hint="eastAsia"/>
-        </w:rPr>
-      </w:pPr>
-    </w:p>
-    <w:p>
-      <w:pPr>
-        <w:rPr>
-          <w:rFonts w:hint="eastAsia"/>
-        </w:rPr>
-      </w:pPr>
-    </w:p>
-    <w:p>
-      <w:pPr>
-        <w:rPr>
-          <w:rFonts w:hint="eastAsia"/>
-        </w:rPr>
-      </w:pPr>
-    </w:p>
-    <w:p>
-      <w:pPr>
-        <w:rPr>
-          <w:rFonts w:hint="eastAsia"/>
-        </w:rPr>
-      </w:pPr>
-    </w:p>
-    <w:p>
-      <w:pPr>
-        <w:rPr>
-          <w:rFonts w:hint="eastAsia"/>
-        </w:rPr>
-      </w:pPr>
-    </w:p>
-    <w:p>
-      <w:pPr>
-        <w:rPr>
-          <w:rFonts w:hint="eastAsia"/>
-        </w:rPr>
-      </w:pPr>
-    </w:p>
-    <w:p>
-      <w:pPr>
-        <w:rPr>
-          <w:rFonts w:hint="eastAsia"/>
-        </w:rPr>
-      </w:pPr>
-    </w:p>
-    <w:p>
-      <w:pPr>
-        <w:rPr>
-          <w:rFonts w:hint="eastAsia"/>
-        </w:rPr>
-      </w:pPr>
-    </w:p>
-    <w:p>
-      <w:pPr>
-        <w:rPr>
-          <w:rFonts w:hint="eastAsia"/>
-        </w:rPr>
-      </w:pPr>
-    </w:p>
-    <w:p>
-      <w:pPr>
+        <w:t>3.</w:t>
+      </w:r>
+      <w:r>
         <w:rPr>
           <w:rFonts w:ascii="黑体" w:eastAsia="黑体" w:hAnsi="黑体" w:hint="eastAsia"/>
           <w:sz w:val="44"/>
           <w:szCs w:val="44"/>
         </w:rPr>
-      </w:pPr>
-      <w:r>
+        <w:t>系统详细设计</w:t>
+      </w:r>
+    </w:p>
+    <w:p>
+      <w:pPr>
+        <w:pStyle w:val="a8"/>
+        <w:ind w:left="720" w:firstLineChars="0" w:firstLine="0"/>
+        <w:rPr>
+          <w:rFonts w:ascii="黑体" w:eastAsia="黑体" w:hAnsi="黑体" w:hint="eastAsia"/>
+          <w:sz w:val="32"/>
+          <w:szCs w:val="32"/>
+        </w:rPr>
+      </w:pPr>
+      <w:r>
+        <w:rPr>
+          <w:rFonts w:ascii="黑体" w:eastAsia="黑体" w:hAnsi="黑体" w:hint="eastAsia"/>
+          <w:sz w:val="32"/>
+          <w:szCs w:val="32"/>
+        </w:rPr>
+        <w:t>3.1</w:t>
+      </w:r>
+      <w:r>
+        <w:rPr>
+          <w:rFonts w:ascii="黑体" w:eastAsia="黑体" w:hAnsi="黑体" w:hint="eastAsia"/>
+          <w:sz w:val="32"/>
+          <w:szCs w:val="32"/>
+        </w:rPr>
+        <w:t>软件设计UML图</w:t>
+      </w:r>
+      <w:r>
+        <w:rPr>
+          <w:rFonts w:ascii="黑体" w:eastAsia="黑体" w:hAnsi="黑体"/>
+          <w:sz w:val="32"/>
+          <w:szCs w:val="32"/>
+        </w:rPr>
+        <w:t xml:space="preserve"> </w:t>
+      </w:r>
+    </w:p>
+    <w:p>
+      <w:pPr>
+        <w:pStyle w:val="a8"/>
+        <w:ind w:left="720" w:firstLineChars="0" w:firstLine="0"/>
+        <w:rPr>
+          <w:rFonts w:ascii="宋体" w:eastAsia="宋体" w:hAnsi="宋体" w:hint="eastAsia"/>
+          <w:sz w:val="24"/>
+        </w:rPr>
+      </w:pPr>
+      <w:r>
+        <w:rPr>
+          <w:rFonts w:ascii="宋体" w:eastAsia="宋体" w:hAnsi="宋体" w:hint="eastAsia"/>
+          <w:sz w:val="24"/>
+        </w:rPr>
+        <w:t>系统类</w:t>
+      </w:r>
+      <w:r>
+        <w:rPr>
+          <w:rFonts w:ascii="宋体" w:eastAsia="宋体" w:hAnsi="宋体" w:hint="eastAsia"/>
+          <w:sz w:val="24"/>
+        </w:rPr>
+        <w:t>图</w:t>
+      </w:r>
+      <w:r>
+        <w:rPr>
+          <w:rFonts w:ascii="宋体" w:eastAsia="宋体" w:hAnsi="宋体" w:hint="eastAsia"/>
+          <w:sz w:val="24"/>
+        </w:rPr>
+        <w:t>：</w:t>
+      </w:r>
+    </w:p>
+    <w:p>
+      <w:pPr>
+        <w:rPr>
+          <w:rFonts w:hint="eastAsia"/>
+        </w:rPr>
+      </w:pPr>
+      <w:r>
+        <w:rPr>
+          <w:noProof/>
+        </w:rPr>
+        <w:drawing>
+          <wp:inline distT="0" distB="0" distL="0" distR="0" wp14:anchorId="1F526C7A" wp14:editId="6D848C5D">
+            <wp:extent cx="5361940" cy="3745230"/>
+            <wp:effectExtent l="0" t="0" r="0" b="7620"/>
+            <wp:docPr id="201429187" name="图片 1"/>
+            <wp:cNvGraphicFramePr>
+              <a:graphicFrameLocks xmlns:a="http://schemas.openxmlformats.org/drawingml/2006/main" noChangeAspect="1"/>
+            </wp:cNvGraphicFramePr>
+            <a:graphic xmlns:a="http://schemas.openxmlformats.org/drawingml/2006/main">
+              <a:graphicData uri="http://schemas.openxmlformats.org/drawingml/2006/picture">
+                <pic:pic xmlns:pic="http://schemas.openxmlformats.org/drawingml/2006/picture">
+                  <pic:nvPicPr>
+                    <pic:cNvPr id="201429187" name=""/>
+                    <pic:cNvPicPr/>
+                  </pic:nvPicPr>
+                  <pic:blipFill rotWithShape="1">
+                    <a:blip r:embed="rId8"/>
+                    <a:srcRect l="705"/>
+                    <a:stretch/>
+                  </pic:blipFill>
+                  <pic:spPr bwMode="auto">
+                    <a:xfrm>
+                      <a:off x="0" y="0"/>
+                      <a:ext cx="5361940" cy="3745230"/>
+                    </a:xfrm>
+                    <a:prstGeom prst="rect">
+                      <a:avLst/>
+                    </a:prstGeom>
+                    <a:ln>
+                      <a:noFill/>
+                    </a:ln>
+                    <a:extLst>
+                      <a:ext uri="{53640926-AAD7-44D8-BBD7-CCE9431645EC}">
+                        <a14:shadowObscured xmlns:a14="http://schemas.microsoft.com/office/drawing/2010/main"/>
+                      </a:ext>
+                    </a:extLst>
+                  </pic:spPr>
+                </pic:pic>
+              </a:graphicData>
+            </a:graphic>
+          </wp:inline>
+        </w:drawing>
+      </w:r>
+    </w:p>
+    <w:p>
+      <w:pPr>
+        <w:rPr>
+          <w:rFonts w:ascii="宋体" w:eastAsia="宋体" w:hAnsi="宋体" w:hint="eastAsia"/>
+          <w:sz w:val="24"/>
+        </w:rPr>
+      </w:pPr>
+    </w:p>
+    <w:p>
+      <w:pPr>
+        <w:rPr>
+          <w:rFonts w:ascii="宋体" w:eastAsia="宋体" w:hAnsi="宋体" w:hint="eastAsia"/>
+          <w:sz w:val="24"/>
+        </w:rPr>
+      </w:pPr>
+      <w:r>
+        <w:rPr>
+          <w:rFonts w:ascii="宋体" w:eastAsia="宋体" w:hAnsi="宋体" w:hint="eastAsia"/>
+          <w:sz w:val="24"/>
+        </w:rPr>
+        <w:lastRenderedPageBreak/>
+        <w:t>活动流程图</w:t>
+      </w:r>
+      <w:r>
+        <w:rPr>
+          <w:rFonts w:ascii="宋体" w:eastAsia="宋体" w:hAnsi="宋体" w:hint="eastAsia"/>
+          <w:sz w:val="24"/>
+        </w:rPr>
+        <w:t>：</w:t>
+      </w:r>
+    </w:p>
+    <w:p>
+      <w:pPr>
+        <w:rPr>
+          <w:rFonts w:ascii="宋体" w:eastAsia="宋体" w:hAnsi="宋体" w:hint="eastAsia"/>
+          <w:sz w:val="24"/>
+        </w:rPr>
+      </w:pPr>
+      <w:r>
+        <w:rPr>
+          <w:rFonts w:ascii="宋体" w:eastAsia="宋体" w:hAnsi="宋体"/>
+          <w:noProof/>
+          <w:sz w:val="24"/>
+        </w:rPr>
+        <w:drawing>
+          <wp:inline distT="0" distB="0" distL="0" distR="0" wp14:anchorId="72C612C4" wp14:editId="53C71EA3">
+            <wp:extent cx="5400040" cy="6057900"/>
+            <wp:effectExtent l="0" t="0" r="0" b="0"/>
+            <wp:docPr id="6" name="图片 5" descr="前端活动图 (1)"/>
+            <wp:cNvGraphicFramePr>
+              <a:graphicFrameLocks xmlns:a="http://schemas.openxmlformats.org/drawingml/2006/main" noChangeAspect="1"/>
+            </wp:cNvGraphicFramePr>
+            <a:graphic xmlns:a="http://schemas.openxmlformats.org/drawingml/2006/main">
+              <a:graphicData uri="http://schemas.openxmlformats.org/drawingml/2006/picture">
+                <pic:pic xmlns:pic="http://schemas.openxmlformats.org/drawingml/2006/picture">
+                  <pic:nvPicPr>
+                    <pic:cNvPr id="6" name="图片 5" descr="前端活动图 (1)"/>
+                    <pic:cNvPicPr>
+                      <a:picLocks noChangeAspect="1"/>
+                    </pic:cNvPicPr>
+                  </pic:nvPicPr>
+                  <pic:blipFill>
+                    <a:blip r:embed="rId9"/>
+                    <a:stretch>
+                      <a:fillRect/>
+                    </a:stretch>
+                  </pic:blipFill>
+                  <pic:spPr>
+                    <a:xfrm>
+                      <a:off x="0" y="0"/>
+                      <a:ext cx="5400040" cy="6057900"/>
+                    </a:xfrm>
+                    <a:prstGeom prst="rect">
+                      <a:avLst/>
+                    </a:prstGeom>
+                  </pic:spPr>
+                </pic:pic>
+              </a:graphicData>
+            </a:graphic>
+          </wp:inline>
+        </w:drawing>
+      </w:r>
+    </w:p>
+    <w:p>
+      <w:pPr>
+        <w:rPr>
+          <w:rFonts w:ascii="宋体" w:eastAsia="宋体" w:hAnsi="宋体" w:hint="eastAsia"/>
+          <w:sz w:val="24"/>
+        </w:rPr>
+      </w:pPr>
+    </w:p>
+    <w:p>
+      <w:pPr>
+        <w:rPr>
+          <w:rFonts w:ascii="宋体" w:eastAsia="宋体" w:hAnsi="宋体" w:hint="eastAsia"/>
+          <w:sz w:val="24"/>
+        </w:rPr>
+      </w:pPr>
+      <w:r>
+        <w:rPr>
+          <w:rFonts w:ascii="宋体" w:eastAsia="宋体" w:hAnsi="宋体" w:hint="eastAsia"/>
+          <w:sz w:val="24"/>
+        </w:rPr>
+        <w:t>状态图：</w:t>
+      </w:r>
+    </w:p>
+    <w:p>
+      <w:pPr>
+        <w:rPr>
+          <w:rFonts w:ascii="宋体" w:eastAsia="宋体" w:hAnsi="宋体" w:hint="eastAsia"/>
+          <w:sz w:val="24"/>
+        </w:rPr>
+      </w:pPr>
+      <w:r>
+        <w:rPr>
+          <w:noProof/>
+        </w:rPr>
+        <w:lastRenderedPageBreak/>
+        <w:drawing>
+          <wp:inline distT="0" distB="0" distL="0" distR="0" wp14:anchorId="07235B81" wp14:editId="727A202E">
+            <wp:extent cx="4521200" cy="6858000"/>
+            <wp:effectExtent l="0" t="0" r="0" b="0"/>
+            <wp:docPr id="8" name="图片 7" descr="软工大作业前端状态图"/>
+            <wp:cNvGraphicFramePr>
+              <a:graphicFrameLocks xmlns:a="http://schemas.openxmlformats.org/drawingml/2006/main" noChangeAspect="1"/>
+            </wp:cNvGraphicFramePr>
+            <a:graphic xmlns:a="http://schemas.openxmlformats.org/drawingml/2006/main">
+              <a:graphicData uri="http://schemas.openxmlformats.org/drawingml/2006/picture">
+                <pic:pic xmlns:pic="http://schemas.openxmlformats.org/drawingml/2006/picture">
+                  <pic:nvPicPr>
+                    <pic:cNvPr id="8" name="图片 7" descr="软工大作业前端状态图"/>
+                    <pic:cNvPicPr>
+                      <a:picLocks noChangeAspect="1"/>
+                    </pic:cNvPicPr>
+                  </pic:nvPicPr>
+                  <pic:blipFill>
+                    <a:blip r:embed="rId10"/>
+                    <a:stretch>
+                      <a:fillRect/>
+                    </a:stretch>
+                  </pic:blipFill>
+                  <pic:spPr>
+                    <a:xfrm>
+                      <a:off x="0" y="0"/>
+                      <a:ext cx="4521200" cy="6858000"/>
+                    </a:xfrm>
+                    <a:prstGeom prst="rect">
+                      <a:avLst/>
+                    </a:prstGeom>
+                  </pic:spPr>
+                </pic:pic>
+              </a:graphicData>
+            </a:graphic>
+          </wp:inline>
+        </w:drawing>
+      </w:r>
+    </w:p>
+    <w:p>
+      <w:pPr>
+        <w:rPr>
+          <w:rFonts w:ascii="宋体" w:eastAsia="宋体" w:hAnsi="宋体" w:hint="eastAsia"/>
+          <w:sz w:val="24"/>
+        </w:rPr>
+      </w:pPr>
+    </w:p>
+    <w:p>
+      <w:pPr>
+        <w:rPr>
+          <w:rFonts w:ascii="宋体" w:eastAsia="宋体" w:hAnsi="宋体" w:hint="eastAsia"/>
+          <w:sz w:val="24"/>
+        </w:rPr>
+      </w:pPr>
+      <w:r>
+        <w:rPr>
+          <w:rFonts w:ascii="宋体" w:eastAsia="宋体" w:hAnsi="宋体" w:hint="eastAsia"/>
+          <w:sz w:val="24"/>
+        </w:rPr>
+        <w:t>顺序图</w:t>
+      </w:r>
+      <w:r>
+        <w:rPr>
+          <w:rFonts w:ascii="宋体" w:eastAsia="宋体" w:hAnsi="宋体" w:hint="eastAsia"/>
+          <w:sz w:val="24"/>
+        </w:rPr>
+        <w:t>：</w:t>
+      </w:r>
+    </w:p>
+    <w:p>
+      <w:pPr>
+        <w:rPr>
+          <w:rFonts w:ascii="宋体" w:eastAsia="宋体" w:hAnsi="宋体" w:hint="eastAsia"/>
+          <w:sz w:val="24"/>
+        </w:rPr>
+      </w:pPr>
+      <w:r>
+        <w:rPr>
+          <w:rFonts w:ascii="宋体" w:eastAsia="宋体" w:hAnsi="宋体"/>
+          <w:noProof/>
+          <w:sz w:val="24"/>
+        </w:rPr>
+        <w:lastRenderedPageBreak/>
+        <w:drawing>
+          <wp:inline distT="0" distB="0" distL="0" distR="0" wp14:anchorId="7D18BDB8" wp14:editId="3E11E6DC">
+            <wp:extent cx="5400040" cy="5468620"/>
+            <wp:effectExtent l="0" t="0" r="0" b="0"/>
+            <wp:docPr id="9" name="图片 8" descr="学生加入班级顺序图"/>
+            <wp:cNvGraphicFramePr>
+              <a:graphicFrameLocks xmlns:a="http://schemas.openxmlformats.org/drawingml/2006/main" noChangeAspect="1"/>
+            </wp:cNvGraphicFramePr>
+            <a:graphic xmlns:a="http://schemas.openxmlformats.org/drawingml/2006/main">
+              <a:graphicData uri="http://schemas.openxmlformats.org/drawingml/2006/picture">
+                <pic:pic xmlns:pic="http://schemas.openxmlformats.org/drawingml/2006/picture">
+                  <pic:nvPicPr>
+                    <pic:cNvPr id="9" name="图片 8" descr="学生加入班级顺序图"/>
+                    <pic:cNvPicPr>
+                      <a:picLocks noChangeAspect="1"/>
+                    </pic:cNvPicPr>
+                  </pic:nvPicPr>
+                  <pic:blipFill>
+                    <a:blip r:embed="rId11"/>
+                    <a:stretch>
+                      <a:fillRect/>
+                    </a:stretch>
+                  </pic:blipFill>
+                  <pic:spPr>
+                    <a:xfrm>
+                      <a:off x="0" y="0"/>
+                      <a:ext cx="5400040" cy="5468620"/>
+                    </a:xfrm>
+                    <a:prstGeom prst="rect">
+                      <a:avLst/>
+                    </a:prstGeom>
+                  </pic:spPr>
+                </pic:pic>
+              </a:graphicData>
+            </a:graphic>
+          </wp:inline>
+        </w:drawing>
+      </w:r>
+    </w:p>
+    <w:p>
+      <w:pPr>
+        <w:rPr>
+          <w:rFonts w:ascii="宋体" w:eastAsia="宋体" w:hAnsi="宋体" w:hint="eastAsia"/>
+          <w:sz w:val="24"/>
+        </w:rPr>
+      </w:pPr>
+      <w:r>
+        <w:rPr>
+          <w:noProof/>
+        </w:rPr>
+        <w:lastRenderedPageBreak/>
+        <w:drawing>
+          <wp:inline distT="0" distB="0" distL="0" distR="0" wp14:anchorId="6E9DC2AB" wp14:editId="74521C3D">
+            <wp:extent cx="5400040" cy="3974465"/>
+            <wp:effectExtent l="0" t="0" r="0" b="6985"/>
+            <wp:docPr id="1721028750" name="图片 1"/>
+            <wp:cNvGraphicFramePr>
+              <a:graphicFrameLocks xmlns:a="http://schemas.openxmlformats.org/drawingml/2006/main" noChangeAspect="1"/>
+            </wp:cNvGraphicFramePr>
+            <a:graphic xmlns:a="http://schemas.openxmlformats.org/drawingml/2006/main">
+              <a:graphicData uri="http://schemas.openxmlformats.org/drawingml/2006/picture">
+                <pic:pic xmlns:pic="http://schemas.openxmlformats.org/drawingml/2006/picture">
+                  <pic:nvPicPr>
+                    <pic:cNvPr id="1721028750" name=""/>
+                    <pic:cNvPicPr/>
+                  </pic:nvPicPr>
+                  <pic:blipFill>
+                    <a:blip r:embed="rId12"/>
+                    <a:stretch>
+                      <a:fillRect/>
+                    </a:stretch>
+                  </pic:blipFill>
+                  <pic:spPr>
+                    <a:xfrm>
+                      <a:off x="0" y="0"/>
+                      <a:ext cx="5400040" cy="3974465"/>
+                    </a:xfrm>
+                    <a:prstGeom prst="rect">
+                      <a:avLst/>
+                    </a:prstGeom>
+                  </pic:spPr>
+                </pic:pic>
+              </a:graphicData>
+            </a:graphic>
+          </wp:inline>
+        </w:drawing>
+      </w:r>
+    </w:p>
+    <w:p>
+      <w:pPr>
+        <w:rPr>
+          <w:rFonts w:ascii="宋体" w:eastAsia="宋体" w:hAnsi="宋体" w:hint="eastAsia"/>
+          <w:sz w:val="24"/>
+        </w:rPr>
+      </w:pPr>
+    </w:p>
+    <w:p>
+      <w:pPr>
+        <w:rPr>
+          <w:rFonts w:ascii="宋体" w:eastAsia="宋体" w:hAnsi="宋体" w:hint="eastAsia"/>
+          <w:sz w:val="24"/>
+        </w:rPr>
+      </w:pPr>
+      <w:proofErr w:type="gramStart"/>
+      <w:r>
+        <w:rPr>
+          <w:rFonts w:ascii="宋体" w:eastAsia="宋体" w:hAnsi="宋体" w:hint="eastAsia"/>
+          <w:sz w:val="24"/>
+        </w:rPr>
+        <w:t>白盒测试用例</w:t>
+      </w:r>
+      <w:proofErr w:type="gramEnd"/>
+      <w:r>
+        <w:rPr>
+          <w:rFonts w:ascii="宋体" w:eastAsia="宋体" w:hAnsi="宋体" w:hint="eastAsia"/>
+          <w:sz w:val="24"/>
+        </w:rPr>
+        <w:t>：</w:t>
+      </w:r>
+    </w:p>
+    <w:p>
+      <w:pPr>
+        <w:rPr>
+          <w:rFonts w:ascii="宋体" w:eastAsia="宋体" w:hAnsi="宋体"/>
+          <w:sz w:val="24"/>
+        </w:rPr>
+      </w:pPr>
+      <w:r>
+        <w:rPr>
+          <w:rFonts w:ascii="宋体" w:eastAsia="宋体" w:hAnsi="宋体"/>
+          <w:noProof/>
+          <w:sz w:val="24"/>
+        </w:rPr>
+        <w:lastRenderedPageBreak/>
+        <w:drawing>
+          <wp:inline distT="0" distB="0" distL="0" distR="0" wp14:anchorId="6696DA66" wp14:editId="44457783">
+            <wp:extent cx="1917700" cy="6857365"/>
+            <wp:effectExtent l="0" t="0" r="0" b="635"/>
+            <wp:docPr id="5" name="内容占位符 4" descr="白盒测试样例图"/>
+            <wp:cNvGraphicFramePr>
+              <a:graphicFrameLocks xmlns:a="http://schemas.openxmlformats.org/drawingml/2006/main" noGrp="1" noChangeAspect="1"/>
+            </wp:cNvGraphicFramePr>
+            <a:graphic xmlns:a="http://schemas.openxmlformats.org/drawingml/2006/main">
+              <a:graphicData uri="http://schemas.openxmlformats.org/drawingml/2006/picture">
+                <pic:pic xmlns:pic="http://schemas.openxmlformats.org/drawingml/2006/picture">
+                  <pic:nvPicPr>
+                    <pic:cNvPr id="5" name="内容占位符 4" descr="白盒测试样例图"/>
+                    <pic:cNvPicPr>
+                      <a:picLocks noGrp="1" noChangeAspect="1"/>
+                    </pic:cNvPicPr>
+                  </pic:nvPicPr>
+                  <pic:blipFill>
+                    <a:blip r:embed="rId13"/>
+                    <a:stretch>
+                      <a:fillRect/>
+                    </a:stretch>
+                  </pic:blipFill>
+                  <pic:spPr>
+                    <a:xfrm>
+                      <a:off x="0" y="0"/>
+                      <a:ext cx="1917700" cy="6857365"/>
+                    </a:xfrm>
+                    <a:prstGeom prst="rect">
+                      <a:avLst/>
+                    </a:prstGeom>
+                  </pic:spPr>
+                </pic:pic>
+              </a:graphicData>
+            </a:graphic>
+          </wp:inline>
+        </w:drawing>
+      </w:r>
+      <w:r>
+        <w:rPr>
+          <w:rFonts w:ascii="宋体" w:eastAsia="宋体" w:hAnsi="宋体"/>
+          <w:noProof/>
+          <w:sz w:val="24"/>
+        </w:rPr>
+        <w:drawing>
+          <wp:inline distT="0" distB="0" distL="0" distR="0" wp14:anchorId="3799A5D8" wp14:editId="4334B1FE">
+            <wp:extent cx="5400040" cy="1563370"/>
+            <wp:effectExtent l="0" t="0" r="0" b="0"/>
+            <wp:docPr id="1144207400" name="图片 5"/>
+            <wp:cNvGraphicFramePr>
+              <a:graphicFrameLocks xmlns:a="http://schemas.openxmlformats.org/drawingml/2006/main" noChangeAspect="1"/>
+            </wp:cNvGraphicFramePr>
+            <a:graphic xmlns:a="http://schemas.openxmlformats.org/drawingml/2006/main">
+              <a:graphicData uri="http://schemas.openxmlformats.org/drawingml/2006/picture">
+                <pic:pic xmlns:pic="http://schemas.openxmlformats.org/drawingml/2006/picture">
+                  <pic:nvPicPr>
+                    <pic:cNvPr id="6" name="图片 5"/>
+                    <pic:cNvPicPr>
+                      <a:picLocks noChangeAspect="1"/>
+                    </pic:cNvPicPr>
+                  </pic:nvPicPr>
+                  <pic:blipFill>
+                    <a:blip r:embed="rId14"/>
+                    <a:stretch>
+                      <a:fillRect/>
+                    </a:stretch>
+                  </pic:blipFill>
+                  <pic:spPr>
+                    <a:xfrm>
+                      <a:off x="0" y="0"/>
+                      <a:ext cx="5400040" cy="1563370"/>
+                    </a:xfrm>
+                    <a:prstGeom prst="rect">
+                      <a:avLst/>
+                    </a:prstGeom>
+                  </pic:spPr>
+                </pic:pic>
+              </a:graphicData>
+            </a:graphic>
+          </wp:inline>
+        </w:drawing>
+      </w:r>
+    </w:p>
+    <w:p>
+      <w:pPr>
+        <w:rPr>
+          <w:rFonts w:ascii="宋体" w:eastAsia="宋体" w:hAnsi="宋体" w:hint="eastAsia"/>
+          <w:sz w:val="24"/>
+        </w:rPr>
+      </w:pPr>
+    </w:p>
+    <w:p>
+      <w:pPr>
+        <w:rPr>
+          <w:rFonts w:ascii="宋体" w:eastAsia="宋体" w:hAnsi="宋体" w:hint="eastAsia"/>
+          <w:sz w:val="24"/>
+        </w:rPr>
+      </w:pPr>
+      <w:r>
+        <w:rPr>
+          <w:rFonts w:ascii="宋体" w:eastAsia="宋体" w:hAnsi="宋体" w:hint="eastAsia"/>
+          <w:sz w:val="24"/>
+        </w:rPr>
+        <w:lastRenderedPageBreak/>
+        <w:t>黑盒测试用例图：</w:t>
+      </w:r>
+    </w:p>
+    <w:p>
+      <w:pPr>
+        <w:rPr>
+          <w:rFonts w:ascii="宋体" w:eastAsia="宋体" w:hAnsi="宋体" w:hint="eastAsia"/>
+          <w:sz w:val="24"/>
+        </w:rPr>
+      </w:pPr>
+      <w:r>
+        <w:rPr>
+          <w:rFonts w:ascii="宋体" w:eastAsia="宋体" w:hAnsi="宋体"/>
+          <w:noProof/>
+          <w:sz w:val="24"/>
+        </w:rPr>
+        <w:drawing>
+          <wp:inline distT="0" distB="0" distL="0" distR="0" wp14:anchorId="29EDC13D" wp14:editId="290CDC5B">
+            <wp:extent cx="5400040" cy="6242050"/>
+            <wp:effectExtent l="0" t="0" r="0" b="6350"/>
+            <wp:docPr id="4" name="图片 3" descr="黑河"/>
+            <wp:cNvGraphicFramePr>
+              <a:graphicFrameLocks xmlns:a="http://schemas.openxmlformats.org/drawingml/2006/main" noChangeAspect="1"/>
+            </wp:cNvGraphicFramePr>
+            <a:graphic xmlns:a="http://schemas.openxmlformats.org/drawingml/2006/main">
+              <a:graphicData uri="http://schemas.openxmlformats.org/drawingml/2006/picture">
+                <pic:pic xmlns:pic="http://schemas.openxmlformats.org/drawingml/2006/picture">
+                  <pic:nvPicPr>
+                    <pic:cNvPr id="4" name="图片 3" descr="黑河"/>
+                    <pic:cNvPicPr>
+                      <a:picLocks noChangeAspect="1"/>
+                    </pic:cNvPicPr>
+                  </pic:nvPicPr>
+                  <pic:blipFill>
+                    <a:blip r:embed="rId15"/>
+                    <a:stretch>
+                      <a:fillRect/>
+                    </a:stretch>
+                  </pic:blipFill>
+                  <pic:spPr>
+                    <a:xfrm>
+                      <a:off x="0" y="0"/>
+                      <a:ext cx="5400040" cy="6242050"/>
+                    </a:xfrm>
+                    <a:prstGeom prst="rect">
+                      <a:avLst/>
+                    </a:prstGeom>
+                  </pic:spPr>
+                </pic:pic>
+              </a:graphicData>
+            </a:graphic>
+          </wp:inline>
+        </w:drawing>
+      </w:r>
+    </w:p>
+    <w:p>
+      <w:pPr>
+        <w:rPr>
+          <w:rFonts w:ascii="宋体" w:eastAsia="宋体" w:hAnsi="宋体" w:hint="eastAsia"/>
+          <w:sz w:val="24"/>
+        </w:rPr>
+      </w:pPr>
+      <w:r>
+        <w:rPr>
+          <w:rFonts w:ascii="黑体" w:eastAsia="黑体" w:hAnsi="黑体" w:hint="eastAsia"/>
+          <w:sz w:val="32"/>
+          <w:szCs w:val="32"/>
+        </w:rPr>
+        <w:t>3.2具体功能实现</w:t>
+      </w:r>
+    </w:p>
+    <w:p>
+      <w:pPr>
+        <w:rPr>
+          <w:rFonts w:ascii="宋体" w:eastAsia="宋体" w:hAnsi="宋体" w:hint="eastAsia"/>
+          <w:sz w:val="24"/>
+        </w:rPr>
+      </w:pPr>
+      <w:r>
+        <w:rPr>
+          <w:rFonts w:ascii="宋体" w:eastAsia="宋体" w:hAnsi="宋体" w:hint="eastAsia"/>
+          <w:sz w:val="24"/>
+        </w:rPr>
+        <w:t>用户登录/注册系统：</w:t>
+      </w:r>
+    </w:p>
+    <w:p>
+      <w:pPr>
+        <w:rPr>
+          <w:rFonts w:ascii="宋体" w:eastAsia="宋体" w:hAnsi="宋体" w:hint="eastAsia"/>
+          <w:sz w:val="24"/>
+        </w:rPr>
+      </w:pPr>
+      <w:r>
+        <w:rPr>
+          <w:rFonts w:ascii="宋体" w:eastAsia="宋体" w:hAnsi="宋体" w:hint="eastAsia"/>
+          <w:sz w:val="24"/>
+        </w:rPr>
+        <w:t>开放登录与注册功能，注册可选择学生/教师身份</w:t>
+      </w:r>
+    </w:p>
+    <w:p>
+      <w:pPr>
+        <w:rPr>
+          <w:rFonts w:ascii="宋体" w:eastAsia="宋体" w:hAnsi="宋体" w:hint="eastAsia"/>
+          <w:sz w:val="24"/>
+        </w:rPr>
+      </w:pPr>
+      <w:r>
+        <w:rPr>
+          <w:noProof/>
+        </w:rPr>
+        <w:lastRenderedPageBreak/>
+        <w:drawing>
+          <wp:inline distT="0" distB="0" distL="0" distR="0" wp14:anchorId="6466DCCA" wp14:editId="0583D8DE">
+            <wp:extent cx="5400040" cy="2679065"/>
+            <wp:effectExtent l="0" t="0" r="0" b="6985"/>
+            <wp:docPr id="949222020" name="图片 1"/>
+            <wp:cNvGraphicFramePr>
+              <a:graphicFrameLocks xmlns:a="http://schemas.openxmlformats.org/drawingml/2006/main" noChangeAspect="1"/>
+            </wp:cNvGraphicFramePr>
+            <a:graphic xmlns:a="http://schemas.openxmlformats.org/drawingml/2006/main">
+              <a:graphicData uri="http://schemas.openxmlformats.org/drawingml/2006/picture">
+                <pic:pic xmlns:pic="http://schemas.openxmlformats.org/drawingml/2006/picture">
+                  <pic:nvPicPr>
+                    <pic:cNvPr id="949222020" name=""/>
+                    <pic:cNvPicPr/>
+                  </pic:nvPicPr>
+                  <pic:blipFill>
+                    <a:blip r:embed="rId16"/>
+                    <a:stretch>
+                      <a:fillRect/>
+                    </a:stretch>
+                  </pic:blipFill>
+                  <pic:spPr>
+                    <a:xfrm>
+                      <a:off x="0" y="0"/>
+                      <a:ext cx="5400040" cy="2679065"/>
+                    </a:xfrm>
+                    <a:prstGeom prst="rect">
+                      <a:avLst/>
+                    </a:prstGeom>
+                  </pic:spPr>
+                </pic:pic>
+              </a:graphicData>
+            </a:graphic>
+          </wp:inline>
+        </w:drawing>
+      </w:r>
+    </w:p>
+    <w:p>
+      <w:pPr>
+        <w:rPr>
+          <w:rFonts w:ascii="宋体" w:eastAsia="宋体" w:hAnsi="宋体" w:hint="eastAsia"/>
+          <w:sz w:val="24"/>
+        </w:rPr>
+      </w:pPr>
+    </w:p>
+    <w:p>
+      <w:pPr>
+        <w:rPr>
+          <w:rFonts w:ascii="宋体" w:eastAsia="宋体" w:hAnsi="宋体" w:hint="eastAsia"/>
+          <w:sz w:val="24"/>
+        </w:rPr>
+      </w:pPr>
+      <w:r>
+        <w:rPr>
+          <w:noProof/>
+        </w:rPr>
+        <w:drawing>
+          <wp:inline distT="0" distB="0" distL="0" distR="0" wp14:anchorId="7DD4C757" wp14:editId="7E394FA5">
+            <wp:extent cx="5400040" cy="3081655"/>
+            <wp:effectExtent l="0" t="0" r="0" b="4445"/>
+            <wp:docPr id="1987304793" name="图片 1"/>
+            <wp:cNvGraphicFramePr>
+              <a:graphicFrameLocks xmlns:a="http://schemas.openxmlformats.org/drawingml/2006/main" noChangeAspect="1"/>
+            </wp:cNvGraphicFramePr>
+            <a:graphic xmlns:a="http://schemas.openxmlformats.org/drawingml/2006/main">
+              <a:graphicData uri="http://schemas.openxmlformats.org/drawingml/2006/picture">
+                <pic:pic xmlns:pic="http://schemas.openxmlformats.org/drawingml/2006/picture">
+                  <pic:nvPicPr>
+                    <pic:cNvPr id="1987304793" name=""/>
+                    <pic:cNvPicPr/>
+                  </pic:nvPicPr>
+                  <pic:blipFill>
+                    <a:blip r:embed="rId17"/>
+                    <a:stretch>
+                      <a:fillRect/>
+                    </a:stretch>
+                  </pic:blipFill>
+                  <pic:spPr>
+                    <a:xfrm>
+                      <a:off x="0" y="0"/>
+                      <a:ext cx="5422231" cy="3094319"/>
+                    </a:xfrm>
+                    <a:prstGeom prst="rect">
+                      <a:avLst/>
+                    </a:prstGeom>
+                  </pic:spPr>
+                </pic:pic>
+              </a:graphicData>
+            </a:graphic>
+          </wp:inline>
+        </w:drawing>
+      </w:r>
+    </w:p>
+    <w:p>
+      <w:pPr>
+        <w:rPr>
+          <w:rFonts w:ascii="宋体" w:eastAsia="宋体" w:hAnsi="宋体"/>
+          <w:sz w:val="24"/>
+        </w:rPr>
+      </w:pPr>
+      <w:r>
+        <w:rPr>
+          <w:noProof/>
+        </w:rPr>
+        <w:lastRenderedPageBreak/>
+        <w:drawing>
+          <wp:inline distT="0" distB="0" distL="0" distR="0" wp14:anchorId="403B080C" wp14:editId="1950B16A">
+            <wp:extent cx="5400040" cy="3474085"/>
+            <wp:effectExtent l="0" t="0" r="0" b="0"/>
+            <wp:docPr id="1928540012" name="图片 1"/>
+            <wp:cNvGraphicFramePr>
+              <a:graphicFrameLocks xmlns:a="http://schemas.openxmlformats.org/drawingml/2006/main" noChangeAspect="1"/>
+            </wp:cNvGraphicFramePr>
+            <a:graphic xmlns:a="http://schemas.openxmlformats.org/drawingml/2006/main">
+              <a:graphicData uri="http://schemas.openxmlformats.org/drawingml/2006/picture">
+                <pic:pic xmlns:pic="http://schemas.openxmlformats.org/drawingml/2006/picture">
+                  <pic:nvPicPr>
+                    <pic:cNvPr id="1928540012" name=""/>
+                    <pic:cNvPicPr/>
+                  </pic:nvPicPr>
+                  <pic:blipFill>
+                    <a:blip r:embed="rId18"/>
+                    <a:stretch>
+                      <a:fillRect/>
+                    </a:stretch>
+                  </pic:blipFill>
+                  <pic:spPr>
+                    <a:xfrm>
+                      <a:off x="0" y="0"/>
+                      <a:ext cx="5400040" cy="3474085"/>
+                    </a:xfrm>
+                    <a:prstGeom prst="rect">
+                      <a:avLst/>
+                    </a:prstGeom>
+                  </pic:spPr>
+                </pic:pic>
+              </a:graphicData>
+            </a:graphic>
+          </wp:inline>
+        </w:drawing>
+      </w:r>
+    </w:p>
+    <w:p>
+      <w:pPr>
+        <w:rPr>
+          <w:rFonts w:ascii="宋体" w:eastAsia="宋体" w:hAnsi="宋体" w:hint="eastAsia"/>
+          <w:sz w:val="24"/>
+        </w:rPr>
+      </w:pPr>
+    </w:p>
+    <w:p>
+      <w:pPr>
+        <w:rPr>
+          <w:rFonts w:ascii="宋体" w:eastAsia="宋体" w:hAnsi="宋体" w:hint="eastAsia"/>
+          <w:sz w:val="24"/>
+        </w:rPr>
+      </w:pPr>
+      <w:r>
+        <w:rPr>
+          <w:rFonts w:ascii="宋体" w:eastAsia="宋体" w:hAnsi="宋体" w:hint="eastAsia"/>
+          <w:sz w:val="24"/>
+        </w:rPr>
+        <w:t>教师主页</w:t>
+      </w:r>
+    </w:p>
+    <w:p>
+      <w:pPr>
+        <w:rPr>
+          <w:rFonts w:ascii="宋体" w:eastAsia="宋体" w:hAnsi="宋体" w:hint="eastAsia"/>
+          <w:sz w:val="24"/>
+        </w:rPr>
+      </w:pPr>
+      <w:r>
+        <w:rPr>
+          <w:noProof/>
+        </w:rPr>
+        <w:drawing>
+          <wp:inline distT="0" distB="0" distL="0" distR="0" wp14:anchorId="71A224E4" wp14:editId="47FA21BB">
+            <wp:extent cx="5400040" cy="2289175"/>
+            <wp:effectExtent l="0" t="0" r="0" b="0"/>
+            <wp:docPr id="489397043" name="图片 1"/>
+            <wp:cNvGraphicFramePr>
+              <a:graphicFrameLocks xmlns:a="http://schemas.openxmlformats.org/drawingml/2006/main" noChangeAspect="1"/>
+            </wp:cNvGraphicFramePr>
+            <a:graphic xmlns:a="http://schemas.openxmlformats.org/drawingml/2006/main">
+              <a:graphicData uri="http://schemas.openxmlformats.org/drawingml/2006/picture">
+                <pic:pic xmlns:pic="http://schemas.openxmlformats.org/drawingml/2006/picture">
+                  <pic:nvPicPr>
+                    <pic:cNvPr id="489397043" name=""/>
+                    <pic:cNvPicPr/>
+                  </pic:nvPicPr>
+                  <pic:blipFill>
+                    <a:blip r:embed="rId19"/>
+                    <a:stretch>
+                      <a:fillRect/>
+                    </a:stretch>
+                  </pic:blipFill>
+                  <pic:spPr>
+                    <a:xfrm>
+                      <a:off x="0" y="0"/>
+                      <a:ext cx="5400040" cy="2289175"/>
+                    </a:xfrm>
+                    <a:prstGeom prst="rect">
+                      <a:avLst/>
+                    </a:prstGeom>
+                  </pic:spPr>
+                </pic:pic>
+              </a:graphicData>
+            </a:graphic>
+          </wp:inline>
+        </w:drawing>
+      </w:r>
+    </w:p>
+    <w:p>
+      <w:pPr>
+        <w:rPr>
+          <w:rFonts w:ascii="宋体" w:eastAsia="宋体" w:hAnsi="宋体" w:hint="eastAsia"/>
+          <w:sz w:val="24"/>
+        </w:rPr>
+      </w:pPr>
+      <w:r>
+        <w:rPr>
+          <w:rFonts w:ascii="宋体" w:eastAsia="宋体" w:hAnsi="宋体" w:hint="eastAsia"/>
+          <w:sz w:val="24"/>
+        </w:rPr>
+        <w:t>教师</w:t>
+      </w:r>
+      <w:proofErr w:type="gramStart"/>
+      <w:r>
+        <w:rPr>
+          <w:rFonts w:ascii="宋体" w:eastAsia="宋体" w:hAnsi="宋体" w:hint="eastAsia"/>
+          <w:sz w:val="24"/>
+        </w:rPr>
+        <w:t>端业务</w:t>
+      </w:r>
+      <w:proofErr w:type="gramEnd"/>
+      <w:r>
+        <w:rPr>
+          <w:rFonts w:ascii="宋体" w:eastAsia="宋体" w:hAnsi="宋体" w:hint="eastAsia"/>
+          <w:sz w:val="24"/>
+        </w:rPr>
+        <w:t>功能：</w:t>
+      </w:r>
+    </w:p>
+    <w:p>
+      <w:pPr>
+        <w:rPr>
+          <w:rFonts w:ascii="宋体" w:eastAsia="宋体" w:hAnsi="宋体" w:hint="eastAsia"/>
+          <w:sz w:val="24"/>
+        </w:rPr>
+      </w:pPr>
+    </w:p>
+    <w:p>
+      <w:pPr>
+        <w:rPr>
+          <w:rFonts w:ascii="宋体" w:eastAsia="宋体" w:hAnsi="宋体" w:hint="eastAsia"/>
+          <w:sz w:val="24"/>
+        </w:rPr>
+      </w:pPr>
+      <w:r>
+        <w:rPr>
+          <w:rFonts w:ascii="宋体" w:eastAsia="宋体" w:hAnsi="宋体" w:hint="eastAsia"/>
+          <w:sz w:val="24"/>
+        </w:rPr>
+        <w:t>班级管理</w:t>
+      </w:r>
+      <w:r>
+        <w:rPr>
+          <w:rFonts w:ascii="宋体" w:eastAsia="宋体" w:hAnsi="宋体" w:hint="eastAsia"/>
+          <w:sz w:val="24"/>
+        </w:rPr>
+        <w:t>：</w:t>
+      </w:r>
+    </w:p>
+    <w:p>
+      <w:pPr>
+        <w:rPr>
+          <w:rFonts w:ascii="宋体" w:eastAsia="宋体" w:hAnsi="宋体" w:hint="eastAsia"/>
+          <w:sz w:val="24"/>
+        </w:rPr>
+      </w:pPr>
+      <w:r>
+        <w:rPr>
+          <w:rFonts w:ascii="宋体" w:eastAsia="宋体" w:hAnsi="宋体" w:hint="eastAsia"/>
+          <w:sz w:val="24"/>
+        </w:rPr>
+        <w:t>允许</w:t>
+      </w:r>
+      <w:r>
+        <w:rPr>
+          <w:rFonts w:ascii="宋体" w:eastAsia="宋体" w:hAnsi="宋体" w:hint="eastAsia"/>
+          <w:sz w:val="24"/>
+        </w:rPr>
+        <w:t>创建和管理多个班级</w:t>
+      </w:r>
+      <w:r>
+        <w:rPr>
+          <w:rFonts w:ascii="宋体" w:eastAsia="宋体" w:hAnsi="宋体" w:hint="eastAsia"/>
+          <w:sz w:val="24"/>
+        </w:rPr>
+        <w:t>，</w:t>
+      </w:r>
+      <w:r>
+        <w:rPr>
+          <w:rFonts w:ascii="宋体" w:eastAsia="宋体" w:hAnsi="宋体" w:hint="eastAsia"/>
+          <w:sz w:val="24"/>
+        </w:rPr>
+        <w:t>可以</w:t>
+      </w:r>
+      <w:r>
+        <w:rPr>
+          <w:rFonts w:ascii="宋体" w:eastAsia="宋体" w:hAnsi="宋体" w:hint="eastAsia"/>
+          <w:sz w:val="24"/>
+        </w:rPr>
+        <w:t>查看班级的学生列表及其</w:t>
+      </w:r>
+      <w:r>
+        <w:rPr>
+          <w:rFonts w:ascii="宋体" w:eastAsia="宋体" w:hAnsi="宋体" w:hint="eastAsia"/>
+          <w:sz w:val="24"/>
+        </w:rPr>
+        <w:t>学习</w:t>
+      </w:r>
+      <w:r>
+        <w:rPr>
+          <w:rFonts w:ascii="宋体" w:eastAsia="宋体" w:hAnsi="宋体" w:hint="eastAsia"/>
+          <w:sz w:val="24"/>
+        </w:rPr>
+        <w:t>成绩</w:t>
+      </w:r>
+      <w:r>
+        <w:rPr>
+          <w:rFonts w:ascii="宋体" w:eastAsia="宋体" w:hAnsi="宋体" w:hint="eastAsia"/>
+          <w:sz w:val="24"/>
+        </w:rPr>
+        <w:t>。</w:t>
+      </w:r>
+    </w:p>
+    <w:p>
+      <w:pPr>
+        <w:rPr>
+          <w:rFonts w:ascii="宋体" w:eastAsia="宋体" w:hAnsi="宋体" w:hint="eastAsia"/>
+          <w:sz w:val="24"/>
+        </w:rPr>
+      </w:pPr>
+      <w:r>
+        <w:rPr>
+          <w:noProof/>
+        </w:rPr>
+        <w:lastRenderedPageBreak/>
+        <w:drawing>
+          <wp:inline distT="0" distB="0" distL="0" distR="0" wp14:anchorId="5C078D8B" wp14:editId="15327C21">
+            <wp:extent cx="5400040" cy="2956560"/>
+            <wp:effectExtent l="0" t="0" r="0" b="0"/>
+            <wp:docPr id="1498805913" name="图片 1"/>
+            <wp:cNvGraphicFramePr>
+              <a:graphicFrameLocks xmlns:a="http://schemas.openxmlformats.org/drawingml/2006/main" noChangeAspect="1"/>
+            </wp:cNvGraphicFramePr>
+            <a:graphic xmlns:a="http://schemas.openxmlformats.org/drawingml/2006/main">
+              <a:graphicData uri="http://schemas.openxmlformats.org/drawingml/2006/picture">
+                <pic:pic xmlns:pic="http://schemas.openxmlformats.org/drawingml/2006/picture">
+                  <pic:nvPicPr>
+                    <pic:cNvPr id="1498805913" name=""/>
+                    <pic:cNvPicPr/>
+                  </pic:nvPicPr>
+                  <pic:blipFill>
+                    <a:blip r:embed="rId20"/>
+                    <a:stretch>
+                      <a:fillRect/>
+                    </a:stretch>
+                  </pic:blipFill>
+                  <pic:spPr>
+                    <a:xfrm>
+                      <a:off x="0" y="0"/>
+                      <a:ext cx="5400040" cy="2956560"/>
+                    </a:xfrm>
+                    <a:prstGeom prst="rect">
+                      <a:avLst/>
+                    </a:prstGeom>
+                  </pic:spPr>
+                </pic:pic>
+              </a:graphicData>
+            </a:graphic>
+          </wp:inline>
+        </w:drawing>
+      </w:r>
+    </w:p>
+    <w:p>
+      <w:pPr>
+        <w:rPr>
+          <w:rFonts w:ascii="宋体" w:eastAsia="宋体" w:hAnsi="宋体" w:hint="eastAsia"/>
+          <w:sz w:val="24"/>
+        </w:rPr>
+      </w:pPr>
+    </w:p>
+    <w:p>
+      <w:pPr>
+        <w:rPr>
+          <w:rFonts w:ascii="宋体" w:eastAsia="宋体" w:hAnsi="宋体" w:hint="eastAsia"/>
+          <w:sz w:val="24"/>
+        </w:rPr>
+      </w:pPr>
+      <w:r>
+        <w:rPr>
+          <w:rFonts w:ascii="宋体" w:eastAsia="宋体" w:hAnsi="宋体" w:hint="eastAsia"/>
+          <w:sz w:val="24"/>
+        </w:rPr>
+        <w:t>考试管理：</w:t>
+      </w:r>
+    </w:p>
+    <w:p>
+      <w:pPr>
+        <w:rPr>
+          <w:rFonts w:ascii="宋体" w:eastAsia="宋体" w:hAnsi="宋体" w:hint="eastAsia"/>
+          <w:sz w:val="24"/>
+        </w:rPr>
+      </w:pPr>
+      <w:r>
+        <w:rPr>
+          <w:rFonts w:ascii="宋体" w:eastAsia="宋体" w:hAnsi="宋体" w:hint="eastAsia"/>
+          <w:sz w:val="24"/>
+        </w:rPr>
+        <w:t>可以</w:t>
+      </w:r>
+      <w:r>
+        <w:rPr>
+          <w:rFonts w:ascii="宋体" w:eastAsia="宋体" w:hAnsi="宋体" w:hint="eastAsia"/>
+          <w:sz w:val="24"/>
+        </w:rPr>
+        <w:t>创建、修改和删除考试</w:t>
+      </w:r>
+      <w:r>
+        <w:rPr>
+          <w:rFonts w:ascii="宋体" w:eastAsia="宋体" w:hAnsi="宋体" w:hint="eastAsia"/>
+          <w:sz w:val="24"/>
+        </w:rPr>
+        <w:t>，</w:t>
+      </w:r>
+      <w:r>
+        <w:rPr>
+          <w:rFonts w:ascii="宋体" w:eastAsia="宋体" w:hAnsi="宋体" w:hint="eastAsia"/>
+          <w:sz w:val="24"/>
+        </w:rPr>
+        <w:t>设置考试的</w:t>
+      </w:r>
+      <w:r>
+        <w:rPr>
+          <w:rFonts w:ascii="宋体" w:eastAsia="宋体" w:hAnsi="宋体" w:hint="eastAsia"/>
+          <w:sz w:val="24"/>
+        </w:rPr>
+        <w:t>对象班级、考试</w:t>
+      </w:r>
+      <w:r>
+        <w:rPr>
+          <w:rFonts w:ascii="宋体" w:eastAsia="宋体" w:hAnsi="宋体" w:hint="eastAsia"/>
+          <w:sz w:val="24"/>
+        </w:rPr>
+        <w:t>时间、</w:t>
+      </w:r>
+      <w:r>
+        <w:rPr>
+          <w:rFonts w:ascii="宋体" w:eastAsia="宋体" w:hAnsi="宋体" w:hint="eastAsia"/>
+          <w:sz w:val="24"/>
+        </w:rPr>
+        <w:t>试题</w:t>
+      </w:r>
+      <w:r>
+        <w:rPr>
+          <w:rFonts w:ascii="宋体" w:eastAsia="宋体" w:hAnsi="宋体" w:hint="eastAsia"/>
+          <w:sz w:val="24"/>
+        </w:rPr>
+        <w:t>题目、评分标准等</w:t>
+      </w:r>
+      <w:r>
+        <w:rPr>
+          <w:rFonts w:ascii="宋体" w:eastAsia="宋体" w:hAnsi="宋体" w:hint="eastAsia"/>
+          <w:sz w:val="24"/>
+        </w:rPr>
+        <w:t>考试信息</w:t>
+      </w:r>
+      <w:r>
+        <w:rPr>
+          <w:rFonts w:ascii="宋体" w:eastAsia="宋体" w:hAnsi="宋体" w:hint="eastAsia"/>
+          <w:sz w:val="24"/>
+        </w:rPr>
+        <w:t>。</w:t>
+      </w:r>
+    </w:p>
+    <w:p>
+      <w:pPr>
+        <w:rPr>
+          <w:rFonts w:ascii="宋体" w:eastAsia="宋体" w:hAnsi="宋体" w:hint="eastAsia"/>
+          <w:sz w:val="24"/>
+        </w:rPr>
+      </w:pPr>
+    </w:p>
+    <w:p>
+      <w:pPr>
+        <w:rPr>
+          <w:rFonts w:ascii="宋体" w:eastAsia="宋体" w:hAnsi="宋体" w:hint="eastAsia"/>
+          <w:sz w:val="24"/>
+        </w:rPr>
+      </w:pPr>
+      <w:r>
+        <w:rPr>
+          <w:noProof/>
+        </w:rPr>
+        <w:drawing>
+          <wp:inline distT="0" distB="0" distL="0" distR="0" wp14:anchorId="0D823CB8" wp14:editId="246055CA">
+            <wp:extent cx="5400040" cy="2739390"/>
+            <wp:effectExtent l="0" t="0" r="0" b="3810"/>
+            <wp:docPr id="2058368709" name="图片 1"/>
+            <wp:cNvGraphicFramePr>
+              <a:graphicFrameLocks xmlns:a="http://schemas.openxmlformats.org/drawingml/2006/main" noChangeAspect="1"/>
+            </wp:cNvGraphicFramePr>
+            <a:graphic xmlns:a="http://schemas.openxmlformats.org/drawingml/2006/main">
+              <a:graphicData uri="http://schemas.openxmlformats.org/drawingml/2006/picture">
+                <pic:pic xmlns:pic="http://schemas.openxmlformats.org/drawingml/2006/picture">
+                  <pic:nvPicPr>
+                    <pic:cNvPr id="2058368709" name=""/>
+                    <pic:cNvPicPr/>
+                  </pic:nvPicPr>
+                  <pic:blipFill>
+                    <a:blip r:embed="rId21"/>
+                    <a:stretch>
+                      <a:fillRect/>
+                    </a:stretch>
+                  </pic:blipFill>
+                  <pic:spPr>
+                    <a:xfrm>
+                      <a:off x="0" y="0"/>
+                      <a:ext cx="5400040" cy="2739390"/>
+                    </a:xfrm>
+                    <a:prstGeom prst="rect">
+                      <a:avLst/>
+                    </a:prstGeom>
+                  </pic:spPr>
+                </pic:pic>
+              </a:graphicData>
+            </a:graphic>
+          </wp:inline>
+        </w:drawing>
+      </w:r>
+    </w:p>
+    <w:p>
+      <w:pPr>
+        <w:rPr>
+          <w:rFonts w:ascii="宋体" w:eastAsia="宋体" w:hAnsi="宋体" w:hint="eastAsia"/>
+          <w:sz w:val="24"/>
+        </w:rPr>
+      </w:pPr>
+    </w:p>
+    <w:p>
+      <w:pPr>
+        <w:rPr>
+          <w:rFonts w:ascii="宋体" w:eastAsia="宋体" w:hAnsi="宋体" w:hint="eastAsia"/>
+          <w:sz w:val="24"/>
+        </w:rPr>
+      </w:pPr>
+      <w:r>
+        <w:rPr>
+          <w:rFonts w:ascii="宋体" w:eastAsia="宋体" w:hAnsi="宋体" w:hint="eastAsia"/>
+          <w:sz w:val="24"/>
+        </w:rPr>
+        <w:t>题目录入：</w:t>
+      </w:r>
+    </w:p>
+    <w:p>
+      <w:pPr>
+        <w:rPr>
+          <w:rFonts w:ascii="宋体" w:eastAsia="宋体" w:hAnsi="宋体" w:hint="eastAsia"/>
+          <w:sz w:val="24"/>
+        </w:rPr>
+      </w:pPr>
+      <w:r>
+        <w:rPr>
+          <w:rFonts w:ascii="宋体" w:eastAsia="宋体" w:hAnsi="宋体" w:hint="eastAsia"/>
+          <w:sz w:val="24"/>
+        </w:rPr>
+        <w:t>允许自定义录入考试题目，选择题型并设定分值。</w:t>
+      </w:r>
+    </w:p>
+    <w:p>
+      <w:pPr>
+        <w:rPr>
+          <w:rFonts w:hint="eastAsia"/>
+        </w:rPr>
+      </w:pPr>
+      <w:r>
+        <w:rPr>
+          <w:noProof/>
+        </w:rPr>
+        <w:lastRenderedPageBreak/>
+        <w:drawing>
+          <wp:inline distT="0" distB="0" distL="0" distR="0" wp14:anchorId="33CFA75F" wp14:editId="4FFB6487">
+            <wp:extent cx="5400040" cy="2679065"/>
+            <wp:effectExtent l="0" t="0" r="0" b="6985"/>
+            <wp:docPr id="1254450387" name="图片 1"/>
+            <wp:cNvGraphicFramePr>
+              <a:graphicFrameLocks xmlns:a="http://schemas.openxmlformats.org/drawingml/2006/main" noChangeAspect="1"/>
+            </wp:cNvGraphicFramePr>
+            <a:graphic xmlns:a="http://schemas.openxmlformats.org/drawingml/2006/main">
+              <a:graphicData uri="http://schemas.openxmlformats.org/drawingml/2006/picture">
+                <pic:pic xmlns:pic="http://schemas.openxmlformats.org/drawingml/2006/picture">
+                  <pic:nvPicPr>
+                    <pic:cNvPr id="1254450387" name=""/>
+                    <pic:cNvPicPr/>
+                  </pic:nvPicPr>
+                  <pic:blipFill>
+                    <a:blip r:embed="rId22"/>
+                    <a:stretch>
+                      <a:fillRect/>
+                    </a:stretch>
+                  </pic:blipFill>
+                  <pic:spPr>
+                    <a:xfrm>
+                      <a:off x="0" y="0"/>
+                      <a:ext cx="5400040" cy="2679065"/>
+                    </a:xfrm>
+                    <a:prstGeom prst="rect">
+                      <a:avLst/>
+                    </a:prstGeom>
+                  </pic:spPr>
+                </pic:pic>
+              </a:graphicData>
+            </a:graphic>
+          </wp:inline>
+        </w:drawing>
+      </w:r>
+    </w:p>
+    <w:p>
+      <w:pPr>
+        <w:rPr>
+          <w:rFonts w:hint="eastAsia"/>
+        </w:rPr>
+      </w:pPr>
+    </w:p>
+    <w:p>
+      <w:pPr>
+        <w:rPr>
+          <w:rFonts w:hint="eastAsia"/>
+        </w:rPr>
+      </w:pPr>
+    </w:p>
+    <w:p>
+      <w:pPr>
+        <w:rPr>
+          <w:rFonts w:ascii="宋体" w:eastAsia="宋体" w:hAnsi="宋体" w:hint="eastAsia"/>
+        </w:rPr>
+      </w:pPr>
+      <w:r>
+        <w:rPr>
+          <w:rFonts w:ascii="宋体" w:eastAsia="宋体" w:hAnsi="宋体" w:hint="eastAsia"/>
+          <w:sz w:val="24"/>
+          <w:szCs w:val="32"/>
+        </w:rPr>
+        <w:t>学生主页</w:t>
+      </w:r>
+    </w:p>
+    <w:p>
+      <w:pPr>
+        <w:rPr>
+          <w:rFonts w:hint="eastAsia"/>
+        </w:rPr>
+      </w:pPr>
+      <w:r>
+        <w:rPr>
+          <w:noProof/>
+        </w:rPr>
+        <w:drawing>
+          <wp:inline distT="0" distB="0" distL="0" distR="0" wp14:anchorId="27E62D27" wp14:editId="55A03133">
+            <wp:extent cx="5400040" cy="2292350"/>
+            <wp:effectExtent l="0" t="0" r="0" b="0"/>
+            <wp:docPr id="1132106391" name="图片 1"/>
+            <wp:cNvGraphicFramePr>
+              <a:graphicFrameLocks xmlns:a="http://schemas.openxmlformats.org/drawingml/2006/main" noChangeAspect="1"/>
+            </wp:cNvGraphicFramePr>
+            <a:graphic xmlns:a="http://schemas.openxmlformats.org/drawingml/2006/main">
+              <a:graphicData uri="http://schemas.openxmlformats.org/drawingml/2006/picture">
+                <pic:pic xmlns:pic="http://schemas.openxmlformats.org/drawingml/2006/picture">
+                  <pic:nvPicPr>
+                    <pic:cNvPr id="1132106391" name=""/>
+                    <pic:cNvPicPr/>
+                  </pic:nvPicPr>
+                  <pic:blipFill>
+                    <a:blip r:embed="rId23"/>
+                    <a:stretch>
+                      <a:fillRect/>
+                    </a:stretch>
+                  </pic:blipFill>
+                  <pic:spPr>
+                    <a:xfrm>
+                      <a:off x="0" y="0"/>
+                      <a:ext cx="5400040" cy="2292350"/>
+                    </a:xfrm>
+                    <a:prstGeom prst="rect">
+                      <a:avLst/>
+                    </a:prstGeom>
+                  </pic:spPr>
+                </pic:pic>
+              </a:graphicData>
+            </a:graphic>
+          </wp:inline>
+        </w:drawing>
+      </w:r>
+    </w:p>
+    <w:p>
+      <w:pPr>
+        <w:rPr>
+          <w:rFonts w:ascii="宋体" w:eastAsia="宋体" w:hAnsi="宋体" w:hint="eastAsia"/>
+          <w:sz w:val="24"/>
+        </w:rPr>
+      </w:pPr>
+      <w:r>
+        <w:rPr>
+          <w:rFonts w:ascii="宋体" w:eastAsia="宋体" w:hAnsi="宋体" w:hint="eastAsia"/>
+          <w:sz w:val="24"/>
+        </w:rPr>
+        <w:t>学生</w:t>
+      </w:r>
+      <w:proofErr w:type="gramStart"/>
+      <w:r>
+        <w:rPr>
+          <w:rFonts w:ascii="宋体" w:eastAsia="宋体" w:hAnsi="宋体" w:hint="eastAsia"/>
+          <w:sz w:val="24"/>
+        </w:rPr>
+        <w:t>端业务</w:t>
+      </w:r>
+      <w:proofErr w:type="gramEnd"/>
+      <w:r>
+        <w:rPr>
+          <w:rFonts w:ascii="宋体" w:eastAsia="宋体" w:hAnsi="宋体" w:hint="eastAsia"/>
+          <w:sz w:val="24"/>
+        </w:rPr>
+        <w:t>功能：</w:t>
+      </w:r>
+    </w:p>
+    <w:p>
+      <w:pPr>
+        <w:rPr>
+          <w:rFonts w:ascii="宋体" w:eastAsia="宋体" w:hAnsi="宋体" w:hint="eastAsia"/>
+          <w:sz w:val="24"/>
+        </w:rPr>
+      </w:pPr>
+    </w:p>
+    <w:p>
+      <w:pPr>
+        <w:rPr>
+          <w:rFonts w:ascii="宋体" w:eastAsia="宋体" w:hAnsi="宋体" w:hint="eastAsia"/>
+          <w:sz w:val="24"/>
+        </w:rPr>
+      </w:pPr>
+      <w:r>
+        <w:rPr>
+          <w:rFonts w:ascii="宋体" w:eastAsia="宋体" w:hAnsi="宋体" w:hint="eastAsia"/>
+          <w:sz w:val="24"/>
+        </w:rPr>
+        <w:t>班级系统：</w:t>
+      </w:r>
+    </w:p>
+    <w:p>
+      <w:pPr>
+        <w:rPr>
+          <w:rFonts w:ascii="宋体" w:eastAsia="宋体" w:hAnsi="宋体" w:hint="eastAsia"/>
+          <w:sz w:val="24"/>
+        </w:rPr>
+      </w:pPr>
+      <w:r>
+        <w:rPr>
+          <w:rFonts w:ascii="宋体" w:eastAsia="宋体" w:hAnsi="宋体" w:hint="eastAsia"/>
+          <w:sz w:val="24"/>
+        </w:rPr>
+        <w:t>允许加入班级、查看自己所在的班级信息，包括班级成员和教师信息。</w:t>
+      </w:r>
+    </w:p>
+    <w:p>
+      <w:pPr>
+        <w:rPr>
+          <w:rFonts w:hint="eastAsia"/>
+        </w:rPr>
+      </w:pPr>
+    </w:p>
+    <w:p>
+      <w:pPr>
+        <w:rPr>
+          <w:rFonts w:hint="eastAsia"/>
+        </w:rPr>
+      </w:pPr>
+      <w:r>
+        <w:rPr>
+          <w:noProof/>
+        </w:rPr>
+        <w:lastRenderedPageBreak/>
+        <w:drawing>
+          <wp:inline distT="0" distB="0" distL="0" distR="0" wp14:anchorId="5D2D5570" wp14:editId="431AEE10">
+            <wp:extent cx="5400040" cy="2588260"/>
+            <wp:effectExtent l="0" t="0" r="0" b="2540"/>
+            <wp:docPr id="723753944" name="图片 1"/>
+            <wp:cNvGraphicFramePr>
+              <a:graphicFrameLocks xmlns:a="http://schemas.openxmlformats.org/drawingml/2006/main" noChangeAspect="1"/>
+            </wp:cNvGraphicFramePr>
+            <a:graphic xmlns:a="http://schemas.openxmlformats.org/drawingml/2006/main">
+              <a:graphicData uri="http://schemas.openxmlformats.org/drawingml/2006/picture">
+                <pic:pic xmlns:pic="http://schemas.openxmlformats.org/drawingml/2006/picture">
+                  <pic:nvPicPr>
+                    <pic:cNvPr id="723753944" name=""/>
+                    <pic:cNvPicPr/>
+                  </pic:nvPicPr>
+                  <pic:blipFill>
+                    <a:blip r:embed="rId24"/>
+                    <a:stretch>
+                      <a:fillRect/>
+                    </a:stretch>
+                  </pic:blipFill>
+                  <pic:spPr>
+                    <a:xfrm>
+                      <a:off x="0" y="0"/>
+                      <a:ext cx="5400040" cy="2588260"/>
+                    </a:xfrm>
+                    <a:prstGeom prst="rect">
+                      <a:avLst/>
+                    </a:prstGeom>
+                  </pic:spPr>
+                </pic:pic>
+              </a:graphicData>
+            </a:graphic>
+          </wp:inline>
+        </w:drawing>
+      </w:r>
+    </w:p>
+    <w:p>
+      <w:pPr>
+        <w:rPr>
+          <w:rFonts w:hint="eastAsia"/>
+        </w:rPr>
+      </w:pPr>
+    </w:p>
+    <w:p>
+      <w:pPr>
+        <w:rPr>
+          <w:rFonts w:ascii="宋体" w:eastAsia="宋体" w:hAnsi="宋体" w:hint="eastAsia"/>
+          <w:sz w:val="24"/>
+        </w:rPr>
+      </w:pPr>
+      <w:r>
+        <w:rPr>
+          <w:rFonts w:ascii="宋体" w:eastAsia="宋体" w:hAnsi="宋体" w:hint="eastAsia"/>
+          <w:sz w:val="24"/>
+        </w:rPr>
+        <w:t>参加考试：</w:t>
+      </w:r>
+    </w:p>
+    <w:p>
+      <w:pPr>
+        <w:rPr>
+          <w:rFonts w:ascii="宋体" w:eastAsia="宋体" w:hAnsi="宋体" w:hint="eastAsia"/>
+          <w:sz w:val="24"/>
+        </w:rPr>
+      </w:pPr>
+      <w:r>
+        <w:rPr>
+          <w:rFonts w:ascii="宋体" w:eastAsia="宋体" w:hAnsi="宋体" w:hint="eastAsia"/>
+          <w:sz w:val="24"/>
+        </w:rPr>
+        <w:t>参加由所在班级教师布置的在线考试，可查看考试时间限制和试题内容。</w:t>
+      </w:r>
+    </w:p>
+    <w:p>
+      <w:pPr>
+        <w:rPr>
+          <w:rFonts w:ascii="宋体" w:eastAsia="宋体" w:hAnsi="宋体" w:hint="eastAsia"/>
+          <w:sz w:val="24"/>
+        </w:rPr>
+      </w:pPr>
+      <w:r>
+        <w:rPr>
+          <w:rFonts w:ascii="宋体" w:eastAsia="宋体" w:hAnsi="宋体" w:hint="eastAsia"/>
+          <w:sz w:val="24"/>
+        </w:rPr>
+        <w:t>考试时间截止将自动保存已完成的答案提交不得再作答，非主观题部分将由后端根据题目答案自动批改。</w:t>
+      </w:r>
+    </w:p>
+    <w:p>
+      <w:pPr>
+        <w:rPr>
+          <w:rFonts w:ascii="宋体" w:eastAsia="宋体" w:hAnsi="宋体" w:hint="eastAsia"/>
+          <w:sz w:val="24"/>
+        </w:rPr>
+      </w:pPr>
+    </w:p>
+    <w:p>
+      <w:pPr>
+        <w:rPr>
+          <w:rFonts w:ascii="宋体" w:eastAsia="宋体" w:hAnsi="宋体" w:hint="eastAsia"/>
+          <w:sz w:val="24"/>
+        </w:rPr>
+      </w:pPr>
+      <w:r>
+        <w:rPr>
+          <w:rFonts w:ascii="宋体" w:eastAsia="宋体" w:hAnsi="宋体" w:hint="eastAsia"/>
+          <w:sz w:val="24"/>
+        </w:rPr>
+        <w:t>查看成绩：</w:t>
+      </w:r>
+    </w:p>
+    <w:p>
+      <w:pPr>
+        <w:rPr>
+          <w:rFonts w:ascii="宋体" w:eastAsia="宋体" w:hAnsi="宋体" w:hint="eastAsia"/>
+          <w:sz w:val="24"/>
+        </w:rPr>
+      </w:pPr>
+      <w:r>
+        <w:rPr>
+          <w:rFonts w:ascii="宋体" w:eastAsia="宋体" w:hAnsi="宋体" w:hint="eastAsia"/>
+          <w:sz w:val="24"/>
+        </w:rPr>
+        <w:t>可以查看自己对应考试的考试成绩详情，包括每一道题的得分结果、</w:t>
+      </w:r>
+      <w:r>
+        <w:rPr>
+          <w:rFonts w:ascii="宋体" w:eastAsia="宋体" w:hAnsi="宋体" w:hint="eastAsia"/>
+          <w:sz w:val="24"/>
+        </w:rPr>
+        <w:t>试题</w:t>
+      </w:r>
+      <w:r>
+        <w:rPr>
+          <w:rFonts w:ascii="宋体" w:eastAsia="宋体" w:hAnsi="宋体" w:hint="eastAsia"/>
+          <w:sz w:val="24"/>
+        </w:rPr>
+        <w:t>总分以及班级内部排名。</w:t>
+      </w:r>
+    </w:p>
+    <w:p>
+      <w:pPr>
+        <w:rPr>
+          <w:rFonts w:ascii="宋体" w:eastAsia="宋体" w:hAnsi="宋体" w:hint="eastAsia"/>
+          <w:sz w:val="24"/>
+        </w:rPr>
+      </w:pPr>
+    </w:p>
+    <w:p>
+      <w:pPr>
+        <w:rPr>
+          <w:rFonts w:ascii="宋体" w:eastAsia="宋体" w:hAnsi="宋体" w:hint="eastAsia"/>
+          <w:sz w:val="24"/>
+        </w:rPr>
+      </w:pPr>
+      <w:r>
+        <w:rPr>
+          <w:noProof/>
+        </w:rPr>
+        <w:drawing>
+          <wp:inline distT="0" distB="0" distL="0" distR="0" wp14:anchorId="4CF8CCD8" wp14:editId="5371AAA5">
+            <wp:extent cx="5400040" cy="1819275"/>
+            <wp:effectExtent l="0" t="0" r="0" b="9525"/>
+            <wp:docPr id="1002280754" name="图片 1"/>
+            <wp:cNvGraphicFramePr>
+              <a:graphicFrameLocks xmlns:a="http://schemas.openxmlformats.org/drawingml/2006/main" noChangeAspect="1"/>
+            </wp:cNvGraphicFramePr>
+            <a:graphic xmlns:a="http://schemas.openxmlformats.org/drawingml/2006/main">
+              <a:graphicData uri="http://schemas.openxmlformats.org/drawingml/2006/picture">
+                <pic:pic xmlns:pic="http://schemas.openxmlformats.org/drawingml/2006/picture">
+                  <pic:nvPicPr>
+                    <pic:cNvPr id="1002280754" name=""/>
+                    <pic:cNvPicPr/>
+                  </pic:nvPicPr>
+                  <pic:blipFill>
+                    <a:blip r:embed="rId25"/>
+                    <a:stretch>
+                      <a:fillRect/>
+                    </a:stretch>
+                  </pic:blipFill>
+                  <pic:spPr>
+                    <a:xfrm>
+                      <a:off x="0" y="0"/>
+                      <a:ext cx="5400040" cy="1819275"/>
+                    </a:xfrm>
+                    <a:prstGeom prst="rect">
+                      <a:avLst/>
+                    </a:prstGeom>
+                  </pic:spPr>
+                </pic:pic>
+              </a:graphicData>
+            </a:graphic>
+          </wp:inline>
+        </w:drawing>
+      </w:r>
+    </w:p>
+    <w:p>
+      <w:pPr>
+        <w:rPr>
+          <w:rFonts w:ascii="宋体" w:eastAsia="宋体" w:hAnsi="宋体" w:hint="eastAsia"/>
+          <w:sz w:val="24"/>
+        </w:rPr>
+      </w:pPr>
+      <w:r>
+        <w:rPr>
+          <w:noProof/>
+        </w:rPr>
+        <w:lastRenderedPageBreak/>
+        <w:drawing>
+          <wp:inline distT="0" distB="0" distL="0" distR="0" wp14:anchorId="140C710E" wp14:editId="479AD640">
+            <wp:extent cx="5400040" cy="2450465"/>
+            <wp:effectExtent l="0" t="0" r="0" b="6985"/>
+            <wp:docPr id="762923317" name="图片 1"/>
+            <wp:cNvGraphicFramePr>
+              <a:graphicFrameLocks xmlns:a="http://schemas.openxmlformats.org/drawingml/2006/main" noChangeAspect="1"/>
+            </wp:cNvGraphicFramePr>
+            <a:graphic xmlns:a="http://schemas.openxmlformats.org/drawingml/2006/main">
+              <a:graphicData uri="http://schemas.openxmlformats.org/drawingml/2006/picture">
+                <pic:pic xmlns:pic="http://schemas.openxmlformats.org/drawingml/2006/picture">
+                  <pic:nvPicPr>
+                    <pic:cNvPr id="762923317" name=""/>
+                    <pic:cNvPicPr/>
+                  </pic:nvPicPr>
+                  <pic:blipFill>
+                    <a:blip r:embed="rId26"/>
+                    <a:stretch>
+                      <a:fillRect/>
+                    </a:stretch>
+                  </pic:blipFill>
+                  <pic:spPr>
+                    <a:xfrm>
+                      <a:off x="0" y="0"/>
+                      <a:ext cx="5400040" cy="2450465"/>
+                    </a:xfrm>
+                    <a:prstGeom prst="rect">
+                      <a:avLst/>
+                    </a:prstGeom>
+                  </pic:spPr>
+                </pic:pic>
+              </a:graphicData>
+            </a:graphic>
+          </wp:inline>
+        </w:drawing>
+      </w:r>
+    </w:p>
+    <w:p>
+      <w:pPr>
         <w:rPr>
           <w:rFonts w:ascii="黑体" w:eastAsia="黑体" w:hAnsi="黑体" w:hint="eastAsia"/>
           <w:sz w:val="44"/>
           <w:szCs w:val="44"/>
         </w:rPr>
-        <w:t>3.系统详细设计</w:t>
-      </w:r>
-    </w:p>
-    <w:p>
-      <w:pPr>
-        <w:rPr>
-          <w:rFonts w:hint="eastAsia"/>
-        </w:rPr>
-      </w:pPr>
-    </w:p>
-    <w:p>
-      <w:pPr>
-        <w:rPr>
-          <w:rFonts w:hint="eastAsia"/>
-        </w:rPr>
-      </w:pPr>
-    </w:p>
-    <w:p>
-      <w:pPr>
-        <w:rPr>
-          <w:rFonts w:hint="eastAsia"/>
-        </w:rPr>
-      </w:pPr>
-    </w:p>
-    <w:p>
-      <w:pPr>
-        <w:rPr>
-          <w:rFonts w:hint="eastAsia"/>
-        </w:rPr>
-      </w:pPr>
-    </w:p>
-    <w:p>
-      <w:pPr>
-        <w:rPr>
-          <w:rFonts w:hint="eastAsia"/>
-        </w:rPr>
-      </w:pPr>
-    </w:p>
-    <w:p>
-      <w:pPr>
-        <w:rPr>
-          <w:rFonts w:hint="eastAsia"/>
-        </w:rPr>
-      </w:pPr>
-    </w:p>
-    <w:p>
-      <w:pPr>
-        <w:rPr>
-          <w:rFonts w:hint="eastAsia"/>
-        </w:rPr>
-      </w:pPr>
-    </w:p>
-    <w:p>
-      <w:pPr>
-        <w:rPr>
-          <w:rFonts w:hint="eastAsia"/>
-        </w:rPr>
-      </w:pPr>
-    </w:p>
-    <w:p>
-      <w:pPr>
+      </w:pPr>
+      <w:r>
         <w:rPr>
           <w:rFonts w:ascii="黑体" w:eastAsia="黑体" w:hAnsi="黑体" w:hint="eastAsia"/>
           <w:sz w:val="44"/>
           <w:szCs w:val="44"/>
         </w:rPr>
-      </w:pPr>
-      <w:r>
+        <w:t>4.系统部署</w:t>
+      </w:r>
+    </w:p>
+    <w:p>
+      <w:pPr>
+        <w:rPr>
+          <w:rFonts w:hint="eastAsia"/>
+        </w:rPr>
+      </w:pPr>
+    </w:p>
+    <w:p>
+      <w:pPr>
+        <w:rPr>
+          <w:rFonts w:hint="eastAsia"/>
+        </w:rPr>
+      </w:pPr>
+    </w:p>
+    <w:p>
+      <w:pPr>
+        <w:rPr>
+          <w:rFonts w:hint="eastAsia"/>
+        </w:rPr>
+      </w:pPr>
+    </w:p>
+    <w:p>
+      <w:pPr>
+        <w:rPr>
+          <w:rFonts w:hint="eastAsia"/>
+        </w:rPr>
+      </w:pPr>
+    </w:p>
+    <w:p>
+      <w:pPr>
+        <w:rPr>
+          <w:rFonts w:hint="eastAsia"/>
+        </w:rPr>
+      </w:pPr>
+    </w:p>
+    <w:p>
+      <w:pPr>
+        <w:rPr>
+          <w:rFonts w:hint="eastAsia"/>
+        </w:rPr>
+      </w:pPr>
+    </w:p>
+    <w:p>
+      <w:pPr>
+        <w:rPr>
+          <w:rFonts w:hint="eastAsia"/>
+        </w:rPr>
+      </w:pPr>
+    </w:p>
+    <w:p>
+      <w:pPr>
+        <w:rPr>
+          <w:rFonts w:hint="eastAsia"/>
+        </w:rPr>
+      </w:pPr>
+    </w:p>
+    <w:p>
+      <w:pPr>
+        <w:rPr>
+          <w:rFonts w:hint="eastAsia"/>
+        </w:rPr>
+      </w:pPr>
+    </w:p>
+    <w:p>
+      <w:pPr>
         <w:rPr>
           <w:rFonts w:ascii="黑体" w:eastAsia="黑体" w:hAnsi="黑体" w:hint="eastAsia"/>
           <w:sz w:val="44"/>
           <w:szCs w:val="44"/>
         </w:rPr>
-        <w:t>4.系统部署</w:t>
-      </w:r>
-    </w:p>
-    <w:p>
-      <w:pPr>
-        <w:rPr>
-          <w:rFonts w:hint="eastAsia"/>
-        </w:rPr>
-      </w:pPr>
-    </w:p>
-    <w:p>
-      <w:pPr>
-        <w:rPr>
-          <w:rFonts w:hint="eastAsia"/>
-        </w:rPr>
-      </w:pPr>
-    </w:p>
-    <w:p>
-      <w:pPr>
-        <w:rPr>
-          <w:rFonts w:hint="eastAsia"/>
-        </w:rPr>
-      </w:pPr>
-    </w:p>
-    <w:p>
-      <w:pPr>
-        <w:rPr>
-          <w:rFonts w:hint="eastAsia"/>
-        </w:rPr>
-      </w:pPr>
-    </w:p>
-    <w:p>
-      <w:pPr>
-        <w:rPr>
-          <w:rFonts w:hint="eastAsia"/>
-        </w:rPr>
-      </w:pPr>
-    </w:p>
-    <w:p>
-      <w:pPr>
-        <w:rPr>
-          <w:rFonts w:hint="eastAsia"/>
-        </w:rPr>
-      </w:pPr>
-    </w:p>
-    <w:p>
-      <w:pPr>
-        <w:rPr>
-          <w:rFonts w:hint="eastAsia"/>
-        </w:rPr>
-      </w:pPr>
-    </w:p>
-    <w:p>
-      <w:pPr>
-        <w:rPr>
-          <w:rFonts w:hint="eastAsia"/>
-        </w:rPr>
-      </w:pPr>
-    </w:p>
-    <w:p>
-      <w:pPr>
-        <w:rPr>
-          <w:rFonts w:hint="eastAsia"/>
-        </w:rPr>
-      </w:pPr>
-    </w:p>
-    <w:p>
-      <w:pPr>
+      </w:pPr>
+      <w:r>
         <w:rPr>
           <w:rFonts w:ascii="黑体" w:eastAsia="黑体" w:hAnsi="黑体" w:hint="eastAsia"/>
           <w:sz w:val="44"/>
           <w:szCs w:val="44"/>
         </w:rPr>
-      </w:pPr>
-      <w:r>
+        <w:t>5.总结和未来方向</w:t>
+      </w:r>
+    </w:p>
+    <w:p>
+      <w:pPr>
+        <w:rPr>
+          <w:rFonts w:hint="eastAsia"/>
+        </w:rPr>
+      </w:pPr>
+    </w:p>
+    <w:p>
+      <w:pPr>
+        <w:rPr>
+          <w:rFonts w:hint="eastAsia"/>
+        </w:rPr>
+      </w:pPr>
+    </w:p>
+    <w:p>
+      <w:pPr>
+        <w:rPr>
+          <w:rFonts w:hint="eastAsia"/>
+        </w:rPr>
+      </w:pPr>
+    </w:p>
+    <w:p>
+      <w:pPr>
+        <w:rPr>
+          <w:rFonts w:hint="eastAsia"/>
+        </w:rPr>
+      </w:pPr>
+    </w:p>
+    <w:p>
+      <w:pPr>
+        <w:rPr>
+          <w:rFonts w:hint="eastAsia"/>
+        </w:rPr>
+      </w:pPr>
+    </w:p>
+    <w:p>
+      <w:pPr>
+        <w:rPr>
+          <w:rFonts w:hint="eastAsia"/>
+        </w:rPr>
+      </w:pPr>
+    </w:p>
+    <w:p>
+      <w:pPr>
+        <w:rPr>
+          <w:rFonts w:hint="eastAsia"/>
+        </w:rPr>
+      </w:pPr>
+    </w:p>
+    <w:p>
+      <w:pPr>
+        <w:rPr>
+          <w:rFonts w:hint="eastAsia"/>
+        </w:rPr>
+      </w:pPr>
+    </w:p>
+    <w:p>
+      <w:pPr>
+        <w:rPr>
+          <w:rFonts w:hint="eastAsia"/>
+        </w:rPr>
+      </w:pPr>
+    </w:p>
+    <w:p>
+      <w:pPr>
+        <w:rPr>
+          <w:rFonts w:hint="eastAsia"/>
+        </w:rPr>
+      </w:pPr>
+    </w:p>
+    <w:p>
+      <w:pPr>
+        <w:rPr>
+          <w:rFonts w:hint="eastAsia"/>
+        </w:rPr>
+      </w:pPr>
+    </w:p>
+    <w:p>
+      <w:pPr>
+        <w:rPr>
+          <w:rFonts w:hint="eastAsia"/>
+        </w:rPr>
+      </w:pPr>
+    </w:p>
+    <w:p>
+      <w:pPr>
+        <w:rPr>
+          <w:rFonts w:hint="eastAsia"/>
+        </w:rPr>
+      </w:pPr>
+    </w:p>
+    <w:p>
+      <w:pPr>
+        <w:rPr>
+          <w:rFonts w:hint="eastAsia"/>
+        </w:rPr>
+      </w:pPr>
+    </w:p>
+    <w:p>
+      <w:pPr>
+        <w:rPr>
+          <w:rFonts w:hint="eastAsia"/>
+        </w:rPr>
+      </w:pPr>
+    </w:p>
+    <w:p>
+      <w:pPr>
+        <w:rPr>
+          <w:rFonts w:hint="eastAsia"/>
+        </w:rPr>
+      </w:pPr>
+    </w:p>
+    <w:p>
+      <w:pPr>
+        <w:rPr>
+          <w:rFonts w:hint="eastAsia"/>
+        </w:rPr>
+      </w:pPr>
+    </w:p>
+    <w:p>
+      <w:pPr>
+        <w:rPr>
+          <w:rFonts w:hint="eastAsia"/>
+        </w:rPr>
+      </w:pPr>
+    </w:p>
+    <w:p>
+      <w:pPr>
+        <w:rPr>
+          <w:rFonts w:hint="eastAsia"/>
+        </w:rPr>
+      </w:pPr>
+    </w:p>
+    <w:p>
+      <w:pPr>
+        <w:rPr>
+          <w:rFonts w:hint="eastAsia"/>
+        </w:rPr>
+      </w:pPr>
+    </w:p>
+    <w:p>
+      <w:pPr>
+        <w:rPr>
+          <w:rFonts w:hint="eastAsia"/>
+        </w:rPr>
+      </w:pPr>
+    </w:p>
+    <w:p>
+      <w:pPr>
+        <w:rPr>
+          <w:rFonts w:hint="eastAsia"/>
+        </w:rPr>
+      </w:pPr>
+    </w:p>
+    <w:p>
+      <w:pPr>
+        <w:rPr>
+          <w:rFonts w:hint="eastAsia"/>
+        </w:rPr>
+      </w:pPr>
+    </w:p>
+    <w:p>
+      <w:pPr>
+        <w:rPr>
+          <w:rFonts w:hint="eastAsia"/>
+        </w:rPr>
+      </w:pPr>
+    </w:p>
+    <w:p>
+      <w:pPr>
+        <w:rPr>
+          <w:rFonts w:hint="eastAsia"/>
+        </w:rPr>
+      </w:pPr>
+    </w:p>
+    <w:p>
+      <w:pPr>
+        <w:rPr>
+          <w:rFonts w:hint="eastAsia"/>
+        </w:rPr>
+      </w:pPr>
+    </w:p>
+    <w:p>
+      <w:pPr>
+        <w:rPr>
+          <w:rFonts w:hint="eastAsia"/>
+        </w:rPr>
+      </w:pPr>
+    </w:p>
+    <w:p>
+      <w:pPr>
+        <w:rPr>
+          <w:rFonts w:hint="eastAsia"/>
+        </w:rPr>
+      </w:pPr>
+    </w:p>
+    <w:p>
+      <w:pPr>
+        <w:rPr>
+          <w:rFonts w:hint="eastAsia"/>
+        </w:rPr>
+      </w:pPr>
+    </w:p>
+    <w:p>
+      <w:pPr>
         <w:rPr>
           <w:rFonts w:ascii="黑体" w:eastAsia="黑体" w:hAnsi="黑体" w:hint="eastAsia"/>
           <w:sz w:val="44"/>
           <w:szCs w:val="44"/>
         </w:rPr>
-        <w:t>5.总结和未来方向</w:t>
-      </w:r>
-    </w:p>
-    <w:p>
-      <w:pPr>
-        <w:rPr>
-          <w:rFonts w:hint="eastAsia"/>
-        </w:rPr>
-      </w:pPr>
-    </w:p>
-    <w:p>
-      <w:pPr>
-        <w:rPr>
-          <w:rFonts w:hint="eastAsia"/>
-        </w:rPr>
-      </w:pPr>
-    </w:p>
-    <w:p>
-      <w:pPr>
-        <w:rPr>
-          <w:rFonts w:hint="eastAsia"/>
-        </w:rPr>
-      </w:pPr>
-    </w:p>
-    <w:p>
-      <w:pPr>
-        <w:rPr>
-          <w:rFonts w:hint="eastAsia"/>
-        </w:rPr>
-      </w:pPr>
-    </w:p>
-    <w:p>
-      <w:pPr>
-        <w:rPr>
-          <w:rFonts w:hint="eastAsia"/>
-        </w:rPr>
-      </w:pPr>
-    </w:p>
-    <w:p>
-      <w:pPr>
-        <w:rPr>
-          <w:rFonts w:hint="eastAsia"/>
-        </w:rPr>
-      </w:pPr>
-    </w:p>
-    <w:p>
-      <w:pPr>
-        <w:rPr>
-          <w:rFonts w:hint="eastAsia"/>
-        </w:rPr>
-      </w:pPr>
-    </w:p>
-    <w:p>
-      <w:pPr>
-        <w:rPr>
-          <w:rFonts w:hint="eastAsia"/>
-        </w:rPr>
-      </w:pPr>
-    </w:p>
-    <w:p>
-      <w:pPr>
-        <w:rPr>
-          <w:rFonts w:hint="eastAsia"/>
-        </w:rPr>
-      </w:pPr>
-    </w:p>
-    <w:p>
-      <w:pPr>
-        <w:rPr>
-          <w:rFonts w:hint="eastAsia"/>
-        </w:rPr>
-      </w:pPr>
-    </w:p>
-    <w:p>
-      <w:pPr>
-        <w:rPr>
-          <w:rFonts w:hint="eastAsia"/>
-        </w:rPr>
-      </w:pPr>
-    </w:p>
-    <w:p>
-      <w:pPr>
-        <w:rPr>
-          <w:rFonts w:hint="eastAsia"/>
-        </w:rPr>
-      </w:pPr>
-    </w:p>
-    <w:p>
-      <w:pPr>
-        <w:rPr>
-          <w:rFonts w:hint="eastAsia"/>
-        </w:rPr>
-      </w:pPr>
-    </w:p>
-    <w:p>
-      <w:pPr>
-        <w:rPr>
-          <w:rFonts w:hint="eastAsia"/>
-        </w:rPr>
-      </w:pPr>
-    </w:p>
-    <w:p>
-      <w:pPr>
-        <w:rPr>
-          <w:rFonts w:hint="eastAsia"/>
-        </w:rPr>
-      </w:pPr>
-    </w:p>
-    <w:p>
-      <w:pPr>
-        <w:rPr>
-          <w:rFonts w:hint="eastAsia"/>
-        </w:rPr>
-      </w:pPr>
-    </w:p>
-    <w:p>
-      <w:pPr>
-        <w:rPr>
-          <w:rFonts w:hint="eastAsia"/>
-        </w:rPr>
-      </w:pPr>
-    </w:p>
-    <w:p>
-      <w:pPr>
-        <w:rPr>
-          <w:rFonts w:hint="eastAsia"/>
-        </w:rPr>
-      </w:pPr>
-    </w:p>
-    <w:p>
-      <w:pPr>
-        <w:rPr>
-          <w:rFonts w:hint="eastAsia"/>
-        </w:rPr>
-      </w:pPr>
-    </w:p>
-    <w:p>
-      <w:pPr>
-        <w:rPr>
-          <w:rFonts w:hint="eastAsia"/>
-        </w:rPr>
-      </w:pPr>
-    </w:p>
-    <w:p>
-      <w:pPr>
-        <w:rPr>
-          <w:rFonts w:hint="eastAsia"/>
-        </w:rPr>
-      </w:pPr>
-    </w:p>
-    <w:p>
-      <w:pPr>
-        <w:rPr>
-          <w:rFonts w:hint="eastAsia"/>
-        </w:rPr>
-      </w:pPr>
-    </w:p>
-    <w:p>
-      <w:pPr>
-        <w:rPr>
-          <w:rFonts w:hint="eastAsia"/>
-        </w:rPr>
-      </w:pPr>
-    </w:p>
-    <w:p>
-      <w:pPr>
-        <w:rPr>
-          <w:rFonts w:hint="eastAsia"/>
-        </w:rPr>
-      </w:pPr>
-    </w:p>
-    <w:p>
-      <w:pPr>
-        <w:rPr>
-          <w:rFonts w:hint="eastAsia"/>
-        </w:rPr>
-      </w:pPr>
-    </w:p>
-    <w:p>
-      <w:pPr>
-        <w:rPr>
-          <w:rFonts w:hint="eastAsia"/>
-        </w:rPr>
-      </w:pPr>
-    </w:p>
-    <w:p>
-      <w:pPr>
-        <w:rPr>
-          <w:rFonts w:hint="eastAsia"/>
-        </w:rPr>
-      </w:pPr>
-    </w:p>
-    <w:p>
-      <w:pPr>
-        <w:rPr>
-          <w:rFonts w:hint="eastAsia"/>
-        </w:rPr>
-      </w:pPr>
-    </w:p>
-    <w:p>
-      <w:pPr>
-        <w:rPr>
-          <w:rFonts w:hint="eastAsia"/>
-        </w:rPr>
-      </w:pPr>
-    </w:p>
-    <w:p>
-      <w:pPr>
+      </w:pPr>
+      <w:r>
         <w:rPr>
           <w:rFonts w:ascii="黑体" w:eastAsia="黑体" w:hAnsi="黑体" w:hint="eastAsia"/>
           <w:sz w:val="44"/>
           <w:szCs w:val="44"/>
         </w:rPr>
-      </w:pPr>
-      <w:r>
-        <w:rPr>
-          <w:rFonts w:ascii="黑体" w:eastAsia="黑体" w:hAnsi="黑体" w:hint="eastAsia"/>
-          <w:sz w:val="44"/>
-          <w:szCs w:val="44"/>
-        </w:rPr>
-        <w:lastRenderedPageBreak/>
         <w:t>6.个人具体贡献</w:t>
       </w:r>
     </w:p>
@@ -2066,8 +3885,8 @@
       </w:r>
     </w:p>
     <w:sectPr>
-      <w:headerReference w:type="default" r:id="rId7"/>
-      <w:footerReference w:type="default" r:id="rId8"/>
+      <w:headerReference w:type="default" r:id="rId27"/>
+      <w:footerReference w:type="default" r:id="rId28"/>
       <w:pgSz w:w="11906" w:h="16838"/>
       <w:pgMar w:top="1418" w:right="1701" w:bottom="1418" w:left="1701" w:header="851" w:footer="992" w:gutter="0"/>
       <w:cols w:space="425"/>

--- a/云计算综合实践报告.docx
+++ b/云计算综合实践报告.docx
@@ -1,6 +1,6 @@
 
 <file path=word/document.xml><?xml version="1.0" encoding="utf-8"?>
-<w:document xmlns:wpc="http://schemas.microsoft.com/office/word/2010/wordprocessingCanvas" xmlns:cx="http://schemas.microsoft.com/office/drawing/2014/chartex" xmlns:cx1="http://schemas.microsoft.com/office/drawing/2015/9/8/chartex" xmlns:cx2="http://schemas.microsoft.com/office/drawing/2015/10/21/chartex" xmlns:cx3="http://schemas.microsoft.com/office/drawing/2016/5/9/chartex" xmlns:cx4="http://schemas.microsoft.com/office/drawing/2016/5/10/chartex" xmlns:cx5="http://schemas.microsoft.com/office/drawing/2016/5/11/chartex" xmlns:cx6="http://schemas.microsoft.com/office/drawing/2016/5/12/chartex" xmlns:cx7="http://schemas.microsoft.com/office/drawing/2016/5/13/chartex" xmlns:cx8="http://schemas.microsoft.com/office/drawing/2016/5/14/chartex" xmlns:mc="http://schemas.openxmlformats.org/markup-compatibility/2006" xmlns:aink="http://schemas.microsoft.com/office/drawing/2016/ink" xmlns:am3d="http://schemas.microsoft.com/office/drawing/2017/model3d" xmlns:o="urn:schemas-microsoft-com:office:office" xmlns:oel="http://schemas.microsoft.com/office/2019/extlst" xmlns:r="http://schemas.openxmlformats.org/officeDocument/2006/relationships" xmlns:m="http://schemas.openxmlformats.org/officeDocument/2006/math" xmlns:v="urn:schemas-microsoft-com:vml" xmlns:wp14="http://schemas.microsoft.com/office/word/2010/wordprocessingDrawing" xmlns:wp="http://schemas.openxmlformats.org/drawingml/2006/wordprocessingDrawing" xmlns:w10="urn:schemas-microsoft-com:office:word" xmlns:w="http://schemas.openxmlformats.org/wordprocessingml/2006/main" xmlns:w14="http://schemas.microsoft.com/office/word/2010/wordml" xmlns:w15="http://schemas.microsoft.com/office/word/2012/wordml" xmlns:w16cex="http://schemas.microsoft.com/office/word/2018/wordml/cex" xmlns:w16cid="http://schemas.microsoft.com/office/word/2016/wordml/cid" xmlns:w16="http://schemas.microsoft.com/office/word/2018/wordml" xmlns:w16du="http://schemas.microsoft.com/office/word/2023/wordml/word16du" xmlns:w16sdtdh="http://schemas.microsoft.com/office/word/2020/wordml/sdtdatahash" xmlns:w16se="http://schemas.microsoft.com/office/word/2015/wordml/symex" xmlns:wpg="http://schemas.microsoft.com/office/word/2010/wordprocessingGroup" xmlns:wpi="http://schemas.microsoft.com/office/word/2010/wordprocessingInk" xmlns:wne="http://schemas.microsoft.com/office/word/2006/wordml" xmlns:wps="http://schemas.microsoft.com/office/word/2010/wordprocessingShape" mc:Ignorable="w14 w15 w16se w16cid w16 w16cex w16sdtdh w16du wp14">
+<w:document xmlns:wpc="http://schemas.microsoft.com/office/word/2010/wordprocessingCanvas" xmlns:mc="http://schemas.openxmlformats.org/markup-compatibility/2006" xmlns:o="urn:schemas-microsoft-com:office:office" xmlns:r="http://schemas.openxmlformats.org/officeDocument/2006/relationships" xmlns:m="http://schemas.openxmlformats.org/officeDocument/2006/math" xmlns:v="urn:schemas-microsoft-com:vml" xmlns:wp14="http://schemas.microsoft.com/office/word/2010/wordprocessingDrawing" xmlns:wp="http://schemas.openxmlformats.org/drawingml/2006/wordprocessingDrawing" xmlns:w="http://schemas.openxmlformats.org/wordprocessingml/2006/main" xmlns:w14="http://schemas.microsoft.com/office/word/2010/wordml" xmlns:w10="urn:schemas-microsoft-com:office:word" xmlns:w15="http://schemas.microsoft.com/office/word/2012/wordml" xmlns:wpg="http://schemas.microsoft.com/office/word/2010/wordprocessingGroup" xmlns:wpi="http://schemas.microsoft.com/office/word/2010/wordprocessingInk" xmlns:wne="http://schemas.microsoft.com/office/word/2006/wordml" xmlns:wps="http://schemas.microsoft.com/office/word/2010/wordprocessingShape" xmlns:wpsCustomData="http://www.wps.cn/officeDocument/2013/wpsCustomData" mc:Ignorable="w14 w15 wp14">
   <w:body>
     <w:p>
       <w:pPr>
@@ -40,7 +40,7 @@
         <w:rPr>
           <w:sz w:val="24"/>
         </w:rPr>
-        <w:br/>
+        <w:br w:type="textWrapping"/>
       </w:r>
       <w:r>
         <w:rPr>
@@ -55,7 +55,14 @@
           <w:sz w:val="24"/>
           <w:u w:val="single"/>
         </w:rPr>
-        <w:t xml:space="preserve"> </w:t>
+        <w:t xml:space="preserve"> 二四 </w:t>
+      </w:r>
+      <w:r>
+        <w:rPr>
+          <w:rFonts w:hint="eastAsia"/>
+          <w:sz w:val="24"/>
+        </w:rPr>
+        <w:t>～二○</w:t>
       </w:r>
       <w:r>
         <w:rPr>
@@ -63,7 +70,14 @@
           <w:sz w:val="24"/>
           <w:u w:val="single"/>
         </w:rPr>
-        <w:t>二四</w:t>
+        <w:t xml:space="preserve"> 二五 </w:t>
+      </w:r>
+      <w:r>
+        <w:rPr>
+          <w:rFonts w:hint="eastAsia"/>
+          <w:sz w:val="24"/>
+        </w:rPr>
+        <w:t xml:space="preserve">  学年度第</w:t>
       </w:r>
       <w:r>
         <w:rPr>
@@ -71,80 +85,7 @@
           <w:sz w:val="24"/>
           <w:u w:val="single"/>
         </w:rPr>
-        <w:t xml:space="preserve"> </w:t>
-      </w:r>
-      <w:r>
-        <w:rPr>
-          <w:rFonts w:hint="eastAsia"/>
-          <w:sz w:val="24"/>
-        </w:rPr>
-        <w:t>～二○</w:t>
-      </w:r>
-      <w:r>
-        <w:rPr>
-          <w:rFonts w:hint="eastAsia"/>
-          <w:sz w:val="24"/>
-          <w:u w:val="single"/>
-        </w:rPr>
-        <w:t xml:space="preserve"> </w:t>
-      </w:r>
-      <w:r>
-        <w:rPr>
-          <w:rFonts w:hint="eastAsia"/>
-          <w:sz w:val="24"/>
-          <w:u w:val="single"/>
-        </w:rPr>
-        <w:t>二五</w:t>
-      </w:r>
-      <w:r>
-        <w:rPr>
-          <w:rFonts w:hint="eastAsia"/>
-          <w:sz w:val="24"/>
-          <w:u w:val="single"/>
-        </w:rPr>
-        <w:t xml:space="preserve"> </w:t>
-      </w:r>
-      <w:r>
-        <w:rPr>
-          <w:rFonts w:hint="eastAsia"/>
-          <w:sz w:val="24"/>
-        </w:rPr>
-        <w:t xml:space="preserve">  学</w:t>
-      </w:r>
-      <w:proofErr w:type="gramStart"/>
-      <w:r>
-        <w:rPr>
-          <w:rFonts w:hint="eastAsia"/>
-          <w:sz w:val="24"/>
-        </w:rPr>
-        <w:t>年度第</w:t>
-      </w:r>
-      <w:proofErr w:type="gramEnd"/>
-      <w:r>
-        <w:rPr>
-          <w:rFonts w:hint="eastAsia"/>
-          <w:sz w:val="24"/>
-          <w:u w:val="single"/>
-        </w:rPr>
-        <w:t xml:space="preserve"> </w:t>
-      </w:r>
-      <w:proofErr w:type="gramStart"/>
-      <w:r>
-        <w:rPr>
-          <w:rFonts w:hint="eastAsia"/>
-          <w:sz w:val="24"/>
-          <w:u w:val="single"/>
-        </w:rPr>
-        <w:t>一</w:t>
-      </w:r>
-      <w:proofErr w:type="gramEnd"/>
-      <w:r>
-        <w:rPr>
-          <w:rFonts w:hint="eastAsia"/>
-          <w:sz w:val="24"/>
-          <w:u w:val="single"/>
-        </w:rPr>
-        <w:t xml:space="preserve"> </w:t>
+        <w:t xml:space="preserve"> 一 </w:t>
       </w:r>
       <w:r>
         <w:rPr>
@@ -156,10 +97,16 @@
     </w:p>
     <w:tbl>
       <w:tblPr>
+        <w:tblStyle w:val="5"/>
         <w:tblW w:w="9362" w:type="dxa"/>
         <w:jc w:val="center"/>
         <w:tblLayout w:type="fixed"/>
-        <w:tblLook w:val="04A0" w:firstRow="1" w:lastRow="0" w:firstColumn="1" w:lastColumn="0" w:noHBand="0" w:noVBand="1"/>
+        <w:tblCellMar>
+          <w:top w:w="0" w:type="dxa"/>
+          <w:left w:w="108" w:type="dxa"/>
+          <w:bottom w:w="0" w:type="dxa"/>
+          <w:right w:w="108" w:type="dxa"/>
+        </w:tblCellMar>
       </w:tblPr>
       <w:tblGrid>
         <w:gridCol w:w="1076"/>
@@ -176,8 +123,16 @@
         <w:gridCol w:w="576"/>
       </w:tblGrid>
       <w:tr>
+        <w:tblPrEx>
+          <w:tblCellMar>
+            <w:top w:w="0" w:type="dxa"/>
+            <w:left w:w="108" w:type="dxa"/>
+            <w:bottom w:w="0" w:type="dxa"/>
+            <w:right w:w="108" w:type="dxa"/>
+          </w:tblCellMar>
+        </w:tblPrEx>
         <w:trPr>
-          <w:trHeight w:val="397"/>
+          <w:trHeight w:val="397" w:hRule="atLeast"/>
           <w:jc w:val="center"/>
         </w:trPr>
         <w:tc>
@@ -188,13 +143,13 @@
           <w:p>
             <w:pPr>
               <w:rPr>
-                <w:rFonts w:eastAsia="楷体_GB2312" w:hint="eastAsia"/>
+                <w:rFonts w:hint="eastAsia" w:eastAsia="楷体_GB2312"/>
                 <w:szCs w:val="21"/>
               </w:rPr>
             </w:pPr>
             <w:r>
               <w:rPr>
-                <w:rFonts w:eastAsia="楷体_GB2312" w:hint="eastAsia"/>
+                <w:rFonts w:hint="eastAsia" w:eastAsia="楷体_GB2312"/>
                 <w:szCs w:val="21"/>
               </w:rPr>
               <w:t>课程编号</w:t>
@@ -206,14 +161,14 @@
             <w:tcW w:w="1159" w:type="dxa"/>
             <w:gridSpan w:val="2"/>
             <w:tcBorders>
-              <w:bottom w:val="single" w:sz="4" w:space="0" w:color="auto"/>
+              <w:bottom w:val="single" w:color="auto" w:sz="4" w:space="0"/>
             </w:tcBorders>
             <w:vAlign w:val="center"/>
           </w:tcPr>
           <w:p>
             <w:pPr>
               <w:rPr>
-                <w:rFonts w:eastAsiaTheme="minorHAnsi" w:hint="eastAsia"/>
+                <w:rFonts w:hint="eastAsia" w:eastAsiaTheme="minorHAnsi"/>
                 <w:szCs w:val="21"/>
               </w:rPr>
             </w:pPr>
@@ -234,13 +189,13 @@
           <w:p>
             <w:pPr>
               <w:rPr>
-                <w:rFonts w:eastAsia="楷体_GB2312" w:hint="eastAsia"/>
+                <w:rFonts w:hint="eastAsia" w:eastAsia="楷体_GB2312"/>
                 <w:szCs w:val="21"/>
               </w:rPr>
             </w:pPr>
             <w:r>
               <w:rPr>
-                <w:rFonts w:eastAsia="楷体_GB2312" w:hint="eastAsia"/>
+                <w:rFonts w:hint="eastAsia" w:eastAsia="楷体_GB2312"/>
                 <w:szCs w:val="21"/>
               </w:rPr>
               <w:t>课程名称</w:t>
@@ -252,20 +207,20 @@
             <w:tcW w:w="2482" w:type="dxa"/>
             <w:gridSpan w:val="2"/>
             <w:tcBorders>
-              <w:bottom w:val="single" w:sz="4" w:space="0" w:color="auto"/>
+              <w:bottom w:val="single" w:color="auto" w:sz="4" w:space="0"/>
             </w:tcBorders>
             <w:vAlign w:val="center"/>
           </w:tcPr>
           <w:p>
             <w:pPr>
               <w:rPr>
-                <w:rFonts w:eastAsia="楷体_GB2312" w:hint="eastAsia"/>
+                <w:rFonts w:hint="eastAsia" w:eastAsia="楷体_GB2312"/>
                 <w:szCs w:val="21"/>
               </w:rPr>
             </w:pPr>
             <w:r>
               <w:rPr>
-                <w:rFonts w:eastAsia="楷体_GB2312" w:hint="eastAsia"/>
+                <w:rFonts w:hint="eastAsia" w:eastAsia="楷体_GB2312"/>
                 <w:szCs w:val="21"/>
               </w:rPr>
               <w:t>云计算技术</w:t>
@@ -281,13 +236,13 @@
           <w:p>
             <w:pPr>
               <w:rPr>
-                <w:rFonts w:eastAsia="楷体_GB2312" w:hint="eastAsia"/>
+                <w:rFonts w:hint="eastAsia" w:eastAsia="楷体_GB2312"/>
                 <w:szCs w:val="21"/>
               </w:rPr>
             </w:pPr>
             <w:r>
               <w:rPr>
-                <w:rFonts w:eastAsia="楷体_GB2312" w:hint="eastAsia"/>
+                <w:rFonts w:hint="eastAsia" w:eastAsia="楷体_GB2312"/>
                 <w:szCs w:val="21"/>
               </w:rPr>
               <w:t>主讲教师</w:t>
@@ -299,20 +254,20 @@
             <w:tcW w:w="1090" w:type="dxa"/>
             <w:tcBorders>
               <w:left w:val="nil"/>
-              <w:bottom w:val="single" w:sz="4" w:space="0" w:color="auto"/>
+              <w:bottom w:val="single" w:color="auto" w:sz="4" w:space="0"/>
             </w:tcBorders>
             <w:vAlign w:val="center"/>
           </w:tcPr>
           <w:p>
             <w:pPr>
               <w:rPr>
-                <w:rFonts w:eastAsia="楷体_GB2312" w:hint="eastAsia"/>
+                <w:rFonts w:hint="eastAsia" w:eastAsia="楷体_GB2312"/>
                 <w:szCs w:val="21"/>
               </w:rPr>
             </w:pPr>
             <w:r>
               <w:rPr>
-                <w:rFonts w:eastAsia="楷体_GB2312" w:hint="eastAsia"/>
+                <w:rFonts w:hint="eastAsia" w:eastAsia="楷体_GB2312"/>
                 <w:szCs w:val="21"/>
               </w:rPr>
               <w:t>姜婧妍</w:t>
@@ -327,13 +282,13 @@
           <w:p>
             <w:pPr>
               <w:rPr>
-                <w:rFonts w:eastAsia="楷体_GB2312" w:hint="eastAsia"/>
+                <w:rFonts w:hint="eastAsia" w:eastAsia="楷体_GB2312"/>
                 <w:szCs w:val="21"/>
               </w:rPr>
             </w:pPr>
             <w:r>
               <w:rPr>
-                <w:rFonts w:eastAsia="楷体_GB2312" w:hint="eastAsia"/>
+                <w:rFonts w:hint="eastAsia" w:eastAsia="楷体_GB2312"/>
                 <w:szCs w:val="21"/>
               </w:rPr>
               <w:t>评分</w:t>
@@ -344,14 +299,14 @@
           <w:tcPr>
             <w:tcW w:w="576" w:type="dxa"/>
             <w:tcBorders>
-              <w:bottom w:val="single" w:sz="4" w:space="0" w:color="auto"/>
+              <w:bottom w:val="single" w:color="auto" w:sz="4" w:space="0"/>
             </w:tcBorders>
             <w:vAlign w:val="center"/>
           </w:tcPr>
           <w:p>
             <w:pPr>
               <w:rPr>
-                <w:rFonts w:eastAsia="楷体_GB2312" w:hint="eastAsia"/>
+                <w:rFonts w:hint="eastAsia" w:eastAsia="楷体_GB2312"/>
                 <w:sz w:val="24"/>
               </w:rPr>
             </w:pPr>
@@ -359,8 +314,16 @@
         </w:tc>
       </w:tr>
       <w:tr>
+        <w:tblPrEx>
+          <w:tblCellMar>
+            <w:top w:w="0" w:type="dxa"/>
+            <w:left w:w="108" w:type="dxa"/>
+            <w:bottom w:w="0" w:type="dxa"/>
+            <w:right w:w="108" w:type="dxa"/>
+          </w:tblCellMar>
+        </w:tblPrEx>
         <w:trPr>
-          <w:trHeight w:val="397"/>
+          <w:trHeight w:val="397" w:hRule="atLeast"/>
           <w:jc w:val="center"/>
         </w:trPr>
         <w:tc>
@@ -371,30 +334,16 @@
           <w:p>
             <w:pPr>
               <w:rPr>
-                <w:rFonts w:eastAsia="楷体_GB2312" w:hint="eastAsia"/>
+                <w:rFonts w:hint="eastAsia" w:eastAsia="楷体_GB2312"/>
                 <w:szCs w:val="21"/>
               </w:rPr>
             </w:pPr>
             <w:r>
               <w:rPr>
-                <w:rFonts w:eastAsia="楷体_GB2312" w:hint="eastAsia"/>
+                <w:rFonts w:hint="eastAsia" w:eastAsia="楷体_GB2312"/>
                 <w:szCs w:val="21"/>
               </w:rPr>
-              <w:t>学</w:t>
-            </w:r>
-            <w:r>
-              <w:rPr>
-                <w:rFonts w:eastAsia="楷体_GB2312" w:hint="eastAsia"/>
-                <w:szCs w:val="21"/>
-              </w:rPr>
-              <w:t xml:space="preserve">    </w:t>
-            </w:r>
-            <w:r>
-              <w:rPr>
-                <w:rFonts w:eastAsia="楷体_GB2312" w:hint="eastAsia"/>
-                <w:szCs w:val="21"/>
-              </w:rPr>
-              <w:t>号</w:t>
+              <w:t>学    号</w:t>
             </w:r>
           </w:p>
         </w:tc>
@@ -403,21 +352,21 @@
             <w:tcW w:w="1159" w:type="dxa"/>
             <w:gridSpan w:val="2"/>
             <w:tcBorders>
-              <w:top w:val="single" w:sz="4" w:space="0" w:color="auto"/>
-              <w:bottom w:val="single" w:sz="4" w:space="0" w:color="auto"/>
+              <w:top w:val="single" w:color="auto" w:sz="4" w:space="0"/>
+              <w:bottom w:val="single" w:color="auto" w:sz="4" w:space="0"/>
             </w:tcBorders>
             <w:vAlign w:val="bottom"/>
           </w:tcPr>
           <w:p>
             <w:pPr>
               <w:rPr>
-                <w:rFonts w:eastAsia="楷体_GB2312" w:hint="eastAsia"/>
+                <w:rFonts w:hint="eastAsia" w:eastAsia="楷体_GB2312"/>
                 <w:szCs w:val="21"/>
               </w:rPr>
             </w:pPr>
             <w:r>
               <w:rPr>
-                <w:rFonts w:eastAsia="楷体_GB2312" w:hint="eastAsia"/>
+                <w:rFonts w:hint="eastAsia" w:eastAsia="楷体_GB2312"/>
                 <w:szCs w:val="21"/>
               </w:rPr>
               <w:t>202200202106</w:t>
@@ -433,13 +382,13 @@
             <w:pPr>
               <w:jc w:val="right"/>
               <w:rPr>
-                <w:rFonts w:eastAsia="楷体_GB2312" w:hint="eastAsia"/>
+                <w:rFonts w:hint="eastAsia" w:eastAsia="楷体_GB2312"/>
                 <w:szCs w:val="21"/>
               </w:rPr>
             </w:pPr>
             <w:r>
               <w:rPr>
-                <w:rFonts w:eastAsia="楷体_GB2312" w:hint="eastAsia"/>
+                <w:rFonts w:hint="eastAsia" w:eastAsia="楷体_GB2312"/>
                 <w:szCs w:val="21"/>
               </w:rPr>
               <w:t>姓名</w:t>
@@ -451,20 +400,20 @@
             <w:tcW w:w="1100" w:type="dxa"/>
             <w:gridSpan w:val="2"/>
             <w:tcBorders>
-              <w:bottom w:val="single" w:sz="4" w:space="0" w:color="auto"/>
+              <w:bottom w:val="single" w:color="auto" w:sz="4" w:space="0"/>
             </w:tcBorders>
             <w:vAlign w:val="bottom"/>
           </w:tcPr>
           <w:p>
             <w:pPr>
               <w:rPr>
-                <w:rFonts w:eastAsia="楷体_GB2312" w:hint="eastAsia"/>
+                <w:rFonts w:hint="eastAsia" w:eastAsia="楷体_GB2312"/>
                 <w:szCs w:val="21"/>
               </w:rPr>
             </w:pPr>
             <w:r>
               <w:rPr>
-                <w:rFonts w:eastAsia="楷体_GB2312" w:hint="eastAsia"/>
+                <w:rFonts w:hint="eastAsia" w:eastAsia="楷体_GB2312"/>
                 <w:szCs w:val="21"/>
               </w:rPr>
               <w:t>陈俊宇</w:t>
@@ -483,13 +432,13 @@
           <w:p>
             <w:pPr>
               <w:rPr>
-                <w:rFonts w:eastAsia="楷体_GB2312" w:hint="eastAsia"/>
+                <w:rFonts w:hint="eastAsia" w:eastAsia="楷体_GB2312"/>
                 <w:szCs w:val="21"/>
               </w:rPr>
             </w:pPr>
             <w:r>
               <w:rPr>
-                <w:rFonts w:eastAsia="楷体_GB2312" w:hint="eastAsia"/>
+                <w:rFonts w:hint="eastAsia" w:eastAsia="楷体_GB2312"/>
                 <w:szCs w:val="21"/>
               </w:rPr>
               <w:t>专业年级</w:t>
@@ -501,51 +450,38 @@
             <w:tcW w:w="3466" w:type="dxa"/>
             <w:gridSpan w:val="4"/>
             <w:tcBorders>
-              <w:bottom w:val="single" w:sz="4" w:space="0" w:color="auto"/>
+              <w:bottom w:val="single" w:color="auto" w:sz="4" w:space="0"/>
             </w:tcBorders>
             <w:vAlign w:val="bottom"/>
           </w:tcPr>
           <w:p>
             <w:pPr>
               <w:rPr>
-                <w:rFonts w:eastAsia="楷体_GB2312" w:hint="eastAsia"/>
+                <w:rFonts w:hint="eastAsia" w:eastAsia="楷体_GB2312"/>
                 <w:szCs w:val="21"/>
               </w:rPr>
             </w:pPr>
             <w:r>
               <w:rPr>
-                <w:rFonts w:eastAsia="楷体_GB2312" w:hint="eastAsia"/>
+                <w:rFonts w:hint="eastAsia" w:eastAsia="楷体_GB2312"/>
                 <w:szCs w:val="21"/>
               </w:rPr>
-              <w:t>22</w:t>
-            </w:r>
-            <w:r>
-              <w:rPr>
-                <w:rFonts w:eastAsia="楷体_GB2312" w:hint="eastAsia"/>
-                <w:szCs w:val="21"/>
-              </w:rPr>
-              <w:t>级计算机科学与技术</w:t>
-            </w:r>
-            <w:r>
-              <w:rPr>
-                <w:rFonts w:eastAsia="楷体_GB2312" w:hint="eastAsia"/>
-                <w:szCs w:val="21"/>
-              </w:rPr>
-              <w:t>3</w:t>
-            </w:r>
-            <w:r>
-              <w:rPr>
-                <w:rFonts w:eastAsia="楷体_GB2312" w:hint="eastAsia"/>
-                <w:szCs w:val="21"/>
-              </w:rPr>
-              <w:t>班</w:t>
+              <w:t>22级计算机科学与技术3班</w:t>
             </w:r>
           </w:p>
         </w:tc>
       </w:tr>
       <w:tr>
+        <w:tblPrEx>
+          <w:tblCellMar>
+            <w:top w:w="0" w:type="dxa"/>
+            <w:left w:w="108" w:type="dxa"/>
+            <w:bottom w:w="0" w:type="dxa"/>
+            <w:right w:w="108" w:type="dxa"/>
+          </w:tblCellMar>
+        </w:tblPrEx>
         <w:trPr>
-          <w:trHeight w:hRule="exact" w:val="113"/>
+          <w:trHeight w:val="113" w:hRule="exact"/>
           <w:jc w:val="center"/>
         </w:trPr>
         <w:tc>
@@ -553,14 +489,14 @@
             <w:tcW w:w="9362" w:type="dxa"/>
             <w:gridSpan w:val="12"/>
             <w:tcBorders>
-              <w:bottom w:val="single" w:sz="4" w:space="0" w:color="auto"/>
+              <w:bottom w:val="single" w:color="auto" w:sz="4" w:space="0"/>
             </w:tcBorders>
             <w:vAlign w:val="bottom"/>
           </w:tcPr>
           <w:p>
             <w:pPr>
               <w:rPr>
-                <w:rFonts w:eastAsia="楷体_GB2312" w:hint="eastAsia"/>
+                <w:rFonts w:hint="eastAsia" w:eastAsia="楷体_GB2312"/>
                 <w:szCs w:val="21"/>
               </w:rPr>
             </w:pPr>
@@ -568,8 +504,16 @@
         </w:tc>
       </w:tr>
       <w:tr>
+        <w:tblPrEx>
+          <w:tblCellMar>
+            <w:top w:w="0" w:type="dxa"/>
+            <w:left w:w="108" w:type="dxa"/>
+            <w:bottom w:w="0" w:type="dxa"/>
+            <w:right w:w="108" w:type="dxa"/>
+          </w:tblCellMar>
+        </w:tblPrEx>
         <w:trPr>
-          <w:trHeight w:val="1395"/>
+          <w:trHeight w:val="1395" w:hRule="atLeast"/>
           <w:jc w:val="center"/>
         </w:trPr>
         <w:tc>
@@ -577,21 +521,21 @@
             <w:tcW w:w="9362" w:type="dxa"/>
             <w:gridSpan w:val="12"/>
             <w:tcBorders>
-              <w:top w:val="single" w:sz="4" w:space="0" w:color="auto"/>
-              <w:left w:val="single" w:sz="4" w:space="0" w:color="auto"/>
-              <w:right w:val="single" w:sz="4" w:space="0" w:color="auto"/>
+              <w:top w:val="single" w:color="auto" w:sz="4" w:space="0"/>
+              <w:left w:val="single" w:color="auto" w:sz="4" w:space="0"/>
+              <w:right w:val="single" w:color="auto" w:sz="4" w:space="0"/>
             </w:tcBorders>
           </w:tcPr>
           <w:p>
             <w:pPr>
               <w:rPr>
-                <w:rFonts w:eastAsia="楷体_GB2312" w:hint="eastAsia"/>
+                <w:rFonts w:hint="eastAsia" w:eastAsia="楷体_GB2312"/>
                 <w:szCs w:val="21"/>
               </w:rPr>
             </w:pPr>
             <w:r>
               <w:rPr>
-                <w:rFonts w:eastAsia="楷体_GB2312" w:hint="eastAsia"/>
+                <w:rFonts w:hint="eastAsia" w:eastAsia="楷体_GB2312"/>
                 <w:szCs w:val="21"/>
               </w:rPr>
               <w:t>教师评语：</w:t>
@@ -807,7 +751,7 @@
           <w:p>
             <w:pPr>
               <w:rPr>
-                <w:rFonts w:eastAsia="楷体_GB2312" w:hint="eastAsia"/>
+                <w:rFonts w:hint="eastAsia" w:eastAsia="楷体_GB2312"/>
                 <w:szCs w:val="21"/>
               </w:rPr>
             </w:pPr>
@@ -815,8 +759,16 @@
         </w:tc>
       </w:tr>
       <w:tr>
+        <w:tblPrEx>
+          <w:tblCellMar>
+            <w:top w:w="0" w:type="dxa"/>
+            <w:left w:w="108" w:type="dxa"/>
+            <w:bottom w:w="0" w:type="dxa"/>
+            <w:right w:w="108" w:type="dxa"/>
+          </w:tblCellMar>
+        </w:tblPrEx>
         <w:trPr>
-          <w:trHeight w:val="765"/>
+          <w:trHeight w:val="765" w:hRule="atLeast"/>
           <w:jc w:val="center"/>
         </w:trPr>
         <w:tc>
@@ -824,7 +776,7 @@
             <w:tcW w:w="1155" w:type="dxa"/>
             <w:gridSpan w:val="2"/>
             <w:tcBorders>
-              <w:top w:val="single" w:sz="4" w:space="0" w:color="auto"/>
+              <w:top w:val="single" w:color="auto" w:sz="4" w:space="0"/>
             </w:tcBorders>
             <w:vAlign w:val="center"/>
           </w:tcPr>
@@ -833,13 +785,13 @@
               <w:wordWrap w:val="0"/>
               <w:jc w:val="center"/>
               <w:rPr>
-                <w:rFonts w:eastAsia="楷体_GB2312" w:hint="eastAsia"/>
+                <w:rFonts w:hint="eastAsia" w:eastAsia="楷体_GB2312"/>
                 <w:sz w:val="24"/>
               </w:rPr>
             </w:pPr>
             <w:r>
               <w:rPr>
-                <w:rFonts w:eastAsia="楷体_GB2312" w:hint="eastAsia"/>
+                <w:rFonts w:hint="eastAsia" w:eastAsia="楷体_GB2312"/>
                 <w:sz w:val="24"/>
               </w:rPr>
               <w:t>题目：</w:t>
@@ -851,8 +803,8 @@
             <w:tcW w:w="6911" w:type="dxa"/>
             <w:gridSpan w:val="8"/>
             <w:tcBorders>
-              <w:top w:val="single" w:sz="4" w:space="0" w:color="auto"/>
-              <w:bottom w:val="single" w:sz="4" w:space="0" w:color="auto"/>
+              <w:top w:val="single" w:color="auto" w:sz="4" w:space="0"/>
+              <w:bottom w:val="single" w:color="auto" w:sz="4" w:space="0"/>
             </w:tcBorders>
             <w:vAlign w:val="center"/>
           </w:tcPr>
@@ -860,28 +812,18 @@
             <w:pPr>
               <w:jc w:val="center"/>
               <w:rPr>
-                <w:rFonts w:ascii="黑体" w:eastAsia="黑体" w:hint="eastAsia"/>
+                <w:rFonts w:hint="eastAsia" w:ascii="黑体" w:eastAsia="黑体"/>
                 <w:sz w:val="84"/>
                 <w:szCs w:val="84"/>
               </w:rPr>
             </w:pPr>
-            <w:proofErr w:type="gramStart"/>
-            <w:r>
-              <w:rPr>
-                <w:rFonts w:ascii="黑体" w:eastAsia="黑体" w:hint="eastAsia"/>
+            <w:r>
+              <w:rPr>
+                <w:rFonts w:hint="eastAsia" w:ascii="黑体" w:eastAsia="黑体"/>
                 <w:sz w:val="84"/>
                 <w:szCs w:val="84"/>
               </w:rPr>
-              <w:t>云计算</w:t>
-            </w:r>
-            <w:proofErr w:type="gramEnd"/>
-            <w:r>
-              <w:rPr>
-                <w:rFonts w:ascii="黑体" w:eastAsia="黑体" w:hint="eastAsia"/>
-                <w:sz w:val="84"/>
-                <w:szCs w:val="84"/>
-              </w:rPr>
-              <w:t>综合实践报告</w:t>
+              <w:t>云计算综合实践报告</w:t>
             </w:r>
           </w:p>
         </w:tc>
@@ -890,7 +832,7 @@
             <w:tcW w:w="1296" w:type="dxa"/>
             <w:gridSpan w:val="2"/>
             <w:tcBorders>
-              <w:top w:val="single" w:sz="4" w:space="0" w:color="auto"/>
+              <w:top w:val="single" w:color="auto" w:sz="4" w:space="0"/>
             </w:tcBorders>
             <w:vAlign w:val="center"/>
           </w:tcPr>
@@ -898,7 +840,7 @@
             <w:pPr>
               <w:jc w:val="center"/>
               <w:rPr>
-                <w:rFonts w:eastAsia="楷体_GB2312" w:hint="eastAsia"/>
+                <w:rFonts w:hint="eastAsia" w:eastAsia="楷体_GB2312"/>
                 <w:sz w:val="24"/>
               </w:rPr>
             </w:pPr>
@@ -964,144 +906,189 @@
     </w:p>
     <w:p>
       <w:pPr>
-        <w:pStyle w:val="a8"/>
+        <w:pStyle w:val="11"/>
         <w:numPr>
           <w:ilvl w:val="0"/>
           <w:numId w:val="1"/>
         </w:numPr>
         <w:ind w:firstLineChars="0"/>
         <w:rPr>
-          <w:rFonts w:ascii="黑体" w:eastAsia="黑体" w:hAnsi="黑体" w:hint="eastAsia"/>
+          <w:rFonts w:hint="eastAsia" w:ascii="黑体" w:hAnsi="黑体" w:eastAsia="黑体"/>
           <w:sz w:val="44"/>
           <w:szCs w:val="44"/>
         </w:rPr>
       </w:pPr>
       <w:r>
         <w:rPr>
-          <w:rFonts w:ascii="黑体" w:eastAsia="黑体" w:hAnsi="黑体" w:hint="eastAsia"/>
+          <w:rFonts w:hint="eastAsia" w:ascii="黑体" w:hAnsi="黑体" w:eastAsia="黑体"/>
           <w:sz w:val="44"/>
           <w:szCs w:val="44"/>
         </w:rPr>
-        <w:lastRenderedPageBreak/>
         <w:t>引言</w:t>
       </w:r>
     </w:p>
     <w:p>
       <w:pPr>
-        <w:rPr>
-          <w:rFonts w:hint="eastAsia"/>
-        </w:rPr>
-      </w:pPr>
-    </w:p>
-    <w:p>
-      <w:pPr>
-        <w:rPr>
-          <w:rFonts w:hint="eastAsia"/>
-        </w:rPr>
-      </w:pPr>
-    </w:p>
-    <w:p>
-      <w:pPr>
-        <w:rPr>
-          <w:rFonts w:hint="eastAsia"/>
-        </w:rPr>
-      </w:pPr>
-    </w:p>
-    <w:p>
-      <w:pPr>
-        <w:rPr>
-          <w:rFonts w:hint="eastAsia"/>
-        </w:rPr>
-      </w:pPr>
-    </w:p>
-    <w:p>
-      <w:pPr>
-        <w:rPr>
-          <w:rFonts w:hint="eastAsia"/>
-        </w:rPr>
-      </w:pPr>
-    </w:p>
-    <w:p>
-      <w:pPr>
-        <w:rPr>
-          <w:rFonts w:hint="eastAsia"/>
-        </w:rPr>
-      </w:pPr>
-    </w:p>
-    <w:p>
-      <w:pPr>
-        <w:rPr>
-          <w:rFonts w:hint="eastAsia"/>
-        </w:rPr>
-      </w:pPr>
-    </w:p>
-    <w:p>
-      <w:pPr>
-        <w:rPr>
-          <w:rFonts w:hint="eastAsia"/>
-        </w:rPr>
-      </w:pPr>
-    </w:p>
-    <w:p>
-      <w:pPr>
-        <w:rPr>
-          <w:rFonts w:hint="eastAsia"/>
-        </w:rPr>
-      </w:pPr>
-    </w:p>
-    <w:p>
-      <w:pPr>
-        <w:rPr>
-          <w:rFonts w:hint="eastAsia"/>
-        </w:rPr>
-      </w:pPr>
-    </w:p>
-    <w:p>
-      <w:pPr>
-        <w:rPr>
-          <w:rFonts w:hint="eastAsia"/>
-        </w:rPr>
-      </w:pPr>
-    </w:p>
-    <w:p>
-      <w:pPr>
-        <w:rPr>
-          <w:rFonts w:hint="eastAsia"/>
-        </w:rPr>
-      </w:pPr>
-    </w:p>
-    <w:p>
-      <w:pPr>
-        <w:rPr>
-          <w:rFonts w:hint="eastAsia"/>
-        </w:rPr>
-      </w:pPr>
-    </w:p>
-    <w:p>
-      <w:pPr>
-        <w:rPr>
-          <w:rFonts w:hint="eastAsia"/>
-        </w:rPr>
-      </w:pPr>
-    </w:p>
-    <w:p>
-      <w:pPr>
-        <w:rPr>
-          <w:rFonts w:hint="eastAsia"/>
-        </w:rPr>
-      </w:pPr>
-    </w:p>
-    <w:p>
-      <w:pPr>
-        <w:rPr>
-          <w:rFonts w:ascii="黑体" w:eastAsia="黑体" w:hAnsi="黑体" w:hint="eastAsia"/>
+        <w:pStyle w:val="4"/>
+        <w:keepNext w:val="0"/>
+        <w:keepLines w:val="0"/>
+        <w:widowControl/>
+        <w:suppressLineNumbers w:val="0"/>
+        <w:rPr>
+          <w:rFonts w:hint="eastAsia" w:ascii="宋体" w:hAnsi="宋体" w:eastAsia="宋体" w:cs="宋体"/>
+          <w:b w:val="0"/>
+          <w:bCs w:val="0"/>
+        </w:rPr>
+      </w:pPr>
+      <w:r>
+        <w:rPr>
+          <w:rFonts w:hint="eastAsia" w:ascii="宋体" w:hAnsi="宋体" w:eastAsia="宋体" w:cs="宋体"/>
+          <w:b w:val="0"/>
+          <w:bCs w:val="0"/>
+        </w:rPr>
+        <w:t>随着信息技术的快速发展，云计算作为现代互联网技术的重要组成部分，在各行业中发挥着不可或缺的作用。其高效的资源管理能力、强大的计算能力和灵活的扩展性，为教育、金融、医疗等多个领域提供了革新性的解决方案。本报告旨在探讨云计算技术在教育领域的应用，通过设计并实现一个非编程类考试判题系统，解决传统考试管理效率低下、自动化程度不足的问题。</w:t>
+      </w:r>
+    </w:p>
+    <w:p>
+      <w:pPr>
+        <w:pStyle w:val="4"/>
+        <w:keepNext w:val="0"/>
+        <w:keepLines w:val="0"/>
+        <w:widowControl/>
+        <w:suppressLineNumbers w:val="0"/>
+        <w:rPr>
+          <w:rFonts w:hint="eastAsia" w:ascii="宋体" w:hAnsi="宋体" w:eastAsia="宋体" w:cs="宋体"/>
+          <w:b w:val="0"/>
+          <w:bCs w:val="0"/>
+        </w:rPr>
+      </w:pPr>
+      <w:r>
+        <w:rPr>
+          <w:rFonts w:hint="eastAsia" w:ascii="宋体" w:hAnsi="宋体" w:eastAsia="宋体" w:cs="宋体"/>
+          <w:b w:val="0"/>
+          <w:bCs w:val="0"/>
+        </w:rPr>
+        <w:t>本系统集用户管理、考试管理、自动评分和成绩管理于一体，为教师和学生提供了高效、便捷的使用体验。通过该实践，作者不仅加深了对云计算技术核心概念的理解，还提升了系统设计与开发的综合能力。</w:t>
+      </w:r>
+    </w:p>
+    <w:p>
+      <w:pPr>
+        <w:rPr>
+          <w:rFonts w:hint="eastAsia"/>
+        </w:rPr>
+      </w:pPr>
+    </w:p>
+    <w:p>
+      <w:pPr>
+        <w:rPr>
+          <w:rFonts w:hint="eastAsia"/>
+        </w:rPr>
+      </w:pPr>
+    </w:p>
+    <w:p>
+      <w:pPr>
+        <w:rPr>
+          <w:rFonts w:hint="eastAsia"/>
+        </w:rPr>
+      </w:pPr>
+    </w:p>
+    <w:p>
+      <w:pPr>
+        <w:rPr>
+          <w:rFonts w:hint="eastAsia"/>
+        </w:rPr>
+      </w:pPr>
+    </w:p>
+    <w:p>
+      <w:pPr>
+        <w:rPr>
+          <w:rFonts w:hint="eastAsia"/>
+        </w:rPr>
+      </w:pPr>
+    </w:p>
+    <w:p>
+      <w:pPr>
+        <w:rPr>
+          <w:rFonts w:hint="eastAsia"/>
+        </w:rPr>
+      </w:pPr>
+      <w:bookmarkStart w:id="0" w:name="_GoBack"/>
+      <w:bookmarkEnd w:id="0"/>
+    </w:p>
+    <w:p>
+      <w:pPr>
+        <w:rPr>
+          <w:rFonts w:hint="eastAsia"/>
+        </w:rPr>
+      </w:pPr>
+    </w:p>
+    <w:p>
+      <w:pPr>
+        <w:rPr>
+          <w:rFonts w:hint="eastAsia"/>
+        </w:rPr>
+      </w:pPr>
+    </w:p>
+    <w:p>
+      <w:pPr>
+        <w:rPr>
+          <w:rFonts w:hint="eastAsia"/>
+        </w:rPr>
+      </w:pPr>
+    </w:p>
+    <w:p>
+      <w:pPr>
+        <w:rPr>
+          <w:rFonts w:hint="eastAsia"/>
+        </w:rPr>
+      </w:pPr>
+    </w:p>
+    <w:p>
+      <w:pPr>
+        <w:rPr>
+          <w:rFonts w:hint="eastAsia"/>
+        </w:rPr>
+      </w:pPr>
+    </w:p>
+    <w:p>
+      <w:pPr>
+        <w:rPr>
+          <w:rFonts w:hint="eastAsia"/>
+        </w:rPr>
+      </w:pPr>
+    </w:p>
+    <w:p>
+      <w:pPr>
+        <w:rPr>
+          <w:rFonts w:hint="eastAsia"/>
+        </w:rPr>
+      </w:pPr>
+    </w:p>
+    <w:p>
+      <w:pPr>
+        <w:rPr>
+          <w:rFonts w:hint="eastAsia"/>
+        </w:rPr>
+      </w:pPr>
+    </w:p>
+    <w:p>
+      <w:pPr>
+        <w:rPr>
+          <w:rFonts w:hint="eastAsia"/>
+        </w:rPr>
+      </w:pPr>
+    </w:p>
+    <w:p>
+      <w:pPr>
+        <w:rPr>
+          <w:rFonts w:hint="eastAsia" w:ascii="黑体" w:hAnsi="黑体" w:eastAsia="黑体"/>
           <w:sz w:val="44"/>
           <w:szCs w:val="44"/>
         </w:rPr>
       </w:pPr>
       <w:r>
         <w:rPr>
-          <w:rFonts w:ascii="黑体" w:eastAsia="黑体" w:hAnsi="黑体" w:hint="eastAsia"/>
+          <w:rFonts w:hint="eastAsia" w:ascii="黑体" w:hAnsi="黑体" w:eastAsia="黑体"/>
           <w:sz w:val="44"/>
           <w:szCs w:val="44"/>
         </w:rPr>
@@ -1112,216 +1099,208 @@
       <w:pPr>
         <w:ind w:firstLine="420"/>
         <w:rPr>
-          <w:rFonts w:ascii="黑体" w:eastAsia="黑体" w:hAnsi="黑体" w:hint="eastAsia"/>
+          <w:rFonts w:hint="eastAsia" w:ascii="黑体" w:hAnsi="黑体" w:eastAsia="黑体"/>
           <w:sz w:val="32"/>
           <w:szCs w:val="32"/>
         </w:rPr>
       </w:pPr>
       <w:r>
         <w:rPr>
-          <w:rFonts w:ascii="黑体" w:eastAsia="黑体" w:hAnsi="黑体" w:hint="eastAsia"/>
+          <w:rFonts w:hint="eastAsia" w:ascii="黑体" w:hAnsi="黑体" w:eastAsia="黑体"/>
           <w:sz w:val="32"/>
           <w:szCs w:val="32"/>
         </w:rPr>
-        <w:t>2.1</w:t>
-      </w:r>
-      <w:r>
-        <w:rPr>
-          <w:rFonts w:ascii="黑体" w:eastAsia="黑体" w:hAnsi="黑体" w:hint="eastAsia"/>
+        <w:t>2.1项目需求</w:t>
+      </w:r>
+    </w:p>
+    <w:p>
+      <w:pPr>
+        <w:spacing w:line="360" w:lineRule="auto"/>
+        <w:ind w:firstLine="480" w:firstLineChars="200"/>
+        <w:rPr>
+          <w:rFonts w:hint="eastAsia" w:ascii="宋体" w:hAnsi="宋体" w:eastAsia="宋体"/>
+          <w:sz w:val="24"/>
+        </w:rPr>
+      </w:pPr>
+      <w:r>
+        <w:rPr>
+          <w:rFonts w:hint="eastAsia" w:ascii="宋体" w:hAnsi="宋体" w:eastAsia="宋体"/>
+          <w:sz w:val="24"/>
+        </w:rPr>
+        <w:t>该系统是一个非编程类考试判题系统，主要用于处理考试中学生提交的答案并进行自动评分。系统具备以下功能：</w:t>
+      </w:r>
+    </w:p>
+    <w:p>
+      <w:pPr>
+        <w:spacing w:line="360" w:lineRule="auto"/>
+        <w:ind w:firstLine="480" w:firstLineChars="200"/>
+        <w:rPr>
+          <w:rFonts w:hint="eastAsia" w:ascii="宋体" w:hAnsi="宋体" w:eastAsia="宋体"/>
+          <w:sz w:val="24"/>
+        </w:rPr>
+      </w:pPr>
+      <w:r>
+        <w:rPr>
+          <w:rFonts w:hint="eastAsia" w:ascii="宋体" w:hAnsi="宋体" w:eastAsia="宋体"/>
+          <w:sz w:val="24"/>
+        </w:rPr>
+        <w:t>用户注册与登录：支持教师和学生注册、登录系统。</w:t>
+      </w:r>
+    </w:p>
+    <w:p>
+      <w:pPr>
+        <w:spacing w:line="360" w:lineRule="auto"/>
+        <w:ind w:firstLine="480" w:firstLineChars="200"/>
+        <w:rPr>
+          <w:rFonts w:hint="eastAsia" w:ascii="宋体" w:hAnsi="宋体" w:eastAsia="宋体"/>
+          <w:sz w:val="24"/>
+        </w:rPr>
+      </w:pPr>
+      <w:r>
+        <w:rPr>
+          <w:rFonts w:hint="eastAsia" w:ascii="宋体" w:hAnsi="宋体" w:eastAsia="宋体"/>
+          <w:sz w:val="24"/>
+        </w:rPr>
+        <w:t>考试管理：教师可以创建、编辑、发布考试内容，包括题目、考试时间等。</w:t>
+      </w:r>
+    </w:p>
+    <w:p>
+      <w:pPr>
+        <w:spacing w:line="360" w:lineRule="auto"/>
+        <w:ind w:firstLine="480" w:firstLineChars="200"/>
+        <w:rPr>
+          <w:rFonts w:hint="eastAsia" w:ascii="宋体" w:hAnsi="宋体" w:eastAsia="宋体"/>
+          <w:sz w:val="24"/>
+        </w:rPr>
+      </w:pPr>
+      <w:r>
+        <w:rPr>
+          <w:rFonts w:hint="eastAsia" w:ascii="宋体" w:hAnsi="宋体" w:eastAsia="宋体"/>
+          <w:sz w:val="24"/>
+        </w:rPr>
+        <w:t>学生答题：学生可以在系统内进行考试，提交答案。</w:t>
+      </w:r>
+    </w:p>
+    <w:p>
+      <w:pPr>
+        <w:spacing w:line="360" w:lineRule="auto"/>
+        <w:ind w:firstLine="480" w:firstLineChars="200"/>
+        <w:rPr>
+          <w:rFonts w:hint="eastAsia" w:ascii="宋体" w:hAnsi="宋体" w:eastAsia="宋体"/>
+          <w:sz w:val="24"/>
+        </w:rPr>
+      </w:pPr>
+      <w:r>
+        <w:rPr>
+          <w:rFonts w:hint="eastAsia" w:ascii="宋体" w:hAnsi="宋体" w:eastAsia="宋体"/>
+          <w:sz w:val="24"/>
+        </w:rPr>
+        <w:t>自动评分：系统自动评分，支持客观题（如选择题、判断题）的自动判定。</w:t>
+      </w:r>
+    </w:p>
+    <w:p>
+      <w:pPr>
+        <w:spacing w:line="360" w:lineRule="auto"/>
+        <w:ind w:firstLine="480" w:firstLineChars="200"/>
+        <w:rPr>
+          <w:rFonts w:hint="eastAsia" w:ascii="宋体" w:hAnsi="宋体" w:eastAsia="宋体"/>
+          <w:sz w:val="24"/>
+        </w:rPr>
+      </w:pPr>
+      <w:r>
+        <w:rPr>
+          <w:rFonts w:hint="eastAsia" w:ascii="宋体" w:hAnsi="宋体" w:eastAsia="宋体"/>
+          <w:sz w:val="24"/>
+        </w:rPr>
+        <w:t>人工评分：对于主观题（如简答题、论述题），系统可以支持教师手动评分。</w:t>
+      </w:r>
+    </w:p>
+    <w:p>
+      <w:pPr>
+        <w:spacing w:line="360" w:lineRule="auto"/>
+        <w:ind w:firstLine="480" w:firstLineChars="200"/>
+        <w:rPr>
+          <w:rFonts w:hint="eastAsia" w:ascii="宋体" w:hAnsi="宋体" w:eastAsia="宋体"/>
+          <w:sz w:val="24"/>
+        </w:rPr>
+      </w:pPr>
+      <w:r>
+        <w:rPr>
+          <w:rFonts w:hint="eastAsia" w:ascii="宋体" w:hAnsi="宋体" w:eastAsia="宋体"/>
+          <w:sz w:val="24"/>
+        </w:rPr>
+        <w:t>成绩管理：系统支持成绩查看和成绩统计。</w:t>
+      </w:r>
+    </w:p>
+    <w:p>
+      <w:pPr>
+        <w:spacing w:line="360" w:lineRule="auto"/>
+        <w:ind w:firstLine="480" w:firstLineChars="200"/>
+        <w:rPr>
+          <w:rFonts w:hint="eastAsia" w:ascii="宋体" w:hAnsi="宋体" w:eastAsia="宋体"/>
+          <w:sz w:val="24"/>
+        </w:rPr>
+      </w:pPr>
+      <w:r>
+        <w:rPr>
+          <w:rFonts w:hint="eastAsia" w:ascii="宋体" w:hAnsi="宋体" w:eastAsia="宋体"/>
+          <w:sz w:val="24"/>
+        </w:rPr>
+        <w:t>成绩修正：教师可以对学生的成绩进行修改或调整。</w:t>
+      </w:r>
+    </w:p>
+    <w:p>
+      <w:pPr>
+        <w:spacing w:line="360" w:lineRule="auto"/>
+        <w:ind w:firstLine="480" w:firstLineChars="200"/>
+        <w:rPr>
+          <w:rFonts w:hint="eastAsia" w:ascii="宋体" w:hAnsi="宋体" w:eastAsia="宋体"/>
+          <w:sz w:val="24"/>
+        </w:rPr>
+      </w:pPr>
+    </w:p>
+    <w:p>
+      <w:pPr>
+        <w:spacing w:line="360" w:lineRule="auto"/>
+        <w:ind w:firstLine="480" w:firstLineChars="200"/>
+        <w:rPr>
+          <w:rFonts w:hint="eastAsia" w:ascii="宋体" w:hAnsi="宋体" w:eastAsia="宋体"/>
+          <w:sz w:val="24"/>
+        </w:rPr>
+      </w:pPr>
+      <w:r>
+        <w:rPr>
+          <w:rFonts w:hint="eastAsia" w:ascii="宋体" w:hAnsi="宋体" w:eastAsia="宋体"/>
+          <w:sz w:val="24"/>
+        </w:rPr>
+        <w:t>对于学生，该系统提供了便捷的考试和学习支持工具，而对于老师，系统则通过自动化功能、评分工具和分析报告，帮助教师更高效地管理和评分考试，提升整体教学和评估过程的效率。</w:t>
+      </w:r>
+    </w:p>
+    <w:p>
+      <w:pPr>
+        <w:spacing w:line="360" w:lineRule="auto"/>
+        <w:ind w:firstLine="480" w:firstLineChars="200"/>
+        <w:rPr>
+          <w:rFonts w:hint="eastAsia" w:ascii="宋体" w:hAnsi="宋体" w:eastAsia="宋体"/>
+          <w:sz w:val="24"/>
+        </w:rPr>
+      </w:pPr>
+    </w:p>
+    <w:p>
+      <w:pPr>
+        <w:ind w:firstLine="420"/>
+        <w:rPr>
+          <w:rFonts w:hint="eastAsia" w:ascii="黑体" w:hAnsi="黑体" w:eastAsia="黑体"/>
           <w:sz w:val="32"/>
           <w:szCs w:val="32"/>
         </w:rPr>
-        <w:t>项目需求</w:t>
-      </w:r>
-    </w:p>
-    <w:p>
-      <w:pPr>
-        <w:spacing w:line="360" w:lineRule="auto"/>
-        <w:ind w:firstLineChars="200" w:firstLine="480"/>
-        <w:rPr>
-          <w:rFonts w:ascii="宋体" w:eastAsia="宋体" w:hAnsi="宋体" w:hint="eastAsia"/>
-          <w:sz w:val="24"/>
-        </w:rPr>
-      </w:pPr>
-      <w:r>
-        <w:rPr>
-          <w:rFonts w:ascii="宋体" w:eastAsia="宋体" w:hAnsi="宋体" w:hint="eastAsia"/>
-          <w:sz w:val="24"/>
-        </w:rPr>
-        <w:t>该系统是一个非编程类考试判题系统，主要用于处理考试中学生提交的答案并进行自动评分。系统具备以下功能：</w:t>
-      </w:r>
-    </w:p>
-    <w:p>
-      <w:pPr>
-        <w:spacing w:line="360" w:lineRule="auto"/>
-        <w:ind w:firstLineChars="200" w:firstLine="480"/>
-        <w:rPr>
-          <w:rFonts w:ascii="宋体" w:eastAsia="宋体" w:hAnsi="宋体" w:hint="eastAsia"/>
-          <w:sz w:val="24"/>
-        </w:rPr>
-      </w:pPr>
-      <w:r>
-        <w:rPr>
-          <w:rFonts w:ascii="宋体" w:eastAsia="宋体" w:hAnsi="宋体" w:hint="eastAsia"/>
-          <w:sz w:val="24"/>
-        </w:rPr>
-        <w:t>用户注册与登录：支持教师和学生注册、登录系统。</w:t>
-      </w:r>
-    </w:p>
-    <w:p>
-      <w:pPr>
-        <w:spacing w:line="360" w:lineRule="auto"/>
-        <w:ind w:firstLineChars="200" w:firstLine="480"/>
-        <w:rPr>
-          <w:rFonts w:ascii="宋体" w:eastAsia="宋体" w:hAnsi="宋体" w:hint="eastAsia"/>
-          <w:sz w:val="24"/>
-        </w:rPr>
-      </w:pPr>
-      <w:r>
-        <w:rPr>
-          <w:rFonts w:ascii="宋体" w:eastAsia="宋体" w:hAnsi="宋体" w:hint="eastAsia"/>
-          <w:sz w:val="24"/>
-        </w:rPr>
-        <w:t>考试管理：教师可以创建、编辑、发布考试内容，包括题目、考试时间等。</w:t>
-      </w:r>
-    </w:p>
-    <w:p>
-      <w:pPr>
-        <w:spacing w:line="360" w:lineRule="auto"/>
-        <w:ind w:firstLineChars="200" w:firstLine="480"/>
-        <w:rPr>
-          <w:rFonts w:ascii="宋体" w:eastAsia="宋体" w:hAnsi="宋体" w:hint="eastAsia"/>
-          <w:sz w:val="24"/>
-        </w:rPr>
-      </w:pPr>
-      <w:r>
-        <w:rPr>
-          <w:rFonts w:ascii="宋体" w:eastAsia="宋体" w:hAnsi="宋体" w:hint="eastAsia"/>
-          <w:sz w:val="24"/>
-        </w:rPr>
-        <w:t>学生答题：学生可以在系统内进行考试，提交答案。</w:t>
-      </w:r>
-    </w:p>
-    <w:p>
-      <w:pPr>
-        <w:spacing w:line="360" w:lineRule="auto"/>
-        <w:ind w:firstLineChars="200" w:firstLine="480"/>
-        <w:rPr>
-          <w:rFonts w:ascii="宋体" w:eastAsia="宋体" w:hAnsi="宋体" w:hint="eastAsia"/>
-          <w:sz w:val="24"/>
-        </w:rPr>
-      </w:pPr>
-      <w:r>
-        <w:rPr>
-          <w:rFonts w:ascii="宋体" w:eastAsia="宋体" w:hAnsi="宋体" w:hint="eastAsia"/>
-          <w:sz w:val="24"/>
-        </w:rPr>
-        <w:t>自动评分：系统自动评分，支持客观题（如选择题、判断题）的自动判定。</w:t>
-      </w:r>
-    </w:p>
-    <w:p>
-      <w:pPr>
-        <w:spacing w:line="360" w:lineRule="auto"/>
-        <w:ind w:firstLineChars="200" w:firstLine="480"/>
-        <w:rPr>
-          <w:rFonts w:ascii="宋体" w:eastAsia="宋体" w:hAnsi="宋体" w:hint="eastAsia"/>
-          <w:sz w:val="24"/>
-        </w:rPr>
-      </w:pPr>
-      <w:r>
-        <w:rPr>
-          <w:rFonts w:ascii="宋体" w:eastAsia="宋体" w:hAnsi="宋体" w:hint="eastAsia"/>
-          <w:sz w:val="24"/>
-        </w:rPr>
-        <w:t>人工评分：对于主观题（如简答题、论述题），系统可以支持教师手动评分。</w:t>
-      </w:r>
-    </w:p>
-    <w:p>
-      <w:pPr>
-        <w:spacing w:line="360" w:lineRule="auto"/>
-        <w:ind w:firstLineChars="200" w:firstLine="480"/>
-        <w:rPr>
-          <w:rFonts w:ascii="宋体" w:eastAsia="宋体" w:hAnsi="宋体" w:hint="eastAsia"/>
-          <w:sz w:val="24"/>
-        </w:rPr>
-      </w:pPr>
-      <w:r>
-        <w:rPr>
-          <w:rFonts w:ascii="宋体" w:eastAsia="宋体" w:hAnsi="宋体" w:hint="eastAsia"/>
-          <w:sz w:val="24"/>
-        </w:rPr>
-        <w:t>成绩管理：系统支持成绩查看和成绩统计。</w:t>
-      </w:r>
-    </w:p>
-    <w:p>
-      <w:pPr>
-        <w:spacing w:line="360" w:lineRule="auto"/>
-        <w:ind w:firstLineChars="200" w:firstLine="480"/>
-        <w:rPr>
-          <w:rFonts w:ascii="宋体" w:eastAsia="宋体" w:hAnsi="宋体" w:hint="eastAsia"/>
-          <w:sz w:val="24"/>
-        </w:rPr>
-      </w:pPr>
-      <w:r>
-        <w:rPr>
-          <w:rFonts w:ascii="宋体" w:eastAsia="宋体" w:hAnsi="宋体" w:hint="eastAsia"/>
-          <w:sz w:val="24"/>
-        </w:rPr>
-        <w:t>成绩修正：教师可以对学生的成绩进行修改或调整。</w:t>
-      </w:r>
-    </w:p>
-    <w:p>
-      <w:pPr>
-        <w:spacing w:line="360" w:lineRule="auto"/>
-        <w:ind w:firstLineChars="200" w:firstLine="480"/>
-        <w:rPr>
-          <w:rFonts w:ascii="宋体" w:eastAsia="宋体" w:hAnsi="宋体" w:hint="eastAsia"/>
-          <w:sz w:val="24"/>
-        </w:rPr>
-      </w:pPr>
-    </w:p>
-    <w:p>
-      <w:pPr>
-        <w:spacing w:line="360" w:lineRule="auto"/>
-        <w:ind w:firstLineChars="200" w:firstLine="480"/>
-        <w:rPr>
-          <w:rFonts w:ascii="宋体" w:eastAsia="宋体" w:hAnsi="宋体" w:hint="eastAsia"/>
-          <w:sz w:val="24"/>
-        </w:rPr>
-      </w:pPr>
-      <w:r>
-        <w:rPr>
-          <w:rFonts w:ascii="宋体" w:eastAsia="宋体" w:hAnsi="宋体" w:hint="eastAsia"/>
-          <w:sz w:val="24"/>
-        </w:rPr>
-        <w:t>对于学生，该系统提供了便捷的考试和学习支持工具，而对于老师，系统则通过自动化功能、评分工具和分析报告，帮助教师更高效地管理和评分考试，提升整体教学和评估过程的效率。</w:t>
-      </w:r>
-    </w:p>
-    <w:p>
-      <w:pPr>
-        <w:spacing w:line="360" w:lineRule="auto"/>
-        <w:ind w:firstLineChars="200" w:firstLine="480"/>
-        <w:rPr>
-          <w:rFonts w:ascii="宋体" w:eastAsia="宋体" w:hAnsi="宋体" w:hint="eastAsia"/>
-          <w:sz w:val="24"/>
-        </w:rPr>
-      </w:pPr>
-    </w:p>
-    <w:p>
-      <w:pPr>
-        <w:ind w:firstLine="420"/>
-        <w:rPr>
-          <w:rFonts w:ascii="黑体" w:eastAsia="黑体" w:hAnsi="黑体" w:hint="eastAsia"/>
+      </w:pPr>
+      <w:r>
+        <w:rPr>
+          <w:rFonts w:hint="eastAsia" w:ascii="黑体" w:hAnsi="黑体" w:eastAsia="黑体"/>
           <w:sz w:val="32"/>
           <w:szCs w:val="32"/>
         </w:rPr>
-      </w:pPr>
-      <w:r>
-        <w:rPr>
-          <w:rFonts w:ascii="黑体" w:eastAsia="黑体" w:hAnsi="黑体" w:hint="eastAsia"/>
-          <w:sz w:val="32"/>
-          <w:szCs w:val="32"/>
-        </w:rPr>
         <w:t>2.2系统架构图</w:t>
       </w:r>
     </w:p>
@@ -1332,12 +1311,8 @@
         </w:rPr>
       </w:pPr>
       <w:r>
-        <w:rPr>
-          <w:noProof/>
-        </w:rPr>
-        <w:lastRenderedPageBreak/>
         <w:drawing>
-          <wp:inline distT="0" distB="0" distL="0" distR="0" wp14:anchorId="53F5EBEF" wp14:editId="14DB413A">
+          <wp:inline distT="0" distB="0" distL="0" distR="0">
             <wp:extent cx="5400040" cy="3543935"/>
             <wp:effectExtent l="0" t="0" r="0" b="0"/>
             <wp:docPr id="553353764" name="图片 1"/>
@@ -1348,11 +1323,13 @@
               <a:graphicData uri="http://schemas.openxmlformats.org/drawingml/2006/picture">
                 <pic:pic xmlns:pic="http://schemas.openxmlformats.org/drawingml/2006/picture">
                   <pic:nvPicPr>
-                    <pic:cNvPr id="553353764" name=""/>
-                    <pic:cNvPicPr/>
+                    <pic:cNvPr id="553353764" name="图片 1"/>
+                    <pic:cNvPicPr>
+                      <a:picLocks noChangeAspect="1"/>
+                    </pic:cNvPicPr>
                   </pic:nvPicPr>
                   <pic:blipFill>
-                    <a:blip r:embed="rId7"/>
+                    <a:blip r:embed="rId6"/>
                     <a:stretch>
                       <a:fillRect/>
                     </a:stretch>
@@ -1383,106 +1360,73 @@
     <w:p>
       <w:pPr>
         <w:rPr>
-          <w:rFonts w:ascii="黑体" w:eastAsia="黑体" w:hAnsi="黑体" w:hint="eastAsia"/>
+          <w:rFonts w:hint="eastAsia" w:ascii="黑体" w:hAnsi="黑体" w:eastAsia="黑体"/>
           <w:sz w:val="44"/>
           <w:szCs w:val="44"/>
         </w:rPr>
       </w:pPr>
       <w:r>
         <w:rPr>
-          <w:rFonts w:ascii="黑体" w:eastAsia="黑体" w:hAnsi="黑体" w:hint="eastAsia"/>
+          <w:rFonts w:hint="eastAsia" w:ascii="黑体" w:hAnsi="黑体" w:eastAsia="黑体"/>
           <w:sz w:val="44"/>
           <w:szCs w:val="44"/>
         </w:rPr>
-        <w:t>3.</w:t>
-      </w:r>
-      <w:r>
-        <w:rPr>
-          <w:rFonts w:ascii="黑体" w:eastAsia="黑体" w:hAnsi="黑体" w:hint="eastAsia"/>
-          <w:sz w:val="44"/>
-          <w:szCs w:val="44"/>
-        </w:rPr>
-        <w:t>系统详细设计</w:t>
-      </w:r>
-    </w:p>
-    <w:p>
-      <w:pPr>
-        <w:pStyle w:val="a8"/>
-        <w:ind w:left="720" w:firstLineChars="0" w:firstLine="0"/>
-        <w:rPr>
-          <w:rFonts w:ascii="黑体" w:eastAsia="黑体" w:hAnsi="黑体" w:hint="eastAsia"/>
+        <w:t>3.系统详细设计</w:t>
+      </w:r>
+    </w:p>
+    <w:p>
+      <w:pPr>
+        <w:pStyle w:val="11"/>
+        <w:ind w:left="720" w:firstLine="0" w:firstLineChars="0"/>
+        <w:rPr>
+          <w:rFonts w:hint="eastAsia" w:ascii="黑体" w:hAnsi="黑体" w:eastAsia="黑体"/>
           <w:sz w:val="32"/>
           <w:szCs w:val="32"/>
         </w:rPr>
       </w:pPr>
       <w:r>
         <w:rPr>
-          <w:rFonts w:ascii="黑体" w:eastAsia="黑体" w:hAnsi="黑体" w:hint="eastAsia"/>
+          <w:rFonts w:hint="eastAsia" w:ascii="黑体" w:hAnsi="黑体" w:eastAsia="黑体"/>
           <w:sz w:val="32"/>
           <w:szCs w:val="32"/>
         </w:rPr>
-        <w:t>3.1</w:t>
-      </w:r>
-      <w:r>
-        <w:rPr>
-          <w:rFonts w:ascii="黑体" w:eastAsia="黑体" w:hAnsi="黑体" w:hint="eastAsia"/>
+        <w:t>3.1软件设计UML图</w:t>
+      </w:r>
+      <w:r>
+        <w:rPr>
+          <w:rFonts w:ascii="黑体" w:hAnsi="黑体" w:eastAsia="黑体"/>
           <w:sz w:val="32"/>
           <w:szCs w:val="32"/>
         </w:rPr>
-        <w:t>软件设计UML图</w:t>
-      </w:r>
-      <w:r>
-        <w:rPr>
-          <w:rFonts w:ascii="黑体" w:eastAsia="黑体" w:hAnsi="黑体"/>
-          <w:sz w:val="32"/>
-          <w:szCs w:val="32"/>
-        </w:rPr>
         <w:t xml:space="preserve"> </w:t>
       </w:r>
     </w:p>
     <w:p>
       <w:pPr>
-        <w:pStyle w:val="a8"/>
-        <w:ind w:left="720" w:firstLineChars="0" w:firstLine="0"/>
-        <w:rPr>
-          <w:rFonts w:ascii="宋体" w:eastAsia="宋体" w:hAnsi="宋体" w:hint="eastAsia"/>
-          <w:sz w:val="24"/>
-        </w:rPr>
-      </w:pPr>
-      <w:r>
-        <w:rPr>
-          <w:rFonts w:ascii="宋体" w:eastAsia="宋体" w:hAnsi="宋体" w:hint="eastAsia"/>
-          <w:sz w:val="24"/>
-        </w:rPr>
-        <w:t>系统类</w:t>
-      </w:r>
-      <w:r>
-        <w:rPr>
-          <w:rFonts w:ascii="宋体" w:eastAsia="宋体" w:hAnsi="宋体" w:hint="eastAsia"/>
-          <w:sz w:val="24"/>
-        </w:rPr>
-        <w:t>图</w:t>
-      </w:r>
-      <w:r>
-        <w:rPr>
-          <w:rFonts w:ascii="宋体" w:eastAsia="宋体" w:hAnsi="宋体" w:hint="eastAsia"/>
-          <w:sz w:val="24"/>
-        </w:rPr>
-        <w:t>：</w:t>
-      </w:r>
-    </w:p>
-    <w:p>
-      <w:pPr>
-        <w:rPr>
-          <w:rFonts w:hint="eastAsia"/>
-        </w:rPr>
-      </w:pPr>
-      <w:r>
-        <w:rPr>
-          <w:noProof/>
-        </w:rPr>
+        <w:pStyle w:val="11"/>
+        <w:ind w:left="720" w:firstLine="0" w:firstLineChars="0"/>
+        <w:rPr>
+          <w:rFonts w:hint="eastAsia" w:ascii="宋体" w:hAnsi="宋体" w:eastAsia="宋体"/>
+          <w:sz w:val="24"/>
+        </w:rPr>
+      </w:pPr>
+      <w:r>
+        <w:rPr>
+          <w:rFonts w:hint="eastAsia" w:ascii="宋体" w:hAnsi="宋体" w:eastAsia="宋体"/>
+          <w:sz w:val="24"/>
+        </w:rPr>
+        <w:t>系统类图：</w:t>
+      </w:r>
+    </w:p>
+    <w:p>
+      <w:pPr>
+        <w:rPr>
+          <w:rFonts w:hint="eastAsia"/>
+        </w:rPr>
+      </w:pPr>
+      <w:r>
         <w:drawing>
-          <wp:inline distT="0" distB="0" distL="0" distR="0" wp14:anchorId="1F526C7A" wp14:editId="6D848C5D">
+          <wp:inline distT="0" distB="0" distL="0" distR="0">
             <wp:extent cx="5361940" cy="3745230"/>
             <wp:effectExtent l="0" t="0" r="0" b="7620"/>
             <wp:docPr id="201429187" name="图片 1"/>
@@ -1493,15 +1437,19 @@
               <a:graphicData uri="http://schemas.openxmlformats.org/drawingml/2006/picture">
                 <pic:pic xmlns:pic="http://schemas.openxmlformats.org/drawingml/2006/picture">
                   <pic:nvPicPr>
-                    <pic:cNvPr id="201429187" name=""/>
-                    <pic:cNvPicPr/>
+                    <pic:cNvPr id="201429187" name="图片 1"/>
+                    <pic:cNvPicPr>
+                      <a:picLocks noChangeAspect="1"/>
+                    </pic:cNvPicPr>
                   </pic:nvPicPr>
-                  <pic:blipFill rotWithShape="1">
-                    <a:blip r:embed="rId8"/>
+                  <pic:blipFill>
+                    <a:blip r:embed="rId7"/>
                     <a:srcRect l="705"/>
-                    <a:stretch/>
+                    <a:stretch>
+                      <a:fillRect/>
+                    </a:stretch>
                   </pic:blipFill>
-                  <pic:spPr bwMode="auto">
+                  <pic:spPr>
                     <a:xfrm>
                       <a:off x="0" y="0"/>
                       <a:ext cx="5361940" cy="3745230"/>
@@ -1512,11 +1460,6 @@
                     <a:ln>
                       <a:noFill/>
                     </a:ln>
-                    <a:extLst>
-                      <a:ext uri="{53640926-AAD7-44D8-BBD7-CCE9431645EC}">
-                        <a14:shadowObscured xmlns:a14="http://schemas.microsoft.com/office/drawing/2010/main"/>
-                      </a:ext>
-                    </a:extLst>
                   </pic:spPr>
                 </pic:pic>
               </a:graphicData>
@@ -1528,49 +1471,40 @@
     <w:p>
       <w:pPr>
         <w:rPr>
-          <w:rFonts w:ascii="宋体" w:eastAsia="宋体" w:hAnsi="宋体" w:hint="eastAsia"/>
-          <w:sz w:val="24"/>
-        </w:rPr>
-      </w:pPr>
-    </w:p>
-    <w:p>
-      <w:pPr>
-        <w:rPr>
-          <w:rFonts w:ascii="宋体" w:eastAsia="宋体" w:hAnsi="宋体" w:hint="eastAsia"/>
-          <w:sz w:val="24"/>
-        </w:rPr>
-      </w:pPr>
-      <w:r>
-        <w:rPr>
-          <w:rFonts w:ascii="宋体" w:eastAsia="宋体" w:hAnsi="宋体" w:hint="eastAsia"/>
-          <w:sz w:val="24"/>
-        </w:rPr>
-        <w:lastRenderedPageBreak/>
-        <w:t>活动流程图</w:t>
-      </w:r>
-      <w:r>
-        <w:rPr>
-          <w:rFonts w:ascii="宋体" w:eastAsia="宋体" w:hAnsi="宋体" w:hint="eastAsia"/>
-          <w:sz w:val="24"/>
-        </w:rPr>
-        <w:t>：</w:t>
-      </w:r>
-    </w:p>
-    <w:p>
-      <w:pPr>
-        <w:rPr>
-          <w:rFonts w:ascii="宋体" w:eastAsia="宋体" w:hAnsi="宋体" w:hint="eastAsia"/>
-          <w:sz w:val="24"/>
-        </w:rPr>
-      </w:pPr>
-      <w:r>
-        <w:rPr>
-          <w:rFonts w:ascii="宋体" w:eastAsia="宋体" w:hAnsi="宋体"/>
-          <w:noProof/>
+          <w:rFonts w:hint="eastAsia" w:ascii="宋体" w:hAnsi="宋体" w:eastAsia="宋体"/>
+          <w:sz w:val="24"/>
+        </w:rPr>
+      </w:pPr>
+    </w:p>
+    <w:p>
+      <w:pPr>
+        <w:rPr>
+          <w:rFonts w:hint="eastAsia" w:ascii="宋体" w:hAnsi="宋体" w:eastAsia="宋体"/>
+          <w:sz w:val="24"/>
+        </w:rPr>
+      </w:pPr>
+      <w:r>
+        <w:rPr>
+          <w:rFonts w:hint="eastAsia" w:ascii="宋体" w:hAnsi="宋体" w:eastAsia="宋体"/>
+          <w:sz w:val="24"/>
+        </w:rPr>
+        <w:t>活动流程图：</w:t>
+      </w:r>
+    </w:p>
+    <w:p>
+      <w:pPr>
+        <w:rPr>
+          <w:rFonts w:hint="eastAsia" w:ascii="宋体" w:hAnsi="宋体" w:eastAsia="宋体"/>
+          <w:sz w:val="24"/>
+        </w:rPr>
+      </w:pPr>
+      <w:r>
+        <w:rPr>
+          <w:rFonts w:ascii="宋体" w:hAnsi="宋体" w:eastAsia="宋体"/>
           <w:sz w:val="24"/>
         </w:rPr>
         <w:drawing>
-          <wp:inline distT="0" distB="0" distL="0" distR="0" wp14:anchorId="72C612C4" wp14:editId="53C71EA3">
+          <wp:inline distT="0" distB="0" distL="0" distR="0">
             <wp:extent cx="5400040" cy="6057900"/>
             <wp:effectExtent l="0" t="0" r="0" b="0"/>
             <wp:docPr id="6" name="图片 5" descr="前端活动图 (1)"/>
@@ -1587,7 +1521,7 @@
                     </pic:cNvPicPr>
                   </pic:nvPicPr>
                   <pic:blipFill>
-                    <a:blip r:embed="rId9"/>
+                    <a:blip r:embed="rId8"/>
                     <a:stretch>
                       <a:fillRect/>
                     </a:stretch>
@@ -1611,21 +1545,21 @@
     <w:p>
       <w:pPr>
         <w:rPr>
-          <w:rFonts w:ascii="宋体" w:eastAsia="宋体" w:hAnsi="宋体" w:hint="eastAsia"/>
-          <w:sz w:val="24"/>
-        </w:rPr>
-      </w:pPr>
-    </w:p>
-    <w:p>
-      <w:pPr>
-        <w:rPr>
-          <w:rFonts w:ascii="宋体" w:eastAsia="宋体" w:hAnsi="宋体" w:hint="eastAsia"/>
-          <w:sz w:val="24"/>
-        </w:rPr>
-      </w:pPr>
-      <w:r>
-        <w:rPr>
-          <w:rFonts w:ascii="宋体" w:eastAsia="宋体" w:hAnsi="宋体" w:hint="eastAsia"/>
+          <w:rFonts w:hint="eastAsia" w:ascii="宋体" w:hAnsi="宋体" w:eastAsia="宋体"/>
+          <w:sz w:val="24"/>
+        </w:rPr>
+      </w:pPr>
+    </w:p>
+    <w:p>
+      <w:pPr>
+        <w:rPr>
+          <w:rFonts w:hint="eastAsia" w:ascii="宋体" w:hAnsi="宋体" w:eastAsia="宋体"/>
+          <w:sz w:val="24"/>
+        </w:rPr>
+      </w:pPr>
+      <w:r>
+        <w:rPr>
+          <w:rFonts w:hint="eastAsia" w:ascii="宋体" w:hAnsi="宋体" w:eastAsia="宋体"/>
           <w:sz w:val="24"/>
         </w:rPr>
         <w:t>状态图：</w:t>
@@ -1634,17 +1568,13 @@
     <w:p>
       <w:pPr>
         <w:rPr>
-          <w:rFonts w:ascii="宋体" w:eastAsia="宋体" w:hAnsi="宋体" w:hint="eastAsia"/>
-          <w:sz w:val="24"/>
-        </w:rPr>
-      </w:pPr>
-      <w:r>
-        <w:rPr>
-          <w:noProof/>
-        </w:rPr>
-        <w:lastRenderedPageBreak/>
+          <w:rFonts w:hint="eastAsia" w:ascii="宋体" w:hAnsi="宋体" w:eastAsia="宋体"/>
+          <w:sz w:val="24"/>
+        </w:rPr>
+      </w:pPr>
+      <w:r>
         <w:drawing>
-          <wp:inline distT="0" distB="0" distL="0" distR="0" wp14:anchorId="07235B81" wp14:editId="727A202E">
+          <wp:inline distT="0" distB="0" distL="0" distR="0">
             <wp:extent cx="4521200" cy="6858000"/>
             <wp:effectExtent l="0" t="0" r="0" b="0"/>
             <wp:docPr id="8" name="图片 7" descr="软工大作业前端状态图"/>
@@ -1661,7 +1591,7 @@
                     </pic:cNvPicPr>
                   </pic:nvPicPr>
                   <pic:blipFill>
-                    <a:blip r:embed="rId10"/>
+                    <a:blip r:embed="rId9"/>
                     <a:stretch>
                       <a:fillRect/>
                     </a:stretch>
@@ -1685,49 +1615,40 @@
     <w:p>
       <w:pPr>
         <w:rPr>
-          <w:rFonts w:ascii="宋体" w:eastAsia="宋体" w:hAnsi="宋体" w:hint="eastAsia"/>
-          <w:sz w:val="24"/>
-        </w:rPr>
-      </w:pPr>
-    </w:p>
-    <w:p>
-      <w:pPr>
-        <w:rPr>
-          <w:rFonts w:ascii="宋体" w:eastAsia="宋体" w:hAnsi="宋体" w:hint="eastAsia"/>
-          <w:sz w:val="24"/>
-        </w:rPr>
-      </w:pPr>
-      <w:r>
-        <w:rPr>
-          <w:rFonts w:ascii="宋体" w:eastAsia="宋体" w:hAnsi="宋体" w:hint="eastAsia"/>
-          <w:sz w:val="24"/>
-        </w:rPr>
-        <w:t>顺序图</w:t>
-      </w:r>
-      <w:r>
-        <w:rPr>
-          <w:rFonts w:ascii="宋体" w:eastAsia="宋体" w:hAnsi="宋体" w:hint="eastAsia"/>
-          <w:sz w:val="24"/>
-        </w:rPr>
-        <w:t>：</w:t>
-      </w:r>
-    </w:p>
-    <w:p>
-      <w:pPr>
-        <w:rPr>
-          <w:rFonts w:ascii="宋体" w:eastAsia="宋体" w:hAnsi="宋体" w:hint="eastAsia"/>
-          <w:sz w:val="24"/>
-        </w:rPr>
-      </w:pPr>
-      <w:r>
-        <w:rPr>
-          <w:rFonts w:ascii="宋体" w:eastAsia="宋体" w:hAnsi="宋体"/>
-          <w:noProof/>
-          <w:sz w:val="24"/>
-        </w:rPr>
-        <w:lastRenderedPageBreak/>
+          <w:rFonts w:hint="eastAsia" w:ascii="宋体" w:hAnsi="宋体" w:eastAsia="宋体"/>
+          <w:sz w:val="24"/>
+        </w:rPr>
+      </w:pPr>
+    </w:p>
+    <w:p>
+      <w:pPr>
+        <w:rPr>
+          <w:rFonts w:hint="eastAsia" w:ascii="宋体" w:hAnsi="宋体" w:eastAsia="宋体"/>
+          <w:sz w:val="24"/>
+        </w:rPr>
+      </w:pPr>
+      <w:r>
+        <w:rPr>
+          <w:rFonts w:hint="eastAsia" w:ascii="宋体" w:hAnsi="宋体" w:eastAsia="宋体"/>
+          <w:sz w:val="24"/>
+        </w:rPr>
+        <w:t>顺序图：</w:t>
+      </w:r>
+    </w:p>
+    <w:p>
+      <w:pPr>
+        <w:rPr>
+          <w:rFonts w:hint="eastAsia" w:ascii="宋体" w:hAnsi="宋体" w:eastAsia="宋体"/>
+          <w:sz w:val="24"/>
+        </w:rPr>
+      </w:pPr>
+      <w:r>
+        <w:rPr>
+          <w:rFonts w:ascii="宋体" w:hAnsi="宋体" w:eastAsia="宋体"/>
+          <w:sz w:val="24"/>
+        </w:rPr>
         <w:drawing>
-          <wp:inline distT="0" distB="0" distL="0" distR="0" wp14:anchorId="7D18BDB8" wp14:editId="3E11E6DC">
+          <wp:inline distT="0" distB="0" distL="0" distR="0">
             <wp:extent cx="5400040" cy="5468620"/>
             <wp:effectExtent l="0" t="0" r="0" b="0"/>
             <wp:docPr id="9" name="图片 8" descr="学生加入班级顺序图"/>
@@ -1744,7 +1665,7 @@
                     </pic:cNvPicPr>
                   </pic:nvPicPr>
                   <pic:blipFill>
-                    <a:blip r:embed="rId11"/>
+                    <a:blip r:embed="rId10"/>
                     <a:stretch>
                       <a:fillRect/>
                     </a:stretch>
@@ -1768,17 +1689,13 @@
     <w:p>
       <w:pPr>
         <w:rPr>
-          <w:rFonts w:ascii="宋体" w:eastAsia="宋体" w:hAnsi="宋体" w:hint="eastAsia"/>
-          <w:sz w:val="24"/>
-        </w:rPr>
-      </w:pPr>
-      <w:r>
-        <w:rPr>
-          <w:noProof/>
-        </w:rPr>
-        <w:lastRenderedPageBreak/>
+          <w:rFonts w:hint="eastAsia" w:ascii="宋体" w:hAnsi="宋体" w:eastAsia="宋体"/>
+          <w:sz w:val="24"/>
+        </w:rPr>
+      </w:pPr>
+      <w:r>
         <w:drawing>
-          <wp:inline distT="0" distB="0" distL="0" distR="0" wp14:anchorId="6E9DC2AB" wp14:editId="74521C3D">
+          <wp:inline distT="0" distB="0" distL="0" distR="0">
             <wp:extent cx="5400040" cy="3974465"/>
             <wp:effectExtent l="0" t="0" r="0" b="6985"/>
             <wp:docPr id="1721028750" name="图片 1"/>
@@ -1789,11 +1706,13 @@
               <a:graphicData uri="http://schemas.openxmlformats.org/drawingml/2006/picture">
                 <pic:pic xmlns:pic="http://schemas.openxmlformats.org/drawingml/2006/picture">
                   <pic:nvPicPr>
-                    <pic:cNvPr id="1721028750" name=""/>
-                    <pic:cNvPicPr/>
+                    <pic:cNvPr id="1721028750" name="图片 1"/>
+                    <pic:cNvPicPr>
+                      <a:picLocks noChangeAspect="1"/>
+                    </pic:cNvPicPr>
                   </pic:nvPicPr>
                   <pic:blipFill>
-                    <a:blip r:embed="rId12"/>
+                    <a:blip r:embed="rId11"/>
                     <a:stretch>
                       <a:fillRect/>
                     </a:stretch>
@@ -1817,51 +1736,40 @@
     <w:p>
       <w:pPr>
         <w:rPr>
-          <w:rFonts w:ascii="宋体" w:eastAsia="宋体" w:hAnsi="宋体" w:hint="eastAsia"/>
-          <w:sz w:val="24"/>
-        </w:rPr>
-      </w:pPr>
-    </w:p>
-    <w:p>
-      <w:pPr>
-        <w:rPr>
-          <w:rFonts w:ascii="宋体" w:eastAsia="宋体" w:hAnsi="宋体" w:hint="eastAsia"/>
-          <w:sz w:val="24"/>
-        </w:rPr>
-      </w:pPr>
-      <w:proofErr w:type="gramStart"/>
-      <w:r>
-        <w:rPr>
-          <w:rFonts w:ascii="宋体" w:eastAsia="宋体" w:hAnsi="宋体" w:hint="eastAsia"/>
-          <w:sz w:val="24"/>
-        </w:rPr>
-        <w:t>白盒测试用例</w:t>
-      </w:r>
-      <w:proofErr w:type="gramEnd"/>
-      <w:r>
-        <w:rPr>
-          <w:rFonts w:ascii="宋体" w:eastAsia="宋体" w:hAnsi="宋体" w:hint="eastAsia"/>
-          <w:sz w:val="24"/>
-        </w:rPr>
-        <w:t>：</w:t>
-      </w:r>
-    </w:p>
-    <w:p>
-      <w:pPr>
-        <w:rPr>
-          <w:rFonts w:ascii="宋体" w:eastAsia="宋体" w:hAnsi="宋体"/>
-          <w:sz w:val="24"/>
-        </w:rPr>
-      </w:pPr>
-      <w:r>
-        <w:rPr>
-          <w:rFonts w:ascii="宋体" w:eastAsia="宋体" w:hAnsi="宋体"/>
-          <w:noProof/>
-          <w:sz w:val="24"/>
-        </w:rPr>
-        <w:lastRenderedPageBreak/>
+          <w:rFonts w:hint="eastAsia" w:ascii="宋体" w:hAnsi="宋体" w:eastAsia="宋体"/>
+          <w:sz w:val="24"/>
+        </w:rPr>
+      </w:pPr>
+    </w:p>
+    <w:p>
+      <w:pPr>
+        <w:rPr>
+          <w:rFonts w:hint="eastAsia" w:ascii="宋体" w:hAnsi="宋体" w:eastAsia="宋体"/>
+          <w:sz w:val="24"/>
+        </w:rPr>
+      </w:pPr>
+      <w:r>
+        <w:rPr>
+          <w:rFonts w:hint="eastAsia" w:ascii="宋体" w:hAnsi="宋体" w:eastAsia="宋体"/>
+          <w:sz w:val="24"/>
+        </w:rPr>
+        <w:t>白盒测试用例：</w:t>
+      </w:r>
+    </w:p>
+    <w:p>
+      <w:pPr>
+        <w:rPr>
+          <w:rFonts w:ascii="宋体" w:hAnsi="宋体" w:eastAsia="宋体"/>
+          <w:sz w:val="24"/>
+        </w:rPr>
+      </w:pPr>
+      <w:r>
+        <w:rPr>
+          <w:rFonts w:ascii="宋体" w:hAnsi="宋体" w:eastAsia="宋体"/>
+          <w:sz w:val="24"/>
+        </w:rPr>
         <w:drawing>
-          <wp:inline distT="0" distB="0" distL="0" distR="0" wp14:anchorId="6696DA66" wp14:editId="44457783">
+          <wp:inline distT="0" distB="0" distL="0" distR="0">
             <wp:extent cx="1917700" cy="6857365"/>
             <wp:effectExtent l="0" t="0" r="0" b="635"/>
             <wp:docPr id="5" name="内容占位符 4" descr="白盒测试样例图"/>
@@ -1878,7 +1786,7 @@
                     </pic:cNvPicPr>
                   </pic:nvPicPr>
                   <pic:blipFill>
-                    <a:blip r:embed="rId13"/>
+                    <a:blip r:embed="rId12"/>
                     <a:stretch>
                       <a:fillRect/>
                     </a:stretch>
@@ -1900,12 +1808,11 @@
       </w:r>
       <w:r>
         <w:rPr>
-          <w:rFonts w:ascii="宋体" w:eastAsia="宋体" w:hAnsi="宋体"/>
-          <w:noProof/>
+          <w:rFonts w:ascii="宋体" w:hAnsi="宋体" w:eastAsia="宋体"/>
           <w:sz w:val="24"/>
         </w:rPr>
         <w:drawing>
-          <wp:inline distT="0" distB="0" distL="0" distR="0" wp14:anchorId="3799A5D8" wp14:editId="4334B1FE">
+          <wp:inline distT="0" distB="0" distL="0" distR="0">
             <wp:extent cx="5400040" cy="1563370"/>
             <wp:effectExtent l="0" t="0" r="0" b="0"/>
             <wp:docPr id="1144207400" name="图片 5"/>
@@ -1916,13 +1823,13 @@
               <a:graphicData uri="http://schemas.openxmlformats.org/drawingml/2006/picture">
                 <pic:pic xmlns:pic="http://schemas.openxmlformats.org/drawingml/2006/picture">
                   <pic:nvPicPr>
-                    <pic:cNvPr id="6" name="图片 5"/>
+                    <pic:cNvPr id="1144207400" name="图片 5"/>
                     <pic:cNvPicPr>
                       <a:picLocks noChangeAspect="1"/>
                     </pic:cNvPicPr>
                   </pic:nvPicPr>
                   <pic:blipFill>
-                    <a:blip r:embed="rId14"/>
+                    <a:blip r:embed="rId13"/>
                     <a:stretch>
                       <a:fillRect/>
                     </a:stretch>
@@ -1946,42 +1853,40 @@
     <w:p>
       <w:pPr>
         <w:rPr>
-          <w:rFonts w:ascii="宋体" w:eastAsia="宋体" w:hAnsi="宋体" w:hint="eastAsia"/>
-          <w:sz w:val="24"/>
-        </w:rPr>
-      </w:pPr>
-    </w:p>
-    <w:p>
-      <w:pPr>
-        <w:rPr>
-          <w:rFonts w:ascii="宋体" w:eastAsia="宋体" w:hAnsi="宋体" w:hint="eastAsia"/>
-          <w:sz w:val="24"/>
-        </w:rPr>
-      </w:pPr>
-      <w:r>
-        <w:rPr>
-          <w:rFonts w:ascii="宋体" w:eastAsia="宋体" w:hAnsi="宋体" w:hint="eastAsia"/>
-          <w:sz w:val="24"/>
-        </w:rPr>
-        <w:lastRenderedPageBreak/>
+          <w:rFonts w:hint="eastAsia" w:ascii="宋体" w:hAnsi="宋体" w:eastAsia="宋体"/>
+          <w:sz w:val="24"/>
+        </w:rPr>
+      </w:pPr>
+    </w:p>
+    <w:p>
+      <w:pPr>
+        <w:rPr>
+          <w:rFonts w:hint="eastAsia" w:ascii="宋体" w:hAnsi="宋体" w:eastAsia="宋体"/>
+          <w:sz w:val="24"/>
+        </w:rPr>
+      </w:pPr>
+      <w:r>
+        <w:rPr>
+          <w:rFonts w:hint="eastAsia" w:ascii="宋体" w:hAnsi="宋体" w:eastAsia="宋体"/>
+          <w:sz w:val="24"/>
+        </w:rPr>
         <w:t>黑盒测试用例图：</w:t>
       </w:r>
     </w:p>
     <w:p>
       <w:pPr>
         <w:rPr>
-          <w:rFonts w:ascii="宋体" w:eastAsia="宋体" w:hAnsi="宋体" w:hint="eastAsia"/>
-          <w:sz w:val="24"/>
-        </w:rPr>
-      </w:pPr>
-      <w:r>
-        <w:rPr>
-          <w:rFonts w:ascii="宋体" w:eastAsia="宋体" w:hAnsi="宋体"/>
-          <w:noProof/>
+          <w:rFonts w:hint="eastAsia" w:ascii="宋体" w:hAnsi="宋体" w:eastAsia="宋体"/>
+          <w:sz w:val="24"/>
+        </w:rPr>
+      </w:pPr>
+      <w:r>
+        <w:rPr>
+          <w:rFonts w:ascii="宋体" w:hAnsi="宋体" w:eastAsia="宋体"/>
           <w:sz w:val="24"/>
         </w:rPr>
         <w:drawing>
-          <wp:inline distT="0" distB="0" distL="0" distR="0" wp14:anchorId="29EDC13D" wp14:editId="290CDC5B">
+          <wp:inline distT="0" distB="0" distL="0" distR="0">
             <wp:extent cx="5400040" cy="6242050"/>
             <wp:effectExtent l="0" t="0" r="0" b="6350"/>
             <wp:docPr id="4" name="图片 3" descr="黑河"/>
@@ -1998,7 +1903,7 @@
                     </pic:cNvPicPr>
                   </pic:nvPicPr>
                   <pic:blipFill>
-                    <a:blip r:embed="rId15"/>
+                    <a:blip r:embed="rId14"/>
                     <a:stretch>
                       <a:fillRect/>
                     </a:stretch>
@@ -2022,13 +1927,13 @@
     <w:p>
       <w:pPr>
         <w:rPr>
-          <w:rFonts w:ascii="宋体" w:eastAsia="宋体" w:hAnsi="宋体" w:hint="eastAsia"/>
-          <w:sz w:val="24"/>
-        </w:rPr>
-      </w:pPr>
-      <w:r>
-        <w:rPr>
-          <w:rFonts w:ascii="黑体" w:eastAsia="黑体" w:hAnsi="黑体" w:hint="eastAsia"/>
+          <w:rFonts w:hint="eastAsia" w:ascii="宋体" w:hAnsi="宋体" w:eastAsia="宋体"/>
+          <w:sz w:val="24"/>
+        </w:rPr>
+      </w:pPr>
+      <w:r>
+        <w:rPr>
+          <w:rFonts w:hint="eastAsia" w:ascii="黑体" w:hAnsi="黑体" w:eastAsia="黑体"/>
           <w:sz w:val="32"/>
           <w:szCs w:val="32"/>
         </w:rPr>
@@ -2038,13 +1943,13 @@
     <w:p>
       <w:pPr>
         <w:rPr>
-          <w:rFonts w:ascii="宋体" w:eastAsia="宋体" w:hAnsi="宋体" w:hint="eastAsia"/>
-          <w:sz w:val="24"/>
-        </w:rPr>
-      </w:pPr>
-      <w:r>
-        <w:rPr>
-          <w:rFonts w:ascii="宋体" w:eastAsia="宋体" w:hAnsi="宋体" w:hint="eastAsia"/>
+          <w:rFonts w:hint="eastAsia" w:ascii="宋体" w:hAnsi="宋体" w:eastAsia="宋体"/>
+          <w:sz w:val="24"/>
+        </w:rPr>
+      </w:pPr>
+      <w:r>
+        <w:rPr>
+          <w:rFonts w:hint="eastAsia" w:ascii="宋体" w:hAnsi="宋体" w:eastAsia="宋体"/>
           <w:sz w:val="24"/>
         </w:rPr>
         <w:t>用户登录/注册系统：</w:t>
@@ -2053,13 +1958,13 @@
     <w:p>
       <w:pPr>
         <w:rPr>
-          <w:rFonts w:ascii="宋体" w:eastAsia="宋体" w:hAnsi="宋体" w:hint="eastAsia"/>
-          <w:sz w:val="24"/>
-        </w:rPr>
-      </w:pPr>
-      <w:r>
-        <w:rPr>
-          <w:rFonts w:ascii="宋体" w:eastAsia="宋体" w:hAnsi="宋体" w:hint="eastAsia"/>
+          <w:rFonts w:hint="eastAsia" w:ascii="宋体" w:hAnsi="宋体" w:eastAsia="宋体"/>
+          <w:sz w:val="24"/>
+        </w:rPr>
+      </w:pPr>
+      <w:r>
+        <w:rPr>
+          <w:rFonts w:hint="eastAsia" w:ascii="宋体" w:hAnsi="宋体" w:eastAsia="宋体"/>
           <w:sz w:val="24"/>
         </w:rPr>
         <w:t>开放登录与注册功能，注册可选择学生/教师身份</w:t>
@@ -2068,17 +1973,13 @@
     <w:p>
       <w:pPr>
         <w:rPr>
-          <w:rFonts w:ascii="宋体" w:eastAsia="宋体" w:hAnsi="宋体" w:hint="eastAsia"/>
-          <w:sz w:val="24"/>
-        </w:rPr>
-      </w:pPr>
-      <w:r>
-        <w:rPr>
-          <w:noProof/>
-        </w:rPr>
-        <w:lastRenderedPageBreak/>
+          <w:rFonts w:hint="eastAsia" w:ascii="宋体" w:hAnsi="宋体" w:eastAsia="宋体"/>
+          <w:sz w:val="24"/>
+        </w:rPr>
+      </w:pPr>
+      <w:r>
         <w:drawing>
-          <wp:inline distT="0" distB="0" distL="0" distR="0" wp14:anchorId="6466DCCA" wp14:editId="0583D8DE">
+          <wp:inline distT="0" distB="0" distL="0" distR="0">
             <wp:extent cx="5400040" cy="2679065"/>
             <wp:effectExtent l="0" t="0" r="0" b="6985"/>
             <wp:docPr id="949222020" name="图片 1"/>
@@ -2089,11 +1990,13 @@
               <a:graphicData uri="http://schemas.openxmlformats.org/drawingml/2006/picture">
                 <pic:pic xmlns:pic="http://schemas.openxmlformats.org/drawingml/2006/picture">
                   <pic:nvPicPr>
-                    <pic:cNvPr id="949222020" name=""/>
-                    <pic:cNvPicPr/>
+                    <pic:cNvPr id="949222020" name="图片 1"/>
+                    <pic:cNvPicPr>
+                      <a:picLocks noChangeAspect="1"/>
+                    </pic:cNvPicPr>
                   </pic:nvPicPr>
                   <pic:blipFill>
-                    <a:blip r:embed="rId16"/>
+                    <a:blip r:embed="rId15"/>
                     <a:stretch>
                       <a:fillRect/>
                     </a:stretch>
@@ -2117,24 +2020,21 @@
     <w:p>
       <w:pPr>
         <w:rPr>
-          <w:rFonts w:ascii="宋体" w:eastAsia="宋体" w:hAnsi="宋体" w:hint="eastAsia"/>
-          <w:sz w:val="24"/>
-        </w:rPr>
-      </w:pPr>
-    </w:p>
-    <w:p>
-      <w:pPr>
-        <w:rPr>
-          <w:rFonts w:ascii="宋体" w:eastAsia="宋体" w:hAnsi="宋体" w:hint="eastAsia"/>
-          <w:sz w:val="24"/>
-        </w:rPr>
-      </w:pPr>
-      <w:r>
-        <w:rPr>
-          <w:noProof/>
-        </w:rPr>
+          <w:rFonts w:hint="eastAsia" w:ascii="宋体" w:hAnsi="宋体" w:eastAsia="宋体"/>
+          <w:sz w:val="24"/>
+        </w:rPr>
+      </w:pPr>
+    </w:p>
+    <w:p>
+      <w:pPr>
+        <w:rPr>
+          <w:rFonts w:hint="eastAsia" w:ascii="宋体" w:hAnsi="宋体" w:eastAsia="宋体"/>
+          <w:sz w:val="24"/>
+        </w:rPr>
+      </w:pPr>
+      <w:r>
         <w:drawing>
-          <wp:inline distT="0" distB="0" distL="0" distR="0" wp14:anchorId="7DD4C757" wp14:editId="7E394FA5">
+          <wp:inline distT="0" distB="0" distL="0" distR="0">
             <wp:extent cx="5400040" cy="3081655"/>
             <wp:effectExtent l="0" t="0" r="0" b="4445"/>
             <wp:docPr id="1987304793" name="图片 1"/>
@@ -2145,11 +2045,13 @@
               <a:graphicData uri="http://schemas.openxmlformats.org/drawingml/2006/picture">
                 <pic:pic xmlns:pic="http://schemas.openxmlformats.org/drawingml/2006/picture">
                   <pic:nvPicPr>
-                    <pic:cNvPr id="1987304793" name=""/>
-                    <pic:cNvPicPr/>
+                    <pic:cNvPr id="1987304793" name="图片 1"/>
+                    <pic:cNvPicPr>
+                      <a:picLocks noChangeAspect="1"/>
+                    </pic:cNvPicPr>
                   </pic:nvPicPr>
                   <pic:blipFill>
-                    <a:blip r:embed="rId17"/>
+                    <a:blip r:embed="rId16"/>
                     <a:stretch>
                       <a:fillRect/>
                     </a:stretch>
@@ -2173,17 +2075,13 @@
     <w:p>
       <w:pPr>
         <w:rPr>
-          <w:rFonts w:ascii="宋体" w:eastAsia="宋体" w:hAnsi="宋体"/>
-          <w:sz w:val="24"/>
-        </w:rPr>
-      </w:pPr>
-      <w:r>
-        <w:rPr>
-          <w:noProof/>
-        </w:rPr>
-        <w:lastRenderedPageBreak/>
+          <w:rFonts w:ascii="宋体" w:hAnsi="宋体" w:eastAsia="宋体"/>
+          <w:sz w:val="24"/>
+        </w:rPr>
+      </w:pPr>
+      <w:r>
         <w:drawing>
-          <wp:inline distT="0" distB="0" distL="0" distR="0" wp14:anchorId="403B080C" wp14:editId="1950B16A">
+          <wp:inline distT="0" distB="0" distL="0" distR="0">
             <wp:extent cx="5400040" cy="3474085"/>
             <wp:effectExtent l="0" t="0" r="0" b="0"/>
             <wp:docPr id="1928540012" name="图片 1"/>
@@ -2194,11 +2092,13 @@
               <a:graphicData uri="http://schemas.openxmlformats.org/drawingml/2006/picture">
                 <pic:pic xmlns:pic="http://schemas.openxmlformats.org/drawingml/2006/picture">
                   <pic:nvPicPr>
-                    <pic:cNvPr id="1928540012" name=""/>
-                    <pic:cNvPicPr/>
+                    <pic:cNvPr id="1928540012" name="图片 1"/>
+                    <pic:cNvPicPr>
+                      <a:picLocks noChangeAspect="1"/>
+                    </pic:cNvPicPr>
                   </pic:nvPicPr>
                   <pic:blipFill>
-                    <a:blip r:embed="rId18"/>
+                    <a:blip r:embed="rId17"/>
                     <a:stretch>
                       <a:fillRect/>
                     </a:stretch>
@@ -2222,21 +2122,21 @@
     <w:p>
       <w:pPr>
         <w:rPr>
-          <w:rFonts w:ascii="宋体" w:eastAsia="宋体" w:hAnsi="宋体" w:hint="eastAsia"/>
-          <w:sz w:val="24"/>
-        </w:rPr>
-      </w:pPr>
-    </w:p>
-    <w:p>
-      <w:pPr>
-        <w:rPr>
-          <w:rFonts w:ascii="宋体" w:eastAsia="宋体" w:hAnsi="宋体" w:hint="eastAsia"/>
-          <w:sz w:val="24"/>
-        </w:rPr>
-      </w:pPr>
-      <w:r>
-        <w:rPr>
-          <w:rFonts w:ascii="宋体" w:eastAsia="宋体" w:hAnsi="宋体" w:hint="eastAsia"/>
+          <w:rFonts w:hint="eastAsia" w:ascii="宋体" w:hAnsi="宋体" w:eastAsia="宋体"/>
+          <w:sz w:val="24"/>
+        </w:rPr>
+      </w:pPr>
+    </w:p>
+    <w:p>
+      <w:pPr>
+        <w:rPr>
+          <w:rFonts w:hint="eastAsia" w:ascii="宋体" w:hAnsi="宋体" w:eastAsia="宋体"/>
+          <w:sz w:val="24"/>
+        </w:rPr>
+      </w:pPr>
+      <w:r>
+        <w:rPr>
+          <w:rFonts w:hint="eastAsia" w:ascii="宋体" w:hAnsi="宋体" w:eastAsia="宋体"/>
           <w:sz w:val="24"/>
         </w:rPr>
         <w:t>教师主页</w:t>
@@ -2245,16 +2145,13 @@
     <w:p>
       <w:pPr>
         <w:rPr>
-          <w:rFonts w:ascii="宋体" w:eastAsia="宋体" w:hAnsi="宋体" w:hint="eastAsia"/>
-          <w:sz w:val="24"/>
-        </w:rPr>
-      </w:pPr>
-      <w:r>
-        <w:rPr>
-          <w:noProof/>
-        </w:rPr>
+          <w:rFonts w:hint="eastAsia" w:ascii="宋体" w:hAnsi="宋体" w:eastAsia="宋体"/>
+          <w:sz w:val="24"/>
+        </w:rPr>
+      </w:pPr>
+      <w:r>
         <w:drawing>
-          <wp:inline distT="0" distB="0" distL="0" distR="0" wp14:anchorId="71A224E4" wp14:editId="47FA21BB">
+          <wp:inline distT="0" distB="0" distL="0" distR="0">
             <wp:extent cx="5400040" cy="2289175"/>
             <wp:effectExtent l="0" t="0" r="0" b="0"/>
             <wp:docPr id="489397043" name="图片 1"/>
@@ -2265,11 +2162,13 @@
               <a:graphicData uri="http://schemas.openxmlformats.org/drawingml/2006/picture">
                 <pic:pic xmlns:pic="http://schemas.openxmlformats.org/drawingml/2006/picture">
                   <pic:nvPicPr>
-                    <pic:cNvPr id="489397043" name=""/>
-                    <pic:cNvPicPr/>
+                    <pic:cNvPr id="489397043" name="图片 1"/>
+                    <pic:cNvPicPr>
+                      <a:picLocks noChangeAspect="1"/>
+                    </pic:cNvPicPr>
                   </pic:nvPicPr>
                   <pic:blipFill>
-                    <a:blip r:embed="rId19"/>
+                    <a:blip r:embed="rId18"/>
                     <a:stretch>
                       <a:fillRect/>
                     </a:stretch>
@@ -2293,142 +2192,66 @@
     <w:p>
       <w:pPr>
         <w:rPr>
-          <w:rFonts w:ascii="宋体" w:eastAsia="宋体" w:hAnsi="宋体" w:hint="eastAsia"/>
-          <w:sz w:val="24"/>
-        </w:rPr>
-      </w:pPr>
-      <w:r>
-        <w:rPr>
-          <w:rFonts w:ascii="宋体" w:eastAsia="宋体" w:hAnsi="宋体" w:hint="eastAsia"/>
-          <w:sz w:val="24"/>
-        </w:rPr>
-        <w:t>教师</w:t>
-      </w:r>
-      <w:proofErr w:type="gramStart"/>
-      <w:r>
-        <w:rPr>
-          <w:rFonts w:ascii="宋体" w:eastAsia="宋体" w:hAnsi="宋体" w:hint="eastAsia"/>
-          <w:sz w:val="24"/>
-        </w:rPr>
-        <w:t>端业务</w:t>
-      </w:r>
-      <w:proofErr w:type="gramEnd"/>
-      <w:r>
-        <w:rPr>
-          <w:rFonts w:ascii="宋体" w:eastAsia="宋体" w:hAnsi="宋体" w:hint="eastAsia"/>
-          <w:sz w:val="24"/>
-        </w:rPr>
-        <w:t>功能：</w:t>
-      </w:r>
-    </w:p>
-    <w:p>
-      <w:pPr>
-        <w:rPr>
-          <w:rFonts w:ascii="宋体" w:eastAsia="宋体" w:hAnsi="宋体" w:hint="eastAsia"/>
-          <w:sz w:val="24"/>
-        </w:rPr>
-      </w:pPr>
-    </w:p>
-    <w:p>
-      <w:pPr>
-        <w:rPr>
-          <w:rFonts w:ascii="宋体" w:eastAsia="宋体" w:hAnsi="宋体" w:hint="eastAsia"/>
-          <w:sz w:val="24"/>
-        </w:rPr>
-      </w:pPr>
-      <w:r>
-        <w:rPr>
-          <w:rFonts w:ascii="宋体" w:eastAsia="宋体" w:hAnsi="宋体" w:hint="eastAsia"/>
-          <w:sz w:val="24"/>
-        </w:rPr>
-        <w:t>班级管理</w:t>
-      </w:r>
-      <w:r>
-        <w:rPr>
-          <w:rFonts w:ascii="宋体" w:eastAsia="宋体" w:hAnsi="宋体" w:hint="eastAsia"/>
-          <w:sz w:val="24"/>
-        </w:rPr>
-        <w:t>：</w:t>
-      </w:r>
-    </w:p>
-    <w:p>
-      <w:pPr>
-        <w:rPr>
-          <w:rFonts w:ascii="宋体" w:eastAsia="宋体" w:hAnsi="宋体" w:hint="eastAsia"/>
-          <w:sz w:val="24"/>
-        </w:rPr>
-      </w:pPr>
-      <w:r>
-        <w:rPr>
-          <w:rFonts w:ascii="宋体" w:eastAsia="宋体" w:hAnsi="宋体" w:hint="eastAsia"/>
-          <w:sz w:val="24"/>
-        </w:rPr>
-        <w:t>允许</w:t>
-      </w:r>
-      <w:r>
-        <w:rPr>
-          <w:rFonts w:ascii="宋体" w:eastAsia="宋体" w:hAnsi="宋体" w:hint="eastAsia"/>
-          <w:sz w:val="24"/>
-        </w:rPr>
-        <w:t>创建和管理多个班级</w:t>
-      </w:r>
-      <w:r>
-        <w:rPr>
-          <w:rFonts w:ascii="宋体" w:eastAsia="宋体" w:hAnsi="宋体" w:hint="eastAsia"/>
-          <w:sz w:val="24"/>
-        </w:rPr>
-        <w:t>，</w:t>
-      </w:r>
-      <w:r>
-        <w:rPr>
-          <w:rFonts w:ascii="宋体" w:eastAsia="宋体" w:hAnsi="宋体" w:hint="eastAsia"/>
-          <w:sz w:val="24"/>
-        </w:rPr>
-        <w:t>可以</w:t>
-      </w:r>
-      <w:r>
-        <w:rPr>
-          <w:rFonts w:ascii="宋体" w:eastAsia="宋体" w:hAnsi="宋体" w:hint="eastAsia"/>
-          <w:sz w:val="24"/>
-        </w:rPr>
-        <w:t>查看班级的学生列表及其</w:t>
-      </w:r>
-      <w:r>
-        <w:rPr>
-          <w:rFonts w:ascii="宋体" w:eastAsia="宋体" w:hAnsi="宋体" w:hint="eastAsia"/>
-          <w:sz w:val="24"/>
-        </w:rPr>
-        <w:t>学习</w:t>
-      </w:r>
-      <w:r>
-        <w:rPr>
-          <w:rFonts w:ascii="宋体" w:eastAsia="宋体" w:hAnsi="宋体" w:hint="eastAsia"/>
-          <w:sz w:val="24"/>
-        </w:rPr>
-        <w:t>成绩</w:t>
-      </w:r>
-      <w:r>
-        <w:rPr>
-          <w:rFonts w:ascii="宋体" w:eastAsia="宋体" w:hAnsi="宋体" w:hint="eastAsia"/>
-          <w:sz w:val="24"/>
-        </w:rPr>
-        <w:t>。</w:t>
-      </w:r>
-    </w:p>
-    <w:p>
-      <w:pPr>
-        <w:rPr>
-          <w:rFonts w:ascii="宋体" w:eastAsia="宋体" w:hAnsi="宋体" w:hint="eastAsia"/>
-          <w:sz w:val="24"/>
-        </w:rPr>
-      </w:pPr>
-      <w:r>
-        <w:rPr>
-          <w:noProof/>
-        </w:rPr>
-        <w:lastRenderedPageBreak/>
+          <w:rFonts w:hint="eastAsia" w:ascii="宋体" w:hAnsi="宋体" w:eastAsia="宋体"/>
+          <w:sz w:val="24"/>
+        </w:rPr>
+      </w:pPr>
+      <w:r>
+        <w:rPr>
+          <w:rFonts w:hint="eastAsia" w:ascii="宋体" w:hAnsi="宋体" w:eastAsia="宋体"/>
+          <w:sz w:val="24"/>
+        </w:rPr>
+        <w:t>教师端业务功能：</w:t>
+      </w:r>
+    </w:p>
+    <w:p>
+      <w:pPr>
+        <w:rPr>
+          <w:rFonts w:hint="eastAsia" w:ascii="宋体" w:hAnsi="宋体" w:eastAsia="宋体"/>
+          <w:sz w:val="24"/>
+        </w:rPr>
+      </w:pPr>
+    </w:p>
+    <w:p>
+      <w:pPr>
+        <w:rPr>
+          <w:rFonts w:hint="eastAsia" w:ascii="宋体" w:hAnsi="宋体" w:eastAsia="宋体"/>
+          <w:sz w:val="24"/>
+        </w:rPr>
+      </w:pPr>
+      <w:r>
+        <w:rPr>
+          <w:rFonts w:hint="eastAsia" w:ascii="宋体" w:hAnsi="宋体" w:eastAsia="宋体"/>
+          <w:sz w:val="24"/>
+        </w:rPr>
+        <w:t>班级管理：</w:t>
+      </w:r>
+    </w:p>
+    <w:p>
+      <w:pPr>
+        <w:rPr>
+          <w:rFonts w:hint="eastAsia" w:ascii="宋体" w:hAnsi="宋体" w:eastAsia="宋体"/>
+          <w:sz w:val="24"/>
+        </w:rPr>
+      </w:pPr>
+      <w:r>
+        <w:rPr>
+          <w:rFonts w:hint="eastAsia" w:ascii="宋体" w:hAnsi="宋体" w:eastAsia="宋体"/>
+          <w:sz w:val="24"/>
+        </w:rPr>
+        <w:t>允许创建和管理多个班级，可以查看班级的学生列表及其学习成绩。</w:t>
+      </w:r>
+    </w:p>
+    <w:p>
+      <w:pPr>
+        <w:rPr>
+          <w:rFonts w:hint="eastAsia" w:ascii="宋体" w:hAnsi="宋体" w:eastAsia="宋体"/>
+          <w:sz w:val="24"/>
+        </w:rPr>
+      </w:pPr>
+      <w:r>
         <w:drawing>
-          <wp:inline distT="0" distB="0" distL="0" distR="0" wp14:anchorId="5C078D8B" wp14:editId="15327C21">
+          <wp:inline distT="0" distB="0" distL="0" distR="0">
             <wp:extent cx="5400040" cy="2956560"/>
             <wp:effectExtent l="0" t="0" r="0" b="0"/>
             <wp:docPr id="1498805913" name="图片 1"/>
@@ -2439,11 +2262,13 @@
               <a:graphicData uri="http://schemas.openxmlformats.org/drawingml/2006/picture">
                 <pic:pic xmlns:pic="http://schemas.openxmlformats.org/drawingml/2006/picture">
                   <pic:nvPicPr>
-                    <pic:cNvPr id="1498805913" name=""/>
-                    <pic:cNvPicPr/>
+                    <pic:cNvPr id="1498805913" name="图片 1"/>
+                    <pic:cNvPicPr>
+                      <a:picLocks noChangeAspect="1"/>
+                    </pic:cNvPicPr>
                   </pic:nvPicPr>
                   <pic:blipFill>
-                    <a:blip r:embed="rId20"/>
+                    <a:blip r:embed="rId19"/>
                     <a:stretch>
                       <a:fillRect/>
                     </a:stretch>
@@ -2467,21 +2292,21 @@
     <w:p>
       <w:pPr>
         <w:rPr>
-          <w:rFonts w:ascii="宋体" w:eastAsia="宋体" w:hAnsi="宋体" w:hint="eastAsia"/>
-          <w:sz w:val="24"/>
-        </w:rPr>
-      </w:pPr>
-    </w:p>
-    <w:p>
-      <w:pPr>
-        <w:rPr>
-          <w:rFonts w:ascii="宋体" w:eastAsia="宋体" w:hAnsi="宋体" w:hint="eastAsia"/>
-          <w:sz w:val="24"/>
-        </w:rPr>
-      </w:pPr>
-      <w:r>
-        <w:rPr>
-          <w:rFonts w:ascii="宋体" w:eastAsia="宋体" w:hAnsi="宋体" w:hint="eastAsia"/>
+          <w:rFonts w:hint="eastAsia" w:ascii="宋体" w:hAnsi="宋体" w:eastAsia="宋体"/>
+          <w:sz w:val="24"/>
+        </w:rPr>
+      </w:pPr>
+    </w:p>
+    <w:p>
+      <w:pPr>
+        <w:rPr>
+          <w:rFonts w:hint="eastAsia" w:ascii="宋体" w:hAnsi="宋体" w:eastAsia="宋体"/>
+          <w:sz w:val="24"/>
+        </w:rPr>
+      </w:pPr>
+      <w:r>
+        <w:rPr>
+          <w:rFonts w:hint="eastAsia" w:ascii="宋体" w:hAnsi="宋体" w:eastAsia="宋体"/>
           <w:sz w:val="24"/>
         </w:rPr>
         <w:t>考试管理：</w:t>
@@ -2490,102 +2315,36 @@
     <w:p>
       <w:pPr>
         <w:rPr>
-          <w:rFonts w:ascii="宋体" w:eastAsia="宋体" w:hAnsi="宋体" w:hint="eastAsia"/>
-          <w:sz w:val="24"/>
-        </w:rPr>
-      </w:pPr>
-      <w:r>
-        <w:rPr>
-          <w:rFonts w:ascii="宋体" w:eastAsia="宋体" w:hAnsi="宋体" w:hint="eastAsia"/>
-          <w:sz w:val="24"/>
-        </w:rPr>
-        <w:t>可以</w:t>
-      </w:r>
-      <w:r>
-        <w:rPr>
-          <w:rFonts w:ascii="宋体" w:eastAsia="宋体" w:hAnsi="宋体" w:hint="eastAsia"/>
-          <w:sz w:val="24"/>
-        </w:rPr>
-        <w:t>创建、修改和删除考试</w:t>
-      </w:r>
-      <w:r>
-        <w:rPr>
-          <w:rFonts w:ascii="宋体" w:eastAsia="宋体" w:hAnsi="宋体" w:hint="eastAsia"/>
-          <w:sz w:val="24"/>
-        </w:rPr>
-        <w:t>，</w:t>
-      </w:r>
-      <w:r>
-        <w:rPr>
-          <w:rFonts w:ascii="宋体" w:eastAsia="宋体" w:hAnsi="宋体" w:hint="eastAsia"/>
-          <w:sz w:val="24"/>
-        </w:rPr>
-        <w:t>设置考试的</w:t>
-      </w:r>
-      <w:r>
-        <w:rPr>
-          <w:rFonts w:ascii="宋体" w:eastAsia="宋体" w:hAnsi="宋体" w:hint="eastAsia"/>
-          <w:sz w:val="24"/>
-        </w:rPr>
-        <w:t>对象班级、考试</w:t>
-      </w:r>
-      <w:r>
-        <w:rPr>
-          <w:rFonts w:ascii="宋体" w:eastAsia="宋体" w:hAnsi="宋体" w:hint="eastAsia"/>
-          <w:sz w:val="24"/>
-        </w:rPr>
-        <w:t>时间、</w:t>
-      </w:r>
-      <w:r>
-        <w:rPr>
-          <w:rFonts w:ascii="宋体" w:eastAsia="宋体" w:hAnsi="宋体" w:hint="eastAsia"/>
-          <w:sz w:val="24"/>
-        </w:rPr>
-        <w:t>试题</w:t>
-      </w:r>
-      <w:r>
-        <w:rPr>
-          <w:rFonts w:ascii="宋体" w:eastAsia="宋体" w:hAnsi="宋体" w:hint="eastAsia"/>
-          <w:sz w:val="24"/>
-        </w:rPr>
-        <w:t>题目、评分标准等</w:t>
-      </w:r>
-      <w:r>
-        <w:rPr>
-          <w:rFonts w:ascii="宋体" w:eastAsia="宋体" w:hAnsi="宋体" w:hint="eastAsia"/>
-          <w:sz w:val="24"/>
-        </w:rPr>
-        <w:t>考试信息</w:t>
-      </w:r>
-      <w:r>
-        <w:rPr>
-          <w:rFonts w:ascii="宋体" w:eastAsia="宋体" w:hAnsi="宋体" w:hint="eastAsia"/>
-          <w:sz w:val="24"/>
-        </w:rPr>
-        <w:t>。</w:t>
-      </w:r>
-    </w:p>
-    <w:p>
-      <w:pPr>
-        <w:rPr>
-          <w:rFonts w:ascii="宋体" w:eastAsia="宋体" w:hAnsi="宋体" w:hint="eastAsia"/>
-          <w:sz w:val="24"/>
-        </w:rPr>
-      </w:pPr>
-    </w:p>
-    <w:p>
-      <w:pPr>
-        <w:rPr>
-          <w:rFonts w:ascii="宋体" w:eastAsia="宋体" w:hAnsi="宋体" w:hint="eastAsia"/>
-          <w:sz w:val="24"/>
-        </w:rPr>
-      </w:pPr>
-      <w:r>
-        <w:rPr>
-          <w:noProof/>
-        </w:rPr>
+          <w:rFonts w:hint="eastAsia" w:ascii="宋体" w:hAnsi="宋体" w:eastAsia="宋体"/>
+          <w:sz w:val="24"/>
+        </w:rPr>
+      </w:pPr>
+      <w:r>
+        <w:rPr>
+          <w:rFonts w:hint="eastAsia" w:ascii="宋体" w:hAnsi="宋体" w:eastAsia="宋体"/>
+          <w:sz w:val="24"/>
+        </w:rPr>
+        <w:t>可以创建、修改和删除考试，设置考试的对象班级、考试时间、试题题目、评分标准等考试信息。</w:t>
+      </w:r>
+    </w:p>
+    <w:p>
+      <w:pPr>
+        <w:rPr>
+          <w:rFonts w:hint="eastAsia" w:ascii="宋体" w:hAnsi="宋体" w:eastAsia="宋体"/>
+          <w:sz w:val="24"/>
+        </w:rPr>
+      </w:pPr>
+    </w:p>
+    <w:p>
+      <w:pPr>
+        <w:rPr>
+          <w:rFonts w:hint="eastAsia" w:ascii="宋体" w:hAnsi="宋体" w:eastAsia="宋体"/>
+          <w:sz w:val="24"/>
+        </w:rPr>
+      </w:pPr>
+      <w:r>
         <w:drawing>
-          <wp:inline distT="0" distB="0" distL="0" distR="0" wp14:anchorId="0D823CB8" wp14:editId="246055CA">
+          <wp:inline distT="0" distB="0" distL="0" distR="0">
             <wp:extent cx="5400040" cy="2739390"/>
             <wp:effectExtent l="0" t="0" r="0" b="3810"/>
             <wp:docPr id="2058368709" name="图片 1"/>
@@ -2596,11 +2355,13 @@
               <a:graphicData uri="http://schemas.openxmlformats.org/drawingml/2006/picture">
                 <pic:pic xmlns:pic="http://schemas.openxmlformats.org/drawingml/2006/picture">
                   <pic:nvPicPr>
-                    <pic:cNvPr id="2058368709" name=""/>
-                    <pic:cNvPicPr/>
+                    <pic:cNvPr id="2058368709" name="图片 1"/>
+                    <pic:cNvPicPr>
+                      <a:picLocks noChangeAspect="1"/>
+                    </pic:cNvPicPr>
                   </pic:nvPicPr>
                   <pic:blipFill>
-                    <a:blip r:embed="rId21"/>
+                    <a:blip r:embed="rId20"/>
                     <a:stretch>
                       <a:fillRect/>
                     </a:stretch>
@@ -2624,21 +2385,21 @@
     <w:p>
       <w:pPr>
         <w:rPr>
-          <w:rFonts w:ascii="宋体" w:eastAsia="宋体" w:hAnsi="宋体" w:hint="eastAsia"/>
-          <w:sz w:val="24"/>
-        </w:rPr>
-      </w:pPr>
-    </w:p>
-    <w:p>
-      <w:pPr>
-        <w:rPr>
-          <w:rFonts w:ascii="宋体" w:eastAsia="宋体" w:hAnsi="宋体" w:hint="eastAsia"/>
-          <w:sz w:val="24"/>
-        </w:rPr>
-      </w:pPr>
-      <w:r>
-        <w:rPr>
-          <w:rFonts w:ascii="宋体" w:eastAsia="宋体" w:hAnsi="宋体" w:hint="eastAsia"/>
+          <w:rFonts w:hint="eastAsia" w:ascii="宋体" w:hAnsi="宋体" w:eastAsia="宋体"/>
+          <w:sz w:val="24"/>
+        </w:rPr>
+      </w:pPr>
+    </w:p>
+    <w:p>
+      <w:pPr>
+        <w:rPr>
+          <w:rFonts w:hint="eastAsia" w:ascii="宋体" w:hAnsi="宋体" w:eastAsia="宋体"/>
+          <w:sz w:val="24"/>
+        </w:rPr>
+      </w:pPr>
+      <w:r>
+        <w:rPr>
+          <w:rFonts w:hint="eastAsia" w:ascii="宋体" w:hAnsi="宋体" w:eastAsia="宋体"/>
           <w:sz w:val="24"/>
         </w:rPr>
         <w:t>题目录入：</w:t>
@@ -2647,13 +2408,13 @@
     <w:p>
       <w:pPr>
         <w:rPr>
-          <w:rFonts w:ascii="宋体" w:eastAsia="宋体" w:hAnsi="宋体" w:hint="eastAsia"/>
-          <w:sz w:val="24"/>
-        </w:rPr>
-      </w:pPr>
-      <w:r>
-        <w:rPr>
-          <w:rFonts w:ascii="宋体" w:eastAsia="宋体" w:hAnsi="宋体" w:hint="eastAsia"/>
+          <w:rFonts w:hint="eastAsia" w:ascii="宋体" w:hAnsi="宋体" w:eastAsia="宋体"/>
+          <w:sz w:val="24"/>
+        </w:rPr>
+      </w:pPr>
+      <w:r>
+        <w:rPr>
+          <w:rFonts w:hint="eastAsia" w:ascii="宋体" w:hAnsi="宋体" w:eastAsia="宋体"/>
           <w:sz w:val="24"/>
         </w:rPr>
         <w:t>允许自定义录入考试题目，选择题型并设定分值。</w:t>
@@ -2666,12 +2427,8 @@
         </w:rPr>
       </w:pPr>
       <w:r>
-        <w:rPr>
-          <w:noProof/>
-        </w:rPr>
-        <w:lastRenderedPageBreak/>
         <w:drawing>
-          <wp:inline distT="0" distB="0" distL="0" distR="0" wp14:anchorId="33CFA75F" wp14:editId="4FFB6487">
+          <wp:inline distT="0" distB="0" distL="0" distR="0">
             <wp:extent cx="5400040" cy="2679065"/>
             <wp:effectExtent l="0" t="0" r="0" b="6985"/>
             <wp:docPr id="1254450387" name="图片 1"/>
@@ -2682,11 +2439,13 @@
               <a:graphicData uri="http://schemas.openxmlformats.org/drawingml/2006/picture">
                 <pic:pic xmlns:pic="http://schemas.openxmlformats.org/drawingml/2006/picture">
                   <pic:nvPicPr>
-                    <pic:cNvPr id="1254450387" name=""/>
-                    <pic:cNvPicPr/>
+                    <pic:cNvPr id="1254450387" name="图片 1"/>
+                    <pic:cNvPicPr>
+                      <a:picLocks noChangeAspect="1"/>
+                    </pic:cNvPicPr>
                   </pic:nvPicPr>
                   <pic:blipFill>
-                    <a:blip r:embed="rId22"/>
+                    <a:blip r:embed="rId21"/>
                     <a:stretch>
                       <a:fillRect/>
                     </a:stretch>
@@ -2724,12 +2483,12 @@
     <w:p>
       <w:pPr>
         <w:rPr>
-          <w:rFonts w:ascii="宋体" w:eastAsia="宋体" w:hAnsi="宋体" w:hint="eastAsia"/>
-        </w:rPr>
-      </w:pPr>
-      <w:r>
-        <w:rPr>
-          <w:rFonts w:ascii="宋体" w:eastAsia="宋体" w:hAnsi="宋体" w:hint="eastAsia"/>
+          <w:rFonts w:hint="eastAsia" w:ascii="宋体" w:hAnsi="宋体" w:eastAsia="宋体"/>
+        </w:rPr>
+      </w:pPr>
+      <w:r>
+        <w:rPr>
+          <w:rFonts w:hint="eastAsia" w:ascii="宋体" w:hAnsi="宋体" w:eastAsia="宋体"/>
           <w:sz w:val="24"/>
           <w:szCs w:val="32"/>
         </w:rPr>
@@ -2743,11 +2502,8 @@
         </w:rPr>
       </w:pPr>
       <w:r>
-        <w:rPr>
-          <w:noProof/>
-        </w:rPr>
         <w:drawing>
-          <wp:inline distT="0" distB="0" distL="0" distR="0" wp14:anchorId="27E62D27" wp14:editId="55A03133">
+          <wp:inline distT="0" distB="0" distL="0" distR="0">
             <wp:extent cx="5400040" cy="2292350"/>
             <wp:effectExtent l="0" t="0" r="0" b="0"/>
             <wp:docPr id="1132106391" name="图片 1"/>
@@ -2758,11 +2514,13 @@
               <a:graphicData uri="http://schemas.openxmlformats.org/drawingml/2006/picture">
                 <pic:pic xmlns:pic="http://schemas.openxmlformats.org/drawingml/2006/picture">
                   <pic:nvPicPr>
-                    <pic:cNvPr id="1132106391" name=""/>
-                    <pic:cNvPicPr/>
+                    <pic:cNvPr id="1132106391" name="图片 1"/>
+                    <pic:cNvPicPr>
+                      <a:picLocks noChangeAspect="1"/>
+                    </pic:cNvPicPr>
                   </pic:nvPicPr>
                   <pic:blipFill>
-                    <a:blip r:embed="rId23"/>
+                    <a:blip r:embed="rId22"/>
                     <a:stretch>
                       <a:fillRect/>
                     </a:stretch>
@@ -2786,52 +2544,36 @@
     <w:p>
       <w:pPr>
         <w:rPr>
-          <w:rFonts w:ascii="宋体" w:eastAsia="宋体" w:hAnsi="宋体" w:hint="eastAsia"/>
-          <w:sz w:val="24"/>
-        </w:rPr>
-      </w:pPr>
-      <w:r>
-        <w:rPr>
-          <w:rFonts w:ascii="宋体" w:eastAsia="宋体" w:hAnsi="宋体" w:hint="eastAsia"/>
-          <w:sz w:val="24"/>
-        </w:rPr>
-        <w:t>学生</w:t>
-      </w:r>
-      <w:proofErr w:type="gramStart"/>
-      <w:r>
-        <w:rPr>
-          <w:rFonts w:ascii="宋体" w:eastAsia="宋体" w:hAnsi="宋体" w:hint="eastAsia"/>
-          <w:sz w:val="24"/>
-        </w:rPr>
-        <w:t>端业务</w:t>
-      </w:r>
-      <w:proofErr w:type="gramEnd"/>
-      <w:r>
-        <w:rPr>
-          <w:rFonts w:ascii="宋体" w:eastAsia="宋体" w:hAnsi="宋体" w:hint="eastAsia"/>
-          <w:sz w:val="24"/>
-        </w:rPr>
-        <w:t>功能：</w:t>
-      </w:r>
-    </w:p>
-    <w:p>
-      <w:pPr>
-        <w:rPr>
-          <w:rFonts w:ascii="宋体" w:eastAsia="宋体" w:hAnsi="宋体" w:hint="eastAsia"/>
-          <w:sz w:val="24"/>
-        </w:rPr>
-      </w:pPr>
-    </w:p>
-    <w:p>
-      <w:pPr>
-        <w:rPr>
-          <w:rFonts w:ascii="宋体" w:eastAsia="宋体" w:hAnsi="宋体" w:hint="eastAsia"/>
-          <w:sz w:val="24"/>
-        </w:rPr>
-      </w:pPr>
-      <w:r>
-        <w:rPr>
-          <w:rFonts w:ascii="宋体" w:eastAsia="宋体" w:hAnsi="宋体" w:hint="eastAsia"/>
+          <w:rFonts w:hint="eastAsia" w:ascii="宋体" w:hAnsi="宋体" w:eastAsia="宋体"/>
+          <w:sz w:val="24"/>
+        </w:rPr>
+      </w:pPr>
+      <w:r>
+        <w:rPr>
+          <w:rFonts w:hint="eastAsia" w:ascii="宋体" w:hAnsi="宋体" w:eastAsia="宋体"/>
+          <w:sz w:val="24"/>
+        </w:rPr>
+        <w:t>学生端业务功能：</w:t>
+      </w:r>
+    </w:p>
+    <w:p>
+      <w:pPr>
+        <w:rPr>
+          <w:rFonts w:hint="eastAsia" w:ascii="宋体" w:hAnsi="宋体" w:eastAsia="宋体"/>
+          <w:sz w:val="24"/>
+        </w:rPr>
+      </w:pPr>
+    </w:p>
+    <w:p>
+      <w:pPr>
+        <w:rPr>
+          <w:rFonts w:hint="eastAsia" w:ascii="宋体" w:hAnsi="宋体" w:eastAsia="宋体"/>
+          <w:sz w:val="24"/>
+        </w:rPr>
+      </w:pPr>
+      <w:r>
+        <w:rPr>
+          <w:rFonts w:hint="eastAsia" w:ascii="宋体" w:hAnsi="宋体" w:eastAsia="宋体"/>
           <w:sz w:val="24"/>
         </w:rPr>
         <w:t>班级系统：</w:t>
@@ -2840,13 +2582,13 @@
     <w:p>
       <w:pPr>
         <w:rPr>
-          <w:rFonts w:ascii="宋体" w:eastAsia="宋体" w:hAnsi="宋体" w:hint="eastAsia"/>
-          <w:sz w:val="24"/>
-        </w:rPr>
-      </w:pPr>
-      <w:r>
-        <w:rPr>
-          <w:rFonts w:ascii="宋体" w:eastAsia="宋体" w:hAnsi="宋体" w:hint="eastAsia"/>
+          <w:rFonts w:hint="eastAsia" w:ascii="宋体" w:hAnsi="宋体" w:eastAsia="宋体"/>
+          <w:sz w:val="24"/>
+        </w:rPr>
+      </w:pPr>
+      <w:r>
+        <w:rPr>
+          <w:rFonts w:hint="eastAsia" w:ascii="宋体" w:hAnsi="宋体" w:eastAsia="宋体"/>
           <w:sz w:val="24"/>
         </w:rPr>
         <w:t>允许加入班级、查看自己所在的班级信息，包括班级成员和教师信息。</w:t>
@@ -2866,12 +2608,8 @@
         </w:rPr>
       </w:pPr>
       <w:r>
-        <w:rPr>
-          <w:noProof/>
-        </w:rPr>
-        <w:lastRenderedPageBreak/>
         <w:drawing>
-          <wp:inline distT="0" distB="0" distL="0" distR="0" wp14:anchorId="5D2D5570" wp14:editId="431AEE10">
+          <wp:inline distT="0" distB="0" distL="0" distR="0">
             <wp:extent cx="5400040" cy="2588260"/>
             <wp:effectExtent l="0" t="0" r="0" b="2540"/>
             <wp:docPr id="723753944" name="图片 1"/>
@@ -2882,11 +2620,13 @@
               <a:graphicData uri="http://schemas.openxmlformats.org/drawingml/2006/picture">
                 <pic:pic xmlns:pic="http://schemas.openxmlformats.org/drawingml/2006/picture">
                   <pic:nvPicPr>
-                    <pic:cNvPr id="723753944" name=""/>
-                    <pic:cNvPicPr/>
+                    <pic:cNvPr id="723753944" name="图片 1"/>
+                    <pic:cNvPicPr>
+                      <a:picLocks noChangeAspect="1"/>
+                    </pic:cNvPicPr>
                   </pic:nvPicPr>
                   <pic:blipFill>
-                    <a:blip r:embed="rId24"/>
+                    <a:blip r:embed="rId23"/>
                     <a:stretch>
                       <a:fillRect/>
                     </a:stretch>
@@ -2917,13 +2657,13 @@
     <w:p>
       <w:pPr>
         <w:rPr>
-          <w:rFonts w:ascii="宋体" w:eastAsia="宋体" w:hAnsi="宋体" w:hint="eastAsia"/>
-          <w:sz w:val="24"/>
-        </w:rPr>
-      </w:pPr>
-      <w:r>
-        <w:rPr>
-          <w:rFonts w:ascii="宋体" w:eastAsia="宋体" w:hAnsi="宋体" w:hint="eastAsia"/>
+          <w:rFonts w:hint="eastAsia" w:ascii="宋体" w:hAnsi="宋体" w:eastAsia="宋体"/>
+          <w:sz w:val="24"/>
+        </w:rPr>
+      </w:pPr>
+      <w:r>
+        <w:rPr>
+          <w:rFonts w:hint="eastAsia" w:ascii="宋体" w:hAnsi="宋体" w:eastAsia="宋体"/>
           <w:sz w:val="24"/>
         </w:rPr>
         <w:t>参加考试：</w:t>
@@ -2932,13 +2672,13 @@
     <w:p>
       <w:pPr>
         <w:rPr>
-          <w:rFonts w:ascii="宋体" w:eastAsia="宋体" w:hAnsi="宋体" w:hint="eastAsia"/>
-          <w:sz w:val="24"/>
-        </w:rPr>
-      </w:pPr>
-      <w:r>
-        <w:rPr>
-          <w:rFonts w:ascii="宋体" w:eastAsia="宋体" w:hAnsi="宋体" w:hint="eastAsia"/>
+          <w:rFonts w:hint="eastAsia" w:ascii="宋体" w:hAnsi="宋体" w:eastAsia="宋体"/>
+          <w:sz w:val="24"/>
+        </w:rPr>
+      </w:pPr>
+      <w:r>
+        <w:rPr>
+          <w:rFonts w:hint="eastAsia" w:ascii="宋体" w:hAnsi="宋体" w:eastAsia="宋体"/>
           <w:sz w:val="24"/>
         </w:rPr>
         <w:t>参加由所在班级教师布置的在线考试，可查看考试时间限制和试题内容。</w:t>
@@ -2947,13 +2687,13 @@
     <w:p>
       <w:pPr>
         <w:rPr>
-          <w:rFonts w:ascii="宋体" w:eastAsia="宋体" w:hAnsi="宋体" w:hint="eastAsia"/>
-          <w:sz w:val="24"/>
-        </w:rPr>
-      </w:pPr>
-      <w:r>
-        <w:rPr>
-          <w:rFonts w:ascii="宋体" w:eastAsia="宋体" w:hAnsi="宋体" w:hint="eastAsia"/>
+          <w:rFonts w:hint="eastAsia" w:ascii="宋体" w:hAnsi="宋体" w:eastAsia="宋体"/>
+          <w:sz w:val="24"/>
+        </w:rPr>
+      </w:pPr>
+      <w:r>
+        <w:rPr>
+          <w:rFonts w:hint="eastAsia" w:ascii="宋体" w:hAnsi="宋体" w:eastAsia="宋体"/>
           <w:sz w:val="24"/>
         </w:rPr>
         <w:t>考试时间截止将自动保存已完成的答案提交不得再作答，非主观题部分将由后端根据题目答案自动批改。</w:t>
@@ -2962,21 +2702,21 @@
     <w:p>
       <w:pPr>
         <w:rPr>
-          <w:rFonts w:ascii="宋体" w:eastAsia="宋体" w:hAnsi="宋体" w:hint="eastAsia"/>
-          <w:sz w:val="24"/>
-        </w:rPr>
-      </w:pPr>
-    </w:p>
-    <w:p>
-      <w:pPr>
-        <w:rPr>
-          <w:rFonts w:ascii="宋体" w:eastAsia="宋体" w:hAnsi="宋体" w:hint="eastAsia"/>
-          <w:sz w:val="24"/>
-        </w:rPr>
-      </w:pPr>
-      <w:r>
-        <w:rPr>
-          <w:rFonts w:ascii="宋体" w:eastAsia="宋体" w:hAnsi="宋体" w:hint="eastAsia"/>
+          <w:rFonts w:hint="eastAsia" w:ascii="宋体" w:hAnsi="宋体" w:eastAsia="宋体"/>
+          <w:sz w:val="24"/>
+        </w:rPr>
+      </w:pPr>
+    </w:p>
+    <w:p>
+      <w:pPr>
+        <w:rPr>
+          <w:rFonts w:hint="eastAsia" w:ascii="宋体" w:hAnsi="宋体" w:eastAsia="宋体"/>
+          <w:sz w:val="24"/>
+        </w:rPr>
+      </w:pPr>
+      <w:r>
+        <w:rPr>
+          <w:rFonts w:hint="eastAsia" w:ascii="宋体" w:hAnsi="宋体" w:eastAsia="宋体"/>
           <w:sz w:val="24"/>
         </w:rPr>
         <w:t>查看成绩：</w:t>
@@ -2985,53 +2725,36 @@
     <w:p>
       <w:pPr>
         <w:rPr>
-          <w:rFonts w:ascii="宋体" w:eastAsia="宋体" w:hAnsi="宋体" w:hint="eastAsia"/>
-          <w:sz w:val="24"/>
-        </w:rPr>
-      </w:pPr>
-      <w:r>
-        <w:rPr>
-          <w:rFonts w:ascii="宋体" w:eastAsia="宋体" w:hAnsi="宋体" w:hint="eastAsia"/>
-          <w:sz w:val="24"/>
-        </w:rPr>
-        <w:t>可以查看自己对应考试的考试成绩详情，包括每一道题的得分结果、</w:t>
-      </w:r>
-      <w:r>
-        <w:rPr>
-          <w:rFonts w:ascii="宋体" w:eastAsia="宋体" w:hAnsi="宋体" w:hint="eastAsia"/>
-          <w:sz w:val="24"/>
-        </w:rPr>
-        <w:t>试题</w:t>
-      </w:r>
-      <w:r>
-        <w:rPr>
-          <w:rFonts w:ascii="宋体" w:eastAsia="宋体" w:hAnsi="宋体" w:hint="eastAsia"/>
-          <w:sz w:val="24"/>
-        </w:rPr>
-        <w:t>总分以及班级内部排名。</w:t>
-      </w:r>
-    </w:p>
-    <w:p>
-      <w:pPr>
-        <w:rPr>
-          <w:rFonts w:ascii="宋体" w:eastAsia="宋体" w:hAnsi="宋体" w:hint="eastAsia"/>
-          <w:sz w:val="24"/>
-        </w:rPr>
-      </w:pPr>
-    </w:p>
-    <w:p>
-      <w:pPr>
-        <w:rPr>
-          <w:rFonts w:ascii="宋体" w:eastAsia="宋体" w:hAnsi="宋体" w:hint="eastAsia"/>
-          <w:sz w:val="24"/>
-        </w:rPr>
-      </w:pPr>
-      <w:r>
-        <w:rPr>
-          <w:noProof/>
-        </w:rPr>
+          <w:rFonts w:hint="eastAsia" w:ascii="宋体" w:hAnsi="宋体" w:eastAsia="宋体"/>
+          <w:sz w:val="24"/>
+        </w:rPr>
+      </w:pPr>
+      <w:r>
+        <w:rPr>
+          <w:rFonts w:hint="eastAsia" w:ascii="宋体" w:hAnsi="宋体" w:eastAsia="宋体"/>
+          <w:sz w:val="24"/>
+        </w:rPr>
+        <w:t>可以查看自己对应考试的考试成绩详情，包括每一道题的得分结果、试题总分以及班级内部排名。</w:t>
+      </w:r>
+    </w:p>
+    <w:p>
+      <w:pPr>
+        <w:rPr>
+          <w:rFonts w:hint="eastAsia" w:ascii="宋体" w:hAnsi="宋体" w:eastAsia="宋体"/>
+          <w:sz w:val="24"/>
+        </w:rPr>
+      </w:pPr>
+    </w:p>
+    <w:p>
+      <w:pPr>
+        <w:rPr>
+          <w:rFonts w:hint="eastAsia" w:ascii="宋体" w:hAnsi="宋体" w:eastAsia="宋体"/>
+          <w:sz w:val="24"/>
+        </w:rPr>
+      </w:pPr>
+      <w:r>
         <w:drawing>
-          <wp:inline distT="0" distB="0" distL="0" distR="0" wp14:anchorId="4CF8CCD8" wp14:editId="5371AAA5">
+          <wp:inline distT="0" distB="0" distL="0" distR="0">
             <wp:extent cx="5400040" cy="1819275"/>
             <wp:effectExtent l="0" t="0" r="0" b="9525"/>
             <wp:docPr id="1002280754" name="图片 1"/>
@@ -3042,11 +2765,13 @@
               <a:graphicData uri="http://schemas.openxmlformats.org/drawingml/2006/picture">
                 <pic:pic xmlns:pic="http://schemas.openxmlformats.org/drawingml/2006/picture">
                   <pic:nvPicPr>
-                    <pic:cNvPr id="1002280754" name=""/>
-                    <pic:cNvPicPr/>
+                    <pic:cNvPr id="1002280754" name="图片 1"/>
+                    <pic:cNvPicPr>
+                      <a:picLocks noChangeAspect="1"/>
+                    </pic:cNvPicPr>
                   </pic:nvPicPr>
                   <pic:blipFill>
-                    <a:blip r:embed="rId25"/>
+                    <a:blip r:embed="rId24"/>
                     <a:stretch>
                       <a:fillRect/>
                     </a:stretch>
@@ -3070,17 +2795,13 @@
     <w:p>
       <w:pPr>
         <w:rPr>
-          <w:rFonts w:ascii="宋体" w:eastAsia="宋体" w:hAnsi="宋体" w:hint="eastAsia"/>
-          <w:sz w:val="24"/>
-        </w:rPr>
-      </w:pPr>
-      <w:r>
-        <w:rPr>
-          <w:noProof/>
-        </w:rPr>
-        <w:lastRenderedPageBreak/>
+          <w:rFonts w:hint="eastAsia" w:ascii="宋体" w:hAnsi="宋体" w:eastAsia="宋体"/>
+          <w:sz w:val="24"/>
+        </w:rPr>
+      </w:pPr>
+      <w:r>
         <w:drawing>
-          <wp:inline distT="0" distB="0" distL="0" distR="0" wp14:anchorId="140C710E" wp14:editId="479AD640">
+          <wp:inline distT="0" distB="0" distL="0" distR="0">
             <wp:extent cx="5400040" cy="2450465"/>
             <wp:effectExtent l="0" t="0" r="0" b="6985"/>
             <wp:docPr id="762923317" name="图片 1"/>
@@ -3091,11 +2812,13 @@
               <a:graphicData uri="http://schemas.openxmlformats.org/drawingml/2006/picture">
                 <pic:pic xmlns:pic="http://schemas.openxmlformats.org/drawingml/2006/picture">
                   <pic:nvPicPr>
-                    <pic:cNvPr id="762923317" name=""/>
-                    <pic:cNvPicPr/>
+                    <pic:cNvPr id="762923317" name="图片 1"/>
+                    <pic:cNvPicPr>
+                      <a:picLocks noChangeAspect="1"/>
+                    </pic:cNvPicPr>
                   </pic:nvPicPr>
                   <pic:blipFill>
-                    <a:blip r:embed="rId26"/>
+                    <a:blip r:embed="rId25"/>
                     <a:stretch>
                       <a:fillRect/>
                     </a:stretch>
@@ -3119,14 +2842,14 @@
     <w:p>
       <w:pPr>
         <w:rPr>
-          <w:rFonts w:ascii="黑体" w:eastAsia="黑体" w:hAnsi="黑体" w:hint="eastAsia"/>
+          <w:rFonts w:hint="eastAsia" w:ascii="黑体" w:hAnsi="黑体" w:eastAsia="黑体"/>
           <w:sz w:val="44"/>
           <w:szCs w:val="44"/>
         </w:rPr>
       </w:pPr>
       <w:r>
         <w:rPr>
-          <w:rFonts w:ascii="黑体" w:eastAsia="黑体" w:hAnsi="黑体" w:hint="eastAsia"/>
+          <w:rFonts w:hint="eastAsia" w:ascii="黑体" w:hAnsi="黑体" w:eastAsia="黑体"/>
           <w:sz w:val="44"/>
           <w:szCs w:val="44"/>
         </w:rPr>
@@ -3199,14 +2922,14 @@
     <w:p>
       <w:pPr>
         <w:rPr>
-          <w:rFonts w:ascii="黑体" w:eastAsia="黑体" w:hAnsi="黑体" w:hint="eastAsia"/>
+          <w:rFonts w:hint="eastAsia" w:ascii="黑体" w:hAnsi="黑体" w:eastAsia="黑体"/>
           <w:sz w:val="44"/>
           <w:szCs w:val="44"/>
         </w:rPr>
       </w:pPr>
       <w:r>
         <w:rPr>
-          <w:rFonts w:ascii="黑体" w:eastAsia="黑体" w:hAnsi="黑体" w:hint="eastAsia"/>
+          <w:rFonts w:hint="eastAsia" w:ascii="黑体" w:hAnsi="黑体" w:eastAsia="黑体"/>
           <w:sz w:val="44"/>
           <w:szCs w:val="44"/>
         </w:rPr>
@@ -3223,210 +2946,278 @@
     <w:p>
       <w:pPr>
         <w:rPr>
-          <w:rFonts w:hint="eastAsia"/>
-        </w:rPr>
-      </w:pPr>
-    </w:p>
-    <w:p>
-      <w:pPr>
-        <w:rPr>
-          <w:rFonts w:hint="eastAsia"/>
-        </w:rPr>
-      </w:pPr>
-    </w:p>
-    <w:p>
-      <w:pPr>
-        <w:rPr>
-          <w:rFonts w:hint="eastAsia"/>
-        </w:rPr>
-      </w:pPr>
-    </w:p>
-    <w:p>
-      <w:pPr>
-        <w:rPr>
-          <w:rFonts w:hint="eastAsia"/>
-        </w:rPr>
-      </w:pPr>
-    </w:p>
-    <w:p>
-      <w:pPr>
-        <w:rPr>
-          <w:rFonts w:hint="eastAsia"/>
-        </w:rPr>
-      </w:pPr>
-    </w:p>
-    <w:p>
-      <w:pPr>
-        <w:rPr>
-          <w:rFonts w:hint="eastAsia"/>
-        </w:rPr>
-      </w:pPr>
-    </w:p>
-    <w:p>
-      <w:pPr>
-        <w:rPr>
-          <w:rFonts w:hint="eastAsia"/>
-        </w:rPr>
-      </w:pPr>
-    </w:p>
-    <w:p>
-      <w:pPr>
-        <w:rPr>
-          <w:rFonts w:hint="eastAsia"/>
-        </w:rPr>
-      </w:pPr>
-    </w:p>
-    <w:p>
-      <w:pPr>
-        <w:rPr>
-          <w:rFonts w:hint="eastAsia"/>
-        </w:rPr>
-      </w:pPr>
-    </w:p>
-    <w:p>
-      <w:pPr>
-        <w:rPr>
-          <w:rFonts w:hint="eastAsia"/>
-        </w:rPr>
-      </w:pPr>
-    </w:p>
-    <w:p>
-      <w:pPr>
-        <w:rPr>
-          <w:rFonts w:hint="eastAsia"/>
-        </w:rPr>
-      </w:pPr>
-    </w:p>
-    <w:p>
-      <w:pPr>
-        <w:rPr>
-          <w:rFonts w:hint="eastAsia"/>
-        </w:rPr>
-      </w:pPr>
-    </w:p>
-    <w:p>
-      <w:pPr>
-        <w:rPr>
-          <w:rFonts w:hint="eastAsia"/>
-        </w:rPr>
-      </w:pPr>
-    </w:p>
-    <w:p>
-      <w:pPr>
-        <w:rPr>
-          <w:rFonts w:hint="eastAsia"/>
-        </w:rPr>
-      </w:pPr>
-    </w:p>
-    <w:p>
-      <w:pPr>
-        <w:rPr>
-          <w:rFonts w:hint="eastAsia"/>
-        </w:rPr>
-      </w:pPr>
-    </w:p>
-    <w:p>
-      <w:pPr>
-        <w:rPr>
-          <w:rFonts w:hint="eastAsia"/>
-        </w:rPr>
-      </w:pPr>
-    </w:p>
-    <w:p>
-      <w:pPr>
-        <w:rPr>
-          <w:rFonts w:hint="eastAsia"/>
-        </w:rPr>
-      </w:pPr>
-    </w:p>
-    <w:p>
-      <w:pPr>
-        <w:rPr>
-          <w:rFonts w:hint="eastAsia"/>
-        </w:rPr>
-      </w:pPr>
-    </w:p>
-    <w:p>
-      <w:pPr>
-        <w:rPr>
-          <w:rFonts w:hint="eastAsia"/>
-        </w:rPr>
-      </w:pPr>
-    </w:p>
-    <w:p>
-      <w:pPr>
-        <w:rPr>
-          <w:rFonts w:hint="eastAsia"/>
-        </w:rPr>
-      </w:pPr>
-    </w:p>
-    <w:p>
-      <w:pPr>
-        <w:rPr>
-          <w:rFonts w:hint="eastAsia"/>
-        </w:rPr>
-      </w:pPr>
-    </w:p>
-    <w:p>
-      <w:pPr>
-        <w:rPr>
-          <w:rFonts w:hint="eastAsia"/>
-        </w:rPr>
-      </w:pPr>
-    </w:p>
-    <w:p>
-      <w:pPr>
-        <w:rPr>
-          <w:rFonts w:hint="eastAsia"/>
-        </w:rPr>
-      </w:pPr>
-    </w:p>
-    <w:p>
-      <w:pPr>
-        <w:rPr>
-          <w:rFonts w:hint="eastAsia"/>
-        </w:rPr>
-      </w:pPr>
-    </w:p>
-    <w:p>
-      <w:pPr>
-        <w:rPr>
-          <w:rFonts w:hint="eastAsia"/>
-        </w:rPr>
-      </w:pPr>
-    </w:p>
-    <w:p>
-      <w:pPr>
-        <w:rPr>
-          <w:rFonts w:hint="eastAsia"/>
-        </w:rPr>
-      </w:pPr>
-    </w:p>
-    <w:p>
-      <w:pPr>
-        <w:rPr>
-          <w:rFonts w:hint="eastAsia"/>
-        </w:rPr>
-      </w:pPr>
-    </w:p>
-    <w:p>
-      <w:pPr>
-        <w:rPr>
-          <w:rFonts w:hint="eastAsia"/>
-        </w:rPr>
-      </w:pPr>
-    </w:p>
-    <w:p>
-      <w:pPr>
-        <w:rPr>
-          <w:rFonts w:ascii="黑体" w:eastAsia="黑体" w:hAnsi="黑体" w:hint="eastAsia"/>
+          <w:rFonts w:ascii="宋体" w:hAnsi="宋体" w:eastAsia="宋体" w:cs="宋体"/>
+          <w:sz w:val="24"/>
+          <w:szCs w:val="24"/>
+        </w:rPr>
+      </w:pPr>
+      <w:r>
+        <w:rPr>
+          <w:rFonts w:ascii="宋体" w:hAnsi="宋体" w:eastAsia="宋体" w:cs="宋体"/>
+          <w:sz w:val="24"/>
+          <w:szCs w:val="24"/>
+        </w:rPr>
+        <w:t>本项目基于云计算技术设计并实现了一个面向非编程类考试的判题系统，成功完成了从需求分析到功能实现的完整开发流程。通过该系统，教师可以便捷地创建、管理考试并高效地批改试卷，而学生则能享受到更加智能化的考试体验。</w:t>
+      </w:r>
+    </w:p>
+    <w:p>
+      <w:pPr>
+        <w:rPr>
+          <w:rFonts w:ascii="宋体" w:hAnsi="宋体" w:eastAsia="宋体" w:cs="宋体"/>
+          <w:sz w:val="24"/>
+          <w:szCs w:val="24"/>
+        </w:rPr>
+      </w:pPr>
+    </w:p>
+    <w:p>
+      <w:pPr>
+        <w:pStyle w:val="4"/>
+        <w:keepNext w:val="0"/>
+        <w:keepLines w:val="0"/>
+        <w:widowControl/>
+        <w:suppressLineNumbers w:val="0"/>
+        <w:rPr>
+          <w:rFonts w:hint="eastAsia" w:ascii="宋体" w:hAnsi="宋体" w:eastAsia="宋体" w:cs="宋体"/>
+        </w:rPr>
+      </w:pPr>
+      <w:r>
+        <w:rPr>
+          <w:rFonts w:hint="eastAsia" w:ascii="宋体" w:hAnsi="宋体" w:eastAsia="宋体" w:cs="宋体"/>
+        </w:rPr>
+        <w:t>尽管本系统已基本实现了预期功能，但在未来，仍有以下几个方面可以进一步优化和拓展：</w:t>
+      </w:r>
+    </w:p>
+    <w:p>
+      <w:pPr>
+        <w:pStyle w:val="4"/>
+        <w:keepNext w:val="0"/>
+        <w:keepLines w:val="0"/>
+        <w:widowControl/>
+        <w:suppressLineNumbers w:val="0"/>
+        <w:rPr>
+          <w:rFonts w:hint="eastAsia" w:ascii="宋体" w:hAnsi="宋体" w:eastAsia="宋体" w:cs="宋体"/>
+        </w:rPr>
+      </w:pPr>
+      <w:r>
+        <w:rPr>
+          <w:rFonts w:hint="eastAsia" w:ascii="宋体" w:hAnsi="宋体" w:eastAsia="宋体" w:cs="宋体"/>
+        </w:rPr>
+        <w:t>增强系统的智能化水平</w:t>
+      </w:r>
+    </w:p>
+    <w:p>
+      <w:pPr>
+        <w:pStyle w:val="4"/>
+        <w:keepNext w:val="0"/>
+        <w:keepLines w:val="0"/>
+        <w:widowControl/>
+        <w:suppressLineNumbers w:val="0"/>
+        <w:rPr>
+          <w:rFonts w:hint="eastAsia" w:ascii="宋体" w:hAnsi="宋体" w:eastAsia="宋体" w:cs="宋体"/>
+        </w:rPr>
+      </w:pPr>
+      <w:r>
+        <w:rPr>
+          <w:rFonts w:hint="eastAsia" w:ascii="宋体" w:hAnsi="宋体" w:eastAsia="宋体" w:cs="宋体"/>
+        </w:rPr>
+        <w:t>引入人工智能技术，优化主观题评分算法，实现基于自然语言处理的自动评分，提高评分的准确性和效率。</w:t>
+      </w:r>
+    </w:p>
+    <w:p>
+      <w:pPr>
+        <w:pStyle w:val="4"/>
+        <w:keepNext w:val="0"/>
+        <w:keepLines w:val="0"/>
+        <w:widowControl/>
+        <w:suppressLineNumbers w:val="0"/>
+        <w:rPr>
+          <w:rFonts w:hint="eastAsia" w:ascii="宋体" w:hAnsi="宋体" w:eastAsia="宋体" w:cs="宋体"/>
+        </w:rPr>
+      </w:pPr>
+      <w:r>
+        <w:rPr>
+          <w:rFonts w:hint="eastAsia" w:ascii="宋体" w:hAnsi="宋体" w:eastAsia="宋体" w:cs="宋体"/>
+        </w:rPr>
+        <w:t>提升用户体验</w:t>
+      </w:r>
+    </w:p>
+    <w:p>
+      <w:pPr>
+        <w:pStyle w:val="4"/>
+        <w:keepNext w:val="0"/>
+        <w:keepLines w:val="0"/>
+        <w:widowControl/>
+        <w:suppressLineNumbers w:val="0"/>
+        <w:rPr>
+          <w:rFonts w:hint="eastAsia" w:ascii="宋体" w:hAnsi="宋体" w:eastAsia="宋体" w:cs="宋体"/>
+        </w:rPr>
+      </w:pPr>
+      <w:r>
+        <w:rPr>
+          <w:rFonts w:hint="eastAsia" w:ascii="宋体" w:hAnsi="宋体" w:eastAsia="宋体" w:cs="宋体"/>
+        </w:rPr>
+        <w:t>通过改进用户界面设计，提供更加直观、友好的操作流程；增加移动端支持，让用户随时随地使用系统。</w:t>
+      </w:r>
+    </w:p>
+    <w:p>
+      <w:pPr>
+        <w:pStyle w:val="4"/>
+        <w:keepNext w:val="0"/>
+        <w:keepLines w:val="0"/>
+        <w:widowControl/>
+        <w:suppressLineNumbers w:val="0"/>
+        <w:rPr>
+          <w:rFonts w:hint="eastAsia" w:ascii="宋体" w:hAnsi="宋体" w:eastAsia="宋体" w:cs="宋体"/>
+        </w:rPr>
+      </w:pPr>
+      <w:r>
+        <w:rPr>
+          <w:rFonts w:hint="eastAsia" w:ascii="宋体" w:hAnsi="宋体" w:eastAsia="宋体" w:cs="宋体"/>
+        </w:rPr>
+        <w:t>扩展功能模块</w:t>
+      </w:r>
+    </w:p>
+    <w:p>
+      <w:pPr>
+        <w:pStyle w:val="4"/>
+        <w:keepNext w:val="0"/>
+        <w:keepLines w:val="0"/>
+        <w:widowControl/>
+        <w:suppressLineNumbers w:val="0"/>
+        <w:rPr>
+          <w:rFonts w:hint="eastAsia" w:ascii="宋体" w:hAnsi="宋体" w:eastAsia="宋体" w:cs="宋体"/>
+        </w:rPr>
+      </w:pPr>
+      <w:r>
+        <w:rPr>
+          <w:rFonts w:hint="eastAsia" w:ascii="宋体" w:hAnsi="宋体" w:eastAsia="宋体" w:cs="宋体"/>
+        </w:rPr>
+        <w:t>增加多媒体题目支持（如音频、视频题目），满足不同学科和教学需求；开发考试数据分析模块，为教师提供更加全面的教学反馈。</w:t>
+      </w:r>
+    </w:p>
+    <w:p>
+      <w:pPr>
+        <w:pStyle w:val="4"/>
+        <w:keepNext w:val="0"/>
+        <w:keepLines w:val="0"/>
+        <w:widowControl/>
+        <w:suppressLineNumbers w:val="0"/>
+        <w:rPr>
+          <w:rFonts w:hint="eastAsia" w:ascii="宋体" w:hAnsi="宋体" w:eastAsia="宋体" w:cs="宋体"/>
+        </w:rPr>
+      </w:pPr>
+      <w:r>
+        <w:rPr>
+          <w:rFonts w:hint="eastAsia" w:ascii="宋体" w:hAnsi="宋体" w:eastAsia="宋体" w:cs="宋体"/>
+        </w:rPr>
+        <w:t>增强系统安全性和稳定性</w:t>
+      </w:r>
+    </w:p>
+    <w:p>
+      <w:pPr>
+        <w:pStyle w:val="4"/>
+        <w:keepNext w:val="0"/>
+        <w:keepLines w:val="0"/>
+        <w:widowControl/>
+        <w:suppressLineNumbers w:val="0"/>
+        <w:rPr>
+          <w:rFonts w:hint="eastAsia" w:ascii="宋体" w:hAnsi="宋体" w:eastAsia="宋体" w:cs="宋体"/>
+        </w:rPr>
+      </w:pPr>
+      <w:r>
+        <w:rPr>
+          <w:rFonts w:hint="eastAsia" w:ascii="宋体" w:hAnsi="宋体" w:eastAsia="宋体" w:cs="宋体"/>
+        </w:rPr>
+        <w:t>采用分布式架构提升系统的可靠性，并通过多重加密技术确保用户数据的安全。</w:t>
+      </w:r>
+    </w:p>
+    <w:p>
+      <w:pPr>
+        <w:pStyle w:val="4"/>
+        <w:keepNext w:val="0"/>
+        <w:keepLines w:val="0"/>
+        <w:widowControl/>
+        <w:suppressLineNumbers w:val="0"/>
+        <w:rPr>
+          <w:rFonts w:hint="eastAsia" w:ascii="宋体" w:hAnsi="宋体" w:eastAsia="宋体" w:cs="宋体"/>
+        </w:rPr>
+      </w:pPr>
+      <w:r>
+        <w:rPr>
+          <w:rFonts w:hint="eastAsia" w:ascii="宋体" w:hAnsi="宋体" w:eastAsia="宋体" w:cs="宋体"/>
+        </w:rPr>
+        <w:t>通过持续优化与创新，本系统有望成为教育领域更具实用价值的云计算解决方案，进一步助力教学效率的提升与考试管理的智能化转型。</w:t>
+      </w:r>
+    </w:p>
+    <w:p>
+      <w:pPr>
+        <w:rPr>
+          <w:rFonts w:hint="eastAsia" w:ascii="宋体" w:hAnsi="宋体" w:eastAsia="宋体" w:cs="宋体"/>
+          <w:sz w:val="24"/>
+          <w:szCs w:val="24"/>
+        </w:rPr>
+      </w:pPr>
+    </w:p>
+    <w:p>
+      <w:pPr>
+        <w:rPr>
+          <w:rFonts w:hint="eastAsia" w:ascii="宋体" w:hAnsi="宋体" w:eastAsia="宋体" w:cs="宋体"/>
+        </w:rPr>
+      </w:pPr>
+    </w:p>
+    <w:p>
+      <w:pPr>
+        <w:rPr>
+          <w:rFonts w:hint="eastAsia"/>
+        </w:rPr>
+      </w:pPr>
+    </w:p>
+    <w:p>
+      <w:pPr>
+        <w:rPr>
+          <w:rFonts w:hint="eastAsia"/>
+        </w:rPr>
+      </w:pPr>
+    </w:p>
+    <w:p>
+      <w:pPr>
+        <w:rPr>
+          <w:rFonts w:hint="eastAsia"/>
+        </w:rPr>
+      </w:pPr>
+    </w:p>
+    <w:p>
+      <w:pPr>
+        <w:rPr>
+          <w:rFonts w:hint="eastAsia"/>
+        </w:rPr>
+      </w:pPr>
+    </w:p>
+    <w:p>
+      <w:pPr>
+        <w:rPr>
+          <w:rFonts w:hint="eastAsia"/>
+        </w:rPr>
+      </w:pPr>
+    </w:p>
+    <w:p>
+      <w:pPr>
+        <w:rPr>
+          <w:rFonts w:hint="eastAsia"/>
+        </w:rPr>
+      </w:pPr>
+    </w:p>
+    <w:p>
+      <w:pPr>
+        <w:rPr>
+          <w:rFonts w:hint="eastAsia" w:ascii="黑体" w:hAnsi="黑体" w:eastAsia="黑体"/>
           <w:sz w:val="44"/>
           <w:szCs w:val="44"/>
         </w:rPr>
       </w:pPr>
       <w:r>
         <w:rPr>
-          <w:rFonts w:ascii="黑体" w:eastAsia="黑体" w:hAnsi="黑体" w:hint="eastAsia"/>
+          <w:rFonts w:hint="eastAsia" w:ascii="黑体" w:hAnsi="黑体" w:eastAsia="黑体"/>
           <w:sz w:val="44"/>
           <w:szCs w:val="44"/>
         </w:rPr>
@@ -3435,17 +3226,48 @@
     </w:p>
     <w:tbl>
       <w:tblPr>
-        <w:tblStyle w:val="a7"/>
+        <w:tblStyle w:val="6"/>
         <w:tblW w:w="0" w:type="auto"/>
-        <w:tblLook w:val="04A0" w:firstRow="1" w:lastRow="0" w:firstColumn="1" w:lastColumn="0" w:noHBand="0" w:noVBand="1"/>
+        <w:tblInd w:w="0" w:type="dxa"/>
+        <w:tblBorders>
+          <w:top w:val="single" w:color="auto" w:sz="4" w:space="0"/>
+          <w:left w:val="single" w:color="auto" w:sz="4" w:space="0"/>
+          <w:bottom w:val="single" w:color="auto" w:sz="4" w:space="0"/>
+          <w:right w:val="single" w:color="auto" w:sz="4" w:space="0"/>
+          <w:insideH w:val="single" w:color="auto" w:sz="4" w:space="0"/>
+          <w:insideV w:val="single" w:color="auto" w:sz="4" w:space="0"/>
+        </w:tblBorders>
+        <w:tblLayout w:type="autofit"/>
+        <w:tblCellMar>
+          <w:top w:w="0" w:type="dxa"/>
+          <w:left w:w="108" w:type="dxa"/>
+          <w:bottom w:w="0" w:type="dxa"/>
+          <w:right w:w="108" w:type="dxa"/>
+        </w:tblCellMar>
       </w:tblPr>
       <w:tblGrid>
-        <w:gridCol w:w="2101"/>
-        <w:gridCol w:w="2203"/>
-        <w:gridCol w:w="2121"/>
-        <w:gridCol w:w="2069"/>
+        <w:gridCol w:w="2175"/>
+        <w:gridCol w:w="2232"/>
+        <w:gridCol w:w="2186"/>
+        <w:gridCol w:w="2127"/>
       </w:tblGrid>
       <w:tr>
+        <w:tblPrEx>
+          <w:tblBorders>
+            <w:top w:val="single" w:color="auto" w:sz="4" w:space="0"/>
+            <w:left w:val="single" w:color="auto" w:sz="4" w:space="0"/>
+            <w:bottom w:val="single" w:color="auto" w:sz="4" w:space="0"/>
+            <w:right w:val="single" w:color="auto" w:sz="4" w:space="0"/>
+            <w:insideH w:val="single" w:color="auto" w:sz="4" w:space="0"/>
+            <w:insideV w:val="single" w:color="auto" w:sz="4" w:space="0"/>
+          </w:tblBorders>
+          <w:tblCellMar>
+            <w:top w:w="0" w:type="dxa"/>
+            <w:left w:w="108" w:type="dxa"/>
+            <w:bottom w:w="0" w:type="dxa"/>
+            <w:right w:w="108" w:type="dxa"/>
+          </w:tblCellMar>
+        </w:tblPrEx>
         <w:tc>
           <w:tcPr>
             <w:tcW w:w="2269" w:type="dxa"/>
@@ -3536,6 +3358,22 @@
         </w:tc>
       </w:tr>
       <w:tr>
+        <w:tblPrEx>
+          <w:tblBorders>
+            <w:top w:val="single" w:color="auto" w:sz="4" w:space="0"/>
+            <w:left w:val="single" w:color="auto" w:sz="4" w:space="0"/>
+            <w:bottom w:val="single" w:color="auto" w:sz="4" w:space="0"/>
+            <w:right w:val="single" w:color="auto" w:sz="4" w:space="0"/>
+            <w:insideH w:val="single" w:color="auto" w:sz="4" w:space="0"/>
+            <w:insideV w:val="single" w:color="auto" w:sz="4" w:space="0"/>
+          </w:tblBorders>
+          <w:tblCellMar>
+            <w:top w:w="0" w:type="dxa"/>
+            <w:left w:w="108" w:type="dxa"/>
+            <w:bottom w:w="0" w:type="dxa"/>
+            <w:right w:w="108" w:type="dxa"/>
+          </w:tblCellMar>
+        </w:tblPrEx>
         <w:tc>
           <w:tcPr>
             <w:tcW w:w="2269" w:type="dxa"/>
@@ -3590,13 +3428,7 @@
               <w:rPr>
                 <w:rFonts w:hint="eastAsia"/>
               </w:rPr>
-              <w:t>系统设计、</w:t>
-            </w:r>
-            <w:r>
-              <w:rPr>
-                <w:rFonts w:hint="eastAsia"/>
-              </w:rPr>
-              <w:t>架构设计</w:t>
+              <w:t>系统设计、架构设计</w:t>
             </w:r>
           </w:p>
         </w:tc>
@@ -3620,6 +3452,22 @@
         </w:tc>
       </w:tr>
       <w:tr>
+        <w:tblPrEx>
+          <w:tblBorders>
+            <w:top w:val="single" w:color="auto" w:sz="4" w:space="0"/>
+            <w:left w:val="single" w:color="auto" w:sz="4" w:space="0"/>
+            <w:bottom w:val="single" w:color="auto" w:sz="4" w:space="0"/>
+            <w:right w:val="single" w:color="auto" w:sz="4" w:space="0"/>
+            <w:insideH w:val="single" w:color="auto" w:sz="4" w:space="0"/>
+            <w:insideV w:val="single" w:color="auto" w:sz="4" w:space="0"/>
+          </w:tblBorders>
+          <w:tblCellMar>
+            <w:top w:w="0" w:type="dxa"/>
+            <w:left w:w="108" w:type="dxa"/>
+            <w:bottom w:w="0" w:type="dxa"/>
+            <w:right w:w="108" w:type="dxa"/>
+          </w:tblCellMar>
+        </w:tblPrEx>
         <w:tc>
           <w:tcPr>
             <w:tcW w:w="2269" w:type="dxa"/>
@@ -3698,6 +3546,22 @@
         </w:tc>
       </w:tr>
       <w:tr>
+        <w:tblPrEx>
+          <w:tblBorders>
+            <w:top w:val="single" w:color="auto" w:sz="4" w:space="0"/>
+            <w:left w:val="single" w:color="auto" w:sz="4" w:space="0"/>
+            <w:bottom w:val="single" w:color="auto" w:sz="4" w:space="0"/>
+            <w:right w:val="single" w:color="auto" w:sz="4" w:space="0"/>
+            <w:insideH w:val="single" w:color="auto" w:sz="4" w:space="0"/>
+            <w:insideV w:val="single" w:color="auto" w:sz="4" w:space="0"/>
+          </w:tblBorders>
+          <w:tblCellMar>
+            <w:top w:w="0" w:type="dxa"/>
+            <w:left w:w="108" w:type="dxa"/>
+            <w:bottom w:w="0" w:type="dxa"/>
+            <w:right w:w="108" w:type="dxa"/>
+          </w:tblCellMar>
+        </w:tblPrEx>
         <w:tc>
           <w:tcPr>
             <w:tcW w:w="2269" w:type="dxa"/>
@@ -3752,13 +3616,7 @@
               <w:rPr>
                 <w:rFonts w:hint="eastAsia"/>
               </w:rPr>
-              <w:t>系统测试</w:t>
-            </w:r>
-            <w:r>
-              <w:rPr>
-                <w:rFonts w:hint="eastAsia"/>
-              </w:rPr>
-              <w:t>、资料整合</w:t>
+              <w:t>系统测试、资料整合</w:t>
             </w:r>
           </w:p>
         </w:tc>
@@ -3782,6 +3640,22 @@
         </w:tc>
       </w:tr>
       <w:tr>
+        <w:tblPrEx>
+          <w:tblBorders>
+            <w:top w:val="single" w:color="auto" w:sz="4" w:space="0"/>
+            <w:left w:val="single" w:color="auto" w:sz="4" w:space="0"/>
+            <w:bottom w:val="single" w:color="auto" w:sz="4" w:space="0"/>
+            <w:right w:val="single" w:color="auto" w:sz="4" w:space="0"/>
+            <w:insideH w:val="single" w:color="auto" w:sz="4" w:space="0"/>
+            <w:insideV w:val="single" w:color="auto" w:sz="4" w:space="0"/>
+          </w:tblBorders>
+          <w:tblCellMar>
+            <w:top w:w="0" w:type="dxa"/>
+            <w:left w:w="108" w:type="dxa"/>
+            <w:bottom w:w="0" w:type="dxa"/>
+            <w:right w:w="108" w:type="dxa"/>
+          </w:tblCellMar>
+        </w:tblPrEx>
         <w:tc>
           <w:tcPr>
             <w:tcW w:w="2269" w:type="dxa"/>
@@ -3870,14 +3744,14 @@
     <w:p>
       <w:pPr>
         <w:rPr>
-          <w:rFonts w:ascii="黑体" w:eastAsia="黑体" w:hAnsi="黑体" w:hint="eastAsia"/>
+          <w:rFonts w:hint="eastAsia" w:ascii="黑体" w:hAnsi="黑体" w:eastAsia="黑体"/>
           <w:sz w:val="44"/>
           <w:szCs w:val="44"/>
         </w:rPr>
       </w:pPr>
       <w:r>
         <w:rPr>
-          <w:rFonts w:ascii="黑体" w:eastAsia="黑体" w:hAnsi="黑体" w:hint="eastAsia"/>
+          <w:rFonts w:hint="eastAsia" w:ascii="黑体" w:hAnsi="黑体" w:eastAsia="黑体"/>
           <w:sz w:val="44"/>
           <w:szCs w:val="44"/>
         </w:rPr>
@@ -3885,59 +3759,29 @@
       </w:r>
     </w:p>
     <w:sectPr>
-      <w:headerReference w:type="default" r:id="rId27"/>
-      <w:footerReference w:type="default" r:id="rId28"/>
+      <w:headerReference r:id="rId3" w:type="default"/>
+      <w:footerReference r:id="rId4" w:type="default"/>
       <w:pgSz w:w="11906" w:h="16838"/>
       <w:pgMar w:top="1418" w:right="1701" w:bottom="1418" w:left="1701" w:header="851" w:footer="992" w:gutter="0"/>
-      <w:cols w:space="425"/>
-      <w:docGrid w:type="lines" w:linePitch="312"/>
+      <w:cols w:space="425" w:num="1"/>
+      <w:docGrid w:type="lines" w:linePitch="312" w:charSpace="0"/>
     </w:sectPr>
   </w:body>
 </w:document>
 </file>
 
-<file path=word/endnotes.xml><?xml version="1.0" encoding="utf-8"?>
-<w:endnotes xmlns:wpc="http://schemas.microsoft.com/office/word/2010/wordprocessingCanvas" xmlns:cx="http://schemas.microsoft.com/office/drawing/2014/chartex" xmlns:cx1="http://schemas.microsoft.com/office/drawing/2015/9/8/chartex" xmlns:cx2="http://schemas.microsoft.com/office/drawing/2015/10/21/chartex" xmlns:cx3="http://schemas.microsoft.com/office/drawing/2016/5/9/chartex" xmlns:cx4="http://schemas.microsoft.com/office/drawing/2016/5/10/chartex" xmlns:cx5="http://schemas.microsoft.com/office/drawing/2016/5/11/chartex" xmlns:cx6="http://schemas.microsoft.com/office/drawing/2016/5/12/chartex" xmlns:cx7="http://schemas.microsoft.com/office/drawing/2016/5/13/chartex" xmlns:cx8="http://schemas.microsoft.com/office/drawing/2016/5/14/chartex" xmlns:mc="http://schemas.openxmlformats.org/markup-compatibility/2006" xmlns:aink="http://schemas.microsoft.com/office/drawing/2016/ink" xmlns:am3d="http://schemas.microsoft.com/office/drawing/2017/model3d" xmlns:o="urn:schemas-microsoft-com:office:office" xmlns:oel="http://schemas.microsoft.com/office/2019/extlst" xmlns:r="http://schemas.openxmlformats.org/officeDocument/2006/relationships" xmlns:m="http://schemas.openxmlformats.org/officeDocument/2006/math" xmlns:v="urn:schemas-microsoft-com:vml" xmlns:wp14="http://schemas.microsoft.com/office/word/2010/wordprocessingDrawing" xmlns:wp="http://schemas.openxmlformats.org/drawingml/2006/wordprocessingDrawing" xmlns:w10="urn:schemas-microsoft-com:office:word" xmlns:w="http://schemas.openxmlformats.org/wordprocessingml/2006/main" xmlns:w14="http://schemas.microsoft.com/office/word/2010/wordml" xmlns:w15="http://schemas.microsoft.com/office/word/2012/wordml" xmlns:w16cex="http://schemas.microsoft.com/office/word/2018/wordml/cex" xmlns:w16cid="http://schemas.microsoft.com/office/word/2016/wordml/cid" xmlns:w16="http://schemas.microsoft.com/office/word/2018/wordml" xmlns:w16du="http://schemas.microsoft.com/office/word/2023/wordml/word16du" xmlns:w16sdtdh="http://schemas.microsoft.com/office/word/2020/wordml/sdtdatahash" xmlns:w16se="http://schemas.microsoft.com/office/word/2015/wordml/symex" xmlns:wpg="http://schemas.microsoft.com/office/word/2010/wordprocessingGroup" xmlns:wpi="http://schemas.microsoft.com/office/word/2010/wordprocessingInk" xmlns:wne="http://schemas.microsoft.com/office/word/2006/wordml" xmlns:wps="http://schemas.microsoft.com/office/word/2010/wordprocessingShape" mc:Ignorable="w14 w15 w16se w16cid w16 w16cex w16sdtdh w16du wp14">
-  <w:endnote w:type="separator" w:id="-1">
-    <w:p>
-      <w:pPr>
-        <w:rPr>
-          <w:rFonts w:hint="eastAsia"/>
-        </w:rPr>
-      </w:pPr>
-      <w:r>
-        <w:separator/>
-      </w:r>
-    </w:p>
-  </w:endnote>
-  <w:endnote w:type="continuationSeparator" w:id="0">
-    <w:p>
-      <w:pPr>
-        <w:rPr>
-          <w:rFonts w:hint="eastAsia"/>
-        </w:rPr>
-      </w:pPr>
-      <w:r>
-        <w:continuationSeparator/>
-      </w:r>
-    </w:p>
-  </w:endnote>
-</w:endnotes>
-</file>
-
 <file path=word/footer1.xml><?xml version="1.0" encoding="utf-8"?>
-<w:ftr xmlns:wpc="http://schemas.microsoft.com/office/word/2010/wordprocessingCanvas" xmlns:cx="http://schemas.microsoft.com/office/drawing/2014/chartex" xmlns:cx1="http://schemas.microsoft.com/office/drawing/2015/9/8/chartex" xmlns:cx2="http://schemas.microsoft.com/office/drawing/2015/10/21/chartex" xmlns:cx3="http://schemas.microsoft.com/office/drawing/2016/5/9/chartex" xmlns:cx4="http://schemas.microsoft.com/office/drawing/2016/5/10/chartex" xmlns:cx5="http://schemas.microsoft.com/office/drawing/2016/5/11/chartex" xmlns:cx6="http://schemas.microsoft.com/office/drawing/2016/5/12/chartex" xmlns:cx7="http://schemas.microsoft.com/office/drawing/2016/5/13/chartex" xmlns:cx8="http://schemas.microsoft.com/office/drawing/2016/5/14/chartex" xmlns:mc="http://schemas.openxmlformats.org/markup-compatibility/2006" xmlns:aink="http://schemas.microsoft.com/office/drawing/2016/ink" xmlns:am3d="http://schemas.microsoft.com/office/drawing/2017/model3d" xmlns:o="urn:schemas-microsoft-com:office:office" xmlns:oel="http://schemas.microsoft.com/office/2019/extlst" xmlns:r="http://schemas.openxmlformats.org/officeDocument/2006/relationships" xmlns:m="http://schemas.openxmlformats.org/officeDocument/2006/math" xmlns:v="urn:schemas-microsoft-com:vml" xmlns:wp14="http://schemas.microsoft.com/office/word/2010/wordprocessingDrawing" xmlns:wp="http://schemas.openxmlformats.org/drawingml/2006/wordprocessingDrawing" xmlns:w10="urn:schemas-microsoft-com:office:word" xmlns:w="http://schemas.openxmlformats.org/wordprocessingml/2006/main" xmlns:w14="http://schemas.microsoft.com/office/word/2010/wordml" xmlns:w15="http://schemas.microsoft.com/office/word/2012/wordml" xmlns:w16cex="http://schemas.microsoft.com/office/word/2018/wordml/cex" xmlns:w16cid="http://schemas.microsoft.com/office/word/2016/wordml/cid" xmlns:w16="http://schemas.microsoft.com/office/word/2018/wordml" xmlns:w16du="http://schemas.microsoft.com/office/word/2023/wordml/word16du" xmlns:w16sdtdh="http://schemas.microsoft.com/office/word/2020/wordml/sdtdatahash" xmlns:w16se="http://schemas.microsoft.com/office/word/2015/wordml/symex" xmlns:wpg="http://schemas.microsoft.com/office/word/2010/wordprocessingGroup" xmlns:wpi="http://schemas.microsoft.com/office/word/2010/wordprocessingInk" xmlns:wne="http://schemas.microsoft.com/office/word/2006/wordml" xmlns:wps="http://schemas.microsoft.com/office/word/2010/wordprocessingShape" mc:Ignorable="w14 w15 w16se w16cid w16 w16cex w16sdtdh w16du wp14">
+<w:ftr xmlns:wpc="http://schemas.microsoft.com/office/word/2010/wordprocessingCanvas" xmlns:mc="http://schemas.openxmlformats.org/markup-compatibility/2006" xmlns:o="urn:schemas-microsoft-com:office:office" xmlns:r="http://schemas.openxmlformats.org/officeDocument/2006/relationships" xmlns:m="http://schemas.openxmlformats.org/officeDocument/2006/math" xmlns:v="urn:schemas-microsoft-com:vml" xmlns:wp14="http://schemas.microsoft.com/office/word/2010/wordprocessingDrawing" xmlns:wp="http://schemas.openxmlformats.org/drawingml/2006/wordprocessingDrawing" xmlns:w10="urn:schemas-microsoft-com:office:word" xmlns:w="http://schemas.openxmlformats.org/wordprocessingml/2006/main" xmlns:w14="http://schemas.microsoft.com/office/word/2010/wordml" xmlns:w15="http://schemas.microsoft.com/office/word/2012/wordml" xmlns:wpg="http://schemas.microsoft.com/office/word/2010/wordprocessingGroup" xmlns:wpi="http://schemas.microsoft.com/office/word/2010/wordprocessingInk" xmlns:wne="http://schemas.microsoft.com/office/word/2006/wordml" xmlns:wps="http://schemas.microsoft.com/office/word/2010/wordprocessingShape" xmlns:wpsCustomData="http://www.wps.cn/officeDocument/2013/wpsCustomData" mc:Ignorable="w14 w15 wp14">
   <w:sdt>
     <w:sdtPr>
       <w:id w:val="886458455"/>
       <w:docPartObj>
-        <w:docPartGallery w:val="Page Numbers (Bottom of Page)"/>
-        <w:docPartUnique/>
+        <w:docPartGallery w:val="AutoText"/>
       </w:docPartObj>
     </w:sdtPr>
     <w:sdtEndPr>
       <w:rPr>
-        <w:rFonts w:ascii="宋体" w:eastAsia="宋体" w:hAnsi="宋体"/>
+        <w:rFonts w:ascii="宋体" w:hAnsi="宋体" w:eastAsia="宋体"/>
         <w:sz w:val="21"/>
         <w:szCs w:val="21"/>
       </w:rPr>
@@ -3945,17 +3789,17 @@
     <w:sdtContent>
       <w:p>
         <w:pPr>
-          <w:pStyle w:val="a5"/>
+          <w:pStyle w:val="2"/>
           <w:jc w:val="center"/>
           <w:rPr>
-            <w:rFonts w:ascii="宋体" w:eastAsia="宋体" w:hAnsi="宋体" w:hint="eastAsia"/>
+            <w:rFonts w:hint="eastAsia" w:ascii="宋体" w:hAnsi="宋体" w:eastAsia="宋体"/>
             <w:sz w:val="21"/>
             <w:szCs w:val="21"/>
           </w:rPr>
         </w:pPr>
         <w:r>
           <w:rPr>
-            <w:rFonts w:ascii="宋体" w:eastAsia="宋体" w:hAnsi="宋体"/>
+            <w:rFonts w:ascii="宋体" w:hAnsi="宋体" w:eastAsia="宋体"/>
             <w:sz w:val="21"/>
             <w:szCs w:val="21"/>
           </w:rPr>
@@ -3963,15 +3807,15 @@
         </w:r>
         <w:r>
           <w:rPr>
-            <w:rFonts w:ascii="宋体" w:eastAsia="宋体" w:hAnsi="宋体"/>
+            <w:rFonts w:ascii="宋体" w:hAnsi="宋体" w:eastAsia="宋体"/>
             <w:sz w:val="21"/>
             <w:szCs w:val="21"/>
           </w:rPr>
-          <w:instrText>PAGE   \* MERGEFORMAT</w:instrText>
+          <w:instrText xml:space="preserve">PAGE   \* MERGEFORMAT</w:instrText>
         </w:r>
         <w:r>
           <w:rPr>
-            <w:rFonts w:ascii="宋体" w:eastAsia="宋体" w:hAnsi="宋体"/>
+            <w:rFonts w:ascii="宋体" w:hAnsi="宋体" w:eastAsia="宋体"/>
             <w:sz w:val="21"/>
             <w:szCs w:val="21"/>
           </w:rPr>
@@ -3979,7 +3823,7 @@
         </w:r>
         <w:r>
           <w:rPr>
-            <w:rFonts w:ascii="宋体" w:eastAsia="宋体" w:hAnsi="宋体"/>
+            <w:rFonts w:ascii="宋体" w:hAnsi="宋体" w:eastAsia="宋体"/>
             <w:sz w:val="21"/>
             <w:szCs w:val="21"/>
             <w:lang w:val="zh-CN"/>
@@ -3988,7 +3832,7 @@
         </w:r>
         <w:r>
           <w:rPr>
-            <w:rFonts w:ascii="宋体" w:eastAsia="宋体" w:hAnsi="宋体"/>
+            <w:rFonts w:ascii="宋体" w:hAnsi="宋体" w:eastAsia="宋体"/>
             <w:sz w:val="21"/>
             <w:szCs w:val="21"/>
           </w:rPr>
@@ -3999,7 +3843,7 @@
   </w:sdt>
   <w:p>
     <w:pPr>
-      <w:pStyle w:val="a5"/>
+      <w:pStyle w:val="2"/>
       <w:rPr>
         <w:rFonts w:hint="eastAsia"/>
       </w:rPr>
@@ -4008,49 +3852,20 @@
 </w:ftr>
 </file>
 
-<file path=word/footnotes.xml><?xml version="1.0" encoding="utf-8"?>
-<w:footnotes xmlns:wpc="http://schemas.microsoft.com/office/word/2010/wordprocessingCanvas" xmlns:cx="http://schemas.microsoft.com/office/drawing/2014/chartex" xmlns:cx1="http://schemas.microsoft.com/office/drawing/2015/9/8/chartex" xmlns:cx2="http://schemas.microsoft.com/office/drawing/2015/10/21/chartex" xmlns:cx3="http://schemas.microsoft.com/office/drawing/2016/5/9/chartex" xmlns:cx4="http://schemas.microsoft.com/office/drawing/2016/5/10/chartex" xmlns:cx5="http://schemas.microsoft.com/office/drawing/2016/5/11/chartex" xmlns:cx6="http://schemas.microsoft.com/office/drawing/2016/5/12/chartex" xmlns:cx7="http://schemas.microsoft.com/office/drawing/2016/5/13/chartex" xmlns:cx8="http://schemas.microsoft.com/office/drawing/2016/5/14/chartex" xmlns:mc="http://schemas.openxmlformats.org/markup-compatibility/2006" xmlns:aink="http://schemas.microsoft.com/office/drawing/2016/ink" xmlns:am3d="http://schemas.microsoft.com/office/drawing/2017/model3d" xmlns:o="urn:schemas-microsoft-com:office:office" xmlns:oel="http://schemas.microsoft.com/office/2019/extlst" xmlns:r="http://schemas.openxmlformats.org/officeDocument/2006/relationships" xmlns:m="http://schemas.openxmlformats.org/officeDocument/2006/math" xmlns:v="urn:schemas-microsoft-com:vml" xmlns:wp14="http://schemas.microsoft.com/office/word/2010/wordprocessingDrawing" xmlns:wp="http://schemas.openxmlformats.org/drawingml/2006/wordprocessingDrawing" xmlns:w10="urn:schemas-microsoft-com:office:word" xmlns:w="http://schemas.openxmlformats.org/wordprocessingml/2006/main" xmlns:w14="http://schemas.microsoft.com/office/word/2010/wordml" xmlns:w15="http://schemas.microsoft.com/office/word/2012/wordml" xmlns:w16cex="http://schemas.microsoft.com/office/word/2018/wordml/cex" xmlns:w16cid="http://schemas.microsoft.com/office/word/2016/wordml/cid" xmlns:w16="http://schemas.microsoft.com/office/word/2018/wordml" xmlns:w16du="http://schemas.microsoft.com/office/word/2023/wordml/word16du" xmlns:w16sdtdh="http://schemas.microsoft.com/office/word/2020/wordml/sdtdatahash" xmlns:w16se="http://schemas.microsoft.com/office/word/2015/wordml/symex" xmlns:wpg="http://schemas.microsoft.com/office/word/2010/wordprocessingGroup" xmlns:wpi="http://schemas.microsoft.com/office/word/2010/wordprocessingInk" xmlns:wne="http://schemas.microsoft.com/office/word/2006/wordml" xmlns:wps="http://schemas.microsoft.com/office/word/2010/wordprocessingShape" mc:Ignorable="w14 w15 w16se w16cid w16 w16cex w16sdtdh w16du wp14">
-  <w:footnote w:type="separator" w:id="-1">
-    <w:p>
-      <w:pPr>
-        <w:rPr>
-          <w:rFonts w:hint="eastAsia"/>
-        </w:rPr>
-      </w:pPr>
-      <w:r>
-        <w:separator/>
-      </w:r>
-    </w:p>
-  </w:footnote>
-  <w:footnote w:type="continuationSeparator" w:id="0">
-    <w:p>
-      <w:pPr>
-        <w:rPr>
-          <w:rFonts w:hint="eastAsia"/>
-        </w:rPr>
-      </w:pPr>
-      <w:r>
-        <w:continuationSeparator/>
-      </w:r>
-    </w:p>
-  </w:footnote>
-</w:footnotes>
-</file>
-
 <file path=word/header1.xml><?xml version="1.0" encoding="utf-8"?>
-<w:hdr xmlns:wpc="http://schemas.microsoft.com/office/word/2010/wordprocessingCanvas" xmlns:cx="http://schemas.microsoft.com/office/drawing/2014/chartex" xmlns:cx1="http://schemas.microsoft.com/office/drawing/2015/9/8/chartex" xmlns:cx2="http://schemas.microsoft.com/office/drawing/2015/10/21/chartex" xmlns:cx3="http://schemas.microsoft.com/office/drawing/2016/5/9/chartex" xmlns:cx4="http://schemas.microsoft.com/office/drawing/2016/5/10/chartex" xmlns:cx5="http://schemas.microsoft.com/office/drawing/2016/5/11/chartex" xmlns:cx6="http://schemas.microsoft.com/office/drawing/2016/5/12/chartex" xmlns:cx7="http://schemas.microsoft.com/office/drawing/2016/5/13/chartex" xmlns:cx8="http://schemas.microsoft.com/office/drawing/2016/5/14/chartex" xmlns:mc="http://schemas.openxmlformats.org/markup-compatibility/2006" xmlns:aink="http://schemas.microsoft.com/office/drawing/2016/ink" xmlns:am3d="http://schemas.microsoft.com/office/drawing/2017/model3d" xmlns:o="urn:schemas-microsoft-com:office:office" xmlns:oel="http://schemas.microsoft.com/office/2019/extlst" xmlns:r="http://schemas.openxmlformats.org/officeDocument/2006/relationships" xmlns:m="http://schemas.openxmlformats.org/officeDocument/2006/math" xmlns:v="urn:schemas-microsoft-com:vml" xmlns:wp14="http://schemas.microsoft.com/office/word/2010/wordprocessingDrawing" xmlns:wp="http://schemas.openxmlformats.org/drawingml/2006/wordprocessingDrawing" xmlns:w10="urn:schemas-microsoft-com:office:word" xmlns:w="http://schemas.openxmlformats.org/wordprocessingml/2006/main" xmlns:w14="http://schemas.microsoft.com/office/word/2010/wordml" xmlns:w15="http://schemas.microsoft.com/office/word/2012/wordml" xmlns:w16cex="http://schemas.microsoft.com/office/word/2018/wordml/cex" xmlns:w16cid="http://schemas.microsoft.com/office/word/2016/wordml/cid" xmlns:w16="http://schemas.microsoft.com/office/word/2018/wordml" xmlns:w16du="http://schemas.microsoft.com/office/word/2023/wordml/word16du" xmlns:w16sdtdh="http://schemas.microsoft.com/office/word/2020/wordml/sdtdatahash" xmlns:w16se="http://schemas.microsoft.com/office/word/2015/wordml/symex" xmlns:wpg="http://schemas.microsoft.com/office/word/2010/wordprocessingGroup" xmlns:wpi="http://schemas.microsoft.com/office/word/2010/wordprocessingInk" xmlns:wne="http://schemas.microsoft.com/office/word/2006/wordml" xmlns:wps="http://schemas.microsoft.com/office/word/2010/wordprocessingShape" mc:Ignorable="w14 w15 w16se w16cid w16 w16cex w16sdtdh w16du wp14">
+<w:hdr xmlns:wpc="http://schemas.microsoft.com/office/word/2010/wordprocessingCanvas" xmlns:mc="http://schemas.openxmlformats.org/markup-compatibility/2006" xmlns:o="urn:schemas-microsoft-com:office:office" xmlns:r="http://schemas.openxmlformats.org/officeDocument/2006/relationships" xmlns:m="http://schemas.openxmlformats.org/officeDocument/2006/math" xmlns:v="urn:schemas-microsoft-com:vml" xmlns:wp14="http://schemas.microsoft.com/office/word/2010/wordprocessingDrawing" xmlns:wp="http://schemas.openxmlformats.org/drawingml/2006/wordprocessingDrawing" xmlns:w10="urn:schemas-microsoft-com:office:word" xmlns:w="http://schemas.openxmlformats.org/wordprocessingml/2006/main" xmlns:w14="http://schemas.microsoft.com/office/word/2010/wordml" xmlns:w15="http://schemas.microsoft.com/office/word/2012/wordml" xmlns:wpg="http://schemas.microsoft.com/office/word/2010/wordprocessingGroup" xmlns:wpi="http://schemas.microsoft.com/office/word/2010/wordprocessingInk" xmlns:wne="http://schemas.microsoft.com/office/word/2006/wordml" xmlns:wps="http://schemas.microsoft.com/office/word/2010/wordprocessingShape" xmlns:wpsCustomData="http://www.wps.cn/officeDocument/2013/wpsCustomData" mc:Ignorable="w14 w15 wp14">
   <w:p>
     <w:pPr>
-      <w:pStyle w:val="a3"/>
+      <w:pStyle w:val="3"/>
       <w:rPr>
-        <w:rFonts w:ascii="宋体" w:eastAsia="宋体" w:hAnsi="宋体" w:hint="eastAsia"/>
+        <w:rFonts w:hint="eastAsia" w:ascii="宋体" w:hAnsi="宋体" w:eastAsia="宋体"/>
         <w:sz w:val="21"/>
         <w:szCs w:val="21"/>
       </w:rPr>
     </w:pPr>
     <w:r>
       <w:rPr>
-        <w:rFonts w:ascii="宋体" w:eastAsia="宋体" w:hAnsi="宋体" w:hint="eastAsia"/>
+        <w:rFonts w:hint="eastAsia" w:ascii="宋体" w:hAnsi="宋体" w:eastAsia="宋体"/>
         <w:sz w:val="21"/>
         <w:szCs w:val="21"/>
         <w:lang w:eastAsia="zh-Hans"/>
@@ -4062,12 +3877,12 @@
 </file>
 
 <file path=word/numbering.xml><?xml version="1.0" encoding="utf-8"?>
-<w:numbering xmlns:wpc="http://schemas.microsoft.com/office/word/2010/wordprocessingCanvas" xmlns:cx="http://schemas.microsoft.com/office/drawing/2014/chartex" xmlns:cx1="http://schemas.microsoft.com/office/drawing/2015/9/8/chartex" xmlns:cx2="http://schemas.microsoft.com/office/drawing/2015/10/21/chartex" xmlns:cx3="http://schemas.microsoft.com/office/drawing/2016/5/9/chartex" xmlns:cx4="http://schemas.microsoft.com/office/drawing/2016/5/10/chartex" xmlns:cx5="http://schemas.microsoft.com/office/drawing/2016/5/11/chartex" xmlns:cx6="http://schemas.microsoft.com/office/drawing/2016/5/12/chartex" xmlns:cx7="http://schemas.microsoft.com/office/drawing/2016/5/13/chartex" xmlns:cx8="http://schemas.microsoft.com/office/drawing/2016/5/14/chartex" xmlns:mc="http://schemas.openxmlformats.org/markup-compatibility/2006" xmlns:aink="http://schemas.microsoft.com/office/drawing/2016/ink" xmlns:am3d="http://schemas.microsoft.com/office/drawing/2017/model3d" xmlns:o="urn:schemas-microsoft-com:office:office" xmlns:oel="http://schemas.microsoft.com/office/2019/extlst" xmlns:r="http://schemas.openxmlformats.org/officeDocument/2006/relationships" xmlns:m="http://schemas.openxmlformats.org/officeDocument/2006/math" xmlns:v="urn:schemas-microsoft-com:vml" xmlns:wp14="http://schemas.microsoft.com/office/word/2010/wordprocessingDrawing" xmlns:wp="http://schemas.openxmlformats.org/drawingml/2006/wordprocessingDrawing" xmlns:w10="urn:schemas-microsoft-com:office:word" xmlns:w="http://schemas.openxmlformats.org/wordprocessingml/2006/main" xmlns:w14="http://schemas.microsoft.com/office/word/2010/wordml" xmlns:w15="http://schemas.microsoft.com/office/word/2012/wordml" xmlns:w16cex="http://schemas.microsoft.com/office/word/2018/wordml/cex" xmlns:w16cid="http://schemas.microsoft.com/office/word/2016/wordml/cid" xmlns:w16="http://schemas.microsoft.com/office/word/2018/wordml" xmlns:w16du="http://schemas.microsoft.com/office/word/2023/wordml/word16du" xmlns:w16sdtdh="http://schemas.microsoft.com/office/word/2020/wordml/sdtdatahash" xmlns:w16se="http://schemas.microsoft.com/office/word/2015/wordml/symex" xmlns:wpg="http://schemas.microsoft.com/office/word/2010/wordprocessingGroup" xmlns:wpi="http://schemas.microsoft.com/office/word/2010/wordprocessingInk" xmlns:wne="http://schemas.microsoft.com/office/word/2006/wordml" xmlns:wps="http://schemas.microsoft.com/office/word/2010/wordprocessingShape" mc:Ignorable="w14 w15 w16se w16cid w16 w16cex w16sdtdh w16du wp14">
-  <w:abstractNum w:abstractNumId="0" w15:restartNumberingAfterBreak="0">
+<w:numbering xmlns:wpc="http://schemas.microsoft.com/office/word/2010/wordprocessingCanvas" xmlns:mc="http://schemas.openxmlformats.org/markup-compatibility/2006" xmlns:o="urn:schemas-microsoft-com:office:office" xmlns:r="http://schemas.openxmlformats.org/officeDocument/2006/relationships" xmlns:m="http://schemas.openxmlformats.org/officeDocument/2006/math" xmlns:v="urn:schemas-microsoft-com:vml" xmlns:wp14="http://schemas.microsoft.com/office/word/2010/wordprocessingDrawing" xmlns:wp="http://schemas.openxmlformats.org/drawingml/2006/wordprocessingDrawing" xmlns:w10="urn:schemas-microsoft-com:office:word" xmlns:w="http://schemas.openxmlformats.org/wordprocessingml/2006/main" xmlns:w14="http://schemas.microsoft.com/office/word/2010/wordml" xmlns:wpg="http://schemas.microsoft.com/office/word/2010/wordprocessingGroup" xmlns:wpi="http://schemas.microsoft.com/office/word/2010/wordprocessingInk" xmlns:wne="http://schemas.microsoft.com/office/word/2006/wordml" xmlns:wps="http://schemas.microsoft.com/office/word/2010/wordprocessingShape" xmlns:wpsCustomData="http://www.wps.cn/officeDocument/2013/wpsCustomData" mc:Ignorable="w14 wp14">
+  <w:abstractNum w:abstractNumId="0">
     <w:nsid w:val="50603909"/>
-    <w:multiLevelType w:val="hybridMultilevel"/>
-    <w:tmpl w:val="4A364A5E"/>
-    <w:lvl w:ilvl="0" w:tplc="1F8A3972">
+    <w:multiLevelType w:val="multilevel"/>
+    <w:tmpl w:val="50603909"/>
+    <w:lvl w:ilvl="0" w:tentative="0">
       <w:start w:val="1"/>
       <w:numFmt w:val="decimal"/>
       <w:lvlText w:val="%1."/>
@@ -4079,7 +3894,7 @@
         <w:rFonts w:hint="default"/>
       </w:rPr>
     </w:lvl>
-    <w:lvl w:ilvl="1" w:tplc="04090019" w:tentative="1">
+    <w:lvl w:ilvl="1" w:tentative="0">
       <w:start w:val="1"/>
       <w:numFmt w:val="lowerLetter"/>
       <w:lvlText w:val="%2)"/>
@@ -4088,7 +3903,7 @@
         <w:ind w:left="880" w:hanging="440"/>
       </w:pPr>
     </w:lvl>
-    <w:lvl w:ilvl="2" w:tplc="0409001B" w:tentative="1">
+    <w:lvl w:ilvl="2" w:tentative="0">
       <w:start w:val="1"/>
       <w:numFmt w:val="lowerRoman"/>
       <w:lvlText w:val="%3."/>
@@ -4097,7 +3912,7 @@
         <w:ind w:left="1320" w:hanging="440"/>
       </w:pPr>
     </w:lvl>
-    <w:lvl w:ilvl="3" w:tplc="0409000F" w:tentative="1">
+    <w:lvl w:ilvl="3" w:tentative="0">
       <w:start w:val="1"/>
       <w:numFmt w:val="decimal"/>
       <w:lvlText w:val="%4."/>
@@ -4106,7 +3921,7 @@
         <w:ind w:left="1760" w:hanging="440"/>
       </w:pPr>
     </w:lvl>
-    <w:lvl w:ilvl="4" w:tplc="04090019" w:tentative="1">
+    <w:lvl w:ilvl="4" w:tentative="0">
       <w:start w:val="1"/>
       <w:numFmt w:val="lowerLetter"/>
       <w:lvlText w:val="%5)"/>
@@ -4115,7 +3930,7 @@
         <w:ind w:left="2200" w:hanging="440"/>
       </w:pPr>
     </w:lvl>
-    <w:lvl w:ilvl="5" w:tplc="0409001B" w:tentative="1">
+    <w:lvl w:ilvl="5" w:tentative="0">
       <w:start w:val="1"/>
       <w:numFmt w:val="lowerRoman"/>
       <w:lvlText w:val="%6."/>
@@ -4124,7 +3939,7 @@
         <w:ind w:left="2640" w:hanging="440"/>
       </w:pPr>
     </w:lvl>
-    <w:lvl w:ilvl="6" w:tplc="0409000F" w:tentative="1">
+    <w:lvl w:ilvl="6" w:tentative="0">
       <w:start w:val="1"/>
       <w:numFmt w:val="decimal"/>
       <w:lvlText w:val="%7."/>
@@ -4133,7 +3948,7 @@
         <w:ind w:left="3080" w:hanging="440"/>
       </w:pPr>
     </w:lvl>
-    <w:lvl w:ilvl="7" w:tplc="04090019" w:tentative="1">
+    <w:lvl w:ilvl="7" w:tentative="0">
       <w:start w:val="1"/>
       <w:numFmt w:val="lowerLetter"/>
       <w:lvlText w:val="%8)"/>
@@ -4142,7 +3957,7 @@
         <w:ind w:left="3520" w:hanging="440"/>
       </w:pPr>
     </w:lvl>
-    <w:lvl w:ilvl="8" w:tplc="0409001B" w:tentative="1">
+    <w:lvl w:ilvl="8" w:tentative="0">
       <w:start w:val="1"/>
       <w:numFmt w:val="lowerRoman"/>
       <w:lvlText w:val="%9."/>
@@ -4152,429 +3967,301 @@
       </w:pPr>
     </w:lvl>
   </w:abstractNum>
-  <w:num w:numId="1" w16cid:durableId="180170281">
+  <w:num w:numId="1">
     <w:abstractNumId w:val="0"/>
   </w:num>
 </w:numbering>
 </file>
 
 <file path=word/styles.xml><?xml version="1.0" encoding="utf-8"?>
-<w:styles xmlns:mc="http://schemas.openxmlformats.org/markup-compatibility/2006" xmlns:r="http://schemas.openxmlformats.org/officeDocument/2006/relationships" xmlns:w="http://schemas.openxmlformats.org/wordprocessingml/2006/main" xmlns:w14="http://schemas.microsoft.com/office/word/2010/wordml" xmlns:w15="http://schemas.microsoft.com/office/word/2012/wordml" xmlns:w16cex="http://schemas.microsoft.com/office/word/2018/wordml/cex" xmlns:w16cid="http://schemas.microsoft.com/office/word/2016/wordml/cid" xmlns:w16="http://schemas.microsoft.com/office/word/2018/wordml" xmlns:w16du="http://schemas.microsoft.com/office/word/2023/wordml/word16du" xmlns:w16sdtdh="http://schemas.microsoft.com/office/word/2020/wordml/sdtdatahash" xmlns:w16se="http://schemas.microsoft.com/office/word/2015/wordml/symex" mc:Ignorable="w14 w15 w16se w16cid w16 w16cex w16sdtdh w16du">
+<w:styles xmlns:mc="http://schemas.openxmlformats.org/markup-compatibility/2006" xmlns:o="urn:schemas-microsoft-com:office:office" xmlns:r="http://schemas.openxmlformats.org/officeDocument/2006/relationships" xmlns:m="http://schemas.openxmlformats.org/officeDocument/2006/math" xmlns:v="urn:schemas-microsoft-com:vml" xmlns:w="http://schemas.openxmlformats.org/wordprocessingml/2006/main" xmlns:w14="http://schemas.microsoft.com/office/word/2010/wordml" xmlns:w10="urn:schemas-microsoft-com:office:word" xmlns:sl="http://schemas.openxmlformats.org/schemaLibrary/2006/main" xmlns:wpsCustomData="http://www.wps.cn/officeDocument/2013/wpsCustomData" mc:Ignorable="w14">
   <w:docDefaults>
     <w:rPrDefault>
       <w:rPr>
-        <w:rFonts w:asciiTheme="minorHAnsi" w:eastAsiaTheme="minorEastAsia" w:hAnsiTheme="minorHAnsi" w:cstheme="minorBidi"/>
-        <w:kern w:val="2"/>
-        <w:sz w:val="21"/>
-        <w:szCs w:val="22"/>
-        <w:lang w:val="en-US" w:eastAsia="zh-CN" w:bidi="ar-SA"/>
+        <w:rFonts w:ascii="Times New Roman" w:hAnsi="Times New Roman" w:eastAsia="宋体" w:cs="Times New Roman"/>
       </w:rPr>
     </w:rPrDefault>
     <w:pPrDefault/>
   </w:docDefaults>
-  <w:latentStyles w:defLockedState="0" w:defUIPriority="99" w:defSemiHidden="0" w:defUnhideWhenUsed="0" w:defQFormat="0" w:count="376">
-    <w:lsdException w:name="Normal" w:uiPriority="0" w:qFormat="1"/>
-    <w:lsdException w:name="heading 1" w:uiPriority="9" w:qFormat="1"/>
-    <w:lsdException w:name="heading 2" w:semiHidden="1" w:uiPriority="9" w:unhideWhenUsed="1" w:qFormat="1"/>
-    <w:lsdException w:name="heading 3" w:semiHidden="1" w:uiPriority="9" w:unhideWhenUsed="1" w:qFormat="1"/>
-    <w:lsdException w:name="heading 4" w:semiHidden="1" w:uiPriority="9" w:unhideWhenUsed="1" w:qFormat="1"/>
-    <w:lsdException w:name="heading 5" w:semiHidden="1" w:uiPriority="9" w:unhideWhenUsed="1" w:qFormat="1"/>
-    <w:lsdException w:name="heading 6" w:semiHidden="1" w:uiPriority="9" w:unhideWhenUsed="1" w:qFormat="1"/>
-    <w:lsdException w:name="heading 7" w:semiHidden="1" w:uiPriority="9" w:unhideWhenUsed="1" w:qFormat="1"/>
-    <w:lsdException w:name="heading 8" w:semiHidden="1" w:uiPriority="9" w:unhideWhenUsed="1" w:qFormat="1"/>
-    <w:lsdException w:name="heading 9" w:semiHidden="1" w:uiPriority="9" w:unhideWhenUsed="1" w:qFormat="1"/>
-    <w:lsdException w:name="index 1" w:semiHidden="1" w:unhideWhenUsed="1"/>
-    <w:lsdException w:name="index 2" w:semiHidden="1" w:unhideWhenUsed="1"/>
-    <w:lsdException w:name="index 3" w:semiHidden="1" w:unhideWhenUsed="1"/>
-    <w:lsdException w:name="index 4" w:semiHidden="1" w:unhideWhenUsed="1"/>
-    <w:lsdException w:name="index 5" w:semiHidden="1" w:unhideWhenUsed="1"/>
-    <w:lsdException w:name="index 6" w:semiHidden="1" w:unhideWhenUsed="1"/>
-    <w:lsdException w:name="index 7" w:semiHidden="1" w:unhideWhenUsed="1"/>
-    <w:lsdException w:name="index 8" w:semiHidden="1" w:unhideWhenUsed="1"/>
-    <w:lsdException w:name="index 9" w:semiHidden="1" w:unhideWhenUsed="1"/>
-    <w:lsdException w:name="toc 1" w:semiHidden="1" w:uiPriority="39" w:unhideWhenUsed="1"/>
-    <w:lsdException w:name="toc 2" w:semiHidden="1" w:uiPriority="39" w:unhideWhenUsed="1"/>
-    <w:lsdException w:name="toc 3" w:semiHidden="1" w:uiPriority="39" w:unhideWhenUsed="1"/>
-    <w:lsdException w:name="toc 4" w:semiHidden="1" w:uiPriority="39" w:unhideWhenUsed="1"/>
-    <w:lsdException w:name="toc 5" w:semiHidden="1" w:uiPriority="39" w:unhideWhenUsed="1"/>
-    <w:lsdException w:name="toc 6" w:semiHidden="1" w:uiPriority="39" w:unhideWhenUsed="1"/>
-    <w:lsdException w:name="toc 7" w:semiHidden="1" w:uiPriority="39" w:unhideWhenUsed="1"/>
-    <w:lsdException w:name="toc 8" w:semiHidden="1" w:uiPriority="39" w:unhideWhenUsed="1"/>
-    <w:lsdException w:name="toc 9" w:semiHidden="1" w:uiPriority="39" w:unhideWhenUsed="1"/>
-    <w:lsdException w:name="Normal Indent" w:semiHidden="1" w:unhideWhenUsed="1"/>
-    <w:lsdException w:name="footnote text" w:semiHidden="1" w:unhideWhenUsed="1"/>
-    <w:lsdException w:name="annotation text" w:semiHidden="1" w:unhideWhenUsed="1"/>
-    <w:lsdException w:name="header" w:semiHidden="1" w:unhideWhenUsed="1"/>
-    <w:lsdException w:name="footer" w:semiHidden="1" w:unhideWhenUsed="1"/>
-    <w:lsdException w:name="index heading" w:semiHidden="1" w:unhideWhenUsed="1"/>
-    <w:lsdException w:name="caption" w:semiHidden="1" w:uiPriority="35" w:unhideWhenUsed="1" w:qFormat="1"/>
-    <w:lsdException w:name="table of figures" w:semiHidden="1" w:unhideWhenUsed="1"/>
-    <w:lsdException w:name="envelope address" w:semiHidden="1" w:unhideWhenUsed="1"/>
-    <w:lsdException w:name="envelope return" w:semiHidden="1" w:unhideWhenUsed="1"/>
-    <w:lsdException w:name="footnote reference" w:semiHidden="1" w:unhideWhenUsed="1"/>
-    <w:lsdException w:name="annotation reference" w:semiHidden="1" w:unhideWhenUsed="1"/>
-    <w:lsdException w:name="line number" w:semiHidden="1" w:unhideWhenUsed="1"/>
-    <w:lsdException w:name="page number" w:semiHidden="1" w:unhideWhenUsed="1"/>
-    <w:lsdException w:name="endnote reference" w:semiHidden="1" w:unhideWhenUsed="1"/>
-    <w:lsdException w:name="endnote text" w:semiHidden="1" w:unhideWhenUsed="1"/>
-    <w:lsdException w:name="table of authorities" w:semiHidden="1" w:unhideWhenUsed="1"/>
-    <w:lsdException w:name="macro" w:semiHidden="1" w:unhideWhenUsed="1"/>
-    <w:lsdException w:name="toa heading" w:semiHidden="1" w:unhideWhenUsed="1"/>
-    <w:lsdException w:name="List" w:semiHidden="1" w:unhideWhenUsed="1"/>
-    <w:lsdException w:name="List Bullet" w:semiHidden="1" w:unhideWhenUsed="1"/>
-    <w:lsdException w:name="List Number" w:semiHidden="1" w:unhideWhenUsed="1"/>
-    <w:lsdException w:name="List 2" w:semiHidden="1" w:unhideWhenUsed="1"/>
-    <w:lsdException w:name="List 3" w:semiHidden="1" w:unhideWhenUsed="1"/>
-    <w:lsdException w:name="List 4" w:semiHidden="1" w:unhideWhenUsed="1"/>
-    <w:lsdException w:name="List 5" w:semiHidden="1" w:unhideWhenUsed="1"/>
-    <w:lsdException w:name="List Bullet 2" w:semiHidden="1" w:unhideWhenUsed="1"/>
-    <w:lsdException w:name="List Bullet 3" w:semiHidden="1" w:unhideWhenUsed="1"/>
-    <w:lsdException w:name="List Bullet 4" w:semiHidden="1" w:unhideWhenUsed="1"/>
-    <w:lsdException w:name="List Bullet 5" w:semiHidden="1" w:unhideWhenUsed="1"/>
-    <w:lsdException w:name="List Number 2" w:semiHidden="1" w:unhideWhenUsed="1"/>
-    <w:lsdException w:name="List Number 3" w:semiHidden="1" w:unhideWhenUsed="1"/>
-    <w:lsdException w:name="List Number 4" w:semiHidden="1" w:unhideWhenUsed="1"/>
-    <w:lsdException w:name="List Number 5" w:semiHidden="1" w:unhideWhenUsed="1"/>
-    <w:lsdException w:name="Title" w:uiPriority="10" w:qFormat="1"/>
-    <w:lsdException w:name="Closing" w:semiHidden="1" w:unhideWhenUsed="1"/>
-    <w:lsdException w:name="Signature" w:semiHidden="1" w:unhideWhenUsed="1"/>
-    <w:lsdException w:name="Default Paragraph Font" w:semiHidden="1" w:uiPriority="1" w:unhideWhenUsed="1"/>
-    <w:lsdException w:name="Body Text" w:semiHidden="1" w:unhideWhenUsed="1"/>
-    <w:lsdException w:name="Body Text Indent" w:semiHidden="1" w:unhideWhenUsed="1"/>
-    <w:lsdException w:name="List Continue" w:semiHidden="1" w:unhideWhenUsed="1"/>
-    <w:lsdException w:name="List Continue 2" w:semiHidden="1" w:unhideWhenUsed="1"/>
-    <w:lsdException w:name="List Continue 3" w:semiHidden="1" w:unhideWhenUsed="1"/>
-    <w:lsdException w:name="List Continue 4" w:semiHidden="1" w:unhideWhenUsed="1"/>
-    <w:lsdException w:name="List Continue 5" w:semiHidden="1" w:unhideWhenUsed="1"/>
-    <w:lsdException w:name="Message Header" w:semiHidden="1" w:unhideWhenUsed="1"/>
-    <w:lsdException w:name="Subtitle" w:uiPriority="11" w:qFormat="1"/>
-    <w:lsdException w:name="Salutation" w:semiHidden="1" w:unhideWhenUsed="1"/>
-    <w:lsdException w:name="Date" w:semiHidden="1" w:unhideWhenUsed="1"/>
-    <w:lsdException w:name="Body Text First Indent" w:semiHidden="1" w:unhideWhenUsed="1"/>
-    <w:lsdException w:name="Body Text First Indent 2" w:semiHidden="1" w:unhideWhenUsed="1"/>
-    <w:lsdException w:name="Note Heading" w:semiHidden="1" w:unhideWhenUsed="1"/>
-    <w:lsdException w:name="Body Text 2" w:semiHidden="1" w:unhideWhenUsed="1"/>
-    <w:lsdException w:name="Body Text 3" w:semiHidden="1" w:unhideWhenUsed="1"/>
-    <w:lsdException w:name="Body Text Indent 2" w:semiHidden="1" w:unhideWhenUsed="1"/>
-    <w:lsdException w:name="Body Text Indent 3" w:semiHidden="1" w:unhideWhenUsed="1"/>
-    <w:lsdException w:name="Block Text" w:semiHidden="1" w:unhideWhenUsed="1"/>
-    <w:lsdException w:name="Hyperlink" w:semiHidden="1" w:unhideWhenUsed="1"/>
-    <w:lsdException w:name="FollowedHyperlink" w:semiHidden="1" w:unhideWhenUsed="1"/>
-    <w:lsdException w:name="Strong" w:uiPriority="22" w:qFormat="1"/>
-    <w:lsdException w:name="Emphasis" w:uiPriority="20" w:qFormat="1"/>
-    <w:lsdException w:name="Document Map" w:semiHidden="1" w:unhideWhenUsed="1"/>
-    <w:lsdException w:name="Plain Text" w:semiHidden="1" w:unhideWhenUsed="1"/>
-    <w:lsdException w:name="E-mail Signature" w:semiHidden="1" w:unhideWhenUsed="1"/>
-    <w:lsdException w:name="HTML Top of Form" w:semiHidden="1" w:unhideWhenUsed="1"/>
-    <w:lsdException w:name="HTML Bottom of Form" w:semiHidden="1" w:unhideWhenUsed="1"/>
-    <w:lsdException w:name="Normal (Web)" w:semiHidden="1" w:unhideWhenUsed="1"/>
-    <w:lsdException w:name="HTML Acronym" w:semiHidden="1" w:unhideWhenUsed="1"/>
-    <w:lsdException w:name="HTML Address" w:semiHidden="1" w:unhideWhenUsed="1"/>
-    <w:lsdException w:name="HTML Cite" w:semiHidden="1" w:unhideWhenUsed="1"/>
-    <w:lsdException w:name="HTML Code" w:semiHidden="1" w:unhideWhenUsed="1"/>
-    <w:lsdException w:name="HTML Definition" w:semiHidden="1" w:unhideWhenUsed="1"/>
-    <w:lsdException w:name="HTML Keyboard" w:semiHidden="1" w:unhideWhenUsed="1"/>
-    <w:lsdException w:name="HTML Preformatted" w:semiHidden="1" w:unhideWhenUsed="1"/>
-    <w:lsdException w:name="HTML Sample" w:semiHidden="1" w:unhideWhenUsed="1"/>
-    <w:lsdException w:name="HTML Typewriter" w:semiHidden="1" w:unhideWhenUsed="1"/>
-    <w:lsdException w:name="HTML Variable" w:semiHidden="1" w:unhideWhenUsed="1"/>
-    <w:lsdException w:name="Normal Table" w:semiHidden="1" w:unhideWhenUsed="1"/>
-    <w:lsdException w:name="annotation subject" w:semiHidden="1" w:unhideWhenUsed="1"/>
-    <w:lsdException w:name="No List" w:semiHidden="1" w:unhideWhenUsed="1"/>
-    <w:lsdException w:name="Outline List 1" w:semiHidden="1" w:unhideWhenUsed="1"/>
-    <w:lsdException w:name="Outline List 2" w:semiHidden="1" w:unhideWhenUsed="1"/>
-    <w:lsdException w:name="Outline List 3" w:semiHidden="1" w:unhideWhenUsed="1"/>
-    <w:lsdException w:name="Table Simple 1" w:semiHidden="1" w:unhideWhenUsed="1"/>
-    <w:lsdException w:name="Table Simple 2" w:semiHidden="1" w:unhideWhenUsed="1"/>
-    <w:lsdException w:name="Table Simple 3" w:semiHidden="1" w:unhideWhenUsed="1"/>
-    <w:lsdException w:name="Table Classic 1" w:semiHidden="1" w:unhideWhenUsed="1"/>
-    <w:lsdException w:name="Table Classic 2" w:semiHidden="1" w:unhideWhenUsed="1"/>
-    <w:lsdException w:name="Table Classic 3" w:semiHidden="1" w:unhideWhenUsed="1"/>
-    <w:lsdException w:name="Table Classic 4" w:semiHidden="1" w:unhideWhenUsed="1"/>
-    <w:lsdException w:name="Table Colorful 1" w:semiHidden="1" w:unhideWhenUsed="1"/>
-    <w:lsdException w:name="Table Colorful 2" w:semiHidden="1" w:unhideWhenUsed="1"/>
-    <w:lsdException w:name="Table Colorful 3" w:semiHidden="1" w:unhideWhenUsed="1"/>
-    <w:lsdException w:name="Table Columns 1" w:semiHidden="1" w:unhideWhenUsed="1"/>
-    <w:lsdException w:name="Table Columns 2" w:semiHidden="1" w:unhideWhenUsed="1"/>
-    <w:lsdException w:name="Table Columns 3" w:semiHidden="1" w:unhideWhenUsed="1"/>
-    <w:lsdException w:name="Table Columns 4" w:semiHidden="1" w:unhideWhenUsed="1"/>
-    <w:lsdException w:name="Table Columns 5" w:semiHidden="1" w:unhideWhenUsed="1"/>
-    <w:lsdException w:name="Table Grid 1" w:semiHidden="1" w:unhideWhenUsed="1"/>
-    <w:lsdException w:name="Table Grid 2" w:semiHidden="1" w:unhideWhenUsed="1"/>
-    <w:lsdException w:name="Table Grid 3" w:semiHidden="1" w:unhideWhenUsed="1"/>
-    <w:lsdException w:name="Table Grid 4" w:semiHidden="1" w:unhideWhenUsed="1"/>
-    <w:lsdException w:name="Table Grid 5" w:semiHidden="1" w:unhideWhenUsed="1"/>
-    <w:lsdException w:name="Table Grid 6" w:semiHidden="1" w:unhideWhenUsed="1"/>
-    <w:lsdException w:name="Table Grid 7" w:semiHidden="1" w:unhideWhenUsed="1"/>
-    <w:lsdException w:name="Table Grid 8" w:semiHidden="1" w:unhideWhenUsed="1"/>
-    <w:lsdException w:name="Table List 1" w:semiHidden="1" w:unhideWhenUsed="1"/>
-    <w:lsdException w:name="Table List 2" w:semiHidden="1" w:unhideWhenUsed="1"/>
-    <w:lsdException w:name="Table List 3" w:semiHidden="1" w:unhideWhenUsed="1"/>
-    <w:lsdException w:name="Table List 4" w:semiHidden="1" w:unhideWhenUsed="1"/>
-    <w:lsdException w:name="Table List 5" w:semiHidden="1" w:unhideWhenUsed="1"/>
-    <w:lsdException w:name="Table List 6" w:semiHidden="1" w:unhideWhenUsed="1"/>
-    <w:lsdException w:name="Table List 7" w:semiHidden="1" w:unhideWhenUsed="1"/>
-    <w:lsdException w:name="Table List 8" w:semiHidden="1" w:unhideWhenUsed="1"/>
-    <w:lsdException w:name="Table 3D effects 1" w:semiHidden="1" w:unhideWhenUsed="1"/>
-    <w:lsdException w:name="Table 3D effects 2" w:semiHidden="1" w:unhideWhenUsed="1"/>
-    <w:lsdException w:name="Table 3D effects 3" w:semiHidden="1" w:unhideWhenUsed="1"/>
-    <w:lsdException w:name="Table Contemporary" w:semiHidden="1" w:unhideWhenUsed="1"/>
-    <w:lsdException w:name="Table Elegant" w:semiHidden="1" w:unhideWhenUsed="1"/>
-    <w:lsdException w:name="Table Professional" w:semiHidden="1" w:unhideWhenUsed="1"/>
-    <w:lsdException w:name="Table Subtle 1" w:semiHidden="1" w:unhideWhenUsed="1"/>
-    <w:lsdException w:name="Table Subtle 2" w:semiHidden="1" w:unhideWhenUsed="1"/>
-    <w:lsdException w:name="Table Web 1" w:semiHidden="1" w:unhideWhenUsed="1"/>
-    <w:lsdException w:name="Table Web 2" w:semiHidden="1" w:unhideWhenUsed="1"/>
-    <w:lsdException w:name="Table Web 3" w:semiHidden="1" w:unhideWhenUsed="1"/>
-    <w:lsdException w:name="Balloon Text" w:semiHidden="1" w:unhideWhenUsed="1"/>
-    <w:lsdException w:name="Table Grid" w:uiPriority="39"/>
-    <w:lsdException w:name="Table Theme" w:semiHidden="1" w:unhideWhenUsed="1"/>
-    <w:lsdException w:name="Placeholder Text" w:semiHidden="1"/>
-    <w:lsdException w:name="No Spacing" w:uiPriority="1" w:qFormat="1"/>
-    <w:lsdException w:name="Light Shading" w:uiPriority="60"/>
-    <w:lsdException w:name="Light List" w:uiPriority="61"/>
-    <w:lsdException w:name="Light Grid" w:uiPriority="62"/>
-    <w:lsdException w:name="Medium Shading 1" w:uiPriority="63"/>
-    <w:lsdException w:name="Medium Shading 2" w:uiPriority="64"/>
-    <w:lsdException w:name="Medium List 1" w:uiPriority="65"/>
-    <w:lsdException w:name="Medium List 2" w:uiPriority="66"/>
-    <w:lsdException w:name="Medium Grid 1" w:uiPriority="67"/>
-    <w:lsdException w:name="Medium Grid 2" w:uiPriority="68"/>
-    <w:lsdException w:name="Medium Grid 3" w:uiPriority="69"/>
-    <w:lsdException w:name="Dark List" w:uiPriority="70"/>
-    <w:lsdException w:name="Colorful Shading" w:uiPriority="71"/>
-    <w:lsdException w:name="Colorful List" w:uiPriority="72"/>
-    <w:lsdException w:name="Colorful Grid" w:uiPriority="73"/>
-    <w:lsdException w:name="Light Shading Accent 1" w:uiPriority="60"/>
-    <w:lsdException w:name="Light List Accent 1" w:uiPriority="61"/>
-    <w:lsdException w:name="Light Grid Accent 1" w:uiPriority="62"/>
-    <w:lsdException w:name="Medium Shading 1 Accent 1" w:uiPriority="63"/>
-    <w:lsdException w:name="Medium Shading 2 Accent 1" w:uiPriority="64"/>
-    <w:lsdException w:name="Medium List 1 Accent 1" w:uiPriority="65"/>
-    <w:lsdException w:name="Revision" w:semiHidden="1"/>
-    <w:lsdException w:name="List Paragraph" w:uiPriority="34" w:qFormat="1"/>
-    <w:lsdException w:name="Quote" w:uiPriority="29" w:qFormat="1"/>
-    <w:lsdException w:name="Intense Quote" w:uiPriority="30" w:qFormat="1"/>
-    <w:lsdException w:name="Medium List 2 Accent 1" w:uiPriority="66"/>
-    <w:lsdException w:name="Medium Grid 1 Accent 1" w:uiPriority="67"/>
-    <w:lsdException w:name="Medium Grid 2 Accent 1" w:uiPriority="68"/>
-    <w:lsdException w:name="Medium Grid 3 Accent 1" w:uiPriority="69"/>
-    <w:lsdException w:name="Dark List Accent 1" w:uiPriority="70"/>
-    <w:lsdException w:name="Colorful Shading Accent 1" w:uiPriority="71"/>
-    <w:lsdException w:name="Colorful List Accent 1" w:uiPriority="72"/>
-    <w:lsdException w:name="Colorful Grid Accent 1" w:uiPriority="73"/>
-    <w:lsdException w:name="Light Shading Accent 2" w:uiPriority="60"/>
-    <w:lsdException w:name="Light List Accent 2" w:uiPriority="61"/>
-    <w:lsdException w:name="Light Grid Accent 2" w:uiPriority="62"/>
-    <w:lsdException w:name="Medium Shading 1 Accent 2" w:uiPriority="63"/>
-    <w:lsdException w:name="Medium Shading 2 Accent 2" w:uiPriority="64"/>
-    <w:lsdException w:name="Medium List 1 Accent 2" w:uiPriority="65"/>
-    <w:lsdException w:name="Medium List 2 Accent 2" w:uiPriority="66"/>
-    <w:lsdException w:name="Medium Grid 1 Accent 2" w:uiPriority="67"/>
-    <w:lsdException w:name="Medium Grid 2 Accent 2" w:uiPriority="68"/>
-    <w:lsdException w:name="Medium Grid 3 Accent 2" w:uiPriority="69"/>
-    <w:lsdException w:name="Dark List Accent 2" w:uiPriority="70"/>
-    <w:lsdException w:name="Colorful Shading Accent 2" w:uiPriority="71"/>
-    <w:lsdException w:name="Colorful List Accent 2" w:uiPriority="72"/>
-    <w:lsdException w:name="Colorful Grid Accent 2" w:uiPriority="73"/>
-    <w:lsdException w:name="Light Shading Accent 3" w:uiPriority="60"/>
-    <w:lsdException w:name="Light List Accent 3" w:uiPriority="61"/>
-    <w:lsdException w:name="Light Grid Accent 3" w:uiPriority="62"/>
-    <w:lsdException w:name="Medium Shading 1 Accent 3" w:uiPriority="63"/>
-    <w:lsdException w:name="Medium Shading 2 Accent 3" w:uiPriority="64"/>
-    <w:lsdException w:name="Medium List 1 Accent 3" w:uiPriority="65"/>
-    <w:lsdException w:name="Medium List 2 Accent 3" w:uiPriority="66"/>
-    <w:lsdException w:name="Medium Grid 1 Accent 3" w:uiPriority="67"/>
-    <w:lsdException w:name="Medium Grid 2 Accent 3" w:uiPriority="68"/>
-    <w:lsdException w:name="Medium Grid 3 Accent 3" w:uiPriority="69"/>
-    <w:lsdException w:name="Dark List Accent 3" w:uiPriority="70"/>
-    <w:lsdException w:name="Colorful Shading Accent 3" w:uiPriority="71"/>
-    <w:lsdException w:name="Colorful List Accent 3" w:uiPriority="72"/>
-    <w:lsdException w:name="Colorful Grid Accent 3" w:uiPriority="73"/>
-    <w:lsdException w:name="Light Shading Accent 4" w:uiPriority="60"/>
-    <w:lsdException w:name="Light List Accent 4" w:uiPriority="61"/>
-    <w:lsdException w:name="Light Grid Accent 4" w:uiPriority="62"/>
-    <w:lsdException w:name="Medium Shading 1 Accent 4" w:uiPriority="63"/>
-    <w:lsdException w:name="Medium Shading 2 Accent 4" w:uiPriority="64"/>
-    <w:lsdException w:name="Medium List 1 Accent 4" w:uiPriority="65"/>
-    <w:lsdException w:name="Medium List 2 Accent 4" w:uiPriority="66"/>
-    <w:lsdException w:name="Medium Grid 1 Accent 4" w:uiPriority="67"/>
-    <w:lsdException w:name="Medium Grid 2 Accent 4" w:uiPriority="68"/>
-    <w:lsdException w:name="Medium Grid 3 Accent 4" w:uiPriority="69"/>
-    <w:lsdException w:name="Dark List Accent 4" w:uiPriority="70"/>
-    <w:lsdException w:name="Colorful Shading Accent 4" w:uiPriority="71"/>
-    <w:lsdException w:name="Colorful List Accent 4" w:uiPriority="72"/>
-    <w:lsdException w:name="Colorful Grid Accent 4" w:uiPriority="73"/>
-    <w:lsdException w:name="Light Shading Accent 5" w:uiPriority="60"/>
-    <w:lsdException w:name="Light List Accent 5" w:uiPriority="61"/>
-    <w:lsdException w:name="Light Grid Accent 5" w:uiPriority="62"/>
-    <w:lsdException w:name="Medium Shading 1 Accent 5" w:uiPriority="63"/>
-    <w:lsdException w:name="Medium Shading 2 Accent 5" w:uiPriority="64"/>
-    <w:lsdException w:name="Medium List 1 Accent 5" w:uiPriority="65"/>
-    <w:lsdException w:name="Medium List 2 Accent 5" w:uiPriority="66"/>
-    <w:lsdException w:name="Medium Grid 1 Accent 5" w:uiPriority="67"/>
-    <w:lsdException w:name="Medium Grid 2 Accent 5" w:uiPriority="68"/>
-    <w:lsdException w:name="Medium Grid 3 Accent 5" w:uiPriority="69"/>
-    <w:lsdException w:name="Dark List Accent 5" w:uiPriority="70"/>
-    <w:lsdException w:name="Colorful Shading Accent 5" w:uiPriority="71"/>
-    <w:lsdException w:name="Colorful List Accent 5" w:uiPriority="72"/>
-    <w:lsdException w:name="Colorful Grid Accent 5" w:uiPriority="73"/>
-    <w:lsdException w:name="Light Shading Accent 6" w:uiPriority="60"/>
-    <w:lsdException w:name="Light List Accent 6" w:uiPriority="61"/>
-    <w:lsdException w:name="Light Grid Accent 6" w:uiPriority="62"/>
-    <w:lsdException w:name="Medium Shading 1 Accent 6" w:uiPriority="63"/>
-    <w:lsdException w:name="Medium Shading 2 Accent 6" w:uiPriority="64"/>
-    <w:lsdException w:name="Medium List 1 Accent 6" w:uiPriority="65"/>
-    <w:lsdException w:name="Medium List 2 Accent 6" w:uiPriority="66"/>
-    <w:lsdException w:name="Medium Grid 1 Accent 6" w:uiPriority="67"/>
-    <w:lsdException w:name="Medium Grid 2 Accent 6" w:uiPriority="68"/>
-    <w:lsdException w:name="Medium Grid 3 Accent 6" w:uiPriority="69"/>
-    <w:lsdException w:name="Dark List Accent 6" w:uiPriority="70"/>
-    <w:lsdException w:name="Colorful Shading Accent 6" w:uiPriority="71"/>
-    <w:lsdException w:name="Colorful List Accent 6" w:uiPriority="72"/>
-    <w:lsdException w:name="Colorful Grid Accent 6" w:uiPriority="73"/>
-    <w:lsdException w:name="Subtle Emphasis" w:uiPriority="19" w:qFormat="1"/>
-    <w:lsdException w:name="Intense Emphasis" w:uiPriority="21" w:qFormat="1"/>
-    <w:lsdException w:name="Subtle Reference" w:uiPriority="31" w:qFormat="1"/>
-    <w:lsdException w:name="Intense Reference" w:uiPriority="32" w:qFormat="1"/>
-    <w:lsdException w:name="Book Title" w:uiPriority="33" w:qFormat="1"/>
-    <w:lsdException w:name="Bibliography" w:semiHidden="1" w:uiPriority="37" w:unhideWhenUsed="1"/>
-    <w:lsdException w:name="TOC Heading" w:semiHidden="1" w:uiPriority="39" w:unhideWhenUsed="1" w:qFormat="1"/>
-    <w:lsdException w:name="Plain Table 1" w:uiPriority="41"/>
-    <w:lsdException w:name="Plain Table 2" w:uiPriority="42"/>
-    <w:lsdException w:name="Plain Table 3" w:uiPriority="43"/>
-    <w:lsdException w:name="Plain Table 4" w:uiPriority="44"/>
-    <w:lsdException w:name="Plain Table 5" w:uiPriority="45"/>
-    <w:lsdException w:name="Grid Table Light" w:uiPriority="40"/>
-    <w:lsdException w:name="Grid Table 1 Light" w:uiPriority="46"/>
-    <w:lsdException w:name="Grid Table 2" w:uiPriority="47"/>
-    <w:lsdException w:name="Grid Table 3" w:uiPriority="48"/>
-    <w:lsdException w:name="Grid Table 4" w:uiPriority="49"/>
-    <w:lsdException w:name="Grid Table 5 Dark" w:uiPriority="50"/>
-    <w:lsdException w:name="Grid Table 6 Colorful" w:uiPriority="51"/>
-    <w:lsdException w:name="Grid Table 7 Colorful" w:uiPriority="52"/>
-    <w:lsdException w:name="Grid Table 1 Light Accent 1" w:uiPriority="46"/>
-    <w:lsdException w:name="Grid Table 2 Accent 1" w:uiPriority="47"/>
-    <w:lsdException w:name="Grid Table 3 Accent 1" w:uiPriority="48"/>
-    <w:lsdException w:name="Grid Table 4 Accent 1" w:uiPriority="49"/>
-    <w:lsdException w:name="Grid Table 5 Dark Accent 1" w:uiPriority="50"/>
-    <w:lsdException w:name="Grid Table 6 Colorful Accent 1" w:uiPriority="51"/>
-    <w:lsdException w:name="Grid Table 7 Colorful Accent 1" w:uiPriority="52"/>
-    <w:lsdException w:name="Grid Table 1 Light Accent 2" w:uiPriority="46"/>
-    <w:lsdException w:name="Grid Table 2 Accent 2" w:uiPriority="47"/>
-    <w:lsdException w:name="Grid Table 3 Accent 2" w:uiPriority="48"/>
-    <w:lsdException w:name="Grid Table 4 Accent 2" w:uiPriority="49"/>
-    <w:lsdException w:name="Grid Table 5 Dark Accent 2" w:uiPriority="50"/>
-    <w:lsdException w:name="Grid Table 6 Colorful Accent 2" w:uiPriority="51"/>
-    <w:lsdException w:name="Grid Table 7 Colorful Accent 2" w:uiPriority="52"/>
-    <w:lsdException w:name="Grid Table 1 Light Accent 3" w:uiPriority="46"/>
-    <w:lsdException w:name="Grid Table 2 Accent 3" w:uiPriority="47"/>
-    <w:lsdException w:name="Grid Table 3 Accent 3" w:uiPriority="48"/>
-    <w:lsdException w:name="Grid Table 4 Accent 3" w:uiPriority="49"/>
-    <w:lsdException w:name="Grid Table 5 Dark Accent 3" w:uiPriority="50"/>
-    <w:lsdException w:name="Grid Table 6 Colorful Accent 3" w:uiPriority="51"/>
-    <w:lsdException w:name="Grid Table 7 Colorful Accent 3" w:uiPriority="52"/>
-    <w:lsdException w:name="Grid Table 1 Light Accent 4" w:uiPriority="46"/>
-    <w:lsdException w:name="Grid Table 2 Accent 4" w:uiPriority="47"/>
-    <w:lsdException w:name="Grid Table 3 Accent 4" w:uiPriority="48"/>
-    <w:lsdException w:name="Grid Table 4 Accent 4" w:uiPriority="49"/>
-    <w:lsdException w:name="Grid Table 5 Dark Accent 4" w:uiPriority="50"/>
-    <w:lsdException w:name="Grid Table 6 Colorful Accent 4" w:uiPriority="51"/>
-    <w:lsdException w:name="Grid Table 7 Colorful Accent 4" w:uiPriority="52"/>
-    <w:lsdException w:name="Grid Table 1 Light Accent 5" w:uiPriority="46"/>
-    <w:lsdException w:name="Grid Table 2 Accent 5" w:uiPriority="47"/>
-    <w:lsdException w:name="Grid Table 3 Accent 5" w:uiPriority="48"/>
-    <w:lsdException w:name="Grid Table 4 Accent 5" w:uiPriority="49"/>
-    <w:lsdException w:name="Grid Table 5 Dark Accent 5" w:uiPriority="50"/>
-    <w:lsdException w:name="Grid Table 6 Colorful Accent 5" w:uiPriority="51"/>
-    <w:lsdException w:name="Grid Table 7 Colorful Accent 5" w:uiPriority="52"/>
-    <w:lsdException w:name="Grid Table 1 Light Accent 6" w:uiPriority="46"/>
-    <w:lsdException w:name="Grid Table 2 Accent 6" w:uiPriority="47"/>
-    <w:lsdException w:name="Grid Table 3 Accent 6" w:uiPriority="48"/>
-    <w:lsdException w:name="Grid Table 4 Accent 6" w:uiPriority="49"/>
-    <w:lsdException w:name="Grid Table 5 Dark Accent 6" w:uiPriority="50"/>
-    <w:lsdException w:name="Grid Table 6 Colorful Accent 6" w:uiPriority="51"/>
-    <w:lsdException w:name="Grid Table 7 Colorful Accent 6" w:uiPriority="52"/>
-    <w:lsdException w:name="List Table 1 Light" w:uiPriority="46"/>
-    <w:lsdException w:name="List Table 2" w:uiPriority="47"/>
-    <w:lsdException w:name="List Table 3" w:uiPriority="48"/>
-    <w:lsdException w:name="List Table 4" w:uiPriority="49"/>
-    <w:lsdException w:name="List Table 5 Dark" w:uiPriority="50"/>
-    <w:lsdException w:name="List Table 6 Colorful" w:uiPriority="51"/>
-    <w:lsdException w:name="List Table 7 Colorful" w:uiPriority="52"/>
-    <w:lsdException w:name="List Table 1 Light Accent 1" w:uiPriority="46"/>
-    <w:lsdException w:name="List Table 2 Accent 1" w:uiPriority="47"/>
-    <w:lsdException w:name="List Table 3 Accent 1" w:uiPriority="48"/>
-    <w:lsdException w:name="List Table 4 Accent 1" w:uiPriority="49"/>
-    <w:lsdException w:name="List Table 5 Dark Accent 1" w:uiPriority="50"/>
-    <w:lsdException w:name="List Table 6 Colorful Accent 1" w:uiPriority="51"/>
-    <w:lsdException w:name="List Table 7 Colorful Accent 1" w:uiPriority="52"/>
-    <w:lsdException w:name="List Table 1 Light Accent 2" w:uiPriority="46"/>
-    <w:lsdException w:name="List Table 2 Accent 2" w:uiPriority="47"/>
-    <w:lsdException w:name="List Table 3 Accent 2" w:uiPriority="48"/>
-    <w:lsdException w:name="List Table 4 Accent 2" w:uiPriority="49"/>
-    <w:lsdException w:name="List Table 5 Dark Accent 2" w:uiPriority="50"/>
-    <w:lsdException w:name="List Table 6 Colorful Accent 2" w:uiPriority="51"/>
-    <w:lsdException w:name="List Table 7 Colorful Accent 2" w:uiPriority="52"/>
-    <w:lsdException w:name="List Table 1 Light Accent 3" w:uiPriority="46"/>
-    <w:lsdException w:name="List Table 2 Accent 3" w:uiPriority="47"/>
-    <w:lsdException w:name="List Table 3 Accent 3" w:uiPriority="48"/>
-    <w:lsdException w:name="List Table 4 Accent 3" w:uiPriority="49"/>
-    <w:lsdException w:name="List Table 5 Dark Accent 3" w:uiPriority="50"/>
-    <w:lsdException w:name="List Table 6 Colorful Accent 3" w:uiPriority="51"/>
-    <w:lsdException w:name="List Table 7 Colorful Accent 3" w:uiPriority="52"/>
-    <w:lsdException w:name="List Table 1 Light Accent 4" w:uiPriority="46"/>
-    <w:lsdException w:name="List Table 2 Accent 4" w:uiPriority="47"/>
-    <w:lsdException w:name="List Table 3 Accent 4" w:uiPriority="48"/>
-    <w:lsdException w:name="List Table 4 Accent 4" w:uiPriority="49"/>
-    <w:lsdException w:name="List Table 5 Dark Accent 4" w:uiPriority="50"/>
-    <w:lsdException w:name="List Table 6 Colorful Accent 4" w:uiPriority="51"/>
-    <w:lsdException w:name="List Table 7 Colorful Accent 4" w:uiPriority="52"/>
-    <w:lsdException w:name="List Table 1 Light Accent 5" w:uiPriority="46"/>
-    <w:lsdException w:name="List Table 2 Accent 5" w:uiPriority="47"/>
-    <w:lsdException w:name="List Table 3 Accent 5" w:uiPriority="48"/>
-    <w:lsdException w:name="List Table 4 Accent 5" w:uiPriority="49"/>
-    <w:lsdException w:name="List Table 5 Dark Accent 5" w:uiPriority="50"/>
-    <w:lsdException w:name="List Table 6 Colorful Accent 5" w:uiPriority="51"/>
-    <w:lsdException w:name="List Table 7 Colorful Accent 5" w:uiPriority="52"/>
-    <w:lsdException w:name="List Table 1 Light Accent 6" w:uiPriority="46"/>
-    <w:lsdException w:name="List Table 2 Accent 6" w:uiPriority="47"/>
-    <w:lsdException w:name="List Table 3 Accent 6" w:uiPriority="48"/>
-    <w:lsdException w:name="List Table 4 Accent 6" w:uiPriority="49"/>
-    <w:lsdException w:name="List Table 5 Dark Accent 6" w:uiPriority="50"/>
-    <w:lsdException w:name="List Table 6 Colorful Accent 6" w:uiPriority="51"/>
-    <w:lsdException w:name="List Table 7 Colorful Accent 6" w:uiPriority="52"/>
-    <w:lsdException w:name="Mention" w:semiHidden="1" w:unhideWhenUsed="1"/>
-    <w:lsdException w:name="Smart Hyperlink" w:semiHidden="1" w:unhideWhenUsed="1"/>
-    <w:lsdException w:name="Hashtag" w:semiHidden="1" w:unhideWhenUsed="1"/>
-    <w:lsdException w:name="Unresolved Mention" w:semiHidden="1" w:unhideWhenUsed="1"/>
-    <w:lsdException w:name="Smart Link" w:semiHidden="1" w:unhideWhenUsed="1"/>
+  <w:latentStyles w:count="260" w:defQFormat="0" w:defUnhideWhenUsed="1" w:defSemiHidden="1" w:defUIPriority="99" w:defLockedState="0">
+    <w:lsdException w:qFormat="1" w:unhideWhenUsed="0" w:uiPriority="0" w:semiHidden="0" w:name="Normal"/>
+    <w:lsdException w:qFormat="1" w:unhideWhenUsed="0" w:uiPriority="9" w:semiHidden="0" w:name="heading 1"/>
+    <w:lsdException w:qFormat="1" w:uiPriority="9" w:name="heading 2"/>
+    <w:lsdException w:qFormat="1" w:uiPriority="9" w:name="heading 3"/>
+    <w:lsdException w:qFormat="1" w:uiPriority="9" w:name="heading 4"/>
+    <w:lsdException w:qFormat="1" w:uiPriority="9" w:name="heading 5"/>
+    <w:lsdException w:qFormat="1" w:uiPriority="9" w:name="heading 6"/>
+    <w:lsdException w:qFormat="1" w:uiPriority="9" w:name="heading 7"/>
+    <w:lsdException w:qFormat="1" w:uiPriority="9" w:name="heading 8"/>
+    <w:lsdException w:qFormat="1" w:uiPriority="9" w:name="heading 9"/>
+    <w:lsdException w:uiPriority="99" w:name="index 1"/>
+    <w:lsdException w:uiPriority="99" w:name="index 2"/>
+    <w:lsdException w:uiPriority="99" w:name="index 3"/>
+    <w:lsdException w:uiPriority="99" w:name="index 4"/>
+    <w:lsdException w:uiPriority="99" w:name="index 5"/>
+    <w:lsdException w:uiPriority="99" w:name="index 6"/>
+    <w:lsdException w:uiPriority="99" w:name="index 7"/>
+    <w:lsdException w:uiPriority="99" w:name="index 8"/>
+    <w:lsdException w:uiPriority="99" w:name="index 9"/>
+    <w:lsdException w:uiPriority="39" w:name="toc 1"/>
+    <w:lsdException w:uiPriority="39" w:name="toc 2"/>
+    <w:lsdException w:uiPriority="39" w:name="toc 3"/>
+    <w:lsdException w:uiPriority="39" w:name="toc 4"/>
+    <w:lsdException w:uiPriority="39" w:name="toc 5"/>
+    <w:lsdException w:uiPriority="39" w:name="toc 6"/>
+    <w:lsdException w:uiPriority="39" w:name="toc 7"/>
+    <w:lsdException w:uiPriority="39" w:name="toc 8"/>
+    <w:lsdException w:uiPriority="39" w:name="toc 9"/>
+    <w:lsdException w:uiPriority="99" w:name="Normal Indent"/>
+    <w:lsdException w:uiPriority="99" w:name="footnote text"/>
+    <w:lsdException w:uiPriority="99" w:name="annotation text"/>
+    <w:lsdException w:uiPriority="99" w:semiHidden="0" w:name="header"/>
+    <w:lsdException w:uiPriority="99" w:semiHidden="0" w:name="footer"/>
+    <w:lsdException w:uiPriority="99" w:name="index heading"/>
+    <w:lsdException w:qFormat="1" w:uiPriority="35" w:name="caption"/>
+    <w:lsdException w:uiPriority="99" w:name="table of figures"/>
+    <w:lsdException w:uiPriority="99" w:name="envelope address"/>
+    <w:lsdException w:uiPriority="99" w:name="envelope return"/>
+    <w:lsdException w:uiPriority="99" w:name="footnote reference"/>
+    <w:lsdException w:uiPriority="99" w:name="annotation reference"/>
+    <w:lsdException w:uiPriority="99" w:name="line number"/>
+    <w:lsdException w:uiPriority="99" w:name="page number"/>
+    <w:lsdException w:uiPriority="99" w:name="endnote reference"/>
+    <w:lsdException w:uiPriority="99" w:name="endnote text"/>
+    <w:lsdException w:uiPriority="99" w:name="table of authorities"/>
+    <w:lsdException w:uiPriority="99" w:name="macro"/>
+    <w:lsdException w:uiPriority="99" w:name="toa heading"/>
+    <w:lsdException w:uiPriority="99" w:name="List"/>
+    <w:lsdException w:uiPriority="99" w:name="List Bullet"/>
+    <w:lsdException w:uiPriority="99" w:name="List Number"/>
+    <w:lsdException w:uiPriority="99" w:name="List 2"/>
+    <w:lsdException w:uiPriority="99" w:name="List 3"/>
+    <w:lsdException w:uiPriority="99" w:name="List 4"/>
+    <w:lsdException w:uiPriority="99" w:name="List 5"/>
+    <w:lsdException w:uiPriority="99" w:name="List Bullet 2"/>
+    <w:lsdException w:uiPriority="99" w:name="List Bullet 3"/>
+    <w:lsdException w:uiPriority="99" w:name="List Bullet 4"/>
+    <w:lsdException w:uiPriority="99" w:name="List Bullet 5"/>
+    <w:lsdException w:uiPriority="99" w:name="List Number 2"/>
+    <w:lsdException w:uiPriority="99" w:name="List Number 3"/>
+    <w:lsdException w:uiPriority="99" w:name="List Number 4"/>
+    <w:lsdException w:uiPriority="99" w:name="List Number 5"/>
+    <w:lsdException w:qFormat="1" w:unhideWhenUsed="0" w:uiPriority="10" w:semiHidden="0" w:name="Title"/>
+    <w:lsdException w:uiPriority="99" w:name="Closing"/>
+    <w:lsdException w:uiPriority="99" w:name="Signature"/>
+    <w:lsdException w:uiPriority="1" w:name="Default Paragraph Font"/>
+    <w:lsdException w:uiPriority="99" w:name="Body Text"/>
+    <w:lsdException w:uiPriority="99" w:name="Body Text Indent"/>
+    <w:lsdException w:uiPriority="99" w:name="List Continue"/>
+    <w:lsdException w:uiPriority="99" w:name="List Continue 2"/>
+    <w:lsdException w:uiPriority="99" w:name="List Continue 3"/>
+    <w:lsdException w:uiPriority="99" w:name="List Continue 4"/>
+    <w:lsdException w:uiPriority="99" w:name="List Continue 5"/>
+    <w:lsdException w:uiPriority="99" w:name="Message Header"/>
+    <w:lsdException w:qFormat="1" w:unhideWhenUsed="0" w:uiPriority="11" w:semiHidden="0" w:name="Subtitle"/>
+    <w:lsdException w:uiPriority="99" w:name="Salutation"/>
+    <w:lsdException w:uiPriority="99" w:name="Date"/>
+    <w:lsdException w:uiPriority="99" w:name="Body Text First Indent"/>
+    <w:lsdException w:uiPriority="99" w:name="Body Text First Indent 2"/>
+    <w:lsdException w:uiPriority="99" w:name="Note Heading"/>
+    <w:lsdException w:uiPriority="99" w:name="Body Text 2"/>
+    <w:lsdException w:uiPriority="99" w:name="Body Text 3"/>
+    <w:lsdException w:uiPriority="99" w:name="Body Text Indent 2"/>
+    <w:lsdException w:uiPriority="99" w:name="Body Text Indent 3"/>
+    <w:lsdException w:uiPriority="99" w:name="Block Text"/>
+    <w:lsdException w:uiPriority="99" w:name="Hyperlink"/>
+    <w:lsdException w:uiPriority="99" w:name="FollowedHyperlink"/>
+    <w:lsdException w:qFormat="1" w:unhideWhenUsed="0" w:uiPriority="22" w:semiHidden="0" w:name="Strong"/>
+    <w:lsdException w:qFormat="1" w:unhideWhenUsed="0" w:uiPriority="20" w:semiHidden="0" w:name="Emphasis"/>
+    <w:lsdException w:uiPriority="99" w:name="Document Map"/>
+    <w:lsdException w:uiPriority="99" w:name="Plain Text"/>
+    <w:lsdException w:uiPriority="99" w:name="E-mail Signature"/>
+    <w:lsdException w:uiPriority="99" w:name="Normal (Web)"/>
+    <w:lsdException w:uiPriority="99" w:name="HTML Acronym"/>
+    <w:lsdException w:uiPriority="99" w:name="HTML Address"/>
+    <w:lsdException w:uiPriority="99" w:name="HTML Cite"/>
+    <w:lsdException w:uiPriority="99" w:name="HTML Code"/>
+    <w:lsdException w:uiPriority="99" w:name="HTML Definition"/>
+    <w:lsdException w:uiPriority="99" w:name="HTML Keyboard"/>
+    <w:lsdException w:uiPriority="99" w:name="HTML Preformatted"/>
+    <w:lsdException w:uiPriority="99" w:name="HTML Sample"/>
+    <w:lsdException w:uiPriority="99" w:name="HTML Typewriter"/>
+    <w:lsdException w:uiPriority="99" w:name="HTML Variable"/>
+    <w:lsdException w:uiPriority="99" w:name="Normal Table"/>
+    <w:lsdException w:uiPriority="99" w:name="annotation subject"/>
+    <w:lsdException w:uiPriority="99" w:name="Table Simple 1"/>
+    <w:lsdException w:uiPriority="99" w:name="Table Simple 2"/>
+    <w:lsdException w:uiPriority="99" w:name="Table Simple 3"/>
+    <w:lsdException w:uiPriority="99" w:name="Table Classic 1"/>
+    <w:lsdException w:uiPriority="99" w:name="Table Classic 2"/>
+    <w:lsdException w:uiPriority="99" w:name="Table Classic 3"/>
+    <w:lsdException w:uiPriority="99" w:name="Table Classic 4"/>
+    <w:lsdException w:uiPriority="99" w:name="Table Colorful 1"/>
+    <w:lsdException w:uiPriority="99" w:name="Table Colorful 2"/>
+    <w:lsdException w:uiPriority="99" w:name="Table Colorful 3"/>
+    <w:lsdException w:uiPriority="99" w:name="Table Columns 1"/>
+    <w:lsdException w:uiPriority="99" w:name="Table Columns 2"/>
+    <w:lsdException w:uiPriority="99" w:name="Table Columns 3"/>
+    <w:lsdException w:uiPriority="99" w:name="Table Columns 4"/>
+    <w:lsdException w:uiPriority="99" w:name="Table Columns 5"/>
+    <w:lsdException w:uiPriority="99" w:name="Table Grid 1"/>
+    <w:lsdException w:uiPriority="99" w:name="Table Grid 2"/>
+    <w:lsdException w:uiPriority="99" w:name="Table Grid 3"/>
+    <w:lsdException w:uiPriority="99" w:name="Table Grid 4"/>
+    <w:lsdException w:uiPriority="99" w:name="Table Grid 5"/>
+    <w:lsdException w:uiPriority="99" w:name="Table Grid 6"/>
+    <w:lsdException w:uiPriority="99" w:name="Table Grid 7"/>
+    <w:lsdException w:uiPriority="99" w:name="Table Grid 8"/>
+    <w:lsdException w:uiPriority="99" w:name="Table List 1"/>
+    <w:lsdException w:uiPriority="99" w:name="Table List 2"/>
+    <w:lsdException w:uiPriority="99" w:name="Table List 3"/>
+    <w:lsdException w:uiPriority="99" w:name="Table List 4"/>
+    <w:lsdException w:uiPriority="99" w:name="Table List 5"/>
+    <w:lsdException w:uiPriority="99" w:name="Table List 6"/>
+    <w:lsdException w:uiPriority="99" w:name="Table List 7"/>
+    <w:lsdException w:uiPriority="99" w:name="Table List 8"/>
+    <w:lsdException w:uiPriority="99" w:name="Table 3D effects 1"/>
+    <w:lsdException w:uiPriority="99" w:name="Table 3D effects 2"/>
+    <w:lsdException w:uiPriority="99" w:name="Table 3D effects 3"/>
+    <w:lsdException w:uiPriority="99" w:name="Table Contemporary"/>
+    <w:lsdException w:uiPriority="99" w:name="Table Elegant"/>
+    <w:lsdException w:uiPriority="99" w:name="Table Professional"/>
+    <w:lsdException w:uiPriority="99" w:name="Table Subtle 1"/>
+    <w:lsdException w:uiPriority="99" w:name="Table Subtle 2"/>
+    <w:lsdException w:uiPriority="99" w:name="Table Web 1"/>
+    <w:lsdException w:uiPriority="99" w:name="Table Web 2"/>
+    <w:lsdException w:uiPriority="99" w:name="Table Web 3"/>
+    <w:lsdException w:uiPriority="99" w:name="Balloon Text"/>
+    <w:lsdException w:unhideWhenUsed="0" w:uiPriority="39" w:semiHidden="0" w:name="Table Grid"/>
+    <w:lsdException w:uiPriority="99" w:name="Table Theme"/>
+    <w:lsdException w:unhideWhenUsed="0" w:uiPriority="60" w:semiHidden="0" w:name="Light Shading"/>
+    <w:lsdException w:unhideWhenUsed="0" w:uiPriority="61" w:semiHidden="0" w:name="Light List"/>
+    <w:lsdException w:unhideWhenUsed="0" w:uiPriority="62" w:semiHidden="0" w:name="Light Grid"/>
+    <w:lsdException w:unhideWhenUsed="0" w:uiPriority="63" w:semiHidden="0" w:name="Medium Shading 1"/>
+    <w:lsdException w:unhideWhenUsed="0" w:uiPriority="64" w:semiHidden="0" w:name="Medium Shading 2"/>
+    <w:lsdException w:unhideWhenUsed="0" w:uiPriority="65" w:semiHidden="0" w:name="Medium List 1"/>
+    <w:lsdException w:unhideWhenUsed="0" w:uiPriority="66" w:semiHidden="0" w:name="Medium List 2"/>
+    <w:lsdException w:unhideWhenUsed="0" w:uiPriority="67" w:semiHidden="0" w:name="Medium Grid 1"/>
+    <w:lsdException w:unhideWhenUsed="0" w:uiPriority="68" w:semiHidden="0" w:name="Medium Grid 2"/>
+    <w:lsdException w:unhideWhenUsed="0" w:uiPriority="69" w:semiHidden="0" w:name="Medium Grid 3"/>
+    <w:lsdException w:unhideWhenUsed="0" w:uiPriority="70" w:semiHidden="0" w:name="Dark List"/>
+    <w:lsdException w:unhideWhenUsed="0" w:uiPriority="71" w:semiHidden="0" w:name="Colorful Shading"/>
+    <w:lsdException w:unhideWhenUsed="0" w:uiPriority="72" w:semiHidden="0" w:name="Colorful List"/>
+    <w:lsdException w:unhideWhenUsed="0" w:uiPriority="73" w:semiHidden="0" w:name="Colorful Grid"/>
+    <w:lsdException w:unhideWhenUsed="0" w:uiPriority="60" w:semiHidden="0" w:name="Light Shading Accent 1"/>
+    <w:lsdException w:unhideWhenUsed="0" w:uiPriority="61" w:semiHidden="0" w:name="Light List Accent 1"/>
+    <w:lsdException w:unhideWhenUsed="0" w:uiPriority="62" w:semiHidden="0" w:name="Light Grid Accent 1"/>
+    <w:lsdException w:unhideWhenUsed="0" w:uiPriority="63" w:semiHidden="0" w:name="Medium Shading 1 Accent 1"/>
+    <w:lsdException w:unhideWhenUsed="0" w:uiPriority="64" w:semiHidden="0" w:name="Medium Shading 2 Accent 1"/>
+    <w:lsdException w:unhideWhenUsed="0" w:uiPriority="65" w:semiHidden="0" w:name="Medium List 1 Accent 1"/>
+    <w:lsdException w:qFormat="1" w:unhideWhenUsed="0" w:uiPriority="34" w:semiHidden="0" w:name="List Paragraph"/>
+    <w:lsdException w:unhideWhenUsed="0" w:uiPriority="66" w:semiHidden="0" w:name="Medium List 2 Accent 1"/>
+    <w:lsdException w:unhideWhenUsed="0" w:uiPriority="67" w:semiHidden="0" w:name="Medium Grid 1 Accent 1"/>
+    <w:lsdException w:unhideWhenUsed="0" w:uiPriority="68" w:semiHidden="0" w:name="Medium Grid 2 Accent 1"/>
+    <w:lsdException w:unhideWhenUsed="0" w:uiPriority="69" w:semiHidden="0" w:name="Medium Grid 3 Accent 1"/>
+    <w:lsdException w:unhideWhenUsed="0" w:uiPriority="70" w:semiHidden="0" w:name="Dark List Accent 1"/>
+    <w:lsdException w:unhideWhenUsed="0" w:uiPriority="71" w:semiHidden="0" w:name="Colorful Shading Accent 1"/>
+    <w:lsdException w:unhideWhenUsed="0" w:uiPriority="72" w:semiHidden="0" w:name="Colorful List Accent 1"/>
+    <w:lsdException w:unhideWhenUsed="0" w:uiPriority="73" w:semiHidden="0" w:name="Colorful Grid Accent 1"/>
+    <w:lsdException w:unhideWhenUsed="0" w:uiPriority="60" w:semiHidden="0" w:name="Light Shading Accent 2"/>
+    <w:lsdException w:unhideWhenUsed="0" w:uiPriority="61" w:semiHidden="0" w:name="Light List Accent 2"/>
+    <w:lsdException w:unhideWhenUsed="0" w:uiPriority="62" w:semiHidden="0" w:name="Light Grid Accent 2"/>
+    <w:lsdException w:unhideWhenUsed="0" w:uiPriority="63" w:semiHidden="0" w:name="Medium Shading 1 Accent 2"/>
+    <w:lsdException w:unhideWhenUsed="0" w:uiPriority="64" w:semiHidden="0" w:name="Medium Shading 2 Accent 2"/>
+    <w:lsdException w:unhideWhenUsed="0" w:uiPriority="65" w:semiHidden="0" w:name="Medium List 1 Accent 2"/>
+    <w:lsdException w:unhideWhenUsed="0" w:uiPriority="66" w:semiHidden="0" w:name="Medium List 2 Accent 2"/>
+    <w:lsdException w:unhideWhenUsed="0" w:uiPriority="67" w:semiHidden="0" w:name="Medium Grid 1 Accent 2"/>
+    <w:lsdException w:unhideWhenUsed="0" w:uiPriority="68" w:semiHidden="0" w:name="Medium Grid 2 Accent 2"/>
+    <w:lsdException w:unhideWhenUsed="0" w:uiPriority="69" w:semiHidden="0" w:name="Medium Grid 3 Accent 2"/>
+    <w:lsdException w:unhideWhenUsed="0" w:uiPriority="70" w:semiHidden="0" w:name="Dark List Accent 2"/>
+    <w:lsdException w:unhideWhenUsed="0" w:uiPriority="71" w:semiHidden="0" w:name="Colorful Shading Accent 2"/>
+    <w:lsdException w:unhideWhenUsed="0" w:uiPriority="72" w:semiHidden="0" w:name="Colorful List Accent 2"/>
+    <w:lsdException w:unhideWhenUsed="0" w:uiPriority="73" w:semiHidden="0" w:name="Colorful Grid Accent 2"/>
+    <w:lsdException w:unhideWhenUsed="0" w:uiPriority="60" w:semiHidden="0" w:name="Light Shading Accent 3"/>
+    <w:lsdException w:unhideWhenUsed="0" w:uiPriority="61" w:semiHidden="0" w:name="Light List Accent 3"/>
+    <w:lsdException w:unhideWhenUsed="0" w:uiPriority="62" w:semiHidden="0" w:name="Light Grid Accent 3"/>
+    <w:lsdException w:unhideWhenUsed="0" w:uiPriority="63" w:semiHidden="0" w:name="Medium Shading 1 Accent 3"/>
+    <w:lsdException w:unhideWhenUsed="0" w:uiPriority="64" w:semiHidden="0" w:name="Medium Shading 2 Accent 3"/>
+    <w:lsdException w:unhideWhenUsed="0" w:uiPriority="65" w:semiHidden="0" w:name="Medium List 1 Accent 3"/>
+    <w:lsdException w:unhideWhenUsed="0" w:uiPriority="66" w:semiHidden="0" w:name="Medium List 2 Accent 3"/>
+    <w:lsdException w:unhideWhenUsed="0" w:uiPriority="67" w:semiHidden="0" w:name="Medium Grid 1 Accent 3"/>
+    <w:lsdException w:unhideWhenUsed="0" w:uiPriority="68" w:semiHidden="0" w:name="Medium Grid 2 Accent 3"/>
+    <w:lsdException w:unhideWhenUsed="0" w:uiPriority="69" w:semiHidden="0" w:name="Medium Grid 3 Accent 3"/>
+    <w:lsdException w:unhideWhenUsed="0" w:uiPriority="70" w:semiHidden="0" w:name="Dark List Accent 3"/>
+    <w:lsdException w:unhideWhenUsed="0" w:uiPriority="71" w:semiHidden="0" w:name="Colorful Shading Accent 3"/>
+    <w:lsdException w:unhideWhenUsed="0" w:uiPriority="72" w:semiHidden="0" w:name="Colorful List Accent 3"/>
+    <w:lsdException w:unhideWhenUsed="0" w:uiPriority="73" w:semiHidden="0" w:name="Colorful Grid Accent 3"/>
+    <w:lsdException w:unhideWhenUsed="0" w:uiPriority="60" w:semiHidden="0" w:name="Light Shading Accent 4"/>
+    <w:lsdException w:unhideWhenUsed="0" w:uiPriority="61" w:semiHidden="0" w:name="Light List Accent 4"/>
+    <w:lsdException w:unhideWhenUsed="0" w:uiPriority="62" w:semiHidden="0" w:name="Light Grid Accent 4"/>
+    <w:lsdException w:unhideWhenUsed="0" w:uiPriority="63" w:semiHidden="0" w:name="Medium Shading 1 Accent 4"/>
+    <w:lsdException w:unhideWhenUsed="0" w:uiPriority="64" w:semiHidden="0" w:name="Medium Shading 2 Accent 4"/>
+    <w:lsdException w:unhideWhenUsed="0" w:uiPriority="65" w:semiHidden="0" w:name="Medium List 1 Accent 4"/>
+    <w:lsdException w:unhideWhenUsed="0" w:uiPriority="66" w:semiHidden="0" w:name="Medium List 2 Accent 4"/>
+    <w:lsdException w:unhideWhenUsed="0" w:uiPriority="67" w:semiHidden="0" w:name="Medium Grid 1 Accent 4"/>
+    <w:lsdException w:unhideWhenUsed="0" w:uiPriority="68" w:semiHidden="0" w:name="Medium Grid 2 Accent 4"/>
+    <w:lsdException w:unhideWhenUsed="0" w:uiPriority="69" w:semiHidden="0" w:name="Medium Grid 3 Accent 4"/>
+    <w:lsdException w:unhideWhenUsed="0" w:uiPriority="70" w:semiHidden="0" w:name="Dark List Accent 4"/>
+    <w:lsdException w:unhideWhenUsed="0" w:uiPriority="71" w:semiHidden="0" w:name="Colorful Shading Accent 4"/>
+    <w:lsdException w:unhideWhenUsed="0" w:uiPriority="72" w:semiHidden="0" w:name="Colorful List Accent 4"/>
+    <w:lsdException w:unhideWhenUsed="0" w:uiPriority="73" w:semiHidden="0" w:name="Colorful Grid Accent 4"/>
+    <w:lsdException w:unhideWhenUsed="0" w:uiPriority="60" w:semiHidden="0" w:name="Light Shading Accent 5"/>
+    <w:lsdException w:unhideWhenUsed="0" w:uiPriority="61" w:semiHidden="0" w:name="Light List Accent 5"/>
+    <w:lsdException w:unhideWhenUsed="0" w:uiPriority="62" w:semiHidden="0" w:name="Light Grid Accent 5"/>
+    <w:lsdException w:unhideWhenUsed="0" w:uiPriority="63" w:semiHidden="0" w:name="Medium Shading 1 Accent 5"/>
+    <w:lsdException w:unhideWhenUsed="0" w:uiPriority="64" w:semiHidden="0" w:name="Medium Shading 2 Accent 5"/>
+    <w:lsdException w:unhideWhenUsed="0" w:uiPriority="65" w:semiHidden="0" w:name="Medium List 1 Accent 5"/>
+    <w:lsdException w:unhideWhenUsed="0" w:uiPriority="66" w:semiHidden="0" w:name="Medium List 2 Accent 5"/>
+    <w:lsdException w:unhideWhenUsed="0" w:uiPriority="67" w:semiHidden="0" w:name="Medium Grid 1 Accent 5"/>
+    <w:lsdException w:unhideWhenUsed="0" w:uiPriority="68" w:semiHidden="0" w:name="Medium Grid 2 Accent 5"/>
+    <w:lsdException w:unhideWhenUsed="0" w:uiPriority="69" w:semiHidden="0" w:name="Medium Grid 3 Accent 5"/>
+    <w:lsdException w:unhideWhenUsed="0" w:uiPriority="70" w:semiHidden="0" w:name="Dark List Accent 5"/>
+    <w:lsdException w:unhideWhenUsed="0" w:uiPriority="71" w:semiHidden="0" w:name="Colorful Shading Accent 5"/>
+    <w:lsdException w:unhideWhenUsed="0" w:uiPriority="72" w:semiHidden="0" w:name="Colorful List Accent 5"/>
+    <w:lsdException w:unhideWhenUsed="0" w:uiPriority="73" w:semiHidden="0" w:name="Colorful Grid Accent 5"/>
+    <w:lsdException w:unhideWhenUsed="0" w:uiPriority="60" w:semiHidden="0" w:name="Light Shading Accent 6"/>
+    <w:lsdException w:unhideWhenUsed="0" w:uiPriority="61" w:semiHidden="0" w:name="Light List Accent 6"/>
+    <w:lsdException w:unhideWhenUsed="0" w:uiPriority="62" w:semiHidden="0" w:name="Light Grid Accent 6"/>
+    <w:lsdException w:unhideWhenUsed="0" w:uiPriority="63" w:semiHidden="0" w:name="Medium Shading 1 Accent 6"/>
+    <w:lsdException w:unhideWhenUsed="0" w:uiPriority="64" w:semiHidden="0" w:name="Medium Shading 2 Accent 6"/>
+    <w:lsdException w:unhideWhenUsed="0" w:uiPriority="65" w:semiHidden="0" w:name="Medium List 1 Accent 6"/>
+    <w:lsdException w:unhideWhenUsed="0" w:uiPriority="66" w:semiHidden="0" w:name="Medium List 2 Accent 6"/>
+    <w:lsdException w:unhideWhenUsed="0" w:uiPriority="67" w:semiHidden="0" w:name="Medium Grid 1 Accent 6"/>
+    <w:lsdException w:unhideWhenUsed="0" w:uiPriority="68" w:semiHidden="0" w:name="Medium Grid 2 Accent 6"/>
+    <w:lsdException w:unhideWhenUsed="0" w:uiPriority="69" w:semiHidden="0" w:name="Medium Grid 3 Accent 6"/>
+    <w:lsdException w:unhideWhenUsed="0" w:uiPriority="70" w:semiHidden="0" w:name="Dark List Accent 6"/>
+    <w:lsdException w:unhideWhenUsed="0" w:uiPriority="71" w:semiHidden="0" w:name="Colorful Shading Accent 6"/>
+    <w:lsdException w:unhideWhenUsed="0" w:uiPriority="72" w:semiHidden="0" w:name="Colorful List Accent 6"/>
+    <w:lsdException w:unhideWhenUsed="0" w:uiPriority="73" w:semiHidden="0" w:name="Colorful Grid Accent 6"/>
   </w:latentStyles>
-  <w:style w:type="paragraph" w:default="1" w:styleId="a">
+  <w:style w:type="paragraph" w:default="1" w:styleId="1">
     <w:name w:val="Normal"/>
     <w:qFormat/>
-    <w:rsid w:val="00C231D7"/>
+    <w:uiPriority w:val="0"/>
     <w:pPr>
       <w:widowControl w:val="0"/>
       <w:jc w:val="both"/>
     </w:pPr>
     <w:rPr>
+      <w:rFonts w:asciiTheme="minorHAnsi" w:hAnsiTheme="minorHAnsi" w:eastAsiaTheme="minorEastAsia" w:cstheme="minorBidi"/>
+      <w:kern w:val="2"/>
+      <w:sz w:val="21"/>
       <w:szCs w:val="24"/>
+      <w:lang w:val="en-US" w:eastAsia="zh-CN" w:bidi="ar-SA"/>
     </w:rPr>
   </w:style>
-  <w:style w:type="character" w:default="1" w:styleId="a0">
+  <w:style w:type="character" w:default="1" w:styleId="7">
     <w:name w:val="Default Paragraph Font"/>
-    <w:uiPriority w:val="1"/>
     <w:semiHidden/>
     <w:unhideWhenUsed/>
+    <w:uiPriority w:val="1"/>
   </w:style>
-  <w:style w:type="table" w:default="1" w:styleId="a1">
+  <w:style w:type="table" w:default="1" w:styleId="5">
     <w:name w:val="Normal Table"/>
-    <w:uiPriority w:val="99"/>
     <w:semiHidden/>
     <w:unhideWhenUsed/>
+    <w:uiPriority w:val="99"/>
     <w:tblPr>
-      <w:tblInd w:w="0" w:type="dxa"/>
       <w:tblCellMar>
         <w:top w:w="0" w:type="dxa"/>
         <w:left w:w="108" w:type="dxa"/>
@@ -4583,19 +4270,31 @@
       </w:tblCellMar>
     </w:tblPr>
   </w:style>
-  <w:style w:type="numbering" w:default="1" w:styleId="a2">
-    <w:name w:val="No List"/>
+  <w:style w:type="paragraph" w:styleId="2">
+    <w:name w:val="footer"/>
+    <w:basedOn w:val="1"/>
+    <w:link w:val="9"/>
+    <w:unhideWhenUsed/>
     <w:uiPriority w:val="99"/>
-    <w:semiHidden/>
+    <w:pPr>
+      <w:tabs>
+        <w:tab w:val="center" w:pos="4153"/>
+        <w:tab w:val="right" w:pos="8306"/>
+      </w:tabs>
+      <w:snapToGrid w:val="0"/>
+      <w:jc w:val="left"/>
+    </w:pPr>
+    <w:rPr>
+      <w:sz w:val="18"/>
+      <w:szCs w:val="18"/>
+    </w:rPr>
+  </w:style>
+  <w:style w:type="paragraph" w:styleId="3">
+    <w:name w:val="header"/>
+    <w:basedOn w:val="1"/>
+    <w:link w:val="8"/>
     <w:unhideWhenUsed/>
-  </w:style>
-  <w:style w:type="paragraph" w:styleId="a3">
-    <w:name w:val="header"/>
-    <w:basedOn w:val="a"/>
-    <w:link w:val="a4"/>
     <w:uiPriority w:val="99"/>
-    <w:unhideWhenUsed/>
-    <w:rsid w:val="00C231D7"/>
     <w:pPr>
       <w:tabs>
         <w:tab w:val="center" w:pos="4153"/>
@@ -4609,53 +4308,62 @@
       <w:szCs w:val="18"/>
     </w:rPr>
   </w:style>
-  <w:style w:type="character" w:customStyle="1" w:styleId="a4">
+  <w:style w:type="paragraph" w:styleId="4">
+    <w:name w:val="Normal (Web)"/>
+    <w:basedOn w:val="1"/>
+    <w:semiHidden/>
+    <w:unhideWhenUsed/>
+    <w:uiPriority w:val="99"/>
+    <w:pPr>
+      <w:spacing w:before="0" w:beforeAutospacing="1" w:after="0" w:afterAutospacing="1"/>
+      <w:ind w:left="0" w:right="0"/>
+      <w:jc w:val="left"/>
+    </w:pPr>
+    <w:rPr>
+      <w:kern w:val="0"/>
+      <w:sz w:val="24"/>
+      <w:lang w:val="en-US" w:eastAsia="zh-CN" w:bidi="ar"/>
+    </w:rPr>
+  </w:style>
+  <w:style w:type="table" w:styleId="6">
+    <w:name w:val="Table Grid"/>
+    <w:basedOn w:val="5"/>
+    <w:uiPriority w:val="39"/>
+    <w:tblPr>
+      <w:tblBorders>
+        <w:top w:val="single" w:color="auto" w:sz="4" w:space="0"/>
+        <w:left w:val="single" w:color="auto" w:sz="4" w:space="0"/>
+        <w:bottom w:val="single" w:color="auto" w:sz="4" w:space="0"/>
+        <w:right w:val="single" w:color="auto" w:sz="4" w:space="0"/>
+        <w:insideH w:val="single" w:color="auto" w:sz="4" w:space="0"/>
+        <w:insideV w:val="single" w:color="auto" w:sz="4" w:space="0"/>
+      </w:tblBorders>
+    </w:tblPr>
+  </w:style>
+  <w:style w:type="character" w:customStyle="1" w:styleId="8">
     <w:name w:val="页眉 字符"/>
-    <w:basedOn w:val="a0"/>
-    <w:link w:val="a3"/>
+    <w:basedOn w:val="7"/>
+    <w:link w:val="3"/>
     <w:uiPriority w:val="99"/>
-    <w:rsid w:val="00C231D7"/>
     <w:rPr>
       <w:sz w:val="18"/>
       <w:szCs w:val="18"/>
     </w:rPr>
   </w:style>
-  <w:style w:type="paragraph" w:styleId="a5">
-    <w:name w:val="footer"/>
-    <w:basedOn w:val="a"/>
-    <w:link w:val="a6"/>
+  <w:style w:type="character" w:customStyle="1" w:styleId="9">
+    <w:name w:val="页脚 字符"/>
+    <w:basedOn w:val="7"/>
+    <w:link w:val="2"/>
     <w:uiPriority w:val="99"/>
-    <w:unhideWhenUsed/>
-    <w:rsid w:val="00C231D7"/>
-    <w:pPr>
-      <w:tabs>
-        <w:tab w:val="center" w:pos="4153"/>
-        <w:tab w:val="right" w:pos="8306"/>
-      </w:tabs>
-      <w:snapToGrid w:val="0"/>
-      <w:jc w:val="left"/>
-    </w:pPr>
     <w:rPr>
       <w:sz w:val="18"/>
       <w:szCs w:val="18"/>
     </w:rPr>
   </w:style>
-  <w:style w:type="character" w:customStyle="1" w:styleId="a6">
-    <w:name w:val="页脚 字符"/>
-    <w:basedOn w:val="a0"/>
-    <w:link w:val="a5"/>
-    <w:uiPriority w:val="99"/>
-    <w:rsid w:val="00C231D7"/>
-    <w:rPr>
-      <w:sz w:val="18"/>
-      <w:szCs w:val="18"/>
-    </w:rPr>
-  </w:style>
-  <w:style w:type="table" w:customStyle="1" w:styleId="1-51">
+  <w:style w:type="table" w:customStyle="1" w:styleId="10">
     <w:name w:val="网格表 1 浅色 - 着色 51"/>
-    <w:basedOn w:val="a1"/>
+    <w:basedOn w:val="5"/>
     <w:uiPriority w:val="46"/>
-    <w:rsid w:val="009132B1"/>
     <w:rPr>
       <w:kern w:val="0"/>
       <w:sz w:val="20"/>
@@ -4663,12 +4371,12 @@
     </w:rPr>
     <w:tblPr>
       <w:tblBorders>
-        <w:top w:val="single" w:sz="4" w:space="0" w:color="E59EDC" w:themeColor="accent5" w:themeTint="66"/>
-        <w:left w:val="single" w:sz="4" w:space="0" w:color="E59EDC" w:themeColor="accent5" w:themeTint="66"/>
-        <w:bottom w:val="single" w:sz="4" w:space="0" w:color="E59EDC" w:themeColor="accent5" w:themeTint="66"/>
-        <w:right w:val="single" w:sz="4" w:space="0" w:color="E59EDC" w:themeColor="accent5" w:themeTint="66"/>
-        <w:insideH w:val="single" w:sz="4" w:space="0" w:color="E59EDC" w:themeColor="accent5" w:themeTint="66"/>
-        <w:insideV w:val="single" w:sz="4" w:space="0" w:color="E59EDC" w:themeColor="accent5" w:themeTint="66"/>
+        <w:top w:val="single" w:color="E49EDD" w:themeColor="accent5" w:themeTint="66" w:sz="4" w:space="0"/>
+        <w:left w:val="single" w:color="E49EDD" w:themeColor="accent5" w:themeTint="66" w:sz="4" w:space="0"/>
+        <w:bottom w:val="single" w:color="E49EDD" w:themeColor="accent5" w:themeTint="66" w:sz="4" w:space="0"/>
+        <w:right w:val="single" w:color="E49EDD" w:themeColor="accent5" w:themeTint="66" w:sz="4" w:space="0"/>
+        <w:insideH w:val="single" w:color="E49EDD" w:themeColor="accent5" w:themeTint="66" w:sz="4" w:space="0"/>
+        <w:insideV w:val="single" w:color="E49EDD" w:themeColor="accent5" w:themeTint="66" w:sz="4" w:space="0"/>
       </w:tblBorders>
     </w:tblPr>
     <w:tblStylePr w:type="firstRow">
@@ -4676,10 +4384,9 @@
         <w:b/>
         <w:bCs/>
       </w:rPr>
-      <w:tblPr/>
       <w:tcPr>
         <w:tcBorders>
-          <w:bottom w:val="single" w:sz="12" w:space="0" w:color="D86DCB" w:themeColor="accent5" w:themeTint="99"/>
+          <w:bottom w:val="single" w:color="D76DCC" w:themeColor="accent5" w:themeTint="99" w:sz="12" w:space="0"/>
         </w:tcBorders>
       </w:tcPr>
     </w:tblStylePr>
@@ -4688,10 +4395,9 @@
         <w:b/>
         <w:bCs/>
       </w:rPr>
-      <w:tblPr/>
       <w:tcPr>
         <w:tcBorders>
-          <w:top w:val="double" w:sz="2" w:space="0" w:color="D86DCB" w:themeColor="accent5" w:themeTint="99"/>
+          <w:top w:val="double" w:color="D76DCC" w:themeColor="accent5" w:themeTint="99" w:sz="2" w:space="0"/>
         </w:tcBorders>
       </w:tcPr>
     </w:tblStylePr>
@@ -4708,30 +4414,13 @@
       </w:rPr>
     </w:tblStylePr>
   </w:style>
-  <w:style w:type="table" w:styleId="a7">
-    <w:name w:val="Table Grid"/>
-    <w:basedOn w:val="a1"/>
-    <w:uiPriority w:val="39"/>
-    <w:rsid w:val="009132B1"/>
-    <w:tblPr>
-      <w:tblBorders>
-        <w:top w:val="single" w:sz="4" w:space="0" w:color="auto"/>
-        <w:left w:val="single" w:sz="4" w:space="0" w:color="auto"/>
-        <w:bottom w:val="single" w:sz="4" w:space="0" w:color="auto"/>
-        <w:right w:val="single" w:sz="4" w:space="0" w:color="auto"/>
-        <w:insideH w:val="single" w:sz="4" w:space="0" w:color="auto"/>
-        <w:insideV w:val="single" w:sz="4" w:space="0" w:color="auto"/>
-      </w:tblBorders>
-    </w:tblPr>
-  </w:style>
-  <w:style w:type="paragraph" w:styleId="a8">
+  <w:style w:type="paragraph" w:styleId="11">
     <w:name w:val="List Paragraph"/>
-    <w:basedOn w:val="a"/>
+    <w:basedOn w:val="1"/>
+    <w:qFormat/>
     <w:uiPriority w:val="34"/>
-    <w:qFormat/>
-    <w:rsid w:val="00C12ABE"/>
     <w:pPr>
-      <w:ind w:firstLineChars="200" w:firstLine="420"/>
+      <w:ind w:firstLine="420" w:firstLineChars="200"/>
     </w:pPr>
   </w:style>
 </w:styles>
@@ -4780,7 +4469,7 @@
     </a:clrScheme>
     <a:fontScheme name="Office">
       <a:majorFont>
-        <a:latin typeface="等线 Light" panose="020F0302020204030204"/>
+        <a:latin typeface="等线 Light"/>
         <a:ea typeface=""/>
         <a:cs typeface=""/>
         <a:font script="Jpan" typeface="游ゴシック Light"/>
@@ -4813,26 +4502,9 @@
         <a:font script="Viet" typeface="Times New Roman"/>
         <a:font script="Uigh" typeface="Microsoft Uighur"/>
         <a:font script="Geor" typeface="Sylfaen"/>
-        <a:font script="Armn" typeface="Arial"/>
-        <a:font script="Bugi" typeface="Leelawadee UI"/>
-        <a:font script="Bopo" typeface="Microsoft JhengHei"/>
-        <a:font script="Java" typeface="Javanese Text"/>
-        <a:font script="Lisu" typeface="Segoe UI"/>
-        <a:font script="Mymr" typeface="Myanmar Text"/>
-        <a:font script="Nkoo" typeface="Ebrima"/>
-        <a:font script="Olck" typeface="Nirmala UI"/>
-        <a:font script="Osma" typeface="Ebrima"/>
-        <a:font script="Phag" typeface="Phagspa"/>
-        <a:font script="Syrn" typeface="Estrangelo Edessa"/>
-        <a:font script="Syrj" typeface="Estrangelo Edessa"/>
-        <a:font script="Syre" typeface="Estrangelo Edessa"/>
-        <a:font script="Sora" typeface="Nirmala UI"/>
-        <a:font script="Tale" typeface="Microsoft Tai Le"/>
-        <a:font script="Talu" typeface="Microsoft New Tai Lue"/>
-        <a:font script="Tfng" typeface="Ebrima"/>
       </a:majorFont>
       <a:minorFont>
-        <a:latin typeface="等线" panose="020F0502020204030204"/>
+        <a:latin typeface="等线"/>
         <a:ea typeface=""/>
         <a:cs typeface=""/>
         <a:font script="Jpan" typeface="游明朝"/>
@@ -4865,23 +4537,6 @@
         <a:font script="Viet" typeface="Arial"/>
         <a:font script="Uigh" typeface="Microsoft Uighur"/>
         <a:font script="Geor" typeface="Sylfaen"/>
-        <a:font script="Armn" typeface="Arial"/>
-        <a:font script="Bugi" typeface="Leelawadee UI"/>
-        <a:font script="Bopo" typeface="Microsoft JhengHei"/>
-        <a:font script="Java" typeface="Javanese Text"/>
-        <a:font script="Lisu" typeface="Segoe UI"/>
-        <a:font script="Mymr" typeface="Myanmar Text"/>
-        <a:font script="Nkoo" typeface="Ebrima"/>
-        <a:font script="Olck" typeface="Nirmala UI"/>
-        <a:font script="Osma" typeface="Ebrima"/>
-        <a:font script="Phag" typeface="Phagspa"/>
-        <a:font script="Syrn" typeface="Estrangelo Edessa"/>
-        <a:font script="Syrj" typeface="Estrangelo Edessa"/>
-        <a:font script="Syre" typeface="Estrangelo Edessa"/>
-        <a:font script="Sora" typeface="Nirmala UI"/>
-        <a:font script="Tale" typeface="Microsoft Tai Le"/>
-        <a:font script="Talu" typeface="Microsoft New Tai Lue"/>
-        <a:font script="Tfng" typeface="Ebrima"/>
       </a:minorFont>
     </a:fontScheme>
     <a:fmtScheme name="Office">
@@ -5023,11 +4678,5 @@
     </a:fmtScheme>
   </a:themeElements>
   <a:objectDefaults/>
-  <a:extraClrSchemeLst/>
-  <a:extLst>
-    <a:ext uri="{05A4C25C-085E-4340-85A3-A5531E510DB2}">
-      <thm15:themeFamily xmlns:thm15="http://schemas.microsoft.com/office/thememl/2012/main" name="Office Theme" id="{62F939B6-93AF-4DB8-9C6B-D6C7DFDC589F}" vid="{4A3C46E8-61CC-4603-A589-7422A47A8E4A}"/>
-    </a:ext>
-  </a:extLst>
 </a:theme>
 </file>
--- a/云计算综合实践报告.docx
+++ b/云计算综合实践报告.docx
@@ -1,22 +1,21 @@
 
 <file path=word/document.xml><?xml version="1.0" encoding="utf-8"?>
-<w:document xmlns:wpc="http://schemas.microsoft.com/office/word/2010/wordprocessingCanvas" xmlns:mc="http://schemas.openxmlformats.org/markup-compatibility/2006" xmlns:o="urn:schemas-microsoft-com:office:office" xmlns:r="http://schemas.openxmlformats.org/officeDocument/2006/relationships" xmlns:m="http://schemas.openxmlformats.org/officeDocument/2006/math" xmlns:v="urn:schemas-microsoft-com:vml" xmlns:wp14="http://schemas.microsoft.com/office/word/2010/wordprocessingDrawing" xmlns:wp="http://schemas.openxmlformats.org/drawingml/2006/wordprocessingDrawing" xmlns:w="http://schemas.openxmlformats.org/wordprocessingml/2006/main" xmlns:w14="http://schemas.microsoft.com/office/word/2010/wordml" xmlns:w10="urn:schemas-microsoft-com:office:word" xmlns:w15="http://schemas.microsoft.com/office/word/2012/wordml" xmlns:wpg="http://schemas.microsoft.com/office/word/2010/wordprocessingGroup" xmlns:wpi="http://schemas.microsoft.com/office/word/2010/wordprocessingInk" xmlns:wne="http://schemas.microsoft.com/office/word/2006/wordml" xmlns:wps="http://schemas.microsoft.com/office/word/2010/wordprocessingShape" xmlns:wpsCustomData="http://www.wps.cn/officeDocument/2013/wpsCustomData" mc:Ignorable="w14 w15 wp14">
+<w:document xmlns:wpc="http://schemas.microsoft.com/office/word/2010/wordprocessingCanvas" xmlns:cx="http://schemas.microsoft.com/office/drawing/2014/chartex" xmlns:mc="http://schemas.openxmlformats.org/markup-compatibility/2006" xmlns:o="urn:schemas-microsoft-com:office:office" xmlns:r="http://schemas.openxmlformats.org/officeDocument/2006/relationships" xmlns:m="http://schemas.openxmlformats.org/officeDocument/2006/math" xmlns:v="urn:schemas-microsoft-com:vml" xmlns:wp14="http://schemas.microsoft.com/office/word/2010/wordprocessingDrawing" xmlns:wp="http://schemas.openxmlformats.org/drawingml/2006/wordprocessingDrawing" xmlns:w10="urn:schemas-microsoft-com:office:word" xmlns:w="http://schemas.openxmlformats.org/wordprocessingml/2006/main" xmlns:w14="http://schemas.microsoft.com/office/word/2010/wordml" xmlns:w15="http://schemas.microsoft.com/office/word/2012/wordml" xmlns:w16se="http://schemas.microsoft.com/office/word/2015/wordml/symex" xmlns:wpg="http://schemas.microsoft.com/office/word/2010/wordprocessingGroup" xmlns:wpi="http://schemas.microsoft.com/office/word/2010/wordprocessingInk" xmlns:wne="http://schemas.microsoft.com/office/word/2006/wordml" xmlns:wps="http://schemas.microsoft.com/office/word/2010/wordprocessingShape" mc:Ignorable="w14 w15 w16se wp14">
   <w:body>
     <w:p>
       <w:pPr>
         <w:jc w:val="center"/>
+        <w:rPr>
+          <w:sz w:val="44"/>
+          <w:szCs w:val="44"/>
+        </w:rPr>
+      </w:pPr>
+      <w:r>
         <w:rPr>
           <w:rFonts w:hint="eastAsia"/>
           <w:sz w:val="44"/>
           <w:szCs w:val="44"/>
         </w:rPr>
-      </w:pPr>
-      <w:r>
-        <w:rPr>
-          <w:rFonts w:hint="eastAsia"/>
-          <w:sz w:val="44"/>
-          <w:szCs w:val="44"/>
-        </w:rPr>
         <w:t>深圳技术大学考试答题纸</w:t>
       </w:r>
     </w:p>
@@ -24,7 +23,6 @@
       <w:pPr>
         <w:jc w:val="center"/>
         <w:rPr>
-          <w:rFonts w:hint="eastAsia"/>
           <w:sz w:val="10"/>
           <w:szCs w:val="10"/>
         </w:rPr>
@@ -34,19 +32,33 @@
           <w:rFonts w:hint="eastAsia"/>
           <w:sz w:val="24"/>
         </w:rPr>
-        <w:t>(以论文、报告等形式考核专用)</w:t>
-      </w:r>
-      <w:r>
-        <w:rPr>
-          <w:sz w:val="24"/>
-        </w:rPr>
-        <w:br w:type="textWrapping"/>
+        <w:t>(</w:t>
       </w:r>
       <w:r>
         <w:rPr>
           <w:rFonts w:hint="eastAsia"/>
           <w:sz w:val="24"/>
         </w:rPr>
+        <w:t>以论文、报告等形式考核专用</w:t>
+      </w:r>
+      <w:r>
+        <w:rPr>
+          <w:rFonts w:hint="eastAsia"/>
+          <w:sz w:val="24"/>
+        </w:rPr>
+        <w:t>)</w:t>
+      </w:r>
+      <w:r>
+        <w:rPr>
+          <w:sz w:val="24"/>
+        </w:rPr>
+        <w:br/>
+      </w:r>
+      <w:r>
+        <w:rPr>
+          <w:rFonts w:hint="eastAsia"/>
+          <w:sz w:val="24"/>
+        </w:rPr>
         <w:t>二○</w:t>
       </w:r>
       <w:r>
@@ -55,12 +67,28 @@
           <w:sz w:val="24"/>
           <w:u w:val="single"/>
         </w:rPr>
-        <w:t xml:space="preserve"> 二四 </w:t>
+        <w:t xml:space="preserve"> </w:t>
       </w:r>
       <w:r>
         <w:rPr>
           <w:rFonts w:hint="eastAsia"/>
           <w:sz w:val="24"/>
+          <w:u w:val="single"/>
+        </w:rPr>
+        <w:t>二四</w:t>
+      </w:r>
+      <w:r>
+        <w:rPr>
+          <w:rFonts w:hint="eastAsia"/>
+          <w:sz w:val="24"/>
+          <w:u w:val="single"/>
+        </w:rPr>
+        <w:t xml:space="preserve"> </w:t>
+      </w:r>
+      <w:r>
+        <w:rPr>
+          <w:rFonts w:hint="eastAsia"/>
+          <w:sz w:val="24"/>
         </w:rPr>
         <w:t>～二○</w:t>
       </w:r>
@@ -70,14 +98,15 @@
           <w:sz w:val="24"/>
           <w:u w:val="single"/>
         </w:rPr>
-        <w:t xml:space="preserve"> 二五 </w:t>
+        <w:t xml:space="preserve"> </w:t>
       </w:r>
       <w:r>
         <w:rPr>
           <w:rFonts w:hint="eastAsia"/>
           <w:sz w:val="24"/>
-        </w:rPr>
-        <w:t xml:space="preserve">  学年度第</w:t>
+          <w:u w:val="single"/>
+        </w:rPr>
+        <w:t>二五</w:t>
       </w:r>
       <w:r>
         <w:rPr>
@@ -85,7 +114,45 @@
           <w:sz w:val="24"/>
           <w:u w:val="single"/>
         </w:rPr>
-        <w:t xml:space="preserve"> 一 </w:t>
+        <w:t xml:space="preserve"> </w:t>
+      </w:r>
+      <w:r>
+        <w:rPr>
+          <w:rFonts w:hint="eastAsia"/>
+          <w:sz w:val="24"/>
+        </w:rPr>
+        <w:t xml:space="preserve">  </w:t>
+      </w:r>
+      <w:r>
+        <w:rPr>
+          <w:rFonts w:hint="eastAsia"/>
+          <w:sz w:val="24"/>
+        </w:rPr>
+        <w:t>学年度第</w:t>
+      </w:r>
+      <w:r>
+        <w:rPr>
+          <w:rFonts w:hint="eastAsia"/>
+          <w:sz w:val="24"/>
+          <w:u w:val="single"/>
+        </w:rPr>
+        <w:t xml:space="preserve"> </w:t>
+      </w:r>
+      <w:r>
+        <w:rPr>
+          <w:rFonts w:hint="eastAsia"/>
+          <w:sz w:val="24"/>
+          <w:u w:val="single"/>
+        </w:rPr>
+        <w:t>一</w:t>
+      </w:r>
+      <w:r>
+        <w:rPr>
+          <w:rFonts w:hint="eastAsia"/>
+          <w:sz w:val="24"/>
+          <w:u w:val="single"/>
+        </w:rPr>
+        <w:t xml:space="preserve"> </w:t>
       </w:r>
       <w:r>
         <w:rPr>
@@ -97,16 +164,10 @@
     </w:p>
     <w:tbl>
       <w:tblPr>
-        <w:tblStyle w:val="5"/>
         <w:tblW w:w="9362" w:type="dxa"/>
         <w:jc w:val="center"/>
         <w:tblLayout w:type="fixed"/>
-        <w:tblCellMar>
-          <w:top w:w="0" w:type="dxa"/>
-          <w:left w:w="108" w:type="dxa"/>
-          <w:bottom w:w="0" w:type="dxa"/>
-          <w:right w:w="108" w:type="dxa"/>
-        </w:tblCellMar>
+        <w:tblLook w:val="04A0" w:firstRow="1" w:lastRow="0" w:firstColumn="1" w:lastColumn="0" w:noHBand="0" w:noVBand="1"/>
       </w:tblPr>
       <w:tblGrid>
         <w:gridCol w:w="1076"/>
@@ -123,16 +184,8 @@
         <w:gridCol w:w="576"/>
       </w:tblGrid>
       <w:tr>
-        <w:tblPrEx>
-          <w:tblCellMar>
-            <w:top w:w="0" w:type="dxa"/>
-            <w:left w:w="108" w:type="dxa"/>
-            <w:bottom w:w="0" w:type="dxa"/>
-            <w:right w:w="108" w:type="dxa"/>
-          </w:tblCellMar>
-        </w:tblPrEx>
         <w:trPr>
-          <w:trHeight w:val="397" w:hRule="atLeast"/>
+          <w:trHeight w:val="397"/>
           <w:jc w:val="center"/>
         </w:trPr>
         <w:tc>
@@ -143,13 +196,13 @@
           <w:p>
             <w:pPr>
               <w:rPr>
-                <w:rFonts w:hint="eastAsia" w:eastAsia="楷体_GB2312"/>
+                <w:rFonts w:eastAsia="楷体_GB2312"/>
                 <w:szCs w:val="21"/>
               </w:rPr>
             </w:pPr>
             <w:r>
               <w:rPr>
-                <w:rFonts w:hint="eastAsia" w:eastAsia="楷体_GB2312"/>
+                <w:rFonts w:eastAsia="楷体_GB2312" w:hint="eastAsia"/>
                 <w:szCs w:val="21"/>
               </w:rPr>
               <w:t>课程编号</w:t>
@@ -161,14 +214,14 @@
             <w:tcW w:w="1159" w:type="dxa"/>
             <w:gridSpan w:val="2"/>
             <w:tcBorders>
-              <w:bottom w:val="single" w:color="auto" w:sz="4" w:space="0"/>
+              <w:bottom w:val="single" w:sz="4" w:space="0" w:color="auto"/>
             </w:tcBorders>
             <w:vAlign w:val="center"/>
           </w:tcPr>
           <w:p>
             <w:pPr>
               <w:rPr>
-                <w:rFonts w:hint="eastAsia" w:eastAsiaTheme="minorHAnsi"/>
+                <w:rFonts w:eastAsiaTheme="minorHAnsi"/>
                 <w:szCs w:val="21"/>
               </w:rPr>
             </w:pPr>
@@ -189,13 +242,13 @@
           <w:p>
             <w:pPr>
               <w:rPr>
-                <w:rFonts w:hint="eastAsia" w:eastAsia="楷体_GB2312"/>
+                <w:rFonts w:eastAsia="楷体_GB2312"/>
                 <w:szCs w:val="21"/>
               </w:rPr>
             </w:pPr>
             <w:r>
               <w:rPr>
-                <w:rFonts w:hint="eastAsia" w:eastAsia="楷体_GB2312"/>
+                <w:rFonts w:eastAsia="楷体_GB2312" w:hint="eastAsia"/>
                 <w:szCs w:val="21"/>
               </w:rPr>
               <w:t>课程名称</w:t>
@@ -207,20 +260,20 @@
             <w:tcW w:w="2482" w:type="dxa"/>
             <w:gridSpan w:val="2"/>
             <w:tcBorders>
-              <w:bottom w:val="single" w:color="auto" w:sz="4" w:space="0"/>
+              <w:bottom w:val="single" w:sz="4" w:space="0" w:color="auto"/>
             </w:tcBorders>
             <w:vAlign w:val="center"/>
           </w:tcPr>
           <w:p>
             <w:pPr>
               <w:rPr>
-                <w:rFonts w:hint="eastAsia" w:eastAsia="楷体_GB2312"/>
+                <w:rFonts w:eastAsia="楷体_GB2312"/>
                 <w:szCs w:val="21"/>
               </w:rPr>
             </w:pPr>
             <w:r>
               <w:rPr>
-                <w:rFonts w:hint="eastAsia" w:eastAsia="楷体_GB2312"/>
+                <w:rFonts w:eastAsia="楷体_GB2312" w:hint="eastAsia"/>
                 <w:szCs w:val="21"/>
               </w:rPr>
               <w:t>云计算技术</w:t>
@@ -236,13 +289,13 @@
           <w:p>
             <w:pPr>
               <w:rPr>
-                <w:rFonts w:hint="eastAsia" w:eastAsia="楷体_GB2312"/>
+                <w:rFonts w:eastAsia="楷体_GB2312"/>
                 <w:szCs w:val="21"/>
               </w:rPr>
             </w:pPr>
             <w:r>
               <w:rPr>
-                <w:rFonts w:hint="eastAsia" w:eastAsia="楷体_GB2312"/>
+                <w:rFonts w:eastAsia="楷体_GB2312" w:hint="eastAsia"/>
                 <w:szCs w:val="21"/>
               </w:rPr>
               <w:t>主讲教师</w:t>
@@ -254,20 +307,20 @@
             <w:tcW w:w="1090" w:type="dxa"/>
             <w:tcBorders>
               <w:left w:val="nil"/>
-              <w:bottom w:val="single" w:color="auto" w:sz="4" w:space="0"/>
+              <w:bottom w:val="single" w:sz="4" w:space="0" w:color="auto"/>
             </w:tcBorders>
             <w:vAlign w:val="center"/>
           </w:tcPr>
           <w:p>
             <w:pPr>
               <w:rPr>
-                <w:rFonts w:hint="eastAsia" w:eastAsia="楷体_GB2312"/>
+                <w:rFonts w:eastAsia="楷体_GB2312"/>
                 <w:szCs w:val="21"/>
               </w:rPr>
             </w:pPr>
             <w:r>
               <w:rPr>
-                <w:rFonts w:hint="eastAsia" w:eastAsia="楷体_GB2312"/>
+                <w:rFonts w:eastAsia="楷体_GB2312" w:hint="eastAsia"/>
                 <w:szCs w:val="21"/>
               </w:rPr>
               <w:t>姜婧妍</w:t>
@@ -282,13 +335,13 @@
           <w:p>
             <w:pPr>
               <w:rPr>
-                <w:rFonts w:hint="eastAsia" w:eastAsia="楷体_GB2312"/>
+                <w:rFonts w:eastAsia="楷体_GB2312"/>
                 <w:szCs w:val="21"/>
               </w:rPr>
             </w:pPr>
             <w:r>
               <w:rPr>
-                <w:rFonts w:hint="eastAsia" w:eastAsia="楷体_GB2312"/>
+                <w:rFonts w:eastAsia="楷体_GB2312" w:hint="eastAsia"/>
                 <w:szCs w:val="21"/>
               </w:rPr>
               <w:t>评分</w:t>
@@ -299,14 +352,14 @@
           <w:tcPr>
             <w:tcW w:w="576" w:type="dxa"/>
             <w:tcBorders>
-              <w:bottom w:val="single" w:color="auto" w:sz="4" w:space="0"/>
+              <w:bottom w:val="single" w:sz="4" w:space="0" w:color="auto"/>
             </w:tcBorders>
             <w:vAlign w:val="center"/>
           </w:tcPr>
           <w:p>
             <w:pPr>
               <w:rPr>
-                <w:rFonts w:hint="eastAsia" w:eastAsia="楷体_GB2312"/>
+                <w:rFonts w:eastAsia="楷体_GB2312"/>
                 <w:sz w:val="24"/>
               </w:rPr>
             </w:pPr>
@@ -314,16 +367,8 @@
         </w:tc>
       </w:tr>
       <w:tr>
-        <w:tblPrEx>
-          <w:tblCellMar>
-            <w:top w:w="0" w:type="dxa"/>
-            <w:left w:w="108" w:type="dxa"/>
-            <w:bottom w:w="0" w:type="dxa"/>
-            <w:right w:w="108" w:type="dxa"/>
-          </w:tblCellMar>
-        </w:tblPrEx>
         <w:trPr>
-          <w:trHeight w:val="397" w:hRule="atLeast"/>
+          <w:trHeight w:val="397"/>
           <w:jc w:val="center"/>
         </w:trPr>
         <w:tc>
@@ -334,16 +379,30 @@
           <w:p>
             <w:pPr>
               <w:rPr>
-                <w:rFonts w:hint="eastAsia" w:eastAsia="楷体_GB2312"/>
+                <w:rFonts w:eastAsia="楷体_GB2312"/>
                 <w:szCs w:val="21"/>
               </w:rPr>
             </w:pPr>
             <w:r>
               <w:rPr>
-                <w:rFonts w:hint="eastAsia" w:eastAsia="楷体_GB2312"/>
+                <w:rFonts w:eastAsia="楷体_GB2312" w:hint="eastAsia"/>
                 <w:szCs w:val="21"/>
               </w:rPr>
-              <w:t>学    号</w:t>
+              <w:t>学</w:t>
+            </w:r>
+            <w:r>
+              <w:rPr>
+                <w:rFonts w:eastAsia="楷体_GB2312" w:hint="eastAsia"/>
+                <w:szCs w:val="21"/>
+              </w:rPr>
+              <w:t xml:space="preserve">    </w:t>
+            </w:r>
+            <w:r>
+              <w:rPr>
+                <w:rFonts w:eastAsia="楷体_GB2312" w:hint="eastAsia"/>
+                <w:szCs w:val="21"/>
+              </w:rPr>
+              <w:t>号</w:t>
             </w:r>
           </w:p>
         </w:tc>
@@ -352,21 +411,21 @@
             <w:tcW w:w="1159" w:type="dxa"/>
             <w:gridSpan w:val="2"/>
             <w:tcBorders>
-              <w:top w:val="single" w:color="auto" w:sz="4" w:space="0"/>
-              <w:bottom w:val="single" w:color="auto" w:sz="4" w:space="0"/>
+              <w:top w:val="single" w:sz="4" w:space="0" w:color="auto"/>
+              <w:bottom w:val="single" w:sz="4" w:space="0" w:color="auto"/>
             </w:tcBorders>
             <w:vAlign w:val="bottom"/>
           </w:tcPr>
           <w:p>
             <w:pPr>
               <w:rPr>
-                <w:rFonts w:hint="eastAsia" w:eastAsia="楷体_GB2312"/>
+                <w:rFonts w:eastAsia="楷体_GB2312"/>
                 <w:szCs w:val="21"/>
               </w:rPr>
             </w:pPr>
             <w:r>
               <w:rPr>
-                <w:rFonts w:hint="eastAsia" w:eastAsia="楷体_GB2312"/>
+                <w:rFonts w:eastAsia="楷体_GB2312" w:hint="eastAsia"/>
                 <w:szCs w:val="21"/>
               </w:rPr>
               <w:t>202200202106</w:t>
@@ -382,13 +441,13 @@
             <w:pPr>
               <w:jc w:val="right"/>
               <w:rPr>
-                <w:rFonts w:hint="eastAsia" w:eastAsia="楷体_GB2312"/>
+                <w:rFonts w:eastAsia="楷体_GB2312"/>
                 <w:szCs w:val="21"/>
               </w:rPr>
             </w:pPr>
             <w:r>
               <w:rPr>
-                <w:rFonts w:hint="eastAsia" w:eastAsia="楷体_GB2312"/>
+                <w:rFonts w:eastAsia="楷体_GB2312" w:hint="eastAsia"/>
                 <w:szCs w:val="21"/>
               </w:rPr>
               <w:t>姓名</w:t>
@@ -400,20 +459,20 @@
             <w:tcW w:w="1100" w:type="dxa"/>
             <w:gridSpan w:val="2"/>
             <w:tcBorders>
-              <w:bottom w:val="single" w:color="auto" w:sz="4" w:space="0"/>
+              <w:bottom w:val="single" w:sz="4" w:space="0" w:color="auto"/>
             </w:tcBorders>
             <w:vAlign w:val="bottom"/>
           </w:tcPr>
           <w:p>
             <w:pPr>
               <w:rPr>
-                <w:rFonts w:hint="eastAsia" w:eastAsia="楷体_GB2312"/>
+                <w:rFonts w:eastAsia="楷体_GB2312"/>
                 <w:szCs w:val="21"/>
               </w:rPr>
             </w:pPr>
             <w:r>
               <w:rPr>
-                <w:rFonts w:hint="eastAsia" w:eastAsia="楷体_GB2312"/>
+                <w:rFonts w:eastAsia="楷体_GB2312" w:hint="eastAsia"/>
                 <w:szCs w:val="21"/>
               </w:rPr>
               <w:t>陈俊宇</w:t>
@@ -432,13 +491,13 @@
           <w:p>
             <w:pPr>
               <w:rPr>
-                <w:rFonts w:hint="eastAsia" w:eastAsia="楷体_GB2312"/>
+                <w:rFonts w:eastAsia="楷体_GB2312"/>
                 <w:szCs w:val="21"/>
               </w:rPr>
             </w:pPr>
             <w:r>
               <w:rPr>
-                <w:rFonts w:hint="eastAsia" w:eastAsia="楷体_GB2312"/>
+                <w:rFonts w:eastAsia="楷体_GB2312" w:hint="eastAsia"/>
                 <w:szCs w:val="21"/>
               </w:rPr>
               <w:t>专业年级</w:t>
@@ -450,38 +509,51 @@
             <w:tcW w:w="3466" w:type="dxa"/>
             <w:gridSpan w:val="4"/>
             <w:tcBorders>
-              <w:bottom w:val="single" w:color="auto" w:sz="4" w:space="0"/>
+              <w:bottom w:val="single" w:sz="4" w:space="0" w:color="auto"/>
             </w:tcBorders>
             <w:vAlign w:val="bottom"/>
           </w:tcPr>
           <w:p>
             <w:pPr>
               <w:rPr>
-                <w:rFonts w:hint="eastAsia" w:eastAsia="楷体_GB2312"/>
+                <w:rFonts w:eastAsia="楷体_GB2312"/>
                 <w:szCs w:val="21"/>
               </w:rPr>
             </w:pPr>
             <w:r>
               <w:rPr>
-                <w:rFonts w:hint="eastAsia" w:eastAsia="楷体_GB2312"/>
+                <w:rFonts w:eastAsia="楷体_GB2312" w:hint="eastAsia"/>
                 <w:szCs w:val="21"/>
               </w:rPr>
-              <w:t>22级计算机科学与技术3班</w:t>
+              <w:t>22</w:t>
+            </w:r>
+            <w:r>
+              <w:rPr>
+                <w:rFonts w:eastAsia="楷体_GB2312" w:hint="eastAsia"/>
+                <w:szCs w:val="21"/>
+              </w:rPr>
+              <w:t>级计算机科学与技术</w:t>
+            </w:r>
+            <w:r>
+              <w:rPr>
+                <w:rFonts w:eastAsia="楷体_GB2312" w:hint="eastAsia"/>
+                <w:szCs w:val="21"/>
+              </w:rPr>
+              <w:t>3</w:t>
+            </w:r>
+            <w:r>
+              <w:rPr>
+                <w:rFonts w:eastAsia="楷体_GB2312" w:hint="eastAsia"/>
+                <w:szCs w:val="21"/>
+              </w:rPr>
+              <w:t>班</w:t>
             </w:r>
           </w:p>
         </w:tc>
       </w:tr>
       <w:tr>
-        <w:tblPrEx>
-          <w:tblCellMar>
-            <w:top w:w="0" w:type="dxa"/>
-            <w:left w:w="108" w:type="dxa"/>
-            <w:bottom w:w="0" w:type="dxa"/>
-            <w:right w:w="108" w:type="dxa"/>
-          </w:tblCellMar>
-        </w:tblPrEx>
         <w:trPr>
-          <w:trHeight w:val="113" w:hRule="exact"/>
+          <w:trHeight w:hRule="exact" w:val="113"/>
           <w:jc w:val="center"/>
         </w:trPr>
         <w:tc>
@@ -489,14 +561,14 @@
             <w:tcW w:w="9362" w:type="dxa"/>
             <w:gridSpan w:val="12"/>
             <w:tcBorders>
-              <w:bottom w:val="single" w:color="auto" w:sz="4" w:space="0"/>
+              <w:bottom w:val="single" w:sz="4" w:space="0" w:color="auto"/>
             </w:tcBorders>
             <w:vAlign w:val="bottom"/>
           </w:tcPr>
           <w:p>
             <w:pPr>
               <w:rPr>
-                <w:rFonts w:hint="eastAsia" w:eastAsia="楷体_GB2312"/>
+                <w:rFonts w:eastAsia="楷体_GB2312"/>
                 <w:szCs w:val="21"/>
               </w:rPr>
             </w:pPr>
@@ -504,16 +576,8 @@
         </w:tc>
       </w:tr>
       <w:tr>
-        <w:tblPrEx>
-          <w:tblCellMar>
-            <w:top w:w="0" w:type="dxa"/>
-            <w:left w:w="108" w:type="dxa"/>
-            <w:bottom w:w="0" w:type="dxa"/>
-            <w:right w:w="108" w:type="dxa"/>
-          </w:tblCellMar>
-        </w:tblPrEx>
         <w:trPr>
-          <w:trHeight w:val="1395" w:hRule="atLeast"/>
+          <w:trHeight w:val="1395"/>
           <w:jc w:val="center"/>
         </w:trPr>
         <w:tc>
@@ -521,21 +585,21 @@
             <w:tcW w:w="9362" w:type="dxa"/>
             <w:gridSpan w:val="12"/>
             <w:tcBorders>
-              <w:top w:val="single" w:color="auto" w:sz="4" w:space="0"/>
-              <w:left w:val="single" w:color="auto" w:sz="4" w:space="0"/>
-              <w:right w:val="single" w:color="auto" w:sz="4" w:space="0"/>
+              <w:top w:val="single" w:sz="4" w:space="0" w:color="auto"/>
+              <w:left w:val="single" w:sz="4" w:space="0" w:color="auto"/>
+              <w:right w:val="single" w:sz="4" w:space="0" w:color="auto"/>
             </w:tcBorders>
           </w:tcPr>
           <w:p>
             <w:pPr>
               <w:rPr>
-                <w:rFonts w:hint="eastAsia" w:eastAsia="楷体_GB2312"/>
+                <w:rFonts w:eastAsia="楷体_GB2312"/>
                 <w:szCs w:val="21"/>
               </w:rPr>
             </w:pPr>
             <w:r>
               <w:rPr>
-                <w:rFonts w:hint="eastAsia" w:eastAsia="楷体_GB2312"/>
+                <w:rFonts w:eastAsia="楷体_GB2312" w:hint="eastAsia"/>
                 <w:szCs w:val="21"/>
               </w:rPr>
               <w:t>教师评语：</w:t>
@@ -544,38 +608,37 @@
           <w:p>
             <w:pPr>
               <w:rPr>
+                <w:color w:val="FF0000"/>
+                <w:lang w:eastAsia="zh-Hans"/>
+              </w:rPr>
+            </w:pPr>
+            <w:r>
+              <w:rPr>
+                <w:color w:val="FF0000"/>
+                <w:lang w:eastAsia="zh-Hans"/>
+              </w:rPr>
+              <w:sym w:font="Wingdings 2" w:char="00A3"/>
+            </w:r>
+            <w:r>
+              <w:rPr>
+                <w:rFonts w:hint="eastAsia"/>
+                <w:color w:val="FF0000"/>
+              </w:rPr>
+              <w:t xml:space="preserve"> </w:t>
+            </w:r>
+            <w:r>
+              <w:rPr>
+                <w:color w:val="FF0000"/>
+                <w:lang w:eastAsia="zh-Hans"/>
+              </w:rPr>
+              <w:t>这篇论文写得非常出色，内容充实，观点清晰，论证严密，语言流畅，结构合理，展示了深入的研究和扎实的学术能力。作者对所选题目有深入的理解，并能独立思考和提出独到见解。这篇论文在学术上具有一定的创新性和价值，是一篇优秀的</w:t>
+            </w:r>
+            <w:r>
+              <w:rPr>
                 <w:rFonts w:hint="eastAsia"/>
                 <w:color w:val="FF0000"/>
                 <w:lang w:eastAsia="zh-Hans"/>
               </w:rPr>
-            </w:pPr>
-            <w:r>
-              <w:rPr>
-                <w:color w:val="FF0000"/>
-                <w:lang w:eastAsia="zh-Hans"/>
-              </w:rPr>
-              <w:sym w:font="Wingdings 2" w:char="00A3"/>
-            </w:r>
-            <w:r>
-              <w:rPr>
-                <w:rFonts w:hint="eastAsia"/>
-                <w:color w:val="FF0000"/>
-              </w:rPr>
-              <w:t xml:space="preserve"> </w:t>
-            </w:r>
-            <w:r>
-              <w:rPr>
-                <w:color w:val="FF0000"/>
-                <w:lang w:eastAsia="zh-Hans"/>
-              </w:rPr>
-              <w:t>这篇论文写得非常出色，内容充实，观点清晰，论证严密，语言流畅，结构合理，展示了深入的研究和扎实的学术能力。作者对所选题目有深入的理解，并能独立思考和提出独到见解。这篇论文在学术上具有一定的创新性和价值，是一篇优秀的</w:t>
-            </w:r>
-            <w:r>
-              <w:rPr>
-                <w:rFonts w:hint="eastAsia"/>
-                <w:color w:val="FF0000"/>
-                <w:lang w:eastAsia="zh-Hans"/>
-              </w:rPr>
               <w:t>期末论文</w:t>
             </w:r>
             <w:r>
@@ -589,7 +652,6 @@
           <w:p>
             <w:pPr>
               <w:rPr>
-                <w:rFonts w:hint="eastAsia"/>
                 <w:color w:val="FF0000"/>
                 <w:lang w:eastAsia="zh-Hans"/>
               </w:rPr>
@@ -598,38 +660,37 @@
           <w:p>
             <w:pPr>
               <w:rPr>
+                <w:color w:val="FF0000"/>
+                <w:lang w:eastAsia="zh-Hans"/>
+              </w:rPr>
+            </w:pPr>
+            <w:r>
+              <w:rPr>
+                <w:color w:val="FF0000"/>
+                <w:lang w:eastAsia="zh-Hans"/>
+              </w:rPr>
+              <w:sym w:font="Wingdings 2" w:char="00A3"/>
+            </w:r>
+            <w:r>
+              <w:rPr>
+                <w:rFonts w:hint="eastAsia"/>
+                <w:color w:val="FF0000"/>
+              </w:rPr>
+              <w:t xml:space="preserve"> </w:t>
+            </w:r>
+            <w:r>
+              <w:rPr>
+                <w:color w:val="FF0000"/>
+                <w:lang w:eastAsia="zh-Hans"/>
+              </w:rPr>
+              <w:t>这篇论文写得很好，内容充实，观点清晰，论证较为严密，语言表达较为流畅，结构较为合理。作者对所选题目有一定的理解，并能进行一定的独立思考和提出见解。这篇论文在学术上具有一定的价值，是一篇较为优秀的</w:t>
+            </w:r>
+            <w:r>
+              <w:rPr>
                 <w:rFonts w:hint="eastAsia"/>
                 <w:color w:val="FF0000"/>
                 <w:lang w:eastAsia="zh-Hans"/>
               </w:rPr>
-            </w:pPr>
-            <w:r>
-              <w:rPr>
-                <w:color w:val="FF0000"/>
-                <w:lang w:eastAsia="zh-Hans"/>
-              </w:rPr>
-              <w:sym w:font="Wingdings 2" w:char="00A3"/>
-            </w:r>
-            <w:r>
-              <w:rPr>
-                <w:rFonts w:hint="eastAsia"/>
-                <w:color w:val="FF0000"/>
-              </w:rPr>
-              <w:t xml:space="preserve"> </w:t>
-            </w:r>
-            <w:r>
-              <w:rPr>
-                <w:color w:val="FF0000"/>
-                <w:lang w:eastAsia="zh-Hans"/>
-              </w:rPr>
-              <w:t>这篇论文写得很好，内容充实，观点清晰，论证较为严密，语言表达较为流畅，结构较为合理。作者对所选题目有一定的理解，并能进行一定的独立思考和提出见解。这篇论文在学术上具有一定的价值，是一篇较为优秀的</w:t>
-            </w:r>
-            <w:r>
-              <w:rPr>
-                <w:rFonts w:hint="eastAsia"/>
-                <w:color w:val="FF0000"/>
-                <w:lang w:eastAsia="zh-Hans"/>
-              </w:rPr>
               <w:t>期末论文</w:t>
             </w:r>
             <w:r>
@@ -643,7 +704,6 @@
           <w:p>
             <w:pPr>
               <w:rPr>
-                <w:rFonts w:hint="eastAsia"/>
                 <w:color w:val="FF0000"/>
                 <w:lang w:eastAsia="zh-Hans"/>
               </w:rPr>
@@ -652,38 +712,37 @@
           <w:p>
             <w:pPr>
               <w:rPr>
+                <w:color w:val="FF0000"/>
+                <w:lang w:eastAsia="zh-Hans"/>
+              </w:rPr>
+            </w:pPr>
+            <w:r>
+              <w:rPr>
+                <w:color w:val="FF0000"/>
+                <w:lang w:eastAsia="zh-Hans"/>
+              </w:rPr>
+              <w:sym w:font="Wingdings 2" w:char="00A3"/>
+            </w:r>
+            <w:r>
+              <w:rPr>
+                <w:rFonts w:hint="eastAsia"/>
+                <w:color w:val="FF0000"/>
+              </w:rPr>
+              <w:t xml:space="preserve"> </w:t>
+            </w:r>
+            <w:r>
+              <w:rPr>
+                <w:color w:val="FF0000"/>
+                <w:lang w:eastAsia="zh-Hans"/>
+              </w:rPr>
+              <w:t>这篇论文写得还可以，内容基本充实，观点较为清晰，论证较为合理，语言表达较为流畅，结构较为合理。作者对所选题目有一定的理解，并能进行一定的思考和提出见解。这篇论文在学术上具有一定的参考价值，是一篇中等水平的</w:t>
+            </w:r>
+            <w:r>
+              <w:rPr>
                 <w:rFonts w:hint="eastAsia"/>
                 <w:color w:val="FF0000"/>
                 <w:lang w:eastAsia="zh-Hans"/>
               </w:rPr>
-            </w:pPr>
-            <w:r>
-              <w:rPr>
-                <w:color w:val="FF0000"/>
-                <w:lang w:eastAsia="zh-Hans"/>
-              </w:rPr>
-              <w:sym w:font="Wingdings 2" w:char="00A3"/>
-            </w:r>
-            <w:r>
-              <w:rPr>
-                <w:rFonts w:hint="eastAsia"/>
-                <w:color w:val="FF0000"/>
-              </w:rPr>
-              <w:t xml:space="preserve"> </w:t>
-            </w:r>
-            <w:r>
-              <w:rPr>
-                <w:color w:val="FF0000"/>
-                <w:lang w:eastAsia="zh-Hans"/>
-              </w:rPr>
-              <w:t>这篇论文写得还可以，内容基本充实，观点较为清晰，论证较为合理，语言表达较为流畅，结构较为合理。作者对所选题目有一定的理解，并能进行一定的思考和提出见解。这篇论文在学术上具有一定的参考价值，是一篇中等水平的</w:t>
-            </w:r>
-            <w:r>
-              <w:rPr>
-                <w:rFonts w:hint="eastAsia"/>
-                <w:color w:val="FF0000"/>
-                <w:lang w:eastAsia="zh-Hans"/>
-              </w:rPr>
               <w:t>期末论文</w:t>
             </w:r>
             <w:r>
@@ -697,7 +756,6 @@
           <w:p>
             <w:pPr>
               <w:rPr>
-                <w:rFonts w:hint="eastAsia"/>
                 <w:color w:val="FF0000"/>
                 <w:lang w:eastAsia="zh-Hans"/>
               </w:rPr>
@@ -706,38 +764,37 @@
           <w:p>
             <w:pPr>
               <w:rPr>
+                <w:color w:val="FF0000"/>
+                <w:lang w:eastAsia="zh-Hans"/>
+              </w:rPr>
+            </w:pPr>
+            <w:r>
+              <w:rPr>
+                <w:color w:val="FF0000"/>
+                <w:lang w:eastAsia="zh-Hans"/>
+              </w:rPr>
+              <w:sym w:font="Wingdings 2" w:char="00A3"/>
+            </w:r>
+            <w:r>
+              <w:rPr>
+                <w:rFonts w:hint="eastAsia"/>
+                <w:color w:val="FF0000"/>
+              </w:rPr>
+              <w:t xml:space="preserve"> </w:t>
+            </w:r>
+            <w:r>
+              <w:rPr>
+                <w:color w:val="FF0000"/>
+                <w:lang w:eastAsia="zh-Hans"/>
+              </w:rPr>
+              <w:t>这篇论文写得一般，内容较为简单，观点不够清晰，论证不够严密，语言表达不够流畅，结构不够合理。作者对所选题目的理解较为肤浅，缺乏独立思考和提出见解的能力。这篇论文在学术上的价值有限，是一篇较为普通的</w:t>
+            </w:r>
+            <w:r>
+              <w:rPr>
                 <w:rFonts w:hint="eastAsia"/>
                 <w:color w:val="FF0000"/>
                 <w:lang w:eastAsia="zh-Hans"/>
               </w:rPr>
-            </w:pPr>
-            <w:r>
-              <w:rPr>
-                <w:color w:val="FF0000"/>
-                <w:lang w:eastAsia="zh-Hans"/>
-              </w:rPr>
-              <w:sym w:font="Wingdings 2" w:char="00A3"/>
-            </w:r>
-            <w:r>
-              <w:rPr>
-                <w:rFonts w:hint="eastAsia"/>
-                <w:color w:val="FF0000"/>
-              </w:rPr>
-              <w:t xml:space="preserve"> </w:t>
-            </w:r>
-            <w:r>
-              <w:rPr>
-                <w:color w:val="FF0000"/>
-                <w:lang w:eastAsia="zh-Hans"/>
-              </w:rPr>
-              <w:t>这篇论文写得一般，内容较为简单，观点不够清晰，论证不够严密，语言表达不够流畅，结构不够合理。作者对所选题目的理解较为肤浅，缺乏独立思考和提出见解的能力。这篇论文在学术上的价值有限，是一篇较为普通的</w:t>
-            </w:r>
-            <w:r>
-              <w:rPr>
-                <w:rFonts w:hint="eastAsia"/>
-                <w:color w:val="FF0000"/>
-                <w:lang w:eastAsia="zh-Hans"/>
-              </w:rPr>
               <w:t>期末论文</w:t>
             </w:r>
             <w:r>
@@ -751,7 +808,7 @@
           <w:p>
             <w:pPr>
               <w:rPr>
-                <w:rFonts w:hint="eastAsia" w:eastAsia="楷体_GB2312"/>
+                <w:rFonts w:eastAsia="楷体_GB2312"/>
                 <w:szCs w:val="21"/>
               </w:rPr>
             </w:pPr>
@@ -759,16 +816,8 @@
         </w:tc>
       </w:tr>
       <w:tr>
-        <w:tblPrEx>
-          <w:tblCellMar>
-            <w:top w:w="0" w:type="dxa"/>
-            <w:left w:w="108" w:type="dxa"/>
-            <w:bottom w:w="0" w:type="dxa"/>
-            <w:right w:w="108" w:type="dxa"/>
-          </w:tblCellMar>
-        </w:tblPrEx>
         <w:trPr>
-          <w:trHeight w:val="765" w:hRule="atLeast"/>
+          <w:trHeight w:val="765"/>
           <w:jc w:val="center"/>
         </w:trPr>
         <w:tc>
@@ -776,7 +825,7 @@
             <w:tcW w:w="1155" w:type="dxa"/>
             <w:gridSpan w:val="2"/>
             <w:tcBorders>
-              <w:top w:val="single" w:color="auto" w:sz="4" w:space="0"/>
+              <w:top w:val="single" w:sz="4" w:space="0" w:color="auto"/>
             </w:tcBorders>
             <w:vAlign w:val="center"/>
           </w:tcPr>
@@ -785,13 +834,13 @@
               <w:wordWrap w:val="0"/>
               <w:jc w:val="center"/>
               <w:rPr>
-                <w:rFonts w:hint="eastAsia" w:eastAsia="楷体_GB2312"/>
+                <w:rFonts w:eastAsia="楷体_GB2312"/>
                 <w:sz w:val="24"/>
               </w:rPr>
             </w:pPr>
             <w:r>
               <w:rPr>
-                <w:rFonts w:hint="eastAsia" w:eastAsia="楷体_GB2312"/>
+                <w:rFonts w:eastAsia="楷体_GB2312" w:hint="eastAsia"/>
                 <w:sz w:val="24"/>
               </w:rPr>
               <w:t>题目：</w:t>
@@ -803,8 +852,8 @@
             <w:tcW w:w="6911" w:type="dxa"/>
             <w:gridSpan w:val="8"/>
             <w:tcBorders>
-              <w:top w:val="single" w:color="auto" w:sz="4" w:space="0"/>
-              <w:bottom w:val="single" w:color="auto" w:sz="4" w:space="0"/>
+              <w:top w:val="single" w:sz="4" w:space="0" w:color="auto"/>
+              <w:bottom w:val="single" w:sz="4" w:space="0" w:color="auto"/>
             </w:tcBorders>
             <w:vAlign w:val="center"/>
           </w:tcPr>
@@ -812,14 +861,14 @@
             <w:pPr>
               <w:jc w:val="center"/>
               <w:rPr>
-                <w:rFonts w:hint="eastAsia" w:ascii="黑体" w:eastAsia="黑体"/>
+                <w:rFonts w:ascii="黑体" w:eastAsia="黑体"/>
                 <w:sz w:val="84"/>
                 <w:szCs w:val="84"/>
               </w:rPr>
             </w:pPr>
             <w:r>
               <w:rPr>
-                <w:rFonts w:hint="eastAsia" w:ascii="黑体" w:eastAsia="黑体"/>
+                <w:rFonts w:ascii="黑体" w:eastAsia="黑体" w:hint="eastAsia"/>
                 <w:sz w:val="84"/>
                 <w:szCs w:val="84"/>
               </w:rPr>
@@ -832,7 +881,7 @@
             <w:tcW w:w="1296" w:type="dxa"/>
             <w:gridSpan w:val="2"/>
             <w:tcBorders>
-              <w:top w:val="single" w:color="auto" w:sz="4" w:space="0"/>
+              <w:top w:val="single" w:sz="4" w:space="0" w:color="auto"/>
             </w:tcBorders>
             <w:vAlign w:val="center"/>
           </w:tcPr>
@@ -840,7 +889,7 @@
             <w:pPr>
               <w:jc w:val="center"/>
               <w:rPr>
-                <w:rFonts w:hint="eastAsia" w:eastAsia="楷体_GB2312"/>
+                <w:rFonts w:eastAsia="楷体_GB2312"/>
                 <w:sz w:val="24"/>
               </w:rPr>
             </w:pPr>
@@ -848,469 +897,345 @@
         </w:tc>
       </w:tr>
     </w:tbl>
-    <w:p>
-      <w:pPr>
-        <w:rPr>
-          <w:rFonts w:hint="eastAsia"/>
-        </w:rPr>
-      </w:pPr>
-    </w:p>
-    <w:p>
-      <w:pPr>
-        <w:rPr>
-          <w:rFonts w:hint="eastAsia"/>
-        </w:rPr>
-      </w:pPr>
-    </w:p>
-    <w:p>
-      <w:pPr>
-        <w:rPr>
-          <w:rFonts w:hint="eastAsia"/>
-        </w:rPr>
-      </w:pPr>
-    </w:p>
-    <w:p>
-      <w:pPr>
-        <w:rPr>
-          <w:rFonts w:hint="eastAsia"/>
-        </w:rPr>
-      </w:pPr>
-    </w:p>
-    <w:p>
-      <w:pPr>
-        <w:rPr>
-          <w:rFonts w:hint="eastAsia"/>
-        </w:rPr>
-      </w:pPr>
-    </w:p>
-    <w:p>
-      <w:pPr>
-        <w:rPr>
-          <w:rFonts w:hint="eastAsia"/>
-        </w:rPr>
-      </w:pPr>
-    </w:p>
-    <w:p>
-      <w:pPr>
-        <w:rPr>
-          <w:rFonts w:hint="eastAsia"/>
-        </w:rPr>
-      </w:pPr>
-    </w:p>
-    <w:p>
-      <w:pPr>
-        <w:rPr>
-          <w:rFonts w:hint="eastAsia"/>
-        </w:rPr>
-      </w:pPr>
-    </w:p>
-    <w:p>
-      <w:pPr>
-        <w:pStyle w:val="11"/>
+    <w:p/>
+    <w:p/>
+    <w:p/>
+    <w:p/>
+    <w:p/>
+    <w:p/>
+    <w:p/>
+    <w:p/>
+    <w:p>
+      <w:pPr>
+        <w:pStyle w:val="a9"/>
         <w:numPr>
           <w:ilvl w:val="0"/>
           <w:numId w:val="1"/>
         </w:numPr>
         <w:ind w:firstLineChars="0"/>
         <w:rPr>
-          <w:rFonts w:hint="eastAsia" w:ascii="黑体" w:hAnsi="黑体" w:eastAsia="黑体"/>
+          <w:rFonts w:ascii="黑体" w:eastAsia="黑体" w:hAnsi="黑体"/>
           <w:sz w:val="44"/>
           <w:szCs w:val="44"/>
         </w:rPr>
       </w:pPr>
       <w:r>
         <w:rPr>
-          <w:rFonts w:hint="eastAsia" w:ascii="黑体" w:hAnsi="黑体" w:eastAsia="黑体"/>
+          <w:rFonts w:ascii="黑体" w:eastAsia="黑体" w:hAnsi="黑体" w:hint="eastAsia"/>
           <w:sz w:val="44"/>
           <w:szCs w:val="44"/>
         </w:rPr>
+        <w:lastRenderedPageBreak/>
         <w:t>引言</w:t>
       </w:r>
     </w:p>
     <w:p>
       <w:pPr>
-        <w:pStyle w:val="4"/>
-        <w:keepNext w:val="0"/>
-        <w:keepLines w:val="0"/>
+        <w:pStyle w:val="a7"/>
         <w:widowControl/>
-        <w:suppressLineNumbers w:val="0"/>
-        <w:rPr>
-          <w:rFonts w:hint="eastAsia" w:ascii="宋体" w:hAnsi="宋体" w:eastAsia="宋体" w:cs="宋体"/>
-          <w:b w:val="0"/>
-          <w:bCs w:val="0"/>
-        </w:rPr>
-      </w:pPr>
-      <w:r>
-        <w:rPr>
-          <w:rFonts w:hint="eastAsia" w:ascii="宋体" w:hAnsi="宋体" w:eastAsia="宋体" w:cs="宋体"/>
-          <w:b w:val="0"/>
-          <w:bCs w:val="0"/>
+        <w:rPr>
+          <w:rFonts w:ascii="宋体" w:eastAsia="宋体" w:hAnsi="宋体" w:cs="宋体"/>
+        </w:rPr>
+      </w:pPr>
+      <w:r>
+        <w:rPr>
+          <w:rFonts w:ascii="宋体" w:eastAsia="宋体" w:hAnsi="宋体" w:cs="宋体" w:hint="eastAsia"/>
         </w:rPr>
         <w:t>随着信息技术的快速发展，云计算作为现代互联网技术的重要组成部分，在各行业中发挥着不可或缺的作用。其高效的资源管理能力、强大的计算能力和灵活的扩展性，为教育、金融、医疗等多个领域提供了革新性的解决方案。本报告旨在探讨云计算技术在教育领域的应用，通过设计并实现一个非编程类考试判题系统，解决传统考试管理效率低下、自动化程度不足的问题。</w:t>
       </w:r>
     </w:p>
     <w:p>
       <w:pPr>
-        <w:pStyle w:val="4"/>
-        <w:keepNext w:val="0"/>
-        <w:keepLines w:val="0"/>
+        <w:pStyle w:val="a7"/>
         <w:widowControl/>
-        <w:suppressLineNumbers w:val="0"/>
-        <w:rPr>
-          <w:rFonts w:hint="eastAsia" w:ascii="宋体" w:hAnsi="宋体" w:eastAsia="宋体" w:cs="宋体"/>
-          <w:b w:val="0"/>
-          <w:bCs w:val="0"/>
-        </w:rPr>
-      </w:pPr>
-      <w:r>
-        <w:rPr>
-          <w:rFonts w:hint="eastAsia" w:ascii="宋体" w:hAnsi="宋体" w:eastAsia="宋体" w:cs="宋体"/>
-          <w:b w:val="0"/>
-          <w:bCs w:val="0"/>
-        </w:rPr>
-        <w:t>本系统集用户管理、考试管理、自动评分和成绩管理于一体，为教师和学生提供了高效、便捷的使用体验。通过该实践，作者不仅加深了对云计算技术核心概念的理解，还提升了系统设计与开发的综合能力。</w:t>
-      </w:r>
-    </w:p>
-    <w:p>
-      <w:pPr>
-        <w:rPr>
-          <w:rFonts w:hint="eastAsia"/>
-        </w:rPr>
-      </w:pPr>
-    </w:p>
-    <w:p>
-      <w:pPr>
-        <w:rPr>
-          <w:rFonts w:hint="eastAsia"/>
-        </w:rPr>
-      </w:pPr>
-    </w:p>
-    <w:p>
-      <w:pPr>
-        <w:rPr>
-          <w:rFonts w:hint="eastAsia"/>
-        </w:rPr>
-      </w:pPr>
-    </w:p>
-    <w:p>
-      <w:pPr>
-        <w:rPr>
-          <w:rFonts w:hint="eastAsia"/>
-        </w:rPr>
-      </w:pPr>
-    </w:p>
-    <w:p>
-      <w:pPr>
-        <w:rPr>
-          <w:rFonts w:hint="eastAsia"/>
-        </w:rPr>
-      </w:pPr>
-    </w:p>
-    <w:p>
-      <w:pPr>
-        <w:rPr>
-          <w:rFonts w:hint="eastAsia"/>
-        </w:rPr>
-      </w:pPr>
-      <w:bookmarkStart w:id="0" w:name="_GoBack"/>
-      <w:bookmarkEnd w:id="0"/>
-    </w:p>
-    <w:p>
-      <w:pPr>
-        <w:rPr>
-          <w:rFonts w:hint="eastAsia"/>
-        </w:rPr>
-      </w:pPr>
-    </w:p>
-    <w:p>
-      <w:pPr>
-        <w:rPr>
-          <w:rFonts w:hint="eastAsia"/>
-        </w:rPr>
-      </w:pPr>
-    </w:p>
-    <w:p>
-      <w:pPr>
-        <w:rPr>
-          <w:rFonts w:hint="eastAsia"/>
-        </w:rPr>
-      </w:pPr>
-    </w:p>
-    <w:p>
-      <w:pPr>
-        <w:rPr>
-          <w:rFonts w:hint="eastAsia"/>
-        </w:rPr>
-      </w:pPr>
-    </w:p>
-    <w:p>
-      <w:pPr>
-        <w:rPr>
-          <w:rFonts w:hint="eastAsia"/>
-        </w:rPr>
-      </w:pPr>
-    </w:p>
-    <w:p>
-      <w:pPr>
-        <w:rPr>
-          <w:rFonts w:hint="eastAsia"/>
-        </w:rPr>
-      </w:pPr>
-    </w:p>
-    <w:p>
-      <w:pPr>
-        <w:rPr>
-          <w:rFonts w:hint="eastAsia"/>
-        </w:rPr>
-      </w:pPr>
-    </w:p>
-    <w:p>
-      <w:pPr>
-        <w:rPr>
-          <w:rFonts w:hint="eastAsia"/>
-        </w:rPr>
-      </w:pPr>
-    </w:p>
-    <w:p>
-      <w:pPr>
-        <w:rPr>
-          <w:rFonts w:hint="eastAsia"/>
-        </w:rPr>
-      </w:pPr>
-    </w:p>
-    <w:p>
-      <w:pPr>
-        <w:rPr>
-          <w:rFonts w:hint="eastAsia" w:ascii="黑体" w:hAnsi="黑体" w:eastAsia="黑体"/>
+        <w:rPr>
+          <w:rFonts w:ascii="宋体" w:eastAsia="宋体" w:hAnsi="宋体" w:cs="宋体"/>
+        </w:rPr>
+      </w:pPr>
+      <w:r>
+        <w:rPr>
+          <w:rFonts w:ascii="宋体" w:eastAsia="宋体" w:hAnsi="宋体" w:cs="宋体" w:hint="eastAsia"/>
+        </w:rPr>
+        <w:t>本系统集用户管理、考试管理、自动评分和成绩管理于一体，为教师和学生提供了高效、便捷的使用体验。通过该实践，作者不仅加深了对云计算技术核心概念的理解，还提升了系统设计与开发的综合能力</w:t>
+      </w:r>
+      <w:r>
+        <w:rPr>
+          <w:rFonts w:ascii="宋体" w:eastAsia="宋体" w:hAnsi="宋体" w:cs="宋体" w:hint="eastAsia"/>
+        </w:rPr>
+        <w:t>。</w:t>
+      </w:r>
+    </w:p>
+    <w:p/>
+    <w:p/>
+    <w:p/>
+    <w:p/>
+    <w:p/>
+    <w:p/>
+    <w:p/>
+    <w:p/>
+    <w:p/>
+    <w:p/>
+    <w:p/>
+    <w:p/>
+    <w:p/>
+    <w:p/>
+    <w:p/>
+    <w:p>
+      <w:pPr>
+        <w:rPr>
+          <w:rFonts w:ascii="黑体" w:eastAsia="黑体" w:hAnsi="黑体"/>
           <w:sz w:val="44"/>
           <w:szCs w:val="44"/>
         </w:rPr>
       </w:pPr>
       <w:r>
         <w:rPr>
-          <w:rFonts w:hint="eastAsia" w:ascii="黑体" w:hAnsi="黑体" w:eastAsia="黑体"/>
+          <w:rFonts w:ascii="黑体" w:eastAsia="黑体" w:hAnsi="黑体" w:hint="eastAsia"/>
           <w:sz w:val="44"/>
           <w:szCs w:val="44"/>
         </w:rPr>
-        <w:t>2.系统概要设计</w:t>
+        <w:t>2.</w:t>
+      </w:r>
+      <w:r>
+        <w:rPr>
+          <w:rFonts w:ascii="黑体" w:eastAsia="黑体" w:hAnsi="黑体" w:hint="eastAsia"/>
+          <w:sz w:val="44"/>
+          <w:szCs w:val="44"/>
+        </w:rPr>
+        <w:t>系统概要设计</w:t>
       </w:r>
     </w:p>
     <w:p>
       <w:pPr>
         <w:ind w:firstLine="420"/>
         <w:rPr>
-          <w:rFonts w:hint="eastAsia" w:ascii="黑体" w:hAnsi="黑体" w:eastAsia="黑体"/>
+          <w:rFonts w:ascii="黑体" w:eastAsia="黑体" w:hAnsi="黑体"/>
           <w:sz w:val="32"/>
           <w:szCs w:val="32"/>
         </w:rPr>
       </w:pPr>
       <w:r>
         <w:rPr>
-          <w:rFonts w:hint="eastAsia" w:ascii="黑体" w:hAnsi="黑体" w:eastAsia="黑体"/>
+          <w:rFonts w:ascii="黑体" w:eastAsia="黑体" w:hAnsi="黑体" w:hint="eastAsia"/>
           <w:sz w:val="32"/>
           <w:szCs w:val="32"/>
         </w:rPr>
-        <w:t>2.1项目需求</w:t>
-      </w:r>
-    </w:p>
-    <w:p>
-      <w:pPr>
-        <w:spacing w:line="360" w:lineRule="auto"/>
-        <w:ind w:firstLine="480" w:firstLineChars="200"/>
-        <w:rPr>
-          <w:rFonts w:hint="eastAsia" w:ascii="宋体" w:hAnsi="宋体" w:eastAsia="宋体"/>
-          <w:sz w:val="24"/>
-        </w:rPr>
-      </w:pPr>
-      <w:r>
-        <w:rPr>
-          <w:rFonts w:hint="eastAsia" w:ascii="宋体" w:hAnsi="宋体" w:eastAsia="宋体"/>
-          <w:sz w:val="24"/>
-        </w:rPr>
-        <w:t>该系统是一个非编程类考试判题系统，主要用于处理考试中学生提交的答案并进行自动评分。系统具备以下功能：</w:t>
-      </w:r>
-    </w:p>
-    <w:p>
-      <w:pPr>
-        <w:spacing w:line="360" w:lineRule="auto"/>
-        <w:ind w:firstLine="480" w:firstLineChars="200"/>
-        <w:rPr>
-          <w:rFonts w:hint="eastAsia" w:ascii="宋体" w:hAnsi="宋体" w:eastAsia="宋体"/>
-          <w:sz w:val="24"/>
-        </w:rPr>
-      </w:pPr>
-      <w:r>
-        <w:rPr>
-          <w:rFonts w:hint="eastAsia" w:ascii="宋体" w:hAnsi="宋体" w:eastAsia="宋体"/>
-          <w:sz w:val="24"/>
-        </w:rPr>
-        <w:t>用户注册与登录：支持教师和学生注册、登录系统。</w:t>
-      </w:r>
-    </w:p>
-    <w:p>
-      <w:pPr>
-        <w:spacing w:line="360" w:lineRule="auto"/>
-        <w:ind w:firstLine="480" w:firstLineChars="200"/>
-        <w:rPr>
-          <w:rFonts w:hint="eastAsia" w:ascii="宋体" w:hAnsi="宋体" w:eastAsia="宋体"/>
-          <w:sz w:val="24"/>
-        </w:rPr>
-      </w:pPr>
-      <w:r>
-        <w:rPr>
-          <w:rFonts w:hint="eastAsia" w:ascii="宋体" w:hAnsi="宋体" w:eastAsia="宋体"/>
-          <w:sz w:val="24"/>
-        </w:rPr>
-        <w:t>考试管理：教师可以创建、编辑、发布考试内容，包括题目、考试时间等。</w:t>
-      </w:r>
-    </w:p>
-    <w:p>
-      <w:pPr>
-        <w:spacing w:line="360" w:lineRule="auto"/>
-        <w:ind w:firstLine="480" w:firstLineChars="200"/>
-        <w:rPr>
-          <w:rFonts w:hint="eastAsia" w:ascii="宋体" w:hAnsi="宋体" w:eastAsia="宋体"/>
-          <w:sz w:val="24"/>
-        </w:rPr>
-      </w:pPr>
-      <w:r>
-        <w:rPr>
-          <w:rFonts w:hint="eastAsia" w:ascii="宋体" w:hAnsi="宋体" w:eastAsia="宋体"/>
-          <w:sz w:val="24"/>
-        </w:rPr>
-        <w:t>学生答题：学生可以在系统内进行考试，提交答案。</w:t>
-      </w:r>
-    </w:p>
-    <w:p>
-      <w:pPr>
-        <w:spacing w:line="360" w:lineRule="auto"/>
-        <w:ind w:firstLine="480" w:firstLineChars="200"/>
-        <w:rPr>
-          <w:rFonts w:hint="eastAsia" w:ascii="宋体" w:hAnsi="宋体" w:eastAsia="宋体"/>
-          <w:sz w:val="24"/>
-        </w:rPr>
-      </w:pPr>
-      <w:r>
-        <w:rPr>
-          <w:rFonts w:hint="eastAsia" w:ascii="宋体" w:hAnsi="宋体" w:eastAsia="宋体"/>
-          <w:sz w:val="24"/>
-        </w:rPr>
-        <w:t>自动评分：系统自动评分，支持客观题（如选择题、判断题）的自动判定。</w:t>
-      </w:r>
-    </w:p>
-    <w:p>
-      <w:pPr>
-        <w:spacing w:line="360" w:lineRule="auto"/>
-        <w:ind w:firstLine="480" w:firstLineChars="200"/>
-        <w:rPr>
-          <w:rFonts w:hint="eastAsia" w:ascii="宋体" w:hAnsi="宋体" w:eastAsia="宋体"/>
-          <w:sz w:val="24"/>
-        </w:rPr>
-      </w:pPr>
-      <w:r>
-        <w:rPr>
-          <w:rFonts w:hint="eastAsia" w:ascii="宋体" w:hAnsi="宋体" w:eastAsia="宋体"/>
-          <w:sz w:val="24"/>
-        </w:rPr>
-        <w:t>人工评分：对于主观题（如简答题、论述题），系统可以支持教师手动评分。</w:t>
-      </w:r>
-    </w:p>
-    <w:p>
-      <w:pPr>
-        <w:spacing w:line="360" w:lineRule="auto"/>
-        <w:ind w:firstLine="480" w:firstLineChars="200"/>
-        <w:rPr>
-          <w:rFonts w:hint="eastAsia" w:ascii="宋体" w:hAnsi="宋体" w:eastAsia="宋体"/>
-          <w:sz w:val="24"/>
-        </w:rPr>
-      </w:pPr>
-      <w:r>
-        <w:rPr>
-          <w:rFonts w:hint="eastAsia" w:ascii="宋体" w:hAnsi="宋体" w:eastAsia="宋体"/>
-          <w:sz w:val="24"/>
-        </w:rPr>
-        <w:t>成绩管理：系统支持成绩查看和成绩统计。</w:t>
-      </w:r>
-    </w:p>
-    <w:p>
-      <w:pPr>
-        <w:spacing w:line="360" w:lineRule="auto"/>
-        <w:ind w:firstLine="480" w:firstLineChars="200"/>
-        <w:rPr>
-          <w:rFonts w:hint="eastAsia" w:ascii="宋体" w:hAnsi="宋体" w:eastAsia="宋体"/>
-          <w:sz w:val="24"/>
-        </w:rPr>
-      </w:pPr>
-      <w:r>
-        <w:rPr>
-          <w:rFonts w:hint="eastAsia" w:ascii="宋体" w:hAnsi="宋体" w:eastAsia="宋体"/>
-          <w:sz w:val="24"/>
-        </w:rPr>
-        <w:t>成绩修正：教师可以对学生的成绩进行修改或调整。</w:t>
-      </w:r>
-    </w:p>
-    <w:p>
-      <w:pPr>
-        <w:spacing w:line="360" w:lineRule="auto"/>
-        <w:ind w:firstLine="480" w:firstLineChars="200"/>
-        <w:rPr>
-          <w:rFonts w:hint="eastAsia" w:ascii="宋体" w:hAnsi="宋体" w:eastAsia="宋体"/>
-          <w:sz w:val="24"/>
-        </w:rPr>
-      </w:pPr>
-    </w:p>
-    <w:p>
-      <w:pPr>
-        <w:spacing w:line="360" w:lineRule="auto"/>
-        <w:ind w:firstLine="480" w:firstLineChars="200"/>
-        <w:rPr>
-          <w:rFonts w:hint="eastAsia" w:ascii="宋体" w:hAnsi="宋体" w:eastAsia="宋体"/>
-          <w:sz w:val="24"/>
-        </w:rPr>
-      </w:pPr>
-      <w:r>
-        <w:rPr>
-          <w:rFonts w:hint="eastAsia" w:ascii="宋体" w:hAnsi="宋体" w:eastAsia="宋体"/>
-          <w:sz w:val="24"/>
-        </w:rPr>
-        <w:t>对于学生，该系统提供了便捷的考试和学习支持工具，而对于老师，系统则通过自动化功能、评分工具和分析报告，帮助教师更高效地管理和评分考试，提升整体教学和评估过程的效率。</w:t>
-      </w:r>
-    </w:p>
-    <w:p>
-      <w:pPr>
-        <w:spacing w:line="360" w:lineRule="auto"/>
-        <w:ind w:firstLine="480" w:firstLineChars="200"/>
-        <w:rPr>
-          <w:rFonts w:hint="eastAsia" w:ascii="宋体" w:hAnsi="宋体" w:eastAsia="宋体"/>
-          <w:sz w:val="24"/>
-        </w:rPr>
-      </w:pPr>
-    </w:p>
-    <w:p>
-      <w:pPr>
-        <w:ind w:firstLine="420"/>
-        <w:rPr>
-          <w:rFonts w:hint="eastAsia" w:ascii="黑体" w:hAnsi="黑体" w:eastAsia="黑体"/>
+        <w:t>2.1</w:t>
+      </w:r>
+      <w:r>
+        <w:rPr>
+          <w:rFonts w:ascii="黑体" w:eastAsia="黑体" w:hAnsi="黑体" w:hint="eastAsia"/>
           <w:sz w:val="32"/>
           <w:szCs w:val="32"/>
         </w:rPr>
-      </w:pPr>
-      <w:r>
-        <w:rPr>
-          <w:rFonts w:hint="eastAsia" w:ascii="黑体" w:hAnsi="黑体" w:eastAsia="黑体"/>
+        <w:t>项目需求</w:t>
+      </w:r>
+    </w:p>
+    <w:p>
+      <w:pPr>
+        <w:spacing w:line="360" w:lineRule="auto"/>
+        <w:ind w:firstLineChars="200" w:firstLine="480"/>
+        <w:rPr>
+          <w:rFonts w:ascii="宋体" w:eastAsia="宋体" w:hAnsi="宋体"/>
+          <w:sz w:val="24"/>
+        </w:rPr>
+      </w:pPr>
+      <w:r>
+        <w:rPr>
+          <w:rFonts w:ascii="宋体" w:eastAsia="宋体" w:hAnsi="宋体" w:hint="eastAsia"/>
+          <w:sz w:val="24"/>
+        </w:rPr>
+        <w:t>该系统是一个非编程类考试判题系统，主要用于处理考试中学生提交的答案并进行自动评分。系统具备以下功能：</w:t>
+      </w:r>
+    </w:p>
+    <w:p>
+      <w:pPr>
+        <w:spacing w:line="360" w:lineRule="auto"/>
+        <w:ind w:firstLineChars="200" w:firstLine="480"/>
+        <w:rPr>
+          <w:rFonts w:ascii="宋体" w:eastAsia="宋体" w:hAnsi="宋体"/>
+          <w:sz w:val="24"/>
+        </w:rPr>
+      </w:pPr>
+      <w:r>
+        <w:rPr>
+          <w:rFonts w:ascii="宋体" w:eastAsia="宋体" w:hAnsi="宋体" w:hint="eastAsia"/>
+          <w:sz w:val="24"/>
+        </w:rPr>
+        <w:t>用户注册与登录：支持教师和学生注册、登录系统。</w:t>
+      </w:r>
+    </w:p>
+    <w:p>
+      <w:pPr>
+        <w:spacing w:line="360" w:lineRule="auto"/>
+        <w:ind w:firstLineChars="200" w:firstLine="480"/>
+        <w:rPr>
+          <w:rFonts w:ascii="宋体" w:eastAsia="宋体" w:hAnsi="宋体"/>
+          <w:sz w:val="24"/>
+        </w:rPr>
+      </w:pPr>
+      <w:r>
+        <w:rPr>
+          <w:rFonts w:ascii="宋体" w:eastAsia="宋体" w:hAnsi="宋体" w:hint="eastAsia"/>
+          <w:sz w:val="24"/>
+        </w:rPr>
+        <w:t>考试管理：教师可以创建、编辑、发布考试内容，包括题目、考试时间等。</w:t>
+      </w:r>
+    </w:p>
+    <w:p>
+      <w:pPr>
+        <w:spacing w:line="360" w:lineRule="auto"/>
+        <w:ind w:firstLineChars="200" w:firstLine="480"/>
+        <w:rPr>
+          <w:rFonts w:ascii="宋体" w:eastAsia="宋体" w:hAnsi="宋体"/>
+          <w:sz w:val="24"/>
+        </w:rPr>
+      </w:pPr>
+      <w:r>
+        <w:rPr>
+          <w:rFonts w:ascii="宋体" w:eastAsia="宋体" w:hAnsi="宋体" w:hint="eastAsia"/>
+          <w:sz w:val="24"/>
+        </w:rPr>
+        <w:t>学生答题：学生可以在系统内进行考试，提交答案。</w:t>
+      </w:r>
+    </w:p>
+    <w:p>
+      <w:pPr>
+        <w:spacing w:line="360" w:lineRule="auto"/>
+        <w:ind w:firstLineChars="200" w:firstLine="480"/>
+        <w:rPr>
+          <w:rFonts w:ascii="宋体" w:eastAsia="宋体" w:hAnsi="宋体"/>
+          <w:sz w:val="24"/>
+        </w:rPr>
+      </w:pPr>
+      <w:r>
+        <w:rPr>
+          <w:rFonts w:ascii="宋体" w:eastAsia="宋体" w:hAnsi="宋体" w:hint="eastAsia"/>
+          <w:sz w:val="24"/>
+        </w:rPr>
+        <w:t>自动评分：系统自动评分，支持客观题（如选择题、判断题）的自动判定。</w:t>
+      </w:r>
+    </w:p>
+    <w:p>
+      <w:pPr>
+        <w:spacing w:line="360" w:lineRule="auto"/>
+        <w:ind w:firstLineChars="200" w:firstLine="480"/>
+        <w:rPr>
+          <w:rFonts w:ascii="宋体" w:eastAsia="宋体" w:hAnsi="宋体"/>
+          <w:sz w:val="24"/>
+        </w:rPr>
+      </w:pPr>
+      <w:r>
+        <w:rPr>
+          <w:rFonts w:ascii="宋体" w:eastAsia="宋体" w:hAnsi="宋体" w:hint="eastAsia"/>
+          <w:sz w:val="24"/>
+        </w:rPr>
+        <w:t>人工评分：对于主观题（如简答题、论述题），系统可以支持教师手动评分。</w:t>
+      </w:r>
+    </w:p>
+    <w:p>
+      <w:pPr>
+        <w:spacing w:line="360" w:lineRule="auto"/>
+        <w:ind w:firstLineChars="200" w:firstLine="480"/>
+        <w:rPr>
+          <w:rFonts w:ascii="宋体" w:eastAsia="宋体" w:hAnsi="宋体"/>
+          <w:sz w:val="24"/>
+        </w:rPr>
+      </w:pPr>
+      <w:r>
+        <w:rPr>
+          <w:rFonts w:ascii="宋体" w:eastAsia="宋体" w:hAnsi="宋体" w:hint="eastAsia"/>
+          <w:sz w:val="24"/>
+        </w:rPr>
+        <w:t>成绩管理：系统支持成绩查看和成绩统计。</w:t>
+      </w:r>
+    </w:p>
+    <w:p>
+      <w:pPr>
+        <w:spacing w:line="360" w:lineRule="auto"/>
+        <w:ind w:firstLineChars="200" w:firstLine="480"/>
+        <w:rPr>
+          <w:rFonts w:ascii="宋体" w:eastAsia="宋体" w:hAnsi="宋体"/>
+          <w:sz w:val="24"/>
+        </w:rPr>
+      </w:pPr>
+      <w:r>
+        <w:rPr>
+          <w:rFonts w:ascii="宋体" w:eastAsia="宋体" w:hAnsi="宋体" w:hint="eastAsia"/>
+          <w:sz w:val="24"/>
+        </w:rPr>
+        <w:lastRenderedPageBreak/>
+        <w:t>成绩修正：教师可以对学生的成绩进行修改或调整。</w:t>
+      </w:r>
+    </w:p>
+    <w:p>
+      <w:pPr>
+        <w:spacing w:line="360" w:lineRule="auto"/>
+        <w:ind w:firstLineChars="200" w:firstLine="480"/>
+        <w:rPr>
+          <w:rFonts w:ascii="宋体" w:eastAsia="宋体" w:hAnsi="宋体"/>
+          <w:sz w:val="24"/>
+        </w:rPr>
+      </w:pPr>
+    </w:p>
+    <w:p>
+      <w:pPr>
+        <w:spacing w:line="360" w:lineRule="auto"/>
+        <w:ind w:firstLineChars="200" w:firstLine="480"/>
+        <w:rPr>
+          <w:rFonts w:ascii="宋体" w:eastAsia="宋体" w:hAnsi="宋体"/>
+          <w:sz w:val="24"/>
+        </w:rPr>
+      </w:pPr>
+      <w:r>
+        <w:rPr>
+          <w:rFonts w:ascii="宋体" w:eastAsia="宋体" w:hAnsi="宋体" w:hint="eastAsia"/>
+          <w:sz w:val="24"/>
+        </w:rPr>
+        <w:t>对于学生，该系统提供了便捷的考试和学习支持工具，而对于老师，系统则通过自动化功能、评分工具和分析报告，帮助教师更高效地管理和评分考试，提升整体教学和评估过程的效率。</w:t>
+      </w:r>
+    </w:p>
+    <w:p>
+      <w:pPr>
+        <w:spacing w:line="360" w:lineRule="auto"/>
+        <w:ind w:firstLineChars="200" w:firstLine="480"/>
+        <w:rPr>
+          <w:rFonts w:ascii="宋体" w:eastAsia="宋体" w:hAnsi="宋体"/>
+          <w:sz w:val="24"/>
+        </w:rPr>
+      </w:pPr>
+    </w:p>
+    <w:p>
+      <w:pPr>
+        <w:ind w:firstLine="420"/>
+        <w:rPr>
+          <w:rFonts w:ascii="黑体" w:eastAsia="黑体" w:hAnsi="黑体"/>
           <w:sz w:val="32"/>
           <w:szCs w:val="32"/>
         </w:rPr>
-        <w:t>2.2系统架构图</w:t>
-      </w:r>
-    </w:p>
-    <w:p>
-      <w:pPr>
-        <w:rPr>
-          <w:rFonts w:hint="eastAsia"/>
-        </w:rPr>
-      </w:pPr>
-      <w:r>
+      </w:pPr>
+      <w:r>
+        <w:rPr>
+          <w:rFonts w:ascii="黑体" w:eastAsia="黑体" w:hAnsi="黑体" w:hint="eastAsia"/>
+          <w:sz w:val="32"/>
+          <w:szCs w:val="32"/>
+        </w:rPr>
+        <w:t>2.2</w:t>
+      </w:r>
+      <w:r>
+        <w:rPr>
+          <w:rFonts w:ascii="黑体" w:eastAsia="黑体" w:hAnsi="黑体" w:hint="eastAsia"/>
+          <w:sz w:val="32"/>
+          <w:szCs w:val="32"/>
+        </w:rPr>
+        <w:t>系统架构图</w:t>
+      </w:r>
+    </w:p>
+    <w:p>
+      <w:r>
+        <w:rPr>
+          <w:noProof/>
+        </w:rPr>
         <w:drawing>
           <wp:inline distT="0" distB="0" distL="0" distR="0">
             <wp:extent cx="5400040" cy="3543935"/>
@@ -1329,7 +1254,7 @@
                     </pic:cNvPicPr>
                   </pic:nvPicPr>
                   <pic:blipFill>
-                    <a:blip r:embed="rId6"/>
+                    <a:blip r:embed="rId7"/>
                     <a:stretch>
                       <a:fillRect/>
                     </a:stretch>
@@ -1350,81 +1275,106 @@
         </w:drawing>
       </w:r>
     </w:p>
-    <w:p>
-      <w:pPr>
-        <w:rPr>
-          <w:rFonts w:hint="eastAsia"/>
-        </w:rPr>
-      </w:pPr>
-    </w:p>
-    <w:p>
-      <w:pPr>
-        <w:rPr>
-          <w:rFonts w:hint="eastAsia" w:ascii="黑体" w:hAnsi="黑体" w:eastAsia="黑体"/>
+    <w:p/>
+    <w:p>
+      <w:pPr>
+        <w:rPr>
+          <w:rFonts w:ascii="黑体" w:eastAsia="黑体" w:hAnsi="黑体"/>
           <w:sz w:val="44"/>
           <w:szCs w:val="44"/>
         </w:rPr>
       </w:pPr>
       <w:r>
         <w:rPr>
-          <w:rFonts w:hint="eastAsia" w:ascii="黑体" w:hAnsi="黑体" w:eastAsia="黑体"/>
+          <w:rFonts w:ascii="黑体" w:eastAsia="黑体" w:hAnsi="黑体" w:hint="eastAsia"/>
           <w:sz w:val="44"/>
           <w:szCs w:val="44"/>
         </w:rPr>
-        <w:t>3.系统详细设计</w:t>
-      </w:r>
-    </w:p>
-    <w:p>
-      <w:pPr>
-        <w:pStyle w:val="11"/>
-        <w:ind w:left="720" w:firstLine="0" w:firstLineChars="0"/>
-        <w:rPr>
-          <w:rFonts w:hint="eastAsia" w:ascii="黑体" w:hAnsi="黑体" w:eastAsia="黑体"/>
+        <w:t>3.</w:t>
+      </w:r>
+      <w:r>
+        <w:rPr>
+          <w:rFonts w:ascii="黑体" w:eastAsia="黑体" w:hAnsi="黑体" w:hint="eastAsia"/>
+          <w:sz w:val="44"/>
+          <w:szCs w:val="44"/>
+        </w:rPr>
+        <w:t>系统详细设计</w:t>
+      </w:r>
+    </w:p>
+    <w:p>
+      <w:pPr>
+        <w:pStyle w:val="a9"/>
+        <w:ind w:left="720" w:firstLineChars="0" w:firstLine="0"/>
+        <w:rPr>
+          <w:rFonts w:ascii="黑体" w:eastAsia="黑体" w:hAnsi="黑体"/>
           <w:sz w:val="32"/>
           <w:szCs w:val="32"/>
         </w:rPr>
       </w:pPr>
       <w:r>
         <w:rPr>
-          <w:rFonts w:hint="eastAsia" w:ascii="黑体" w:hAnsi="黑体" w:eastAsia="黑体"/>
+          <w:rFonts w:ascii="黑体" w:eastAsia="黑体" w:hAnsi="黑体" w:hint="eastAsia"/>
           <w:sz w:val="32"/>
           <w:szCs w:val="32"/>
         </w:rPr>
-        <w:t>3.1软件设计UML图</w:t>
-      </w:r>
-      <w:r>
-        <w:rPr>
-          <w:rFonts w:ascii="黑体" w:hAnsi="黑体" w:eastAsia="黑体"/>
+        <w:t>3.1</w:t>
+      </w:r>
+      <w:r>
+        <w:rPr>
+          <w:rFonts w:ascii="黑体" w:eastAsia="黑体" w:hAnsi="黑体" w:hint="eastAsia"/>
           <w:sz w:val="32"/>
           <w:szCs w:val="32"/>
         </w:rPr>
+        <w:t>软件设计</w:t>
+      </w:r>
+      <w:r>
+        <w:rPr>
+          <w:rFonts w:ascii="黑体" w:eastAsia="黑体" w:hAnsi="黑体" w:hint="eastAsia"/>
+          <w:sz w:val="32"/>
+          <w:szCs w:val="32"/>
+        </w:rPr>
+        <w:t>UML</w:t>
+      </w:r>
+      <w:r>
+        <w:rPr>
+          <w:rFonts w:ascii="黑体" w:eastAsia="黑体" w:hAnsi="黑体" w:hint="eastAsia"/>
+          <w:sz w:val="32"/>
+          <w:szCs w:val="32"/>
+        </w:rPr>
+        <w:t>图</w:t>
+      </w:r>
+      <w:r>
+        <w:rPr>
+          <w:rFonts w:ascii="黑体" w:eastAsia="黑体" w:hAnsi="黑体"/>
+          <w:sz w:val="32"/>
+          <w:szCs w:val="32"/>
+        </w:rPr>
         <w:t xml:space="preserve"> </w:t>
       </w:r>
     </w:p>
     <w:p>
       <w:pPr>
-        <w:pStyle w:val="11"/>
-        <w:ind w:left="720" w:firstLine="0" w:firstLineChars="0"/>
-        <w:rPr>
-          <w:rFonts w:hint="eastAsia" w:ascii="宋体" w:hAnsi="宋体" w:eastAsia="宋体"/>
-          <w:sz w:val="24"/>
-        </w:rPr>
-      </w:pPr>
-      <w:r>
-        <w:rPr>
-          <w:rFonts w:hint="eastAsia" w:ascii="宋体" w:hAnsi="宋体" w:eastAsia="宋体"/>
+        <w:pStyle w:val="a9"/>
+        <w:ind w:left="720" w:firstLineChars="0" w:firstLine="0"/>
+        <w:rPr>
+          <w:rFonts w:ascii="宋体" w:eastAsia="宋体" w:hAnsi="宋体"/>
+          <w:sz w:val="24"/>
+        </w:rPr>
+      </w:pPr>
+      <w:r>
+        <w:rPr>
+          <w:rFonts w:ascii="宋体" w:eastAsia="宋体" w:hAnsi="宋体" w:hint="eastAsia"/>
           <w:sz w:val="24"/>
         </w:rPr>
         <w:t>系统类图：</w:t>
       </w:r>
     </w:p>
     <w:p>
-      <w:pPr>
-        <w:rPr>
-          <w:rFonts w:hint="eastAsia"/>
-        </w:rPr>
-      </w:pPr>
-      <w:r>
+      <w:r>
+        <w:rPr>
+          <w:noProof/>
+        </w:rPr>
+        <w:lastRenderedPageBreak/>
         <w:drawing>
           <wp:inline distT="0" distB="0" distL="0" distR="0">
             <wp:extent cx="5361940" cy="3745230"/>
@@ -1443,7 +1393,7 @@
                     </pic:cNvPicPr>
                   </pic:nvPicPr>
                   <pic:blipFill>
-                    <a:blip r:embed="rId7"/>
+                    <a:blip r:embed="rId8"/>
                     <a:srcRect l="705"/>
                     <a:stretch>
                       <a:fillRect/>
@@ -1471,21 +1421,21 @@
     <w:p>
       <w:pPr>
         <w:rPr>
-          <w:rFonts w:hint="eastAsia" w:ascii="宋体" w:hAnsi="宋体" w:eastAsia="宋体"/>
-          <w:sz w:val="24"/>
-        </w:rPr>
-      </w:pPr>
-    </w:p>
-    <w:p>
-      <w:pPr>
-        <w:rPr>
-          <w:rFonts w:hint="eastAsia" w:ascii="宋体" w:hAnsi="宋体" w:eastAsia="宋体"/>
-          <w:sz w:val="24"/>
-        </w:rPr>
-      </w:pPr>
-      <w:r>
-        <w:rPr>
-          <w:rFonts w:hint="eastAsia" w:ascii="宋体" w:hAnsi="宋体" w:eastAsia="宋体"/>
+          <w:rFonts w:ascii="宋体" w:eastAsia="宋体" w:hAnsi="宋体"/>
+          <w:sz w:val="24"/>
+        </w:rPr>
+      </w:pPr>
+    </w:p>
+    <w:p>
+      <w:pPr>
+        <w:rPr>
+          <w:rFonts w:ascii="宋体" w:eastAsia="宋体" w:hAnsi="宋体"/>
+          <w:sz w:val="24"/>
+        </w:rPr>
+      </w:pPr>
+      <w:r>
+        <w:rPr>
+          <w:rFonts w:ascii="宋体" w:eastAsia="宋体" w:hAnsi="宋体" w:hint="eastAsia"/>
           <w:sz w:val="24"/>
         </w:rPr>
         <w:t>活动流程图：</w:t>
@@ -1494,15 +1444,17 @@
     <w:p>
       <w:pPr>
         <w:rPr>
-          <w:rFonts w:hint="eastAsia" w:ascii="宋体" w:hAnsi="宋体" w:eastAsia="宋体"/>
-          <w:sz w:val="24"/>
-        </w:rPr>
-      </w:pPr>
-      <w:r>
-        <w:rPr>
-          <w:rFonts w:ascii="宋体" w:hAnsi="宋体" w:eastAsia="宋体"/>
-          <w:sz w:val="24"/>
-        </w:rPr>
+          <w:rFonts w:ascii="宋体" w:eastAsia="宋体" w:hAnsi="宋体"/>
+          <w:sz w:val="24"/>
+        </w:rPr>
+      </w:pPr>
+      <w:r>
+        <w:rPr>
+          <w:rFonts w:ascii="宋体" w:eastAsia="宋体" w:hAnsi="宋体"/>
+          <w:noProof/>
+          <w:sz w:val="24"/>
+        </w:rPr>
+        <w:lastRenderedPageBreak/>
         <w:drawing>
           <wp:inline distT="0" distB="0" distL="0" distR="0">
             <wp:extent cx="5400040" cy="6057900"/>
@@ -1521,7 +1473,7 @@
                     </pic:cNvPicPr>
                   </pic:nvPicPr>
                   <pic:blipFill>
-                    <a:blip r:embed="rId8"/>
+                    <a:blip r:embed="rId9"/>
                     <a:stretch>
                       <a:fillRect/>
                     </a:stretch>
@@ -1545,21 +1497,21 @@
     <w:p>
       <w:pPr>
         <w:rPr>
-          <w:rFonts w:hint="eastAsia" w:ascii="宋体" w:hAnsi="宋体" w:eastAsia="宋体"/>
-          <w:sz w:val="24"/>
-        </w:rPr>
-      </w:pPr>
-    </w:p>
-    <w:p>
-      <w:pPr>
-        <w:rPr>
-          <w:rFonts w:hint="eastAsia" w:ascii="宋体" w:hAnsi="宋体" w:eastAsia="宋体"/>
-          <w:sz w:val="24"/>
-        </w:rPr>
-      </w:pPr>
-      <w:r>
-        <w:rPr>
-          <w:rFonts w:hint="eastAsia" w:ascii="宋体" w:hAnsi="宋体" w:eastAsia="宋体"/>
+          <w:rFonts w:ascii="宋体" w:eastAsia="宋体" w:hAnsi="宋体"/>
+          <w:sz w:val="24"/>
+        </w:rPr>
+      </w:pPr>
+    </w:p>
+    <w:p>
+      <w:pPr>
+        <w:rPr>
+          <w:rFonts w:ascii="宋体" w:eastAsia="宋体" w:hAnsi="宋体"/>
+          <w:sz w:val="24"/>
+        </w:rPr>
+      </w:pPr>
+      <w:r>
+        <w:rPr>
+          <w:rFonts w:ascii="宋体" w:eastAsia="宋体" w:hAnsi="宋体" w:hint="eastAsia"/>
           <w:sz w:val="24"/>
         </w:rPr>
         <w:t>状态图：</w:t>
@@ -1568,11 +1520,15 @@
     <w:p>
       <w:pPr>
         <w:rPr>
-          <w:rFonts w:hint="eastAsia" w:ascii="宋体" w:hAnsi="宋体" w:eastAsia="宋体"/>
-          <w:sz w:val="24"/>
-        </w:rPr>
-      </w:pPr>
-      <w:r>
+          <w:rFonts w:ascii="宋体" w:eastAsia="宋体" w:hAnsi="宋体"/>
+          <w:sz w:val="24"/>
+        </w:rPr>
+      </w:pPr>
+      <w:r>
+        <w:rPr>
+          <w:noProof/>
+        </w:rPr>
+        <w:lastRenderedPageBreak/>
         <w:drawing>
           <wp:inline distT="0" distB="0" distL="0" distR="0">
             <wp:extent cx="4521200" cy="6858000"/>
@@ -1591,7 +1547,7 @@
                     </pic:cNvPicPr>
                   </pic:nvPicPr>
                   <pic:blipFill>
-                    <a:blip r:embed="rId9"/>
+                    <a:blip r:embed="rId10"/>
                     <a:stretch>
                       <a:fillRect/>
                     </a:stretch>
@@ -1615,21 +1571,21 @@
     <w:p>
       <w:pPr>
         <w:rPr>
-          <w:rFonts w:hint="eastAsia" w:ascii="宋体" w:hAnsi="宋体" w:eastAsia="宋体"/>
-          <w:sz w:val="24"/>
-        </w:rPr>
-      </w:pPr>
-    </w:p>
-    <w:p>
-      <w:pPr>
-        <w:rPr>
-          <w:rFonts w:hint="eastAsia" w:ascii="宋体" w:hAnsi="宋体" w:eastAsia="宋体"/>
-          <w:sz w:val="24"/>
-        </w:rPr>
-      </w:pPr>
-      <w:r>
-        <w:rPr>
-          <w:rFonts w:hint="eastAsia" w:ascii="宋体" w:hAnsi="宋体" w:eastAsia="宋体"/>
+          <w:rFonts w:ascii="宋体" w:eastAsia="宋体" w:hAnsi="宋体"/>
+          <w:sz w:val="24"/>
+        </w:rPr>
+      </w:pPr>
+    </w:p>
+    <w:p>
+      <w:pPr>
+        <w:rPr>
+          <w:rFonts w:ascii="宋体" w:eastAsia="宋体" w:hAnsi="宋体"/>
+          <w:sz w:val="24"/>
+        </w:rPr>
+      </w:pPr>
+      <w:r>
+        <w:rPr>
+          <w:rFonts w:ascii="宋体" w:eastAsia="宋体" w:hAnsi="宋体" w:hint="eastAsia"/>
           <w:sz w:val="24"/>
         </w:rPr>
         <w:t>顺序图：</w:t>
@@ -1638,15 +1594,17 @@
     <w:p>
       <w:pPr>
         <w:rPr>
-          <w:rFonts w:hint="eastAsia" w:ascii="宋体" w:hAnsi="宋体" w:eastAsia="宋体"/>
-          <w:sz w:val="24"/>
-        </w:rPr>
-      </w:pPr>
-      <w:r>
-        <w:rPr>
-          <w:rFonts w:ascii="宋体" w:hAnsi="宋体" w:eastAsia="宋体"/>
-          <w:sz w:val="24"/>
-        </w:rPr>
+          <w:rFonts w:ascii="宋体" w:eastAsia="宋体" w:hAnsi="宋体"/>
+          <w:sz w:val="24"/>
+        </w:rPr>
+      </w:pPr>
+      <w:r>
+        <w:rPr>
+          <w:rFonts w:ascii="宋体" w:eastAsia="宋体" w:hAnsi="宋体"/>
+          <w:noProof/>
+          <w:sz w:val="24"/>
+        </w:rPr>
+        <w:lastRenderedPageBreak/>
         <w:drawing>
           <wp:inline distT="0" distB="0" distL="0" distR="0">
             <wp:extent cx="5400040" cy="5468620"/>
@@ -1665,7 +1623,7 @@
                     </pic:cNvPicPr>
                   </pic:nvPicPr>
                   <pic:blipFill>
-                    <a:blip r:embed="rId10"/>
+                    <a:blip r:embed="rId11"/>
                     <a:stretch>
                       <a:fillRect/>
                     </a:stretch>
@@ -1689,11 +1647,15 @@
     <w:p>
       <w:pPr>
         <w:rPr>
-          <w:rFonts w:hint="eastAsia" w:ascii="宋体" w:hAnsi="宋体" w:eastAsia="宋体"/>
-          <w:sz w:val="24"/>
-        </w:rPr>
-      </w:pPr>
-      <w:r>
+          <w:rFonts w:ascii="宋体" w:eastAsia="宋体" w:hAnsi="宋体"/>
+          <w:sz w:val="24"/>
+        </w:rPr>
+      </w:pPr>
+      <w:r>
+        <w:rPr>
+          <w:noProof/>
+        </w:rPr>
+        <w:lastRenderedPageBreak/>
         <w:drawing>
           <wp:inline distT="0" distB="0" distL="0" distR="0">
             <wp:extent cx="5400040" cy="3974465"/>
@@ -1712,7 +1674,7 @@
                     </pic:cNvPicPr>
                   </pic:nvPicPr>
                   <pic:blipFill>
-                    <a:blip r:embed="rId11"/>
+                    <a:blip r:embed="rId12"/>
                     <a:stretch>
                       <a:fillRect/>
                     </a:stretch>
@@ -1736,21 +1698,21 @@
     <w:p>
       <w:pPr>
         <w:rPr>
-          <w:rFonts w:hint="eastAsia" w:ascii="宋体" w:hAnsi="宋体" w:eastAsia="宋体"/>
-          <w:sz w:val="24"/>
-        </w:rPr>
-      </w:pPr>
-    </w:p>
-    <w:p>
-      <w:pPr>
-        <w:rPr>
-          <w:rFonts w:hint="eastAsia" w:ascii="宋体" w:hAnsi="宋体" w:eastAsia="宋体"/>
-          <w:sz w:val="24"/>
-        </w:rPr>
-      </w:pPr>
-      <w:r>
-        <w:rPr>
-          <w:rFonts w:hint="eastAsia" w:ascii="宋体" w:hAnsi="宋体" w:eastAsia="宋体"/>
+          <w:rFonts w:ascii="宋体" w:eastAsia="宋体" w:hAnsi="宋体"/>
+          <w:sz w:val="24"/>
+        </w:rPr>
+      </w:pPr>
+    </w:p>
+    <w:p>
+      <w:pPr>
+        <w:rPr>
+          <w:rFonts w:ascii="宋体" w:eastAsia="宋体" w:hAnsi="宋体"/>
+          <w:sz w:val="24"/>
+        </w:rPr>
+      </w:pPr>
+      <w:r>
+        <w:rPr>
+          <w:rFonts w:ascii="宋体" w:eastAsia="宋体" w:hAnsi="宋体" w:hint="eastAsia"/>
           <w:sz w:val="24"/>
         </w:rPr>
         <w:t>白盒测试用例：</w:t>
@@ -1759,15 +1721,17 @@
     <w:p>
       <w:pPr>
         <w:rPr>
-          <w:rFonts w:ascii="宋体" w:hAnsi="宋体" w:eastAsia="宋体"/>
-          <w:sz w:val="24"/>
-        </w:rPr>
-      </w:pPr>
-      <w:r>
-        <w:rPr>
-          <w:rFonts w:ascii="宋体" w:hAnsi="宋体" w:eastAsia="宋体"/>
-          <w:sz w:val="24"/>
-        </w:rPr>
+          <w:rFonts w:ascii="宋体" w:eastAsia="宋体" w:hAnsi="宋体"/>
+          <w:sz w:val="24"/>
+        </w:rPr>
+      </w:pPr>
+      <w:r>
+        <w:rPr>
+          <w:rFonts w:ascii="宋体" w:eastAsia="宋体" w:hAnsi="宋体"/>
+          <w:noProof/>
+          <w:sz w:val="24"/>
+        </w:rPr>
+        <w:lastRenderedPageBreak/>
         <w:drawing>
           <wp:inline distT="0" distB="0" distL="0" distR="0">
             <wp:extent cx="1917700" cy="6857365"/>
@@ -1786,7 +1750,7 @@
                     </pic:cNvPicPr>
                   </pic:nvPicPr>
                   <pic:blipFill>
-                    <a:blip r:embed="rId12"/>
+                    <a:blip r:embed="rId13"/>
                     <a:stretch>
                       <a:fillRect/>
                     </a:stretch>
@@ -1808,7 +1772,8 @@
       </w:r>
       <w:r>
         <w:rPr>
-          <w:rFonts w:ascii="宋体" w:hAnsi="宋体" w:eastAsia="宋体"/>
+          <w:rFonts w:ascii="宋体" w:eastAsia="宋体" w:hAnsi="宋体"/>
+          <w:noProof/>
           <w:sz w:val="24"/>
         </w:rPr>
         <w:drawing>
@@ -1829,7 +1794,7 @@
                     </pic:cNvPicPr>
                   </pic:nvPicPr>
                   <pic:blipFill>
-                    <a:blip r:embed="rId13"/>
+                    <a:blip r:embed="rId14"/>
                     <a:stretch>
                       <a:fillRect/>
                     </a:stretch>
@@ -1853,36 +1818,38 @@
     <w:p>
       <w:pPr>
         <w:rPr>
-          <w:rFonts w:hint="eastAsia" w:ascii="宋体" w:hAnsi="宋体" w:eastAsia="宋体"/>
-          <w:sz w:val="24"/>
-        </w:rPr>
-      </w:pPr>
-    </w:p>
-    <w:p>
-      <w:pPr>
-        <w:rPr>
-          <w:rFonts w:hint="eastAsia" w:ascii="宋体" w:hAnsi="宋体" w:eastAsia="宋体"/>
-          <w:sz w:val="24"/>
-        </w:rPr>
-      </w:pPr>
-      <w:r>
-        <w:rPr>
-          <w:rFonts w:hint="eastAsia" w:ascii="宋体" w:hAnsi="宋体" w:eastAsia="宋体"/>
-          <w:sz w:val="24"/>
-        </w:rPr>
+          <w:rFonts w:ascii="宋体" w:eastAsia="宋体" w:hAnsi="宋体"/>
+          <w:sz w:val="24"/>
+        </w:rPr>
+      </w:pPr>
+    </w:p>
+    <w:p>
+      <w:pPr>
+        <w:rPr>
+          <w:rFonts w:ascii="宋体" w:eastAsia="宋体" w:hAnsi="宋体"/>
+          <w:sz w:val="24"/>
+        </w:rPr>
+      </w:pPr>
+      <w:r>
+        <w:rPr>
+          <w:rFonts w:ascii="宋体" w:eastAsia="宋体" w:hAnsi="宋体" w:hint="eastAsia"/>
+          <w:sz w:val="24"/>
+        </w:rPr>
+        <w:lastRenderedPageBreak/>
         <w:t>黑盒测试用例图：</w:t>
       </w:r>
     </w:p>
     <w:p>
       <w:pPr>
         <w:rPr>
-          <w:rFonts w:hint="eastAsia" w:ascii="宋体" w:hAnsi="宋体" w:eastAsia="宋体"/>
-          <w:sz w:val="24"/>
-        </w:rPr>
-      </w:pPr>
-      <w:r>
-        <w:rPr>
-          <w:rFonts w:ascii="宋体" w:hAnsi="宋体" w:eastAsia="宋体"/>
+          <w:rFonts w:ascii="宋体" w:eastAsia="宋体" w:hAnsi="宋体"/>
+          <w:sz w:val="24"/>
+        </w:rPr>
+      </w:pPr>
+      <w:r>
+        <w:rPr>
+          <w:rFonts w:ascii="宋体" w:eastAsia="宋体" w:hAnsi="宋体"/>
+          <w:noProof/>
           <w:sz w:val="24"/>
         </w:rPr>
         <w:drawing>
@@ -1903,7 +1870,7 @@
                     </pic:cNvPicPr>
                   </pic:nvPicPr>
                   <pic:blipFill>
-                    <a:blip r:embed="rId14"/>
+                    <a:blip r:embed="rId15"/>
                     <a:stretch>
                       <a:fillRect/>
                     </a:stretch>
@@ -1927,57 +1894,97 @@
     <w:p>
       <w:pPr>
         <w:rPr>
-          <w:rFonts w:hint="eastAsia" w:ascii="宋体" w:hAnsi="宋体" w:eastAsia="宋体"/>
-          <w:sz w:val="24"/>
-        </w:rPr>
-      </w:pPr>
-      <w:r>
-        <w:rPr>
-          <w:rFonts w:hint="eastAsia" w:ascii="黑体" w:hAnsi="黑体" w:eastAsia="黑体"/>
+          <w:rFonts w:ascii="宋体" w:eastAsia="宋体" w:hAnsi="宋体"/>
+          <w:sz w:val="24"/>
+        </w:rPr>
+      </w:pPr>
+      <w:r>
+        <w:rPr>
+          <w:rFonts w:ascii="黑体" w:eastAsia="黑体" w:hAnsi="黑体" w:hint="eastAsia"/>
           <w:sz w:val="32"/>
           <w:szCs w:val="32"/>
         </w:rPr>
-        <w:t>3.2具体功能实现</w:t>
-      </w:r>
-    </w:p>
-    <w:p>
-      <w:pPr>
-        <w:rPr>
-          <w:rFonts w:hint="eastAsia" w:ascii="宋体" w:hAnsi="宋体" w:eastAsia="宋体"/>
-          <w:sz w:val="24"/>
-        </w:rPr>
-      </w:pPr>
-      <w:r>
-        <w:rPr>
-          <w:rFonts w:hint="eastAsia" w:ascii="宋体" w:hAnsi="宋体" w:eastAsia="宋体"/>
-          <w:sz w:val="24"/>
-        </w:rPr>
-        <w:t>用户登录/注册系统：</w:t>
-      </w:r>
-    </w:p>
-    <w:p>
-      <w:pPr>
-        <w:rPr>
-          <w:rFonts w:hint="eastAsia" w:ascii="宋体" w:hAnsi="宋体" w:eastAsia="宋体"/>
-          <w:sz w:val="24"/>
-        </w:rPr>
-      </w:pPr>
-      <w:r>
-        <w:rPr>
-          <w:rFonts w:hint="eastAsia" w:ascii="宋体" w:hAnsi="宋体" w:eastAsia="宋体"/>
-          <w:sz w:val="24"/>
-        </w:rPr>
-        <w:t>开放登录与注册功能，注册可选择学生/教师身份</w:t>
-      </w:r>
-    </w:p>
-    <w:p>
-      <w:pPr>
-        <w:rPr>
-          <w:rFonts w:hint="eastAsia" w:ascii="宋体" w:hAnsi="宋体" w:eastAsia="宋体"/>
-          <w:sz w:val="24"/>
-        </w:rPr>
-      </w:pPr>
-      <w:r>
+        <w:t>3.2</w:t>
+      </w:r>
+      <w:r>
+        <w:rPr>
+          <w:rFonts w:ascii="黑体" w:eastAsia="黑体" w:hAnsi="黑体" w:hint="eastAsia"/>
+          <w:sz w:val="32"/>
+          <w:szCs w:val="32"/>
+        </w:rPr>
+        <w:t>具体功能实现</w:t>
+      </w:r>
+    </w:p>
+    <w:p>
+      <w:pPr>
+        <w:rPr>
+          <w:rFonts w:ascii="宋体" w:eastAsia="宋体" w:hAnsi="宋体"/>
+          <w:sz w:val="24"/>
+        </w:rPr>
+      </w:pPr>
+      <w:r>
+        <w:rPr>
+          <w:rFonts w:ascii="宋体" w:eastAsia="宋体" w:hAnsi="宋体" w:hint="eastAsia"/>
+          <w:sz w:val="24"/>
+        </w:rPr>
+        <w:t>用户登录</w:t>
+      </w:r>
+      <w:r>
+        <w:rPr>
+          <w:rFonts w:ascii="宋体" w:eastAsia="宋体" w:hAnsi="宋体" w:hint="eastAsia"/>
+          <w:sz w:val="24"/>
+        </w:rPr>
+        <w:t>/</w:t>
+      </w:r>
+      <w:r>
+        <w:rPr>
+          <w:rFonts w:ascii="宋体" w:eastAsia="宋体" w:hAnsi="宋体" w:hint="eastAsia"/>
+          <w:sz w:val="24"/>
+        </w:rPr>
+        <w:t>注册系统：</w:t>
+      </w:r>
+    </w:p>
+    <w:p>
+      <w:pPr>
+        <w:rPr>
+          <w:rFonts w:ascii="宋体" w:eastAsia="宋体" w:hAnsi="宋体"/>
+          <w:sz w:val="24"/>
+        </w:rPr>
+      </w:pPr>
+      <w:r>
+        <w:rPr>
+          <w:rFonts w:ascii="宋体" w:eastAsia="宋体" w:hAnsi="宋体" w:hint="eastAsia"/>
+          <w:sz w:val="24"/>
+        </w:rPr>
+        <w:t>开放登录与注册功能，注册可选择学生</w:t>
+      </w:r>
+      <w:r>
+        <w:rPr>
+          <w:rFonts w:ascii="宋体" w:eastAsia="宋体" w:hAnsi="宋体" w:hint="eastAsia"/>
+          <w:sz w:val="24"/>
+        </w:rPr>
+        <w:t>/</w:t>
+      </w:r>
+      <w:r>
+        <w:rPr>
+          <w:rFonts w:ascii="宋体" w:eastAsia="宋体" w:hAnsi="宋体" w:hint="eastAsia"/>
+          <w:sz w:val="24"/>
+        </w:rPr>
+        <w:t>教师身份</w:t>
+      </w:r>
+    </w:p>
+    <w:p>
+      <w:pPr>
+        <w:rPr>
+          <w:rFonts w:ascii="宋体" w:eastAsia="宋体" w:hAnsi="宋体"/>
+          <w:sz w:val="24"/>
+        </w:rPr>
+      </w:pPr>
+      <w:r>
+        <w:rPr>
+          <w:noProof/>
+        </w:rPr>
+        <w:lastRenderedPageBreak/>
         <w:drawing>
           <wp:inline distT="0" distB="0" distL="0" distR="0">
             <wp:extent cx="5400040" cy="2679065"/>
@@ -1996,7 +2003,7 @@
                     </pic:cNvPicPr>
                   </pic:nvPicPr>
                   <pic:blipFill>
-                    <a:blip r:embed="rId15"/>
+                    <a:blip r:embed="rId16"/>
                     <a:stretch>
                       <a:fillRect/>
                     </a:stretch>
@@ -2020,19 +2027,22 @@
     <w:p>
       <w:pPr>
         <w:rPr>
-          <w:rFonts w:hint="eastAsia" w:ascii="宋体" w:hAnsi="宋体" w:eastAsia="宋体"/>
-          <w:sz w:val="24"/>
-        </w:rPr>
-      </w:pPr>
-    </w:p>
-    <w:p>
-      <w:pPr>
-        <w:rPr>
-          <w:rFonts w:hint="eastAsia" w:ascii="宋体" w:hAnsi="宋体" w:eastAsia="宋体"/>
-          <w:sz w:val="24"/>
-        </w:rPr>
-      </w:pPr>
-      <w:r>
+          <w:rFonts w:ascii="宋体" w:eastAsia="宋体" w:hAnsi="宋体"/>
+          <w:sz w:val="24"/>
+        </w:rPr>
+      </w:pPr>
+    </w:p>
+    <w:p>
+      <w:pPr>
+        <w:rPr>
+          <w:rFonts w:ascii="宋体" w:eastAsia="宋体" w:hAnsi="宋体"/>
+          <w:sz w:val="24"/>
+        </w:rPr>
+      </w:pPr>
+      <w:r>
+        <w:rPr>
+          <w:noProof/>
+        </w:rPr>
         <w:drawing>
           <wp:inline distT="0" distB="0" distL="0" distR="0">
             <wp:extent cx="5400040" cy="3081655"/>
@@ -2051,7 +2061,7 @@
                     </pic:cNvPicPr>
                   </pic:nvPicPr>
                   <pic:blipFill>
-                    <a:blip r:embed="rId16"/>
+                    <a:blip r:embed="rId17"/>
                     <a:stretch>
                       <a:fillRect/>
                     </a:stretch>
@@ -2075,11 +2085,15 @@
     <w:p>
       <w:pPr>
         <w:rPr>
-          <w:rFonts w:ascii="宋体" w:hAnsi="宋体" w:eastAsia="宋体"/>
-          <w:sz w:val="24"/>
-        </w:rPr>
-      </w:pPr>
-      <w:r>
+          <w:rFonts w:ascii="宋体" w:eastAsia="宋体" w:hAnsi="宋体"/>
+          <w:sz w:val="24"/>
+        </w:rPr>
+      </w:pPr>
+      <w:r>
+        <w:rPr>
+          <w:noProof/>
+        </w:rPr>
+        <w:lastRenderedPageBreak/>
         <w:drawing>
           <wp:inline distT="0" distB="0" distL="0" distR="0">
             <wp:extent cx="5400040" cy="3474085"/>
@@ -2098,7 +2112,7 @@
                     </pic:cNvPicPr>
                   </pic:nvPicPr>
                   <pic:blipFill>
-                    <a:blip r:embed="rId17"/>
+                    <a:blip r:embed="rId18"/>
                     <a:stretch>
                       <a:fillRect/>
                     </a:stretch>
@@ -2122,21 +2136,21 @@
     <w:p>
       <w:pPr>
         <w:rPr>
-          <w:rFonts w:hint="eastAsia" w:ascii="宋体" w:hAnsi="宋体" w:eastAsia="宋体"/>
-          <w:sz w:val="24"/>
-        </w:rPr>
-      </w:pPr>
-    </w:p>
-    <w:p>
-      <w:pPr>
-        <w:rPr>
-          <w:rFonts w:hint="eastAsia" w:ascii="宋体" w:hAnsi="宋体" w:eastAsia="宋体"/>
-          <w:sz w:val="24"/>
-        </w:rPr>
-      </w:pPr>
-      <w:r>
-        <w:rPr>
-          <w:rFonts w:hint="eastAsia" w:ascii="宋体" w:hAnsi="宋体" w:eastAsia="宋体"/>
+          <w:rFonts w:ascii="宋体" w:eastAsia="宋体" w:hAnsi="宋体"/>
+          <w:sz w:val="24"/>
+        </w:rPr>
+      </w:pPr>
+    </w:p>
+    <w:p>
+      <w:pPr>
+        <w:rPr>
+          <w:rFonts w:ascii="宋体" w:eastAsia="宋体" w:hAnsi="宋体"/>
+          <w:sz w:val="24"/>
+        </w:rPr>
+      </w:pPr>
+      <w:r>
+        <w:rPr>
+          <w:rFonts w:ascii="宋体" w:eastAsia="宋体" w:hAnsi="宋体" w:hint="eastAsia"/>
           <w:sz w:val="24"/>
         </w:rPr>
         <w:t>教师主页</w:t>
@@ -2145,11 +2159,14 @@
     <w:p>
       <w:pPr>
         <w:rPr>
-          <w:rFonts w:hint="eastAsia" w:ascii="宋体" w:hAnsi="宋体" w:eastAsia="宋体"/>
-          <w:sz w:val="24"/>
-        </w:rPr>
-      </w:pPr>
-      <w:r>
+          <w:rFonts w:ascii="宋体" w:eastAsia="宋体" w:hAnsi="宋体"/>
+          <w:sz w:val="24"/>
+        </w:rPr>
+      </w:pPr>
+      <w:r>
+        <w:rPr>
+          <w:noProof/>
+        </w:rPr>
         <w:drawing>
           <wp:inline distT="0" distB="0" distL="0" distR="0">
             <wp:extent cx="5400040" cy="2289175"/>
@@ -2168,7 +2185,7 @@
                     </pic:cNvPicPr>
                   </pic:nvPicPr>
                   <pic:blipFill>
-                    <a:blip r:embed="rId18"/>
+                    <a:blip r:embed="rId19"/>
                     <a:stretch>
                       <a:fillRect/>
                     </a:stretch>
@@ -2192,13 +2209,13 @@
     <w:p>
       <w:pPr>
         <w:rPr>
-          <w:rFonts w:hint="eastAsia" w:ascii="宋体" w:hAnsi="宋体" w:eastAsia="宋体"/>
-          <w:sz w:val="24"/>
-        </w:rPr>
-      </w:pPr>
-      <w:r>
-        <w:rPr>
-          <w:rFonts w:hint="eastAsia" w:ascii="宋体" w:hAnsi="宋体" w:eastAsia="宋体"/>
+          <w:rFonts w:ascii="宋体" w:eastAsia="宋体" w:hAnsi="宋体"/>
+          <w:sz w:val="24"/>
+        </w:rPr>
+      </w:pPr>
+      <w:r>
+        <w:rPr>
+          <w:rFonts w:ascii="宋体" w:eastAsia="宋体" w:hAnsi="宋体" w:hint="eastAsia"/>
           <w:sz w:val="24"/>
         </w:rPr>
         <w:t>教师端业务功能：</w:t>
@@ -2207,21 +2224,21 @@
     <w:p>
       <w:pPr>
         <w:rPr>
-          <w:rFonts w:hint="eastAsia" w:ascii="宋体" w:hAnsi="宋体" w:eastAsia="宋体"/>
-          <w:sz w:val="24"/>
-        </w:rPr>
-      </w:pPr>
-    </w:p>
-    <w:p>
-      <w:pPr>
-        <w:rPr>
-          <w:rFonts w:hint="eastAsia" w:ascii="宋体" w:hAnsi="宋体" w:eastAsia="宋体"/>
-          <w:sz w:val="24"/>
-        </w:rPr>
-      </w:pPr>
-      <w:r>
-        <w:rPr>
-          <w:rFonts w:hint="eastAsia" w:ascii="宋体" w:hAnsi="宋体" w:eastAsia="宋体"/>
+          <w:rFonts w:ascii="宋体" w:eastAsia="宋体" w:hAnsi="宋体"/>
+          <w:sz w:val="24"/>
+        </w:rPr>
+      </w:pPr>
+    </w:p>
+    <w:p>
+      <w:pPr>
+        <w:rPr>
+          <w:rFonts w:ascii="宋体" w:eastAsia="宋体" w:hAnsi="宋体"/>
+          <w:sz w:val="24"/>
+        </w:rPr>
+      </w:pPr>
+      <w:r>
+        <w:rPr>
+          <w:rFonts w:ascii="宋体" w:eastAsia="宋体" w:hAnsi="宋体" w:hint="eastAsia"/>
           <w:sz w:val="24"/>
         </w:rPr>
         <w:t>班级管理：</w:t>
@@ -2230,13 +2247,13 @@
     <w:p>
       <w:pPr>
         <w:rPr>
-          <w:rFonts w:hint="eastAsia" w:ascii="宋体" w:hAnsi="宋体" w:eastAsia="宋体"/>
-          <w:sz w:val="24"/>
-        </w:rPr>
-      </w:pPr>
-      <w:r>
-        <w:rPr>
-          <w:rFonts w:hint="eastAsia" w:ascii="宋体" w:hAnsi="宋体" w:eastAsia="宋体"/>
+          <w:rFonts w:ascii="宋体" w:eastAsia="宋体" w:hAnsi="宋体"/>
+          <w:sz w:val="24"/>
+        </w:rPr>
+      </w:pPr>
+      <w:r>
+        <w:rPr>
+          <w:rFonts w:ascii="宋体" w:eastAsia="宋体" w:hAnsi="宋体" w:hint="eastAsia"/>
           <w:sz w:val="24"/>
         </w:rPr>
         <w:t>允许创建和管理多个班级，可以查看班级的学生列表及其学习成绩。</w:t>
@@ -2245,11 +2262,15 @@
     <w:p>
       <w:pPr>
         <w:rPr>
-          <w:rFonts w:hint="eastAsia" w:ascii="宋体" w:hAnsi="宋体" w:eastAsia="宋体"/>
-          <w:sz w:val="24"/>
-        </w:rPr>
-      </w:pPr>
-      <w:r>
+          <w:rFonts w:ascii="宋体" w:eastAsia="宋体" w:hAnsi="宋体"/>
+          <w:sz w:val="24"/>
+        </w:rPr>
+      </w:pPr>
+      <w:r>
+        <w:rPr>
+          <w:noProof/>
+        </w:rPr>
+        <w:lastRenderedPageBreak/>
         <w:drawing>
           <wp:inline distT="0" distB="0" distL="0" distR="0">
             <wp:extent cx="5400040" cy="2956560"/>
@@ -2268,7 +2289,7 @@
                     </pic:cNvPicPr>
                   </pic:nvPicPr>
                   <pic:blipFill>
-                    <a:blip r:embed="rId19"/>
+                    <a:blip r:embed="rId20"/>
                     <a:stretch>
                       <a:fillRect/>
                     </a:stretch>
@@ -2292,21 +2313,21 @@
     <w:p>
       <w:pPr>
         <w:rPr>
-          <w:rFonts w:hint="eastAsia" w:ascii="宋体" w:hAnsi="宋体" w:eastAsia="宋体"/>
-          <w:sz w:val="24"/>
-        </w:rPr>
-      </w:pPr>
-    </w:p>
-    <w:p>
-      <w:pPr>
-        <w:rPr>
-          <w:rFonts w:hint="eastAsia" w:ascii="宋体" w:hAnsi="宋体" w:eastAsia="宋体"/>
-          <w:sz w:val="24"/>
-        </w:rPr>
-      </w:pPr>
-      <w:r>
-        <w:rPr>
-          <w:rFonts w:hint="eastAsia" w:ascii="宋体" w:hAnsi="宋体" w:eastAsia="宋体"/>
+          <w:rFonts w:ascii="宋体" w:eastAsia="宋体" w:hAnsi="宋体"/>
+          <w:sz w:val="24"/>
+        </w:rPr>
+      </w:pPr>
+    </w:p>
+    <w:p>
+      <w:pPr>
+        <w:rPr>
+          <w:rFonts w:ascii="宋体" w:eastAsia="宋体" w:hAnsi="宋体"/>
+          <w:sz w:val="24"/>
+        </w:rPr>
+      </w:pPr>
+      <w:r>
+        <w:rPr>
+          <w:rFonts w:ascii="宋体" w:eastAsia="宋体" w:hAnsi="宋体" w:hint="eastAsia"/>
           <w:sz w:val="24"/>
         </w:rPr>
         <w:t>考试管理：</w:t>
@@ -2315,13 +2336,13 @@
     <w:p>
       <w:pPr>
         <w:rPr>
-          <w:rFonts w:hint="eastAsia" w:ascii="宋体" w:hAnsi="宋体" w:eastAsia="宋体"/>
-          <w:sz w:val="24"/>
-        </w:rPr>
-      </w:pPr>
-      <w:r>
-        <w:rPr>
-          <w:rFonts w:hint="eastAsia" w:ascii="宋体" w:hAnsi="宋体" w:eastAsia="宋体"/>
+          <w:rFonts w:ascii="宋体" w:eastAsia="宋体" w:hAnsi="宋体"/>
+          <w:sz w:val="24"/>
+        </w:rPr>
+      </w:pPr>
+      <w:r>
+        <w:rPr>
+          <w:rFonts w:ascii="宋体" w:eastAsia="宋体" w:hAnsi="宋体" w:hint="eastAsia"/>
           <w:sz w:val="24"/>
         </w:rPr>
         <w:t>可以创建、修改和删除考试，设置考试的对象班级、考试时间、试题题目、评分标准等考试信息。</w:t>
@@ -2330,19 +2351,22 @@
     <w:p>
       <w:pPr>
         <w:rPr>
-          <w:rFonts w:hint="eastAsia" w:ascii="宋体" w:hAnsi="宋体" w:eastAsia="宋体"/>
-          <w:sz w:val="24"/>
-        </w:rPr>
-      </w:pPr>
-    </w:p>
-    <w:p>
-      <w:pPr>
-        <w:rPr>
-          <w:rFonts w:hint="eastAsia" w:ascii="宋体" w:hAnsi="宋体" w:eastAsia="宋体"/>
-          <w:sz w:val="24"/>
-        </w:rPr>
-      </w:pPr>
-      <w:r>
+          <w:rFonts w:ascii="宋体" w:eastAsia="宋体" w:hAnsi="宋体"/>
+          <w:sz w:val="24"/>
+        </w:rPr>
+      </w:pPr>
+    </w:p>
+    <w:p>
+      <w:pPr>
+        <w:rPr>
+          <w:rFonts w:ascii="宋体" w:eastAsia="宋体" w:hAnsi="宋体"/>
+          <w:sz w:val="24"/>
+        </w:rPr>
+      </w:pPr>
+      <w:r>
+        <w:rPr>
+          <w:noProof/>
+        </w:rPr>
         <w:drawing>
           <wp:inline distT="0" distB="0" distL="0" distR="0">
             <wp:extent cx="5400040" cy="2739390"/>
@@ -2361,7 +2385,7 @@
                     </pic:cNvPicPr>
                   </pic:nvPicPr>
                   <pic:blipFill>
-                    <a:blip r:embed="rId20"/>
+                    <a:blip r:embed="rId21"/>
                     <a:stretch>
                       <a:fillRect/>
                     </a:stretch>
@@ -2385,21 +2409,21 @@
     <w:p>
       <w:pPr>
         <w:rPr>
-          <w:rFonts w:hint="eastAsia" w:ascii="宋体" w:hAnsi="宋体" w:eastAsia="宋体"/>
-          <w:sz w:val="24"/>
-        </w:rPr>
-      </w:pPr>
-    </w:p>
-    <w:p>
-      <w:pPr>
-        <w:rPr>
-          <w:rFonts w:hint="eastAsia" w:ascii="宋体" w:hAnsi="宋体" w:eastAsia="宋体"/>
-          <w:sz w:val="24"/>
-        </w:rPr>
-      </w:pPr>
-      <w:r>
-        <w:rPr>
-          <w:rFonts w:hint="eastAsia" w:ascii="宋体" w:hAnsi="宋体" w:eastAsia="宋体"/>
+          <w:rFonts w:ascii="宋体" w:eastAsia="宋体" w:hAnsi="宋体"/>
+          <w:sz w:val="24"/>
+        </w:rPr>
+      </w:pPr>
+    </w:p>
+    <w:p>
+      <w:pPr>
+        <w:rPr>
+          <w:rFonts w:ascii="宋体" w:eastAsia="宋体" w:hAnsi="宋体"/>
+          <w:sz w:val="24"/>
+        </w:rPr>
+      </w:pPr>
+      <w:r>
+        <w:rPr>
+          <w:rFonts w:ascii="宋体" w:eastAsia="宋体" w:hAnsi="宋体" w:hint="eastAsia"/>
           <w:sz w:val="24"/>
         </w:rPr>
         <w:t>题目录入：</w:t>
@@ -2408,25 +2432,24 @@
     <w:p>
       <w:pPr>
         <w:rPr>
-          <w:rFonts w:hint="eastAsia" w:ascii="宋体" w:hAnsi="宋体" w:eastAsia="宋体"/>
-          <w:sz w:val="24"/>
-        </w:rPr>
-      </w:pPr>
-      <w:r>
-        <w:rPr>
-          <w:rFonts w:hint="eastAsia" w:ascii="宋体" w:hAnsi="宋体" w:eastAsia="宋体"/>
+          <w:rFonts w:ascii="宋体" w:eastAsia="宋体" w:hAnsi="宋体"/>
+          <w:sz w:val="24"/>
+        </w:rPr>
+      </w:pPr>
+      <w:r>
+        <w:rPr>
+          <w:rFonts w:ascii="宋体" w:eastAsia="宋体" w:hAnsi="宋体" w:hint="eastAsia"/>
           <w:sz w:val="24"/>
         </w:rPr>
         <w:t>允许自定义录入考试题目，选择题型并设定分值。</w:t>
       </w:r>
     </w:p>
     <w:p>
-      <w:pPr>
-        <w:rPr>
-          <w:rFonts w:hint="eastAsia"/>
-        </w:rPr>
-      </w:pPr>
-      <w:r>
+      <w:r>
+        <w:rPr>
+          <w:noProof/>
+        </w:rPr>
+        <w:lastRenderedPageBreak/>
         <w:drawing>
           <wp:inline distT="0" distB="0" distL="0" distR="0">
             <wp:extent cx="5400040" cy="2679065"/>
@@ -2445,7 +2468,7 @@
                     </pic:cNvPicPr>
                   </pic:nvPicPr>
                   <pic:blipFill>
-                    <a:blip r:embed="rId21"/>
+                    <a:blip r:embed="rId22"/>
                     <a:stretch>
                       <a:fillRect/>
                     </a:stretch>
@@ -2466,29 +2489,17 @@
         </w:drawing>
       </w:r>
     </w:p>
-    <w:p>
-      <w:pPr>
-        <w:rPr>
-          <w:rFonts w:hint="eastAsia"/>
-        </w:rPr>
-      </w:pPr>
-    </w:p>
-    <w:p>
-      <w:pPr>
-        <w:rPr>
-          <w:rFonts w:hint="eastAsia"/>
-        </w:rPr>
-      </w:pPr>
-    </w:p>
-    <w:p>
-      <w:pPr>
-        <w:rPr>
-          <w:rFonts w:hint="eastAsia" w:ascii="宋体" w:hAnsi="宋体" w:eastAsia="宋体"/>
-        </w:rPr>
-      </w:pPr>
-      <w:r>
-        <w:rPr>
-          <w:rFonts w:hint="eastAsia" w:ascii="宋体" w:hAnsi="宋体" w:eastAsia="宋体"/>
+    <w:p/>
+    <w:p/>
+    <w:p>
+      <w:pPr>
+        <w:rPr>
+          <w:rFonts w:ascii="宋体" w:eastAsia="宋体" w:hAnsi="宋体"/>
+        </w:rPr>
+      </w:pPr>
+      <w:r>
+        <w:rPr>
+          <w:rFonts w:ascii="宋体" w:eastAsia="宋体" w:hAnsi="宋体" w:hint="eastAsia"/>
           <w:sz w:val="24"/>
           <w:szCs w:val="32"/>
         </w:rPr>
@@ -2496,12 +2507,10 @@
       </w:r>
     </w:p>
     <w:p>
-      <w:pPr>
-        <w:rPr>
-          <w:rFonts w:hint="eastAsia"/>
-        </w:rPr>
-      </w:pPr>
-      <w:r>
+      <w:r>
+        <w:rPr>
+          <w:noProof/>
+        </w:rPr>
         <w:drawing>
           <wp:inline distT="0" distB="0" distL="0" distR="0">
             <wp:extent cx="5400040" cy="2292350"/>
@@ -2520,7 +2529,7 @@
                     </pic:cNvPicPr>
                   </pic:nvPicPr>
                   <pic:blipFill>
-                    <a:blip r:embed="rId22"/>
+                    <a:blip r:embed="rId23"/>
                     <a:stretch>
                       <a:fillRect/>
                     </a:stretch>
@@ -2544,13 +2553,13 @@
     <w:p>
       <w:pPr>
         <w:rPr>
-          <w:rFonts w:hint="eastAsia" w:ascii="宋体" w:hAnsi="宋体" w:eastAsia="宋体"/>
-          <w:sz w:val="24"/>
-        </w:rPr>
-      </w:pPr>
-      <w:r>
-        <w:rPr>
-          <w:rFonts w:hint="eastAsia" w:ascii="宋体" w:hAnsi="宋体" w:eastAsia="宋体"/>
+          <w:rFonts w:ascii="宋体" w:eastAsia="宋体" w:hAnsi="宋体"/>
+          <w:sz w:val="24"/>
+        </w:rPr>
+      </w:pPr>
+      <w:r>
+        <w:rPr>
+          <w:rFonts w:ascii="宋体" w:eastAsia="宋体" w:hAnsi="宋体" w:hint="eastAsia"/>
           <w:sz w:val="24"/>
         </w:rPr>
         <w:t>学生端业务功能：</w:t>
@@ -2559,21 +2568,21 @@
     <w:p>
       <w:pPr>
         <w:rPr>
-          <w:rFonts w:hint="eastAsia" w:ascii="宋体" w:hAnsi="宋体" w:eastAsia="宋体"/>
-          <w:sz w:val="24"/>
-        </w:rPr>
-      </w:pPr>
-    </w:p>
-    <w:p>
-      <w:pPr>
-        <w:rPr>
-          <w:rFonts w:hint="eastAsia" w:ascii="宋体" w:hAnsi="宋体" w:eastAsia="宋体"/>
-          <w:sz w:val="24"/>
-        </w:rPr>
-      </w:pPr>
-      <w:r>
-        <w:rPr>
-          <w:rFonts w:hint="eastAsia" w:ascii="宋体" w:hAnsi="宋体" w:eastAsia="宋体"/>
+          <w:rFonts w:ascii="宋体" w:eastAsia="宋体" w:hAnsi="宋体"/>
+          <w:sz w:val="24"/>
+        </w:rPr>
+      </w:pPr>
+    </w:p>
+    <w:p>
+      <w:pPr>
+        <w:rPr>
+          <w:rFonts w:ascii="宋体" w:eastAsia="宋体" w:hAnsi="宋体"/>
+          <w:sz w:val="24"/>
+        </w:rPr>
+      </w:pPr>
+      <w:r>
+        <w:rPr>
+          <w:rFonts w:ascii="宋体" w:eastAsia="宋体" w:hAnsi="宋体" w:hint="eastAsia"/>
           <w:sz w:val="24"/>
         </w:rPr>
         <w:t>班级系统：</w:t>
@@ -2582,32 +2591,25 @@
     <w:p>
       <w:pPr>
         <w:rPr>
-          <w:rFonts w:hint="eastAsia" w:ascii="宋体" w:hAnsi="宋体" w:eastAsia="宋体"/>
-          <w:sz w:val="24"/>
-        </w:rPr>
-      </w:pPr>
-      <w:r>
-        <w:rPr>
-          <w:rFonts w:hint="eastAsia" w:ascii="宋体" w:hAnsi="宋体" w:eastAsia="宋体"/>
+          <w:rFonts w:ascii="宋体" w:eastAsia="宋体" w:hAnsi="宋体"/>
+          <w:sz w:val="24"/>
+        </w:rPr>
+      </w:pPr>
+      <w:r>
+        <w:rPr>
+          <w:rFonts w:ascii="宋体" w:eastAsia="宋体" w:hAnsi="宋体" w:hint="eastAsia"/>
           <w:sz w:val="24"/>
         </w:rPr>
         <w:t>允许加入班级、查看自己所在的班级信息，包括班级成员和教师信息。</w:t>
       </w:r>
     </w:p>
-    <w:p>
-      <w:pPr>
-        <w:rPr>
-          <w:rFonts w:hint="eastAsia"/>
-        </w:rPr>
-      </w:pPr>
-    </w:p>
-    <w:p>
-      <w:pPr>
-        <w:rPr>
-          <w:rFonts w:hint="eastAsia"/>
-        </w:rPr>
-      </w:pPr>
-      <w:r>
+    <w:p/>
+    <w:p>
+      <w:r>
+        <w:rPr>
+          <w:noProof/>
+        </w:rPr>
+        <w:lastRenderedPageBreak/>
         <w:drawing>
           <wp:inline distT="0" distB="0" distL="0" distR="0">
             <wp:extent cx="5400040" cy="2588260"/>
@@ -2626,7 +2628,7 @@
                     </pic:cNvPicPr>
                   </pic:nvPicPr>
                   <pic:blipFill>
-                    <a:blip r:embed="rId23"/>
+                    <a:blip r:embed="rId24"/>
                     <a:stretch>
                       <a:fillRect/>
                     </a:stretch>
@@ -2647,23 +2649,17 @@
         </w:drawing>
       </w:r>
     </w:p>
-    <w:p>
-      <w:pPr>
-        <w:rPr>
-          <w:rFonts w:hint="eastAsia"/>
-        </w:rPr>
-      </w:pPr>
-    </w:p>
-    <w:p>
-      <w:pPr>
-        <w:rPr>
-          <w:rFonts w:hint="eastAsia" w:ascii="宋体" w:hAnsi="宋体" w:eastAsia="宋体"/>
-          <w:sz w:val="24"/>
-        </w:rPr>
-      </w:pPr>
-      <w:r>
-        <w:rPr>
-          <w:rFonts w:hint="eastAsia" w:ascii="宋体" w:hAnsi="宋体" w:eastAsia="宋体"/>
+    <w:p/>
+    <w:p>
+      <w:pPr>
+        <w:rPr>
+          <w:rFonts w:ascii="宋体" w:eastAsia="宋体" w:hAnsi="宋体"/>
+          <w:sz w:val="24"/>
+        </w:rPr>
+      </w:pPr>
+      <w:r>
+        <w:rPr>
+          <w:rFonts w:ascii="宋体" w:eastAsia="宋体" w:hAnsi="宋体" w:hint="eastAsia"/>
           <w:sz w:val="24"/>
         </w:rPr>
         <w:t>参加考试：</w:t>
@@ -2672,13 +2668,13 @@
     <w:p>
       <w:pPr>
         <w:rPr>
-          <w:rFonts w:hint="eastAsia" w:ascii="宋体" w:hAnsi="宋体" w:eastAsia="宋体"/>
-          <w:sz w:val="24"/>
-        </w:rPr>
-      </w:pPr>
-      <w:r>
-        <w:rPr>
-          <w:rFonts w:hint="eastAsia" w:ascii="宋体" w:hAnsi="宋体" w:eastAsia="宋体"/>
+          <w:rFonts w:ascii="宋体" w:eastAsia="宋体" w:hAnsi="宋体"/>
+          <w:sz w:val="24"/>
+        </w:rPr>
+      </w:pPr>
+      <w:r>
+        <w:rPr>
+          <w:rFonts w:ascii="宋体" w:eastAsia="宋体" w:hAnsi="宋体" w:hint="eastAsia"/>
           <w:sz w:val="24"/>
         </w:rPr>
         <w:t>参加由所在班级教师布置的在线考试，可查看考试时间限制和试题内容。</w:t>
@@ -2687,13 +2683,13 @@
     <w:p>
       <w:pPr>
         <w:rPr>
-          <w:rFonts w:hint="eastAsia" w:ascii="宋体" w:hAnsi="宋体" w:eastAsia="宋体"/>
-          <w:sz w:val="24"/>
-        </w:rPr>
-      </w:pPr>
-      <w:r>
-        <w:rPr>
-          <w:rFonts w:hint="eastAsia" w:ascii="宋体" w:hAnsi="宋体" w:eastAsia="宋体"/>
+          <w:rFonts w:ascii="宋体" w:eastAsia="宋体" w:hAnsi="宋体"/>
+          <w:sz w:val="24"/>
+        </w:rPr>
+      </w:pPr>
+      <w:r>
+        <w:rPr>
+          <w:rFonts w:ascii="宋体" w:eastAsia="宋体" w:hAnsi="宋体" w:hint="eastAsia"/>
           <w:sz w:val="24"/>
         </w:rPr>
         <w:t>考试时间截止将自动保存已完成的答案提交不得再作答，非主观题部分将由后端根据题目答案自动批改。</w:t>
@@ -2702,21 +2698,21 @@
     <w:p>
       <w:pPr>
         <w:rPr>
-          <w:rFonts w:hint="eastAsia" w:ascii="宋体" w:hAnsi="宋体" w:eastAsia="宋体"/>
-          <w:sz w:val="24"/>
-        </w:rPr>
-      </w:pPr>
-    </w:p>
-    <w:p>
-      <w:pPr>
-        <w:rPr>
-          <w:rFonts w:hint="eastAsia" w:ascii="宋体" w:hAnsi="宋体" w:eastAsia="宋体"/>
-          <w:sz w:val="24"/>
-        </w:rPr>
-      </w:pPr>
-      <w:r>
-        <w:rPr>
-          <w:rFonts w:hint="eastAsia" w:ascii="宋体" w:hAnsi="宋体" w:eastAsia="宋体"/>
+          <w:rFonts w:ascii="宋体" w:eastAsia="宋体" w:hAnsi="宋体"/>
+          <w:sz w:val="24"/>
+        </w:rPr>
+      </w:pPr>
+    </w:p>
+    <w:p>
+      <w:pPr>
+        <w:rPr>
+          <w:rFonts w:ascii="宋体" w:eastAsia="宋体" w:hAnsi="宋体"/>
+          <w:sz w:val="24"/>
+        </w:rPr>
+      </w:pPr>
+      <w:r>
+        <w:rPr>
+          <w:rFonts w:ascii="宋体" w:eastAsia="宋体" w:hAnsi="宋体" w:hint="eastAsia"/>
           <w:sz w:val="24"/>
         </w:rPr>
         <w:t>查看成绩：</w:t>
@@ -2725,13 +2721,13 @@
     <w:p>
       <w:pPr>
         <w:rPr>
-          <w:rFonts w:hint="eastAsia" w:ascii="宋体" w:hAnsi="宋体" w:eastAsia="宋体"/>
-          <w:sz w:val="24"/>
-        </w:rPr>
-      </w:pPr>
-      <w:r>
-        <w:rPr>
-          <w:rFonts w:hint="eastAsia" w:ascii="宋体" w:hAnsi="宋体" w:eastAsia="宋体"/>
+          <w:rFonts w:ascii="宋体" w:eastAsia="宋体" w:hAnsi="宋体"/>
+          <w:sz w:val="24"/>
+        </w:rPr>
+      </w:pPr>
+      <w:r>
+        <w:rPr>
+          <w:rFonts w:ascii="宋体" w:eastAsia="宋体" w:hAnsi="宋体" w:hint="eastAsia"/>
           <w:sz w:val="24"/>
         </w:rPr>
         <w:t>可以查看自己对应考试的考试成绩详情，包括每一道题的得分结果、试题总分以及班级内部排名。</w:t>
@@ -2740,19 +2736,22 @@
     <w:p>
       <w:pPr>
         <w:rPr>
-          <w:rFonts w:hint="eastAsia" w:ascii="宋体" w:hAnsi="宋体" w:eastAsia="宋体"/>
-          <w:sz w:val="24"/>
-        </w:rPr>
-      </w:pPr>
-    </w:p>
-    <w:p>
-      <w:pPr>
-        <w:rPr>
-          <w:rFonts w:hint="eastAsia" w:ascii="宋体" w:hAnsi="宋体" w:eastAsia="宋体"/>
-          <w:sz w:val="24"/>
-        </w:rPr>
-      </w:pPr>
-      <w:r>
+          <w:rFonts w:ascii="宋体" w:eastAsia="宋体" w:hAnsi="宋体"/>
+          <w:sz w:val="24"/>
+        </w:rPr>
+      </w:pPr>
+    </w:p>
+    <w:p>
+      <w:pPr>
+        <w:rPr>
+          <w:rFonts w:ascii="宋体" w:eastAsia="宋体" w:hAnsi="宋体"/>
+          <w:sz w:val="24"/>
+        </w:rPr>
+      </w:pPr>
+      <w:r>
+        <w:rPr>
+          <w:noProof/>
+        </w:rPr>
         <w:drawing>
           <wp:inline distT="0" distB="0" distL="0" distR="0">
             <wp:extent cx="5400040" cy="1819275"/>
@@ -2771,7 +2770,7 @@
                     </pic:cNvPicPr>
                   </pic:nvPicPr>
                   <pic:blipFill>
-                    <a:blip r:embed="rId24"/>
+                    <a:blip r:embed="rId25"/>
                     <a:stretch>
                       <a:fillRect/>
                     </a:stretch>
@@ -2795,11 +2794,15 @@
     <w:p>
       <w:pPr>
         <w:rPr>
-          <w:rFonts w:hint="eastAsia" w:ascii="宋体" w:hAnsi="宋体" w:eastAsia="宋体"/>
-          <w:sz w:val="24"/>
-        </w:rPr>
-      </w:pPr>
-      <w:r>
+          <w:rFonts w:ascii="宋体" w:eastAsia="宋体" w:hAnsi="宋体"/>
+          <w:sz w:val="24"/>
+        </w:rPr>
+      </w:pPr>
+      <w:r>
+        <w:rPr>
+          <w:noProof/>
+        </w:rPr>
+        <w:lastRenderedPageBreak/>
         <w:drawing>
           <wp:inline distT="0" distB="0" distL="0" distR="0">
             <wp:extent cx="5400040" cy="2450465"/>
@@ -2818,7 +2821,7 @@
                     </pic:cNvPicPr>
                   </pic:nvPicPr>
                   <pic:blipFill>
-                    <a:blip r:embed="rId25"/>
+                    <a:blip r:embed="rId26"/>
                     <a:stretch>
                       <a:fillRect/>
                     </a:stretch>
@@ -2842,432 +2845,852 @@
     <w:p>
       <w:pPr>
         <w:rPr>
-          <w:rFonts w:hint="eastAsia" w:ascii="黑体" w:hAnsi="黑体" w:eastAsia="黑体"/>
+          <w:rFonts w:ascii="黑体" w:eastAsia="黑体" w:hAnsi="黑体"/>
           <w:sz w:val="44"/>
           <w:szCs w:val="44"/>
         </w:rPr>
       </w:pPr>
       <w:r>
         <w:rPr>
-          <w:rFonts w:hint="eastAsia" w:ascii="黑体" w:hAnsi="黑体" w:eastAsia="黑体"/>
+          <w:rFonts w:ascii="黑体" w:eastAsia="黑体" w:hAnsi="黑体" w:hint="eastAsia"/>
           <w:sz w:val="44"/>
           <w:szCs w:val="44"/>
         </w:rPr>
-        <w:t>4.系统部署</w:t>
-      </w:r>
-    </w:p>
-    <w:p>
-      <w:pPr>
-        <w:rPr>
-          <w:rFonts w:hint="eastAsia"/>
-        </w:rPr>
-      </w:pPr>
-    </w:p>
-    <w:p>
-      <w:pPr>
-        <w:rPr>
-          <w:rFonts w:hint="eastAsia"/>
-        </w:rPr>
-      </w:pPr>
-    </w:p>
-    <w:p>
-      <w:pPr>
-        <w:rPr>
-          <w:rFonts w:hint="eastAsia"/>
-        </w:rPr>
-      </w:pPr>
-    </w:p>
-    <w:p>
-      <w:pPr>
-        <w:rPr>
-          <w:rFonts w:hint="eastAsia"/>
-        </w:rPr>
-      </w:pPr>
-    </w:p>
-    <w:p>
-      <w:pPr>
-        <w:rPr>
-          <w:rFonts w:hint="eastAsia"/>
-        </w:rPr>
-      </w:pPr>
-    </w:p>
-    <w:p>
-      <w:pPr>
-        <w:rPr>
-          <w:rFonts w:hint="eastAsia"/>
-        </w:rPr>
-      </w:pPr>
-    </w:p>
-    <w:p>
-      <w:pPr>
-        <w:rPr>
-          <w:rFonts w:hint="eastAsia"/>
-        </w:rPr>
-      </w:pPr>
-    </w:p>
-    <w:p>
-      <w:pPr>
-        <w:rPr>
-          <w:rFonts w:hint="eastAsia"/>
-        </w:rPr>
-      </w:pPr>
-    </w:p>
-    <w:p>
-      <w:pPr>
-        <w:rPr>
-          <w:rFonts w:hint="eastAsia"/>
-        </w:rPr>
-      </w:pPr>
-    </w:p>
-    <w:p>
-      <w:pPr>
-        <w:rPr>
-          <w:rFonts w:hint="eastAsia" w:ascii="黑体" w:hAnsi="黑体" w:eastAsia="黑体"/>
+        <w:t>4.</w:t>
+      </w:r>
+      <w:r>
+        <w:rPr>
+          <w:rFonts w:ascii="黑体" w:eastAsia="黑体" w:hAnsi="黑体" w:hint="eastAsia"/>
           <w:sz w:val="44"/>
           <w:szCs w:val="44"/>
         </w:rPr>
-      </w:pPr>
-      <w:r>
-        <w:rPr>
-          <w:rFonts w:hint="eastAsia" w:ascii="黑体" w:hAnsi="黑体" w:eastAsia="黑体"/>
+        <w:t>系统部署</w:t>
+      </w:r>
+    </w:p>
+    <w:p>
+      <w:pPr>
+        <w:rPr>
+          <w:rFonts w:ascii="宋体" w:eastAsia="宋体" w:hAnsi="宋体" w:cs="宋体"/>
+          <w:kern w:val="0"/>
+          <w:sz w:val="24"/>
+        </w:rPr>
+      </w:pPr>
+      <w:r>
+        <w:rPr>
+          <w:rFonts w:ascii="宋体" w:eastAsia="宋体" w:hAnsi="宋体" w:cs="宋体" w:hint="eastAsia"/>
+          <w:kern w:val="0"/>
+          <w:sz w:val="24"/>
+        </w:rPr>
+        <w:t>下载并启用p</w:t>
+      </w:r>
+      <w:r>
+        <w:rPr>
+          <w:rFonts w:ascii="宋体" w:eastAsia="宋体" w:hAnsi="宋体" w:cs="宋体"/>
+          <w:kern w:val="0"/>
+          <w:sz w:val="24"/>
+        </w:rPr>
+        <w:t>hpstudy_pro</w:t>
+      </w:r>
+    </w:p>
+    <w:p>
+      <w:pPr>
+        <w:rPr>
+          <w:rFonts w:ascii="宋体" w:eastAsia="宋体" w:hAnsi="宋体" w:cs="宋体"/>
+          <w:kern w:val="0"/>
+          <w:sz w:val="24"/>
+        </w:rPr>
+      </w:pPr>
+      <w:r>
+        <w:rPr>
+          <w:rFonts w:ascii="宋体" w:eastAsia="宋体" w:hAnsi="宋体" w:cs="宋体"/>
+          <w:kern w:val="0"/>
+          <w:sz w:val="24"/>
+        </w:rPr>
+        <w:drawing>
+          <wp:inline distT="0" distB="0" distL="0" distR="0" wp14:anchorId="68B3E59B" wp14:editId="587C5568">
+            <wp:extent cx="5400040" cy="4252595"/>
+            <wp:effectExtent l="0" t="0" r="0" b="0"/>
+            <wp:docPr id="1" name="图片 1"/>
+            <wp:cNvGraphicFramePr>
+              <a:graphicFrameLocks xmlns:a="http://schemas.openxmlformats.org/drawingml/2006/main" noChangeAspect="1"/>
+            </wp:cNvGraphicFramePr>
+            <a:graphic xmlns:a="http://schemas.openxmlformats.org/drawingml/2006/main">
+              <a:graphicData uri="http://schemas.openxmlformats.org/drawingml/2006/picture">
+                <pic:pic xmlns:pic="http://schemas.openxmlformats.org/drawingml/2006/picture">
+                  <pic:nvPicPr>
+                    <pic:cNvPr id="1" name=""/>
+                    <pic:cNvPicPr/>
+                  </pic:nvPicPr>
+                  <pic:blipFill>
+                    <a:blip r:embed="rId27"/>
+                    <a:stretch>
+                      <a:fillRect/>
+                    </a:stretch>
+                  </pic:blipFill>
+                  <pic:spPr>
+                    <a:xfrm>
+                      <a:off x="0" y="0"/>
+                      <a:ext cx="5400040" cy="4252595"/>
+                    </a:xfrm>
+                    <a:prstGeom prst="rect">
+                      <a:avLst/>
+                    </a:prstGeom>
+                  </pic:spPr>
+                </pic:pic>
+              </a:graphicData>
+            </a:graphic>
+          </wp:inline>
+        </w:drawing>
+      </w:r>
+    </w:p>
+    <w:p>
+      <w:pPr>
+        <w:rPr>
+          <w:rFonts w:ascii="宋体" w:eastAsia="宋体" w:hAnsi="宋体" w:cs="宋体"/>
+          <w:kern w:val="0"/>
+          <w:sz w:val="24"/>
+        </w:rPr>
+      </w:pPr>
+      <w:r>
+        <w:rPr>
+          <w:rFonts w:ascii="宋体" w:eastAsia="宋体" w:hAnsi="宋体" w:cs="宋体" w:hint="eastAsia"/>
+          <w:kern w:val="0"/>
+          <w:sz w:val="24"/>
+        </w:rPr>
+        <w:t>启动</w:t>
+      </w:r>
+      <w:r>
+        <w:rPr>
+          <w:rFonts w:ascii="宋体" w:eastAsia="宋体" w:hAnsi="宋体" w:cs="宋体" w:hint="eastAsia"/>
+          <w:kern w:val="0"/>
+          <w:sz w:val="24"/>
+        </w:rPr>
+        <w:t>apache和mysql</w:t>
+      </w:r>
+    </w:p>
+    <w:p>
+      <w:pPr>
+        <w:rPr>
+          <w:rFonts w:ascii="宋体" w:eastAsia="宋体" w:hAnsi="宋体" w:cs="宋体"/>
+          <w:kern w:val="0"/>
+          <w:sz w:val="24"/>
+        </w:rPr>
+      </w:pPr>
+    </w:p>
+    <w:p>
+      <w:pPr>
+        <w:rPr>
+          <w:rFonts w:ascii="宋体" w:eastAsia="宋体" w:hAnsi="宋体" w:cs="宋体"/>
+          <w:kern w:val="0"/>
+          <w:sz w:val="24"/>
+        </w:rPr>
+      </w:pPr>
+      <w:r>
+        <w:rPr>
+          <w:rFonts w:ascii="宋体" w:eastAsia="宋体" w:hAnsi="宋体" w:cs="宋体"/>
+          <w:kern w:val="0"/>
+          <w:sz w:val="24"/>
+        </w:rPr>
+        <w:t>安装PHP</w:t>
+      </w:r>
+      <w:r>
+        <w:rPr>
+          <w:rFonts w:ascii="宋体" w:eastAsia="宋体" w:hAnsi="宋体" w:cs="宋体"/>
+          <w:kern w:val="0"/>
+          <w:sz w:val="24"/>
+        </w:rPr>
+        <w:t>环境</w:t>
+      </w:r>
+    </w:p>
+    <w:p>
+      <w:pPr>
+        <w:rPr>
+          <w:rFonts w:ascii="宋体" w:eastAsia="宋体" w:hAnsi="宋体" w:cs="宋体" w:hint="eastAsia"/>
+          <w:kern w:val="0"/>
+          <w:sz w:val="24"/>
+        </w:rPr>
+      </w:pPr>
+      <w:r>
+        <w:rPr>
+          <w:noProof/>
+        </w:rPr>
+        <w:lastRenderedPageBreak/>
+        <w:drawing>
+          <wp:inline distT="0" distB="0" distL="0" distR="0" wp14:anchorId="07727717" wp14:editId="03B60AA6">
+            <wp:extent cx="5400040" cy="4252595"/>
+            <wp:effectExtent l="0" t="0" r="0" b="0"/>
+            <wp:docPr id="2" name="图片 2"/>
+            <wp:cNvGraphicFramePr>
+              <a:graphicFrameLocks xmlns:a="http://schemas.openxmlformats.org/drawingml/2006/main" noChangeAspect="1"/>
+            </wp:cNvGraphicFramePr>
+            <a:graphic xmlns:a="http://schemas.openxmlformats.org/drawingml/2006/main">
+              <a:graphicData uri="http://schemas.openxmlformats.org/drawingml/2006/picture">
+                <pic:pic xmlns:pic="http://schemas.openxmlformats.org/drawingml/2006/picture">
+                  <pic:nvPicPr>
+                    <pic:cNvPr id="1" name=""/>
+                    <pic:cNvPicPr/>
+                  </pic:nvPicPr>
+                  <pic:blipFill>
+                    <a:blip r:embed="rId28"/>
+                    <a:stretch>
+                      <a:fillRect/>
+                    </a:stretch>
+                  </pic:blipFill>
+                  <pic:spPr>
+                    <a:xfrm>
+                      <a:off x="0" y="0"/>
+                      <a:ext cx="5400040" cy="4252595"/>
+                    </a:xfrm>
+                    <a:prstGeom prst="rect">
+                      <a:avLst/>
+                    </a:prstGeom>
+                  </pic:spPr>
+                </pic:pic>
+              </a:graphicData>
+            </a:graphic>
+          </wp:inline>
+        </w:drawing>
+      </w:r>
+    </w:p>
+    <w:p>
+      <w:pPr>
+        <w:rPr>
+          <w:rFonts w:ascii="宋体" w:eastAsia="宋体" w:hAnsi="宋体" w:cs="宋体"/>
+          <w:kern w:val="0"/>
+          <w:sz w:val="24"/>
+        </w:rPr>
+      </w:pPr>
+    </w:p>
+    <w:p>
+      <w:pPr>
+        <w:rPr>
+          <w:rFonts w:ascii="宋体" w:eastAsia="宋体" w:hAnsi="宋体" w:cs="宋体"/>
+          <w:kern w:val="0"/>
+          <w:sz w:val="24"/>
+        </w:rPr>
+      </w:pPr>
+      <w:r>
+        <w:rPr>
+          <w:rFonts w:ascii="宋体" w:eastAsia="宋体" w:hAnsi="宋体" w:cs="宋体" w:hint="eastAsia"/>
+          <w:kern w:val="0"/>
+          <w:sz w:val="24"/>
+        </w:rPr>
+        <w:t>创建网站</w:t>
+      </w:r>
+    </w:p>
+    <w:p>
+      <w:pPr>
+        <w:rPr>
+          <w:rFonts w:ascii="宋体" w:eastAsia="宋体" w:hAnsi="宋体" w:cs="宋体" w:hint="eastAsia"/>
+          <w:kern w:val="0"/>
+          <w:sz w:val="24"/>
+        </w:rPr>
+      </w:pPr>
+      <w:r>
+        <w:rPr>
+          <w:rFonts w:ascii="宋体" w:eastAsia="宋体" w:hAnsi="宋体" w:cs="宋体"/>
+          <w:kern w:val="0"/>
+          <w:sz w:val="24"/>
+        </w:rPr>
+        <w:lastRenderedPageBreak/>
+        <w:drawing>
+          <wp:inline distT="0" distB="0" distL="0" distR="0" wp14:anchorId="0A191AD5" wp14:editId="63A1944F">
+            <wp:extent cx="5400040" cy="4279265"/>
+            <wp:effectExtent l="0" t="0" r="0" b="6985"/>
+            <wp:docPr id="3" name="图片 3"/>
+            <wp:cNvGraphicFramePr>
+              <a:graphicFrameLocks xmlns:a="http://schemas.openxmlformats.org/drawingml/2006/main" noChangeAspect="1"/>
+            </wp:cNvGraphicFramePr>
+            <a:graphic xmlns:a="http://schemas.openxmlformats.org/drawingml/2006/main">
+              <a:graphicData uri="http://schemas.openxmlformats.org/drawingml/2006/picture">
+                <pic:pic xmlns:pic="http://schemas.openxmlformats.org/drawingml/2006/picture">
+                  <pic:nvPicPr>
+                    <pic:cNvPr id="1" name=""/>
+                    <pic:cNvPicPr/>
+                  </pic:nvPicPr>
+                  <pic:blipFill>
+                    <a:blip r:embed="rId29"/>
+                    <a:stretch>
+                      <a:fillRect/>
+                    </a:stretch>
+                  </pic:blipFill>
+                  <pic:spPr>
+                    <a:xfrm>
+                      <a:off x="0" y="0"/>
+                      <a:ext cx="5400040" cy="4279265"/>
+                    </a:xfrm>
+                    <a:prstGeom prst="rect">
+                      <a:avLst/>
+                    </a:prstGeom>
+                  </pic:spPr>
+                </pic:pic>
+              </a:graphicData>
+            </a:graphic>
+          </wp:inline>
+        </w:drawing>
+      </w:r>
+    </w:p>
+    <w:p>
+      <w:pPr>
+        <w:rPr>
+          <w:rFonts w:ascii="宋体" w:eastAsia="宋体" w:hAnsi="宋体" w:cs="宋体"/>
+          <w:kern w:val="0"/>
+          <w:sz w:val="24"/>
+        </w:rPr>
+      </w:pPr>
+      <w:r>
+        <w:rPr>
+          <w:noProof/>
+        </w:rPr>
+        <w:lastRenderedPageBreak/>
+        <w:drawing>
+          <wp:inline distT="0" distB="0" distL="0" distR="0" wp14:anchorId="7C7DC15A" wp14:editId="1F86B994">
+            <wp:extent cx="4380952" cy="4428571"/>
+            <wp:effectExtent l="0" t="0" r="635" b="0"/>
+            <wp:docPr id="7" name="图片 7"/>
+            <wp:cNvGraphicFramePr>
+              <a:graphicFrameLocks xmlns:a="http://schemas.openxmlformats.org/drawingml/2006/main" noChangeAspect="1"/>
+            </wp:cNvGraphicFramePr>
+            <a:graphic xmlns:a="http://schemas.openxmlformats.org/drawingml/2006/main">
+              <a:graphicData uri="http://schemas.openxmlformats.org/drawingml/2006/picture">
+                <pic:pic xmlns:pic="http://schemas.openxmlformats.org/drawingml/2006/picture">
+                  <pic:nvPicPr>
+                    <pic:cNvPr id="1" name=""/>
+                    <pic:cNvPicPr/>
+                  </pic:nvPicPr>
+                  <pic:blipFill>
+                    <a:blip r:embed="rId30"/>
+                    <a:stretch>
+                      <a:fillRect/>
+                    </a:stretch>
+                  </pic:blipFill>
+                  <pic:spPr>
+                    <a:xfrm>
+                      <a:off x="0" y="0"/>
+                      <a:ext cx="4380952" cy="4428571"/>
+                    </a:xfrm>
+                    <a:prstGeom prst="rect">
+                      <a:avLst/>
+                    </a:prstGeom>
+                  </pic:spPr>
+                </pic:pic>
+              </a:graphicData>
+            </a:graphic>
+          </wp:inline>
+        </w:drawing>
+      </w:r>
+    </w:p>
+    <w:p>
+      <w:pPr>
+        <w:rPr>
+          <w:rFonts w:ascii="宋体" w:eastAsia="宋体" w:hAnsi="宋体" w:cs="宋体"/>
+          <w:kern w:val="0"/>
+          <w:sz w:val="24"/>
+        </w:rPr>
+      </w:pPr>
+    </w:p>
+    <w:p>
+      <w:pPr>
+        <w:rPr>
+          <w:rFonts w:ascii="宋体" w:eastAsia="宋体" w:hAnsi="宋体" w:cs="宋体"/>
+          <w:kern w:val="0"/>
+          <w:sz w:val="24"/>
+        </w:rPr>
+      </w:pPr>
+      <w:r>
+        <w:rPr>
+          <w:rFonts w:ascii="宋体" w:eastAsia="宋体" w:hAnsi="宋体" w:cs="宋体" w:hint="eastAsia"/>
+          <w:kern w:val="0"/>
+          <w:sz w:val="24"/>
+        </w:rPr>
+        <w:t>放入网站文件</w:t>
+      </w:r>
+    </w:p>
+    <w:p>
+      <w:pPr>
+        <w:rPr>
+          <w:rFonts w:ascii="宋体" w:eastAsia="宋体" w:hAnsi="宋体" w:cs="宋体"/>
+          <w:kern w:val="0"/>
+          <w:sz w:val="24"/>
+        </w:rPr>
+      </w:pPr>
+      <w:r>
+        <w:rPr>
+          <w:noProof/>
+        </w:rPr>
+        <w:lastRenderedPageBreak/>
+        <w:drawing>
+          <wp:inline distT="0" distB="0" distL="0" distR="0" wp14:anchorId="58E3D546" wp14:editId="4ADAB42A">
+            <wp:extent cx="5400040" cy="4176395"/>
+            <wp:effectExtent l="0" t="0" r="0" b="0"/>
+            <wp:docPr id="11" name="图片 11"/>
+            <wp:cNvGraphicFramePr>
+              <a:graphicFrameLocks xmlns:a="http://schemas.openxmlformats.org/drawingml/2006/main" noChangeAspect="1"/>
+            </wp:cNvGraphicFramePr>
+            <a:graphic xmlns:a="http://schemas.openxmlformats.org/drawingml/2006/main">
+              <a:graphicData uri="http://schemas.openxmlformats.org/drawingml/2006/picture">
+                <pic:pic xmlns:pic="http://schemas.openxmlformats.org/drawingml/2006/picture">
+                  <pic:nvPicPr>
+                    <pic:cNvPr id="1" name=""/>
+                    <pic:cNvPicPr/>
+                  </pic:nvPicPr>
+                  <pic:blipFill>
+                    <a:blip r:embed="rId31"/>
+                    <a:stretch>
+                      <a:fillRect/>
+                    </a:stretch>
+                  </pic:blipFill>
+                  <pic:spPr>
+                    <a:xfrm>
+                      <a:off x="0" y="0"/>
+                      <a:ext cx="5400040" cy="4176395"/>
+                    </a:xfrm>
+                    <a:prstGeom prst="rect">
+                      <a:avLst/>
+                    </a:prstGeom>
+                  </pic:spPr>
+                </pic:pic>
+              </a:graphicData>
+            </a:graphic>
+          </wp:inline>
+        </w:drawing>
+      </w:r>
+    </w:p>
+    <w:p>
+      <w:pPr>
+        <w:rPr>
+          <w:rFonts w:ascii="宋体" w:eastAsia="宋体" w:hAnsi="宋体" w:cs="宋体"/>
+          <w:kern w:val="0"/>
+          <w:sz w:val="24"/>
+        </w:rPr>
+      </w:pPr>
+    </w:p>
+    <w:p>
+      <w:pPr>
+        <w:rPr>
+          <w:rFonts w:ascii="宋体" w:eastAsia="宋体" w:hAnsi="宋体" w:cs="宋体"/>
+          <w:kern w:val="0"/>
+          <w:sz w:val="24"/>
+        </w:rPr>
+      </w:pPr>
+      <w:r>
+        <w:rPr>
+          <w:rFonts w:ascii="宋体" w:eastAsia="宋体" w:hAnsi="宋体" w:cs="宋体" w:hint="eastAsia"/>
+          <w:kern w:val="0"/>
+          <w:sz w:val="24"/>
+        </w:rPr>
+        <w:t>导入开发</w:t>
+      </w:r>
+      <w:r>
+        <w:rPr>
+          <w:rFonts w:ascii="宋体" w:eastAsia="宋体" w:hAnsi="宋体" w:cs="宋体" w:hint="eastAsia"/>
+          <w:kern w:val="0"/>
+          <w:sz w:val="24"/>
+        </w:rPr>
+        <w:t>时已经完成的数据库</w:t>
+      </w:r>
+    </w:p>
+    <w:p>
+      <w:pPr>
+        <w:rPr>
+          <w:rFonts w:ascii="宋体" w:eastAsia="宋体" w:hAnsi="宋体" w:cs="宋体"/>
+          <w:kern w:val="0"/>
+          <w:sz w:val="24"/>
+        </w:rPr>
+      </w:pPr>
+      <w:r>
+        <w:rPr>
+          <w:noProof/>
+        </w:rPr>
+        <w:drawing>
+          <wp:inline distT="0" distB="0" distL="0" distR="0" wp14:anchorId="21205B9E" wp14:editId="5DC10E2E">
+            <wp:extent cx="5400040" cy="2584450"/>
+            <wp:effectExtent l="0" t="0" r="0" b="6350"/>
+            <wp:docPr id="12" name="图片 12"/>
+            <wp:cNvGraphicFramePr>
+              <a:graphicFrameLocks xmlns:a="http://schemas.openxmlformats.org/drawingml/2006/main" noChangeAspect="1"/>
+            </wp:cNvGraphicFramePr>
+            <a:graphic xmlns:a="http://schemas.openxmlformats.org/drawingml/2006/main">
+              <a:graphicData uri="http://schemas.openxmlformats.org/drawingml/2006/picture">
+                <pic:pic xmlns:pic="http://schemas.openxmlformats.org/drawingml/2006/picture">
+                  <pic:nvPicPr>
+                    <pic:cNvPr id="1" name=""/>
+                    <pic:cNvPicPr/>
+                  </pic:nvPicPr>
+                  <pic:blipFill>
+                    <a:blip r:embed="rId32"/>
+                    <a:stretch>
+                      <a:fillRect/>
+                    </a:stretch>
+                  </pic:blipFill>
+                  <pic:spPr>
+                    <a:xfrm>
+                      <a:off x="0" y="0"/>
+                      <a:ext cx="5400040" cy="2584450"/>
+                    </a:xfrm>
+                    <a:prstGeom prst="rect">
+                      <a:avLst/>
+                    </a:prstGeom>
+                  </pic:spPr>
+                </pic:pic>
+              </a:graphicData>
+            </a:graphic>
+          </wp:inline>
+        </w:drawing>
+      </w:r>
+    </w:p>
+    <w:p>
+      <w:pPr>
+        <w:rPr>
+          <w:rFonts w:ascii="宋体" w:eastAsia="宋体" w:hAnsi="宋体" w:cs="宋体" w:hint="eastAsia"/>
+          <w:kern w:val="0"/>
+          <w:sz w:val="24"/>
+        </w:rPr>
+      </w:pPr>
+    </w:p>
+    <w:p>
+      <w:pPr>
+        <w:rPr>
+          <w:rFonts w:ascii="宋体" w:eastAsia="宋体" w:hAnsi="宋体" w:cs="宋体"/>
+          <w:kern w:val="0"/>
+          <w:sz w:val="24"/>
+        </w:rPr>
+      </w:pPr>
+      <w:r>
+        <w:rPr>
+          <w:rFonts w:ascii="宋体" w:eastAsia="宋体" w:hAnsi="宋体" w:cs="宋体" w:hint="eastAsia"/>
+          <w:kern w:val="0"/>
+          <w:sz w:val="24"/>
+        </w:rPr>
+        <w:t>访问域名</w:t>
+      </w:r>
+    </w:p>
+    <w:p>
+      <w:pPr>
+        <w:rPr>
+          <w:rFonts w:ascii="宋体" w:eastAsia="宋体" w:hAnsi="宋体" w:cs="宋体" w:hint="eastAsia"/>
+          <w:kern w:val="0"/>
+          <w:sz w:val="24"/>
+        </w:rPr>
+      </w:pPr>
+      <w:r>
+        <w:rPr>
+          <w:noProof/>
+        </w:rPr>
+        <w:lastRenderedPageBreak/>
+        <w:drawing>
+          <wp:inline distT="0" distB="0" distL="0" distR="0" wp14:anchorId="4E77E3BB" wp14:editId="1BD2DB1C">
+            <wp:extent cx="5400040" cy="2910840"/>
+            <wp:effectExtent l="0" t="0" r="0" b="3810"/>
+            <wp:docPr id="10" name="图片 10"/>
+            <wp:cNvGraphicFramePr>
+              <a:graphicFrameLocks xmlns:a="http://schemas.openxmlformats.org/drawingml/2006/main" noChangeAspect="1"/>
+            </wp:cNvGraphicFramePr>
+            <a:graphic xmlns:a="http://schemas.openxmlformats.org/drawingml/2006/main">
+              <a:graphicData uri="http://schemas.openxmlformats.org/drawingml/2006/picture">
+                <pic:pic xmlns:pic="http://schemas.openxmlformats.org/drawingml/2006/picture">
+                  <pic:nvPicPr>
+                    <pic:cNvPr id="1" name=""/>
+                    <pic:cNvPicPr/>
+                  </pic:nvPicPr>
+                  <pic:blipFill>
+                    <a:blip r:embed="rId33"/>
+                    <a:stretch>
+                      <a:fillRect/>
+                    </a:stretch>
+                  </pic:blipFill>
+                  <pic:spPr>
+                    <a:xfrm>
+                      <a:off x="0" y="0"/>
+                      <a:ext cx="5400040" cy="2910840"/>
+                    </a:xfrm>
+                    <a:prstGeom prst="rect">
+                      <a:avLst/>
+                    </a:prstGeom>
+                  </pic:spPr>
+                </pic:pic>
+              </a:graphicData>
+            </a:graphic>
+          </wp:inline>
+        </w:drawing>
+      </w:r>
+    </w:p>
+    <w:p>
+      <w:pPr>
+        <w:rPr>
+          <w:rFonts w:ascii="宋体" w:eastAsia="宋体" w:hAnsi="宋体" w:cs="宋体" w:hint="eastAsia"/>
+          <w:kern w:val="0"/>
+          <w:sz w:val="24"/>
+        </w:rPr>
+      </w:pPr>
+      <w:bookmarkStart w:id="0" w:name="_GoBack"/>
+      <w:bookmarkEnd w:id="0"/>
+    </w:p>
+    <w:p>
+      <w:pPr>
+        <w:rPr>
+          <w:rFonts w:ascii="黑体" w:eastAsia="黑体" w:hAnsi="黑体"/>
           <w:sz w:val="44"/>
           <w:szCs w:val="44"/>
         </w:rPr>
-        <w:t>5.总结和未来方向</w:t>
-      </w:r>
-    </w:p>
-    <w:p>
-      <w:pPr>
-        <w:rPr>
-          <w:rFonts w:hint="eastAsia"/>
-        </w:rPr>
-      </w:pPr>
-    </w:p>
-    <w:p>
-      <w:pPr>
-        <w:rPr>
-          <w:rFonts w:ascii="宋体" w:hAnsi="宋体" w:eastAsia="宋体" w:cs="宋体"/>
-          <w:sz w:val="24"/>
-          <w:szCs w:val="24"/>
-        </w:rPr>
-      </w:pPr>
-      <w:r>
-        <w:rPr>
-          <w:rFonts w:ascii="宋体" w:hAnsi="宋体" w:eastAsia="宋体" w:cs="宋体"/>
-          <w:sz w:val="24"/>
-          <w:szCs w:val="24"/>
-        </w:rPr>
-        <w:t>本项目基于云计算技术设计并实现了一个面向非编程类考试的判题系统，成功完成了从需求分析到功能实现的完整开发流程。通过该系统，教师可以便捷地创建、管理考试并高效地批改试卷，而学生则能享受到更加智能化的考试体验。</w:t>
-      </w:r>
-    </w:p>
-    <w:p>
-      <w:pPr>
-        <w:rPr>
-          <w:rFonts w:ascii="宋体" w:hAnsi="宋体" w:eastAsia="宋体" w:cs="宋体"/>
-          <w:sz w:val="24"/>
-          <w:szCs w:val="24"/>
-        </w:rPr>
-      </w:pPr>
-    </w:p>
-    <w:p>
-      <w:pPr>
-        <w:pStyle w:val="4"/>
-        <w:keepNext w:val="0"/>
-        <w:keepLines w:val="0"/>
-        <w:widowControl/>
-        <w:suppressLineNumbers w:val="0"/>
-        <w:rPr>
-          <w:rFonts w:hint="eastAsia" w:ascii="宋体" w:hAnsi="宋体" w:eastAsia="宋体" w:cs="宋体"/>
-        </w:rPr>
-      </w:pPr>
-      <w:r>
-        <w:rPr>
-          <w:rFonts w:hint="eastAsia" w:ascii="宋体" w:hAnsi="宋体" w:eastAsia="宋体" w:cs="宋体"/>
-        </w:rPr>
-        <w:t>尽管本系统已基本实现了预期功能，但在未来，仍有以下几个方面可以进一步优化和拓展：</w:t>
-      </w:r>
-    </w:p>
-    <w:p>
-      <w:pPr>
-        <w:pStyle w:val="4"/>
-        <w:keepNext w:val="0"/>
-        <w:keepLines w:val="0"/>
-        <w:widowControl/>
-        <w:suppressLineNumbers w:val="0"/>
-        <w:rPr>
-          <w:rFonts w:hint="eastAsia" w:ascii="宋体" w:hAnsi="宋体" w:eastAsia="宋体" w:cs="宋体"/>
-        </w:rPr>
-      </w:pPr>
-      <w:r>
-        <w:rPr>
-          <w:rFonts w:hint="eastAsia" w:ascii="宋体" w:hAnsi="宋体" w:eastAsia="宋体" w:cs="宋体"/>
-        </w:rPr>
-        <w:t>增强系统的智能化水平</w:t>
-      </w:r>
-    </w:p>
-    <w:p>
-      <w:pPr>
-        <w:pStyle w:val="4"/>
-        <w:keepNext w:val="0"/>
-        <w:keepLines w:val="0"/>
-        <w:widowControl/>
-        <w:suppressLineNumbers w:val="0"/>
-        <w:rPr>
-          <w:rFonts w:hint="eastAsia" w:ascii="宋体" w:hAnsi="宋体" w:eastAsia="宋体" w:cs="宋体"/>
-        </w:rPr>
-      </w:pPr>
-      <w:r>
-        <w:rPr>
-          <w:rFonts w:hint="eastAsia" w:ascii="宋体" w:hAnsi="宋体" w:eastAsia="宋体" w:cs="宋体"/>
-        </w:rPr>
-        <w:t>引入人工智能技术，优化主观题评分算法，实现基于自然语言处理的自动评分，提高评分的准确性和效率。</w:t>
-      </w:r>
-    </w:p>
-    <w:p>
-      <w:pPr>
-        <w:pStyle w:val="4"/>
-        <w:keepNext w:val="0"/>
-        <w:keepLines w:val="0"/>
-        <w:widowControl/>
-        <w:suppressLineNumbers w:val="0"/>
-        <w:rPr>
-          <w:rFonts w:hint="eastAsia" w:ascii="宋体" w:hAnsi="宋体" w:eastAsia="宋体" w:cs="宋体"/>
-        </w:rPr>
-      </w:pPr>
-      <w:r>
-        <w:rPr>
-          <w:rFonts w:hint="eastAsia" w:ascii="宋体" w:hAnsi="宋体" w:eastAsia="宋体" w:cs="宋体"/>
-        </w:rPr>
-        <w:t>提升用户体验</w:t>
-      </w:r>
-    </w:p>
-    <w:p>
-      <w:pPr>
-        <w:pStyle w:val="4"/>
-        <w:keepNext w:val="0"/>
-        <w:keepLines w:val="0"/>
-        <w:widowControl/>
-        <w:suppressLineNumbers w:val="0"/>
-        <w:rPr>
-          <w:rFonts w:hint="eastAsia" w:ascii="宋体" w:hAnsi="宋体" w:eastAsia="宋体" w:cs="宋体"/>
-        </w:rPr>
-      </w:pPr>
-      <w:r>
-        <w:rPr>
-          <w:rFonts w:hint="eastAsia" w:ascii="宋体" w:hAnsi="宋体" w:eastAsia="宋体" w:cs="宋体"/>
-        </w:rPr>
-        <w:t>通过改进用户界面设计，提供更加直观、友好的操作流程；增加移动端支持，让用户随时随地使用系统。</w:t>
-      </w:r>
-    </w:p>
-    <w:p>
-      <w:pPr>
-        <w:pStyle w:val="4"/>
-        <w:keepNext w:val="0"/>
-        <w:keepLines w:val="0"/>
-        <w:widowControl/>
-        <w:suppressLineNumbers w:val="0"/>
-        <w:rPr>
-          <w:rFonts w:hint="eastAsia" w:ascii="宋体" w:hAnsi="宋体" w:eastAsia="宋体" w:cs="宋体"/>
-        </w:rPr>
-      </w:pPr>
-      <w:r>
-        <w:rPr>
-          <w:rFonts w:hint="eastAsia" w:ascii="宋体" w:hAnsi="宋体" w:eastAsia="宋体" w:cs="宋体"/>
-        </w:rPr>
-        <w:t>扩展功能模块</w:t>
-      </w:r>
-    </w:p>
-    <w:p>
-      <w:pPr>
-        <w:pStyle w:val="4"/>
-        <w:keepNext w:val="0"/>
-        <w:keepLines w:val="0"/>
-        <w:widowControl/>
-        <w:suppressLineNumbers w:val="0"/>
-        <w:rPr>
-          <w:rFonts w:hint="eastAsia" w:ascii="宋体" w:hAnsi="宋体" w:eastAsia="宋体" w:cs="宋体"/>
-        </w:rPr>
-      </w:pPr>
-      <w:r>
-        <w:rPr>
-          <w:rFonts w:hint="eastAsia" w:ascii="宋体" w:hAnsi="宋体" w:eastAsia="宋体" w:cs="宋体"/>
-        </w:rPr>
-        <w:t>增加多媒体题目支持（如音频、视频题目），满足不同学科和教学需求；开发考试数据分析模块，为教师提供更加全面的教学反馈。</w:t>
-      </w:r>
-    </w:p>
-    <w:p>
-      <w:pPr>
-        <w:pStyle w:val="4"/>
-        <w:keepNext w:val="0"/>
-        <w:keepLines w:val="0"/>
-        <w:widowControl/>
-        <w:suppressLineNumbers w:val="0"/>
-        <w:rPr>
-          <w:rFonts w:hint="eastAsia" w:ascii="宋体" w:hAnsi="宋体" w:eastAsia="宋体" w:cs="宋体"/>
-        </w:rPr>
-      </w:pPr>
-      <w:r>
-        <w:rPr>
-          <w:rFonts w:hint="eastAsia" w:ascii="宋体" w:hAnsi="宋体" w:eastAsia="宋体" w:cs="宋体"/>
-        </w:rPr>
-        <w:t>增强系统安全性和稳定性</w:t>
-      </w:r>
-    </w:p>
-    <w:p>
-      <w:pPr>
-        <w:pStyle w:val="4"/>
-        <w:keepNext w:val="0"/>
-        <w:keepLines w:val="0"/>
-        <w:widowControl/>
-        <w:suppressLineNumbers w:val="0"/>
-        <w:rPr>
-          <w:rFonts w:hint="eastAsia" w:ascii="宋体" w:hAnsi="宋体" w:eastAsia="宋体" w:cs="宋体"/>
-        </w:rPr>
-      </w:pPr>
-      <w:r>
-        <w:rPr>
-          <w:rFonts w:hint="eastAsia" w:ascii="宋体" w:hAnsi="宋体" w:eastAsia="宋体" w:cs="宋体"/>
-        </w:rPr>
-        <w:t>采用分布式架构提升系统的可靠性，并通过多重加密技术确保用户数据的安全。</w:t>
-      </w:r>
-    </w:p>
-    <w:p>
-      <w:pPr>
-        <w:pStyle w:val="4"/>
-        <w:keepNext w:val="0"/>
-        <w:keepLines w:val="0"/>
-        <w:widowControl/>
-        <w:suppressLineNumbers w:val="0"/>
-        <w:rPr>
-          <w:rFonts w:hint="eastAsia" w:ascii="宋体" w:hAnsi="宋体" w:eastAsia="宋体" w:cs="宋体"/>
-        </w:rPr>
-      </w:pPr>
-      <w:r>
-        <w:rPr>
-          <w:rFonts w:hint="eastAsia" w:ascii="宋体" w:hAnsi="宋体" w:eastAsia="宋体" w:cs="宋体"/>
-        </w:rPr>
-        <w:t>通过持续优化与创新，本系统有望成为教育领域更具实用价值的云计算解决方案，进一步助力教学效率的提升与考试管理的智能化转型。</w:t>
-      </w:r>
-    </w:p>
-    <w:p>
-      <w:pPr>
-        <w:rPr>
-          <w:rFonts w:hint="eastAsia" w:ascii="宋体" w:hAnsi="宋体" w:eastAsia="宋体" w:cs="宋体"/>
-          <w:sz w:val="24"/>
-          <w:szCs w:val="24"/>
-        </w:rPr>
-      </w:pPr>
-    </w:p>
-    <w:p>
-      <w:pPr>
-        <w:rPr>
-          <w:rFonts w:hint="eastAsia" w:ascii="宋体" w:hAnsi="宋体" w:eastAsia="宋体" w:cs="宋体"/>
-        </w:rPr>
-      </w:pPr>
-    </w:p>
-    <w:p>
-      <w:pPr>
-        <w:rPr>
-          <w:rFonts w:hint="eastAsia"/>
-        </w:rPr>
-      </w:pPr>
-    </w:p>
-    <w:p>
-      <w:pPr>
-        <w:rPr>
-          <w:rFonts w:hint="eastAsia"/>
-        </w:rPr>
-      </w:pPr>
-    </w:p>
-    <w:p>
-      <w:pPr>
-        <w:rPr>
-          <w:rFonts w:hint="eastAsia"/>
-        </w:rPr>
-      </w:pPr>
-    </w:p>
-    <w:p>
-      <w:pPr>
-        <w:rPr>
-          <w:rFonts w:hint="eastAsia"/>
-        </w:rPr>
-      </w:pPr>
-    </w:p>
-    <w:p>
-      <w:pPr>
-        <w:rPr>
-          <w:rFonts w:hint="eastAsia"/>
-        </w:rPr>
-      </w:pPr>
-    </w:p>
-    <w:p>
-      <w:pPr>
-        <w:rPr>
-          <w:rFonts w:hint="eastAsia"/>
-        </w:rPr>
-      </w:pPr>
-    </w:p>
-    <w:p>
-      <w:pPr>
-        <w:rPr>
-          <w:rFonts w:hint="eastAsia" w:ascii="黑体" w:hAnsi="黑体" w:eastAsia="黑体"/>
+      </w:pPr>
+      <w:r>
+        <w:rPr>
+          <w:rFonts w:ascii="黑体" w:eastAsia="黑体" w:hAnsi="黑体" w:hint="eastAsia"/>
           <w:sz w:val="44"/>
           <w:szCs w:val="44"/>
         </w:rPr>
-      </w:pPr>
-      <w:r>
-        <w:rPr>
-          <w:rFonts w:hint="eastAsia" w:ascii="黑体" w:hAnsi="黑体" w:eastAsia="黑体"/>
+        <w:t>5.</w:t>
+      </w:r>
+      <w:r>
+        <w:rPr>
+          <w:rFonts w:ascii="黑体" w:eastAsia="黑体" w:hAnsi="黑体" w:hint="eastAsia"/>
           <w:sz w:val="44"/>
           <w:szCs w:val="44"/>
         </w:rPr>
-        <w:t>6.个人具体贡献</w:t>
+        <w:t>总结和未来方向</w:t>
+      </w:r>
+    </w:p>
+    <w:p/>
+    <w:p>
+      <w:pPr>
+        <w:rPr>
+          <w:rFonts w:ascii="宋体" w:eastAsia="宋体" w:hAnsi="宋体" w:cs="宋体"/>
+          <w:sz w:val="24"/>
+        </w:rPr>
+      </w:pPr>
+      <w:r>
+        <w:rPr>
+          <w:rFonts w:ascii="宋体" w:eastAsia="宋体" w:hAnsi="宋体" w:cs="宋体"/>
+          <w:sz w:val="24"/>
+        </w:rPr>
+        <w:t>本项目基于云计算技术设计并实现了一个面向非编程类考试的判题系统，成功完成了从需求分析到功能实现的完整开发流程。通过该系统，教师可以便捷地创建、管理考试并高效地批改试卷，而学生则能享受到更加智能化的考试体验。</w:t>
+      </w:r>
+    </w:p>
+    <w:p>
+      <w:pPr>
+        <w:rPr>
+          <w:rFonts w:ascii="宋体" w:eastAsia="宋体" w:hAnsi="宋体" w:cs="宋体"/>
+          <w:sz w:val="24"/>
+        </w:rPr>
+      </w:pPr>
+    </w:p>
+    <w:p>
+      <w:pPr>
+        <w:pStyle w:val="a7"/>
+        <w:widowControl/>
+        <w:rPr>
+          <w:rFonts w:ascii="宋体" w:eastAsia="宋体" w:hAnsi="宋体" w:cs="宋体"/>
+        </w:rPr>
+      </w:pPr>
+      <w:r>
+        <w:rPr>
+          <w:rFonts w:ascii="宋体" w:eastAsia="宋体" w:hAnsi="宋体" w:cs="宋体" w:hint="eastAsia"/>
+        </w:rPr>
+        <w:t>尽管本系统已基本实现了预期功能，但在未来，仍有以下几个方面可以进一步优化和拓展：</w:t>
+      </w:r>
+    </w:p>
+    <w:p>
+      <w:pPr>
+        <w:pStyle w:val="a7"/>
+        <w:widowControl/>
+        <w:rPr>
+          <w:rFonts w:ascii="宋体" w:eastAsia="宋体" w:hAnsi="宋体" w:cs="宋体"/>
+        </w:rPr>
+      </w:pPr>
+      <w:r>
+        <w:rPr>
+          <w:rFonts w:ascii="宋体" w:eastAsia="宋体" w:hAnsi="宋体" w:cs="宋体" w:hint="eastAsia"/>
+        </w:rPr>
+        <w:t>增强系统的智能化水平</w:t>
+      </w:r>
+    </w:p>
+    <w:p>
+      <w:pPr>
+        <w:pStyle w:val="a7"/>
+        <w:widowControl/>
+        <w:rPr>
+          <w:rFonts w:ascii="宋体" w:eastAsia="宋体" w:hAnsi="宋体" w:cs="宋体"/>
+        </w:rPr>
+      </w:pPr>
+      <w:r>
+        <w:rPr>
+          <w:rFonts w:ascii="宋体" w:eastAsia="宋体" w:hAnsi="宋体" w:cs="宋体" w:hint="eastAsia"/>
+        </w:rPr>
+        <w:t>引入人工智能技术，优化主观题评分算法，实现基于自然语言处理的自动评分，提高评分的准确性和效率。</w:t>
+      </w:r>
+    </w:p>
+    <w:p>
+      <w:pPr>
+        <w:pStyle w:val="a7"/>
+        <w:widowControl/>
+        <w:rPr>
+          <w:rFonts w:ascii="宋体" w:eastAsia="宋体" w:hAnsi="宋体" w:cs="宋体"/>
+        </w:rPr>
+      </w:pPr>
+      <w:r>
+        <w:rPr>
+          <w:rFonts w:ascii="宋体" w:eastAsia="宋体" w:hAnsi="宋体" w:cs="宋体" w:hint="eastAsia"/>
+        </w:rPr>
+        <w:t>提升用户体验</w:t>
+      </w:r>
+    </w:p>
+    <w:p>
+      <w:pPr>
+        <w:pStyle w:val="a7"/>
+        <w:widowControl/>
+        <w:rPr>
+          <w:rFonts w:ascii="宋体" w:eastAsia="宋体" w:hAnsi="宋体" w:cs="宋体"/>
+        </w:rPr>
+      </w:pPr>
+      <w:r>
+        <w:rPr>
+          <w:rFonts w:ascii="宋体" w:eastAsia="宋体" w:hAnsi="宋体" w:cs="宋体" w:hint="eastAsia"/>
+        </w:rPr>
+        <w:t>通过改进用户界面设计，提供更加直观、友好的操作流程；增加移动端支持，让用户随时随地使用系统。</w:t>
+      </w:r>
+    </w:p>
+    <w:p>
+      <w:pPr>
+        <w:pStyle w:val="a7"/>
+        <w:widowControl/>
+        <w:rPr>
+          <w:rFonts w:ascii="宋体" w:eastAsia="宋体" w:hAnsi="宋体" w:cs="宋体"/>
+        </w:rPr>
+      </w:pPr>
+      <w:r>
+        <w:rPr>
+          <w:rFonts w:ascii="宋体" w:eastAsia="宋体" w:hAnsi="宋体" w:cs="宋体" w:hint="eastAsia"/>
+        </w:rPr>
+        <w:t>扩展功能模块</w:t>
+      </w:r>
+    </w:p>
+    <w:p>
+      <w:pPr>
+        <w:pStyle w:val="a7"/>
+        <w:widowControl/>
+        <w:rPr>
+          <w:rFonts w:ascii="宋体" w:eastAsia="宋体" w:hAnsi="宋体" w:cs="宋体"/>
+        </w:rPr>
+      </w:pPr>
+      <w:r>
+        <w:rPr>
+          <w:rFonts w:ascii="宋体" w:eastAsia="宋体" w:hAnsi="宋体" w:cs="宋体" w:hint="eastAsia"/>
+        </w:rPr>
+        <w:t>增加多媒体题目支持（如音频、视频题目），满足不同学科和教学需求；开发考试数据分析模块，为教师提供更加全面的教学反馈。</w:t>
+      </w:r>
+    </w:p>
+    <w:p>
+      <w:pPr>
+        <w:pStyle w:val="a7"/>
+        <w:widowControl/>
+        <w:rPr>
+          <w:rFonts w:ascii="宋体" w:eastAsia="宋体" w:hAnsi="宋体" w:cs="宋体"/>
+        </w:rPr>
+      </w:pPr>
+      <w:r>
+        <w:rPr>
+          <w:rFonts w:ascii="宋体" w:eastAsia="宋体" w:hAnsi="宋体" w:cs="宋体" w:hint="eastAsia"/>
+        </w:rPr>
+        <w:t>增强系统安全性和稳定性</w:t>
+      </w:r>
+    </w:p>
+    <w:p>
+      <w:pPr>
+        <w:pStyle w:val="a7"/>
+        <w:widowControl/>
+        <w:rPr>
+          <w:rFonts w:ascii="宋体" w:eastAsia="宋体" w:hAnsi="宋体" w:cs="宋体"/>
+        </w:rPr>
+      </w:pPr>
+      <w:r>
+        <w:rPr>
+          <w:rFonts w:ascii="宋体" w:eastAsia="宋体" w:hAnsi="宋体" w:cs="宋体" w:hint="eastAsia"/>
+        </w:rPr>
+        <w:t>采用分布式架构提升系统的可靠性，并通过多重加密技</w:t>
+      </w:r>
+      <w:r>
+        <w:rPr>
+          <w:rFonts w:ascii="宋体" w:eastAsia="宋体" w:hAnsi="宋体" w:cs="宋体" w:hint="eastAsia"/>
+        </w:rPr>
+        <w:t>术确保用户数据的安全。</w:t>
+      </w:r>
+    </w:p>
+    <w:p>
+      <w:pPr>
+        <w:pStyle w:val="a7"/>
+        <w:widowControl/>
+        <w:rPr>
+          <w:rFonts w:ascii="宋体" w:eastAsia="宋体" w:hAnsi="宋体" w:cs="宋体"/>
+        </w:rPr>
+      </w:pPr>
+      <w:r>
+        <w:rPr>
+          <w:rFonts w:ascii="宋体" w:eastAsia="宋体" w:hAnsi="宋体" w:cs="宋体" w:hint="eastAsia"/>
+        </w:rPr>
+        <w:lastRenderedPageBreak/>
+        <w:t>通过持续优化与创新，本系统有望成为教育领域更具实用价值的云计算解决方案，进一步助力教学效率的提升与考试管理的智能化转型。</w:t>
+      </w:r>
+    </w:p>
+    <w:p>
+      <w:pPr>
+        <w:rPr>
+          <w:rFonts w:ascii="宋体" w:eastAsia="宋体" w:hAnsi="宋体" w:cs="宋体"/>
+          <w:sz w:val="24"/>
+        </w:rPr>
+      </w:pPr>
+    </w:p>
+    <w:p>
+      <w:pPr>
+        <w:rPr>
+          <w:rFonts w:ascii="宋体" w:eastAsia="宋体" w:hAnsi="宋体" w:cs="宋体"/>
+        </w:rPr>
+      </w:pPr>
+    </w:p>
+    <w:p/>
+    <w:p/>
+    <w:p/>
+    <w:p/>
+    <w:p/>
+    <w:p/>
+    <w:p>
+      <w:pPr>
+        <w:rPr>
+          <w:rFonts w:ascii="黑体" w:eastAsia="黑体" w:hAnsi="黑体"/>
+          <w:sz w:val="44"/>
+          <w:szCs w:val="44"/>
+        </w:rPr>
+      </w:pPr>
+      <w:r>
+        <w:rPr>
+          <w:rFonts w:ascii="黑体" w:eastAsia="黑体" w:hAnsi="黑体" w:hint="eastAsia"/>
+          <w:sz w:val="44"/>
+          <w:szCs w:val="44"/>
+        </w:rPr>
+        <w:t>6.</w:t>
+      </w:r>
+      <w:r>
+        <w:rPr>
+          <w:rFonts w:ascii="黑体" w:eastAsia="黑体" w:hAnsi="黑体" w:hint="eastAsia"/>
+          <w:sz w:val="44"/>
+          <w:szCs w:val="44"/>
+        </w:rPr>
+        <w:t>个人具体贡献</w:t>
       </w:r>
     </w:p>
     <w:tbl>
       <w:tblPr>
-        <w:tblStyle w:val="6"/>
+        <w:tblStyle w:val="a8"/>
         <w:tblW w:w="0" w:type="auto"/>
-        <w:tblInd w:w="0" w:type="dxa"/>
-        <w:tblBorders>
-          <w:top w:val="single" w:color="auto" w:sz="4" w:space="0"/>
-          <w:left w:val="single" w:color="auto" w:sz="4" w:space="0"/>
-          <w:bottom w:val="single" w:color="auto" w:sz="4" w:space="0"/>
-          <w:right w:val="single" w:color="auto" w:sz="4" w:space="0"/>
-          <w:insideH w:val="single" w:color="auto" w:sz="4" w:space="0"/>
-          <w:insideV w:val="single" w:color="auto" w:sz="4" w:space="0"/>
-        </w:tblBorders>
-        <w:tblLayout w:type="autofit"/>
-        <w:tblCellMar>
-          <w:top w:w="0" w:type="dxa"/>
-          <w:left w:w="108" w:type="dxa"/>
-          <w:bottom w:w="0" w:type="dxa"/>
-          <w:right w:w="108" w:type="dxa"/>
-        </w:tblCellMar>
+        <w:tblLook w:val="04A0" w:firstRow="1" w:lastRow="0" w:firstColumn="1" w:lastColumn="0" w:noHBand="0" w:noVBand="1"/>
       </w:tblPr>
       <w:tblGrid>
-        <w:gridCol w:w="2175"/>
-        <w:gridCol w:w="2232"/>
-        <w:gridCol w:w="2186"/>
-        <w:gridCol w:w="2127"/>
+        <w:gridCol w:w="2101"/>
+        <w:gridCol w:w="2203"/>
+        <w:gridCol w:w="2121"/>
+        <w:gridCol w:w="2069"/>
       </w:tblGrid>
       <w:tr>
-        <w:tblPrEx>
-          <w:tblBorders>
-            <w:top w:val="single" w:color="auto" w:sz="4" w:space="0"/>
-            <w:left w:val="single" w:color="auto" w:sz="4" w:space="0"/>
-            <w:bottom w:val="single" w:color="auto" w:sz="4" w:space="0"/>
-            <w:right w:val="single" w:color="auto" w:sz="4" w:space="0"/>
-            <w:insideH w:val="single" w:color="auto" w:sz="4" w:space="0"/>
-            <w:insideV w:val="single" w:color="auto" w:sz="4" w:space="0"/>
-          </w:tblBorders>
-          <w:tblCellMar>
-            <w:top w:w="0" w:type="dxa"/>
-            <w:left w:w="108" w:type="dxa"/>
-            <w:bottom w:w="0" w:type="dxa"/>
-            <w:right w:w="108" w:type="dxa"/>
-          </w:tblCellMar>
-        </w:tblPrEx>
         <w:tc>
           <w:tcPr>
             <w:tcW w:w="2269" w:type="dxa"/>
@@ -3275,7 +3698,6 @@
           <w:p>
             <w:pPr>
               <w:rPr>
-                <w:rFonts w:hint="eastAsia"/>
                 <w:b/>
                 <w:bCs/>
               </w:rPr>
@@ -3297,7 +3719,6 @@
           <w:p>
             <w:pPr>
               <w:rPr>
-                <w:rFonts w:hint="eastAsia"/>
                 <w:b/>
                 <w:bCs/>
               </w:rPr>
@@ -3319,7 +3740,6 @@
           <w:p>
             <w:pPr>
               <w:rPr>
-                <w:rFonts w:hint="eastAsia"/>
                 <w:b/>
                 <w:bCs/>
               </w:rPr>
@@ -3341,39 +3761,38 @@
           <w:p>
             <w:pPr>
               <w:rPr>
+                <w:b/>
+                <w:bCs/>
+              </w:rPr>
+            </w:pPr>
+            <w:r>
+              <w:rPr>
                 <w:rFonts w:hint="eastAsia"/>
                 <w:b/>
                 <w:bCs/>
               </w:rPr>
-            </w:pPr>
+              <w:t>总体贡献（</w:t>
+            </w:r>
             <w:r>
               <w:rPr>
                 <w:rFonts w:hint="eastAsia"/>
                 <w:b/>
                 <w:bCs/>
               </w:rPr>
-              <w:t>总体贡献（%）</w:t>
+              <w:t>%</w:t>
+            </w:r>
+            <w:r>
+              <w:rPr>
+                <w:rFonts w:hint="eastAsia"/>
+                <w:b/>
+                <w:bCs/>
+              </w:rPr>
+              <w:t>）</w:t>
             </w:r>
           </w:p>
         </w:tc>
       </w:tr>
       <w:tr>
-        <w:tblPrEx>
-          <w:tblBorders>
-            <w:top w:val="single" w:color="auto" w:sz="4" w:space="0"/>
-            <w:left w:val="single" w:color="auto" w:sz="4" w:space="0"/>
-            <w:bottom w:val="single" w:color="auto" w:sz="4" w:space="0"/>
-            <w:right w:val="single" w:color="auto" w:sz="4" w:space="0"/>
-            <w:insideH w:val="single" w:color="auto" w:sz="4" w:space="0"/>
-            <w:insideV w:val="single" w:color="auto" w:sz="4" w:space="0"/>
-          </w:tblBorders>
-          <w:tblCellMar>
-            <w:top w:w="0" w:type="dxa"/>
-            <w:left w:w="108" w:type="dxa"/>
-            <w:bottom w:w="0" w:type="dxa"/>
-            <w:right w:w="108" w:type="dxa"/>
-          </w:tblCellMar>
-        </w:tblPrEx>
         <w:tc>
           <w:tcPr>
             <w:tcW w:w="2269" w:type="dxa"/>
@@ -3381,7 +3800,6 @@
           <w:p>
             <w:pPr>
               <w:rPr>
-                <w:rFonts w:hint="eastAsia"/>
                 <w:b/>
                 <w:bCs/>
               </w:rPr>
@@ -3401,11 +3819,6 @@
             <w:tcW w:w="2269" w:type="dxa"/>
           </w:tcPr>
           <w:p>
-            <w:pPr>
-              <w:rPr>
-                <w:rFonts w:hint="eastAsia"/>
-              </w:rPr>
-            </w:pPr>
             <w:r>
               <w:rPr>
                 <w:rFonts w:hint="eastAsia"/>
@@ -3419,11 +3832,6 @@
             <w:tcW w:w="2270" w:type="dxa"/>
           </w:tcPr>
           <w:p>
-            <w:pPr>
-              <w:rPr>
-                <w:rFonts w:hint="eastAsia"/>
-              </w:rPr>
-            </w:pPr>
             <w:r>
               <w:rPr>
                 <w:rFonts w:hint="eastAsia"/>
@@ -3437,11 +3845,6 @@
             <w:tcW w:w="2202" w:type="dxa"/>
           </w:tcPr>
           <w:p>
-            <w:pPr>
-              <w:rPr>
-                <w:rFonts w:hint="eastAsia"/>
-              </w:rPr>
-            </w:pPr>
             <w:r>
               <w:rPr>
                 <w:rFonts w:hint="eastAsia"/>
@@ -3452,22 +3855,6 @@
         </w:tc>
       </w:tr>
       <w:tr>
-        <w:tblPrEx>
-          <w:tblBorders>
-            <w:top w:val="single" w:color="auto" w:sz="4" w:space="0"/>
-            <w:left w:val="single" w:color="auto" w:sz="4" w:space="0"/>
-            <w:bottom w:val="single" w:color="auto" w:sz="4" w:space="0"/>
-            <w:right w:val="single" w:color="auto" w:sz="4" w:space="0"/>
-            <w:insideH w:val="single" w:color="auto" w:sz="4" w:space="0"/>
-            <w:insideV w:val="single" w:color="auto" w:sz="4" w:space="0"/>
-          </w:tblBorders>
-          <w:tblCellMar>
-            <w:top w:w="0" w:type="dxa"/>
-            <w:left w:w="108" w:type="dxa"/>
-            <w:bottom w:w="0" w:type="dxa"/>
-            <w:right w:w="108" w:type="dxa"/>
-          </w:tblCellMar>
-        </w:tblPrEx>
         <w:tc>
           <w:tcPr>
             <w:tcW w:w="2269" w:type="dxa"/>
@@ -3475,7 +3862,6 @@
           <w:p>
             <w:pPr>
               <w:rPr>
-                <w:rFonts w:hint="eastAsia"/>
                 <w:b/>
                 <w:bCs/>
               </w:rPr>
@@ -3495,11 +3881,6 @@
             <w:tcW w:w="2269" w:type="dxa"/>
           </w:tcPr>
           <w:p>
-            <w:pPr>
-              <w:rPr>
-                <w:rFonts w:hint="eastAsia"/>
-              </w:rPr>
-            </w:pPr>
             <w:r>
               <w:rPr>
                 <w:rFonts w:hint="eastAsia"/>
@@ -3513,11 +3894,6 @@
             <w:tcW w:w="2270" w:type="dxa"/>
           </w:tcPr>
           <w:p>
-            <w:pPr>
-              <w:rPr>
-                <w:rFonts w:hint="eastAsia"/>
-              </w:rPr>
-            </w:pPr>
             <w:r>
               <w:rPr>
                 <w:rFonts w:hint="eastAsia"/>
@@ -3531,11 +3907,6 @@
             <w:tcW w:w="2202" w:type="dxa"/>
           </w:tcPr>
           <w:p>
-            <w:pPr>
-              <w:rPr>
-                <w:rFonts w:hint="eastAsia"/>
-              </w:rPr>
-            </w:pPr>
             <w:r>
               <w:rPr>
                 <w:rFonts w:hint="eastAsia"/>
@@ -3546,22 +3917,6 @@
         </w:tc>
       </w:tr>
       <w:tr>
-        <w:tblPrEx>
-          <w:tblBorders>
-            <w:top w:val="single" w:color="auto" w:sz="4" w:space="0"/>
-            <w:left w:val="single" w:color="auto" w:sz="4" w:space="0"/>
-            <w:bottom w:val="single" w:color="auto" w:sz="4" w:space="0"/>
-            <w:right w:val="single" w:color="auto" w:sz="4" w:space="0"/>
-            <w:insideH w:val="single" w:color="auto" w:sz="4" w:space="0"/>
-            <w:insideV w:val="single" w:color="auto" w:sz="4" w:space="0"/>
-          </w:tblBorders>
-          <w:tblCellMar>
-            <w:top w:w="0" w:type="dxa"/>
-            <w:left w:w="108" w:type="dxa"/>
-            <w:bottom w:w="0" w:type="dxa"/>
-            <w:right w:w="108" w:type="dxa"/>
-          </w:tblCellMar>
-        </w:tblPrEx>
         <w:tc>
           <w:tcPr>
             <w:tcW w:w="2269" w:type="dxa"/>
@@ -3569,7 +3924,6 @@
           <w:p>
             <w:pPr>
               <w:rPr>
-                <w:rFonts w:hint="eastAsia"/>
                 <w:b/>
                 <w:bCs/>
               </w:rPr>
@@ -3589,11 +3943,6 @@
             <w:tcW w:w="2269" w:type="dxa"/>
           </w:tcPr>
           <w:p>
-            <w:pPr>
-              <w:rPr>
-                <w:rFonts w:hint="eastAsia"/>
-              </w:rPr>
-            </w:pPr>
             <w:r>
               <w:rPr>
                 <w:rFonts w:hint="eastAsia"/>
@@ -3607,11 +3956,6 @@
             <w:tcW w:w="2270" w:type="dxa"/>
           </w:tcPr>
           <w:p>
-            <w:pPr>
-              <w:rPr>
-                <w:rFonts w:hint="eastAsia"/>
-              </w:rPr>
-            </w:pPr>
             <w:r>
               <w:rPr>
                 <w:rFonts w:hint="eastAsia"/>
@@ -3625,11 +3969,6 @@
             <w:tcW w:w="2202" w:type="dxa"/>
           </w:tcPr>
           <w:p>
-            <w:pPr>
-              <w:rPr>
-                <w:rFonts w:hint="eastAsia"/>
-              </w:rPr>
-            </w:pPr>
             <w:r>
               <w:rPr>
                 <w:rFonts w:hint="eastAsia"/>
@@ -3640,22 +3979,6 @@
         </w:tc>
       </w:tr>
       <w:tr>
-        <w:tblPrEx>
-          <w:tblBorders>
-            <w:top w:val="single" w:color="auto" w:sz="4" w:space="0"/>
-            <w:left w:val="single" w:color="auto" w:sz="4" w:space="0"/>
-            <w:bottom w:val="single" w:color="auto" w:sz="4" w:space="0"/>
-            <w:right w:val="single" w:color="auto" w:sz="4" w:space="0"/>
-            <w:insideH w:val="single" w:color="auto" w:sz="4" w:space="0"/>
-            <w:insideV w:val="single" w:color="auto" w:sz="4" w:space="0"/>
-          </w:tblBorders>
-          <w:tblCellMar>
-            <w:top w:w="0" w:type="dxa"/>
-            <w:left w:w="108" w:type="dxa"/>
-            <w:bottom w:w="0" w:type="dxa"/>
-            <w:right w:w="108" w:type="dxa"/>
-          </w:tblCellMar>
-        </w:tblPrEx>
         <w:tc>
           <w:tcPr>
             <w:tcW w:w="2269" w:type="dxa"/>
@@ -3663,7 +3986,6 @@
           <w:p>
             <w:pPr>
               <w:rPr>
-                <w:rFonts w:hint="eastAsia"/>
                 <w:b/>
                 <w:bCs/>
               </w:rPr>
@@ -3683,11 +4005,6 @@
             <w:tcW w:w="2269" w:type="dxa"/>
           </w:tcPr>
           <w:p>
-            <w:pPr>
-              <w:rPr>
-                <w:rFonts w:hint="eastAsia"/>
-              </w:rPr>
-            </w:pPr>
             <w:r>
               <w:rPr>
                 <w:rFonts w:hint="eastAsia"/>
@@ -3701,11 +4018,6 @@
             <w:tcW w:w="2270" w:type="dxa"/>
           </w:tcPr>
           <w:p>
-            <w:pPr>
-              <w:rPr>
-                <w:rFonts w:hint="eastAsia"/>
-              </w:rPr>
-            </w:pPr>
             <w:r>
               <w:rPr>
                 <w:rFonts w:hint="eastAsia"/>
@@ -3719,11 +4031,6 @@
             <w:tcW w:w="2202" w:type="dxa"/>
           </w:tcPr>
           <w:p>
-            <w:pPr>
-              <w:rPr>
-                <w:rFonts w:hint="eastAsia"/>
-              </w:rPr>
-            </w:pPr>
             <w:r>
               <w:rPr>
                 <w:rFonts w:hint="eastAsia"/>
@@ -3734,44 +4041,98 @@
         </w:tc>
       </w:tr>
     </w:tbl>
-    <w:p>
-      <w:pPr>
-        <w:rPr>
-          <w:rFonts w:hint="eastAsia"/>
-        </w:rPr>
-      </w:pPr>
-    </w:p>
-    <w:p>
-      <w:pPr>
-        <w:rPr>
-          <w:rFonts w:hint="eastAsia" w:ascii="黑体" w:hAnsi="黑体" w:eastAsia="黑体"/>
+    <w:p/>
+    <w:p>
+      <w:pPr>
+        <w:rPr>
+          <w:rFonts w:ascii="黑体" w:eastAsia="黑体" w:hAnsi="黑体"/>
           <w:sz w:val="44"/>
           <w:szCs w:val="44"/>
         </w:rPr>
       </w:pPr>
       <w:r>
         <w:rPr>
-          <w:rFonts w:hint="eastAsia" w:ascii="黑体" w:hAnsi="黑体" w:eastAsia="黑体"/>
+          <w:rFonts w:ascii="黑体" w:eastAsia="黑体" w:hAnsi="黑体" w:hint="eastAsia"/>
           <w:sz w:val="44"/>
           <w:szCs w:val="44"/>
         </w:rPr>
-        <w:t>7.参考文献</w:t>
-      </w:r>
+        <w:t>7.</w:t>
+      </w:r>
+      <w:r>
+        <w:rPr>
+          <w:rFonts w:ascii="黑体" w:eastAsia="黑体" w:hAnsi="黑体" w:hint="eastAsia"/>
+          <w:sz w:val="44"/>
+          <w:szCs w:val="44"/>
+        </w:rPr>
+        <w:t>参考文献</w:t>
+      </w:r>
+    </w:p>
+    <w:p>
+      <w:pPr>
+        <w:rPr>
+          <w:rFonts w:ascii="黑体" w:eastAsia="黑体" w:hAnsi="黑体"/>
+          <w:b/>
+          <w:bCs/>
+          <w:sz w:val="44"/>
+          <w:szCs w:val="44"/>
+        </w:rPr>
+      </w:pPr>
+      <w:hyperlink r:id="rId34" w:history="1">
+        <w:r>
+          <w:rPr>
+            <w:rStyle w:val="aa"/>
+            <w:rFonts w:ascii="黑体" w:eastAsia="黑体" w:hAnsi="黑体" w:hint="eastAsia"/>
+            <w:b/>
+            <w:bCs/>
+            <w:sz w:val="44"/>
+            <w:szCs w:val="44"/>
+          </w:rPr>
+          <w:t>新手如何利用电脑本地环境搭建网站（超详细）</w:t>
+        </w:r>
+      </w:hyperlink>
+    </w:p>
+    <w:p>
+      <w:pPr>
+        <w:rPr>
+          <w:rFonts w:ascii="黑体" w:eastAsia="黑体" w:hAnsi="黑体" w:hint="eastAsia"/>
+          <w:sz w:val="44"/>
+          <w:szCs w:val="44"/>
+        </w:rPr>
+      </w:pPr>
     </w:p>
     <w:sectPr>
-      <w:headerReference r:id="rId3" w:type="default"/>
-      <w:footerReference r:id="rId4" w:type="default"/>
+      <w:headerReference w:type="default" r:id="rId35"/>
+      <w:footerReference w:type="default" r:id="rId36"/>
       <w:pgSz w:w="11906" w:h="16838"/>
       <w:pgMar w:top="1418" w:right="1701" w:bottom="1418" w:left="1701" w:header="851" w:footer="992" w:gutter="0"/>
-      <w:cols w:space="425" w:num="1"/>
-      <w:docGrid w:type="lines" w:linePitch="312" w:charSpace="0"/>
+      <w:cols w:space="425"/>
+      <w:docGrid w:type="lines" w:linePitch="312"/>
     </w:sectPr>
   </w:body>
 </w:document>
 </file>
 
+<file path=word/endnotes.xml><?xml version="1.0" encoding="utf-8"?>
+<w:endnotes xmlns:wpc="http://schemas.microsoft.com/office/word/2010/wordprocessingCanvas" xmlns:cx="http://schemas.microsoft.com/office/drawing/2014/chartex" xmlns:mc="http://schemas.openxmlformats.org/markup-compatibility/2006" xmlns:o="urn:schemas-microsoft-com:office:office" xmlns:r="http://schemas.openxmlformats.org/officeDocument/2006/relationships" xmlns:m="http://schemas.openxmlformats.org/officeDocument/2006/math" xmlns:v="urn:schemas-microsoft-com:vml" xmlns:wp14="http://schemas.microsoft.com/office/word/2010/wordprocessingDrawing" xmlns:wp="http://schemas.openxmlformats.org/drawingml/2006/wordprocessingDrawing" xmlns:w10="urn:schemas-microsoft-com:office:word" xmlns:w="http://schemas.openxmlformats.org/wordprocessingml/2006/main" xmlns:w14="http://schemas.microsoft.com/office/word/2010/wordml" xmlns:w15="http://schemas.microsoft.com/office/word/2012/wordml" xmlns:w16se="http://schemas.microsoft.com/office/word/2015/wordml/symex" xmlns:wpg="http://schemas.microsoft.com/office/word/2010/wordprocessingGroup" xmlns:wpi="http://schemas.microsoft.com/office/word/2010/wordprocessingInk" xmlns:wne="http://schemas.microsoft.com/office/word/2006/wordml" xmlns:wps="http://schemas.microsoft.com/office/word/2010/wordprocessingShape" mc:Ignorable="w14 w15 w16se wp14">
+  <w:endnote w:type="separator" w:id="-1">
+    <w:p>
+      <w:r>
+        <w:separator/>
+      </w:r>
+    </w:p>
+  </w:endnote>
+  <w:endnote w:type="continuationSeparator" w:id="0">
+    <w:p>
+      <w:r>
+        <w:continuationSeparator/>
+      </w:r>
+    </w:p>
+  </w:endnote>
+</w:endnotes>
+</file>
+
 <file path=word/footer1.xml><?xml version="1.0" encoding="utf-8"?>
-<w:ftr xmlns:wpc="http://schemas.microsoft.com/office/word/2010/wordprocessingCanvas" xmlns:mc="http://schemas.openxmlformats.org/markup-compatibility/2006" xmlns:o="urn:schemas-microsoft-com:office:office" xmlns:r="http://schemas.openxmlformats.org/officeDocument/2006/relationships" xmlns:m="http://schemas.openxmlformats.org/officeDocument/2006/math" xmlns:v="urn:schemas-microsoft-com:vml" xmlns:wp14="http://schemas.microsoft.com/office/word/2010/wordprocessingDrawing" xmlns:wp="http://schemas.openxmlformats.org/drawingml/2006/wordprocessingDrawing" xmlns:w10="urn:schemas-microsoft-com:office:word" xmlns:w="http://schemas.openxmlformats.org/wordprocessingml/2006/main" xmlns:w14="http://schemas.microsoft.com/office/word/2010/wordml" xmlns:w15="http://schemas.microsoft.com/office/word/2012/wordml" xmlns:wpg="http://schemas.microsoft.com/office/word/2010/wordprocessingGroup" xmlns:wpi="http://schemas.microsoft.com/office/word/2010/wordprocessingInk" xmlns:wne="http://schemas.microsoft.com/office/word/2006/wordml" xmlns:wps="http://schemas.microsoft.com/office/word/2010/wordprocessingShape" xmlns:wpsCustomData="http://www.wps.cn/officeDocument/2013/wpsCustomData" mc:Ignorable="w14 w15 wp14">
+<w:ftr xmlns:wpc="http://schemas.microsoft.com/office/word/2010/wordprocessingCanvas" xmlns:cx="http://schemas.microsoft.com/office/drawing/2014/chartex" xmlns:mc="http://schemas.openxmlformats.org/markup-compatibility/2006" xmlns:o="urn:schemas-microsoft-com:office:office" xmlns:r="http://schemas.openxmlformats.org/officeDocument/2006/relationships" xmlns:m="http://schemas.openxmlformats.org/officeDocument/2006/math" xmlns:v="urn:schemas-microsoft-com:vml" xmlns:wp14="http://schemas.microsoft.com/office/word/2010/wordprocessingDrawing" xmlns:wp="http://schemas.openxmlformats.org/drawingml/2006/wordprocessingDrawing" xmlns:w10="urn:schemas-microsoft-com:office:word" xmlns:w="http://schemas.openxmlformats.org/wordprocessingml/2006/main" xmlns:w14="http://schemas.microsoft.com/office/word/2010/wordml" xmlns:w15="http://schemas.microsoft.com/office/word/2012/wordml" xmlns:w16se="http://schemas.microsoft.com/office/word/2015/wordml/symex" xmlns:wpg="http://schemas.microsoft.com/office/word/2010/wordprocessingGroup" xmlns:wpi="http://schemas.microsoft.com/office/word/2010/wordprocessingInk" xmlns:wne="http://schemas.microsoft.com/office/word/2006/wordml" xmlns:wps="http://schemas.microsoft.com/office/word/2010/wordprocessingShape" mc:Ignorable="w14 w15 w16se wp14">
   <w:sdt>
     <w:sdtPr>
       <w:id w:val="886458455"/>
@@ -3781,7 +4142,7 @@
     </w:sdtPr>
     <w:sdtEndPr>
       <w:rPr>
-        <w:rFonts w:ascii="宋体" w:hAnsi="宋体" w:eastAsia="宋体"/>
+        <w:rFonts w:ascii="宋体" w:eastAsia="宋体" w:hAnsi="宋体"/>
         <w:sz w:val="21"/>
         <w:szCs w:val="21"/>
       </w:rPr>
@@ -3789,17 +4150,17 @@
     <w:sdtContent>
       <w:p>
         <w:pPr>
-          <w:pStyle w:val="2"/>
+          <w:pStyle w:val="a3"/>
           <w:jc w:val="center"/>
           <w:rPr>
-            <w:rFonts w:hint="eastAsia" w:ascii="宋体" w:hAnsi="宋体" w:eastAsia="宋体"/>
+            <w:rFonts w:ascii="宋体" w:eastAsia="宋体" w:hAnsi="宋体"/>
             <w:sz w:val="21"/>
             <w:szCs w:val="21"/>
           </w:rPr>
         </w:pPr>
         <w:r>
           <w:rPr>
-            <w:rFonts w:ascii="宋体" w:hAnsi="宋体" w:eastAsia="宋体"/>
+            <w:rFonts w:ascii="宋体" w:eastAsia="宋体" w:hAnsi="宋体"/>
             <w:sz w:val="21"/>
             <w:szCs w:val="21"/>
           </w:rPr>
@@ -3807,15 +4168,15 @@
         </w:r>
         <w:r>
           <w:rPr>
-            <w:rFonts w:ascii="宋体" w:hAnsi="宋体" w:eastAsia="宋体"/>
+            <w:rFonts w:ascii="宋体" w:eastAsia="宋体" w:hAnsi="宋体"/>
             <w:sz w:val="21"/>
             <w:szCs w:val="21"/>
           </w:rPr>
-          <w:instrText xml:space="preserve">PAGE   \* MERGEFORMAT</w:instrText>
+          <w:instrText>PAGE   \* MERGEFORMAT</w:instrText>
         </w:r>
         <w:r>
           <w:rPr>
-            <w:rFonts w:ascii="宋体" w:hAnsi="宋体" w:eastAsia="宋体"/>
+            <w:rFonts w:ascii="宋体" w:eastAsia="宋体" w:hAnsi="宋体"/>
             <w:sz w:val="21"/>
             <w:szCs w:val="21"/>
           </w:rPr>
@@ -3823,16 +4184,17 @@
         </w:r>
         <w:r>
           <w:rPr>
-            <w:rFonts w:ascii="宋体" w:hAnsi="宋体" w:eastAsia="宋体"/>
+            <w:rFonts w:ascii="宋体" w:eastAsia="宋体" w:hAnsi="宋体"/>
+            <w:noProof/>
             <w:sz w:val="21"/>
             <w:szCs w:val="21"/>
             <w:lang w:val="zh-CN"/>
           </w:rPr>
-          <w:t>2</w:t>
+          <w:t>14</w:t>
         </w:r>
         <w:r>
           <w:rPr>
-            <w:rFonts w:ascii="宋体" w:hAnsi="宋体" w:eastAsia="宋体"/>
+            <w:rFonts w:ascii="宋体" w:eastAsia="宋体" w:hAnsi="宋体"/>
             <w:sz w:val="21"/>
             <w:szCs w:val="21"/>
           </w:rPr>
@@ -3843,29 +4205,45 @@
   </w:sdt>
   <w:p>
     <w:pPr>
-      <w:pStyle w:val="2"/>
-      <w:rPr>
-        <w:rFonts w:hint="eastAsia"/>
-      </w:rPr>
+      <w:pStyle w:val="a3"/>
     </w:pPr>
   </w:p>
 </w:ftr>
 </file>
 
+<file path=word/footnotes.xml><?xml version="1.0" encoding="utf-8"?>
+<w:footnotes xmlns:wpc="http://schemas.microsoft.com/office/word/2010/wordprocessingCanvas" xmlns:cx="http://schemas.microsoft.com/office/drawing/2014/chartex" xmlns:mc="http://schemas.openxmlformats.org/markup-compatibility/2006" xmlns:o="urn:schemas-microsoft-com:office:office" xmlns:r="http://schemas.openxmlformats.org/officeDocument/2006/relationships" xmlns:m="http://schemas.openxmlformats.org/officeDocument/2006/math" xmlns:v="urn:schemas-microsoft-com:vml" xmlns:wp14="http://schemas.microsoft.com/office/word/2010/wordprocessingDrawing" xmlns:wp="http://schemas.openxmlformats.org/drawingml/2006/wordprocessingDrawing" xmlns:w10="urn:schemas-microsoft-com:office:word" xmlns:w="http://schemas.openxmlformats.org/wordprocessingml/2006/main" xmlns:w14="http://schemas.microsoft.com/office/word/2010/wordml" xmlns:w15="http://schemas.microsoft.com/office/word/2012/wordml" xmlns:w16se="http://schemas.microsoft.com/office/word/2015/wordml/symex" xmlns:wpg="http://schemas.microsoft.com/office/word/2010/wordprocessingGroup" xmlns:wpi="http://schemas.microsoft.com/office/word/2010/wordprocessingInk" xmlns:wne="http://schemas.microsoft.com/office/word/2006/wordml" xmlns:wps="http://schemas.microsoft.com/office/word/2010/wordprocessingShape" mc:Ignorable="w14 w15 w16se wp14">
+  <w:footnote w:type="separator" w:id="-1">
+    <w:p>
+      <w:r>
+        <w:separator/>
+      </w:r>
+    </w:p>
+  </w:footnote>
+  <w:footnote w:type="continuationSeparator" w:id="0">
+    <w:p>
+      <w:r>
+        <w:continuationSeparator/>
+      </w:r>
+    </w:p>
+  </w:footnote>
+</w:footnotes>
+</file>
+
 <file path=word/header1.xml><?xml version="1.0" encoding="utf-8"?>
-<w:hdr xmlns:wpc="http://schemas.microsoft.com/office/word/2010/wordprocessingCanvas" xmlns:mc="http://schemas.openxmlformats.org/markup-compatibility/2006" xmlns:o="urn:schemas-microsoft-com:office:office" xmlns:r="http://schemas.openxmlformats.org/officeDocument/2006/relationships" xmlns:m="http://schemas.openxmlformats.org/officeDocument/2006/math" xmlns:v="urn:schemas-microsoft-com:vml" xmlns:wp14="http://schemas.microsoft.com/office/word/2010/wordprocessingDrawing" xmlns:wp="http://schemas.openxmlformats.org/drawingml/2006/wordprocessingDrawing" xmlns:w10="urn:schemas-microsoft-com:office:word" xmlns:w="http://schemas.openxmlformats.org/wordprocessingml/2006/main" xmlns:w14="http://schemas.microsoft.com/office/word/2010/wordml" xmlns:w15="http://schemas.microsoft.com/office/word/2012/wordml" xmlns:wpg="http://schemas.microsoft.com/office/word/2010/wordprocessingGroup" xmlns:wpi="http://schemas.microsoft.com/office/word/2010/wordprocessingInk" xmlns:wne="http://schemas.microsoft.com/office/word/2006/wordml" xmlns:wps="http://schemas.microsoft.com/office/word/2010/wordprocessingShape" xmlns:wpsCustomData="http://www.wps.cn/officeDocument/2013/wpsCustomData" mc:Ignorable="w14 w15 wp14">
+<w:hdr xmlns:wpc="http://schemas.microsoft.com/office/word/2010/wordprocessingCanvas" xmlns:cx="http://schemas.microsoft.com/office/drawing/2014/chartex" xmlns:mc="http://schemas.openxmlformats.org/markup-compatibility/2006" xmlns:o="urn:schemas-microsoft-com:office:office" xmlns:r="http://schemas.openxmlformats.org/officeDocument/2006/relationships" xmlns:m="http://schemas.openxmlformats.org/officeDocument/2006/math" xmlns:v="urn:schemas-microsoft-com:vml" xmlns:wp14="http://schemas.microsoft.com/office/word/2010/wordprocessingDrawing" xmlns:wp="http://schemas.openxmlformats.org/drawingml/2006/wordprocessingDrawing" xmlns:w10="urn:schemas-microsoft-com:office:word" xmlns:w="http://schemas.openxmlformats.org/wordprocessingml/2006/main" xmlns:w14="http://schemas.microsoft.com/office/word/2010/wordml" xmlns:w15="http://schemas.microsoft.com/office/word/2012/wordml" xmlns:w16se="http://schemas.microsoft.com/office/word/2015/wordml/symex" xmlns:wpg="http://schemas.microsoft.com/office/word/2010/wordprocessingGroup" xmlns:wpi="http://schemas.microsoft.com/office/word/2010/wordprocessingInk" xmlns:wne="http://schemas.microsoft.com/office/word/2006/wordml" xmlns:wps="http://schemas.microsoft.com/office/word/2010/wordprocessingShape" mc:Ignorable="w14 w15 w16se wp14">
   <w:p>
     <w:pPr>
-      <w:pStyle w:val="3"/>
+      <w:pStyle w:val="a5"/>
       <w:rPr>
-        <w:rFonts w:hint="eastAsia" w:ascii="宋体" w:hAnsi="宋体" w:eastAsia="宋体"/>
+        <w:rFonts w:ascii="宋体" w:eastAsia="宋体" w:hAnsi="宋体"/>
         <w:sz w:val="21"/>
         <w:szCs w:val="21"/>
       </w:rPr>
     </w:pPr>
     <w:r>
       <w:rPr>
-        <w:rFonts w:hint="eastAsia" w:ascii="宋体" w:hAnsi="宋体" w:eastAsia="宋体"/>
+        <w:rFonts w:ascii="宋体" w:eastAsia="宋体" w:hAnsi="宋体" w:hint="eastAsia"/>
         <w:sz w:val="21"/>
         <w:szCs w:val="21"/>
         <w:lang w:eastAsia="zh-Hans"/>
@@ -3877,12 +4255,12 @@
 </file>
 
 <file path=word/numbering.xml><?xml version="1.0" encoding="utf-8"?>
-<w:numbering xmlns:wpc="http://schemas.microsoft.com/office/word/2010/wordprocessingCanvas" xmlns:mc="http://schemas.openxmlformats.org/markup-compatibility/2006" xmlns:o="urn:schemas-microsoft-com:office:office" xmlns:r="http://schemas.openxmlformats.org/officeDocument/2006/relationships" xmlns:m="http://schemas.openxmlformats.org/officeDocument/2006/math" xmlns:v="urn:schemas-microsoft-com:vml" xmlns:wp14="http://schemas.microsoft.com/office/word/2010/wordprocessingDrawing" xmlns:wp="http://schemas.openxmlformats.org/drawingml/2006/wordprocessingDrawing" xmlns:w10="urn:schemas-microsoft-com:office:word" xmlns:w="http://schemas.openxmlformats.org/wordprocessingml/2006/main" xmlns:w14="http://schemas.microsoft.com/office/word/2010/wordml" xmlns:wpg="http://schemas.microsoft.com/office/word/2010/wordprocessingGroup" xmlns:wpi="http://schemas.microsoft.com/office/word/2010/wordprocessingInk" xmlns:wne="http://schemas.microsoft.com/office/word/2006/wordml" xmlns:wps="http://schemas.microsoft.com/office/word/2010/wordprocessingShape" xmlns:wpsCustomData="http://www.wps.cn/officeDocument/2013/wpsCustomData" mc:Ignorable="w14 wp14">
-  <w:abstractNum w:abstractNumId="0">
+<w:numbering xmlns:wpc="http://schemas.microsoft.com/office/word/2010/wordprocessingCanvas" xmlns:cx="http://schemas.microsoft.com/office/drawing/2014/chartex" xmlns:mc="http://schemas.openxmlformats.org/markup-compatibility/2006" xmlns:o="urn:schemas-microsoft-com:office:office" xmlns:r="http://schemas.openxmlformats.org/officeDocument/2006/relationships" xmlns:m="http://schemas.openxmlformats.org/officeDocument/2006/math" xmlns:v="urn:schemas-microsoft-com:vml" xmlns:wp14="http://schemas.microsoft.com/office/word/2010/wordprocessingDrawing" xmlns:wp="http://schemas.openxmlformats.org/drawingml/2006/wordprocessingDrawing" xmlns:w10="urn:schemas-microsoft-com:office:word" xmlns:w="http://schemas.openxmlformats.org/wordprocessingml/2006/main" xmlns:w14="http://schemas.microsoft.com/office/word/2010/wordml" xmlns:w15="http://schemas.microsoft.com/office/word/2012/wordml" xmlns:w16se="http://schemas.microsoft.com/office/word/2015/wordml/symex" xmlns:wpg="http://schemas.microsoft.com/office/word/2010/wordprocessingGroup" xmlns:wpi="http://schemas.microsoft.com/office/word/2010/wordprocessingInk" xmlns:wne="http://schemas.microsoft.com/office/word/2006/wordml" xmlns:wps="http://schemas.microsoft.com/office/word/2010/wordprocessingShape" mc:Ignorable="w14 w15 w16se wp14">
+  <w:abstractNum w:abstractNumId="0" w15:restartNumberingAfterBreak="0">
     <w:nsid w:val="50603909"/>
     <w:multiLevelType w:val="multilevel"/>
     <w:tmpl w:val="50603909"/>
-    <w:lvl w:ilvl="0" w:tentative="0">
+    <w:lvl w:ilvl="0">
       <w:start w:val="1"/>
       <w:numFmt w:val="decimal"/>
       <w:lvlText w:val="%1."/>
@@ -3894,7 +4272,7 @@
         <w:rFonts w:hint="default"/>
       </w:rPr>
     </w:lvl>
-    <w:lvl w:ilvl="1" w:tentative="0">
+    <w:lvl w:ilvl="1">
       <w:start w:val="1"/>
       <w:numFmt w:val="lowerLetter"/>
       <w:lvlText w:val="%2)"/>
@@ -3903,7 +4281,7 @@
         <w:ind w:left="880" w:hanging="440"/>
       </w:pPr>
     </w:lvl>
-    <w:lvl w:ilvl="2" w:tentative="0">
+    <w:lvl w:ilvl="2">
       <w:start w:val="1"/>
       <w:numFmt w:val="lowerRoman"/>
       <w:lvlText w:val="%3."/>
@@ -3912,7 +4290,7 @@
         <w:ind w:left="1320" w:hanging="440"/>
       </w:pPr>
     </w:lvl>
-    <w:lvl w:ilvl="3" w:tentative="0">
+    <w:lvl w:ilvl="3">
       <w:start w:val="1"/>
       <w:numFmt w:val="decimal"/>
       <w:lvlText w:val="%4."/>
@@ -3921,7 +4299,7 @@
         <w:ind w:left="1760" w:hanging="440"/>
       </w:pPr>
     </w:lvl>
-    <w:lvl w:ilvl="4" w:tentative="0">
+    <w:lvl w:ilvl="4">
       <w:start w:val="1"/>
       <w:numFmt w:val="lowerLetter"/>
       <w:lvlText w:val="%5)"/>
@@ -3930,7 +4308,7 @@
         <w:ind w:left="2200" w:hanging="440"/>
       </w:pPr>
     </w:lvl>
-    <w:lvl w:ilvl="5" w:tentative="0">
+    <w:lvl w:ilvl="5">
       <w:start w:val="1"/>
       <w:numFmt w:val="lowerRoman"/>
       <w:lvlText w:val="%6."/>
@@ -3939,7 +4317,7 @@
         <w:ind w:left="2640" w:hanging="440"/>
       </w:pPr>
     </w:lvl>
-    <w:lvl w:ilvl="6" w:tentative="0">
+    <w:lvl w:ilvl="6">
       <w:start w:val="1"/>
       <w:numFmt w:val="decimal"/>
       <w:lvlText w:val="%7."/>
@@ -3948,7 +4326,7 @@
         <w:ind w:left="3080" w:hanging="440"/>
       </w:pPr>
     </w:lvl>
-    <w:lvl w:ilvl="7" w:tentative="0">
+    <w:lvl w:ilvl="7">
       <w:start w:val="1"/>
       <w:numFmt w:val="lowerLetter"/>
       <w:lvlText w:val="%8)"/>
@@ -3957,7 +4335,7 @@
         <w:ind w:left="3520" w:hanging="440"/>
       </w:pPr>
     </w:lvl>
-    <w:lvl w:ilvl="8" w:tentative="0">
+    <w:lvl w:ilvl="8">
       <w:start w:val="1"/>
       <w:numFmt w:val="lowerRoman"/>
       <w:lvlText w:val="%9."/>
@@ -3974,294 +4352,412 @@
 </file>
 
 <file path=word/styles.xml><?xml version="1.0" encoding="utf-8"?>
-<w:styles xmlns:mc="http://schemas.openxmlformats.org/markup-compatibility/2006" xmlns:o="urn:schemas-microsoft-com:office:office" xmlns:r="http://schemas.openxmlformats.org/officeDocument/2006/relationships" xmlns:m="http://schemas.openxmlformats.org/officeDocument/2006/math" xmlns:v="urn:schemas-microsoft-com:vml" xmlns:w="http://schemas.openxmlformats.org/wordprocessingml/2006/main" xmlns:w14="http://schemas.microsoft.com/office/word/2010/wordml" xmlns:w10="urn:schemas-microsoft-com:office:word" xmlns:sl="http://schemas.openxmlformats.org/schemaLibrary/2006/main" xmlns:wpsCustomData="http://www.wps.cn/officeDocument/2013/wpsCustomData" mc:Ignorable="w14">
+<w:styles xmlns:mc="http://schemas.openxmlformats.org/markup-compatibility/2006" xmlns:r="http://schemas.openxmlformats.org/officeDocument/2006/relationships" xmlns:w="http://schemas.openxmlformats.org/wordprocessingml/2006/main" xmlns:w14="http://schemas.microsoft.com/office/word/2010/wordml" xmlns:w15="http://schemas.microsoft.com/office/word/2012/wordml" xmlns:w16se="http://schemas.microsoft.com/office/word/2015/wordml/symex" mc:Ignorable="w14 w15 w16se">
   <w:docDefaults>
     <w:rPrDefault>
       <w:rPr>
-        <w:rFonts w:ascii="Times New Roman" w:hAnsi="Times New Roman" w:eastAsia="宋体" w:cs="Times New Roman"/>
+        <w:rFonts w:ascii="Times New Roman" w:eastAsia="宋体" w:hAnsi="Times New Roman" w:cs="Times New Roman"/>
+        <w:lang w:val="en-US" w:eastAsia="zh-CN" w:bidi="ar-SA"/>
       </w:rPr>
     </w:rPrDefault>
     <w:pPrDefault/>
   </w:docDefaults>
-  <w:latentStyles w:count="260" w:defQFormat="0" w:defUnhideWhenUsed="1" w:defSemiHidden="1" w:defUIPriority="99" w:defLockedState="0">
-    <w:lsdException w:qFormat="1" w:unhideWhenUsed="0" w:uiPriority="0" w:semiHidden="0" w:name="Normal"/>
-    <w:lsdException w:qFormat="1" w:unhideWhenUsed="0" w:uiPriority="9" w:semiHidden="0" w:name="heading 1"/>
-    <w:lsdException w:qFormat="1" w:uiPriority="9" w:name="heading 2"/>
-    <w:lsdException w:qFormat="1" w:uiPriority="9" w:name="heading 3"/>
-    <w:lsdException w:qFormat="1" w:uiPriority="9" w:name="heading 4"/>
-    <w:lsdException w:qFormat="1" w:uiPriority="9" w:name="heading 5"/>
-    <w:lsdException w:qFormat="1" w:uiPriority="9" w:name="heading 6"/>
-    <w:lsdException w:qFormat="1" w:uiPriority="9" w:name="heading 7"/>
-    <w:lsdException w:qFormat="1" w:uiPriority="9" w:name="heading 8"/>
-    <w:lsdException w:qFormat="1" w:uiPriority="9" w:name="heading 9"/>
-    <w:lsdException w:uiPriority="99" w:name="index 1"/>
-    <w:lsdException w:uiPriority="99" w:name="index 2"/>
-    <w:lsdException w:uiPriority="99" w:name="index 3"/>
-    <w:lsdException w:uiPriority="99" w:name="index 4"/>
-    <w:lsdException w:uiPriority="99" w:name="index 5"/>
-    <w:lsdException w:uiPriority="99" w:name="index 6"/>
-    <w:lsdException w:uiPriority="99" w:name="index 7"/>
-    <w:lsdException w:uiPriority="99" w:name="index 8"/>
-    <w:lsdException w:uiPriority="99" w:name="index 9"/>
-    <w:lsdException w:uiPriority="39" w:name="toc 1"/>
-    <w:lsdException w:uiPriority="39" w:name="toc 2"/>
-    <w:lsdException w:uiPriority="39" w:name="toc 3"/>
-    <w:lsdException w:uiPriority="39" w:name="toc 4"/>
-    <w:lsdException w:uiPriority="39" w:name="toc 5"/>
-    <w:lsdException w:uiPriority="39" w:name="toc 6"/>
-    <w:lsdException w:uiPriority="39" w:name="toc 7"/>
-    <w:lsdException w:uiPriority="39" w:name="toc 8"/>
-    <w:lsdException w:uiPriority="39" w:name="toc 9"/>
-    <w:lsdException w:uiPriority="99" w:name="Normal Indent"/>
-    <w:lsdException w:uiPriority="99" w:name="footnote text"/>
-    <w:lsdException w:uiPriority="99" w:name="annotation text"/>
-    <w:lsdException w:uiPriority="99" w:semiHidden="0" w:name="header"/>
-    <w:lsdException w:uiPriority="99" w:semiHidden="0" w:name="footer"/>
-    <w:lsdException w:uiPriority="99" w:name="index heading"/>
-    <w:lsdException w:qFormat="1" w:uiPriority="35" w:name="caption"/>
-    <w:lsdException w:uiPriority="99" w:name="table of figures"/>
-    <w:lsdException w:uiPriority="99" w:name="envelope address"/>
-    <w:lsdException w:uiPriority="99" w:name="envelope return"/>
-    <w:lsdException w:uiPriority="99" w:name="footnote reference"/>
-    <w:lsdException w:uiPriority="99" w:name="annotation reference"/>
-    <w:lsdException w:uiPriority="99" w:name="line number"/>
-    <w:lsdException w:uiPriority="99" w:name="page number"/>
-    <w:lsdException w:uiPriority="99" w:name="endnote reference"/>
-    <w:lsdException w:uiPriority="99" w:name="endnote text"/>
-    <w:lsdException w:uiPriority="99" w:name="table of authorities"/>
-    <w:lsdException w:uiPriority="99" w:name="macro"/>
-    <w:lsdException w:uiPriority="99" w:name="toa heading"/>
-    <w:lsdException w:uiPriority="99" w:name="List"/>
-    <w:lsdException w:uiPriority="99" w:name="List Bullet"/>
-    <w:lsdException w:uiPriority="99" w:name="List Number"/>
-    <w:lsdException w:uiPriority="99" w:name="List 2"/>
-    <w:lsdException w:uiPriority="99" w:name="List 3"/>
-    <w:lsdException w:uiPriority="99" w:name="List 4"/>
-    <w:lsdException w:uiPriority="99" w:name="List 5"/>
-    <w:lsdException w:uiPriority="99" w:name="List Bullet 2"/>
-    <w:lsdException w:uiPriority="99" w:name="List Bullet 3"/>
-    <w:lsdException w:uiPriority="99" w:name="List Bullet 4"/>
-    <w:lsdException w:uiPriority="99" w:name="List Bullet 5"/>
-    <w:lsdException w:uiPriority="99" w:name="List Number 2"/>
-    <w:lsdException w:uiPriority="99" w:name="List Number 3"/>
-    <w:lsdException w:uiPriority="99" w:name="List Number 4"/>
-    <w:lsdException w:uiPriority="99" w:name="List Number 5"/>
-    <w:lsdException w:qFormat="1" w:unhideWhenUsed="0" w:uiPriority="10" w:semiHidden="0" w:name="Title"/>
-    <w:lsdException w:uiPriority="99" w:name="Closing"/>
-    <w:lsdException w:uiPriority="99" w:name="Signature"/>
-    <w:lsdException w:uiPriority="1" w:name="Default Paragraph Font"/>
-    <w:lsdException w:uiPriority="99" w:name="Body Text"/>
-    <w:lsdException w:uiPriority="99" w:name="Body Text Indent"/>
-    <w:lsdException w:uiPriority="99" w:name="List Continue"/>
-    <w:lsdException w:uiPriority="99" w:name="List Continue 2"/>
-    <w:lsdException w:uiPriority="99" w:name="List Continue 3"/>
-    <w:lsdException w:uiPriority="99" w:name="List Continue 4"/>
-    <w:lsdException w:uiPriority="99" w:name="List Continue 5"/>
-    <w:lsdException w:uiPriority="99" w:name="Message Header"/>
-    <w:lsdException w:qFormat="1" w:unhideWhenUsed="0" w:uiPriority="11" w:semiHidden="0" w:name="Subtitle"/>
-    <w:lsdException w:uiPriority="99" w:name="Salutation"/>
-    <w:lsdException w:uiPriority="99" w:name="Date"/>
-    <w:lsdException w:uiPriority="99" w:name="Body Text First Indent"/>
-    <w:lsdException w:uiPriority="99" w:name="Body Text First Indent 2"/>
-    <w:lsdException w:uiPriority="99" w:name="Note Heading"/>
-    <w:lsdException w:uiPriority="99" w:name="Body Text 2"/>
-    <w:lsdException w:uiPriority="99" w:name="Body Text 3"/>
-    <w:lsdException w:uiPriority="99" w:name="Body Text Indent 2"/>
-    <w:lsdException w:uiPriority="99" w:name="Body Text Indent 3"/>
-    <w:lsdException w:uiPriority="99" w:name="Block Text"/>
-    <w:lsdException w:uiPriority="99" w:name="Hyperlink"/>
-    <w:lsdException w:uiPriority="99" w:name="FollowedHyperlink"/>
-    <w:lsdException w:qFormat="1" w:unhideWhenUsed="0" w:uiPriority="22" w:semiHidden="0" w:name="Strong"/>
-    <w:lsdException w:qFormat="1" w:unhideWhenUsed="0" w:uiPriority="20" w:semiHidden="0" w:name="Emphasis"/>
-    <w:lsdException w:uiPriority="99" w:name="Document Map"/>
-    <w:lsdException w:uiPriority="99" w:name="Plain Text"/>
-    <w:lsdException w:uiPriority="99" w:name="E-mail Signature"/>
-    <w:lsdException w:uiPriority="99" w:name="Normal (Web)"/>
-    <w:lsdException w:uiPriority="99" w:name="HTML Acronym"/>
-    <w:lsdException w:uiPriority="99" w:name="HTML Address"/>
-    <w:lsdException w:uiPriority="99" w:name="HTML Cite"/>
-    <w:lsdException w:uiPriority="99" w:name="HTML Code"/>
-    <w:lsdException w:uiPriority="99" w:name="HTML Definition"/>
-    <w:lsdException w:uiPriority="99" w:name="HTML Keyboard"/>
-    <w:lsdException w:uiPriority="99" w:name="HTML Preformatted"/>
-    <w:lsdException w:uiPriority="99" w:name="HTML Sample"/>
-    <w:lsdException w:uiPriority="99" w:name="HTML Typewriter"/>
-    <w:lsdException w:uiPriority="99" w:name="HTML Variable"/>
-    <w:lsdException w:uiPriority="99" w:name="Normal Table"/>
-    <w:lsdException w:uiPriority="99" w:name="annotation subject"/>
-    <w:lsdException w:uiPriority="99" w:name="Table Simple 1"/>
-    <w:lsdException w:uiPriority="99" w:name="Table Simple 2"/>
-    <w:lsdException w:uiPriority="99" w:name="Table Simple 3"/>
-    <w:lsdException w:uiPriority="99" w:name="Table Classic 1"/>
-    <w:lsdException w:uiPriority="99" w:name="Table Classic 2"/>
-    <w:lsdException w:uiPriority="99" w:name="Table Classic 3"/>
-    <w:lsdException w:uiPriority="99" w:name="Table Classic 4"/>
-    <w:lsdException w:uiPriority="99" w:name="Table Colorful 1"/>
-    <w:lsdException w:uiPriority="99" w:name="Table Colorful 2"/>
-    <w:lsdException w:uiPriority="99" w:name="Table Colorful 3"/>
-    <w:lsdException w:uiPriority="99" w:name="Table Columns 1"/>
-    <w:lsdException w:uiPriority="99" w:name="Table Columns 2"/>
-    <w:lsdException w:uiPriority="99" w:name="Table Columns 3"/>
-    <w:lsdException w:uiPriority="99" w:name="Table Columns 4"/>
-    <w:lsdException w:uiPriority="99" w:name="Table Columns 5"/>
-    <w:lsdException w:uiPriority="99" w:name="Table Grid 1"/>
-    <w:lsdException w:uiPriority="99" w:name="Table Grid 2"/>
-    <w:lsdException w:uiPriority="99" w:name="Table Grid 3"/>
-    <w:lsdException w:uiPriority="99" w:name="Table Grid 4"/>
-    <w:lsdException w:uiPriority="99" w:name="Table Grid 5"/>
-    <w:lsdException w:uiPriority="99" w:name="Table Grid 6"/>
-    <w:lsdException w:uiPriority="99" w:name="Table Grid 7"/>
-    <w:lsdException w:uiPriority="99" w:name="Table Grid 8"/>
-    <w:lsdException w:uiPriority="99" w:name="Table List 1"/>
-    <w:lsdException w:uiPriority="99" w:name="Table List 2"/>
-    <w:lsdException w:uiPriority="99" w:name="Table List 3"/>
-    <w:lsdException w:uiPriority="99" w:name="Table List 4"/>
-    <w:lsdException w:uiPriority="99" w:name="Table List 5"/>
-    <w:lsdException w:uiPriority="99" w:name="Table List 6"/>
-    <w:lsdException w:uiPriority="99" w:name="Table List 7"/>
-    <w:lsdException w:uiPriority="99" w:name="Table List 8"/>
-    <w:lsdException w:uiPriority="99" w:name="Table 3D effects 1"/>
-    <w:lsdException w:uiPriority="99" w:name="Table 3D effects 2"/>
-    <w:lsdException w:uiPriority="99" w:name="Table 3D effects 3"/>
-    <w:lsdException w:uiPriority="99" w:name="Table Contemporary"/>
-    <w:lsdException w:uiPriority="99" w:name="Table Elegant"/>
-    <w:lsdException w:uiPriority="99" w:name="Table Professional"/>
-    <w:lsdException w:uiPriority="99" w:name="Table Subtle 1"/>
-    <w:lsdException w:uiPriority="99" w:name="Table Subtle 2"/>
-    <w:lsdException w:uiPriority="99" w:name="Table Web 1"/>
-    <w:lsdException w:uiPriority="99" w:name="Table Web 2"/>
-    <w:lsdException w:uiPriority="99" w:name="Table Web 3"/>
-    <w:lsdException w:uiPriority="99" w:name="Balloon Text"/>
-    <w:lsdException w:unhideWhenUsed="0" w:uiPriority="39" w:semiHidden="0" w:name="Table Grid"/>
-    <w:lsdException w:uiPriority="99" w:name="Table Theme"/>
-    <w:lsdException w:unhideWhenUsed="0" w:uiPriority="60" w:semiHidden="0" w:name="Light Shading"/>
-    <w:lsdException w:unhideWhenUsed="0" w:uiPriority="61" w:semiHidden="0" w:name="Light List"/>
-    <w:lsdException w:unhideWhenUsed="0" w:uiPriority="62" w:semiHidden="0" w:name="Light Grid"/>
-    <w:lsdException w:unhideWhenUsed="0" w:uiPriority="63" w:semiHidden="0" w:name="Medium Shading 1"/>
-    <w:lsdException w:unhideWhenUsed="0" w:uiPriority="64" w:semiHidden="0" w:name="Medium Shading 2"/>
-    <w:lsdException w:unhideWhenUsed="0" w:uiPriority="65" w:semiHidden="0" w:name="Medium List 1"/>
-    <w:lsdException w:unhideWhenUsed="0" w:uiPriority="66" w:semiHidden="0" w:name="Medium List 2"/>
-    <w:lsdException w:unhideWhenUsed="0" w:uiPriority="67" w:semiHidden="0" w:name="Medium Grid 1"/>
-    <w:lsdException w:unhideWhenUsed="0" w:uiPriority="68" w:semiHidden="0" w:name="Medium Grid 2"/>
-    <w:lsdException w:unhideWhenUsed="0" w:uiPriority="69" w:semiHidden="0" w:name="Medium Grid 3"/>
-    <w:lsdException w:unhideWhenUsed="0" w:uiPriority="70" w:semiHidden="0" w:name="Dark List"/>
-    <w:lsdException w:unhideWhenUsed="0" w:uiPriority="71" w:semiHidden="0" w:name="Colorful Shading"/>
-    <w:lsdException w:unhideWhenUsed="0" w:uiPriority="72" w:semiHidden="0" w:name="Colorful List"/>
-    <w:lsdException w:unhideWhenUsed="0" w:uiPriority="73" w:semiHidden="0" w:name="Colorful Grid"/>
-    <w:lsdException w:unhideWhenUsed="0" w:uiPriority="60" w:semiHidden="0" w:name="Light Shading Accent 1"/>
-    <w:lsdException w:unhideWhenUsed="0" w:uiPriority="61" w:semiHidden="0" w:name="Light List Accent 1"/>
-    <w:lsdException w:unhideWhenUsed="0" w:uiPriority="62" w:semiHidden="0" w:name="Light Grid Accent 1"/>
-    <w:lsdException w:unhideWhenUsed="0" w:uiPriority="63" w:semiHidden="0" w:name="Medium Shading 1 Accent 1"/>
-    <w:lsdException w:unhideWhenUsed="0" w:uiPriority="64" w:semiHidden="0" w:name="Medium Shading 2 Accent 1"/>
-    <w:lsdException w:unhideWhenUsed="0" w:uiPriority="65" w:semiHidden="0" w:name="Medium List 1 Accent 1"/>
-    <w:lsdException w:qFormat="1" w:unhideWhenUsed="0" w:uiPriority="34" w:semiHidden="0" w:name="List Paragraph"/>
-    <w:lsdException w:unhideWhenUsed="0" w:uiPriority="66" w:semiHidden="0" w:name="Medium List 2 Accent 1"/>
-    <w:lsdException w:unhideWhenUsed="0" w:uiPriority="67" w:semiHidden="0" w:name="Medium Grid 1 Accent 1"/>
-    <w:lsdException w:unhideWhenUsed="0" w:uiPriority="68" w:semiHidden="0" w:name="Medium Grid 2 Accent 1"/>
-    <w:lsdException w:unhideWhenUsed="0" w:uiPriority="69" w:semiHidden="0" w:name="Medium Grid 3 Accent 1"/>
-    <w:lsdException w:unhideWhenUsed="0" w:uiPriority="70" w:semiHidden="0" w:name="Dark List Accent 1"/>
-    <w:lsdException w:unhideWhenUsed="0" w:uiPriority="71" w:semiHidden="0" w:name="Colorful Shading Accent 1"/>
-    <w:lsdException w:unhideWhenUsed="0" w:uiPriority="72" w:semiHidden="0" w:name="Colorful List Accent 1"/>
-    <w:lsdException w:unhideWhenUsed="0" w:uiPriority="73" w:semiHidden="0" w:name="Colorful Grid Accent 1"/>
-    <w:lsdException w:unhideWhenUsed="0" w:uiPriority="60" w:semiHidden="0" w:name="Light Shading Accent 2"/>
-    <w:lsdException w:unhideWhenUsed="0" w:uiPriority="61" w:semiHidden="0" w:name="Light List Accent 2"/>
-    <w:lsdException w:unhideWhenUsed="0" w:uiPriority="62" w:semiHidden="0" w:name="Light Grid Accent 2"/>
-    <w:lsdException w:unhideWhenUsed="0" w:uiPriority="63" w:semiHidden="0" w:name="Medium Shading 1 Accent 2"/>
-    <w:lsdException w:unhideWhenUsed="0" w:uiPriority="64" w:semiHidden="0" w:name="Medium Shading 2 Accent 2"/>
-    <w:lsdException w:unhideWhenUsed="0" w:uiPriority="65" w:semiHidden="0" w:name="Medium List 1 Accent 2"/>
-    <w:lsdException w:unhideWhenUsed="0" w:uiPriority="66" w:semiHidden="0" w:name="Medium List 2 Accent 2"/>
-    <w:lsdException w:unhideWhenUsed="0" w:uiPriority="67" w:semiHidden="0" w:name="Medium Grid 1 Accent 2"/>
-    <w:lsdException w:unhideWhenUsed="0" w:uiPriority="68" w:semiHidden="0" w:name="Medium Grid 2 Accent 2"/>
-    <w:lsdException w:unhideWhenUsed="0" w:uiPriority="69" w:semiHidden="0" w:name="Medium Grid 3 Accent 2"/>
-    <w:lsdException w:unhideWhenUsed="0" w:uiPriority="70" w:semiHidden="0" w:name="Dark List Accent 2"/>
-    <w:lsdException w:unhideWhenUsed="0" w:uiPriority="71" w:semiHidden="0" w:name="Colorful Shading Accent 2"/>
-    <w:lsdException w:unhideWhenUsed="0" w:uiPriority="72" w:semiHidden="0" w:name="Colorful List Accent 2"/>
-    <w:lsdException w:unhideWhenUsed="0" w:uiPriority="73" w:semiHidden="0" w:name="Colorful Grid Accent 2"/>
-    <w:lsdException w:unhideWhenUsed="0" w:uiPriority="60" w:semiHidden="0" w:name="Light Shading Accent 3"/>
-    <w:lsdException w:unhideWhenUsed="0" w:uiPriority="61" w:semiHidden="0" w:name="Light List Accent 3"/>
-    <w:lsdException w:unhideWhenUsed="0" w:uiPriority="62" w:semiHidden="0" w:name="Light Grid Accent 3"/>
-    <w:lsdException w:unhideWhenUsed="0" w:uiPriority="63" w:semiHidden="0" w:name="Medium Shading 1 Accent 3"/>
-    <w:lsdException w:unhideWhenUsed="0" w:uiPriority="64" w:semiHidden="0" w:name="Medium Shading 2 Accent 3"/>
-    <w:lsdException w:unhideWhenUsed="0" w:uiPriority="65" w:semiHidden="0" w:name="Medium List 1 Accent 3"/>
-    <w:lsdException w:unhideWhenUsed="0" w:uiPriority="66" w:semiHidden="0" w:name="Medium List 2 Accent 3"/>
-    <w:lsdException w:unhideWhenUsed="0" w:uiPriority="67" w:semiHidden="0" w:name="Medium Grid 1 Accent 3"/>
-    <w:lsdException w:unhideWhenUsed="0" w:uiPriority="68" w:semiHidden="0" w:name="Medium Grid 2 Accent 3"/>
-    <w:lsdException w:unhideWhenUsed="0" w:uiPriority="69" w:semiHidden="0" w:name="Medium Grid 3 Accent 3"/>
-    <w:lsdException w:unhideWhenUsed="0" w:uiPriority="70" w:semiHidden="0" w:name="Dark List Accent 3"/>
-    <w:lsdException w:unhideWhenUsed="0" w:uiPriority="71" w:semiHidden="0" w:name="Colorful Shading Accent 3"/>
-    <w:lsdException w:unhideWhenUsed="0" w:uiPriority="72" w:semiHidden="0" w:name="Colorful List Accent 3"/>
-    <w:lsdException w:unhideWhenUsed="0" w:uiPriority="73" w:semiHidden="0" w:name="Colorful Grid Accent 3"/>
-    <w:lsdException w:unhideWhenUsed="0" w:uiPriority="60" w:semiHidden="0" w:name="Light Shading Accent 4"/>
-    <w:lsdException w:unhideWhenUsed="0" w:uiPriority="61" w:semiHidden="0" w:name="Light List Accent 4"/>
-    <w:lsdException w:unhideWhenUsed="0" w:uiPriority="62" w:semiHidden="0" w:name="Light Grid Accent 4"/>
-    <w:lsdException w:unhideWhenUsed="0" w:uiPriority="63" w:semiHidden="0" w:name="Medium Shading 1 Accent 4"/>
-    <w:lsdException w:unhideWhenUsed="0" w:uiPriority="64" w:semiHidden="0" w:name="Medium Shading 2 Accent 4"/>
-    <w:lsdException w:unhideWhenUsed="0" w:uiPriority="65" w:semiHidden="0" w:name="Medium List 1 Accent 4"/>
-    <w:lsdException w:unhideWhenUsed="0" w:uiPriority="66" w:semiHidden="0" w:name="Medium List 2 Accent 4"/>
-    <w:lsdException w:unhideWhenUsed="0" w:uiPriority="67" w:semiHidden="0" w:name="Medium Grid 1 Accent 4"/>
-    <w:lsdException w:unhideWhenUsed="0" w:uiPriority="68" w:semiHidden="0" w:name="Medium Grid 2 Accent 4"/>
-    <w:lsdException w:unhideWhenUsed="0" w:uiPriority="69" w:semiHidden="0" w:name="Medium Grid 3 Accent 4"/>
-    <w:lsdException w:unhideWhenUsed="0" w:uiPriority="70" w:semiHidden="0" w:name="Dark List Accent 4"/>
-    <w:lsdException w:unhideWhenUsed="0" w:uiPriority="71" w:semiHidden="0" w:name="Colorful Shading Accent 4"/>
-    <w:lsdException w:unhideWhenUsed="0" w:uiPriority="72" w:semiHidden="0" w:name="Colorful List Accent 4"/>
-    <w:lsdException w:unhideWhenUsed="0" w:uiPriority="73" w:semiHidden="0" w:name="Colorful Grid Accent 4"/>
-    <w:lsdException w:unhideWhenUsed="0" w:uiPriority="60" w:semiHidden="0" w:name="Light Shading Accent 5"/>
-    <w:lsdException w:unhideWhenUsed="0" w:uiPriority="61" w:semiHidden="0" w:name="Light List Accent 5"/>
-    <w:lsdException w:unhideWhenUsed="0" w:uiPriority="62" w:semiHidden="0" w:name="Light Grid Accent 5"/>
-    <w:lsdException w:unhideWhenUsed="0" w:uiPriority="63" w:semiHidden="0" w:name="Medium Shading 1 Accent 5"/>
-    <w:lsdException w:unhideWhenUsed="0" w:uiPriority="64" w:semiHidden="0" w:name="Medium Shading 2 Accent 5"/>
-    <w:lsdException w:unhideWhenUsed="0" w:uiPriority="65" w:semiHidden="0" w:name="Medium List 1 Accent 5"/>
-    <w:lsdException w:unhideWhenUsed="0" w:uiPriority="66" w:semiHidden="0" w:name="Medium List 2 Accent 5"/>
-    <w:lsdException w:unhideWhenUsed="0" w:uiPriority="67" w:semiHidden="0" w:name="Medium Grid 1 Accent 5"/>
-    <w:lsdException w:unhideWhenUsed="0" w:uiPriority="68" w:semiHidden="0" w:name="Medium Grid 2 Accent 5"/>
-    <w:lsdException w:unhideWhenUsed="0" w:uiPriority="69" w:semiHidden="0" w:name="Medium Grid 3 Accent 5"/>
-    <w:lsdException w:unhideWhenUsed="0" w:uiPriority="70" w:semiHidden="0" w:name="Dark List Accent 5"/>
-    <w:lsdException w:unhideWhenUsed="0" w:uiPriority="71" w:semiHidden="0" w:name="Colorful Shading Accent 5"/>
-    <w:lsdException w:unhideWhenUsed="0" w:uiPriority="72" w:semiHidden="0" w:name="Colorful List Accent 5"/>
-    <w:lsdException w:unhideWhenUsed="0" w:uiPriority="73" w:semiHidden="0" w:name="Colorful Grid Accent 5"/>
-    <w:lsdException w:unhideWhenUsed="0" w:uiPriority="60" w:semiHidden="0" w:name="Light Shading Accent 6"/>
-    <w:lsdException w:unhideWhenUsed="0" w:uiPriority="61" w:semiHidden="0" w:name="Light List Accent 6"/>
-    <w:lsdException w:unhideWhenUsed="0" w:uiPriority="62" w:semiHidden="0" w:name="Light Grid Accent 6"/>
-    <w:lsdException w:unhideWhenUsed="0" w:uiPriority="63" w:semiHidden="0" w:name="Medium Shading 1 Accent 6"/>
-    <w:lsdException w:unhideWhenUsed="0" w:uiPriority="64" w:semiHidden="0" w:name="Medium Shading 2 Accent 6"/>
-    <w:lsdException w:unhideWhenUsed="0" w:uiPriority="65" w:semiHidden="0" w:name="Medium List 1 Accent 6"/>
-    <w:lsdException w:unhideWhenUsed="0" w:uiPriority="66" w:semiHidden="0" w:name="Medium List 2 Accent 6"/>
-    <w:lsdException w:unhideWhenUsed="0" w:uiPriority="67" w:semiHidden="0" w:name="Medium Grid 1 Accent 6"/>
-    <w:lsdException w:unhideWhenUsed="0" w:uiPriority="68" w:semiHidden="0" w:name="Medium Grid 2 Accent 6"/>
-    <w:lsdException w:unhideWhenUsed="0" w:uiPriority="69" w:semiHidden="0" w:name="Medium Grid 3 Accent 6"/>
-    <w:lsdException w:unhideWhenUsed="0" w:uiPriority="70" w:semiHidden="0" w:name="Dark List Accent 6"/>
-    <w:lsdException w:unhideWhenUsed="0" w:uiPriority="71" w:semiHidden="0" w:name="Colorful Shading Accent 6"/>
-    <w:lsdException w:unhideWhenUsed="0" w:uiPriority="72" w:semiHidden="0" w:name="Colorful List Accent 6"/>
-    <w:lsdException w:unhideWhenUsed="0" w:uiPriority="73" w:semiHidden="0" w:name="Colorful Grid Accent 6"/>
+  <w:latentStyles w:defLockedState="0" w:defUIPriority="99" w:defSemiHidden="0" w:defUnhideWhenUsed="0" w:defQFormat="0" w:count="371">
+    <w:lsdException w:name="Normal" w:uiPriority="0" w:qFormat="1"/>
+    <w:lsdException w:name="heading 1" w:uiPriority="9" w:qFormat="1"/>
+    <w:lsdException w:name="heading 2" w:semiHidden="1" w:uiPriority="9" w:unhideWhenUsed="1" w:qFormat="1"/>
+    <w:lsdException w:name="heading 3" w:semiHidden="1" w:uiPriority="9" w:unhideWhenUsed="1" w:qFormat="1"/>
+    <w:lsdException w:name="heading 4" w:semiHidden="1" w:uiPriority="9" w:unhideWhenUsed="1" w:qFormat="1"/>
+    <w:lsdException w:name="heading 5" w:semiHidden="1" w:uiPriority="9" w:unhideWhenUsed="1" w:qFormat="1"/>
+    <w:lsdException w:name="heading 6" w:semiHidden="1" w:uiPriority="9" w:unhideWhenUsed="1" w:qFormat="1"/>
+    <w:lsdException w:name="heading 7" w:semiHidden="1" w:uiPriority="9" w:unhideWhenUsed="1" w:qFormat="1"/>
+    <w:lsdException w:name="heading 8" w:semiHidden="1" w:uiPriority="9" w:unhideWhenUsed="1" w:qFormat="1"/>
+    <w:lsdException w:name="heading 9" w:semiHidden="1" w:uiPriority="9" w:unhideWhenUsed="1" w:qFormat="1"/>
+    <w:lsdException w:name="index 1" w:semiHidden="1" w:unhideWhenUsed="1"/>
+    <w:lsdException w:name="index 2" w:semiHidden="1" w:unhideWhenUsed="1"/>
+    <w:lsdException w:name="index 3" w:semiHidden="1" w:unhideWhenUsed="1"/>
+    <w:lsdException w:name="index 4" w:semiHidden="1" w:unhideWhenUsed="1"/>
+    <w:lsdException w:name="index 5" w:semiHidden="1" w:unhideWhenUsed="1"/>
+    <w:lsdException w:name="index 6" w:semiHidden="1" w:unhideWhenUsed="1"/>
+    <w:lsdException w:name="index 7" w:semiHidden="1" w:unhideWhenUsed="1"/>
+    <w:lsdException w:name="index 8" w:semiHidden="1" w:unhideWhenUsed="1"/>
+    <w:lsdException w:name="index 9" w:semiHidden="1" w:unhideWhenUsed="1"/>
+    <w:lsdException w:name="toc 1" w:semiHidden="1" w:uiPriority="39" w:unhideWhenUsed="1"/>
+    <w:lsdException w:name="toc 2" w:semiHidden="1" w:uiPriority="39" w:unhideWhenUsed="1"/>
+    <w:lsdException w:name="toc 3" w:semiHidden="1" w:uiPriority="39" w:unhideWhenUsed="1"/>
+    <w:lsdException w:name="toc 4" w:semiHidden="1" w:uiPriority="39" w:unhideWhenUsed="1"/>
+    <w:lsdException w:name="toc 5" w:semiHidden="1" w:uiPriority="39" w:unhideWhenUsed="1"/>
+    <w:lsdException w:name="toc 6" w:semiHidden="1" w:uiPriority="39" w:unhideWhenUsed="1"/>
+    <w:lsdException w:name="toc 7" w:semiHidden="1" w:uiPriority="39" w:unhideWhenUsed="1"/>
+    <w:lsdException w:name="toc 8" w:semiHidden="1" w:uiPriority="39" w:unhideWhenUsed="1"/>
+    <w:lsdException w:name="toc 9" w:semiHidden="1" w:uiPriority="39" w:unhideWhenUsed="1"/>
+    <w:lsdException w:name="Normal Indent" w:semiHidden="1" w:unhideWhenUsed="1"/>
+    <w:lsdException w:name="footnote text" w:semiHidden="1" w:unhideWhenUsed="1"/>
+    <w:lsdException w:name="annotation text" w:semiHidden="1" w:unhideWhenUsed="1"/>
+    <w:lsdException w:name="header" w:unhideWhenUsed="1"/>
+    <w:lsdException w:name="footer" w:unhideWhenUsed="1"/>
+    <w:lsdException w:name="index heading" w:semiHidden="1" w:unhideWhenUsed="1"/>
+    <w:lsdException w:name="caption" w:semiHidden="1" w:uiPriority="35" w:unhideWhenUsed="1" w:qFormat="1"/>
+    <w:lsdException w:name="table of figures" w:semiHidden="1" w:unhideWhenUsed="1"/>
+    <w:lsdException w:name="envelope address" w:semiHidden="1" w:unhideWhenUsed="1"/>
+    <w:lsdException w:name="envelope return" w:semiHidden="1" w:unhideWhenUsed="1"/>
+    <w:lsdException w:name="footnote reference" w:semiHidden="1" w:unhideWhenUsed="1"/>
+    <w:lsdException w:name="annotation reference" w:semiHidden="1" w:unhideWhenUsed="1"/>
+    <w:lsdException w:name="line number" w:semiHidden="1" w:unhideWhenUsed="1"/>
+    <w:lsdException w:name="page number" w:semiHidden="1" w:unhideWhenUsed="1"/>
+    <w:lsdException w:name="endnote reference" w:semiHidden="1" w:unhideWhenUsed="1"/>
+    <w:lsdException w:name="endnote text" w:semiHidden="1" w:unhideWhenUsed="1"/>
+    <w:lsdException w:name="table of authorities" w:semiHidden="1" w:unhideWhenUsed="1"/>
+    <w:lsdException w:name="macro" w:semiHidden="1" w:unhideWhenUsed="1"/>
+    <w:lsdException w:name="toa heading" w:semiHidden="1" w:unhideWhenUsed="1"/>
+    <w:lsdException w:name="List" w:semiHidden="1" w:unhideWhenUsed="1"/>
+    <w:lsdException w:name="List Bullet" w:semiHidden="1" w:unhideWhenUsed="1"/>
+    <w:lsdException w:name="List Number" w:semiHidden="1" w:unhideWhenUsed="1"/>
+    <w:lsdException w:name="List 2" w:semiHidden="1" w:unhideWhenUsed="1"/>
+    <w:lsdException w:name="List 3" w:semiHidden="1" w:unhideWhenUsed="1"/>
+    <w:lsdException w:name="List 4" w:semiHidden="1" w:unhideWhenUsed="1"/>
+    <w:lsdException w:name="List 5" w:semiHidden="1" w:unhideWhenUsed="1"/>
+    <w:lsdException w:name="List Bullet 2" w:semiHidden="1" w:unhideWhenUsed="1"/>
+    <w:lsdException w:name="List Bullet 3" w:semiHidden="1" w:unhideWhenUsed="1"/>
+    <w:lsdException w:name="List Bullet 4" w:semiHidden="1" w:unhideWhenUsed="1"/>
+    <w:lsdException w:name="List Bullet 5" w:semiHidden="1" w:unhideWhenUsed="1"/>
+    <w:lsdException w:name="List Number 2" w:semiHidden="1" w:unhideWhenUsed="1"/>
+    <w:lsdException w:name="List Number 3" w:semiHidden="1" w:unhideWhenUsed="1"/>
+    <w:lsdException w:name="List Number 4" w:semiHidden="1" w:unhideWhenUsed="1"/>
+    <w:lsdException w:name="List Number 5" w:semiHidden="1" w:unhideWhenUsed="1"/>
+    <w:lsdException w:name="Title" w:uiPriority="10" w:qFormat="1"/>
+    <w:lsdException w:name="Closing" w:semiHidden="1" w:unhideWhenUsed="1"/>
+    <w:lsdException w:name="Signature" w:semiHidden="1" w:unhideWhenUsed="1"/>
+    <w:lsdException w:name="Default Paragraph Font" w:semiHidden="1" w:uiPriority="1" w:unhideWhenUsed="1"/>
+    <w:lsdException w:name="Body Text" w:semiHidden="1" w:unhideWhenUsed="1"/>
+    <w:lsdException w:name="Body Text Indent" w:semiHidden="1" w:unhideWhenUsed="1"/>
+    <w:lsdException w:name="List Continue" w:semiHidden="1" w:unhideWhenUsed="1"/>
+    <w:lsdException w:name="List Continue 2" w:semiHidden="1" w:unhideWhenUsed="1"/>
+    <w:lsdException w:name="List Continue 3" w:semiHidden="1" w:unhideWhenUsed="1"/>
+    <w:lsdException w:name="List Continue 4" w:semiHidden="1" w:unhideWhenUsed="1"/>
+    <w:lsdException w:name="List Continue 5" w:semiHidden="1" w:unhideWhenUsed="1"/>
+    <w:lsdException w:name="Message Header" w:semiHidden="1" w:unhideWhenUsed="1"/>
+    <w:lsdException w:name="Subtitle" w:uiPriority="11" w:qFormat="1"/>
+    <w:lsdException w:name="Salutation" w:semiHidden="1" w:unhideWhenUsed="1"/>
+    <w:lsdException w:name="Date" w:semiHidden="1" w:unhideWhenUsed="1"/>
+    <w:lsdException w:name="Body Text First Indent" w:semiHidden="1" w:unhideWhenUsed="1"/>
+    <w:lsdException w:name="Body Text First Indent 2" w:semiHidden="1" w:unhideWhenUsed="1"/>
+    <w:lsdException w:name="Note Heading" w:semiHidden="1" w:unhideWhenUsed="1"/>
+    <w:lsdException w:name="Body Text 2" w:semiHidden="1" w:unhideWhenUsed="1"/>
+    <w:lsdException w:name="Body Text 3" w:semiHidden="1" w:unhideWhenUsed="1"/>
+    <w:lsdException w:name="Body Text Indent 2" w:semiHidden="1" w:unhideWhenUsed="1"/>
+    <w:lsdException w:name="Body Text Indent 3" w:semiHidden="1" w:unhideWhenUsed="1"/>
+    <w:lsdException w:name="Block Text" w:semiHidden="1" w:unhideWhenUsed="1"/>
+    <w:lsdException w:name="Hyperlink" w:semiHidden="1" w:unhideWhenUsed="1"/>
+    <w:lsdException w:name="FollowedHyperlink" w:semiHidden="1" w:unhideWhenUsed="1"/>
+    <w:lsdException w:name="Strong" w:uiPriority="22" w:qFormat="1"/>
+    <w:lsdException w:name="Emphasis" w:uiPriority="20" w:qFormat="1"/>
+    <w:lsdException w:name="Document Map" w:semiHidden="1" w:unhideWhenUsed="1"/>
+    <w:lsdException w:name="Plain Text" w:semiHidden="1" w:unhideWhenUsed="1"/>
+    <w:lsdException w:name="E-mail Signature" w:semiHidden="1" w:unhideWhenUsed="1"/>
+    <w:lsdException w:name="HTML Top of Form" w:semiHidden="1" w:unhideWhenUsed="1"/>
+    <w:lsdException w:name="HTML Bottom of Form" w:semiHidden="1" w:unhideWhenUsed="1"/>
+    <w:lsdException w:name="Normal (Web)" w:semiHidden="1" w:unhideWhenUsed="1"/>
+    <w:lsdException w:name="HTML Acronym" w:semiHidden="1" w:unhideWhenUsed="1"/>
+    <w:lsdException w:name="HTML Address" w:semiHidden="1" w:unhideWhenUsed="1"/>
+    <w:lsdException w:name="HTML Cite" w:semiHidden="1" w:unhideWhenUsed="1"/>
+    <w:lsdException w:name="HTML Code" w:semiHidden="1" w:unhideWhenUsed="1"/>
+    <w:lsdException w:name="HTML Definition" w:semiHidden="1" w:unhideWhenUsed="1"/>
+    <w:lsdException w:name="HTML Keyboard" w:semiHidden="1" w:unhideWhenUsed="1"/>
+    <w:lsdException w:name="HTML Preformatted" w:semiHidden="1" w:unhideWhenUsed="1"/>
+    <w:lsdException w:name="HTML Sample" w:semiHidden="1" w:unhideWhenUsed="1"/>
+    <w:lsdException w:name="HTML Typewriter" w:semiHidden="1" w:unhideWhenUsed="1"/>
+    <w:lsdException w:name="HTML Variable" w:semiHidden="1" w:unhideWhenUsed="1"/>
+    <w:lsdException w:name="Normal Table" w:semiHidden="1" w:unhideWhenUsed="1"/>
+    <w:lsdException w:name="annotation subject" w:semiHidden="1" w:unhideWhenUsed="1"/>
+    <w:lsdException w:name="No List" w:semiHidden="1" w:unhideWhenUsed="1"/>
+    <w:lsdException w:name="Outline List 1" w:semiHidden="1" w:unhideWhenUsed="1"/>
+    <w:lsdException w:name="Outline List 2" w:semiHidden="1" w:unhideWhenUsed="1"/>
+    <w:lsdException w:name="Outline List 3" w:semiHidden="1" w:unhideWhenUsed="1"/>
+    <w:lsdException w:name="Table Simple 1" w:semiHidden="1" w:unhideWhenUsed="1"/>
+    <w:lsdException w:name="Table Simple 2" w:semiHidden="1" w:unhideWhenUsed="1"/>
+    <w:lsdException w:name="Table Simple 3" w:semiHidden="1" w:unhideWhenUsed="1"/>
+    <w:lsdException w:name="Table Classic 1" w:semiHidden="1" w:unhideWhenUsed="1"/>
+    <w:lsdException w:name="Table Classic 2" w:semiHidden="1" w:unhideWhenUsed="1"/>
+    <w:lsdException w:name="Table Classic 3" w:semiHidden="1" w:unhideWhenUsed="1"/>
+    <w:lsdException w:name="Table Classic 4" w:semiHidden="1" w:unhideWhenUsed="1"/>
+    <w:lsdException w:name="Table Colorful 1" w:semiHidden="1" w:unhideWhenUsed="1"/>
+    <w:lsdException w:name="Table Colorful 2" w:semiHidden="1" w:unhideWhenUsed="1"/>
+    <w:lsdException w:name="Table Colorful 3" w:semiHidden="1" w:unhideWhenUsed="1"/>
+    <w:lsdException w:name="Table Columns 1" w:semiHidden="1" w:unhideWhenUsed="1"/>
+    <w:lsdException w:name="Table Columns 2" w:semiHidden="1" w:unhideWhenUsed="1"/>
+    <w:lsdException w:name="Table Columns 3" w:semiHidden="1" w:unhideWhenUsed="1"/>
+    <w:lsdException w:name="Table Columns 4" w:semiHidden="1" w:unhideWhenUsed="1"/>
+    <w:lsdException w:name="Table Columns 5" w:semiHidden="1" w:unhideWhenUsed="1"/>
+    <w:lsdException w:name="Table Grid 1" w:semiHidden="1" w:unhideWhenUsed="1"/>
+    <w:lsdException w:name="Table Grid 2" w:semiHidden="1" w:unhideWhenUsed="1"/>
+    <w:lsdException w:name="Table Grid 3" w:semiHidden="1" w:unhideWhenUsed="1"/>
+    <w:lsdException w:name="Table Grid 4" w:semiHidden="1" w:unhideWhenUsed="1"/>
+    <w:lsdException w:name="Table Grid 5" w:semiHidden="1" w:unhideWhenUsed="1"/>
+    <w:lsdException w:name="Table Grid 6" w:semiHidden="1" w:unhideWhenUsed="1"/>
+    <w:lsdException w:name="Table Grid 7" w:semiHidden="1" w:unhideWhenUsed="1"/>
+    <w:lsdException w:name="Table Grid 8" w:semiHidden="1" w:unhideWhenUsed="1"/>
+    <w:lsdException w:name="Table List 1" w:semiHidden="1" w:unhideWhenUsed="1"/>
+    <w:lsdException w:name="Table List 2" w:semiHidden="1" w:unhideWhenUsed="1"/>
+    <w:lsdException w:name="Table List 3" w:semiHidden="1" w:unhideWhenUsed="1"/>
+    <w:lsdException w:name="Table List 4" w:semiHidden="1" w:unhideWhenUsed="1"/>
+    <w:lsdException w:name="Table List 5" w:semiHidden="1" w:unhideWhenUsed="1"/>
+    <w:lsdException w:name="Table List 6" w:semiHidden="1" w:unhideWhenUsed="1"/>
+    <w:lsdException w:name="Table List 7" w:semiHidden="1" w:unhideWhenUsed="1"/>
+    <w:lsdException w:name="Table List 8" w:semiHidden="1" w:unhideWhenUsed="1"/>
+    <w:lsdException w:name="Table 3D effects 1" w:semiHidden="1" w:unhideWhenUsed="1"/>
+    <w:lsdException w:name="Table 3D effects 2" w:semiHidden="1" w:unhideWhenUsed="1"/>
+    <w:lsdException w:name="Table 3D effects 3" w:semiHidden="1" w:unhideWhenUsed="1"/>
+    <w:lsdException w:name="Table Contemporary" w:semiHidden="1" w:unhideWhenUsed="1"/>
+    <w:lsdException w:name="Table Elegant" w:semiHidden="1" w:unhideWhenUsed="1"/>
+    <w:lsdException w:name="Table Professional" w:semiHidden="1" w:unhideWhenUsed="1"/>
+    <w:lsdException w:name="Table Subtle 1" w:semiHidden="1" w:unhideWhenUsed="1"/>
+    <w:lsdException w:name="Table Subtle 2" w:semiHidden="1" w:unhideWhenUsed="1"/>
+    <w:lsdException w:name="Table Web 1" w:semiHidden="1" w:unhideWhenUsed="1"/>
+    <w:lsdException w:name="Table Web 2" w:semiHidden="1" w:unhideWhenUsed="1"/>
+    <w:lsdException w:name="Table Web 3" w:semiHidden="1" w:unhideWhenUsed="1"/>
+    <w:lsdException w:name="Balloon Text" w:semiHidden="1" w:unhideWhenUsed="1"/>
+    <w:lsdException w:name="Table Grid" w:semiHidden="1" w:uiPriority="39" w:unhideWhenUsed="1"/>
+    <w:lsdException w:name="Table Theme" w:semiHidden="1" w:unhideWhenUsed="1"/>
+    <w:lsdException w:name="Placeholder Text" w:semiHidden="1"/>
+    <w:lsdException w:name="Light Shading" w:uiPriority="60"/>
+    <w:lsdException w:name="Light List" w:uiPriority="61"/>
+    <w:lsdException w:name="Light Grid" w:uiPriority="62"/>
+    <w:lsdException w:name="Medium Shading 1" w:uiPriority="63"/>
+    <w:lsdException w:name="Medium Shading 2" w:uiPriority="64"/>
+    <w:lsdException w:name="Medium List 1" w:uiPriority="65"/>
+    <w:lsdException w:name="Medium List 2" w:uiPriority="66"/>
+    <w:lsdException w:name="Medium Grid 1" w:uiPriority="67"/>
+    <w:lsdException w:name="Medium Grid 2" w:uiPriority="68"/>
+    <w:lsdException w:name="Medium Grid 3" w:uiPriority="69"/>
+    <w:lsdException w:name="Dark List" w:uiPriority="70"/>
+    <w:lsdException w:name="Colorful Shading" w:uiPriority="71"/>
+    <w:lsdException w:name="Colorful List" w:uiPriority="72"/>
+    <w:lsdException w:name="Colorful Grid" w:uiPriority="73"/>
+    <w:lsdException w:name="Light Shading Accent 1" w:uiPriority="60"/>
+    <w:lsdException w:name="Light List Accent 1" w:uiPriority="61"/>
+    <w:lsdException w:name="Light Grid Accent 1" w:uiPriority="62"/>
+    <w:lsdException w:name="Medium Shading 1 Accent 1" w:uiPriority="63"/>
+    <w:lsdException w:name="Medium Shading 2 Accent 1" w:uiPriority="64"/>
+    <w:lsdException w:name="Medium List 1 Accent 1" w:uiPriority="65"/>
+    <w:lsdException w:name="Revision" w:semiHidden="1"/>
+    <w:lsdException w:name="List Paragraph" w:uiPriority="34" w:qFormat="1"/>
+    <w:lsdException w:name="Medium List 2 Accent 1" w:uiPriority="66"/>
+    <w:lsdException w:name="Medium Grid 1 Accent 1" w:uiPriority="67"/>
+    <w:lsdException w:name="Medium Grid 2 Accent 1" w:uiPriority="68"/>
+    <w:lsdException w:name="Medium Grid 3 Accent 1" w:uiPriority="69"/>
+    <w:lsdException w:name="Dark List Accent 1" w:uiPriority="70"/>
+    <w:lsdException w:name="Colorful Shading Accent 1" w:uiPriority="71"/>
+    <w:lsdException w:name="Colorful List Accent 1" w:uiPriority="72"/>
+    <w:lsdException w:name="Colorful Grid Accent 1" w:uiPriority="73"/>
+    <w:lsdException w:name="Light Shading Accent 2" w:uiPriority="60"/>
+    <w:lsdException w:name="Light List Accent 2" w:uiPriority="61"/>
+    <w:lsdException w:name="Light Grid Accent 2" w:uiPriority="62"/>
+    <w:lsdException w:name="Medium Shading 1 Accent 2" w:uiPriority="63"/>
+    <w:lsdException w:name="Medium Shading 2 Accent 2" w:uiPriority="64"/>
+    <w:lsdException w:name="Medium List 1 Accent 2" w:uiPriority="65"/>
+    <w:lsdException w:name="Medium List 2 Accent 2" w:uiPriority="66"/>
+    <w:lsdException w:name="Medium Grid 1 Accent 2" w:uiPriority="67"/>
+    <w:lsdException w:name="Medium Grid 2 Accent 2" w:uiPriority="68"/>
+    <w:lsdException w:name="Medium Grid 3 Accent 2" w:uiPriority="69"/>
+    <w:lsdException w:name="Dark List Accent 2" w:uiPriority="70"/>
+    <w:lsdException w:name="Colorful Shading Accent 2" w:uiPriority="71"/>
+    <w:lsdException w:name="Colorful List Accent 2" w:uiPriority="72"/>
+    <w:lsdException w:name="Colorful Grid Accent 2" w:uiPriority="73"/>
+    <w:lsdException w:name="Light Shading Accent 3" w:uiPriority="60"/>
+    <w:lsdException w:name="Light List Accent 3" w:uiPriority="61"/>
+    <w:lsdException w:name="Light Grid Accent 3" w:uiPriority="62"/>
+    <w:lsdException w:name="Medium Shading 1 Accent 3" w:uiPriority="63"/>
+    <w:lsdException w:name="Medium Shading 2 Accent 3" w:uiPriority="64"/>
+    <w:lsdException w:name="Medium List 1 Accent 3" w:uiPriority="65"/>
+    <w:lsdException w:name="Medium List 2 Accent 3" w:uiPriority="66"/>
+    <w:lsdException w:name="Medium Grid 1 Accent 3" w:uiPriority="67"/>
+    <w:lsdException w:name="Medium Grid 2 Accent 3" w:uiPriority="68"/>
+    <w:lsdException w:name="Medium Grid 3 Accent 3" w:uiPriority="69"/>
+    <w:lsdException w:name="Dark List Accent 3" w:uiPriority="70"/>
+    <w:lsdException w:name="Colorful Shading Accent 3" w:uiPriority="71"/>
+    <w:lsdException w:name="Colorful List Accent 3" w:uiPriority="72"/>
+    <w:lsdException w:name="Colorful Grid Accent 3" w:uiPriority="73"/>
+    <w:lsdException w:name="Light Shading Accent 4" w:uiPriority="60"/>
+    <w:lsdException w:name="Light List Accent 4" w:uiPriority="61"/>
+    <w:lsdException w:name="Light Grid Accent 4" w:uiPriority="62"/>
+    <w:lsdException w:name="Medium Shading 1 Accent 4" w:uiPriority="63"/>
+    <w:lsdException w:name="Medium Shading 2 Accent 4" w:uiPriority="64"/>
+    <w:lsdException w:name="Medium List 1 Accent 4" w:uiPriority="65"/>
+    <w:lsdException w:name="Medium List 2 Accent 4" w:uiPriority="66"/>
+    <w:lsdException w:name="Medium Grid 1 Accent 4" w:uiPriority="67"/>
+    <w:lsdException w:name="Medium Grid 2 Accent 4" w:uiPriority="68"/>
+    <w:lsdException w:name="Medium Grid 3 Accent 4" w:uiPriority="69"/>
+    <w:lsdException w:name="Dark List Accent 4" w:uiPriority="70"/>
+    <w:lsdException w:name="Colorful Shading Accent 4" w:uiPriority="71"/>
+    <w:lsdException w:name="Colorful List Accent 4" w:uiPriority="72"/>
+    <w:lsdException w:name="Colorful Grid Accent 4" w:uiPriority="73"/>
+    <w:lsdException w:name="Light Shading Accent 5" w:uiPriority="60"/>
+    <w:lsdException w:name="Light List Accent 5" w:uiPriority="61"/>
+    <w:lsdException w:name="Light Grid Accent 5" w:uiPriority="62"/>
+    <w:lsdException w:name="Medium Shading 1 Accent 5" w:uiPriority="63"/>
+    <w:lsdException w:name="Medium Shading 2 Accent 5" w:uiPriority="64"/>
+    <w:lsdException w:name="Medium List 1 Accent 5" w:uiPriority="65"/>
+    <w:lsdException w:name="Medium List 2 Accent 5" w:uiPriority="66"/>
+    <w:lsdException w:name="Medium Grid 1 Accent 5" w:uiPriority="67"/>
+    <w:lsdException w:name="Medium Grid 2 Accent 5" w:uiPriority="68"/>
+    <w:lsdException w:name="Medium Grid 3 Accent 5" w:uiPriority="69"/>
+    <w:lsdException w:name="Dark List Accent 5" w:uiPriority="70"/>
+    <w:lsdException w:name="Colorful Shading Accent 5" w:uiPriority="71"/>
+    <w:lsdException w:name="Colorful List Accent 5" w:uiPriority="72"/>
+    <w:lsdException w:name="Colorful Grid Accent 5" w:uiPriority="73"/>
+    <w:lsdException w:name="Light Shading Accent 6" w:uiPriority="60"/>
+    <w:lsdException w:name="Light List Accent 6" w:uiPriority="61"/>
+    <w:lsdException w:name="Light Grid Accent 6" w:uiPriority="62"/>
+    <w:lsdException w:name="Medium Shading 1 Accent 6" w:uiPriority="63"/>
+    <w:lsdException w:name="Medium Shading 2 Accent 6" w:uiPriority="64"/>
+    <w:lsdException w:name="Medium List 1 Accent 6" w:uiPriority="65"/>
+    <w:lsdException w:name="Medium List 2 Accent 6" w:uiPriority="66"/>
+    <w:lsdException w:name="Medium Grid 1 Accent 6" w:uiPriority="67"/>
+    <w:lsdException w:name="Medium Grid 2 Accent 6" w:uiPriority="68"/>
+    <w:lsdException w:name="Medium Grid 3 Accent 6" w:uiPriority="69"/>
+    <w:lsdException w:name="Dark List Accent 6" w:uiPriority="70"/>
+    <w:lsdException w:name="Colorful Shading Accent 6" w:uiPriority="71"/>
+    <w:lsdException w:name="Colorful List Accent 6" w:uiPriority="72"/>
+    <w:lsdException w:name="Colorful Grid Accent 6" w:uiPriority="73"/>
+    <w:lsdException w:name="Subtle Emphasis" w:uiPriority="19" w:qFormat="1"/>
+    <w:lsdException w:name="Intense Emphasis" w:uiPriority="21" w:qFormat="1"/>
+    <w:lsdException w:name="Subtle Reference" w:uiPriority="31" w:qFormat="1"/>
+    <w:lsdException w:name="Intense Reference" w:uiPriority="32" w:qFormat="1"/>
+    <w:lsdException w:name="Book Title" w:uiPriority="33" w:qFormat="1"/>
+    <w:lsdException w:name="Bibliography" w:semiHidden="1" w:uiPriority="37" w:unhideWhenUsed="1"/>
+    <w:lsdException w:name="TOC Heading" w:semiHidden="1" w:uiPriority="39" w:unhideWhenUsed="1" w:qFormat="1"/>
+    <w:lsdException w:name="Plain Table 1" w:uiPriority="41"/>
+    <w:lsdException w:name="Plain Table 2" w:uiPriority="42"/>
+    <w:lsdException w:name="Plain Table 3" w:uiPriority="43"/>
+    <w:lsdException w:name="Plain Table 4" w:uiPriority="44"/>
+    <w:lsdException w:name="Plain Table 5" w:uiPriority="45"/>
+    <w:lsdException w:name="Grid Table Light" w:uiPriority="40"/>
+    <w:lsdException w:name="Grid Table 1 Light" w:uiPriority="46"/>
+    <w:lsdException w:name="Grid Table 2" w:uiPriority="47"/>
+    <w:lsdException w:name="Grid Table 3" w:uiPriority="48"/>
+    <w:lsdException w:name="Grid Table 4" w:uiPriority="49"/>
+    <w:lsdException w:name="Grid Table 5 Dark" w:uiPriority="50"/>
+    <w:lsdException w:name="Grid Table 6 Colorful" w:uiPriority="51"/>
+    <w:lsdException w:name="Grid Table 7 Colorful" w:uiPriority="52"/>
+    <w:lsdException w:name="Grid Table 1 Light Accent 1" w:uiPriority="46"/>
+    <w:lsdException w:name="Grid Table 2 Accent 1" w:uiPriority="47"/>
+    <w:lsdException w:name="Grid Table 3 Accent 1" w:uiPriority="48"/>
+    <w:lsdException w:name="Grid Table 4 Accent 1" w:uiPriority="49"/>
+    <w:lsdException w:name="Grid Table 5 Dark Accent 1" w:uiPriority="50"/>
+    <w:lsdException w:name="Grid Table 6 Colorful Accent 1" w:uiPriority="51"/>
+    <w:lsdException w:name="Grid Table 7 Colorful Accent 1" w:uiPriority="52"/>
+    <w:lsdException w:name="Grid Table 1 Light Accent 2" w:uiPriority="46"/>
+    <w:lsdException w:name="Grid Table 2 Accent 2" w:uiPriority="47"/>
+    <w:lsdException w:name="Grid Table 3 Accent 2" w:uiPriority="48"/>
+    <w:lsdException w:name="Grid Table 4 Accent 2" w:uiPriority="49"/>
+    <w:lsdException w:name="Grid Table 5 Dark Accent 2" w:uiPriority="50"/>
+    <w:lsdException w:name="Grid Table 6 Colorful Accent 2" w:uiPriority="51"/>
+    <w:lsdException w:name="Grid Table 7 Colorful Accent 2" w:uiPriority="52"/>
+    <w:lsdException w:name="Grid Table 1 Light Accent 3" w:uiPriority="46"/>
+    <w:lsdException w:name="Grid Table 2 Accent 3" w:uiPriority="47"/>
+    <w:lsdException w:name="Grid Table 3 Accent 3" w:uiPriority="48"/>
+    <w:lsdException w:name="Grid Table 4 Accent 3" w:uiPriority="49"/>
+    <w:lsdException w:name="Grid Table 5 Dark Accent 3" w:uiPriority="50"/>
+    <w:lsdException w:name="Grid Table 6 Colorful Accent 3" w:uiPriority="51"/>
+    <w:lsdException w:name="Grid Table 7 Colorful Accent 3" w:uiPriority="52"/>
+    <w:lsdException w:name="Grid Table 1 Light Accent 4" w:uiPriority="46"/>
+    <w:lsdException w:name="Grid Table 2 Accent 4" w:uiPriority="47"/>
+    <w:lsdException w:name="Grid Table 3 Accent 4" w:uiPriority="48"/>
+    <w:lsdException w:name="Grid Table 4 Accent 4" w:uiPriority="49"/>
+    <w:lsdException w:name="Grid Table 5 Dark Accent 4" w:uiPriority="50"/>
+    <w:lsdException w:name="Grid Table 6 Colorful Accent 4" w:uiPriority="51"/>
+    <w:lsdException w:name="Grid Table 7 Colorful Accent 4" w:uiPriority="52"/>
+    <w:lsdException w:name="Grid Table 1 Light Accent 5" w:uiPriority="46"/>
+    <w:lsdException w:name="Grid Table 2 Accent 5" w:uiPriority="47"/>
+    <w:lsdException w:name="Grid Table 3 Accent 5" w:uiPriority="48"/>
+    <w:lsdException w:name="Grid Table 4 Accent 5" w:uiPriority="49"/>
+    <w:lsdException w:name="Grid Table 5 Dark Accent 5" w:uiPriority="50"/>
+    <w:lsdException w:name="Grid Table 6 Colorful Accent 5" w:uiPriority="51"/>
+    <w:lsdException w:name="Grid Table 7 Colorful Accent 5" w:uiPriority="52"/>
+    <w:lsdException w:name="Grid Table 1 Light Accent 6" w:uiPriority="46"/>
+    <w:lsdException w:name="Grid Table 2 Accent 6" w:uiPriority="47"/>
+    <w:lsdException w:name="Grid Table 3 Accent 6" w:uiPriority="48"/>
+    <w:lsdException w:name="Grid Table 4 Accent 6" w:uiPriority="49"/>
+    <w:lsdException w:name="Grid Table 5 Dark Accent 6" w:uiPriority="50"/>
+    <w:lsdException w:name="Grid Table 6 Colorful Accent 6" w:uiPriority="51"/>
+    <w:lsdException w:name="Grid Table 7 Colorful Accent 6" w:uiPriority="52"/>
+    <w:lsdException w:name="List Table 1 Light" w:uiPriority="46"/>
+    <w:lsdException w:name="List Table 2" w:uiPriority="47"/>
+    <w:lsdException w:name="List Table 3" w:uiPriority="48"/>
+    <w:lsdException w:name="List Table 4" w:uiPriority="49"/>
+    <w:lsdException w:name="List Table 5 Dark" w:uiPriority="50"/>
+    <w:lsdException w:name="List Table 6 Colorful" w:uiPriority="51"/>
+    <w:lsdException w:name="List Table 7 Colorful" w:uiPriority="52"/>
+    <w:lsdException w:name="List Table 1 Light Accent 1" w:uiPriority="46"/>
+    <w:lsdException w:name="List Table 2 Accent 1" w:uiPriority="47"/>
+    <w:lsdException w:name="List Table 3 Accent 1" w:uiPriority="48"/>
+    <w:lsdException w:name="List Table 4 Accent 1" w:uiPriority="49"/>
+    <w:lsdException w:name="List Table 5 Dark Accent 1" w:uiPriority="50"/>
+    <w:lsdException w:name="List Table 6 Colorful Accent 1" w:uiPriority="51"/>
+    <w:lsdException w:name="List Table 7 Colorful Accent 1" w:uiPriority="52"/>
+    <w:lsdException w:name="List Table 1 Light Accent 2" w:uiPriority="46"/>
+    <w:lsdException w:name="List Table 2 Accent 2" w:uiPriority="47"/>
+    <w:lsdException w:name="List Table 3 Accent 2" w:uiPriority="48"/>
+    <w:lsdException w:name="List Table 4 Accent 2" w:uiPriority="49"/>
+    <w:lsdException w:name="List Table 5 Dark Accent 2" w:uiPriority="50"/>
+    <w:lsdException w:name="List Table 6 Colorful Accent 2" w:uiPriority="51"/>
+    <w:lsdException w:name="List Table 7 Colorful Accent 2" w:uiPriority="52"/>
+    <w:lsdException w:name="List Table 1 Light Accent 3" w:uiPriority="46"/>
+    <w:lsdException w:name="List Table 2 Accent 3" w:uiPriority="47"/>
+    <w:lsdException w:name="List Table 3 Accent 3" w:uiPriority="48"/>
+    <w:lsdException w:name="List Table 4 Accent 3" w:uiPriority="49"/>
+    <w:lsdException w:name="List Table 5 Dark Accent 3" w:uiPriority="50"/>
+    <w:lsdException w:name="List Table 6 Colorful Accent 3" w:uiPriority="51"/>
+    <w:lsdException w:name="List Table 7 Colorful Accent 3" w:uiPriority="52"/>
+    <w:lsdException w:name="List Table 1 Light Accent 4" w:uiPriority="46"/>
+    <w:lsdException w:name="List Table 2 Accent 4" w:uiPriority="47"/>
+    <w:lsdException w:name="List Table 3 Accent 4" w:uiPriority="48"/>
+    <w:lsdException w:name="List Table 4 Accent 4" w:uiPriority="49"/>
+    <w:lsdException w:name="List Table 5 Dark Accent 4" w:uiPriority="50"/>
+    <w:lsdException w:name="List Table 6 Colorful Accent 4" w:uiPriority="51"/>
+    <w:lsdException w:name="List Table 7 Colorful Accent 4" w:uiPriority="52"/>
+    <w:lsdException w:name="List Table 1 Light Accent 5" w:uiPriority="46"/>
+    <w:lsdException w:name="List Table 2 Accent 5" w:uiPriority="47"/>
+    <w:lsdException w:name="List Table 3 Accent 5" w:uiPriority="48"/>
+    <w:lsdException w:name="List Table 4 Accent 5" w:uiPriority="49"/>
+    <w:lsdException w:name="List Table 5 Dark Accent 5" w:uiPriority="50"/>
+    <w:lsdException w:name="List Table 6 Colorful Accent 5" w:uiPriority="51"/>
+    <w:lsdException w:name="List Table 7 Colorful Accent 5" w:uiPriority="52"/>
+    <w:lsdException w:name="List Table 1 Light Accent 6" w:uiPriority="46"/>
+    <w:lsdException w:name="List Table 2 Accent 6" w:uiPriority="47"/>
+    <w:lsdException w:name="List Table 3 Accent 6" w:uiPriority="48"/>
+    <w:lsdException w:name="List Table 4 Accent 6" w:uiPriority="49"/>
+    <w:lsdException w:name="List Table 5 Dark Accent 6" w:uiPriority="50"/>
+    <w:lsdException w:name="List Table 6 Colorful Accent 6" w:uiPriority="51"/>
+    <w:lsdException w:name="List Table 7 Colorful Accent 6" w:uiPriority="52"/>
   </w:latentStyles>
-  <w:style w:type="paragraph" w:default="1" w:styleId="1">
+  <w:style w:type="paragraph" w:default="1" w:styleId="a">
     <w:name w:val="Normal"/>
     <w:qFormat/>
-    <w:uiPriority w:val="0"/>
     <w:pPr>
       <w:widowControl w:val="0"/>
       <w:jc w:val="both"/>
     </w:pPr>
     <w:rPr>
-      <w:rFonts w:asciiTheme="minorHAnsi" w:hAnsiTheme="minorHAnsi" w:eastAsiaTheme="minorEastAsia" w:cstheme="minorBidi"/>
+      <w:rFonts w:asciiTheme="minorHAnsi" w:eastAsiaTheme="minorEastAsia" w:hAnsiTheme="minorHAnsi" w:cstheme="minorBidi"/>
       <w:kern w:val="2"/>
       <w:sz w:val="21"/>
       <w:szCs w:val="24"/>
-      <w:lang w:val="en-US" w:eastAsia="zh-CN" w:bidi="ar-SA"/>
     </w:rPr>
   </w:style>
-  <w:style w:type="character" w:default="1" w:styleId="7">
+  <w:style w:type="character" w:default="1" w:styleId="a0">
     <w:name w:val="Default Paragraph Font"/>
+    <w:uiPriority w:val="1"/>
+    <w:unhideWhenUsed/>
+  </w:style>
+  <w:style w:type="table" w:default="1" w:styleId="a1">
+    <w:name w:val="Normal Table"/>
+    <w:uiPriority w:val="99"/>
     <w:semiHidden/>
     <w:unhideWhenUsed/>
-    <w:uiPriority w:val="1"/>
-  </w:style>
-  <w:style w:type="table" w:default="1" w:styleId="5">
-    <w:name w:val="Normal Table"/>
-    <w:semiHidden/>
-    <w:unhideWhenUsed/>
-    <w:uiPriority w:val="99"/>
     <w:tblPr>
+      <w:tblInd w:w="0" w:type="dxa"/>
       <w:tblCellMar>
         <w:top w:w="0" w:type="dxa"/>
         <w:left w:w="108" w:type="dxa"/>
@@ -4270,12 +4766,18 @@
       </w:tblCellMar>
     </w:tblPr>
   </w:style>
-  <w:style w:type="paragraph" w:styleId="2">
+  <w:style w:type="numbering" w:default="1" w:styleId="a2">
+    <w:name w:val="No List"/>
+    <w:uiPriority w:val="99"/>
+    <w:semiHidden/>
+    <w:unhideWhenUsed/>
+  </w:style>
+  <w:style w:type="paragraph" w:styleId="a3">
     <w:name w:val="footer"/>
-    <w:basedOn w:val="1"/>
-    <w:link w:val="9"/>
+    <w:basedOn w:val="a"/>
+    <w:link w:val="a4"/>
+    <w:uiPriority w:val="99"/>
     <w:unhideWhenUsed/>
-    <w:uiPriority w:val="99"/>
     <w:pPr>
       <w:tabs>
         <w:tab w:val="center" w:pos="4153"/>
@@ -4289,12 +4791,12 @@
       <w:szCs w:val="18"/>
     </w:rPr>
   </w:style>
-  <w:style w:type="paragraph" w:styleId="3">
+  <w:style w:type="paragraph" w:styleId="a5">
     <w:name w:val="header"/>
-    <w:basedOn w:val="1"/>
-    <w:link w:val="8"/>
+    <w:basedOn w:val="a"/>
+    <w:link w:val="a6"/>
+    <w:uiPriority w:val="99"/>
     <w:unhideWhenUsed/>
-    <w:uiPriority w:val="99"/>
     <w:pPr>
       <w:tabs>
         <w:tab w:val="center" w:pos="4153"/>
@@ -4308,75 +4810,69 @@
       <w:szCs w:val="18"/>
     </w:rPr>
   </w:style>
-  <w:style w:type="paragraph" w:styleId="4">
+  <w:style w:type="paragraph" w:styleId="a7">
     <w:name w:val="Normal (Web)"/>
-    <w:basedOn w:val="1"/>
+    <w:basedOn w:val="a"/>
+    <w:uiPriority w:val="99"/>
     <w:semiHidden/>
     <w:unhideWhenUsed/>
-    <w:uiPriority w:val="99"/>
     <w:pPr>
-      <w:spacing w:before="0" w:beforeAutospacing="1" w:after="0" w:afterAutospacing="1"/>
-      <w:ind w:left="0" w:right="0"/>
+      <w:spacing w:beforeAutospacing="1" w:afterAutospacing="1"/>
       <w:jc w:val="left"/>
     </w:pPr>
     <w:rPr>
+      <w:rFonts w:cs="Times New Roman"/>
       <w:kern w:val="0"/>
       <w:sz w:val="24"/>
-      <w:lang w:val="en-US" w:eastAsia="zh-CN" w:bidi="ar"/>
     </w:rPr>
   </w:style>
-  <w:style w:type="table" w:styleId="6">
+  <w:style w:type="table" w:styleId="a8">
     <w:name w:val="Table Grid"/>
-    <w:basedOn w:val="5"/>
+    <w:basedOn w:val="a1"/>
     <w:uiPriority w:val="39"/>
     <w:tblPr>
       <w:tblBorders>
-        <w:top w:val="single" w:color="auto" w:sz="4" w:space="0"/>
-        <w:left w:val="single" w:color="auto" w:sz="4" w:space="0"/>
-        <w:bottom w:val="single" w:color="auto" w:sz="4" w:space="0"/>
-        <w:right w:val="single" w:color="auto" w:sz="4" w:space="0"/>
-        <w:insideH w:val="single" w:color="auto" w:sz="4" w:space="0"/>
-        <w:insideV w:val="single" w:color="auto" w:sz="4" w:space="0"/>
+        <w:top w:val="single" w:sz="4" w:space="0" w:color="auto"/>
+        <w:left w:val="single" w:sz="4" w:space="0" w:color="auto"/>
+        <w:bottom w:val="single" w:sz="4" w:space="0" w:color="auto"/>
+        <w:right w:val="single" w:sz="4" w:space="0" w:color="auto"/>
+        <w:insideH w:val="single" w:sz="4" w:space="0" w:color="auto"/>
+        <w:insideV w:val="single" w:sz="4" w:space="0" w:color="auto"/>
       </w:tblBorders>
     </w:tblPr>
   </w:style>
-  <w:style w:type="character" w:customStyle="1" w:styleId="8">
+  <w:style w:type="character" w:customStyle="1" w:styleId="a6">
     <w:name w:val="页眉 字符"/>
-    <w:basedOn w:val="7"/>
-    <w:link w:val="3"/>
+    <w:basedOn w:val="a0"/>
+    <w:link w:val="a5"/>
     <w:uiPriority w:val="99"/>
     <w:rPr>
       <w:sz w:val="18"/>
       <w:szCs w:val="18"/>
     </w:rPr>
   </w:style>
-  <w:style w:type="character" w:customStyle="1" w:styleId="9">
+  <w:style w:type="character" w:customStyle="1" w:styleId="a4">
     <w:name w:val="页脚 字符"/>
-    <w:basedOn w:val="7"/>
-    <w:link w:val="2"/>
+    <w:basedOn w:val="a0"/>
+    <w:link w:val="a3"/>
     <w:uiPriority w:val="99"/>
     <w:rPr>
       <w:sz w:val="18"/>
       <w:szCs w:val="18"/>
     </w:rPr>
   </w:style>
-  <w:style w:type="table" w:customStyle="1" w:styleId="10">
+  <w:style w:type="table" w:customStyle="1" w:styleId="1-51">
     <w:name w:val="网格表 1 浅色 - 着色 51"/>
-    <w:basedOn w:val="5"/>
+    <w:basedOn w:val="a1"/>
     <w:uiPriority w:val="46"/>
-    <w:rPr>
-      <w:kern w:val="0"/>
-      <w:sz w:val="20"/>
-      <w:szCs w:val="20"/>
-    </w:rPr>
     <w:tblPr>
       <w:tblBorders>
-        <w:top w:val="single" w:color="E49EDD" w:themeColor="accent5" w:themeTint="66" w:sz="4" w:space="0"/>
-        <w:left w:val="single" w:color="E49EDD" w:themeColor="accent5" w:themeTint="66" w:sz="4" w:space="0"/>
-        <w:bottom w:val="single" w:color="E49EDD" w:themeColor="accent5" w:themeTint="66" w:sz="4" w:space="0"/>
-        <w:right w:val="single" w:color="E49EDD" w:themeColor="accent5" w:themeTint="66" w:sz="4" w:space="0"/>
-        <w:insideH w:val="single" w:color="E49EDD" w:themeColor="accent5" w:themeTint="66" w:sz="4" w:space="0"/>
-        <w:insideV w:val="single" w:color="E49EDD" w:themeColor="accent5" w:themeTint="66" w:sz="4" w:space="0"/>
+        <w:top w:val="single" w:sz="4" w:space="0" w:color="E59EDC" w:themeColor="accent5" w:themeTint="66"/>
+        <w:left w:val="single" w:sz="4" w:space="0" w:color="E59EDC" w:themeColor="accent5" w:themeTint="66"/>
+        <w:bottom w:val="single" w:sz="4" w:space="0" w:color="E59EDC" w:themeColor="accent5" w:themeTint="66"/>
+        <w:right w:val="single" w:sz="4" w:space="0" w:color="E59EDC" w:themeColor="accent5" w:themeTint="66"/>
+        <w:insideH w:val="single" w:sz="4" w:space="0" w:color="E59EDC" w:themeColor="accent5" w:themeTint="66"/>
+        <w:insideV w:val="single" w:sz="4" w:space="0" w:color="E59EDC" w:themeColor="accent5" w:themeTint="66"/>
       </w:tblBorders>
     </w:tblPr>
     <w:tblStylePr w:type="firstRow">
@@ -4384,9 +4880,10 @@
         <w:b/>
         <w:bCs/>
       </w:rPr>
+      <w:tblPr/>
       <w:tcPr>
         <w:tcBorders>
-          <w:bottom w:val="single" w:color="D76DCC" w:themeColor="accent5" w:themeTint="99" w:sz="12" w:space="0"/>
+          <w:bottom w:val="single" w:sz="12" w:space="0" w:color="D86DCB" w:themeColor="accent5" w:themeTint="99"/>
         </w:tcBorders>
       </w:tcPr>
     </w:tblStylePr>
@@ -4395,9 +4892,10 @@
         <w:b/>
         <w:bCs/>
       </w:rPr>
+      <w:tblPr/>
       <w:tcPr>
         <w:tcBorders>
-          <w:top w:val="double" w:color="D76DCC" w:themeColor="accent5" w:themeTint="99" w:sz="2" w:space="0"/>
+          <w:top w:val="double" w:sz="2" w:space="0" w:color="D86DCB" w:themeColor="accent5" w:themeTint="99"/>
         </w:tcBorders>
       </w:tcPr>
     </w:tblStylePr>
@@ -4414,14 +4912,25 @@
       </w:rPr>
     </w:tblStylePr>
   </w:style>
-  <w:style w:type="paragraph" w:styleId="11">
+  <w:style w:type="paragraph" w:styleId="a9">
     <w:name w:val="List Paragraph"/>
-    <w:basedOn w:val="1"/>
+    <w:basedOn w:val="a"/>
+    <w:uiPriority w:val="34"/>
     <w:qFormat/>
-    <w:uiPriority w:val="34"/>
     <w:pPr>
-      <w:ind w:firstLine="420" w:firstLineChars="200"/>
+      <w:ind w:firstLineChars="200" w:firstLine="420"/>
     </w:pPr>
+  </w:style>
+  <w:style w:type="character" w:styleId="aa">
+    <w:name w:val="Hyperlink"/>
+    <w:basedOn w:val="a0"/>
+    <w:uiPriority w:val="99"/>
+    <w:unhideWhenUsed/>
+    <w:rsid w:val="00EE33B3"/>
+    <w:rPr>
+      <w:color w:val="467886" w:themeColor="hyperlink"/>
+      <w:u w:val="single"/>
+    </w:rPr>
   </w:style>
 </w:styles>
 </file>
@@ -4678,5 +5187,6 @@
     </a:fmtScheme>
   </a:themeElements>
   <a:objectDefaults/>
+  <a:extraClrSchemeLst/>
 </a:theme>
 </file>
--- a/云计算综合实践报告.docx
+++ b/云计算综合实践报告.docx
@@ -1,6 +1,6 @@
 
 <file path=word/document.xml><?xml version="1.0" encoding="utf-8"?>
-<w:document xmlns:wpc="http://schemas.microsoft.com/office/word/2010/wordprocessingCanvas" xmlns:cx="http://schemas.microsoft.com/office/drawing/2014/chartex" xmlns:mc="http://schemas.openxmlformats.org/markup-compatibility/2006" xmlns:o="urn:schemas-microsoft-com:office:office" xmlns:r="http://schemas.openxmlformats.org/officeDocument/2006/relationships" xmlns:m="http://schemas.openxmlformats.org/officeDocument/2006/math" xmlns:v="urn:schemas-microsoft-com:vml" xmlns:wp14="http://schemas.microsoft.com/office/word/2010/wordprocessingDrawing" xmlns:wp="http://schemas.openxmlformats.org/drawingml/2006/wordprocessingDrawing" xmlns:w10="urn:schemas-microsoft-com:office:word" xmlns:w="http://schemas.openxmlformats.org/wordprocessingml/2006/main" xmlns:w14="http://schemas.microsoft.com/office/word/2010/wordml" xmlns:w15="http://schemas.microsoft.com/office/word/2012/wordml" xmlns:w16se="http://schemas.microsoft.com/office/word/2015/wordml/symex" xmlns:wpg="http://schemas.microsoft.com/office/word/2010/wordprocessingGroup" xmlns:wpi="http://schemas.microsoft.com/office/word/2010/wordprocessingInk" xmlns:wne="http://schemas.microsoft.com/office/word/2006/wordml" xmlns:wps="http://schemas.microsoft.com/office/word/2010/wordprocessingShape" mc:Ignorable="w14 w15 w16se wp14">
+<w:document xmlns:wpc="http://schemas.microsoft.com/office/word/2010/wordprocessingCanvas" xmlns:mc="http://schemas.openxmlformats.org/markup-compatibility/2006" xmlns:o="urn:schemas-microsoft-com:office:office" xmlns:r="http://schemas.openxmlformats.org/officeDocument/2006/relationships" xmlns:m="http://schemas.openxmlformats.org/officeDocument/2006/math" xmlns:v="urn:schemas-microsoft-com:vml" xmlns:wp14="http://schemas.microsoft.com/office/word/2010/wordprocessingDrawing" xmlns:wp="http://schemas.openxmlformats.org/drawingml/2006/wordprocessingDrawing" xmlns:w="http://schemas.openxmlformats.org/wordprocessingml/2006/main" xmlns:w14="http://schemas.microsoft.com/office/word/2010/wordml" xmlns:w10="urn:schemas-microsoft-com:office:word" xmlns:w15="http://schemas.microsoft.com/office/word/2012/wordml" xmlns:wpg="http://schemas.microsoft.com/office/word/2010/wordprocessingGroup" xmlns:wpi="http://schemas.microsoft.com/office/word/2010/wordprocessingInk" xmlns:wne="http://schemas.microsoft.com/office/word/2006/wordml" xmlns:wps="http://schemas.microsoft.com/office/word/2010/wordprocessingShape" xmlns:wpsCustomData="http://www.wps.cn/officeDocument/2013/wpsCustomData" mc:Ignorable="w14 w15 wp14">
   <w:body>
     <w:p>
       <w:pPr>
@@ -32,27 +32,13 @@
           <w:rFonts w:hint="eastAsia"/>
           <w:sz w:val="24"/>
         </w:rPr>
-        <w:t>(</w:t>
-      </w:r>
-      <w:r>
-        <w:rPr>
-          <w:rFonts w:hint="eastAsia"/>
+        <w:t>(以论文、报告等形式考核专用)</w:t>
+      </w:r>
+      <w:r>
+        <w:rPr>
           <w:sz w:val="24"/>
         </w:rPr>
-        <w:t>以论文、报告等形式考核专用</w:t>
-      </w:r>
-      <w:r>
-        <w:rPr>
-          <w:rFonts w:hint="eastAsia"/>
-          <w:sz w:val="24"/>
-        </w:rPr>
-        <w:t>)</w:t>
-      </w:r>
-      <w:r>
-        <w:rPr>
-          <w:sz w:val="24"/>
-        </w:rPr>
-        <w:br/>
+        <w:br w:type="textWrapping"/>
       </w:r>
       <w:r>
         <w:rPr>
@@ -67,7 +53,14 @@
           <w:sz w:val="24"/>
           <w:u w:val="single"/>
         </w:rPr>
-        <w:t xml:space="preserve"> </w:t>
+        <w:t xml:space="preserve"> 二四 </w:t>
+      </w:r>
+      <w:r>
+        <w:rPr>
+          <w:rFonts w:hint="eastAsia"/>
+          <w:sz w:val="24"/>
+        </w:rPr>
+        <w:t>～二○</w:t>
       </w:r>
       <w:r>
         <w:rPr>
@@ -75,7 +68,14 @@
           <w:sz w:val="24"/>
           <w:u w:val="single"/>
         </w:rPr>
-        <w:t>二四</w:t>
+        <w:t xml:space="preserve"> 二五 </w:t>
+      </w:r>
+      <w:r>
+        <w:rPr>
+          <w:rFonts w:hint="eastAsia"/>
+          <w:sz w:val="24"/>
+        </w:rPr>
+        <w:t xml:space="preserve">  学年度第</w:t>
       </w:r>
       <w:r>
         <w:rPr>
@@ -83,91 +83,28 @@
           <w:sz w:val="24"/>
           <w:u w:val="single"/>
         </w:rPr>
-        <w:t xml:space="preserve"> </w:t>
+        <w:t xml:space="preserve"> 一 </w:t>
       </w:r>
       <w:r>
         <w:rPr>
           <w:rFonts w:hint="eastAsia"/>
           <w:sz w:val="24"/>
         </w:rPr>
-        <w:t>～二○</w:t>
-      </w:r>
-      <w:r>
-        <w:rPr>
-          <w:rFonts w:hint="eastAsia"/>
-          <w:sz w:val="24"/>
-          <w:u w:val="single"/>
-        </w:rPr>
-        <w:t xml:space="preserve"> </w:t>
-      </w:r>
-      <w:r>
-        <w:rPr>
-          <w:rFonts w:hint="eastAsia"/>
-          <w:sz w:val="24"/>
-          <w:u w:val="single"/>
-        </w:rPr>
-        <w:t>二五</w:t>
-      </w:r>
-      <w:r>
-        <w:rPr>
-          <w:rFonts w:hint="eastAsia"/>
-          <w:sz w:val="24"/>
-          <w:u w:val="single"/>
-        </w:rPr>
-        <w:t xml:space="preserve"> </w:t>
-      </w:r>
-      <w:r>
-        <w:rPr>
-          <w:rFonts w:hint="eastAsia"/>
-          <w:sz w:val="24"/>
-        </w:rPr>
-        <w:t xml:space="preserve">  </w:t>
-      </w:r>
-      <w:r>
-        <w:rPr>
-          <w:rFonts w:hint="eastAsia"/>
-          <w:sz w:val="24"/>
-        </w:rPr>
-        <w:t>学年度第</w:t>
-      </w:r>
-      <w:r>
-        <w:rPr>
-          <w:rFonts w:hint="eastAsia"/>
-          <w:sz w:val="24"/>
-          <w:u w:val="single"/>
-        </w:rPr>
-        <w:t xml:space="preserve"> </w:t>
-      </w:r>
-      <w:r>
-        <w:rPr>
-          <w:rFonts w:hint="eastAsia"/>
-          <w:sz w:val="24"/>
-          <w:u w:val="single"/>
-        </w:rPr>
-        <w:t>一</w:t>
-      </w:r>
-      <w:r>
-        <w:rPr>
-          <w:rFonts w:hint="eastAsia"/>
-          <w:sz w:val="24"/>
-          <w:u w:val="single"/>
-        </w:rPr>
-        <w:t xml:space="preserve"> </w:t>
-      </w:r>
-      <w:r>
-        <w:rPr>
-          <w:rFonts w:hint="eastAsia"/>
-          <w:sz w:val="24"/>
-        </w:rPr>
         <w:t>学期</w:t>
       </w:r>
     </w:p>
     <w:tbl>
       <w:tblPr>
+        <w:tblStyle w:val="6"/>
         <w:tblW w:w="9362" w:type="dxa"/>
         <w:jc w:val="center"/>
         <w:tblLayout w:type="fixed"/>
-        <w:tblLook w:val="04A0" w:firstRow="1" w:lastRow="0" w:firstColumn="1" w:lastColumn="0" w:noHBand="0" w:noVBand="1"/>
+        <w:tblCellMar>
+          <w:top w:w="0" w:type="dxa"/>
+          <w:left w:w="108" w:type="dxa"/>
+          <w:bottom w:w="0" w:type="dxa"/>
+          <w:right w:w="108" w:type="dxa"/>
+        </w:tblCellMar>
       </w:tblPr>
       <w:tblGrid>
         <w:gridCol w:w="1076"/>
@@ -184,8 +121,16 @@
         <w:gridCol w:w="576"/>
       </w:tblGrid>
       <w:tr>
+        <w:tblPrEx>
+          <w:tblCellMar>
+            <w:top w:w="0" w:type="dxa"/>
+            <w:left w:w="108" w:type="dxa"/>
+            <w:bottom w:w="0" w:type="dxa"/>
+            <w:right w:w="108" w:type="dxa"/>
+          </w:tblCellMar>
+        </w:tblPrEx>
         <w:trPr>
-          <w:trHeight w:val="397"/>
+          <w:trHeight w:val="397" w:hRule="atLeast"/>
           <w:jc w:val="center"/>
         </w:trPr>
         <w:tc>
@@ -202,7 +147,7 @@
             </w:pPr>
             <w:r>
               <w:rPr>
-                <w:rFonts w:eastAsia="楷体_GB2312" w:hint="eastAsia"/>
+                <w:rFonts w:hint="eastAsia" w:eastAsia="楷体_GB2312"/>
                 <w:szCs w:val="21"/>
               </w:rPr>
               <w:t>课程编号</w:t>
@@ -214,7 +159,7 @@
             <w:tcW w:w="1159" w:type="dxa"/>
             <w:gridSpan w:val="2"/>
             <w:tcBorders>
-              <w:bottom w:val="single" w:sz="4" w:space="0" w:color="auto"/>
+              <w:bottom w:val="single" w:color="auto" w:sz="4" w:space="0"/>
             </w:tcBorders>
             <w:vAlign w:val="center"/>
           </w:tcPr>
@@ -248,7 +193,7 @@
             </w:pPr>
             <w:r>
               <w:rPr>
-                <w:rFonts w:eastAsia="楷体_GB2312" w:hint="eastAsia"/>
+                <w:rFonts w:hint="eastAsia" w:eastAsia="楷体_GB2312"/>
                 <w:szCs w:val="21"/>
               </w:rPr>
               <w:t>课程名称</w:t>
@@ -260,7 +205,7 @@
             <w:tcW w:w="2482" w:type="dxa"/>
             <w:gridSpan w:val="2"/>
             <w:tcBorders>
-              <w:bottom w:val="single" w:sz="4" w:space="0" w:color="auto"/>
+              <w:bottom w:val="single" w:color="auto" w:sz="4" w:space="0"/>
             </w:tcBorders>
             <w:vAlign w:val="center"/>
           </w:tcPr>
@@ -273,7 +218,7 @@
             </w:pPr>
             <w:r>
               <w:rPr>
-                <w:rFonts w:eastAsia="楷体_GB2312" w:hint="eastAsia"/>
+                <w:rFonts w:hint="eastAsia" w:eastAsia="楷体_GB2312"/>
                 <w:szCs w:val="21"/>
               </w:rPr>
               <w:t>云计算技术</w:t>
@@ -295,7 +240,7 @@
             </w:pPr>
             <w:r>
               <w:rPr>
-                <w:rFonts w:eastAsia="楷体_GB2312" w:hint="eastAsia"/>
+                <w:rFonts w:hint="eastAsia" w:eastAsia="楷体_GB2312"/>
                 <w:szCs w:val="21"/>
               </w:rPr>
               <w:t>主讲教师</w:t>
@@ -307,7 +252,7 @@
             <w:tcW w:w="1090" w:type="dxa"/>
             <w:tcBorders>
               <w:left w:val="nil"/>
-              <w:bottom w:val="single" w:sz="4" w:space="0" w:color="auto"/>
+              <w:bottom w:val="single" w:color="auto" w:sz="4" w:space="0"/>
             </w:tcBorders>
             <w:vAlign w:val="center"/>
           </w:tcPr>
@@ -320,7 +265,7 @@
             </w:pPr>
             <w:r>
               <w:rPr>
-                <w:rFonts w:eastAsia="楷体_GB2312" w:hint="eastAsia"/>
+                <w:rFonts w:hint="eastAsia" w:eastAsia="楷体_GB2312"/>
                 <w:szCs w:val="21"/>
               </w:rPr>
               <w:t>姜婧妍</w:t>
@@ -341,7 +286,7 @@
             </w:pPr>
             <w:r>
               <w:rPr>
-                <w:rFonts w:eastAsia="楷体_GB2312" w:hint="eastAsia"/>
+                <w:rFonts w:hint="eastAsia" w:eastAsia="楷体_GB2312"/>
                 <w:szCs w:val="21"/>
               </w:rPr>
               <w:t>评分</w:t>
@@ -352,7 +297,7 @@
           <w:tcPr>
             <w:tcW w:w="576" w:type="dxa"/>
             <w:tcBorders>
-              <w:bottom w:val="single" w:sz="4" w:space="0" w:color="auto"/>
+              <w:bottom w:val="single" w:color="auto" w:sz="4" w:space="0"/>
             </w:tcBorders>
             <w:vAlign w:val="center"/>
           </w:tcPr>
@@ -367,8 +312,16 @@
         </w:tc>
       </w:tr>
       <w:tr>
+        <w:tblPrEx>
+          <w:tblCellMar>
+            <w:top w:w="0" w:type="dxa"/>
+            <w:left w:w="108" w:type="dxa"/>
+            <w:bottom w:w="0" w:type="dxa"/>
+            <w:right w:w="108" w:type="dxa"/>
+          </w:tblCellMar>
+        </w:tblPrEx>
         <w:trPr>
-          <w:trHeight w:val="397"/>
+          <w:trHeight w:val="397" w:hRule="atLeast"/>
           <w:jc w:val="center"/>
         </w:trPr>
         <w:tc>
@@ -385,24 +338,10 @@
             </w:pPr>
             <w:r>
               <w:rPr>
-                <w:rFonts w:eastAsia="楷体_GB2312" w:hint="eastAsia"/>
+                <w:rFonts w:hint="eastAsia" w:eastAsia="楷体_GB2312"/>
                 <w:szCs w:val="21"/>
               </w:rPr>
-              <w:t>学</w:t>
-            </w:r>
-            <w:r>
-              <w:rPr>
-                <w:rFonts w:eastAsia="楷体_GB2312" w:hint="eastAsia"/>
-                <w:szCs w:val="21"/>
-              </w:rPr>
-              <w:t xml:space="preserve">    </w:t>
-            </w:r>
-            <w:r>
-              <w:rPr>
-                <w:rFonts w:eastAsia="楷体_GB2312" w:hint="eastAsia"/>
-                <w:szCs w:val="21"/>
-              </w:rPr>
-              <w:t>号</w:t>
+              <w:t>学    号</w:t>
             </w:r>
           </w:p>
         </w:tc>
@@ -411,8 +350,8 @@
             <w:tcW w:w="1159" w:type="dxa"/>
             <w:gridSpan w:val="2"/>
             <w:tcBorders>
-              <w:top w:val="single" w:sz="4" w:space="0" w:color="auto"/>
-              <w:bottom w:val="single" w:sz="4" w:space="0" w:color="auto"/>
+              <w:top w:val="single" w:color="auto" w:sz="4" w:space="0"/>
+              <w:bottom w:val="single" w:color="auto" w:sz="4" w:space="0"/>
             </w:tcBorders>
             <w:vAlign w:val="bottom"/>
           </w:tcPr>
@@ -425,7 +364,7 @@
             </w:pPr>
             <w:r>
               <w:rPr>
-                <w:rFonts w:eastAsia="楷体_GB2312" w:hint="eastAsia"/>
+                <w:rFonts w:hint="eastAsia" w:eastAsia="楷体_GB2312"/>
                 <w:szCs w:val="21"/>
               </w:rPr>
               <w:t>202200202106</w:t>
@@ -447,7 +386,7 @@
             </w:pPr>
             <w:r>
               <w:rPr>
-                <w:rFonts w:eastAsia="楷体_GB2312" w:hint="eastAsia"/>
+                <w:rFonts w:hint="eastAsia" w:eastAsia="楷体_GB2312"/>
                 <w:szCs w:val="21"/>
               </w:rPr>
               <w:t>姓名</w:t>
@@ -459,7 +398,7 @@
             <w:tcW w:w="1100" w:type="dxa"/>
             <w:gridSpan w:val="2"/>
             <w:tcBorders>
-              <w:bottom w:val="single" w:sz="4" w:space="0" w:color="auto"/>
+              <w:bottom w:val="single" w:color="auto" w:sz="4" w:space="0"/>
             </w:tcBorders>
             <w:vAlign w:val="bottom"/>
           </w:tcPr>
@@ -472,7 +411,7 @@
             </w:pPr>
             <w:r>
               <w:rPr>
-                <w:rFonts w:eastAsia="楷体_GB2312" w:hint="eastAsia"/>
+                <w:rFonts w:hint="eastAsia" w:eastAsia="楷体_GB2312"/>
                 <w:szCs w:val="21"/>
               </w:rPr>
               <w:t>陈俊宇</w:t>
@@ -497,7 +436,7 @@
             </w:pPr>
             <w:r>
               <w:rPr>
-                <w:rFonts w:eastAsia="楷体_GB2312" w:hint="eastAsia"/>
+                <w:rFonts w:hint="eastAsia" w:eastAsia="楷体_GB2312"/>
                 <w:szCs w:val="21"/>
               </w:rPr>
               <w:t>专业年级</w:t>
@@ -509,7 +448,7 @@
             <w:tcW w:w="3466" w:type="dxa"/>
             <w:gridSpan w:val="4"/>
             <w:tcBorders>
-              <w:bottom w:val="single" w:sz="4" w:space="0" w:color="auto"/>
+              <w:bottom w:val="single" w:color="auto" w:sz="4" w:space="0"/>
             </w:tcBorders>
             <w:vAlign w:val="bottom"/>
           </w:tcPr>
@@ -522,38 +461,25 @@
             </w:pPr>
             <w:r>
               <w:rPr>
-                <w:rFonts w:eastAsia="楷体_GB2312" w:hint="eastAsia"/>
+                <w:rFonts w:hint="eastAsia" w:eastAsia="楷体_GB2312"/>
                 <w:szCs w:val="21"/>
               </w:rPr>
-              <w:t>22</w:t>
-            </w:r>
-            <w:r>
-              <w:rPr>
-                <w:rFonts w:eastAsia="楷体_GB2312" w:hint="eastAsia"/>
-                <w:szCs w:val="21"/>
-              </w:rPr>
-              <w:t>级计算机科学与技术</w:t>
-            </w:r>
-            <w:r>
-              <w:rPr>
-                <w:rFonts w:eastAsia="楷体_GB2312" w:hint="eastAsia"/>
-                <w:szCs w:val="21"/>
-              </w:rPr>
-              <w:t>3</w:t>
-            </w:r>
-            <w:r>
-              <w:rPr>
-                <w:rFonts w:eastAsia="楷体_GB2312" w:hint="eastAsia"/>
-                <w:szCs w:val="21"/>
-              </w:rPr>
-              <w:t>班</w:t>
+              <w:t>22级计算机科学与技术3班</w:t>
             </w:r>
           </w:p>
         </w:tc>
       </w:tr>
       <w:tr>
+        <w:tblPrEx>
+          <w:tblCellMar>
+            <w:top w:w="0" w:type="dxa"/>
+            <w:left w:w="108" w:type="dxa"/>
+            <w:bottom w:w="0" w:type="dxa"/>
+            <w:right w:w="108" w:type="dxa"/>
+          </w:tblCellMar>
+        </w:tblPrEx>
         <w:trPr>
-          <w:trHeight w:hRule="exact" w:val="113"/>
+          <w:trHeight w:val="113" w:hRule="exact"/>
           <w:jc w:val="center"/>
         </w:trPr>
         <w:tc>
@@ -561,7 +487,7 @@
             <w:tcW w:w="9362" w:type="dxa"/>
             <w:gridSpan w:val="12"/>
             <w:tcBorders>
-              <w:bottom w:val="single" w:sz="4" w:space="0" w:color="auto"/>
+              <w:bottom w:val="single" w:color="auto" w:sz="4" w:space="0"/>
             </w:tcBorders>
             <w:vAlign w:val="bottom"/>
           </w:tcPr>
@@ -576,8 +502,16 @@
         </w:tc>
       </w:tr>
       <w:tr>
+        <w:tblPrEx>
+          <w:tblCellMar>
+            <w:top w:w="0" w:type="dxa"/>
+            <w:left w:w="108" w:type="dxa"/>
+            <w:bottom w:w="0" w:type="dxa"/>
+            <w:right w:w="108" w:type="dxa"/>
+          </w:tblCellMar>
+        </w:tblPrEx>
         <w:trPr>
-          <w:trHeight w:val="1395"/>
+          <w:trHeight w:val="1395" w:hRule="atLeast"/>
           <w:jc w:val="center"/>
         </w:trPr>
         <w:tc>
@@ -585,9 +519,9 @@
             <w:tcW w:w="9362" w:type="dxa"/>
             <w:gridSpan w:val="12"/>
             <w:tcBorders>
-              <w:top w:val="single" w:sz="4" w:space="0" w:color="auto"/>
-              <w:left w:val="single" w:sz="4" w:space="0" w:color="auto"/>
-              <w:right w:val="single" w:sz="4" w:space="0" w:color="auto"/>
+              <w:top w:val="single" w:color="auto" w:sz="4" w:space="0"/>
+              <w:left w:val="single" w:color="auto" w:sz="4" w:space="0"/>
+              <w:right w:val="single" w:color="auto" w:sz="4" w:space="0"/>
             </w:tcBorders>
           </w:tcPr>
           <w:p>
@@ -599,7 +533,7 @@
             </w:pPr>
             <w:r>
               <w:rPr>
-                <w:rFonts w:eastAsia="楷体_GB2312" w:hint="eastAsia"/>
+                <w:rFonts w:hint="eastAsia" w:eastAsia="楷体_GB2312"/>
                 <w:szCs w:val="21"/>
               </w:rPr>
               <w:t>教师评语：</w:t>
@@ -816,8 +750,16 @@
         </w:tc>
       </w:tr>
       <w:tr>
+        <w:tblPrEx>
+          <w:tblCellMar>
+            <w:top w:w="0" w:type="dxa"/>
+            <w:left w:w="108" w:type="dxa"/>
+            <w:bottom w:w="0" w:type="dxa"/>
+            <w:right w:w="108" w:type="dxa"/>
+          </w:tblCellMar>
+        </w:tblPrEx>
         <w:trPr>
-          <w:trHeight w:val="765"/>
+          <w:trHeight w:val="765" w:hRule="atLeast"/>
           <w:jc w:val="center"/>
         </w:trPr>
         <w:tc>
@@ -825,7 +767,7 @@
             <w:tcW w:w="1155" w:type="dxa"/>
             <w:gridSpan w:val="2"/>
             <w:tcBorders>
-              <w:top w:val="single" w:sz="4" w:space="0" w:color="auto"/>
+              <w:top w:val="single" w:color="auto" w:sz="4" w:space="0"/>
             </w:tcBorders>
             <w:vAlign w:val="center"/>
           </w:tcPr>
@@ -840,7 +782,7 @@
             </w:pPr>
             <w:r>
               <w:rPr>
-                <w:rFonts w:eastAsia="楷体_GB2312" w:hint="eastAsia"/>
+                <w:rFonts w:hint="eastAsia" w:eastAsia="楷体_GB2312"/>
                 <w:sz w:val="24"/>
               </w:rPr>
               <w:t>题目：</w:t>
@@ -852,8 +794,8 @@
             <w:tcW w:w="6911" w:type="dxa"/>
             <w:gridSpan w:val="8"/>
             <w:tcBorders>
-              <w:top w:val="single" w:sz="4" w:space="0" w:color="auto"/>
-              <w:bottom w:val="single" w:sz="4" w:space="0" w:color="auto"/>
+              <w:top w:val="single" w:color="auto" w:sz="4" w:space="0"/>
+              <w:bottom w:val="single" w:color="auto" w:sz="4" w:space="0"/>
             </w:tcBorders>
             <w:vAlign w:val="center"/>
           </w:tcPr>
@@ -868,7 +810,9 @@
             </w:pPr>
             <w:r>
               <w:rPr>
-                <w:rFonts w:ascii="黑体" w:eastAsia="黑体" w:hint="eastAsia"/>
+                <w:rFonts w:hint="eastAsia" w:ascii="黑体" w:eastAsia="黑体"/>
+                <w:b/>
+                <w:bCs/>
                 <w:sz w:val="84"/>
                 <w:szCs w:val="84"/>
               </w:rPr>
@@ -881,7 +825,7 @@
             <w:tcW w:w="1296" w:type="dxa"/>
             <w:gridSpan w:val="2"/>
             <w:tcBorders>
-              <w:top w:val="single" w:sz="4" w:space="0" w:color="auto"/>
+              <w:top w:val="single" w:color="auto" w:sz="4" w:space="0"/>
             </w:tcBorders>
             <w:vAlign w:val="center"/>
           </w:tcPr>
@@ -907,335 +851,421 @@
     <w:p/>
     <w:p>
       <w:pPr>
-        <w:pStyle w:val="a9"/>
+        <w:pStyle w:val="13"/>
         <w:numPr>
           <w:ilvl w:val="0"/>
           <w:numId w:val="1"/>
         </w:numPr>
         <w:ind w:firstLineChars="0"/>
         <w:rPr>
-          <w:rFonts w:ascii="黑体" w:eastAsia="黑体" w:hAnsi="黑体"/>
+          <w:rFonts w:ascii="黑体" w:hAnsi="黑体" w:eastAsia="黑体"/>
           <w:sz w:val="44"/>
           <w:szCs w:val="44"/>
         </w:rPr>
       </w:pPr>
       <w:r>
         <w:rPr>
-          <w:rFonts w:ascii="黑体" w:eastAsia="黑体" w:hAnsi="黑体" w:hint="eastAsia"/>
+          <w:rFonts w:hint="eastAsia" w:ascii="黑体" w:hAnsi="黑体" w:eastAsia="黑体"/>
           <w:sz w:val="44"/>
           <w:szCs w:val="44"/>
         </w:rPr>
-        <w:lastRenderedPageBreak/>
         <w:t>引言</w:t>
       </w:r>
     </w:p>
     <w:p>
       <w:pPr>
-        <w:pStyle w:val="a7"/>
+        <w:pStyle w:val="5"/>
+        <w:keepNext w:val="0"/>
+        <w:keepLines w:val="0"/>
+        <w:pageBreakBefore w:val="0"/>
         <w:widowControl/>
-        <w:rPr>
-          <w:rFonts w:ascii="宋体" w:eastAsia="宋体" w:hAnsi="宋体" w:cs="宋体"/>
-        </w:rPr>
-      </w:pPr>
-      <w:r>
-        <w:rPr>
-          <w:rFonts w:ascii="宋体" w:eastAsia="宋体" w:hAnsi="宋体" w:cs="宋体" w:hint="eastAsia"/>
+        <w:kinsoku/>
+        <w:wordWrap/>
+        <w:overflowPunct/>
+        <w:topLinePunct w:val="0"/>
+        <w:autoSpaceDE/>
+        <w:autoSpaceDN/>
+        <w:bidi w:val="0"/>
+        <w:adjustRightInd/>
+        <w:snapToGrid/>
+        <w:spacing w:before="313" w:beforeLines="100" w:beforeAutospacing="0" w:afterAutospacing="0" w:line="360" w:lineRule="auto"/>
+        <w:ind w:firstLine="480" w:firstLineChars="200"/>
+        <w:textAlignment w:val="auto"/>
+        <w:rPr>
+          <w:rFonts w:ascii="宋体" w:hAnsi="宋体" w:eastAsia="宋体" w:cs="宋体"/>
+        </w:rPr>
+      </w:pPr>
+      <w:r>
+        <w:rPr>
+          <w:rFonts w:hint="eastAsia" w:ascii="宋体" w:hAnsi="宋体" w:eastAsia="宋体" w:cs="宋体"/>
         </w:rPr>
         <w:t>随着信息技术的快速发展，云计算作为现代互联网技术的重要组成部分，在各行业中发挥着不可或缺的作用。其高效的资源管理能力、强大的计算能力和灵活的扩展性，为教育、金融、医疗等多个领域提供了革新性的解决方案。本报告旨在探讨云计算技术在教育领域的应用，通过设计并实现一个非编程类考试判题系统，解决传统考试管理效率低下、自动化程度不足的问题。</w:t>
       </w:r>
     </w:p>
     <w:p>
       <w:pPr>
-        <w:pStyle w:val="a7"/>
+        <w:pStyle w:val="5"/>
+        <w:keepNext w:val="0"/>
+        <w:keepLines w:val="0"/>
+        <w:pageBreakBefore w:val="0"/>
         <w:widowControl/>
-        <w:rPr>
-          <w:rFonts w:ascii="宋体" w:eastAsia="宋体" w:hAnsi="宋体" w:cs="宋体"/>
-        </w:rPr>
-      </w:pPr>
-      <w:r>
-        <w:rPr>
-          <w:rFonts w:ascii="宋体" w:eastAsia="宋体" w:hAnsi="宋体" w:cs="宋体" w:hint="eastAsia"/>
-        </w:rPr>
-        <w:t>本系统集用户管理、考试管理、自动评分和成绩管理于一体，为教师和学生提供了高效、便捷的使用体验。通过该实践，作者不仅加深了对云计算技术核心概念的理解，还提升了系统设计与开发的综合能力</w:t>
-      </w:r>
-      <w:r>
-        <w:rPr>
-          <w:rFonts w:ascii="宋体" w:eastAsia="宋体" w:hAnsi="宋体" w:cs="宋体" w:hint="eastAsia"/>
-        </w:rPr>
-        <w:t>。</w:t>
+        <w:kinsoku/>
+        <w:wordWrap/>
+        <w:overflowPunct/>
+        <w:topLinePunct w:val="0"/>
+        <w:autoSpaceDE/>
+        <w:autoSpaceDN/>
+        <w:bidi w:val="0"/>
+        <w:adjustRightInd/>
+        <w:snapToGrid/>
+        <w:spacing w:before="313" w:beforeLines="100" w:beforeAutospacing="0" w:afterAutospacing="0" w:line="360" w:lineRule="auto"/>
+        <w:ind w:firstLine="480" w:firstLineChars="200"/>
+        <w:textAlignment w:val="auto"/>
+        <w:rPr>
+          <w:rFonts w:ascii="宋体" w:hAnsi="宋体" w:eastAsia="宋体" w:cs="宋体"/>
+        </w:rPr>
+      </w:pPr>
+      <w:r>
+        <w:rPr>
+          <w:rFonts w:hint="eastAsia" w:ascii="宋体" w:hAnsi="宋体" w:eastAsia="宋体" w:cs="宋体"/>
+        </w:rPr>
+        <w:t>本系统集用户管理、考试管理、自动评分和成绩管理于一体，为教师和学生提供了高效、便捷的使用体验。通过该实践，作者不仅加深了对云计算技术核心概念的理解，还提升了系统设计与开发的综合能力。</w:t>
       </w:r>
     </w:p>
     <w:p/>
     <w:p/>
     <w:p/>
-    <w:p/>
-    <w:p/>
-    <w:p/>
-    <w:p/>
-    <w:p/>
-    <w:p/>
-    <w:p/>
-    <w:p/>
-    <w:p/>
-    <w:p/>
-    <w:p/>
-    <w:p/>
-    <w:p>
-      <w:pPr>
-        <w:rPr>
-          <w:rFonts w:ascii="黑体" w:eastAsia="黑体" w:hAnsi="黑体"/>
+    <w:p>
+      <w:pPr>
+        <w:rPr>
+          <w:rFonts w:ascii="黑体" w:hAnsi="黑体" w:eastAsia="黑体"/>
           <w:sz w:val="44"/>
           <w:szCs w:val="44"/>
         </w:rPr>
       </w:pPr>
       <w:r>
         <w:rPr>
-          <w:rFonts w:ascii="黑体" w:eastAsia="黑体" w:hAnsi="黑体" w:hint="eastAsia"/>
+          <w:rFonts w:hint="eastAsia" w:ascii="黑体" w:hAnsi="黑体" w:eastAsia="黑体"/>
           <w:sz w:val="44"/>
           <w:szCs w:val="44"/>
         </w:rPr>
-        <w:t>2.</w:t>
-      </w:r>
-      <w:r>
-        <w:rPr>
-          <w:rFonts w:ascii="黑体" w:eastAsia="黑体" w:hAnsi="黑体" w:hint="eastAsia"/>
-          <w:sz w:val="44"/>
-          <w:szCs w:val="44"/>
-        </w:rPr>
-        <w:t>系统概要设计</w:t>
+        <w:t>2.系统概要设计</w:t>
       </w:r>
     </w:p>
     <w:p>
       <w:pPr>
         <w:ind w:firstLine="420"/>
         <w:rPr>
-          <w:rFonts w:ascii="黑体" w:eastAsia="黑体" w:hAnsi="黑体"/>
+          <w:rFonts w:ascii="黑体" w:hAnsi="黑体" w:eastAsia="黑体"/>
           <w:sz w:val="32"/>
           <w:szCs w:val="32"/>
         </w:rPr>
       </w:pPr>
       <w:r>
         <w:rPr>
-          <w:rFonts w:ascii="黑体" w:eastAsia="黑体" w:hAnsi="黑体" w:hint="eastAsia"/>
+          <w:rFonts w:hint="eastAsia" w:ascii="黑体" w:hAnsi="黑体" w:eastAsia="黑体"/>
           <w:sz w:val="32"/>
           <w:szCs w:val="32"/>
         </w:rPr>
-        <w:t>2.1</w:t>
-      </w:r>
-      <w:r>
-        <w:rPr>
-          <w:rFonts w:ascii="黑体" w:eastAsia="黑体" w:hAnsi="黑体" w:hint="eastAsia"/>
-          <w:sz w:val="32"/>
-          <w:szCs w:val="32"/>
-        </w:rPr>
-        <w:t>项目需求</w:t>
-      </w:r>
-    </w:p>
-    <w:p>
-      <w:pPr>
-        <w:spacing w:line="360" w:lineRule="auto"/>
-        <w:ind w:firstLineChars="200" w:firstLine="480"/>
-        <w:rPr>
-          <w:rFonts w:ascii="宋体" w:eastAsia="宋体" w:hAnsi="宋体"/>
-          <w:sz w:val="24"/>
-        </w:rPr>
-      </w:pPr>
-      <w:r>
-        <w:rPr>
-          <w:rFonts w:ascii="宋体" w:eastAsia="宋体" w:hAnsi="宋体" w:hint="eastAsia"/>
-          <w:sz w:val="24"/>
+        <w:t>2.1项目需求</w:t>
+      </w:r>
+    </w:p>
+    <w:p>
+      <w:pPr>
+        <w:pStyle w:val="5"/>
+        <w:keepNext w:val="0"/>
+        <w:keepLines w:val="0"/>
+        <w:pageBreakBefore w:val="0"/>
+        <w:widowControl/>
+        <w:kinsoku/>
+        <w:wordWrap/>
+        <w:overflowPunct/>
+        <w:topLinePunct w:val="0"/>
+        <w:autoSpaceDE/>
+        <w:autoSpaceDN/>
+        <w:bidi w:val="0"/>
+        <w:adjustRightInd/>
+        <w:snapToGrid/>
+        <w:spacing w:before="313" w:beforeLines="100" w:beforeAutospacing="0" w:afterAutospacing="0" w:line="360" w:lineRule="auto"/>
+        <w:ind w:firstLine="480" w:firstLineChars="200"/>
+        <w:textAlignment w:val="auto"/>
+        <w:rPr>
+          <w:rFonts w:hint="eastAsia" w:ascii="宋体" w:hAnsi="宋体" w:eastAsia="宋体" w:cs="宋体"/>
+        </w:rPr>
+      </w:pPr>
+      <w:r>
+        <w:rPr>
+          <w:rFonts w:hint="eastAsia" w:ascii="宋体" w:hAnsi="宋体" w:eastAsia="宋体" w:cs="宋体"/>
         </w:rPr>
         <w:t>该系统是一个非编程类考试判题系统，主要用于处理考试中学生提交的答案并进行自动评分。系统具备以下功能：</w:t>
       </w:r>
     </w:p>
     <w:p>
       <w:pPr>
-        <w:spacing w:line="360" w:lineRule="auto"/>
-        <w:ind w:firstLineChars="200" w:firstLine="480"/>
-        <w:rPr>
-          <w:rFonts w:ascii="宋体" w:eastAsia="宋体" w:hAnsi="宋体"/>
-          <w:sz w:val="24"/>
-        </w:rPr>
-      </w:pPr>
-      <w:r>
-        <w:rPr>
-          <w:rFonts w:ascii="宋体" w:eastAsia="宋体" w:hAnsi="宋体" w:hint="eastAsia"/>
-          <w:sz w:val="24"/>
+        <w:pStyle w:val="5"/>
+        <w:keepNext w:val="0"/>
+        <w:keepLines w:val="0"/>
+        <w:pageBreakBefore w:val="0"/>
+        <w:widowControl/>
+        <w:kinsoku/>
+        <w:wordWrap/>
+        <w:overflowPunct/>
+        <w:topLinePunct w:val="0"/>
+        <w:autoSpaceDE/>
+        <w:autoSpaceDN/>
+        <w:bidi w:val="0"/>
+        <w:adjustRightInd/>
+        <w:snapToGrid/>
+        <w:spacing w:before="313" w:beforeLines="100" w:beforeAutospacing="0" w:afterAutospacing="0" w:line="360" w:lineRule="auto"/>
+        <w:ind w:firstLine="480" w:firstLineChars="200"/>
+        <w:textAlignment w:val="auto"/>
+        <w:rPr>
+          <w:rFonts w:hint="eastAsia" w:ascii="宋体" w:hAnsi="宋体" w:eastAsia="宋体" w:cs="宋体"/>
+        </w:rPr>
+      </w:pPr>
+      <w:r>
+        <w:rPr>
+          <w:rFonts w:hint="eastAsia" w:ascii="宋体" w:hAnsi="宋体" w:eastAsia="宋体" w:cs="宋体"/>
         </w:rPr>
         <w:t>用户注册与登录：支持教师和学生注册、登录系统。</w:t>
       </w:r>
     </w:p>
     <w:p>
       <w:pPr>
-        <w:spacing w:line="360" w:lineRule="auto"/>
-        <w:ind w:firstLineChars="200" w:firstLine="480"/>
-        <w:rPr>
-          <w:rFonts w:ascii="宋体" w:eastAsia="宋体" w:hAnsi="宋体"/>
-          <w:sz w:val="24"/>
-        </w:rPr>
-      </w:pPr>
-      <w:r>
-        <w:rPr>
-          <w:rFonts w:ascii="宋体" w:eastAsia="宋体" w:hAnsi="宋体" w:hint="eastAsia"/>
-          <w:sz w:val="24"/>
+        <w:pStyle w:val="5"/>
+        <w:keepNext w:val="0"/>
+        <w:keepLines w:val="0"/>
+        <w:pageBreakBefore w:val="0"/>
+        <w:widowControl/>
+        <w:kinsoku/>
+        <w:wordWrap/>
+        <w:overflowPunct/>
+        <w:topLinePunct w:val="0"/>
+        <w:autoSpaceDE/>
+        <w:autoSpaceDN/>
+        <w:bidi w:val="0"/>
+        <w:adjustRightInd/>
+        <w:snapToGrid/>
+        <w:spacing w:before="313" w:beforeLines="100" w:beforeAutospacing="0" w:afterAutospacing="0" w:line="360" w:lineRule="auto"/>
+        <w:ind w:firstLine="480" w:firstLineChars="200"/>
+        <w:textAlignment w:val="auto"/>
+        <w:rPr>
+          <w:rFonts w:hint="eastAsia" w:ascii="宋体" w:hAnsi="宋体" w:eastAsia="宋体" w:cs="宋体"/>
+        </w:rPr>
+      </w:pPr>
+      <w:r>
+        <w:rPr>
+          <w:rFonts w:hint="eastAsia" w:ascii="宋体" w:hAnsi="宋体" w:eastAsia="宋体" w:cs="宋体"/>
         </w:rPr>
         <w:t>考试管理：教师可以创建、编辑、发布考试内容，包括题目、考试时间等。</w:t>
       </w:r>
     </w:p>
     <w:p>
       <w:pPr>
-        <w:spacing w:line="360" w:lineRule="auto"/>
-        <w:ind w:firstLineChars="200" w:firstLine="480"/>
-        <w:rPr>
-          <w:rFonts w:ascii="宋体" w:eastAsia="宋体" w:hAnsi="宋体"/>
-          <w:sz w:val="24"/>
-        </w:rPr>
-      </w:pPr>
-      <w:r>
-        <w:rPr>
-          <w:rFonts w:ascii="宋体" w:eastAsia="宋体" w:hAnsi="宋体" w:hint="eastAsia"/>
-          <w:sz w:val="24"/>
+        <w:pStyle w:val="5"/>
+        <w:keepNext w:val="0"/>
+        <w:keepLines w:val="0"/>
+        <w:pageBreakBefore w:val="0"/>
+        <w:widowControl/>
+        <w:kinsoku/>
+        <w:wordWrap/>
+        <w:overflowPunct/>
+        <w:topLinePunct w:val="0"/>
+        <w:autoSpaceDE/>
+        <w:autoSpaceDN/>
+        <w:bidi w:val="0"/>
+        <w:adjustRightInd/>
+        <w:snapToGrid/>
+        <w:spacing w:before="313" w:beforeLines="100" w:beforeAutospacing="0" w:afterAutospacing="0" w:line="360" w:lineRule="auto"/>
+        <w:ind w:firstLine="480" w:firstLineChars="200"/>
+        <w:textAlignment w:val="auto"/>
+        <w:rPr>
+          <w:rFonts w:hint="eastAsia" w:ascii="宋体" w:hAnsi="宋体" w:eastAsia="宋体" w:cs="宋体"/>
+        </w:rPr>
+      </w:pPr>
+      <w:r>
+        <w:rPr>
+          <w:rFonts w:hint="eastAsia" w:ascii="宋体" w:hAnsi="宋体" w:eastAsia="宋体" w:cs="宋体"/>
         </w:rPr>
         <w:t>学生答题：学生可以在系统内进行考试，提交答案。</w:t>
       </w:r>
     </w:p>
     <w:p>
       <w:pPr>
-        <w:spacing w:line="360" w:lineRule="auto"/>
-        <w:ind w:firstLineChars="200" w:firstLine="480"/>
-        <w:rPr>
-          <w:rFonts w:ascii="宋体" w:eastAsia="宋体" w:hAnsi="宋体"/>
-          <w:sz w:val="24"/>
-        </w:rPr>
-      </w:pPr>
-      <w:r>
-        <w:rPr>
-          <w:rFonts w:ascii="宋体" w:eastAsia="宋体" w:hAnsi="宋体" w:hint="eastAsia"/>
-          <w:sz w:val="24"/>
+        <w:pStyle w:val="5"/>
+        <w:keepNext w:val="0"/>
+        <w:keepLines w:val="0"/>
+        <w:pageBreakBefore w:val="0"/>
+        <w:widowControl/>
+        <w:kinsoku/>
+        <w:wordWrap/>
+        <w:overflowPunct/>
+        <w:topLinePunct w:val="0"/>
+        <w:autoSpaceDE/>
+        <w:autoSpaceDN/>
+        <w:bidi w:val="0"/>
+        <w:adjustRightInd/>
+        <w:snapToGrid/>
+        <w:spacing w:before="313" w:beforeLines="100" w:beforeAutospacing="0" w:afterAutospacing="0" w:line="360" w:lineRule="auto"/>
+        <w:ind w:firstLine="480" w:firstLineChars="200"/>
+        <w:textAlignment w:val="auto"/>
+        <w:rPr>
+          <w:rFonts w:hint="eastAsia" w:ascii="宋体" w:hAnsi="宋体" w:eastAsia="宋体" w:cs="宋体"/>
+        </w:rPr>
+      </w:pPr>
+      <w:r>
+        <w:rPr>
+          <w:rFonts w:hint="eastAsia" w:ascii="宋体" w:hAnsi="宋体" w:eastAsia="宋体" w:cs="宋体"/>
         </w:rPr>
         <w:t>自动评分：系统自动评分，支持客观题（如选择题、判断题）的自动判定。</w:t>
       </w:r>
     </w:p>
     <w:p>
       <w:pPr>
-        <w:spacing w:line="360" w:lineRule="auto"/>
-        <w:ind w:firstLineChars="200" w:firstLine="480"/>
-        <w:rPr>
-          <w:rFonts w:ascii="宋体" w:eastAsia="宋体" w:hAnsi="宋体"/>
-          <w:sz w:val="24"/>
-        </w:rPr>
-      </w:pPr>
-      <w:r>
-        <w:rPr>
-          <w:rFonts w:ascii="宋体" w:eastAsia="宋体" w:hAnsi="宋体" w:hint="eastAsia"/>
-          <w:sz w:val="24"/>
+        <w:pStyle w:val="5"/>
+        <w:keepNext w:val="0"/>
+        <w:keepLines w:val="0"/>
+        <w:pageBreakBefore w:val="0"/>
+        <w:widowControl/>
+        <w:kinsoku/>
+        <w:wordWrap/>
+        <w:overflowPunct/>
+        <w:topLinePunct w:val="0"/>
+        <w:autoSpaceDE/>
+        <w:autoSpaceDN/>
+        <w:bidi w:val="0"/>
+        <w:adjustRightInd/>
+        <w:snapToGrid/>
+        <w:spacing w:before="313" w:beforeLines="100" w:beforeAutospacing="0" w:afterAutospacing="0" w:line="360" w:lineRule="auto"/>
+        <w:ind w:firstLine="480" w:firstLineChars="200"/>
+        <w:textAlignment w:val="auto"/>
+        <w:rPr>
+          <w:rFonts w:hint="eastAsia" w:ascii="宋体" w:hAnsi="宋体" w:eastAsia="宋体" w:cs="宋体"/>
+        </w:rPr>
+      </w:pPr>
+      <w:r>
+        <w:rPr>
+          <w:rFonts w:hint="eastAsia" w:ascii="宋体" w:hAnsi="宋体" w:eastAsia="宋体" w:cs="宋体"/>
         </w:rPr>
         <w:t>人工评分：对于主观题（如简答题、论述题），系统可以支持教师手动评分。</w:t>
       </w:r>
     </w:p>
     <w:p>
       <w:pPr>
-        <w:spacing w:line="360" w:lineRule="auto"/>
-        <w:ind w:firstLineChars="200" w:firstLine="480"/>
-        <w:rPr>
-          <w:rFonts w:ascii="宋体" w:eastAsia="宋体" w:hAnsi="宋体"/>
-          <w:sz w:val="24"/>
-        </w:rPr>
-      </w:pPr>
-      <w:r>
-        <w:rPr>
-          <w:rFonts w:ascii="宋体" w:eastAsia="宋体" w:hAnsi="宋体" w:hint="eastAsia"/>
-          <w:sz w:val="24"/>
+        <w:pStyle w:val="5"/>
+        <w:keepNext w:val="0"/>
+        <w:keepLines w:val="0"/>
+        <w:pageBreakBefore w:val="0"/>
+        <w:widowControl/>
+        <w:kinsoku/>
+        <w:wordWrap/>
+        <w:overflowPunct/>
+        <w:topLinePunct w:val="0"/>
+        <w:autoSpaceDE/>
+        <w:autoSpaceDN/>
+        <w:bidi w:val="0"/>
+        <w:adjustRightInd/>
+        <w:snapToGrid/>
+        <w:spacing w:before="313" w:beforeLines="100" w:beforeAutospacing="0" w:afterAutospacing="0" w:line="360" w:lineRule="auto"/>
+        <w:ind w:firstLine="480" w:firstLineChars="200"/>
+        <w:textAlignment w:val="auto"/>
+        <w:rPr>
+          <w:rFonts w:hint="eastAsia" w:ascii="宋体" w:hAnsi="宋体" w:eastAsia="宋体" w:cs="宋体"/>
+        </w:rPr>
+      </w:pPr>
+      <w:r>
+        <w:rPr>
+          <w:rFonts w:hint="eastAsia" w:ascii="宋体" w:hAnsi="宋体" w:eastAsia="宋体" w:cs="宋体"/>
         </w:rPr>
         <w:t>成绩管理：系统支持成绩查看和成绩统计。</w:t>
       </w:r>
     </w:p>
     <w:p>
       <w:pPr>
-        <w:spacing w:line="360" w:lineRule="auto"/>
-        <w:ind w:firstLineChars="200" w:firstLine="480"/>
-        <w:rPr>
-          <w:rFonts w:ascii="宋体" w:eastAsia="宋体" w:hAnsi="宋体"/>
-          <w:sz w:val="24"/>
-        </w:rPr>
-      </w:pPr>
-      <w:r>
-        <w:rPr>
-          <w:rFonts w:ascii="宋体" w:eastAsia="宋体" w:hAnsi="宋体" w:hint="eastAsia"/>
-          <w:sz w:val="24"/>
-        </w:rPr>
-        <w:lastRenderedPageBreak/>
+        <w:pStyle w:val="5"/>
+        <w:keepNext w:val="0"/>
+        <w:keepLines w:val="0"/>
+        <w:pageBreakBefore w:val="0"/>
+        <w:widowControl/>
+        <w:kinsoku/>
+        <w:wordWrap/>
+        <w:overflowPunct/>
+        <w:topLinePunct w:val="0"/>
+        <w:autoSpaceDE/>
+        <w:autoSpaceDN/>
+        <w:bidi w:val="0"/>
+        <w:adjustRightInd/>
+        <w:snapToGrid/>
+        <w:spacing w:before="313" w:beforeLines="100" w:beforeAutospacing="0" w:afterAutospacing="0" w:line="360" w:lineRule="auto"/>
+        <w:ind w:firstLine="480" w:firstLineChars="200"/>
+        <w:textAlignment w:val="auto"/>
+        <w:rPr>
+          <w:rFonts w:hint="eastAsia" w:ascii="宋体" w:hAnsi="宋体" w:eastAsia="宋体" w:cs="宋体"/>
+        </w:rPr>
+      </w:pPr>
+      <w:r>
+        <w:rPr>
+          <w:rFonts w:hint="eastAsia" w:ascii="宋体" w:hAnsi="宋体" w:eastAsia="宋体" w:cs="宋体"/>
+        </w:rPr>
         <w:t>成绩修正：教师可以对学生的成绩进行修改或调整。</w:t>
       </w:r>
     </w:p>
     <w:p>
       <w:pPr>
-        <w:spacing w:line="360" w:lineRule="auto"/>
-        <w:ind w:firstLineChars="200" w:firstLine="480"/>
-        <w:rPr>
-          <w:rFonts w:ascii="宋体" w:eastAsia="宋体" w:hAnsi="宋体"/>
-          <w:sz w:val="24"/>
-        </w:rPr>
-      </w:pPr>
-    </w:p>
-    <w:p>
-      <w:pPr>
-        <w:spacing w:line="360" w:lineRule="auto"/>
-        <w:ind w:firstLineChars="200" w:firstLine="480"/>
-        <w:rPr>
-          <w:rFonts w:ascii="宋体" w:eastAsia="宋体" w:hAnsi="宋体"/>
-          <w:sz w:val="24"/>
-        </w:rPr>
-      </w:pPr>
-      <w:r>
-        <w:rPr>
-          <w:rFonts w:ascii="宋体" w:eastAsia="宋体" w:hAnsi="宋体" w:hint="eastAsia"/>
-          <w:sz w:val="24"/>
+        <w:pStyle w:val="5"/>
+        <w:keepNext w:val="0"/>
+        <w:keepLines w:val="0"/>
+        <w:pageBreakBefore w:val="0"/>
+        <w:widowControl/>
+        <w:kinsoku/>
+        <w:wordWrap/>
+        <w:overflowPunct/>
+        <w:topLinePunct w:val="0"/>
+        <w:autoSpaceDE/>
+        <w:autoSpaceDN/>
+        <w:bidi w:val="0"/>
+        <w:adjustRightInd/>
+        <w:snapToGrid/>
+        <w:spacing w:before="313" w:beforeLines="100" w:beforeAutospacing="0" w:afterAutospacing="0" w:line="360" w:lineRule="auto"/>
+        <w:ind w:firstLine="480" w:firstLineChars="200"/>
+        <w:textAlignment w:val="auto"/>
+        <w:rPr>
+          <w:rFonts w:hint="eastAsia" w:ascii="宋体" w:hAnsi="宋体" w:eastAsia="宋体" w:cs="宋体"/>
+        </w:rPr>
+      </w:pPr>
+      <w:r>
+        <w:rPr>
+          <w:rFonts w:hint="eastAsia" w:ascii="宋体" w:hAnsi="宋体" w:eastAsia="宋体" w:cs="宋体"/>
         </w:rPr>
         <w:t>对于学生，该系统提供了便捷的考试和学习支持工具，而对于老师，系统则通过自动化功能、评分工具和分析报告，帮助教师更高效地管理和评分考试，提升整体教学和评估过程的效率。</w:t>
       </w:r>
     </w:p>
     <w:p>
       <w:pPr>
-        <w:spacing w:line="360" w:lineRule="auto"/>
-        <w:ind w:firstLineChars="200" w:firstLine="480"/>
-        <w:rPr>
-          <w:rFonts w:ascii="宋体" w:eastAsia="宋体" w:hAnsi="宋体"/>
-          <w:sz w:val="24"/>
-        </w:rPr>
-      </w:pPr>
-    </w:p>
-    <w:p>
-      <w:pPr>
-        <w:ind w:firstLine="420"/>
-        <w:rPr>
-          <w:rFonts w:ascii="黑体" w:eastAsia="黑体" w:hAnsi="黑体"/>
-          <w:sz w:val="32"/>
-          <w:szCs w:val="32"/>
-        </w:rPr>
-      </w:pPr>
-      <w:r>
-        <w:rPr>
-          <w:rFonts w:ascii="黑体" w:eastAsia="黑体" w:hAnsi="黑体" w:hint="eastAsia"/>
-          <w:sz w:val="32"/>
-          <w:szCs w:val="32"/>
-        </w:rPr>
-        <w:t>2.2</w:t>
-      </w:r>
-      <w:r>
-        <w:rPr>
-          <w:rFonts w:ascii="黑体" w:eastAsia="黑体" w:hAnsi="黑体" w:hint="eastAsia"/>
-          <w:sz w:val="32"/>
-          <w:szCs w:val="32"/>
-        </w:rPr>
-        <w:t>系统架构图</w:t>
-      </w:r>
-    </w:p>
-    <w:p>
-      <w:r>
-        <w:rPr>
-          <w:noProof/>
-        </w:rPr>
+        <w:pStyle w:val="5"/>
+        <w:keepNext w:val="0"/>
+        <w:keepLines w:val="0"/>
+        <w:pageBreakBefore w:val="0"/>
+        <w:widowControl/>
+        <w:kinsoku/>
+        <w:wordWrap/>
+        <w:overflowPunct/>
+        <w:topLinePunct w:val="0"/>
+        <w:autoSpaceDE/>
+        <w:autoSpaceDN/>
+        <w:bidi w:val="0"/>
+        <w:adjustRightInd/>
+        <w:snapToGrid/>
+        <w:spacing w:before="313" w:beforeLines="100" w:beforeAutospacing="0" w:afterAutospacing="0" w:line="360" w:lineRule="auto"/>
+        <w:ind w:firstLine="480" w:firstLineChars="200"/>
+        <w:textAlignment w:val="auto"/>
+        <w:rPr>
+          <w:rFonts w:hint="eastAsia" w:ascii="宋体" w:hAnsi="宋体" w:eastAsia="宋体" w:cs="宋体"/>
+        </w:rPr>
+      </w:pPr>
+    </w:p>
+    <w:p>
+      <w:r>
         <w:drawing>
           <wp:inline distT="0" distB="0" distL="0" distR="0">
             <wp:extent cx="5400040" cy="3543935"/>
@@ -1254,7 +1284,7 @@
                     </pic:cNvPicPr>
                   </pic:nvPicPr>
                   <pic:blipFill>
-                    <a:blip r:embed="rId7"/>
+                    <a:blip r:embed="rId6"/>
                     <a:stretch>
                       <a:fillRect/>
                     </a:stretch>
@@ -1275,110 +1305,91 @@
         </w:drawing>
       </w:r>
     </w:p>
-    <w:p/>
-    <w:p>
-      <w:pPr>
-        <w:rPr>
-          <w:rFonts w:ascii="黑体" w:eastAsia="黑体" w:hAnsi="黑体"/>
+    <w:p>
+      <w:pPr>
+        <w:pStyle w:val="2"/>
+        <w:jc w:val="center"/>
+        <w:rPr>
+          <w:rFonts w:hint="eastAsia" w:eastAsiaTheme="minorEastAsia"/>
+          <w:lang w:eastAsia="zh-CN"/>
+        </w:rPr>
+      </w:pPr>
+      <w:r>
+        <w:t xml:space="preserve">图 </w:t>
+      </w:r>
+      <w:r>
+        <w:fldChar w:fldCharType="begin"/>
+      </w:r>
+      <w:r>
+        <w:instrText xml:space="preserve"> SEQ 图 \* ARABIC </w:instrText>
+      </w:r>
+      <w:r>
+        <w:fldChar w:fldCharType="separate"/>
+      </w:r>
+      <w:r>
+        <w:t>1</w:t>
+      </w:r>
+      <w:r>
+        <w:fldChar w:fldCharType="end"/>
+      </w:r>
+      <w:r>
+        <w:rPr>
+          <w:rFonts w:hint="eastAsia"/>
+          <w:lang w:eastAsia="zh-CN"/>
+        </w:rPr>
+        <w:t>系统架构图</w:t>
+      </w:r>
+    </w:p>
+    <w:p>
+      <w:pPr>
+        <w:rPr>
+          <w:rFonts w:ascii="黑体" w:hAnsi="黑体" w:eastAsia="黑体"/>
           <w:sz w:val="44"/>
           <w:szCs w:val="44"/>
         </w:rPr>
       </w:pPr>
       <w:r>
         <w:rPr>
-          <w:rFonts w:ascii="黑体" w:eastAsia="黑体" w:hAnsi="黑体" w:hint="eastAsia"/>
+          <w:rFonts w:hint="eastAsia" w:ascii="黑体" w:hAnsi="黑体" w:eastAsia="黑体"/>
           <w:sz w:val="44"/>
           <w:szCs w:val="44"/>
         </w:rPr>
-        <w:t>3.</w:t>
-      </w:r>
-      <w:r>
-        <w:rPr>
-          <w:rFonts w:ascii="黑体" w:eastAsia="黑体" w:hAnsi="黑体" w:hint="eastAsia"/>
-          <w:sz w:val="44"/>
-          <w:szCs w:val="44"/>
-        </w:rPr>
-        <w:t>系统详细设计</w:t>
-      </w:r>
-    </w:p>
-    <w:p>
-      <w:pPr>
-        <w:pStyle w:val="a9"/>
-        <w:ind w:left="720" w:firstLineChars="0" w:firstLine="0"/>
-        <w:rPr>
-          <w:rFonts w:ascii="黑体" w:eastAsia="黑体" w:hAnsi="黑体"/>
+        <w:t>3.系统详细设计</w:t>
+      </w:r>
+    </w:p>
+    <w:p>
+      <w:pPr>
+        <w:pStyle w:val="13"/>
+        <w:ind w:left="720" w:firstLine="0" w:firstLineChars="0"/>
+        <w:rPr>
+          <w:rFonts w:ascii="黑体" w:hAnsi="黑体" w:eastAsia="黑体"/>
           <w:sz w:val="32"/>
           <w:szCs w:val="32"/>
         </w:rPr>
       </w:pPr>
       <w:r>
         <w:rPr>
-          <w:rFonts w:ascii="黑体" w:eastAsia="黑体" w:hAnsi="黑体" w:hint="eastAsia"/>
+          <w:rFonts w:hint="eastAsia" w:ascii="黑体" w:hAnsi="黑体" w:eastAsia="黑体"/>
           <w:sz w:val="32"/>
           <w:szCs w:val="32"/>
         </w:rPr>
-        <w:t>3.1</w:t>
-      </w:r>
-      <w:r>
-        <w:rPr>
-          <w:rFonts w:ascii="黑体" w:eastAsia="黑体" w:hAnsi="黑体" w:hint="eastAsia"/>
+        <w:t>3.1软件设计UML图</w:t>
+      </w:r>
+      <w:r>
+        <w:rPr>
+          <w:rFonts w:ascii="黑体" w:hAnsi="黑体" w:eastAsia="黑体"/>
           <w:sz w:val="32"/>
           <w:szCs w:val="32"/>
         </w:rPr>
-        <w:t>软件设计</w:t>
-      </w:r>
-      <w:r>
-        <w:rPr>
-          <w:rFonts w:ascii="黑体" w:eastAsia="黑体" w:hAnsi="黑体" w:hint="eastAsia"/>
-          <w:sz w:val="32"/>
-          <w:szCs w:val="32"/>
-        </w:rPr>
-        <w:t>UML</w:t>
-      </w:r>
-      <w:r>
-        <w:rPr>
-          <w:rFonts w:ascii="黑体" w:eastAsia="黑体" w:hAnsi="黑体" w:hint="eastAsia"/>
-          <w:sz w:val="32"/>
-          <w:szCs w:val="32"/>
-        </w:rPr>
-        <w:t>图</w:t>
-      </w:r>
-      <w:r>
-        <w:rPr>
-          <w:rFonts w:ascii="黑体" w:eastAsia="黑体" w:hAnsi="黑体"/>
-          <w:sz w:val="32"/>
-          <w:szCs w:val="32"/>
-        </w:rPr>
         <w:t xml:space="preserve"> </w:t>
       </w:r>
     </w:p>
     <w:p>
-      <w:pPr>
-        <w:pStyle w:val="a9"/>
-        <w:ind w:left="720" w:firstLineChars="0" w:firstLine="0"/>
-        <w:rPr>
-          <w:rFonts w:ascii="宋体" w:eastAsia="宋体" w:hAnsi="宋体"/>
-          <w:sz w:val="24"/>
-        </w:rPr>
-      </w:pPr>
-      <w:r>
-        <w:rPr>
-          <w:rFonts w:ascii="宋体" w:eastAsia="宋体" w:hAnsi="宋体" w:hint="eastAsia"/>
-          <w:sz w:val="24"/>
-        </w:rPr>
-        <w:t>系统类图：</w:t>
-      </w:r>
-    </w:p>
-    <w:p>
-      <w:r>
-        <w:rPr>
-          <w:noProof/>
-        </w:rPr>
-        <w:lastRenderedPageBreak/>
+      <w:r>
         <w:drawing>
           <wp:inline distT="0" distB="0" distL="0" distR="0">
-            <wp:extent cx="5361940" cy="3745230"/>
-            <wp:effectExtent l="0" t="0" r="0" b="7620"/>
+            <wp:extent cx="5744845" cy="4013200"/>
+            <wp:effectExtent l="0" t="0" r="8255" b="6350"/>
             <wp:docPr id="201429187" name="图片 1"/>
             <wp:cNvGraphicFramePr>
               <a:graphicFrameLocks xmlns:a="http://schemas.openxmlformats.org/drawingml/2006/main" noChangeAspect="1"/>
@@ -1393,7 +1404,7 @@
                     </pic:cNvPicPr>
                   </pic:nvPicPr>
                   <pic:blipFill>
-                    <a:blip r:embed="rId8"/>
+                    <a:blip r:embed="rId7"/>
                     <a:srcRect l="705"/>
                     <a:stretch>
                       <a:fillRect/>
@@ -1402,7 +1413,7 @@
                   <pic:spPr>
                     <a:xfrm>
                       <a:off x="0" y="0"/>
-                      <a:ext cx="5361940" cy="3745230"/>
+                      <a:ext cx="5744845" cy="4013200"/>
                     </a:xfrm>
                     <a:prstGeom prst="rect">
                       <a:avLst/>
@@ -1420,8 +1431,43 @@
     </w:p>
     <w:p>
       <w:pPr>
-        <w:rPr>
-          <w:rFonts w:ascii="宋体" w:eastAsia="宋体" w:hAnsi="宋体"/>
+        <w:pStyle w:val="2"/>
+        <w:jc w:val="center"/>
+        <w:rPr>
+          <w:rFonts w:hint="eastAsia" w:eastAsiaTheme="minorEastAsia"/>
+          <w:lang w:eastAsia="zh-CN"/>
+        </w:rPr>
+      </w:pPr>
+      <w:r>
+        <w:t xml:space="preserve">图 </w:t>
+      </w:r>
+      <w:r>
+        <w:fldChar w:fldCharType="begin"/>
+      </w:r>
+      <w:r>
+        <w:instrText xml:space="preserve"> SEQ 图 \* ARABIC </w:instrText>
+      </w:r>
+      <w:r>
+        <w:fldChar w:fldCharType="separate"/>
+      </w:r>
+      <w:r>
+        <w:t>2</w:t>
+      </w:r>
+      <w:r>
+        <w:fldChar w:fldCharType="end"/>
+      </w:r>
+      <w:r>
+        <w:rPr>
+          <w:rFonts w:hint="eastAsia"/>
+          <w:lang w:eastAsia="zh-CN"/>
+        </w:rPr>
+        <w:t>系统类图</w:t>
+      </w:r>
+    </w:p>
+    <w:p>
+      <w:pPr>
+        <w:rPr>
+          <w:rFonts w:ascii="宋体" w:hAnsi="宋体" w:eastAsia="宋体"/>
           <w:sz w:val="24"/>
         </w:rPr>
       </w:pPr>
@@ -1429,32 +1475,15 @@
     <w:p>
       <w:pPr>
         <w:rPr>
-          <w:rFonts w:ascii="宋体" w:eastAsia="宋体" w:hAnsi="宋体"/>
+          <w:rFonts w:ascii="宋体" w:hAnsi="宋体" w:eastAsia="宋体"/>
           <w:sz w:val="24"/>
         </w:rPr>
       </w:pPr>
       <w:r>
         <w:rPr>
-          <w:rFonts w:ascii="宋体" w:eastAsia="宋体" w:hAnsi="宋体" w:hint="eastAsia"/>
+          <w:rFonts w:ascii="宋体" w:hAnsi="宋体" w:eastAsia="宋体"/>
           <w:sz w:val="24"/>
         </w:rPr>
-        <w:t>活动流程图：</w:t>
-      </w:r>
-    </w:p>
-    <w:p>
-      <w:pPr>
-        <w:rPr>
-          <w:rFonts w:ascii="宋体" w:eastAsia="宋体" w:hAnsi="宋体"/>
-          <w:sz w:val="24"/>
-        </w:rPr>
-      </w:pPr>
-      <w:r>
-        <w:rPr>
-          <w:rFonts w:ascii="宋体" w:eastAsia="宋体" w:hAnsi="宋体"/>
-          <w:noProof/>
-          <w:sz w:val="24"/>
-        </w:rPr>
-        <w:lastRenderedPageBreak/>
         <w:drawing>
           <wp:inline distT="0" distB="0" distL="0" distR="0">
             <wp:extent cx="5400040" cy="6057900"/>
@@ -1473,7 +1502,7 @@
                     </pic:cNvPicPr>
                   </pic:nvPicPr>
                   <pic:blipFill>
-                    <a:blip r:embed="rId9"/>
+                    <a:blip r:embed="rId8"/>
                     <a:stretch>
                       <a:fillRect/>
                     </a:stretch>
@@ -1496,43 +1525,61 @@
     </w:p>
     <w:p>
       <w:pPr>
-        <w:rPr>
-          <w:rFonts w:ascii="宋体" w:eastAsia="宋体" w:hAnsi="宋体"/>
+        <w:pStyle w:val="2"/>
+        <w:jc w:val="center"/>
+        <w:rPr>
+          <w:rFonts w:hint="eastAsia" w:ascii="宋体" w:hAnsi="宋体" w:eastAsiaTheme="minorEastAsia"/>
           <w:sz w:val="24"/>
-        </w:rPr>
-      </w:pPr>
-    </w:p>
-    <w:p>
-      <w:pPr>
-        <w:rPr>
-          <w:rFonts w:ascii="宋体" w:eastAsia="宋体" w:hAnsi="宋体"/>
+          <w:lang w:eastAsia="zh-CN"/>
+        </w:rPr>
+      </w:pPr>
+      <w:r>
+        <w:t xml:space="preserve">图 </w:t>
+      </w:r>
+      <w:r>
+        <w:fldChar w:fldCharType="begin"/>
+      </w:r>
+      <w:r>
+        <w:instrText xml:space="preserve"> SEQ 图 \* ARABIC </w:instrText>
+      </w:r>
+      <w:r>
+        <w:fldChar w:fldCharType="separate"/>
+      </w:r>
+      <w:r>
+        <w:t>3</w:t>
+      </w:r>
+      <w:r>
+        <w:fldChar w:fldCharType="end"/>
+      </w:r>
+      <w:r>
+        <w:rPr>
+          <w:rFonts w:hint="eastAsia"/>
+          <w:lang w:eastAsia="zh-CN"/>
+        </w:rPr>
+        <w:t>活动流程图</w:t>
+      </w:r>
+    </w:p>
+    <w:p>
+      <w:pPr>
+        <w:rPr>
+          <w:rFonts w:ascii="宋体" w:hAnsi="宋体" w:eastAsia="宋体"/>
           <w:sz w:val="24"/>
         </w:rPr>
       </w:pPr>
-      <w:r>
-        <w:rPr>
-          <w:rFonts w:ascii="宋体" w:eastAsia="宋体" w:hAnsi="宋体" w:hint="eastAsia"/>
-          <w:sz w:val="24"/>
-        </w:rPr>
-        <w:t>状态图：</w:t>
-      </w:r>
-    </w:p>
-    <w:p>
-      <w:pPr>
-        <w:rPr>
-          <w:rFonts w:ascii="宋体" w:eastAsia="宋体" w:hAnsi="宋体"/>
-          <w:sz w:val="24"/>
-        </w:rPr>
-      </w:pPr>
-      <w:r>
-        <w:rPr>
-          <w:noProof/>
-        </w:rPr>
-        <w:lastRenderedPageBreak/>
+    </w:p>
+    <w:p>
+      <w:r>
+        <w:rPr>
+          <w:rFonts w:hint="eastAsia"/>
+          <w:lang w:val="en-US" w:eastAsia="zh-CN"/>
+        </w:rPr>
+        <w:t xml:space="preserve">    </w:t>
+      </w:r>
+      <w:r>
         <w:drawing>
           <wp:inline distT="0" distB="0" distL="0" distR="0">
             <wp:extent cx="4521200" cy="6858000"/>
-            <wp:effectExtent l="0" t="0" r="0" b="0"/>
+            <wp:effectExtent l="0" t="0" r="12700" b="0"/>
             <wp:docPr id="8" name="图片 7" descr="软工大作业前端状态图"/>
             <wp:cNvGraphicFramePr>
               <a:graphicFrameLocks xmlns:a="http://schemas.openxmlformats.org/drawingml/2006/main" noChangeAspect="1"/>
@@ -1547,7 +1594,7 @@
                     </pic:cNvPicPr>
                   </pic:nvPicPr>
                   <pic:blipFill>
-                    <a:blip r:embed="rId10"/>
+                    <a:blip r:embed="rId9"/>
                     <a:stretch>
                       <a:fillRect/>
                     </a:stretch>
@@ -1570,8 +1617,43 @@
     </w:p>
     <w:p>
       <w:pPr>
-        <w:rPr>
-          <w:rFonts w:ascii="宋体" w:eastAsia="宋体" w:hAnsi="宋体"/>
+        <w:pStyle w:val="2"/>
+        <w:jc w:val="center"/>
+        <w:rPr>
+          <w:rFonts w:hint="eastAsia" w:eastAsiaTheme="minorEastAsia"/>
+          <w:lang w:eastAsia="zh-CN"/>
+        </w:rPr>
+      </w:pPr>
+      <w:r>
+        <w:t xml:space="preserve">图 </w:t>
+      </w:r>
+      <w:r>
+        <w:fldChar w:fldCharType="begin"/>
+      </w:r>
+      <w:r>
+        <w:instrText xml:space="preserve"> SEQ 图 \* ARABIC </w:instrText>
+      </w:r>
+      <w:r>
+        <w:fldChar w:fldCharType="separate"/>
+      </w:r>
+      <w:r>
+        <w:t>4</w:t>
+      </w:r>
+      <w:r>
+        <w:fldChar w:fldCharType="end"/>
+      </w:r>
+      <w:r>
+        <w:rPr>
+          <w:rFonts w:hint="eastAsia"/>
+          <w:lang w:eastAsia="zh-CN"/>
+        </w:rPr>
+        <w:t>状态图</w:t>
+      </w:r>
+    </w:p>
+    <w:p>
+      <w:pPr>
+        <w:rPr>
+          <w:rFonts w:ascii="宋体" w:hAnsi="宋体" w:eastAsia="宋体"/>
           <w:sz w:val="24"/>
         </w:rPr>
       </w:pPr>
@@ -1579,36 +1661,19 @@
     <w:p>
       <w:pPr>
         <w:rPr>
-          <w:rFonts w:ascii="宋体" w:eastAsia="宋体" w:hAnsi="宋体"/>
+          <w:rFonts w:ascii="宋体" w:hAnsi="宋体" w:eastAsia="宋体"/>
           <w:sz w:val="24"/>
         </w:rPr>
       </w:pPr>
       <w:r>
         <w:rPr>
-          <w:rFonts w:ascii="宋体" w:eastAsia="宋体" w:hAnsi="宋体" w:hint="eastAsia"/>
+          <w:rFonts w:ascii="宋体" w:hAnsi="宋体" w:eastAsia="宋体"/>
           <w:sz w:val="24"/>
         </w:rPr>
-        <w:t>顺序图：</w:t>
-      </w:r>
-    </w:p>
-    <w:p>
-      <w:pPr>
-        <w:rPr>
-          <w:rFonts w:ascii="宋体" w:eastAsia="宋体" w:hAnsi="宋体"/>
-          <w:sz w:val="24"/>
-        </w:rPr>
-      </w:pPr>
-      <w:r>
-        <w:rPr>
-          <w:rFonts w:ascii="宋体" w:eastAsia="宋体" w:hAnsi="宋体"/>
-          <w:noProof/>
-          <w:sz w:val="24"/>
-        </w:rPr>
-        <w:lastRenderedPageBreak/>
         <w:drawing>
           <wp:inline distT="0" distB="0" distL="0" distR="0">
-            <wp:extent cx="5400040" cy="5468620"/>
-            <wp:effectExtent l="0" t="0" r="0" b="0"/>
+            <wp:extent cx="5400040" cy="4491355"/>
+            <wp:effectExtent l="0" t="0" r="10160" b="4445"/>
             <wp:docPr id="9" name="图片 8" descr="学生加入班级顺序图"/>
             <wp:cNvGraphicFramePr>
               <a:graphicFrameLocks xmlns:a="http://schemas.openxmlformats.org/drawingml/2006/main" noChangeAspect="1"/>
@@ -1623,7 +1688,7 @@
                     </pic:cNvPicPr>
                   </pic:nvPicPr>
                   <pic:blipFill>
-                    <a:blip r:embed="rId11"/>
+                    <a:blip r:embed="rId10"/>
                     <a:stretch>
                       <a:fillRect/>
                     </a:stretch>
@@ -1631,7 +1696,7 @@
                   <pic:spPr>
                     <a:xfrm>
                       <a:off x="0" y="0"/>
-                      <a:ext cx="5400040" cy="5468620"/>
+                      <a:ext cx="5400040" cy="4491355"/>
                     </a:xfrm>
                     <a:prstGeom prst="rect">
                       <a:avLst/>
@@ -1646,20 +1711,51 @@
     </w:p>
     <w:p>
       <w:pPr>
-        <w:rPr>
-          <w:rFonts w:ascii="宋体" w:eastAsia="宋体" w:hAnsi="宋体"/>
+        <w:pStyle w:val="2"/>
+        <w:jc w:val="center"/>
+        <w:rPr>
+          <w:rFonts w:hint="eastAsia" w:ascii="宋体" w:hAnsi="宋体" w:eastAsiaTheme="minorEastAsia"/>
           <w:sz w:val="24"/>
-        </w:rPr>
-      </w:pPr>
-      <w:r>
-        <w:rPr>
-          <w:noProof/>
-        </w:rPr>
-        <w:lastRenderedPageBreak/>
+          <w:lang w:eastAsia="zh-CN"/>
+        </w:rPr>
+      </w:pPr>
+      <w:r>
+        <w:t xml:space="preserve">图 </w:t>
+      </w:r>
+      <w:r>
+        <w:fldChar w:fldCharType="begin"/>
+      </w:r>
+      <w:r>
+        <w:instrText xml:space="preserve"> SEQ 图 \* ARABIC </w:instrText>
+      </w:r>
+      <w:r>
+        <w:fldChar w:fldCharType="separate"/>
+      </w:r>
+      <w:r>
+        <w:t>5</w:t>
+      </w:r>
+      <w:r>
+        <w:fldChar w:fldCharType="end"/>
+      </w:r>
+      <w:r>
+        <w:rPr>
+          <w:rFonts w:hint="eastAsia"/>
+          <w:lang w:val="en-US" w:eastAsia="zh-CN"/>
+        </w:rPr>
+        <w:t>前端</w:t>
+      </w:r>
+      <w:r>
+        <w:rPr>
+          <w:rFonts w:hint="eastAsia"/>
+          <w:lang w:eastAsia="zh-CN"/>
+        </w:rPr>
+        <w:t>顺序图</w:t>
+      </w:r>
+      <w:r>
         <w:drawing>
           <wp:inline distT="0" distB="0" distL="0" distR="0">
-            <wp:extent cx="5400040" cy="3974465"/>
-            <wp:effectExtent l="0" t="0" r="0" b="6985"/>
+            <wp:extent cx="5400040" cy="3522345"/>
+            <wp:effectExtent l="0" t="0" r="10160" b="1905"/>
             <wp:docPr id="1721028750" name="图片 1"/>
             <wp:cNvGraphicFramePr>
               <a:graphicFrameLocks xmlns:a="http://schemas.openxmlformats.org/drawingml/2006/main" noChangeAspect="1"/>
@@ -1674,7 +1770,7 @@
                     </pic:cNvPicPr>
                   </pic:nvPicPr>
                   <pic:blipFill>
-                    <a:blip r:embed="rId12"/>
+                    <a:blip r:embed="rId11"/>
                     <a:stretch>
                       <a:fillRect/>
                     </a:stretch>
@@ -1682,7 +1778,7 @@
                   <pic:spPr>
                     <a:xfrm>
                       <a:off x="0" y="0"/>
-                      <a:ext cx="5400040" cy="3974465"/>
+                      <a:ext cx="5400040" cy="3522345"/>
                     </a:xfrm>
                     <a:prstGeom prst="rect">
                       <a:avLst/>
@@ -1695,10 +1791,74 @@
         </w:drawing>
       </w:r>
     </w:p>
-    <w:p>
-      <w:pPr>
-        <w:rPr>
-          <w:rFonts w:ascii="宋体" w:eastAsia="宋体" w:hAnsi="宋体"/>
+    <w:p/>
+    <w:p>
+      <w:pPr>
+        <w:pStyle w:val="2"/>
+        <w:jc w:val="center"/>
+        <w:rPr>
+          <w:rFonts w:hint="eastAsia" w:eastAsiaTheme="minorEastAsia"/>
+          <w:b w:val="0"/>
+          <w:bCs w:val="0"/>
+          <w:lang w:eastAsia="zh-CN"/>
+        </w:rPr>
+      </w:pPr>
+      <w:r>
+        <w:rPr>
+          <w:b w:val="0"/>
+          <w:bCs w:val="0"/>
+        </w:rPr>
+        <w:t xml:space="preserve">图 </w:t>
+      </w:r>
+      <w:r>
+        <w:rPr>
+          <w:b w:val="0"/>
+          <w:bCs w:val="0"/>
+        </w:rPr>
+        <w:fldChar w:fldCharType="begin"/>
+      </w:r>
+      <w:r>
+        <w:rPr>
+          <w:b w:val="0"/>
+          <w:bCs w:val="0"/>
+        </w:rPr>
+        <w:instrText xml:space="preserve"> SEQ 图 \* ARABIC </w:instrText>
+      </w:r>
+      <w:r>
+        <w:rPr>
+          <w:b w:val="0"/>
+          <w:bCs w:val="0"/>
+        </w:rPr>
+        <w:fldChar w:fldCharType="separate"/>
+      </w:r>
+      <w:r>
+        <w:rPr>
+          <w:b w:val="0"/>
+          <w:bCs w:val="0"/>
+        </w:rPr>
+        <w:t>6</w:t>
+      </w:r>
+      <w:r>
+        <w:rPr>
+          <w:b w:val="0"/>
+          <w:bCs w:val="0"/>
+        </w:rPr>
+        <w:fldChar w:fldCharType="end"/>
+      </w:r>
+      <w:r>
+        <w:rPr>
+          <w:rFonts w:hint="eastAsia"/>
+          <w:b w:val="0"/>
+          <w:bCs w:val="0"/>
+          <w:lang w:eastAsia="zh-CN"/>
+        </w:rPr>
+        <w:t>后端顺序图</w:t>
+      </w:r>
+    </w:p>
+    <w:p>
+      <w:pPr>
+        <w:rPr>
+          <w:rFonts w:ascii="宋体" w:hAnsi="宋体" w:eastAsia="宋体"/>
           <w:sz w:val="24"/>
         </w:rPr>
       </w:pPr>
@@ -1706,36 +1866,27 @@
     <w:p>
       <w:pPr>
         <w:rPr>
-          <w:rFonts w:ascii="宋体" w:eastAsia="宋体" w:hAnsi="宋体"/>
+          <w:rFonts w:ascii="宋体" w:hAnsi="宋体" w:eastAsia="宋体"/>
           <w:sz w:val="24"/>
         </w:rPr>
       </w:pPr>
       <w:r>
         <w:rPr>
-          <w:rFonts w:ascii="宋体" w:eastAsia="宋体" w:hAnsi="宋体" w:hint="eastAsia"/>
+          <w:rFonts w:hint="eastAsia" w:ascii="宋体" w:hAnsi="宋体" w:eastAsia="宋体"/>
           <w:sz w:val="24"/>
-        </w:rPr>
-        <w:t>白盒测试用例：</w:t>
-      </w:r>
-    </w:p>
-    <w:p>
-      <w:pPr>
-        <w:rPr>
-          <w:rFonts w:ascii="宋体" w:eastAsia="宋体" w:hAnsi="宋体"/>
+          <w:lang w:val="en-US" w:eastAsia="zh-CN"/>
+        </w:rPr>
+        <w:t xml:space="preserve">                       </w:t>
+      </w:r>
+      <w:r>
+        <w:rPr>
+          <w:rFonts w:ascii="宋体" w:hAnsi="宋体" w:eastAsia="宋体"/>
           <w:sz w:val="24"/>
         </w:rPr>
-      </w:pPr>
-      <w:r>
-        <w:rPr>
-          <w:rFonts w:ascii="宋体" w:eastAsia="宋体" w:hAnsi="宋体"/>
-          <w:noProof/>
-          <w:sz w:val="24"/>
-        </w:rPr>
-        <w:lastRenderedPageBreak/>
         <w:drawing>
           <wp:inline distT="0" distB="0" distL="0" distR="0">
-            <wp:extent cx="1917700" cy="6857365"/>
-            <wp:effectExtent l="0" t="0" r="0" b="635"/>
+            <wp:extent cx="1917700" cy="6441440"/>
+            <wp:effectExtent l="0" t="0" r="0" b="16510"/>
             <wp:docPr id="5" name="内容占位符 4" descr="白盒测试样例图"/>
             <wp:cNvGraphicFramePr>
               <a:graphicFrameLocks xmlns:a="http://schemas.openxmlformats.org/drawingml/2006/main" noGrp="1" noChangeAspect="1"/>
@@ -1750,7 +1901,7 @@
                     </pic:cNvPicPr>
                   </pic:nvPicPr>
                   <pic:blipFill>
-                    <a:blip r:embed="rId13"/>
+                    <a:blip r:embed="rId12"/>
                     <a:stretch>
                       <a:fillRect/>
                     </a:stretch>
@@ -1758,7 +1909,7 @@
                   <pic:spPr>
                     <a:xfrm>
                       <a:off x="0" y="0"/>
-                      <a:ext cx="1917700" cy="6857365"/>
+                      <a:ext cx="1917700" cy="6441440"/>
                     </a:xfrm>
                     <a:prstGeom prst="rect">
                       <a:avLst/>
@@ -1770,10 +1921,52 @@
           </wp:inline>
         </w:drawing>
       </w:r>
-      <w:r>
-        <w:rPr>
-          <w:rFonts w:ascii="宋体" w:eastAsia="宋体" w:hAnsi="宋体"/>
-          <w:noProof/>
+    </w:p>
+    <w:p>
+      <w:pPr>
+        <w:pStyle w:val="2"/>
+        <w:jc w:val="center"/>
+        <w:rPr>
+          <w:rFonts w:hint="eastAsia"/>
+          <w:lang w:eastAsia="zh-CN"/>
+        </w:rPr>
+      </w:pPr>
+      <w:r>
+        <w:t xml:space="preserve">图 </w:t>
+      </w:r>
+      <w:r>
+        <w:fldChar w:fldCharType="begin"/>
+      </w:r>
+      <w:r>
+        <w:instrText xml:space="preserve"> SEQ 图 \* ARABIC </w:instrText>
+      </w:r>
+      <w:r>
+        <w:fldChar w:fldCharType="separate"/>
+      </w:r>
+      <w:r>
+        <w:t>7</w:t>
+      </w:r>
+      <w:r>
+        <w:fldChar w:fldCharType="end"/>
+      </w:r>
+      <w:r>
+        <w:rPr>
+          <w:rFonts w:hint="eastAsia"/>
+          <w:lang w:eastAsia="zh-CN"/>
+        </w:rPr>
+        <w:t>白盒测试用例图</w:t>
+      </w:r>
+    </w:p>
+    <w:p>
+      <w:pPr>
+        <w:rPr>
+          <w:rFonts w:ascii="宋体" w:hAnsi="宋体" w:eastAsia="宋体"/>
+          <w:sz w:val="24"/>
+        </w:rPr>
+      </w:pPr>
+      <w:r>
+        <w:rPr>
+          <w:rFonts w:ascii="宋体" w:hAnsi="宋体" w:eastAsia="宋体"/>
           <w:sz w:val="24"/>
         </w:rPr>
         <w:drawing>
@@ -1794,7 +1987,7 @@
                     </pic:cNvPicPr>
                   </pic:nvPicPr>
                   <pic:blipFill>
-                    <a:blip r:embed="rId14"/>
+                    <a:blip r:embed="rId13"/>
                     <a:stretch>
                       <a:fillRect/>
                     </a:stretch>
@@ -1818,7 +2011,7 @@
     <w:p>
       <w:pPr>
         <w:rPr>
-          <w:rFonts w:ascii="宋体" w:eastAsia="宋体" w:hAnsi="宋体"/>
+          <w:rFonts w:ascii="宋体" w:hAnsi="宋体" w:eastAsia="宋体"/>
           <w:sz w:val="24"/>
         </w:rPr>
       </w:pPr>
@@ -1826,30 +2019,13 @@
     <w:p>
       <w:pPr>
         <w:rPr>
-          <w:rFonts w:ascii="宋体" w:eastAsia="宋体" w:hAnsi="宋体"/>
+          <w:rFonts w:ascii="宋体" w:hAnsi="宋体" w:eastAsia="宋体"/>
           <w:sz w:val="24"/>
         </w:rPr>
       </w:pPr>
       <w:r>
         <w:rPr>
-          <w:rFonts w:ascii="宋体" w:eastAsia="宋体" w:hAnsi="宋体" w:hint="eastAsia"/>
-          <w:sz w:val="24"/>
-        </w:rPr>
-        <w:lastRenderedPageBreak/>
-        <w:t>黑盒测试用例图：</w:t>
-      </w:r>
-    </w:p>
-    <w:p>
-      <w:pPr>
-        <w:rPr>
-          <w:rFonts w:ascii="宋体" w:eastAsia="宋体" w:hAnsi="宋体"/>
-          <w:sz w:val="24"/>
-        </w:rPr>
-      </w:pPr>
-      <w:r>
-        <w:rPr>
-          <w:rFonts w:ascii="宋体" w:eastAsia="宋体" w:hAnsi="宋体"/>
-          <w:noProof/>
+          <w:rFonts w:ascii="宋体" w:hAnsi="宋体" w:eastAsia="宋体"/>
           <w:sz w:val="24"/>
         </w:rPr>
         <w:drawing>
@@ -1870,7 +2046,7 @@
                     </pic:cNvPicPr>
                   </pic:nvPicPr>
                   <pic:blipFill>
-                    <a:blip r:embed="rId15"/>
+                    <a:blip r:embed="rId14"/>
                     <a:stretch>
                       <a:fillRect/>
                     </a:stretch>
@@ -1893,102 +2069,122 @@
     </w:p>
     <w:p>
       <w:pPr>
-        <w:rPr>
-          <w:rFonts w:ascii="宋体" w:eastAsia="宋体" w:hAnsi="宋体"/>
+        <w:pStyle w:val="2"/>
+        <w:jc w:val="center"/>
+        <w:rPr>
+          <w:rFonts w:hint="eastAsia" w:ascii="宋体" w:hAnsi="宋体" w:eastAsiaTheme="minorEastAsia"/>
           <w:sz w:val="24"/>
-        </w:rPr>
-      </w:pPr>
-      <w:r>
-        <w:rPr>
-          <w:rFonts w:ascii="黑体" w:eastAsia="黑体" w:hAnsi="黑体" w:hint="eastAsia"/>
+          <w:lang w:eastAsia="zh-CN"/>
+        </w:rPr>
+      </w:pPr>
+      <w:r>
+        <w:t xml:space="preserve">图 </w:t>
+      </w:r>
+      <w:r>
+        <w:fldChar w:fldCharType="begin"/>
+      </w:r>
+      <w:r>
+        <w:instrText xml:space="preserve"> SEQ 图 \* ARABIC </w:instrText>
+      </w:r>
+      <w:r>
+        <w:fldChar w:fldCharType="separate"/>
+      </w:r>
+      <w:r>
+        <w:t>8</w:t>
+      </w:r>
+      <w:r>
+        <w:fldChar w:fldCharType="end"/>
+      </w:r>
+      <w:r>
+        <w:rPr>
+          <w:rFonts w:hint="eastAsia"/>
+          <w:lang w:eastAsia="zh-CN"/>
+        </w:rPr>
+        <w:t>黑盒测试用例图</w:t>
+      </w:r>
+    </w:p>
+    <w:p>
+      <w:pPr>
+        <w:rPr>
+          <w:rFonts w:ascii="宋体" w:hAnsi="宋体" w:eastAsia="宋体"/>
+          <w:sz w:val="24"/>
+        </w:rPr>
+      </w:pPr>
+      <w:r>
+        <w:rPr>
+          <w:rFonts w:hint="eastAsia" w:ascii="黑体" w:hAnsi="黑体" w:eastAsia="黑体"/>
           <w:sz w:val="32"/>
           <w:szCs w:val="32"/>
         </w:rPr>
-        <w:t>3.2</w:t>
-      </w:r>
-      <w:r>
-        <w:rPr>
-          <w:rFonts w:ascii="黑体" w:eastAsia="黑体" w:hAnsi="黑体" w:hint="eastAsia"/>
-          <w:sz w:val="32"/>
-          <w:szCs w:val="32"/>
-        </w:rPr>
-        <w:t>具体功能实现</w:t>
-      </w:r>
-    </w:p>
-    <w:p>
-      <w:pPr>
-        <w:rPr>
-          <w:rFonts w:ascii="宋体" w:eastAsia="宋体" w:hAnsi="宋体"/>
-          <w:sz w:val="24"/>
-        </w:rPr>
-      </w:pPr>
-      <w:r>
-        <w:rPr>
-          <w:rFonts w:ascii="宋体" w:eastAsia="宋体" w:hAnsi="宋体" w:hint="eastAsia"/>
-          <w:sz w:val="24"/>
-        </w:rPr>
-        <w:t>用户登录</w:t>
-      </w:r>
-      <w:r>
-        <w:rPr>
-          <w:rFonts w:ascii="宋体" w:eastAsia="宋体" w:hAnsi="宋体" w:hint="eastAsia"/>
-          <w:sz w:val="24"/>
-        </w:rPr>
-        <w:t>/</w:t>
-      </w:r>
-      <w:r>
-        <w:rPr>
-          <w:rFonts w:ascii="宋体" w:eastAsia="宋体" w:hAnsi="宋体" w:hint="eastAsia"/>
-          <w:sz w:val="24"/>
-        </w:rPr>
-        <w:t>注册系统：</w:t>
-      </w:r>
-    </w:p>
-    <w:p>
-      <w:pPr>
-        <w:rPr>
-          <w:rFonts w:ascii="宋体" w:eastAsia="宋体" w:hAnsi="宋体"/>
-          <w:sz w:val="24"/>
-        </w:rPr>
-      </w:pPr>
-      <w:r>
-        <w:rPr>
-          <w:rFonts w:ascii="宋体" w:eastAsia="宋体" w:hAnsi="宋体" w:hint="eastAsia"/>
-          <w:sz w:val="24"/>
-        </w:rPr>
-        <w:t>开放登录与注册功能，注册可选择学生</w:t>
-      </w:r>
-      <w:r>
-        <w:rPr>
-          <w:rFonts w:ascii="宋体" w:eastAsia="宋体" w:hAnsi="宋体" w:hint="eastAsia"/>
-          <w:sz w:val="24"/>
-        </w:rPr>
-        <w:t>/</w:t>
-      </w:r>
-      <w:r>
-        <w:rPr>
-          <w:rFonts w:ascii="宋体" w:eastAsia="宋体" w:hAnsi="宋体" w:hint="eastAsia"/>
-          <w:sz w:val="24"/>
-        </w:rPr>
-        <w:t>教师身份</w:t>
-      </w:r>
-    </w:p>
-    <w:p>
-      <w:pPr>
-        <w:rPr>
-          <w:rFonts w:ascii="宋体" w:eastAsia="宋体" w:hAnsi="宋体"/>
-          <w:sz w:val="24"/>
-        </w:rPr>
-      </w:pPr>
-      <w:r>
-        <w:rPr>
-          <w:noProof/>
-        </w:rPr>
-        <w:lastRenderedPageBreak/>
+        <w:t>3.2具体功能实现</w:t>
+      </w:r>
+    </w:p>
+    <w:p>
+      <w:pPr>
+        <w:pStyle w:val="5"/>
+        <w:keepNext w:val="0"/>
+        <w:keepLines w:val="0"/>
+        <w:pageBreakBefore w:val="0"/>
+        <w:widowControl/>
+        <w:kinsoku/>
+        <w:wordWrap/>
+        <w:overflowPunct/>
+        <w:topLinePunct w:val="0"/>
+        <w:autoSpaceDE/>
+        <w:autoSpaceDN/>
+        <w:bidi w:val="0"/>
+        <w:adjustRightInd/>
+        <w:snapToGrid/>
+        <w:spacing w:before="313" w:beforeLines="100" w:beforeAutospacing="0" w:afterAutospacing="0" w:line="360" w:lineRule="auto"/>
+        <w:ind w:firstLine="480" w:firstLineChars="200"/>
+        <w:textAlignment w:val="auto"/>
+        <w:rPr>
+          <w:rFonts w:hint="eastAsia" w:ascii="宋体" w:hAnsi="宋体" w:eastAsia="宋体" w:cs="宋体"/>
+        </w:rPr>
+      </w:pPr>
+      <w:r>
+        <w:rPr>
+          <w:rFonts w:hint="eastAsia" w:ascii="宋体" w:hAnsi="宋体" w:eastAsia="宋体" w:cs="宋体"/>
+        </w:rPr>
+        <w:t>用户登录/注册系统：</w:t>
+      </w:r>
+    </w:p>
+    <w:p>
+      <w:pPr>
+        <w:pStyle w:val="5"/>
+        <w:keepNext w:val="0"/>
+        <w:keepLines w:val="0"/>
+        <w:pageBreakBefore w:val="0"/>
+        <w:widowControl/>
+        <w:kinsoku/>
+        <w:wordWrap/>
+        <w:overflowPunct/>
+        <w:topLinePunct w:val="0"/>
+        <w:autoSpaceDE/>
+        <w:autoSpaceDN/>
+        <w:bidi w:val="0"/>
+        <w:adjustRightInd/>
+        <w:snapToGrid/>
+        <w:spacing w:before="313" w:beforeLines="100" w:beforeAutospacing="0" w:afterAutospacing="0" w:line="360" w:lineRule="auto"/>
+        <w:ind w:firstLine="480" w:firstLineChars="200"/>
+        <w:textAlignment w:val="auto"/>
+        <w:rPr>
+          <w:rFonts w:hint="eastAsia" w:ascii="宋体" w:hAnsi="宋体" w:eastAsia="宋体" w:cs="宋体"/>
+        </w:rPr>
+      </w:pPr>
+      <w:r>
+        <w:rPr>
+          <w:rFonts w:hint="eastAsia" w:ascii="宋体" w:hAnsi="宋体" w:eastAsia="宋体" w:cs="宋体"/>
+        </w:rPr>
+        <w:t>开放登录与注册功能，注册可选择学生/教师身份</w:t>
+      </w:r>
+    </w:p>
+    <w:p>
+      <w:r>
         <w:drawing>
           <wp:inline distT="0" distB="0" distL="0" distR="0">
             <wp:extent cx="5400040" cy="2679065"/>
-            <wp:effectExtent l="0" t="0" r="0" b="6985"/>
+            <wp:effectExtent l="0" t="0" r="10160" b="6985"/>
             <wp:docPr id="949222020" name="图片 1"/>
             <wp:cNvGraphicFramePr>
               <a:graphicFrameLocks xmlns:a="http://schemas.openxmlformats.org/drawingml/2006/main" noChangeAspect="1"/>
@@ -2003,7 +2199,7 @@
                     </pic:cNvPicPr>
                   </pic:nvPicPr>
                   <pic:blipFill>
-                    <a:blip r:embed="rId16"/>
+                    <a:blip r:embed="rId15"/>
                     <a:stretch>
                       <a:fillRect/>
                     </a:stretch>
@@ -2026,23 +2222,49 @@
     </w:p>
     <w:p>
       <w:pPr>
-        <w:rPr>
-          <w:rFonts w:ascii="宋体" w:eastAsia="宋体" w:hAnsi="宋体"/>
+        <w:pStyle w:val="2"/>
+        <w:jc w:val="center"/>
+        <w:rPr>
+          <w:rFonts w:hint="eastAsia" w:eastAsiaTheme="minorEastAsia"/>
+          <w:lang w:eastAsia="zh-CN"/>
+        </w:rPr>
+      </w:pPr>
+      <w:r>
+        <w:t xml:space="preserve">图 </w:t>
+      </w:r>
+      <w:r>
+        <w:fldChar w:fldCharType="begin"/>
+      </w:r>
+      <w:r>
+        <w:instrText xml:space="preserve"> SEQ 图 \* ARABIC </w:instrText>
+      </w:r>
+      <w:r>
+        <w:fldChar w:fldCharType="separate"/>
+      </w:r>
+      <w:r>
+        <w:t>9</w:t>
+      </w:r>
+      <w:r>
+        <w:fldChar w:fldCharType="end"/>
+      </w:r>
+      <w:r>
+        <w:rPr>
+          <w:rFonts w:hint="eastAsia"/>
+          <w:lang w:eastAsia="zh-CN"/>
+        </w:rPr>
+        <w:t>首页</w:t>
+      </w:r>
+    </w:p>
+    <w:p>
+      <w:pPr>
+        <w:rPr>
+          <w:rFonts w:ascii="宋体" w:hAnsi="宋体" w:eastAsia="宋体"/>
           <w:sz w:val="24"/>
         </w:rPr>
       </w:pPr>
     </w:p>
     <w:p>
-      <w:pPr>
-        <w:rPr>
-          <w:rFonts w:ascii="宋体" w:eastAsia="宋体" w:hAnsi="宋体"/>
-          <w:sz w:val="24"/>
-        </w:rPr>
-      </w:pPr>
-      <w:r>
-        <w:rPr>
-          <w:noProof/>
-        </w:rPr>
+      <w:r>
         <w:drawing>
           <wp:inline distT="0" distB="0" distL="0" distR="0">
             <wp:extent cx="5400040" cy="3081655"/>
@@ -2061,7 +2283,7 @@
                     </pic:cNvPicPr>
                   </pic:nvPicPr>
                   <pic:blipFill>
-                    <a:blip r:embed="rId17"/>
+                    <a:blip r:embed="rId16"/>
                     <a:stretch>
                       <a:fillRect/>
                     </a:stretch>
@@ -2084,16 +2306,41 @@
     </w:p>
     <w:p>
       <w:pPr>
-        <w:rPr>
-          <w:rFonts w:ascii="宋体" w:eastAsia="宋体" w:hAnsi="宋体"/>
-          <w:sz w:val="24"/>
-        </w:rPr>
-      </w:pPr>
-      <w:r>
-        <w:rPr>
-          <w:noProof/>
-        </w:rPr>
-        <w:lastRenderedPageBreak/>
+        <w:pStyle w:val="2"/>
+        <w:jc w:val="center"/>
+        <w:rPr>
+          <w:rFonts w:hint="eastAsia" w:eastAsiaTheme="minorEastAsia"/>
+          <w:lang w:eastAsia="zh-CN"/>
+        </w:rPr>
+      </w:pPr>
+      <w:r>
+        <w:t xml:space="preserve">图 </w:t>
+      </w:r>
+      <w:r>
+        <w:fldChar w:fldCharType="begin"/>
+      </w:r>
+      <w:r>
+        <w:instrText xml:space="preserve"> SEQ 图 \* ARABIC </w:instrText>
+      </w:r>
+      <w:r>
+        <w:fldChar w:fldCharType="separate"/>
+      </w:r>
+      <w:r>
+        <w:t>10</w:t>
+      </w:r>
+      <w:r>
+        <w:fldChar w:fldCharType="end"/>
+      </w:r>
+      <w:r>
+        <w:rPr>
+          <w:rFonts w:hint="eastAsia"/>
+          <w:lang w:eastAsia="zh-CN"/>
+        </w:rPr>
+        <w:t>登陆页面</w:t>
+      </w:r>
+    </w:p>
+    <w:p>
+      <w:r>
         <w:drawing>
           <wp:inline distT="0" distB="0" distL="0" distR="0">
             <wp:extent cx="5400040" cy="3474085"/>
@@ -2112,7 +2359,7 @@
                     </pic:cNvPicPr>
                   </pic:nvPicPr>
                   <pic:blipFill>
-                    <a:blip r:embed="rId18"/>
+                    <a:blip r:embed="rId17"/>
                     <a:stretch>
                       <a:fillRect/>
                     </a:stretch>
@@ -2135,8 +2382,43 @@
     </w:p>
     <w:p>
       <w:pPr>
-        <w:rPr>
-          <w:rFonts w:ascii="宋体" w:eastAsia="宋体" w:hAnsi="宋体"/>
+        <w:pStyle w:val="2"/>
+        <w:jc w:val="center"/>
+        <w:rPr>
+          <w:rFonts w:hint="eastAsia" w:eastAsiaTheme="minorEastAsia"/>
+          <w:lang w:eastAsia="zh-CN"/>
+        </w:rPr>
+      </w:pPr>
+      <w:r>
+        <w:t xml:space="preserve">图 </w:t>
+      </w:r>
+      <w:r>
+        <w:fldChar w:fldCharType="begin"/>
+      </w:r>
+      <w:r>
+        <w:instrText xml:space="preserve"> SEQ 图 \* ARABIC </w:instrText>
+      </w:r>
+      <w:r>
+        <w:fldChar w:fldCharType="separate"/>
+      </w:r>
+      <w:r>
+        <w:t>11</w:t>
+      </w:r>
+      <w:r>
+        <w:fldChar w:fldCharType="end"/>
+      </w:r>
+      <w:r>
+        <w:rPr>
+          <w:rFonts w:hint="eastAsia"/>
+          <w:lang w:eastAsia="zh-CN"/>
+        </w:rPr>
+        <w:t>注册页面</w:t>
+      </w:r>
+    </w:p>
+    <w:p>
+      <w:pPr>
+        <w:rPr>
+          <w:rFonts w:ascii="宋体" w:hAnsi="宋体" w:eastAsia="宋体"/>
           <w:sz w:val="24"/>
         </w:rPr>
       </w:pPr>
@@ -2144,33 +2426,17 @@
     <w:p>
       <w:pPr>
         <w:rPr>
-          <w:rFonts w:ascii="宋体" w:eastAsia="宋体" w:hAnsi="宋体"/>
+          <w:rFonts w:ascii="宋体" w:hAnsi="宋体" w:eastAsia="宋体"/>
           <w:sz w:val="24"/>
         </w:rPr>
       </w:pPr>
-      <w:r>
-        <w:rPr>
-          <w:rFonts w:ascii="宋体" w:eastAsia="宋体" w:hAnsi="宋体" w:hint="eastAsia"/>
-          <w:sz w:val="24"/>
-        </w:rPr>
-        <w:t>教师主页</w:t>
-      </w:r>
-    </w:p>
-    <w:p>
-      <w:pPr>
-        <w:rPr>
-          <w:rFonts w:ascii="宋体" w:eastAsia="宋体" w:hAnsi="宋体"/>
-          <w:sz w:val="24"/>
-        </w:rPr>
-      </w:pPr>
-      <w:r>
-        <w:rPr>
-          <w:noProof/>
-        </w:rPr>
+    </w:p>
+    <w:p>
+      <w:r>
         <w:drawing>
           <wp:inline distT="0" distB="0" distL="0" distR="0">
             <wp:extent cx="5400040" cy="2289175"/>
-            <wp:effectExtent l="0" t="0" r="0" b="0"/>
+            <wp:effectExtent l="0" t="0" r="10160" b="15875"/>
             <wp:docPr id="489397043" name="图片 1"/>
             <wp:cNvGraphicFramePr>
               <a:graphicFrameLocks xmlns:a="http://schemas.openxmlformats.org/drawingml/2006/main" noChangeAspect="1"/>
@@ -2185,7 +2451,7 @@
                     </pic:cNvPicPr>
                   </pic:nvPicPr>
                   <pic:blipFill>
-                    <a:blip r:embed="rId19"/>
+                    <a:blip r:embed="rId18"/>
                     <a:stretch>
                       <a:fillRect/>
                     </a:stretch>
@@ -2208,69 +2474,131 @@
     </w:p>
     <w:p>
       <w:pPr>
-        <w:rPr>
-          <w:rFonts w:ascii="宋体" w:eastAsia="宋体" w:hAnsi="宋体"/>
-          <w:sz w:val="24"/>
-        </w:rPr>
-      </w:pPr>
-      <w:r>
-        <w:rPr>
-          <w:rFonts w:ascii="宋体" w:eastAsia="宋体" w:hAnsi="宋体" w:hint="eastAsia"/>
-          <w:sz w:val="24"/>
+        <w:pStyle w:val="2"/>
+        <w:jc w:val="center"/>
+        <w:rPr>
+          <w:rFonts w:hint="eastAsia" w:eastAsiaTheme="minorEastAsia"/>
+          <w:lang w:eastAsia="zh-CN"/>
+        </w:rPr>
+      </w:pPr>
+      <w:r>
+        <w:t xml:space="preserve">图 </w:t>
+      </w:r>
+      <w:r>
+        <w:fldChar w:fldCharType="begin"/>
+      </w:r>
+      <w:r>
+        <w:instrText xml:space="preserve"> SEQ 图 \* ARABIC </w:instrText>
+      </w:r>
+      <w:r>
+        <w:fldChar w:fldCharType="separate"/>
+      </w:r>
+      <w:r>
+        <w:t>12</w:t>
+      </w:r>
+      <w:r>
+        <w:fldChar w:fldCharType="end"/>
+      </w:r>
+      <w:r>
+        <w:rPr>
+          <w:rFonts w:hint="eastAsia"/>
+          <w:lang w:eastAsia="zh-CN"/>
+        </w:rPr>
+        <w:t>教师主页</w:t>
+      </w:r>
+    </w:p>
+    <w:p>
+      <w:pPr>
+        <w:pStyle w:val="5"/>
+        <w:keepNext w:val="0"/>
+        <w:keepLines w:val="0"/>
+        <w:pageBreakBefore w:val="0"/>
+        <w:widowControl/>
+        <w:kinsoku/>
+        <w:wordWrap/>
+        <w:overflowPunct/>
+        <w:topLinePunct w:val="0"/>
+        <w:autoSpaceDE/>
+        <w:autoSpaceDN/>
+        <w:bidi w:val="0"/>
+        <w:adjustRightInd/>
+        <w:snapToGrid/>
+        <w:spacing w:before="313" w:beforeLines="100" w:beforeAutospacing="0" w:afterAutospacing="0" w:line="360" w:lineRule="auto"/>
+        <w:ind w:firstLine="480" w:firstLineChars="200"/>
+        <w:textAlignment w:val="auto"/>
+        <w:rPr>
+          <w:rFonts w:hint="eastAsia" w:ascii="宋体" w:hAnsi="宋体" w:eastAsia="宋体" w:cs="宋体"/>
+        </w:rPr>
+      </w:pPr>
+      <w:r>
+        <w:rPr>
+          <w:rFonts w:hint="eastAsia" w:ascii="宋体" w:hAnsi="宋体" w:eastAsia="宋体" w:cs="宋体"/>
         </w:rPr>
         <w:t>教师端业务功能：</w:t>
       </w:r>
     </w:p>
     <w:p>
       <w:pPr>
-        <w:rPr>
-          <w:rFonts w:ascii="宋体" w:eastAsia="宋体" w:hAnsi="宋体"/>
-          <w:sz w:val="24"/>
-        </w:rPr>
-      </w:pPr>
-    </w:p>
-    <w:p>
-      <w:pPr>
-        <w:rPr>
-          <w:rFonts w:ascii="宋体" w:eastAsia="宋体" w:hAnsi="宋体"/>
-          <w:sz w:val="24"/>
-        </w:rPr>
-      </w:pPr>
-      <w:r>
-        <w:rPr>
-          <w:rFonts w:ascii="宋体" w:eastAsia="宋体" w:hAnsi="宋体" w:hint="eastAsia"/>
-          <w:sz w:val="24"/>
+        <w:pStyle w:val="5"/>
+        <w:keepNext w:val="0"/>
+        <w:keepLines w:val="0"/>
+        <w:pageBreakBefore w:val="0"/>
+        <w:widowControl/>
+        <w:kinsoku/>
+        <w:wordWrap/>
+        <w:overflowPunct/>
+        <w:topLinePunct w:val="0"/>
+        <w:autoSpaceDE/>
+        <w:autoSpaceDN/>
+        <w:bidi w:val="0"/>
+        <w:adjustRightInd/>
+        <w:snapToGrid/>
+        <w:spacing w:before="313" w:beforeLines="100" w:beforeAutospacing="0" w:afterAutospacing="0" w:line="360" w:lineRule="auto"/>
+        <w:ind w:firstLine="480" w:firstLineChars="200"/>
+        <w:textAlignment w:val="auto"/>
+        <w:rPr>
+          <w:rFonts w:hint="eastAsia" w:ascii="宋体" w:hAnsi="宋体" w:eastAsia="宋体" w:cs="宋体"/>
+        </w:rPr>
+      </w:pPr>
+      <w:r>
+        <w:rPr>
+          <w:rFonts w:hint="eastAsia" w:ascii="宋体" w:hAnsi="宋体" w:eastAsia="宋体" w:cs="宋体"/>
         </w:rPr>
         <w:t>班级管理：</w:t>
       </w:r>
     </w:p>
     <w:p>
       <w:pPr>
-        <w:rPr>
-          <w:rFonts w:ascii="宋体" w:eastAsia="宋体" w:hAnsi="宋体"/>
-          <w:sz w:val="24"/>
-        </w:rPr>
-      </w:pPr>
-      <w:r>
-        <w:rPr>
-          <w:rFonts w:ascii="宋体" w:eastAsia="宋体" w:hAnsi="宋体" w:hint="eastAsia"/>
-          <w:sz w:val="24"/>
+        <w:pStyle w:val="5"/>
+        <w:keepNext w:val="0"/>
+        <w:keepLines w:val="0"/>
+        <w:pageBreakBefore w:val="0"/>
+        <w:widowControl/>
+        <w:kinsoku/>
+        <w:wordWrap/>
+        <w:overflowPunct/>
+        <w:topLinePunct w:val="0"/>
+        <w:autoSpaceDE/>
+        <w:autoSpaceDN/>
+        <w:bidi w:val="0"/>
+        <w:adjustRightInd/>
+        <w:snapToGrid/>
+        <w:spacing w:before="313" w:beforeLines="100" w:beforeAutospacing="0" w:afterAutospacing="0" w:line="360" w:lineRule="auto"/>
+        <w:ind w:firstLine="480" w:firstLineChars="200"/>
+        <w:textAlignment w:val="auto"/>
+        <w:rPr>
+          <w:rFonts w:hint="eastAsia" w:ascii="宋体" w:hAnsi="宋体" w:eastAsia="宋体" w:cs="宋体"/>
+        </w:rPr>
+      </w:pPr>
+      <w:r>
+        <w:rPr>
+          <w:rFonts w:hint="eastAsia" w:ascii="宋体" w:hAnsi="宋体" w:eastAsia="宋体" w:cs="宋体"/>
         </w:rPr>
         <w:t>允许创建和管理多个班级，可以查看班级的学生列表及其学习成绩。</w:t>
       </w:r>
     </w:p>
     <w:p>
-      <w:pPr>
-        <w:rPr>
-          <w:rFonts w:ascii="宋体" w:eastAsia="宋体" w:hAnsi="宋体"/>
-          <w:sz w:val="24"/>
-        </w:rPr>
-      </w:pPr>
-      <w:r>
-        <w:rPr>
-          <w:noProof/>
-        </w:rPr>
-        <w:lastRenderedPageBreak/>
+      <w:r>
         <w:drawing>
           <wp:inline distT="0" distB="0" distL="0" distR="0">
             <wp:extent cx="5400040" cy="2956560"/>
@@ -2289,7 +2617,7 @@
                     </pic:cNvPicPr>
                   </pic:nvPicPr>
                   <pic:blipFill>
-                    <a:blip r:embed="rId20"/>
+                    <a:blip r:embed="rId19"/>
                     <a:stretch>
                       <a:fillRect/>
                     </a:stretch>
@@ -2312,65 +2640,121 @@
     </w:p>
     <w:p>
       <w:pPr>
-        <w:rPr>
-          <w:rFonts w:ascii="宋体" w:eastAsia="宋体" w:hAnsi="宋体"/>
+        <w:pStyle w:val="2"/>
+        <w:jc w:val="center"/>
+        <w:rPr>
+          <w:rFonts w:hint="eastAsia" w:eastAsiaTheme="minorEastAsia"/>
+          <w:lang w:eastAsia="zh-CN"/>
+        </w:rPr>
+      </w:pPr>
+      <w:r>
+        <w:t xml:space="preserve">图 </w:t>
+      </w:r>
+      <w:r>
+        <w:fldChar w:fldCharType="begin"/>
+      </w:r>
+      <w:r>
+        <w:instrText xml:space="preserve"> SEQ 图 \* ARABIC </w:instrText>
+      </w:r>
+      <w:r>
+        <w:fldChar w:fldCharType="separate"/>
+      </w:r>
+      <w:r>
+        <w:t>13</w:t>
+      </w:r>
+      <w:r>
+        <w:fldChar w:fldCharType="end"/>
+      </w:r>
+      <w:r>
+        <w:rPr>
+          <w:rFonts w:hint="eastAsia"/>
+          <w:lang w:eastAsia="zh-CN"/>
+        </w:rPr>
+        <w:t>班级管理图</w:t>
+      </w:r>
+    </w:p>
+    <w:p>
+      <w:pPr>
+        <w:rPr>
+          <w:rFonts w:ascii="宋体" w:hAnsi="宋体" w:eastAsia="宋体"/>
           <w:sz w:val="24"/>
         </w:rPr>
       </w:pPr>
     </w:p>
     <w:p>
       <w:pPr>
-        <w:rPr>
-          <w:rFonts w:ascii="宋体" w:eastAsia="宋体" w:hAnsi="宋体"/>
+        <w:pStyle w:val="5"/>
+        <w:keepNext w:val="0"/>
+        <w:keepLines w:val="0"/>
+        <w:pageBreakBefore w:val="0"/>
+        <w:widowControl/>
+        <w:kinsoku/>
+        <w:wordWrap/>
+        <w:overflowPunct/>
+        <w:topLinePunct w:val="0"/>
+        <w:autoSpaceDE/>
+        <w:autoSpaceDN/>
+        <w:bidi w:val="0"/>
+        <w:adjustRightInd/>
+        <w:snapToGrid/>
+        <w:spacing w:before="313" w:beforeLines="100" w:beforeAutospacing="0" w:afterAutospacing="0" w:line="360" w:lineRule="auto"/>
+        <w:ind w:firstLine="480" w:firstLineChars="200"/>
+        <w:textAlignment w:val="auto"/>
+        <w:rPr>
+          <w:rFonts w:hint="eastAsia" w:ascii="宋体" w:hAnsi="宋体" w:eastAsia="宋体" w:cs="宋体"/>
+        </w:rPr>
+      </w:pPr>
+      <w:r>
+        <w:rPr>
+          <w:rFonts w:hint="eastAsia" w:ascii="宋体" w:hAnsi="宋体" w:eastAsia="宋体" w:cs="宋体"/>
+        </w:rPr>
+        <w:t>考试管理：</w:t>
+      </w:r>
+    </w:p>
+    <w:p>
+      <w:pPr>
+        <w:pStyle w:val="5"/>
+        <w:keepNext w:val="0"/>
+        <w:keepLines w:val="0"/>
+        <w:pageBreakBefore w:val="0"/>
+        <w:widowControl/>
+        <w:kinsoku/>
+        <w:wordWrap/>
+        <w:overflowPunct/>
+        <w:topLinePunct w:val="0"/>
+        <w:autoSpaceDE/>
+        <w:autoSpaceDN/>
+        <w:bidi w:val="0"/>
+        <w:adjustRightInd/>
+        <w:snapToGrid/>
+        <w:spacing w:before="313" w:beforeLines="100" w:beforeAutospacing="0" w:afterAutospacing="0" w:line="360" w:lineRule="auto"/>
+        <w:ind w:firstLine="480" w:firstLineChars="200"/>
+        <w:textAlignment w:val="auto"/>
+        <w:rPr>
+          <w:rFonts w:hint="eastAsia" w:ascii="宋体" w:hAnsi="宋体" w:eastAsia="宋体" w:cs="宋体"/>
+        </w:rPr>
+      </w:pPr>
+      <w:r>
+        <w:rPr>
+          <w:rFonts w:hint="eastAsia" w:ascii="宋体" w:hAnsi="宋体" w:eastAsia="宋体" w:cs="宋体"/>
+        </w:rPr>
+        <w:t>可以创建、修改和删除考试，设置考试的对象班级、考试时间、试题题目、评分标准等考试信息。</w:t>
+      </w:r>
+    </w:p>
+    <w:p>
+      <w:pPr>
+        <w:rPr>
+          <w:rFonts w:ascii="宋体" w:hAnsi="宋体" w:eastAsia="宋体"/>
           <w:sz w:val="24"/>
         </w:rPr>
       </w:pPr>
-      <w:r>
-        <w:rPr>
-          <w:rFonts w:ascii="宋体" w:eastAsia="宋体" w:hAnsi="宋体" w:hint="eastAsia"/>
-          <w:sz w:val="24"/>
-        </w:rPr>
-        <w:t>考试管理：</w:t>
-      </w:r>
-    </w:p>
-    <w:p>
-      <w:pPr>
-        <w:rPr>
-          <w:rFonts w:ascii="宋体" w:eastAsia="宋体" w:hAnsi="宋体"/>
-          <w:sz w:val="24"/>
-        </w:rPr>
-      </w:pPr>
-      <w:r>
-        <w:rPr>
-          <w:rFonts w:ascii="宋体" w:eastAsia="宋体" w:hAnsi="宋体" w:hint="eastAsia"/>
-          <w:sz w:val="24"/>
-        </w:rPr>
-        <w:t>可以创建、修改和删除考试，设置考试的对象班级、考试时间、试题题目、评分标准等考试信息。</w:t>
-      </w:r>
-    </w:p>
-    <w:p>
-      <w:pPr>
-        <w:rPr>
-          <w:rFonts w:ascii="宋体" w:eastAsia="宋体" w:hAnsi="宋体"/>
-          <w:sz w:val="24"/>
-        </w:rPr>
-      </w:pPr>
-    </w:p>
-    <w:p>
-      <w:pPr>
-        <w:rPr>
-          <w:rFonts w:ascii="宋体" w:eastAsia="宋体" w:hAnsi="宋体"/>
-          <w:sz w:val="24"/>
-        </w:rPr>
-      </w:pPr>
-      <w:r>
-        <w:rPr>
-          <w:noProof/>
-        </w:rPr>
+    </w:p>
+    <w:p>
+      <w:r>
         <w:drawing>
           <wp:inline distT="0" distB="0" distL="0" distR="0">
             <wp:extent cx="5400040" cy="2739390"/>
-            <wp:effectExtent l="0" t="0" r="0" b="3810"/>
+            <wp:effectExtent l="0" t="0" r="10160" b="3810"/>
             <wp:docPr id="2058368709" name="图片 1"/>
             <wp:cNvGraphicFramePr>
               <a:graphicFrameLocks xmlns:a="http://schemas.openxmlformats.org/drawingml/2006/main" noChangeAspect="1"/>
@@ -2385,7 +2769,7 @@
                     </pic:cNvPicPr>
                   </pic:nvPicPr>
                   <pic:blipFill>
-                    <a:blip r:embed="rId21"/>
+                    <a:blip r:embed="rId20"/>
                     <a:stretch>
                       <a:fillRect/>
                     </a:stretch>
@@ -2408,8 +2792,43 @@
     </w:p>
     <w:p>
       <w:pPr>
-        <w:rPr>
-          <w:rFonts w:ascii="宋体" w:eastAsia="宋体" w:hAnsi="宋体"/>
+        <w:pStyle w:val="2"/>
+        <w:jc w:val="center"/>
+        <w:rPr>
+          <w:rFonts w:hint="eastAsia" w:eastAsiaTheme="minorEastAsia"/>
+          <w:lang w:eastAsia="zh-CN"/>
+        </w:rPr>
+      </w:pPr>
+      <w:r>
+        <w:t xml:space="preserve">图 </w:t>
+      </w:r>
+      <w:r>
+        <w:fldChar w:fldCharType="begin"/>
+      </w:r>
+      <w:r>
+        <w:instrText xml:space="preserve"> SEQ 图 \* ARABIC </w:instrText>
+      </w:r>
+      <w:r>
+        <w:fldChar w:fldCharType="separate"/>
+      </w:r>
+      <w:r>
+        <w:t>14</w:t>
+      </w:r>
+      <w:r>
+        <w:fldChar w:fldCharType="end"/>
+      </w:r>
+      <w:r>
+        <w:rPr>
+          <w:rFonts w:hint="eastAsia"/>
+          <w:lang w:eastAsia="zh-CN"/>
+        </w:rPr>
+        <w:t>考试管理图</w:t>
+      </w:r>
+    </w:p>
+    <w:p>
+      <w:pPr>
+        <w:rPr>
+          <w:rFonts w:ascii="宋体" w:hAnsi="宋体" w:eastAsia="宋体"/>
           <w:sz w:val="24"/>
         </w:rPr>
       </w:pPr>
@@ -2417,39 +2836,81 @@
     <w:p>
       <w:pPr>
         <w:rPr>
-          <w:rFonts w:ascii="宋体" w:eastAsia="宋体" w:hAnsi="宋体"/>
+          <w:rFonts w:ascii="宋体" w:hAnsi="宋体" w:eastAsia="宋体"/>
           <w:sz w:val="24"/>
         </w:rPr>
       </w:pPr>
-      <w:r>
-        <w:rPr>
-          <w:rFonts w:ascii="宋体" w:eastAsia="宋体" w:hAnsi="宋体" w:hint="eastAsia"/>
+    </w:p>
+    <w:p>
+      <w:pPr>
+        <w:rPr>
+          <w:rFonts w:ascii="宋体" w:hAnsi="宋体" w:eastAsia="宋体"/>
           <w:sz w:val="24"/>
         </w:rPr>
+      </w:pPr>
+    </w:p>
+    <w:p>
+      <w:pPr>
+        <w:pStyle w:val="5"/>
+        <w:keepNext w:val="0"/>
+        <w:keepLines w:val="0"/>
+        <w:pageBreakBefore w:val="0"/>
+        <w:widowControl/>
+        <w:kinsoku/>
+        <w:wordWrap/>
+        <w:overflowPunct/>
+        <w:topLinePunct w:val="0"/>
+        <w:autoSpaceDE/>
+        <w:autoSpaceDN/>
+        <w:bidi w:val="0"/>
+        <w:adjustRightInd/>
+        <w:snapToGrid/>
+        <w:spacing w:before="313" w:beforeLines="100" w:beforeAutospacing="0" w:afterAutospacing="0" w:line="360" w:lineRule="auto"/>
+        <w:ind w:firstLine="480" w:firstLineChars="200"/>
+        <w:textAlignment w:val="auto"/>
+        <w:rPr>
+          <w:rFonts w:hint="eastAsia" w:ascii="宋体" w:hAnsi="宋体" w:eastAsia="宋体" w:cs="宋体"/>
+        </w:rPr>
+      </w:pPr>
+      <w:r>
+        <w:rPr>
+          <w:rFonts w:hint="eastAsia" w:ascii="宋体" w:hAnsi="宋体" w:eastAsia="宋体" w:cs="宋体"/>
+        </w:rPr>
         <w:t>题目录入：</w:t>
       </w:r>
     </w:p>
     <w:p>
       <w:pPr>
-        <w:rPr>
-          <w:rFonts w:ascii="宋体" w:eastAsia="宋体" w:hAnsi="宋体"/>
-          <w:sz w:val="24"/>
-        </w:rPr>
-      </w:pPr>
-      <w:r>
-        <w:rPr>
-          <w:rFonts w:ascii="宋体" w:eastAsia="宋体" w:hAnsi="宋体" w:hint="eastAsia"/>
-          <w:sz w:val="24"/>
+        <w:pStyle w:val="5"/>
+        <w:keepNext w:val="0"/>
+        <w:keepLines w:val="0"/>
+        <w:pageBreakBefore w:val="0"/>
+        <w:widowControl/>
+        <w:kinsoku/>
+        <w:wordWrap/>
+        <w:overflowPunct/>
+        <w:topLinePunct w:val="0"/>
+        <w:autoSpaceDE/>
+        <w:autoSpaceDN/>
+        <w:bidi w:val="0"/>
+        <w:adjustRightInd/>
+        <w:snapToGrid/>
+        <w:spacing w:before="313" w:beforeLines="100" w:beforeAutospacing="0" w:afterAutospacing="0" w:line="360" w:lineRule="auto"/>
+        <w:ind w:firstLine="480" w:firstLineChars="200"/>
+        <w:textAlignment w:val="auto"/>
+        <w:rPr>
+          <w:rFonts w:hint="eastAsia" w:ascii="宋体" w:hAnsi="宋体" w:eastAsia="宋体" w:cs="宋体"/>
+        </w:rPr>
+      </w:pPr>
+      <w:r>
+        <w:rPr>
+          <w:rFonts w:hint="eastAsia" w:ascii="宋体" w:hAnsi="宋体" w:eastAsia="宋体" w:cs="宋体"/>
         </w:rPr>
         <w:t>允许自定义录入考试题目，选择题型并设定分值。</w:t>
       </w:r>
     </w:p>
     <w:p>
       <w:r>
-        <w:rPr>
-          <w:noProof/>
-        </w:rPr>
-        <w:lastRenderedPageBreak/>
         <w:drawing>
           <wp:inline distT="0" distB="0" distL="0" distR="0">
             <wp:extent cx="5400040" cy="2679065"/>
@@ -2468,7 +2929,7 @@
                     </pic:cNvPicPr>
                   </pic:nvPicPr>
                   <pic:blipFill>
-                    <a:blip r:embed="rId22"/>
+                    <a:blip r:embed="rId21"/>
                     <a:stretch>
                       <a:fillRect/>
                     </a:stretch>
@@ -2489,32 +2950,49 @@
         </w:drawing>
       </w:r>
     </w:p>
+    <w:p>
+      <w:pPr>
+        <w:pStyle w:val="2"/>
+        <w:jc w:val="center"/>
+        <w:rPr>
+          <w:rFonts w:hint="eastAsia" w:eastAsiaTheme="minorEastAsia"/>
+          <w:lang w:eastAsia="zh-CN"/>
+        </w:rPr>
+      </w:pPr>
+      <w:r>
+        <w:t xml:space="preserve">图 </w:t>
+      </w:r>
+      <w:r>
+        <w:fldChar w:fldCharType="begin"/>
+      </w:r>
+      <w:r>
+        <w:instrText xml:space="preserve"> SEQ 图 \* ARABIC </w:instrText>
+      </w:r>
+      <w:r>
+        <w:fldChar w:fldCharType="separate"/>
+      </w:r>
+      <w:r>
+        <w:t>15</w:t>
+      </w:r>
+      <w:r>
+        <w:fldChar w:fldCharType="end"/>
+      </w:r>
+      <w:r>
+        <w:rPr>
+          <w:rFonts w:hint="eastAsia"/>
+          <w:lang w:eastAsia="zh-CN"/>
+        </w:rPr>
+        <w:t>题目录入页面图</w:t>
+      </w:r>
+    </w:p>
     <w:p/>
     <w:p/>
     <w:p>
-      <w:pPr>
-        <w:rPr>
-          <w:rFonts w:ascii="宋体" w:eastAsia="宋体" w:hAnsi="宋体"/>
-        </w:rPr>
-      </w:pPr>
-      <w:r>
-        <w:rPr>
-          <w:rFonts w:ascii="宋体" w:eastAsia="宋体" w:hAnsi="宋体" w:hint="eastAsia"/>
-          <w:sz w:val="24"/>
-          <w:szCs w:val="32"/>
-        </w:rPr>
-        <w:t>学生主页</w:t>
-      </w:r>
-    </w:p>
-    <w:p>
-      <w:r>
-        <w:rPr>
-          <w:noProof/>
-        </w:rPr>
+      <w:r>
         <w:drawing>
           <wp:inline distT="0" distB="0" distL="0" distR="0">
             <wp:extent cx="5400040" cy="2292350"/>
-            <wp:effectExtent l="0" t="0" r="0" b="0"/>
+            <wp:effectExtent l="0" t="0" r="10160" b="12700"/>
             <wp:docPr id="1132106391" name="图片 1"/>
             <wp:cNvGraphicFramePr>
               <a:graphicFrameLocks xmlns:a="http://schemas.openxmlformats.org/drawingml/2006/main" noChangeAspect="1"/>
@@ -2529,7 +3007,7 @@
                     </pic:cNvPicPr>
                   </pic:nvPicPr>
                   <pic:blipFill>
-                    <a:blip r:embed="rId23"/>
+                    <a:blip r:embed="rId22"/>
                     <a:stretch>
                       <a:fillRect/>
                     </a:stretch>
@@ -2552,53 +3030,125 @@
     </w:p>
     <w:p>
       <w:pPr>
-        <w:rPr>
-          <w:rFonts w:ascii="宋体" w:eastAsia="宋体" w:hAnsi="宋体"/>
-          <w:sz w:val="24"/>
-        </w:rPr>
-      </w:pPr>
-      <w:r>
-        <w:rPr>
-          <w:rFonts w:ascii="宋体" w:eastAsia="宋体" w:hAnsi="宋体" w:hint="eastAsia"/>
-          <w:sz w:val="24"/>
+        <w:pStyle w:val="2"/>
+        <w:jc w:val="center"/>
+        <w:rPr>
+          <w:rFonts w:hint="eastAsia" w:eastAsiaTheme="minorEastAsia"/>
+          <w:lang w:eastAsia="zh-CN"/>
+        </w:rPr>
+      </w:pPr>
+      <w:r>
+        <w:t xml:space="preserve">图 </w:t>
+      </w:r>
+      <w:r>
+        <w:fldChar w:fldCharType="begin"/>
+      </w:r>
+      <w:r>
+        <w:instrText xml:space="preserve"> SEQ 图 \* ARABIC </w:instrText>
+      </w:r>
+      <w:r>
+        <w:fldChar w:fldCharType="separate"/>
+      </w:r>
+      <w:r>
+        <w:t>16</w:t>
+      </w:r>
+      <w:r>
+        <w:fldChar w:fldCharType="end"/>
+      </w:r>
+      <w:r>
+        <w:rPr>
+          <w:rFonts w:hint="eastAsia"/>
+          <w:lang w:eastAsia="zh-CN"/>
+        </w:rPr>
+        <w:t>学生主页图</w:t>
+      </w:r>
+    </w:p>
+    <w:p>
+      <w:pPr>
+        <w:pStyle w:val="5"/>
+        <w:keepNext w:val="0"/>
+        <w:keepLines w:val="0"/>
+        <w:pageBreakBefore w:val="0"/>
+        <w:widowControl/>
+        <w:kinsoku/>
+        <w:wordWrap/>
+        <w:overflowPunct/>
+        <w:topLinePunct w:val="0"/>
+        <w:autoSpaceDE/>
+        <w:autoSpaceDN/>
+        <w:bidi w:val="0"/>
+        <w:adjustRightInd/>
+        <w:snapToGrid/>
+        <w:spacing w:before="313" w:beforeLines="100" w:beforeAutospacing="0" w:afterAutospacing="0" w:line="360" w:lineRule="auto"/>
+        <w:ind w:firstLine="480" w:firstLineChars="200"/>
+        <w:textAlignment w:val="auto"/>
+        <w:rPr>
+          <w:rFonts w:hint="eastAsia" w:ascii="宋体" w:hAnsi="宋体" w:eastAsia="宋体" w:cs="宋体"/>
+        </w:rPr>
+      </w:pPr>
+      <w:r>
+        <w:rPr>
+          <w:rFonts w:hint="eastAsia" w:ascii="宋体" w:hAnsi="宋体" w:eastAsia="宋体" w:cs="宋体"/>
         </w:rPr>
         <w:t>学生端业务功能：</w:t>
       </w:r>
     </w:p>
     <w:p>
       <w:pPr>
-        <w:rPr>
-          <w:rFonts w:ascii="宋体" w:eastAsia="宋体" w:hAnsi="宋体"/>
-          <w:sz w:val="24"/>
-        </w:rPr>
-      </w:pPr>
-    </w:p>
-    <w:p>
-      <w:pPr>
-        <w:rPr>
-          <w:rFonts w:ascii="宋体" w:eastAsia="宋体" w:hAnsi="宋体"/>
-          <w:sz w:val="24"/>
-        </w:rPr>
-      </w:pPr>
-      <w:r>
-        <w:rPr>
-          <w:rFonts w:ascii="宋体" w:eastAsia="宋体" w:hAnsi="宋体" w:hint="eastAsia"/>
-          <w:sz w:val="24"/>
+        <w:pStyle w:val="5"/>
+        <w:keepNext w:val="0"/>
+        <w:keepLines w:val="0"/>
+        <w:pageBreakBefore w:val="0"/>
+        <w:widowControl/>
+        <w:kinsoku/>
+        <w:wordWrap/>
+        <w:overflowPunct/>
+        <w:topLinePunct w:val="0"/>
+        <w:autoSpaceDE/>
+        <w:autoSpaceDN/>
+        <w:bidi w:val="0"/>
+        <w:adjustRightInd/>
+        <w:snapToGrid/>
+        <w:spacing w:before="313" w:beforeLines="100" w:beforeAutospacing="0" w:afterAutospacing="0" w:line="360" w:lineRule="auto"/>
+        <w:ind w:firstLine="480" w:firstLineChars="200"/>
+        <w:textAlignment w:val="auto"/>
+        <w:rPr>
+          <w:rFonts w:hint="eastAsia" w:ascii="宋体" w:hAnsi="宋体" w:eastAsia="宋体" w:cs="宋体"/>
+        </w:rPr>
+      </w:pPr>
+      <w:r>
+        <w:rPr>
+          <w:rFonts w:hint="eastAsia" w:ascii="宋体" w:hAnsi="宋体" w:eastAsia="宋体" w:cs="宋体"/>
         </w:rPr>
         <w:t>班级系统：</w:t>
       </w:r>
     </w:p>
     <w:p>
       <w:pPr>
-        <w:rPr>
-          <w:rFonts w:ascii="宋体" w:eastAsia="宋体" w:hAnsi="宋体"/>
-          <w:sz w:val="24"/>
-        </w:rPr>
-      </w:pPr>
-      <w:r>
-        <w:rPr>
-          <w:rFonts w:ascii="宋体" w:eastAsia="宋体" w:hAnsi="宋体" w:hint="eastAsia"/>
-          <w:sz w:val="24"/>
+        <w:pStyle w:val="5"/>
+        <w:keepNext w:val="0"/>
+        <w:keepLines w:val="0"/>
+        <w:pageBreakBefore w:val="0"/>
+        <w:widowControl/>
+        <w:kinsoku/>
+        <w:wordWrap/>
+        <w:overflowPunct/>
+        <w:topLinePunct w:val="0"/>
+        <w:autoSpaceDE/>
+        <w:autoSpaceDN/>
+        <w:bidi w:val="0"/>
+        <w:adjustRightInd/>
+        <w:snapToGrid/>
+        <w:spacing w:before="313" w:beforeLines="100" w:beforeAutospacing="0" w:afterAutospacing="0" w:line="360" w:lineRule="auto"/>
+        <w:ind w:firstLine="480" w:firstLineChars="200"/>
+        <w:textAlignment w:val="auto"/>
+        <w:rPr>
+          <w:rFonts w:hint="eastAsia" w:ascii="宋体" w:hAnsi="宋体" w:eastAsia="宋体" w:cs="宋体"/>
+        </w:rPr>
+      </w:pPr>
+      <w:r>
+        <w:rPr>
+          <w:rFonts w:hint="eastAsia" w:ascii="宋体" w:hAnsi="宋体" w:eastAsia="宋体" w:cs="宋体"/>
         </w:rPr>
         <w:t>允许加入班级、查看自己所在的班级信息，包括班级成员和教师信息。</w:t>
       </w:r>
@@ -2606,10 +3156,6 @@
     <w:p/>
     <w:p>
       <w:r>
-        <w:rPr>
-          <w:noProof/>
-        </w:rPr>
-        <w:lastRenderedPageBreak/>
         <w:drawing>
           <wp:inline distT="0" distB="0" distL="0" distR="0">
             <wp:extent cx="5400040" cy="2588260"/>
@@ -2628,7 +3174,7 @@
                     </pic:cNvPicPr>
                   </pic:nvPicPr>
                   <pic:blipFill>
-                    <a:blip r:embed="rId24"/>
+                    <a:blip r:embed="rId23"/>
                     <a:stretch>
                       <a:fillRect/>
                     </a:stretch>
@@ -2649,109 +3195,202 @@
         </w:drawing>
       </w:r>
     </w:p>
+    <w:p>
+      <w:pPr>
+        <w:pStyle w:val="2"/>
+        <w:jc w:val="center"/>
+        <w:rPr>
+          <w:rFonts w:hint="eastAsia" w:eastAsiaTheme="minorEastAsia"/>
+          <w:lang w:eastAsia="zh-CN"/>
+        </w:rPr>
+      </w:pPr>
+      <w:r>
+        <w:t xml:space="preserve">图 </w:t>
+      </w:r>
+      <w:r>
+        <w:fldChar w:fldCharType="begin"/>
+      </w:r>
+      <w:r>
+        <w:instrText xml:space="preserve"> SEQ 图 \* ARABIC </w:instrText>
+      </w:r>
+      <w:r>
+        <w:fldChar w:fldCharType="separate"/>
+      </w:r>
+      <w:r>
+        <w:t>17</w:t>
+      </w:r>
+      <w:r>
+        <w:fldChar w:fldCharType="end"/>
+      </w:r>
+      <w:r>
+        <w:rPr>
+          <w:rFonts w:hint="eastAsia"/>
+          <w:lang w:eastAsia="zh-CN"/>
+        </w:rPr>
+        <w:t>加入班级页面图</w:t>
+      </w:r>
+    </w:p>
     <w:p/>
     <w:p>
       <w:pPr>
-        <w:rPr>
-          <w:rFonts w:ascii="宋体" w:eastAsia="宋体" w:hAnsi="宋体"/>
+        <w:pStyle w:val="5"/>
+        <w:keepNext w:val="0"/>
+        <w:keepLines w:val="0"/>
+        <w:pageBreakBefore w:val="0"/>
+        <w:widowControl/>
+        <w:kinsoku/>
+        <w:wordWrap/>
+        <w:overflowPunct/>
+        <w:topLinePunct w:val="0"/>
+        <w:autoSpaceDE/>
+        <w:autoSpaceDN/>
+        <w:bidi w:val="0"/>
+        <w:adjustRightInd/>
+        <w:snapToGrid/>
+        <w:spacing w:before="313" w:beforeLines="100" w:beforeAutospacing="0" w:afterAutospacing="0" w:line="360" w:lineRule="auto"/>
+        <w:ind w:firstLine="480" w:firstLineChars="200"/>
+        <w:textAlignment w:val="auto"/>
+        <w:rPr>
+          <w:rFonts w:hint="eastAsia" w:ascii="宋体" w:hAnsi="宋体" w:eastAsia="宋体" w:cs="宋体"/>
+        </w:rPr>
+      </w:pPr>
+      <w:r>
+        <w:rPr>
+          <w:rFonts w:hint="eastAsia" w:ascii="宋体" w:hAnsi="宋体" w:eastAsia="宋体" w:cs="宋体"/>
+        </w:rPr>
+        <w:t>参加考试：</w:t>
+      </w:r>
+    </w:p>
+    <w:p>
+      <w:pPr>
+        <w:pStyle w:val="5"/>
+        <w:keepNext w:val="0"/>
+        <w:keepLines w:val="0"/>
+        <w:pageBreakBefore w:val="0"/>
+        <w:widowControl/>
+        <w:kinsoku/>
+        <w:wordWrap/>
+        <w:overflowPunct/>
+        <w:topLinePunct w:val="0"/>
+        <w:autoSpaceDE/>
+        <w:autoSpaceDN/>
+        <w:bidi w:val="0"/>
+        <w:adjustRightInd/>
+        <w:snapToGrid/>
+        <w:spacing w:before="313" w:beforeLines="100" w:beforeAutospacing="0" w:afterAutospacing="0" w:line="360" w:lineRule="auto"/>
+        <w:ind w:firstLine="480" w:firstLineChars="200"/>
+        <w:textAlignment w:val="auto"/>
+        <w:rPr>
+          <w:rFonts w:hint="eastAsia" w:ascii="宋体" w:hAnsi="宋体" w:eastAsia="宋体" w:cs="宋体"/>
+        </w:rPr>
+      </w:pPr>
+      <w:r>
+        <w:rPr>
+          <w:rFonts w:hint="eastAsia" w:ascii="宋体" w:hAnsi="宋体" w:eastAsia="宋体" w:cs="宋体"/>
+        </w:rPr>
+        <w:t>参加由所在班级教师布置的在线考试，可查看考试时间限制和试题内容。</w:t>
+      </w:r>
+    </w:p>
+    <w:p>
+      <w:pPr>
+        <w:pStyle w:val="5"/>
+        <w:keepNext w:val="0"/>
+        <w:keepLines w:val="0"/>
+        <w:pageBreakBefore w:val="0"/>
+        <w:widowControl/>
+        <w:kinsoku/>
+        <w:wordWrap/>
+        <w:overflowPunct/>
+        <w:topLinePunct w:val="0"/>
+        <w:autoSpaceDE/>
+        <w:autoSpaceDN/>
+        <w:bidi w:val="0"/>
+        <w:adjustRightInd/>
+        <w:snapToGrid/>
+        <w:spacing w:before="313" w:beforeLines="100" w:beforeAutospacing="0" w:afterAutospacing="0" w:line="360" w:lineRule="auto"/>
+        <w:ind w:firstLine="480" w:firstLineChars="200"/>
+        <w:textAlignment w:val="auto"/>
+        <w:rPr>
+          <w:rFonts w:hint="eastAsia" w:ascii="宋体" w:hAnsi="宋体" w:eastAsia="宋体" w:cs="宋体"/>
+        </w:rPr>
+      </w:pPr>
+      <w:r>
+        <w:rPr>
+          <w:rFonts w:hint="eastAsia" w:ascii="宋体" w:hAnsi="宋体" w:eastAsia="宋体" w:cs="宋体"/>
+        </w:rPr>
+        <w:t>考试时间截止将自动保存已完成的答案提交不得再作答，非主观题部分将由后端根据题目答案自动批改。</w:t>
+      </w:r>
+    </w:p>
+    <w:p>
+      <w:pPr>
+        <w:pStyle w:val="5"/>
+        <w:keepNext w:val="0"/>
+        <w:keepLines w:val="0"/>
+        <w:pageBreakBefore w:val="0"/>
+        <w:widowControl/>
+        <w:kinsoku/>
+        <w:wordWrap/>
+        <w:overflowPunct/>
+        <w:topLinePunct w:val="0"/>
+        <w:autoSpaceDE/>
+        <w:autoSpaceDN/>
+        <w:bidi w:val="0"/>
+        <w:adjustRightInd/>
+        <w:snapToGrid/>
+        <w:spacing w:before="313" w:beforeLines="100" w:beforeAutospacing="0" w:afterAutospacing="0" w:line="360" w:lineRule="auto"/>
+        <w:ind w:firstLine="420" w:firstLineChars="0"/>
+        <w:textAlignment w:val="auto"/>
+        <w:rPr>
+          <w:rFonts w:hint="eastAsia" w:ascii="宋体" w:hAnsi="宋体" w:eastAsia="宋体" w:cs="宋体"/>
+        </w:rPr>
+      </w:pPr>
+      <w:r>
+        <w:rPr>
+          <w:rFonts w:hint="eastAsia" w:ascii="宋体" w:hAnsi="宋体" w:eastAsia="宋体" w:cs="宋体"/>
+        </w:rPr>
+        <w:t>查看成绩：</w:t>
+      </w:r>
+    </w:p>
+    <w:p>
+      <w:pPr>
+        <w:pStyle w:val="5"/>
+        <w:keepNext w:val="0"/>
+        <w:keepLines w:val="0"/>
+        <w:pageBreakBefore w:val="0"/>
+        <w:widowControl/>
+        <w:kinsoku/>
+        <w:wordWrap/>
+        <w:overflowPunct/>
+        <w:topLinePunct w:val="0"/>
+        <w:autoSpaceDE/>
+        <w:autoSpaceDN/>
+        <w:bidi w:val="0"/>
+        <w:adjustRightInd/>
+        <w:snapToGrid/>
+        <w:spacing w:before="313" w:beforeLines="100" w:beforeAutospacing="0" w:afterAutospacing="0" w:line="360" w:lineRule="auto"/>
+        <w:ind w:firstLine="480" w:firstLineChars="200"/>
+        <w:textAlignment w:val="auto"/>
+        <w:rPr>
+          <w:rFonts w:hint="eastAsia" w:ascii="宋体" w:hAnsi="宋体" w:eastAsia="宋体" w:cs="宋体"/>
+        </w:rPr>
+      </w:pPr>
+      <w:r>
+        <w:rPr>
+          <w:rFonts w:hint="eastAsia" w:ascii="宋体" w:hAnsi="宋体" w:eastAsia="宋体" w:cs="宋体"/>
+        </w:rPr>
+        <w:t>可以查看自己对应考试的考试成绩详情，包括每一道题的得分结果、试题总分以及班级内部排名。</w:t>
+      </w:r>
+    </w:p>
+    <w:p>
+      <w:pPr>
+        <w:rPr>
+          <w:rFonts w:ascii="宋体" w:hAnsi="宋体" w:eastAsia="宋体"/>
           <w:sz w:val="24"/>
         </w:rPr>
       </w:pPr>
-      <w:r>
-        <w:rPr>
-          <w:rFonts w:ascii="宋体" w:eastAsia="宋体" w:hAnsi="宋体" w:hint="eastAsia"/>
-          <w:sz w:val="24"/>
-        </w:rPr>
-        <w:t>参加考试：</w:t>
-      </w:r>
-    </w:p>
-    <w:p>
-      <w:pPr>
-        <w:rPr>
-          <w:rFonts w:ascii="宋体" w:eastAsia="宋体" w:hAnsi="宋体"/>
-          <w:sz w:val="24"/>
-        </w:rPr>
-      </w:pPr>
-      <w:r>
-        <w:rPr>
-          <w:rFonts w:ascii="宋体" w:eastAsia="宋体" w:hAnsi="宋体" w:hint="eastAsia"/>
-          <w:sz w:val="24"/>
-        </w:rPr>
-        <w:t>参加由所在班级教师布置的在线考试，可查看考试时间限制和试题内容。</w:t>
-      </w:r>
-    </w:p>
-    <w:p>
-      <w:pPr>
-        <w:rPr>
-          <w:rFonts w:ascii="宋体" w:eastAsia="宋体" w:hAnsi="宋体"/>
-          <w:sz w:val="24"/>
-        </w:rPr>
-      </w:pPr>
-      <w:r>
-        <w:rPr>
-          <w:rFonts w:ascii="宋体" w:eastAsia="宋体" w:hAnsi="宋体" w:hint="eastAsia"/>
-          <w:sz w:val="24"/>
-        </w:rPr>
-        <w:t>考试时间截止将自动保存已完成的答案提交不得再作答，非主观题部分将由后端根据题目答案自动批改。</w:t>
-      </w:r>
-    </w:p>
-    <w:p>
-      <w:pPr>
-        <w:rPr>
-          <w:rFonts w:ascii="宋体" w:eastAsia="宋体" w:hAnsi="宋体"/>
-          <w:sz w:val="24"/>
-        </w:rPr>
-      </w:pPr>
-    </w:p>
-    <w:p>
-      <w:pPr>
-        <w:rPr>
-          <w:rFonts w:ascii="宋体" w:eastAsia="宋体" w:hAnsi="宋体"/>
-          <w:sz w:val="24"/>
-        </w:rPr>
-      </w:pPr>
-      <w:r>
-        <w:rPr>
-          <w:rFonts w:ascii="宋体" w:eastAsia="宋体" w:hAnsi="宋体" w:hint="eastAsia"/>
-          <w:sz w:val="24"/>
-        </w:rPr>
-        <w:t>查看成绩：</w:t>
-      </w:r>
-    </w:p>
-    <w:p>
-      <w:pPr>
-        <w:rPr>
-          <w:rFonts w:ascii="宋体" w:eastAsia="宋体" w:hAnsi="宋体"/>
-          <w:sz w:val="24"/>
-        </w:rPr>
-      </w:pPr>
-      <w:r>
-        <w:rPr>
-          <w:rFonts w:ascii="宋体" w:eastAsia="宋体" w:hAnsi="宋体" w:hint="eastAsia"/>
-          <w:sz w:val="24"/>
-        </w:rPr>
-        <w:t>可以查看自己对应考试的考试成绩详情，包括每一道题的得分结果、试题总分以及班级内部排名。</w:t>
-      </w:r>
-    </w:p>
-    <w:p>
-      <w:pPr>
-        <w:rPr>
-          <w:rFonts w:ascii="宋体" w:eastAsia="宋体" w:hAnsi="宋体"/>
-          <w:sz w:val="24"/>
-        </w:rPr>
-      </w:pPr>
-    </w:p>
-    <w:p>
-      <w:pPr>
-        <w:rPr>
-          <w:rFonts w:ascii="宋体" w:eastAsia="宋体" w:hAnsi="宋体"/>
-          <w:sz w:val="24"/>
-        </w:rPr>
-      </w:pPr>
-      <w:r>
-        <w:rPr>
-          <w:noProof/>
-        </w:rPr>
+    </w:p>
+    <w:p>
+      <w:r>
         <w:drawing>
           <wp:inline distT="0" distB="0" distL="0" distR="0">
             <wp:extent cx="5400040" cy="1819275"/>
@@ -2770,7 +3409,7 @@
                     </pic:cNvPicPr>
                   </pic:nvPicPr>
                   <pic:blipFill>
-                    <a:blip r:embed="rId25"/>
+                    <a:blip r:embed="rId24"/>
                     <a:stretch>
                       <a:fillRect/>
                     </a:stretch>
@@ -2793,16 +3432,41 @@
     </w:p>
     <w:p>
       <w:pPr>
-        <w:rPr>
-          <w:rFonts w:ascii="宋体" w:eastAsia="宋体" w:hAnsi="宋体"/>
-          <w:sz w:val="24"/>
-        </w:rPr>
-      </w:pPr>
-      <w:r>
-        <w:rPr>
-          <w:noProof/>
-        </w:rPr>
-        <w:lastRenderedPageBreak/>
+        <w:pStyle w:val="2"/>
+        <w:jc w:val="center"/>
+        <w:rPr>
+          <w:rFonts w:hint="eastAsia" w:eastAsiaTheme="minorEastAsia"/>
+          <w:lang w:eastAsia="zh-CN"/>
+        </w:rPr>
+      </w:pPr>
+      <w:r>
+        <w:t xml:space="preserve">图 </w:t>
+      </w:r>
+      <w:r>
+        <w:fldChar w:fldCharType="begin"/>
+      </w:r>
+      <w:r>
+        <w:instrText xml:space="preserve"> SEQ 图 \* ARABIC </w:instrText>
+      </w:r>
+      <w:r>
+        <w:fldChar w:fldCharType="separate"/>
+      </w:r>
+      <w:r>
+        <w:t>18</w:t>
+      </w:r>
+      <w:r>
+        <w:fldChar w:fldCharType="end"/>
+      </w:r>
+      <w:r>
+        <w:rPr>
+          <w:rFonts w:hint="eastAsia"/>
+          <w:lang w:eastAsia="zh-CN"/>
+        </w:rPr>
+        <w:t>成绩查询图</w:t>
+      </w:r>
+    </w:p>
+    <w:p>
+      <w:r>
         <w:drawing>
           <wp:inline distT="0" distB="0" distL="0" distR="0">
             <wp:extent cx="5400040" cy="2450465"/>
@@ -2821,7 +3485,7 @@
                     </pic:cNvPicPr>
                   </pic:nvPicPr>
                   <pic:blipFill>
-                    <a:blip r:embed="rId26"/>
+                    <a:blip r:embed="rId25"/>
                     <a:stretch>
                       <a:fillRect/>
                     </a:stretch>
@@ -2844,70 +3508,102 @@
     </w:p>
     <w:p>
       <w:pPr>
-        <w:rPr>
-          <w:rFonts w:ascii="黑体" w:eastAsia="黑体" w:hAnsi="黑体"/>
+        <w:pStyle w:val="2"/>
+        <w:jc w:val="center"/>
+        <w:rPr>
+          <w:rFonts w:hint="eastAsia" w:eastAsiaTheme="minorEastAsia"/>
+          <w:lang w:eastAsia="zh-CN"/>
+        </w:rPr>
+      </w:pPr>
+      <w:r>
+        <w:t xml:space="preserve">图 </w:t>
+      </w:r>
+      <w:r>
+        <w:fldChar w:fldCharType="begin"/>
+      </w:r>
+      <w:r>
+        <w:instrText xml:space="preserve"> SEQ 图 \* ARABIC </w:instrText>
+      </w:r>
+      <w:r>
+        <w:fldChar w:fldCharType="separate"/>
+      </w:r>
+      <w:r>
+        <w:t>19</w:t>
+      </w:r>
+      <w:r>
+        <w:fldChar w:fldCharType="end"/>
+      </w:r>
+      <w:r>
+        <w:rPr>
+          <w:rFonts w:hint="eastAsia"/>
+          <w:lang w:eastAsia="zh-CN"/>
+        </w:rPr>
+        <w:t>成绩查询细节图</w:t>
+      </w:r>
+    </w:p>
+    <w:p>
+      <w:pPr>
+        <w:rPr>
+          <w:rFonts w:ascii="黑体" w:hAnsi="黑体" w:eastAsia="黑体"/>
           <w:sz w:val="44"/>
           <w:szCs w:val="44"/>
         </w:rPr>
       </w:pPr>
       <w:r>
         <w:rPr>
-          <w:rFonts w:ascii="黑体" w:eastAsia="黑体" w:hAnsi="黑体" w:hint="eastAsia"/>
+          <w:rFonts w:hint="eastAsia" w:ascii="黑体" w:hAnsi="黑体" w:eastAsia="黑体"/>
           <w:sz w:val="44"/>
           <w:szCs w:val="44"/>
         </w:rPr>
-        <w:t>4.</w:t>
-      </w:r>
-      <w:r>
-        <w:rPr>
-          <w:rFonts w:ascii="黑体" w:eastAsia="黑体" w:hAnsi="黑体" w:hint="eastAsia"/>
-          <w:sz w:val="44"/>
-          <w:szCs w:val="44"/>
-        </w:rPr>
-        <w:t>系统部署</w:t>
-      </w:r>
-    </w:p>
-    <w:p>
-      <w:pPr>
-        <w:rPr>
-          <w:rFonts w:ascii="宋体" w:eastAsia="宋体" w:hAnsi="宋体" w:cs="宋体"/>
+        <w:t>4.系统部署</w:t>
+      </w:r>
+    </w:p>
+    <w:p>
+      <w:pPr>
+        <w:pStyle w:val="5"/>
+        <w:keepNext w:val="0"/>
+        <w:keepLines w:val="0"/>
+        <w:pageBreakBefore w:val="0"/>
+        <w:widowControl/>
+        <w:kinsoku/>
+        <w:wordWrap/>
+        <w:overflowPunct/>
+        <w:topLinePunct w:val="0"/>
+        <w:autoSpaceDE/>
+        <w:autoSpaceDN/>
+        <w:bidi w:val="0"/>
+        <w:adjustRightInd/>
+        <w:snapToGrid/>
+        <w:spacing w:before="313" w:beforeLines="100" w:beforeAutospacing="0" w:afterAutospacing="0" w:line="360" w:lineRule="auto"/>
+        <w:ind w:firstLine="480" w:firstLineChars="200"/>
+        <w:textAlignment w:val="auto"/>
+        <w:rPr>
+          <w:rFonts w:hint="eastAsia" w:ascii="宋体" w:hAnsi="宋体" w:eastAsia="宋体" w:cs="宋体"/>
+        </w:rPr>
+      </w:pPr>
+      <w:r>
+        <w:rPr>
+          <w:rFonts w:hint="eastAsia" w:ascii="宋体" w:hAnsi="宋体" w:eastAsia="宋体" w:cs="宋体"/>
+        </w:rPr>
+        <w:t>下载并启用phpstudy_pro</w:t>
+      </w:r>
+    </w:p>
+    <w:p>
+      <w:pPr>
+        <w:rPr>
+          <w:rFonts w:ascii="宋体" w:hAnsi="宋体" w:eastAsia="宋体" w:cs="宋体"/>
           <w:kern w:val="0"/>
           <w:sz w:val="24"/>
         </w:rPr>
       </w:pPr>
       <w:r>
         <w:rPr>
-          <w:rFonts w:ascii="宋体" w:eastAsia="宋体" w:hAnsi="宋体" w:cs="宋体" w:hint="eastAsia"/>
+          <w:rFonts w:ascii="宋体" w:hAnsi="宋体" w:eastAsia="宋体" w:cs="宋体"/>
           <w:kern w:val="0"/>
           <w:sz w:val="24"/>
         </w:rPr>
-        <w:t>下载并启用p</w:t>
-      </w:r>
-      <w:r>
-        <w:rPr>
-          <w:rFonts w:ascii="宋体" w:eastAsia="宋体" w:hAnsi="宋体" w:cs="宋体"/>
-          <w:kern w:val="0"/>
-          <w:sz w:val="24"/>
-        </w:rPr>
-        <w:t>hpstudy_pro</w:t>
-      </w:r>
-    </w:p>
-    <w:p>
-      <w:pPr>
-        <w:rPr>
-          <w:rFonts w:ascii="宋体" w:eastAsia="宋体" w:hAnsi="宋体" w:cs="宋体"/>
-          <w:kern w:val="0"/>
-          <w:sz w:val="24"/>
-        </w:rPr>
-      </w:pPr>
-      <w:r>
-        <w:rPr>
-          <w:rFonts w:ascii="宋体" w:eastAsia="宋体" w:hAnsi="宋体" w:cs="宋体"/>
-          <w:kern w:val="0"/>
-          <w:sz w:val="24"/>
-        </w:rPr>
         <w:drawing>
-          <wp:inline distT="0" distB="0" distL="0" distR="0" wp14:anchorId="68B3E59B" wp14:editId="587C5568">
+          <wp:inline distT="0" distB="0" distL="0" distR="0">
             <wp:extent cx="5400040" cy="4252595"/>
             <wp:effectExtent l="0" t="0" r="0" b="0"/>
             <wp:docPr id="1" name="图片 1"/>
@@ -2918,11 +3614,13 @@
               <a:graphicData uri="http://schemas.openxmlformats.org/drawingml/2006/picture">
                 <pic:pic xmlns:pic="http://schemas.openxmlformats.org/drawingml/2006/picture">
                   <pic:nvPicPr>
-                    <pic:cNvPr id="1" name=""/>
-                    <pic:cNvPicPr/>
+                    <pic:cNvPr id="1" name="图片 1"/>
+                    <pic:cNvPicPr>
+                      <a:picLocks noChangeAspect="1"/>
+                    </pic:cNvPicPr>
                   </pic:nvPicPr>
                   <pic:blipFill>
-                    <a:blip r:embed="rId27"/>
+                    <a:blip r:embed="rId26"/>
                     <a:stretch>
                       <a:fillRect/>
                     </a:stretch>
@@ -2945,80 +3643,107 @@
     </w:p>
     <w:p>
       <w:pPr>
-        <w:rPr>
-          <w:rFonts w:ascii="宋体" w:eastAsia="宋体" w:hAnsi="宋体" w:cs="宋体"/>
+        <w:pStyle w:val="2"/>
+        <w:jc w:val="center"/>
+        <w:rPr>
+          <w:rFonts w:hint="eastAsia" w:ascii="宋体" w:hAnsi="宋体" w:cs="宋体" w:eastAsiaTheme="minorEastAsia"/>
           <w:kern w:val="0"/>
           <w:sz w:val="24"/>
-        </w:rPr>
-      </w:pPr>
-      <w:r>
-        <w:rPr>
-          <w:rFonts w:ascii="宋体" w:eastAsia="宋体" w:hAnsi="宋体" w:cs="宋体" w:hint="eastAsia"/>
-          <w:kern w:val="0"/>
-          <w:sz w:val="24"/>
-        </w:rPr>
-        <w:t>启动</w:t>
-      </w:r>
-      <w:r>
-        <w:rPr>
-          <w:rFonts w:ascii="宋体" w:eastAsia="宋体" w:hAnsi="宋体" w:cs="宋体" w:hint="eastAsia"/>
-          <w:kern w:val="0"/>
-          <w:sz w:val="24"/>
-        </w:rPr>
-        <w:t>apache和mysql</w:t>
-      </w:r>
-    </w:p>
-    <w:p>
-      <w:pPr>
-        <w:rPr>
-          <w:rFonts w:ascii="宋体" w:eastAsia="宋体" w:hAnsi="宋体" w:cs="宋体"/>
-          <w:kern w:val="0"/>
-          <w:sz w:val="24"/>
-        </w:rPr>
-      </w:pPr>
-    </w:p>
-    <w:p>
-      <w:pPr>
-        <w:rPr>
-          <w:rFonts w:ascii="宋体" w:eastAsia="宋体" w:hAnsi="宋体" w:cs="宋体"/>
-          <w:kern w:val="0"/>
-          <w:sz w:val="24"/>
-        </w:rPr>
-      </w:pPr>
-      <w:r>
-        <w:rPr>
-          <w:rFonts w:ascii="宋体" w:eastAsia="宋体" w:hAnsi="宋体" w:cs="宋体"/>
-          <w:kern w:val="0"/>
-          <w:sz w:val="24"/>
-        </w:rPr>
-        <w:t>安装PHP</w:t>
-      </w:r>
-      <w:r>
-        <w:rPr>
-          <w:rFonts w:ascii="宋体" w:eastAsia="宋体" w:hAnsi="宋体" w:cs="宋体"/>
-          <w:kern w:val="0"/>
-          <w:sz w:val="24"/>
-        </w:rPr>
-        <w:t>环境</w:t>
-      </w:r>
-    </w:p>
-    <w:p>
-      <w:pPr>
-        <w:rPr>
-          <w:rFonts w:ascii="宋体" w:eastAsia="宋体" w:hAnsi="宋体" w:cs="宋体" w:hint="eastAsia"/>
-          <w:kern w:val="0"/>
-          <w:sz w:val="24"/>
-        </w:rPr>
-      </w:pPr>
-      <w:r>
-        <w:rPr>
-          <w:noProof/>
-        </w:rPr>
-        <w:lastRenderedPageBreak/>
+          <w:lang w:eastAsia="zh-CN"/>
+        </w:rPr>
+      </w:pPr>
+      <w:r>
+        <w:t xml:space="preserve">图 </w:t>
+      </w:r>
+      <w:r>
+        <w:fldChar w:fldCharType="begin"/>
+      </w:r>
+      <w:r>
+        <w:instrText xml:space="preserve"> SEQ 图 \* ARABIC </w:instrText>
+      </w:r>
+      <w:r>
+        <w:fldChar w:fldCharType="separate"/>
+      </w:r>
+      <w:r>
+        <w:t>20</w:t>
+      </w:r>
+      <w:r>
+        <w:fldChar w:fldCharType="end"/>
+      </w:r>
+      <w:r>
+        <w:rPr>
+          <w:rFonts w:hint="eastAsia"/>
+          <w:lang w:eastAsia="zh-CN"/>
+        </w:rPr>
+        <w:t>php启动图</w:t>
+      </w:r>
+    </w:p>
+    <w:p>
+      <w:pPr>
+        <w:pStyle w:val="5"/>
+        <w:keepNext w:val="0"/>
+        <w:keepLines w:val="0"/>
+        <w:pageBreakBefore w:val="0"/>
+        <w:widowControl/>
+        <w:kinsoku/>
+        <w:wordWrap/>
+        <w:overflowPunct/>
+        <w:topLinePunct w:val="0"/>
+        <w:autoSpaceDE/>
+        <w:autoSpaceDN/>
+        <w:bidi w:val="0"/>
+        <w:adjustRightInd/>
+        <w:snapToGrid/>
+        <w:spacing w:before="313" w:beforeLines="100" w:beforeAutospacing="0" w:afterAutospacing="0" w:line="360" w:lineRule="auto"/>
+        <w:ind w:firstLine="480" w:firstLineChars="200"/>
+        <w:textAlignment w:val="auto"/>
+        <w:rPr>
+          <w:rFonts w:hint="eastAsia" w:ascii="宋体" w:hAnsi="宋体" w:eastAsia="宋体" w:cs="宋体"/>
+        </w:rPr>
+      </w:pPr>
+      <w:r>
+        <w:rPr>
+          <w:rFonts w:hint="eastAsia" w:ascii="宋体" w:hAnsi="宋体" w:eastAsia="宋体" w:cs="宋体"/>
+        </w:rPr>
+        <w:t>启动apache和mysql</w:t>
+      </w:r>
+    </w:p>
+    <w:p>
+      <w:pPr>
+        <w:pStyle w:val="5"/>
+        <w:keepNext w:val="0"/>
+        <w:keepLines w:val="0"/>
+        <w:pageBreakBefore w:val="0"/>
+        <w:widowControl/>
+        <w:kinsoku/>
+        <w:wordWrap/>
+        <w:overflowPunct/>
+        <w:topLinePunct w:val="0"/>
+        <w:autoSpaceDE/>
+        <w:autoSpaceDN/>
+        <w:bidi w:val="0"/>
+        <w:adjustRightInd/>
+        <w:snapToGrid/>
+        <w:spacing w:before="313" w:beforeLines="100" w:beforeAutospacing="0" w:afterAutospacing="0" w:line="360" w:lineRule="auto"/>
+        <w:ind w:firstLine="480" w:firstLineChars="200"/>
+        <w:textAlignment w:val="auto"/>
+        <w:rPr>
+          <w:rFonts w:hint="eastAsia" w:ascii="宋体" w:hAnsi="宋体" w:eastAsia="宋体" w:cs="宋体"/>
+        </w:rPr>
+      </w:pPr>
+      <w:r>
+        <w:rPr>
+          <w:rFonts w:hint="eastAsia" w:ascii="宋体" w:hAnsi="宋体" w:eastAsia="宋体" w:cs="宋体"/>
+        </w:rPr>
+        <w:t>安装PHP环境</w:t>
+      </w:r>
+    </w:p>
+    <w:p>
+      <w:r>
         <w:drawing>
-          <wp:inline distT="0" distB="0" distL="0" distR="0" wp14:anchorId="07727717" wp14:editId="03B60AA6">
-            <wp:extent cx="5400040" cy="4252595"/>
-            <wp:effectExtent l="0" t="0" r="0" b="0"/>
+          <wp:inline distT="0" distB="0" distL="0" distR="0">
+            <wp:extent cx="5400040" cy="3788410"/>
+            <wp:effectExtent l="0" t="0" r="10160" b="2540"/>
             <wp:docPr id="2" name="图片 2"/>
             <wp:cNvGraphicFramePr>
               <a:graphicFrameLocks xmlns:a="http://schemas.openxmlformats.org/drawingml/2006/main" noChangeAspect="1"/>
@@ -3027,8 +3752,137 @@
               <a:graphicData uri="http://schemas.openxmlformats.org/drawingml/2006/picture">
                 <pic:pic xmlns:pic="http://schemas.openxmlformats.org/drawingml/2006/picture">
                   <pic:nvPicPr>
-                    <pic:cNvPr id="1" name=""/>
-                    <pic:cNvPicPr/>
+                    <pic:cNvPr id="2" name="图片 2"/>
+                    <pic:cNvPicPr>
+                      <a:picLocks noChangeAspect="1"/>
+                    </pic:cNvPicPr>
+                  </pic:nvPicPr>
+                  <pic:blipFill>
+                    <a:blip r:embed="rId27"/>
+                    <a:stretch>
+                      <a:fillRect/>
+                    </a:stretch>
+                  </pic:blipFill>
+                  <pic:spPr>
+                    <a:xfrm>
+                      <a:off x="0" y="0"/>
+                      <a:ext cx="5400040" cy="3788410"/>
+                    </a:xfrm>
+                    <a:prstGeom prst="rect">
+                      <a:avLst/>
+                    </a:prstGeom>
+                  </pic:spPr>
+                </pic:pic>
+              </a:graphicData>
+            </a:graphic>
+          </wp:inline>
+        </w:drawing>
+      </w:r>
+    </w:p>
+    <w:p>
+      <w:pPr>
+        <w:pStyle w:val="2"/>
+        <w:jc w:val="center"/>
+        <w:rPr>
+          <w:rFonts w:hint="eastAsia" w:eastAsiaTheme="minorEastAsia"/>
+          <w:lang w:eastAsia="zh-CN"/>
+        </w:rPr>
+      </w:pPr>
+      <w:r>
+        <w:t xml:space="preserve">图 </w:t>
+      </w:r>
+      <w:r>
+        <w:fldChar w:fldCharType="begin"/>
+      </w:r>
+      <w:r>
+        <w:instrText xml:space="preserve"> SEQ 图 \* ARABIC </w:instrText>
+      </w:r>
+      <w:r>
+        <w:fldChar w:fldCharType="separate"/>
+      </w:r>
+      <w:r>
+        <w:t>21</w:t>
+      </w:r>
+      <w:r>
+        <w:fldChar w:fldCharType="end"/>
+      </w:r>
+      <w:r>
+        <w:rPr>
+          <w:rFonts w:hint="eastAsia"/>
+          <w:lang w:eastAsia="zh-CN"/>
+        </w:rPr>
+        <w:t>安装php图</w:t>
+      </w:r>
+    </w:p>
+    <w:p>
+      <w:pPr>
+        <w:rPr>
+          <w:rFonts w:ascii="宋体" w:hAnsi="宋体" w:eastAsia="宋体" w:cs="宋体"/>
+          <w:kern w:val="0"/>
+          <w:sz w:val="24"/>
+        </w:rPr>
+      </w:pPr>
+    </w:p>
+    <w:p>
+      <w:pPr>
+        <w:pStyle w:val="5"/>
+        <w:keepNext w:val="0"/>
+        <w:keepLines w:val="0"/>
+        <w:pageBreakBefore w:val="0"/>
+        <w:widowControl/>
+        <w:kinsoku/>
+        <w:wordWrap/>
+        <w:overflowPunct/>
+        <w:topLinePunct w:val="0"/>
+        <w:autoSpaceDE/>
+        <w:autoSpaceDN/>
+        <w:bidi w:val="0"/>
+        <w:adjustRightInd/>
+        <w:snapToGrid/>
+        <w:spacing w:before="313" w:beforeLines="100" w:beforeAutospacing="0" w:afterAutospacing="0" w:line="360" w:lineRule="auto"/>
+        <w:ind w:firstLine="480" w:firstLineChars="200"/>
+        <w:textAlignment w:val="auto"/>
+        <w:rPr>
+          <w:rFonts w:hint="eastAsia" w:ascii="宋体" w:hAnsi="宋体" w:eastAsia="宋体" w:cs="宋体"/>
+        </w:rPr>
+      </w:pPr>
+      <w:r>
+        <w:rPr>
+          <w:rFonts w:hint="eastAsia" w:ascii="宋体" w:hAnsi="宋体" w:eastAsia="宋体" w:cs="宋体"/>
+        </w:rPr>
+        <w:t>创建网站</w:t>
+      </w:r>
+    </w:p>
+    <w:p>
+      <w:pPr>
+        <w:rPr>
+          <w:rFonts w:ascii="宋体" w:hAnsi="宋体" w:eastAsia="宋体" w:cs="宋体"/>
+          <w:kern w:val="0"/>
+          <w:sz w:val="24"/>
+        </w:rPr>
+      </w:pPr>
+      <w:r>
+        <w:rPr>
+          <w:rFonts w:ascii="宋体" w:hAnsi="宋体" w:eastAsia="宋体" w:cs="宋体"/>
+          <w:kern w:val="0"/>
+          <w:sz w:val="24"/>
+        </w:rPr>
+        <w:drawing>
+          <wp:inline distT="0" distB="0" distL="0" distR="0">
+            <wp:extent cx="5400040" cy="3209290"/>
+            <wp:effectExtent l="0" t="0" r="10160" b="10160"/>
+            <wp:docPr id="3" name="图片 3"/>
+            <wp:cNvGraphicFramePr>
+              <a:graphicFrameLocks xmlns:a="http://schemas.openxmlformats.org/drawingml/2006/main" noChangeAspect="1"/>
+            </wp:cNvGraphicFramePr>
+            <a:graphic xmlns:a="http://schemas.openxmlformats.org/drawingml/2006/main">
+              <a:graphicData uri="http://schemas.openxmlformats.org/drawingml/2006/picture">
+                <pic:pic xmlns:pic="http://schemas.openxmlformats.org/drawingml/2006/picture">
+                  <pic:nvPicPr>
+                    <pic:cNvPr id="3" name="图片 3"/>
+                    <pic:cNvPicPr>
+                      <a:picLocks noChangeAspect="1"/>
+                    </pic:cNvPicPr>
                   </pic:nvPicPr>
                   <pic:blipFill>
                     <a:blip r:embed="rId28"/>
@@ -3039,7 +3893,7 @@
                   <pic:spPr>
                     <a:xfrm>
                       <a:off x="0" y="0"/>
-                      <a:ext cx="5400040" cy="4252595"/>
+                      <a:ext cx="5400040" cy="3209290"/>
                     </a:xfrm>
                     <a:prstGeom prst="rect">
                       <a:avLst/>
@@ -3054,50 +3908,62 @@
     </w:p>
     <w:p>
       <w:pPr>
-        <w:rPr>
-          <w:rFonts w:ascii="宋体" w:eastAsia="宋体" w:hAnsi="宋体" w:cs="宋体"/>
+        <w:pStyle w:val="2"/>
+        <w:jc w:val="center"/>
+        <w:rPr>
+          <w:rFonts w:hint="default" w:ascii="宋体" w:hAnsi="宋体" w:cs="宋体" w:eastAsiaTheme="minorEastAsia"/>
           <w:kern w:val="0"/>
           <w:sz w:val="24"/>
-        </w:rPr>
-      </w:pPr>
-    </w:p>
-    <w:p>
-      <w:pPr>
-        <w:rPr>
-          <w:rFonts w:ascii="宋体" w:eastAsia="宋体" w:hAnsi="宋体" w:cs="宋体"/>
-          <w:kern w:val="0"/>
-          <w:sz w:val="24"/>
-        </w:rPr>
-      </w:pPr>
-      <w:r>
-        <w:rPr>
-          <w:rFonts w:ascii="宋体" w:eastAsia="宋体" w:hAnsi="宋体" w:cs="宋体" w:hint="eastAsia"/>
-          <w:kern w:val="0"/>
-          <w:sz w:val="24"/>
-        </w:rPr>
-        <w:t>创建网站</w:t>
-      </w:r>
-    </w:p>
-    <w:p>
-      <w:pPr>
-        <w:rPr>
-          <w:rFonts w:ascii="宋体" w:eastAsia="宋体" w:hAnsi="宋体" w:cs="宋体" w:hint="eastAsia"/>
-          <w:kern w:val="0"/>
-          <w:sz w:val="24"/>
-        </w:rPr>
-      </w:pPr>
-      <w:r>
-        <w:rPr>
-          <w:rFonts w:ascii="宋体" w:eastAsia="宋体" w:hAnsi="宋体" w:cs="宋体"/>
-          <w:kern w:val="0"/>
-          <w:sz w:val="24"/>
-        </w:rPr>
-        <w:lastRenderedPageBreak/>
+          <w:lang w:val="en-US" w:eastAsia="zh-CN"/>
+        </w:rPr>
+      </w:pPr>
+      <w:r>
+        <w:t xml:space="preserve">图 </w:t>
+      </w:r>
+      <w:r>
+        <w:fldChar w:fldCharType="begin"/>
+      </w:r>
+      <w:r>
+        <w:instrText xml:space="preserve"> SEQ 图 \* ARABIC </w:instrText>
+      </w:r>
+      <w:r>
+        <w:fldChar w:fldCharType="separate"/>
+      </w:r>
+      <w:r>
+        <w:t>22</w:t>
+      </w:r>
+      <w:r>
+        <w:fldChar w:fldCharType="end"/>
+      </w:r>
+      <w:r>
+        <w:rPr>
+          <w:rFonts w:hint="eastAsia"/>
+          <w:lang w:eastAsia="zh-CN"/>
+        </w:rPr>
+        <w:t>网站创建图</w:t>
+      </w:r>
+      <w:r>
+        <w:rPr>
+          <w:rFonts w:hint="eastAsia"/>
+          <w:lang w:val="en-US" w:eastAsia="zh-CN"/>
+        </w:rPr>
+        <w:t>1</w:t>
+      </w:r>
+    </w:p>
+    <w:p>
+      <w:r>
+        <w:rPr>
+          <w:rFonts w:hint="eastAsia"/>
+          <w:lang w:val="en-US" w:eastAsia="zh-CN"/>
+        </w:rPr>
+        <w:t xml:space="preserve">        </w:t>
+      </w:r>
+      <w:r>
         <w:drawing>
-          <wp:inline distT="0" distB="0" distL="0" distR="0" wp14:anchorId="0A191AD5" wp14:editId="63A1944F">
-            <wp:extent cx="5400040" cy="4279265"/>
-            <wp:effectExtent l="0" t="0" r="0" b="6985"/>
-            <wp:docPr id="3" name="图片 3"/>
+          <wp:inline distT="0" distB="0" distL="0" distR="0">
+            <wp:extent cx="4380865" cy="3762375"/>
+            <wp:effectExtent l="0" t="0" r="635" b="9525"/>
+            <wp:docPr id="7" name="图片 7"/>
             <wp:cNvGraphicFramePr>
               <a:graphicFrameLocks xmlns:a="http://schemas.openxmlformats.org/drawingml/2006/main" noChangeAspect="1"/>
             </wp:cNvGraphicFramePr>
@@ -3105,8 +3971,10 @@
               <a:graphicData uri="http://schemas.openxmlformats.org/drawingml/2006/picture">
                 <pic:pic xmlns:pic="http://schemas.openxmlformats.org/drawingml/2006/picture">
                   <pic:nvPicPr>
-                    <pic:cNvPr id="1" name=""/>
-                    <pic:cNvPicPr/>
+                    <pic:cNvPr id="7" name="图片 7"/>
+                    <pic:cNvPicPr>
+                      <a:picLocks noChangeAspect="1"/>
+                    </pic:cNvPicPr>
                   </pic:nvPicPr>
                   <pic:blipFill>
                     <a:blip r:embed="rId29"/>
@@ -3117,7 +3985,7 @@
                   <pic:spPr>
                     <a:xfrm>
                       <a:off x="0" y="0"/>
-                      <a:ext cx="5400040" cy="4279265"/>
+                      <a:ext cx="4380952" cy="3762375"/>
                     </a:xfrm>
                     <a:prstGeom prst="rect">
                       <a:avLst/>
@@ -3132,22 +4000,76 @@
     </w:p>
     <w:p>
       <w:pPr>
-        <w:rPr>
-          <w:rFonts w:ascii="宋体" w:eastAsia="宋体" w:hAnsi="宋体" w:cs="宋体"/>
-          <w:kern w:val="0"/>
-          <w:sz w:val="24"/>
-        </w:rPr>
-      </w:pPr>
-      <w:r>
-        <w:rPr>
-          <w:noProof/>
-        </w:rPr>
-        <w:lastRenderedPageBreak/>
+        <w:pStyle w:val="2"/>
+        <w:jc w:val="center"/>
+        <w:rPr>
+          <w:rFonts w:hint="eastAsia" w:eastAsiaTheme="minorEastAsia"/>
+          <w:lang w:eastAsia="zh-CN"/>
+        </w:rPr>
+      </w:pPr>
+      <w:r>
+        <w:t xml:space="preserve">图 </w:t>
+      </w:r>
+      <w:r>
+        <w:fldChar w:fldCharType="begin"/>
+      </w:r>
+      <w:r>
+        <w:instrText xml:space="preserve"> SEQ 图 \* ARABIC </w:instrText>
+      </w:r>
+      <w:r>
+        <w:fldChar w:fldCharType="separate"/>
+      </w:r>
+      <w:r>
+        <w:t>23</w:t>
+      </w:r>
+      <w:r>
+        <w:fldChar w:fldCharType="end"/>
+      </w:r>
+      <w:r>
+        <w:rPr>
+          <w:rFonts w:hint="eastAsia"/>
+          <w:lang w:eastAsia="zh-CN"/>
+        </w:rPr>
+        <w:t>网站创建图2</w:t>
+      </w:r>
+    </w:p>
+    <w:p>
+      <w:pPr>
+        <w:pStyle w:val="5"/>
+        <w:keepNext w:val="0"/>
+        <w:keepLines w:val="0"/>
+        <w:pageBreakBefore w:val="0"/>
+        <w:widowControl/>
+        <w:kinsoku/>
+        <w:wordWrap/>
+        <w:overflowPunct/>
+        <w:topLinePunct w:val="0"/>
+        <w:autoSpaceDE/>
+        <w:autoSpaceDN/>
+        <w:bidi w:val="0"/>
+        <w:adjustRightInd/>
+        <w:snapToGrid/>
+        <w:spacing w:before="313" w:beforeLines="100" w:beforeAutospacing="0" w:afterAutospacing="0" w:line="360" w:lineRule="auto"/>
+        <w:ind w:firstLine="420" w:firstLineChars="0"/>
+        <w:textAlignment w:val="auto"/>
+        <w:rPr>
+          <w:rFonts w:hint="eastAsia" w:ascii="宋体" w:hAnsi="宋体" w:eastAsia="宋体" w:cs="宋体"/>
+        </w:rPr>
+      </w:pPr>
+      <w:r>
+        <w:rPr>
+          <w:rFonts w:hint="eastAsia" w:ascii="宋体" w:hAnsi="宋体" w:eastAsia="宋体" w:cs="宋体"/>
+        </w:rPr>
+        <w:t>放入网站文件</w:t>
+      </w:r>
+    </w:p>
+    <w:p>
+      <w:r>
         <w:drawing>
-          <wp:inline distT="0" distB="0" distL="0" distR="0" wp14:anchorId="7C7DC15A" wp14:editId="1F86B994">
-            <wp:extent cx="4380952" cy="4428571"/>
-            <wp:effectExtent l="0" t="0" r="635" b="0"/>
-            <wp:docPr id="7" name="图片 7"/>
+          <wp:inline distT="0" distB="0" distL="0" distR="0">
+            <wp:extent cx="5400040" cy="3677285"/>
+            <wp:effectExtent l="0" t="0" r="10160" b="18415"/>
+            <wp:docPr id="11" name="图片 11"/>
             <wp:cNvGraphicFramePr>
               <a:graphicFrameLocks xmlns:a="http://schemas.openxmlformats.org/drawingml/2006/main" noChangeAspect="1"/>
             </wp:cNvGraphicFramePr>
@@ -3155,8 +4077,10 @@
               <a:graphicData uri="http://schemas.openxmlformats.org/drawingml/2006/picture">
                 <pic:pic xmlns:pic="http://schemas.openxmlformats.org/drawingml/2006/picture">
                   <pic:nvPicPr>
-                    <pic:cNvPr id="1" name=""/>
-                    <pic:cNvPicPr/>
+                    <pic:cNvPr id="11" name="图片 11"/>
+                    <pic:cNvPicPr>
+                      <a:picLocks noChangeAspect="1"/>
+                    </pic:cNvPicPr>
                   </pic:nvPicPr>
                   <pic:blipFill>
                     <a:blip r:embed="rId30"/>
@@ -3167,7 +4091,7 @@
                   <pic:spPr>
                     <a:xfrm>
                       <a:off x="0" y="0"/>
-                      <a:ext cx="4380952" cy="4428571"/>
+                      <a:ext cx="5400040" cy="3677285"/>
                     </a:xfrm>
                     <a:prstGeom prst="rect">
                       <a:avLst/>
@@ -3182,8 +4106,43 @@
     </w:p>
     <w:p>
       <w:pPr>
-        <w:rPr>
-          <w:rFonts w:ascii="宋体" w:eastAsia="宋体" w:hAnsi="宋体" w:cs="宋体"/>
+        <w:pStyle w:val="2"/>
+        <w:jc w:val="center"/>
+        <w:rPr>
+          <w:rFonts w:hint="eastAsia" w:eastAsiaTheme="minorEastAsia"/>
+          <w:lang w:eastAsia="zh-CN"/>
+        </w:rPr>
+      </w:pPr>
+      <w:r>
+        <w:t xml:space="preserve">图 </w:t>
+      </w:r>
+      <w:r>
+        <w:fldChar w:fldCharType="begin"/>
+      </w:r>
+      <w:r>
+        <w:instrText xml:space="preserve"> SEQ 图 \* ARABIC </w:instrText>
+      </w:r>
+      <w:r>
+        <w:fldChar w:fldCharType="separate"/>
+      </w:r>
+      <w:r>
+        <w:t>24</w:t>
+      </w:r>
+      <w:r>
+        <w:fldChar w:fldCharType="end"/>
+      </w:r>
+      <w:r>
+        <w:rPr>
+          <w:rFonts w:hint="eastAsia"/>
+          <w:lang w:eastAsia="zh-CN"/>
+        </w:rPr>
+        <w:t>网站文件图</w:t>
+      </w:r>
+    </w:p>
+    <w:p>
+      <w:pPr>
+        <w:rPr>
+          <w:rFonts w:ascii="宋体" w:hAnsi="宋体" w:eastAsia="宋体" w:cs="宋体"/>
           <w:kern w:val="0"/>
           <w:sz w:val="24"/>
         </w:rPr>
@@ -3191,119 +4150,38 @@
     </w:p>
     <w:p>
       <w:pPr>
-        <w:rPr>
-          <w:rFonts w:ascii="宋体" w:eastAsia="宋体" w:hAnsi="宋体" w:cs="宋体"/>
-          <w:kern w:val="0"/>
-          <w:sz w:val="24"/>
-        </w:rPr>
-      </w:pPr>
-      <w:r>
-        <w:rPr>
-          <w:rFonts w:ascii="宋体" w:eastAsia="宋体" w:hAnsi="宋体" w:cs="宋体" w:hint="eastAsia"/>
-          <w:kern w:val="0"/>
-          <w:sz w:val="24"/>
-        </w:rPr>
-        <w:t>放入网站文件</w:t>
-      </w:r>
-    </w:p>
-    <w:p>
-      <w:pPr>
-        <w:rPr>
-          <w:rFonts w:ascii="宋体" w:eastAsia="宋体" w:hAnsi="宋体" w:cs="宋体"/>
-          <w:kern w:val="0"/>
-          <w:sz w:val="24"/>
-        </w:rPr>
-      </w:pPr>
-      <w:r>
-        <w:rPr>
-          <w:noProof/>
-        </w:rPr>
-        <w:lastRenderedPageBreak/>
+        <w:pStyle w:val="5"/>
+        <w:keepNext w:val="0"/>
+        <w:keepLines w:val="0"/>
+        <w:pageBreakBefore w:val="0"/>
+        <w:widowControl/>
+        <w:kinsoku/>
+        <w:wordWrap/>
+        <w:overflowPunct/>
+        <w:topLinePunct w:val="0"/>
+        <w:autoSpaceDE/>
+        <w:autoSpaceDN/>
+        <w:bidi w:val="0"/>
+        <w:adjustRightInd/>
+        <w:snapToGrid/>
+        <w:spacing w:before="313" w:beforeLines="100" w:beforeAutospacing="0" w:afterAutospacing="0" w:line="360" w:lineRule="auto"/>
+        <w:ind w:firstLine="480" w:firstLineChars="200"/>
+        <w:textAlignment w:val="auto"/>
+        <w:rPr>
+          <w:rFonts w:hint="eastAsia" w:ascii="宋体" w:hAnsi="宋体" w:eastAsia="宋体" w:cs="宋体"/>
+        </w:rPr>
+      </w:pPr>
+      <w:r>
+        <w:rPr>
+          <w:rFonts w:hint="eastAsia" w:ascii="宋体" w:hAnsi="宋体" w:eastAsia="宋体" w:cs="宋体"/>
+        </w:rPr>
+        <w:t>导入开发时已经完成的数据库</w:t>
+      </w:r>
+    </w:p>
+    <w:p>
+      <w:r>
         <w:drawing>
-          <wp:inline distT="0" distB="0" distL="0" distR="0" wp14:anchorId="58E3D546" wp14:editId="4ADAB42A">
-            <wp:extent cx="5400040" cy="4176395"/>
-            <wp:effectExtent l="0" t="0" r="0" b="0"/>
-            <wp:docPr id="11" name="图片 11"/>
-            <wp:cNvGraphicFramePr>
-              <a:graphicFrameLocks xmlns:a="http://schemas.openxmlformats.org/drawingml/2006/main" noChangeAspect="1"/>
-            </wp:cNvGraphicFramePr>
-            <a:graphic xmlns:a="http://schemas.openxmlformats.org/drawingml/2006/main">
-              <a:graphicData uri="http://schemas.openxmlformats.org/drawingml/2006/picture">
-                <pic:pic xmlns:pic="http://schemas.openxmlformats.org/drawingml/2006/picture">
-                  <pic:nvPicPr>
-                    <pic:cNvPr id="1" name=""/>
-                    <pic:cNvPicPr/>
-                  </pic:nvPicPr>
-                  <pic:blipFill>
-                    <a:blip r:embed="rId31"/>
-                    <a:stretch>
-                      <a:fillRect/>
-                    </a:stretch>
-                  </pic:blipFill>
-                  <pic:spPr>
-                    <a:xfrm>
-                      <a:off x="0" y="0"/>
-                      <a:ext cx="5400040" cy="4176395"/>
-                    </a:xfrm>
-                    <a:prstGeom prst="rect">
-                      <a:avLst/>
-                    </a:prstGeom>
-                  </pic:spPr>
-                </pic:pic>
-              </a:graphicData>
-            </a:graphic>
-          </wp:inline>
-        </w:drawing>
-      </w:r>
-    </w:p>
-    <w:p>
-      <w:pPr>
-        <w:rPr>
-          <w:rFonts w:ascii="宋体" w:eastAsia="宋体" w:hAnsi="宋体" w:cs="宋体"/>
-          <w:kern w:val="0"/>
-          <w:sz w:val="24"/>
-        </w:rPr>
-      </w:pPr>
-    </w:p>
-    <w:p>
-      <w:pPr>
-        <w:rPr>
-          <w:rFonts w:ascii="宋体" w:eastAsia="宋体" w:hAnsi="宋体" w:cs="宋体"/>
-          <w:kern w:val="0"/>
-          <w:sz w:val="24"/>
-        </w:rPr>
-      </w:pPr>
-      <w:r>
-        <w:rPr>
-          <w:rFonts w:ascii="宋体" w:eastAsia="宋体" w:hAnsi="宋体" w:cs="宋体" w:hint="eastAsia"/>
-          <w:kern w:val="0"/>
-          <w:sz w:val="24"/>
-        </w:rPr>
-        <w:t>导入开发</w:t>
-      </w:r>
-      <w:r>
-        <w:rPr>
-          <w:rFonts w:ascii="宋体" w:eastAsia="宋体" w:hAnsi="宋体" w:cs="宋体" w:hint="eastAsia"/>
-          <w:kern w:val="0"/>
-          <w:sz w:val="24"/>
-        </w:rPr>
-        <w:t>时已经完成的数据库</w:t>
-      </w:r>
-    </w:p>
-    <w:p>
-      <w:pPr>
-        <w:rPr>
-          <w:rFonts w:ascii="宋体" w:eastAsia="宋体" w:hAnsi="宋体" w:cs="宋体"/>
-          <w:kern w:val="0"/>
-          <w:sz w:val="24"/>
-        </w:rPr>
-      </w:pPr>
-      <w:r>
-        <w:rPr>
-          <w:noProof/>
-        </w:rPr>
-        <w:drawing>
-          <wp:inline distT="0" distB="0" distL="0" distR="0" wp14:anchorId="21205B9E" wp14:editId="5DC10E2E">
+          <wp:inline distT="0" distB="0" distL="0" distR="0">
             <wp:extent cx="5400040" cy="2584450"/>
             <wp:effectExtent l="0" t="0" r="0" b="6350"/>
             <wp:docPr id="12" name="图片 12"/>
@@ -3314,11 +4192,13 @@
               <a:graphicData uri="http://schemas.openxmlformats.org/drawingml/2006/picture">
                 <pic:pic xmlns:pic="http://schemas.openxmlformats.org/drawingml/2006/picture">
                   <pic:nvPicPr>
-                    <pic:cNvPr id="1" name=""/>
-                    <pic:cNvPicPr/>
+                    <pic:cNvPr id="12" name="图片 12"/>
+                    <pic:cNvPicPr>
+                      <a:picLocks noChangeAspect="1"/>
+                    </pic:cNvPicPr>
                   </pic:nvPicPr>
                   <pic:blipFill>
-                    <a:blip r:embed="rId32"/>
+                    <a:blip r:embed="rId31"/>
                     <a:stretch>
                       <a:fillRect/>
                     </a:stretch>
@@ -3341,8 +4221,43 @@
     </w:p>
     <w:p>
       <w:pPr>
-        <w:rPr>
-          <w:rFonts w:ascii="宋体" w:eastAsia="宋体" w:hAnsi="宋体" w:cs="宋体" w:hint="eastAsia"/>
+        <w:pStyle w:val="2"/>
+        <w:jc w:val="center"/>
+        <w:rPr>
+          <w:rFonts w:hint="eastAsia" w:eastAsiaTheme="minorEastAsia"/>
+          <w:lang w:eastAsia="zh-CN"/>
+        </w:rPr>
+      </w:pPr>
+      <w:r>
+        <w:t xml:space="preserve">图 </w:t>
+      </w:r>
+      <w:r>
+        <w:fldChar w:fldCharType="begin"/>
+      </w:r>
+      <w:r>
+        <w:instrText xml:space="preserve"> SEQ 图 \* ARABIC </w:instrText>
+      </w:r>
+      <w:r>
+        <w:fldChar w:fldCharType="separate"/>
+      </w:r>
+      <w:r>
+        <w:t>25</w:t>
+      </w:r>
+      <w:r>
+        <w:fldChar w:fldCharType="end"/>
+      </w:r>
+      <w:r>
+        <w:rPr>
+          <w:rFonts w:hint="eastAsia"/>
+          <w:lang w:eastAsia="zh-CN"/>
+        </w:rPr>
+        <w:t>数据库图</w:t>
+      </w:r>
+    </w:p>
+    <w:p>
+      <w:pPr>
+        <w:rPr>
+          <w:rFonts w:hint="eastAsia" w:ascii="宋体" w:hAnsi="宋体" w:eastAsia="宋体" w:cs="宋体"/>
           <w:kern w:val="0"/>
           <w:sz w:val="24"/>
         </w:rPr>
@@ -3350,36 +4265,38 @@
     </w:p>
     <w:p>
       <w:pPr>
-        <w:rPr>
-          <w:rFonts w:ascii="宋体" w:eastAsia="宋体" w:hAnsi="宋体" w:cs="宋体"/>
-          <w:kern w:val="0"/>
-          <w:sz w:val="24"/>
-        </w:rPr>
-      </w:pPr>
-      <w:r>
-        <w:rPr>
-          <w:rFonts w:ascii="宋体" w:eastAsia="宋体" w:hAnsi="宋体" w:cs="宋体" w:hint="eastAsia"/>
-          <w:kern w:val="0"/>
-          <w:sz w:val="24"/>
+        <w:pStyle w:val="5"/>
+        <w:keepNext w:val="0"/>
+        <w:keepLines w:val="0"/>
+        <w:pageBreakBefore w:val="0"/>
+        <w:widowControl/>
+        <w:kinsoku/>
+        <w:wordWrap/>
+        <w:overflowPunct/>
+        <w:topLinePunct w:val="0"/>
+        <w:autoSpaceDE/>
+        <w:autoSpaceDN/>
+        <w:bidi w:val="0"/>
+        <w:adjustRightInd/>
+        <w:snapToGrid/>
+        <w:spacing w:before="313" w:beforeLines="100" w:beforeAutospacing="0" w:afterAutospacing="0" w:line="360" w:lineRule="auto"/>
+        <w:ind w:firstLine="480" w:firstLineChars="200"/>
+        <w:textAlignment w:val="auto"/>
+        <w:rPr>
+          <w:rFonts w:hint="eastAsia" w:ascii="宋体" w:hAnsi="宋体" w:eastAsia="宋体" w:cs="宋体"/>
+        </w:rPr>
+      </w:pPr>
+      <w:r>
+        <w:rPr>
+          <w:rFonts w:hint="eastAsia" w:ascii="宋体" w:hAnsi="宋体" w:eastAsia="宋体" w:cs="宋体"/>
         </w:rPr>
         <w:t>访问域名</w:t>
       </w:r>
     </w:p>
     <w:p>
-      <w:pPr>
-        <w:rPr>
-          <w:rFonts w:ascii="宋体" w:eastAsia="宋体" w:hAnsi="宋体" w:cs="宋体" w:hint="eastAsia"/>
-          <w:kern w:val="0"/>
-          <w:sz w:val="24"/>
-        </w:rPr>
-      </w:pPr>
-      <w:r>
-        <w:rPr>
-          <w:noProof/>
-        </w:rPr>
-        <w:lastRenderedPageBreak/>
+      <w:r>
         <w:drawing>
-          <wp:inline distT="0" distB="0" distL="0" distR="0" wp14:anchorId="4E77E3BB" wp14:editId="1BD2DB1C">
+          <wp:inline distT="0" distB="0" distL="0" distR="0">
             <wp:extent cx="5400040" cy="2910840"/>
             <wp:effectExtent l="0" t="0" r="0" b="3810"/>
             <wp:docPr id="10" name="图片 10"/>
@@ -3390,11 +4307,13 @@
               <a:graphicData uri="http://schemas.openxmlformats.org/drawingml/2006/picture">
                 <pic:pic xmlns:pic="http://schemas.openxmlformats.org/drawingml/2006/picture">
                   <pic:nvPicPr>
-                    <pic:cNvPr id="1" name=""/>
-                    <pic:cNvPicPr/>
+                    <pic:cNvPr id="10" name="图片 10"/>
+                    <pic:cNvPicPr>
+                      <a:picLocks noChangeAspect="1"/>
+                    </pic:cNvPicPr>
                   </pic:nvPicPr>
                   <pic:blipFill>
-                    <a:blip r:embed="rId33"/>
+                    <a:blip r:embed="rId32"/>
                     <a:stretch>
                       <a:fillRect/>
                     </a:stretch>
@@ -3417,280 +4336,459 @@
     </w:p>
     <w:p>
       <w:pPr>
-        <w:rPr>
-          <w:rFonts w:ascii="宋体" w:eastAsia="宋体" w:hAnsi="宋体" w:cs="宋体" w:hint="eastAsia"/>
+        <w:pStyle w:val="2"/>
+        <w:jc w:val="center"/>
+        <w:rPr>
+          <w:rFonts w:hint="eastAsia" w:eastAsiaTheme="minorEastAsia"/>
+          <w:lang w:eastAsia="zh-CN"/>
+        </w:rPr>
+      </w:pPr>
+      <w:r>
+        <w:t xml:space="preserve">图 </w:t>
+      </w:r>
+      <w:r>
+        <w:fldChar w:fldCharType="begin"/>
+      </w:r>
+      <w:r>
+        <w:instrText xml:space="preserve"> SEQ 图 \* ARABIC </w:instrText>
+      </w:r>
+      <w:r>
+        <w:fldChar w:fldCharType="separate"/>
+      </w:r>
+      <w:r>
+        <w:t>26</w:t>
+      </w:r>
+      <w:r>
+        <w:fldChar w:fldCharType="end"/>
+      </w:r>
+      <w:r>
+        <w:rPr>
+          <w:rFonts w:hint="eastAsia"/>
+          <w:lang w:eastAsia="zh-CN"/>
+        </w:rPr>
+        <w:t>域名访问图</w:t>
+      </w:r>
+    </w:p>
+    <w:p>
+      <w:pPr>
+        <w:rPr>
+          <w:rFonts w:hint="eastAsia" w:ascii="宋体" w:hAnsi="宋体" w:eastAsia="宋体" w:cs="宋体"/>
           <w:kern w:val="0"/>
           <w:sz w:val="24"/>
         </w:rPr>
       </w:pPr>
-      <w:bookmarkStart w:id="0" w:name="_GoBack"/>
-      <w:bookmarkEnd w:id="0"/>
-    </w:p>
-    <w:p>
-      <w:pPr>
-        <w:rPr>
-          <w:rFonts w:ascii="黑体" w:eastAsia="黑体" w:hAnsi="黑体"/>
+    </w:p>
+    <w:p>
+      <w:pPr>
+        <w:rPr>
+          <w:rFonts w:hint="eastAsia" w:ascii="宋体" w:hAnsi="宋体" w:eastAsia="宋体" w:cs="宋体"/>
+          <w:kern w:val="0"/>
+          <w:sz w:val="24"/>
+        </w:rPr>
+      </w:pPr>
+    </w:p>
+    <w:p>
+      <w:pPr>
+        <w:rPr>
+          <w:rFonts w:hint="eastAsia" w:ascii="宋体" w:hAnsi="宋体" w:eastAsia="宋体" w:cs="宋体"/>
+          <w:kern w:val="0"/>
+          <w:sz w:val="24"/>
+        </w:rPr>
+      </w:pPr>
+    </w:p>
+    <w:p>
+      <w:pPr>
+        <w:rPr>
+          <w:rFonts w:hint="eastAsia" w:ascii="宋体" w:hAnsi="宋体" w:eastAsia="宋体" w:cs="宋体"/>
+          <w:kern w:val="0"/>
+          <w:sz w:val="24"/>
+        </w:rPr>
+      </w:pPr>
+    </w:p>
+    <w:p>
+      <w:pPr>
+        <w:rPr>
+          <w:rFonts w:hint="eastAsia" w:ascii="宋体" w:hAnsi="宋体" w:eastAsia="宋体" w:cs="宋体"/>
+          <w:kern w:val="0"/>
+          <w:sz w:val="24"/>
+        </w:rPr>
+      </w:pPr>
+    </w:p>
+    <w:p>
+      <w:pPr>
+        <w:rPr>
+          <w:rFonts w:hint="eastAsia" w:ascii="宋体" w:hAnsi="宋体" w:eastAsia="宋体" w:cs="宋体"/>
+          <w:kern w:val="0"/>
+          <w:sz w:val="24"/>
+        </w:rPr>
+      </w:pPr>
+    </w:p>
+    <w:p>
+      <w:pPr>
+        <w:rPr>
+          <w:rFonts w:hint="eastAsia" w:ascii="宋体" w:hAnsi="宋体" w:eastAsia="宋体" w:cs="宋体"/>
+          <w:kern w:val="0"/>
+          <w:sz w:val="24"/>
+        </w:rPr>
+      </w:pPr>
+    </w:p>
+    <w:p>
+      <w:pPr>
+        <w:rPr>
+          <w:rFonts w:ascii="黑体" w:hAnsi="黑体" w:eastAsia="黑体"/>
           <w:sz w:val="44"/>
           <w:szCs w:val="44"/>
         </w:rPr>
       </w:pPr>
       <w:r>
         <w:rPr>
-          <w:rFonts w:ascii="黑体" w:eastAsia="黑体" w:hAnsi="黑体" w:hint="eastAsia"/>
+          <w:rFonts w:hint="eastAsia" w:ascii="黑体" w:hAnsi="黑体" w:eastAsia="黑体"/>
           <w:sz w:val="44"/>
           <w:szCs w:val="44"/>
         </w:rPr>
-        <w:t>5.</w:t>
-      </w:r>
-      <w:r>
-        <w:rPr>
-          <w:rFonts w:ascii="黑体" w:eastAsia="黑体" w:hAnsi="黑体" w:hint="eastAsia"/>
-          <w:sz w:val="44"/>
-          <w:szCs w:val="44"/>
-        </w:rPr>
-        <w:t>总结和未来方向</w:t>
+        <w:t>5.总结和未来方向</w:t>
       </w:r>
     </w:p>
     <w:p/>
     <w:p>
       <w:pPr>
-        <w:rPr>
-          <w:rFonts w:ascii="宋体" w:eastAsia="宋体" w:hAnsi="宋体" w:cs="宋体"/>
-          <w:sz w:val="24"/>
-        </w:rPr>
-      </w:pPr>
-      <w:r>
-        <w:rPr>
-          <w:rFonts w:ascii="宋体" w:eastAsia="宋体" w:hAnsi="宋体" w:cs="宋体"/>
-          <w:sz w:val="24"/>
+        <w:pStyle w:val="5"/>
+        <w:keepNext w:val="0"/>
+        <w:keepLines w:val="0"/>
+        <w:pageBreakBefore w:val="0"/>
+        <w:widowControl/>
+        <w:kinsoku/>
+        <w:wordWrap/>
+        <w:overflowPunct/>
+        <w:topLinePunct w:val="0"/>
+        <w:autoSpaceDE/>
+        <w:autoSpaceDN/>
+        <w:bidi w:val="0"/>
+        <w:adjustRightInd/>
+        <w:snapToGrid/>
+        <w:spacing w:before="313" w:beforeLines="100" w:beforeAutospacing="0" w:afterAutospacing="0" w:line="360" w:lineRule="auto"/>
+        <w:ind w:firstLine="480" w:firstLineChars="200"/>
+        <w:textAlignment w:val="auto"/>
+        <w:rPr>
+          <w:rFonts w:hint="eastAsia" w:ascii="宋体" w:hAnsi="宋体" w:eastAsia="宋体" w:cs="宋体"/>
+        </w:rPr>
+      </w:pPr>
+      <w:r>
+        <w:rPr>
+          <w:rFonts w:hint="eastAsia" w:ascii="宋体" w:hAnsi="宋体" w:eastAsia="宋体" w:cs="宋体"/>
         </w:rPr>
         <w:t>本项目基于云计算技术设计并实现了一个面向非编程类考试的判题系统，成功完成了从需求分析到功能实现的完整开发流程。通过该系统，教师可以便捷地创建、管理考试并高效地批改试卷，而学生则能享受到更加智能化的考试体验。</w:t>
       </w:r>
     </w:p>
     <w:p>
       <w:pPr>
-        <w:rPr>
-          <w:rFonts w:ascii="宋体" w:eastAsia="宋体" w:hAnsi="宋体" w:cs="宋体"/>
-          <w:sz w:val="24"/>
-        </w:rPr>
-      </w:pPr>
-    </w:p>
-    <w:p>
-      <w:pPr>
-        <w:pStyle w:val="a7"/>
+        <w:pStyle w:val="5"/>
+        <w:keepNext w:val="0"/>
+        <w:keepLines w:val="0"/>
+        <w:pageBreakBefore w:val="0"/>
         <w:widowControl/>
-        <w:rPr>
-          <w:rFonts w:ascii="宋体" w:eastAsia="宋体" w:hAnsi="宋体" w:cs="宋体"/>
-        </w:rPr>
-      </w:pPr>
-      <w:r>
-        <w:rPr>
-          <w:rFonts w:ascii="宋体" w:eastAsia="宋体" w:hAnsi="宋体" w:cs="宋体" w:hint="eastAsia"/>
+        <w:kinsoku/>
+        <w:wordWrap/>
+        <w:overflowPunct/>
+        <w:topLinePunct w:val="0"/>
+        <w:autoSpaceDE/>
+        <w:autoSpaceDN/>
+        <w:bidi w:val="0"/>
+        <w:adjustRightInd/>
+        <w:snapToGrid/>
+        <w:spacing w:before="313" w:beforeLines="100" w:beforeAutospacing="0" w:afterAutospacing="0" w:line="360" w:lineRule="auto"/>
+        <w:ind w:firstLine="480" w:firstLineChars="200"/>
+        <w:textAlignment w:val="auto"/>
+        <w:rPr>
+          <w:rFonts w:hint="eastAsia" w:ascii="宋体" w:hAnsi="宋体" w:eastAsia="宋体" w:cs="宋体"/>
+        </w:rPr>
+      </w:pPr>
+      <w:r>
+        <w:rPr>
+          <w:rFonts w:hint="eastAsia" w:ascii="宋体" w:hAnsi="宋体" w:eastAsia="宋体" w:cs="宋体"/>
         </w:rPr>
         <w:t>尽管本系统已基本实现了预期功能，但在未来，仍有以下几个方面可以进一步优化和拓展：</w:t>
       </w:r>
     </w:p>
     <w:p>
       <w:pPr>
-        <w:pStyle w:val="a7"/>
+        <w:pStyle w:val="5"/>
+        <w:keepNext w:val="0"/>
+        <w:keepLines w:val="0"/>
+        <w:pageBreakBefore w:val="0"/>
         <w:widowControl/>
-        <w:rPr>
-          <w:rFonts w:ascii="宋体" w:eastAsia="宋体" w:hAnsi="宋体" w:cs="宋体"/>
-        </w:rPr>
-      </w:pPr>
-      <w:r>
-        <w:rPr>
-          <w:rFonts w:ascii="宋体" w:eastAsia="宋体" w:hAnsi="宋体" w:cs="宋体" w:hint="eastAsia"/>
+        <w:kinsoku/>
+        <w:wordWrap/>
+        <w:overflowPunct/>
+        <w:topLinePunct w:val="0"/>
+        <w:autoSpaceDE/>
+        <w:autoSpaceDN/>
+        <w:bidi w:val="0"/>
+        <w:adjustRightInd/>
+        <w:snapToGrid/>
+        <w:spacing w:before="313" w:beforeLines="100" w:beforeAutospacing="0" w:afterAutospacing="0" w:line="360" w:lineRule="auto"/>
+        <w:ind w:firstLine="480" w:firstLineChars="200"/>
+        <w:textAlignment w:val="auto"/>
+        <w:rPr>
+          <w:rFonts w:hint="eastAsia" w:ascii="宋体" w:hAnsi="宋体" w:eastAsia="宋体" w:cs="宋体"/>
+        </w:rPr>
+      </w:pPr>
+      <w:r>
+        <w:rPr>
+          <w:rFonts w:hint="eastAsia" w:ascii="宋体" w:hAnsi="宋体" w:eastAsia="宋体" w:cs="宋体"/>
         </w:rPr>
         <w:t>增强系统的智能化水平</w:t>
       </w:r>
-    </w:p>
-    <w:p>
-      <w:pPr>
-        <w:pStyle w:val="a7"/>
+      <w:r>
+        <w:rPr>
+          <w:rFonts w:hint="eastAsia" w:ascii="宋体" w:hAnsi="宋体" w:eastAsia="宋体" w:cs="宋体"/>
+          <w:lang w:val="en-US" w:eastAsia="zh-CN"/>
+        </w:rPr>
+        <w:t>.</w:t>
+      </w:r>
+      <w:r>
+        <w:rPr>
+          <w:rFonts w:hint="eastAsia" w:ascii="宋体" w:hAnsi="宋体" w:eastAsia="宋体" w:cs="宋体"/>
+        </w:rPr>
+        <w:t>引入人工智能技术，优化主观题评分算法，实现基于自然语言处理的自动评分，提高评分的准确性和效率。</w:t>
+      </w:r>
+    </w:p>
+    <w:p>
+      <w:pPr>
+        <w:pStyle w:val="5"/>
+        <w:keepNext w:val="0"/>
+        <w:keepLines w:val="0"/>
+        <w:pageBreakBefore w:val="0"/>
         <w:widowControl/>
-        <w:rPr>
-          <w:rFonts w:ascii="宋体" w:eastAsia="宋体" w:hAnsi="宋体" w:cs="宋体"/>
-        </w:rPr>
-      </w:pPr>
-      <w:r>
-        <w:rPr>
-          <w:rFonts w:ascii="宋体" w:eastAsia="宋体" w:hAnsi="宋体" w:cs="宋体" w:hint="eastAsia"/>
-        </w:rPr>
-        <w:t>引入人工智能技术，优化主观题评分算法，实现基于自然语言处理的自动评分，提高评分的准确性和效率。</w:t>
-      </w:r>
-    </w:p>
-    <w:p>
-      <w:pPr>
-        <w:pStyle w:val="a7"/>
+        <w:kinsoku/>
+        <w:wordWrap/>
+        <w:overflowPunct/>
+        <w:topLinePunct w:val="0"/>
+        <w:autoSpaceDE/>
+        <w:autoSpaceDN/>
+        <w:bidi w:val="0"/>
+        <w:adjustRightInd/>
+        <w:snapToGrid/>
+        <w:spacing w:before="313" w:beforeLines="100" w:beforeAutospacing="0" w:afterAutospacing="0" w:line="360" w:lineRule="auto"/>
+        <w:ind w:firstLine="480" w:firstLineChars="200"/>
+        <w:textAlignment w:val="auto"/>
+        <w:rPr>
+          <w:rFonts w:hint="eastAsia" w:ascii="宋体" w:hAnsi="宋体" w:eastAsia="宋体" w:cs="宋体"/>
+        </w:rPr>
+      </w:pPr>
+      <w:r>
+        <w:rPr>
+          <w:rFonts w:hint="eastAsia" w:ascii="宋体" w:hAnsi="宋体" w:eastAsia="宋体" w:cs="宋体"/>
+        </w:rPr>
+        <w:t>提升用户体验</w:t>
+      </w:r>
+      <w:r>
+        <w:rPr>
+          <w:rFonts w:hint="eastAsia" w:ascii="宋体" w:hAnsi="宋体" w:eastAsia="宋体" w:cs="宋体"/>
+          <w:lang w:val="en-US" w:eastAsia="zh-CN"/>
+        </w:rPr>
+        <w:t>.</w:t>
+      </w:r>
+      <w:r>
+        <w:rPr>
+          <w:rFonts w:hint="eastAsia" w:ascii="宋体" w:hAnsi="宋体" w:eastAsia="宋体" w:cs="宋体"/>
+        </w:rPr>
+        <w:t>通过改进用户界面设计，提供更加直观、友好的操作流程；增加移动端支持，让用户随时随地使用系统。</w:t>
+      </w:r>
+    </w:p>
+    <w:p>
+      <w:pPr>
+        <w:pStyle w:val="5"/>
+        <w:keepNext w:val="0"/>
+        <w:keepLines w:val="0"/>
+        <w:pageBreakBefore w:val="0"/>
         <w:widowControl/>
-        <w:rPr>
-          <w:rFonts w:ascii="宋体" w:eastAsia="宋体" w:hAnsi="宋体" w:cs="宋体"/>
-        </w:rPr>
-      </w:pPr>
-      <w:r>
-        <w:rPr>
-          <w:rFonts w:ascii="宋体" w:eastAsia="宋体" w:hAnsi="宋体" w:cs="宋体" w:hint="eastAsia"/>
-        </w:rPr>
-        <w:t>提升用户体验</w:t>
-      </w:r>
-    </w:p>
-    <w:p>
-      <w:pPr>
-        <w:pStyle w:val="a7"/>
+        <w:kinsoku/>
+        <w:wordWrap/>
+        <w:overflowPunct/>
+        <w:topLinePunct w:val="0"/>
+        <w:autoSpaceDE/>
+        <w:autoSpaceDN/>
+        <w:bidi w:val="0"/>
+        <w:adjustRightInd/>
+        <w:snapToGrid/>
+        <w:spacing w:before="313" w:beforeLines="100" w:beforeAutospacing="0" w:afterAutospacing="0" w:line="360" w:lineRule="auto"/>
+        <w:ind w:firstLine="480" w:firstLineChars="200"/>
+        <w:textAlignment w:val="auto"/>
+        <w:rPr>
+          <w:rFonts w:hint="eastAsia" w:ascii="宋体" w:hAnsi="宋体" w:eastAsia="宋体" w:cs="宋体"/>
+        </w:rPr>
+      </w:pPr>
+      <w:r>
+        <w:rPr>
+          <w:rFonts w:hint="eastAsia" w:ascii="宋体" w:hAnsi="宋体" w:eastAsia="宋体" w:cs="宋体"/>
+        </w:rPr>
+        <w:t>扩展功能模块</w:t>
+      </w:r>
+      <w:r>
+        <w:rPr>
+          <w:rFonts w:hint="eastAsia" w:ascii="宋体" w:hAnsi="宋体" w:eastAsia="宋体" w:cs="宋体"/>
+          <w:lang w:val="en-US" w:eastAsia="zh-CN"/>
+        </w:rPr>
+        <w:t>.</w:t>
+      </w:r>
+      <w:r>
+        <w:rPr>
+          <w:rFonts w:hint="eastAsia" w:ascii="宋体" w:hAnsi="宋体" w:eastAsia="宋体" w:cs="宋体"/>
+        </w:rPr>
+        <w:t>增加多媒体题目支持（如音频、视频题目），满足不同学科和教学需求；开发考试数据分析模块，为教师提供更加全面的教学反馈。</w:t>
+      </w:r>
+    </w:p>
+    <w:p>
+      <w:pPr>
+        <w:pStyle w:val="5"/>
+        <w:keepNext w:val="0"/>
+        <w:keepLines w:val="0"/>
+        <w:pageBreakBefore w:val="0"/>
         <w:widowControl/>
-        <w:rPr>
-          <w:rFonts w:ascii="宋体" w:eastAsia="宋体" w:hAnsi="宋体" w:cs="宋体"/>
-        </w:rPr>
-      </w:pPr>
-      <w:r>
-        <w:rPr>
-          <w:rFonts w:ascii="宋体" w:eastAsia="宋体" w:hAnsi="宋体" w:cs="宋体" w:hint="eastAsia"/>
-        </w:rPr>
-        <w:t>通过改进用户界面设计，提供更加直观、友好的操作流程；增加移动端支持，让用户随时随地使用系统。</w:t>
-      </w:r>
-    </w:p>
-    <w:p>
-      <w:pPr>
-        <w:pStyle w:val="a7"/>
+        <w:kinsoku/>
+        <w:wordWrap/>
+        <w:overflowPunct/>
+        <w:topLinePunct w:val="0"/>
+        <w:autoSpaceDE/>
+        <w:autoSpaceDN/>
+        <w:bidi w:val="0"/>
+        <w:adjustRightInd/>
+        <w:snapToGrid/>
+        <w:spacing w:before="313" w:beforeLines="100" w:beforeAutospacing="0" w:afterAutospacing="0" w:line="360" w:lineRule="auto"/>
+        <w:ind w:firstLine="480" w:firstLineChars="200"/>
+        <w:textAlignment w:val="auto"/>
+        <w:rPr>
+          <w:rFonts w:hint="eastAsia" w:ascii="宋体" w:hAnsi="宋体" w:eastAsia="宋体" w:cs="宋体"/>
+        </w:rPr>
+      </w:pPr>
+      <w:r>
+        <w:rPr>
+          <w:rFonts w:hint="eastAsia" w:ascii="宋体" w:hAnsi="宋体" w:eastAsia="宋体" w:cs="宋体"/>
+        </w:rPr>
+        <w:t>增强系统安全性和稳定性</w:t>
+      </w:r>
+      <w:r>
+        <w:rPr>
+          <w:rFonts w:hint="eastAsia" w:ascii="宋体" w:hAnsi="宋体" w:eastAsia="宋体" w:cs="宋体"/>
+          <w:lang w:val="en-US" w:eastAsia="zh-CN"/>
+        </w:rPr>
+        <w:t>.</w:t>
+      </w:r>
+      <w:r>
+        <w:rPr>
+          <w:rFonts w:hint="eastAsia" w:ascii="宋体" w:hAnsi="宋体" w:eastAsia="宋体" w:cs="宋体"/>
+        </w:rPr>
+        <w:t>采用分布式架构提升系统的可靠性，并通过多重加密技术确保用户数据的安全。</w:t>
+      </w:r>
+    </w:p>
+    <w:p>
+      <w:pPr>
+        <w:pStyle w:val="5"/>
+        <w:keepNext w:val="0"/>
+        <w:keepLines w:val="0"/>
+        <w:pageBreakBefore w:val="0"/>
         <w:widowControl/>
-        <w:rPr>
-          <w:rFonts w:ascii="宋体" w:eastAsia="宋体" w:hAnsi="宋体" w:cs="宋体"/>
-        </w:rPr>
-      </w:pPr>
-      <w:r>
-        <w:rPr>
-          <w:rFonts w:ascii="宋体" w:eastAsia="宋体" w:hAnsi="宋体" w:cs="宋体" w:hint="eastAsia"/>
-        </w:rPr>
-        <w:t>扩展功能模块</w:t>
-      </w:r>
-    </w:p>
-    <w:p>
-      <w:pPr>
-        <w:pStyle w:val="a7"/>
-        <w:widowControl/>
-        <w:rPr>
-          <w:rFonts w:ascii="宋体" w:eastAsia="宋体" w:hAnsi="宋体" w:cs="宋体"/>
-        </w:rPr>
-      </w:pPr>
-      <w:r>
-        <w:rPr>
-          <w:rFonts w:ascii="宋体" w:eastAsia="宋体" w:hAnsi="宋体" w:cs="宋体" w:hint="eastAsia"/>
-        </w:rPr>
-        <w:t>增加多媒体题目支持（如音频、视频题目），满足不同学科和教学需求；开发考试数据分析模块，为教师提供更加全面的教学反馈。</w:t>
-      </w:r>
-    </w:p>
-    <w:p>
-      <w:pPr>
-        <w:pStyle w:val="a7"/>
-        <w:widowControl/>
-        <w:rPr>
-          <w:rFonts w:ascii="宋体" w:eastAsia="宋体" w:hAnsi="宋体" w:cs="宋体"/>
-        </w:rPr>
-      </w:pPr>
-      <w:r>
-        <w:rPr>
-          <w:rFonts w:ascii="宋体" w:eastAsia="宋体" w:hAnsi="宋体" w:cs="宋体" w:hint="eastAsia"/>
-        </w:rPr>
-        <w:t>增强系统安全性和稳定性</w:t>
-      </w:r>
-    </w:p>
-    <w:p>
-      <w:pPr>
-        <w:pStyle w:val="a7"/>
-        <w:widowControl/>
-        <w:rPr>
-          <w:rFonts w:ascii="宋体" w:eastAsia="宋体" w:hAnsi="宋体" w:cs="宋体"/>
-        </w:rPr>
-      </w:pPr>
-      <w:r>
-        <w:rPr>
-          <w:rFonts w:ascii="宋体" w:eastAsia="宋体" w:hAnsi="宋体" w:cs="宋体" w:hint="eastAsia"/>
-        </w:rPr>
-        <w:t>采用分布式架构提升系统的可靠性，并通过多重加密技</w:t>
-      </w:r>
-      <w:r>
-        <w:rPr>
-          <w:rFonts w:ascii="宋体" w:eastAsia="宋体" w:hAnsi="宋体" w:cs="宋体" w:hint="eastAsia"/>
-        </w:rPr>
-        <w:t>术确保用户数据的安全。</w:t>
-      </w:r>
-    </w:p>
-    <w:p>
-      <w:pPr>
-        <w:pStyle w:val="a7"/>
-        <w:widowControl/>
-        <w:rPr>
-          <w:rFonts w:ascii="宋体" w:eastAsia="宋体" w:hAnsi="宋体" w:cs="宋体"/>
-        </w:rPr>
-      </w:pPr>
-      <w:r>
-        <w:rPr>
-          <w:rFonts w:ascii="宋体" w:eastAsia="宋体" w:hAnsi="宋体" w:cs="宋体" w:hint="eastAsia"/>
-        </w:rPr>
-        <w:lastRenderedPageBreak/>
-        <w:t>通过持续优化与创新，本系统有望成为教育领域更具实用价值的云计算解决方案，进一步助力教学效率的提升与考试管理的智能化转型。</w:t>
-      </w:r>
-    </w:p>
-    <w:p>
-      <w:pPr>
-        <w:rPr>
-          <w:rFonts w:ascii="宋体" w:eastAsia="宋体" w:hAnsi="宋体" w:cs="宋体"/>
-          <w:sz w:val="24"/>
-        </w:rPr>
-      </w:pPr>
-    </w:p>
-    <w:p>
-      <w:pPr>
-        <w:rPr>
-          <w:rFonts w:ascii="宋体" w:eastAsia="宋体" w:hAnsi="宋体" w:cs="宋体"/>
-        </w:rPr>
-      </w:pPr>
+        <w:kinsoku/>
+        <w:wordWrap/>
+        <w:overflowPunct/>
+        <w:topLinePunct w:val="0"/>
+        <w:autoSpaceDE/>
+        <w:autoSpaceDN/>
+        <w:bidi w:val="0"/>
+        <w:adjustRightInd/>
+        <w:snapToGrid/>
+        <w:spacing w:before="313" w:beforeLines="100" w:beforeAutospacing="0" w:afterAutospacing="0" w:line="360" w:lineRule="auto"/>
+        <w:ind w:firstLine="480" w:firstLineChars="200"/>
+        <w:textAlignment w:val="auto"/>
+        <w:rPr>
+          <w:rFonts w:hint="eastAsia" w:ascii="宋体" w:hAnsi="宋体" w:eastAsia="宋体" w:cs="宋体"/>
+        </w:rPr>
+      </w:pPr>
+      <w:r>
+        <w:rPr>
+          <w:rFonts w:hint="eastAsia" w:ascii="宋体" w:hAnsi="宋体" w:eastAsia="宋体" w:cs="宋体"/>
+        </w:rPr>
+        <w:t>通过持续优化与创新</w:t>
+      </w:r>
+      <w:r>
+        <w:rPr>
+          <w:rFonts w:hint="eastAsia" w:ascii="宋体" w:hAnsi="宋体" w:eastAsia="宋体" w:cs="宋体"/>
+          <w:lang w:val="en-US" w:eastAsia="zh-CN"/>
+        </w:rPr>
+        <w:t>.</w:t>
+      </w:r>
+      <w:r>
+        <w:rPr>
+          <w:rFonts w:hint="eastAsia" w:ascii="宋体" w:hAnsi="宋体" w:eastAsia="宋体" w:cs="宋体"/>
+        </w:rPr>
+        <w:t>本系统有望成为教育领域更具实用价值的云计算解决方案，进一步助力教学效率的提升与考试管理的智能化转型。</w:t>
+      </w:r>
     </w:p>
     <w:p/>
     <w:p/>
     <w:p/>
-    <w:p/>
-    <w:p/>
-    <w:p/>
-    <w:p>
-      <w:pPr>
-        <w:rPr>
-          <w:rFonts w:ascii="黑体" w:eastAsia="黑体" w:hAnsi="黑体"/>
+    <w:p>
+      <w:pPr>
+        <w:rPr>
+          <w:rFonts w:ascii="黑体" w:hAnsi="黑体" w:eastAsia="黑体"/>
           <w:sz w:val="44"/>
           <w:szCs w:val="44"/>
         </w:rPr>
       </w:pPr>
       <w:r>
         <w:rPr>
-          <w:rFonts w:ascii="黑体" w:eastAsia="黑体" w:hAnsi="黑体" w:hint="eastAsia"/>
+          <w:rFonts w:hint="eastAsia" w:ascii="黑体" w:hAnsi="黑体" w:eastAsia="黑体"/>
           <w:sz w:val="44"/>
           <w:szCs w:val="44"/>
         </w:rPr>
-        <w:t>6.</w:t>
-      </w:r>
-      <w:r>
-        <w:rPr>
-          <w:rFonts w:ascii="黑体" w:eastAsia="黑体" w:hAnsi="黑体" w:hint="eastAsia"/>
-          <w:sz w:val="44"/>
-          <w:szCs w:val="44"/>
-        </w:rPr>
-        <w:t>个人具体贡献</w:t>
+        <w:t>6.个人具体贡献</w:t>
       </w:r>
     </w:p>
     <w:tbl>
       <w:tblPr>
-        <w:tblStyle w:val="a8"/>
+        <w:tblStyle w:val="7"/>
         <w:tblW w:w="0" w:type="auto"/>
-        <w:tblLook w:val="04A0" w:firstRow="1" w:lastRow="0" w:firstColumn="1" w:lastColumn="0" w:noHBand="0" w:noVBand="1"/>
+        <w:tblInd w:w="0" w:type="dxa"/>
+        <w:tblBorders>
+          <w:top w:val="single" w:color="auto" w:sz="4" w:space="0"/>
+          <w:left w:val="single" w:color="auto" w:sz="4" w:space="0"/>
+          <w:bottom w:val="single" w:color="auto" w:sz="4" w:space="0"/>
+          <w:right w:val="single" w:color="auto" w:sz="4" w:space="0"/>
+          <w:insideH w:val="single" w:color="auto" w:sz="4" w:space="0"/>
+          <w:insideV w:val="single" w:color="auto" w:sz="4" w:space="0"/>
+        </w:tblBorders>
+        <w:tblLayout w:type="autofit"/>
+        <w:tblCellMar>
+          <w:top w:w="0" w:type="dxa"/>
+          <w:left w:w="108" w:type="dxa"/>
+          <w:bottom w:w="0" w:type="dxa"/>
+          <w:right w:w="108" w:type="dxa"/>
+        </w:tblCellMar>
       </w:tblPr>
       <w:tblGrid>
-        <w:gridCol w:w="2101"/>
-        <w:gridCol w:w="2203"/>
-        <w:gridCol w:w="2121"/>
-        <w:gridCol w:w="2069"/>
+        <w:gridCol w:w="2175"/>
+        <w:gridCol w:w="2232"/>
+        <w:gridCol w:w="2186"/>
+        <w:gridCol w:w="2127"/>
       </w:tblGrid>
       <w:tr>
+        <w:tblPrEx>
+          <w:tblBorders>
+            <w:top w:val="single" w:color="auto" w:sz="4" w:space="0"/>
+            <w:left w:val="single" w:color="auto" w:sz="4" w:space="0"/>
+            <w:bottom w:val="single" w:color="auto" w:sz="4" w:space="0"/>
+            <w:right w:val="single" w:color="auto" w:sz="4" w:space="0"/>
+            <w:insideH w:val="single" w:color="auto" w:sz="4" w:space="0"/>
+            <w:insideV w:val="single" w:color="auto" w:sz="4" w:space="0"/>
+          </w:tblBorders>
+          <w:tblCellMar>
+            <w:top w:w="0" w:type="dxa"/>
+            <w:left w:w="108" w:type="dxa"/>
+            <w:bottom w:w="0" w:type="dxa"/>
+            <w:right w:w="108" w:type="dxa"/>
+          </w:tblCellMar>
+        </w:tblPrEx>
         <w:tc>
           <w:tcPr>
             <w:tcW w:w="2269" w:type="dxa"/>
@@ -3771,28 +4869,28 @@
                 <w:b/>
                 <w:bCs/>
               </w:rPr>
-              <w:t>总体贡献（</w:t>
-            </w:r>
-            <w:r>
-              <w:rPr>
-                <w:rFonts w:hint="eastAsia"/>
-                <w:b/>
-                <w:bCs/>
-              </w:rPr>
-              <w:t>%</w:t>
-            </w:r>
-            <w:r>
-              <w:rPr>
-                <w:rFonts w:hint="eastAsia"/>
-                <w:b/>
-                <w:bCs/>
-              </w:rPr>
-              <w:t>）</w:t>
+              <w:t>总体贡献（%）</w:t>
             </w:r>
           </w:p>
         </w:tc>
       </w:tr>
       <w:tr>
+        <w:tblPrEx>
+          <w:tblBorders>
+            <w:top w:val="single" w:color="auto" w:sz="4" w:space="0"/>
+            <w:left w:val="single" w:color="auto" w:sz="4" w:space="0"/>
+            <w:bottom w:val="single" w:color="auto" w:sz="4" w:space="0"/>
+            <w:right w:val="single" w:color="auto" w:sz="4" w:space="0"/>
+            <w:insideH w:val="single" w:color="auto" w:sz="4" w:space="0"/>
+            <w:insideV w:val="single" w:color="auto" w:sz="4" w:space="0"/>
+          </w:tblBorders>
+          <w:tblCellMar>
+            <w:top w:w="0" w:type="dxa"/>
+            <w:left w:w="108" w:type="dxa"/>
+            <w:bottom w:w="0" w:type="dxa"/>
+            <w:right w:w="108" w:type="dxa"/>
+          </w:tblCellMar>
+        </w:tblPrEx>
         <w:tc>
           <w:tcPr>
             <w:tcW w:w="2269" w:type="dxa"/>
@@ -3855,6 +4953,22 @@
         </w:tc>
       </w:tr>
       <w:tr>
+        <w:tblPrEx>
+          <w:tblBorders>
+            <w:top w:val="single" w:color="auto" w:sz="4" w:space="0"/>
+            <w:left w:val="single" w:color="auto" w:sz="4" w:space="0"/>
+            <w:bottom w:val="single" w:color="auto" w:sz="4" w:space="0"/>
+            <w:right w:val="single" w:color="auto" w:sz="4" w:space="0"/>
+            <w:insideH w:val="single" w:color="auto" w:sz="4" w:space="0"/>
+            <w:insideV w:val="single" w:color="auto" w:sz="4" w:space="0"/>
+          </w:tblBorders>
+          <w:tblCellMar>
+            <w:top w:w="0" w:type="dxa"/>
+            <w:left w:w="108" w:type="dxa"/>
+            <w:bottom w:w="0" w:type="dxa"/>
+            <w:right w:w="108" w:type="dxa"/>
+          </w:tblCellMar>
+        </w:tblPrEx>
         <w:tc>
           <w:tcPr>
             <w:tcW w:w="2269" w:type="dxa"/>
@@ -3917,6 +5031,22 @@
         </w:tc>
       </w:tr>
       <w:tr>
+        <w:tblPrEx>
+          <w:tblBorders>
+            <w:top w:val="single" w:color="auto" w:sz="4" w:space="0"/>
+            <w:left w:val="single" w:color="auto" w:sz="4" w:space="0"/>
+            <w:bottom w:val="single" w:color="auto" w:sz="4" w:space="0"/>
+            <w:right w:val="single" w:color="auto" w:sz="4" w:space="0"/>
+            <w:insideH w:val="single" w:color="auto" w:sz="4" w:space="0"/>
+            <w:insideV w:val="single" w:color="auto" w:sz="4" w:space="0"/>
+          </w:tblBorders>
+          <w:tblCellMar>
+            <w:top w:w="0" w:type="dxa"/>
+            <w:left w:w="108" w:type="dxa"/>
+            <w:bottom w:w="0" w:type="dxa"/>
+            <w:right w:w="108" w:type="dxa"/>
+          </w:tblCellMar>
+        </w:tblPrEx>
         <w:tc>
           <w:tcPr>
             <w:tcW w:w="2269" w:type="dxa"/>
@@ -3979,6 +5109,22 @@
         </w:tc>
       </w:tr>
       <w:tr>
+        <w:tblPrEx>
+          <w:tblBorders>
+            <w:top w:val="single" w:color="auto" w:sz="4" w:space="0"/>
+            <w:left w:val="single" w:color="auto" w:sz="4" w:space="0"/>
+            <w:bottom w:val="single" w:color="auto" w:sz="4" w:space="0"/>
+            <w:right w:val="single" w:color="auto" w:sz="4" w:space="0"/>
+            <w:insideH w:val="single" w:color="auto" w:sz="4" w:space="0"/>
+            <w:insideV w:val="single" w:color="auto" w:sz="4" w:space="0"/>
+          </w:tblBorders>
+          <w:tblCellMar>
+            <w:top w:w="0" w:type="dxa"/>
+            <w:left w:w="108" w:type="dxa"/>
+            <w:bottom w:w="0" w:type="dxa"/>
+            <w:right w:w="108" w:type="dxa"/>
+          </w:tblCellMar>
+        </w:tblPrEx>
         <w:tc>
           <w:tcPr>
             <w:tcW w:w="2269" w:type="dxa"/>
@@ -4045,104 +5191,110 @@
     <w:p>
       <w:pPr>
         <w:rPr>
-          <w:rFonts w:ascii="黑体" w:eastAsia="黑体" w:hAnsi="黑体"/>
+          <w:rFonts w:ascii="黑体" w:hAnsi="黑体" w:eastAsia="黑体"/>
           <w:sz w:val="44"/>
           <w:szCs w:val="44"/>
         </w:rPr>
       </w:pPr>
       <w:r>
         <w:rPr>
-          <w:rFonts w:ascii="黑体" w:eastAsia="黑体" w:hAnsi="黑体" w:hint="eastAsia"/>
+          <w:rFonts w:hint="eastAsia" w:ascii="黑体" w:hAnsi="黑体" w:eastAsia="黑体"/>
           <w:sz w:val="44"/>
           <w:szCs w:val="44"/>
         </w:rPr>
-        <w:t>7.</w:t>
-      </w:r>
-      <w:r>
-        <w:rPr>
-          <w:rFonts w:ascii="黑体" w:eastAsia="黑体" w:hAnsi="黑体" w:hint="eastAsia"/>
+        <w:t>7.参考文献</w:t>
+      </w:r>
+    </w:p>
+    <w:p>
+      <w:pPr>
+        <w:rPr>
+          <w:rFonts w:hint="eastAsia" w:ascii="宋体" w:hAnsi="宋体" w:eastAsia="宋体" w:cs="宋体"/>
+          <w:b/>
+          <w:bCs/>
+          <w:sz w:val="28"/>
+          <w:szCs w:val="28"/>
+        </w:rPr>
+      </w:pPr>
+      <w:r>
+        <w:rPr>
+          <w:rFonts w:hint="eastAsia" w:ascii="宋体" w:hAnsi="宋体" w:eastAsia="宋体" w:cs="宋体"/>
+          <w:sz w:val="28"/>
+          <w:szCs w:val="28"/>
+        </w:rPr>
+        <w:fldChar w:fldCharType="begin"/>
+      </w:r>
+      <w:r>
+        <w:rPr>
+          <w:rFonts w:hint="eastAsia" w:ascii="宋体" w:hAnsi="宋体" w:eastAsia="宋体" w:cs="宋体"/>
+          <w:sz w:val="28"/>
+          <w:szCs w:val="28"/>
+        </w:rPr>
+        <w:instrText xml:space="preserve"> HYPERLINK "https://blog.csdn.net/weixin_43837883/article/details/114021104" </w:instrText>
+      </w:r>
+      <w:r>
+        <w:rPr>
+          <w:rFonts w:hint="eastAsia" w:ascii="宋体" w:hAnsi="宋体" w:eastAsia="宋体" w:cs="宋体"/>
+          <w:sz w:val="28"/>
+          <w:szCs w:val="28"/>
+        </w:rPr>
+        <w:fldChar w:fldCharType="separate"/>
+      </w:r>
+      <w:r>
+        <w:rPr>
+          <w:rStyle w:val="9"/>
+          <w:rFonts w:hint="eastAsia" w:ascii="宋体" w:hAnsi="宋体" w:eastAsia="宋体" w:cs="宋体"/>
+          <w:b/>
+          <w:bCs/>
+          <w:sz w:val="28"/>
+          <w:szCs w:val="28"/>
+        </w:rPr>
+        <w:t>新手如何利用电脑本地环境搭建网站（超详细）</w:t>
+      </w:r>
+      <w:r>
+        <w:rPr>
+          <w:rStyle w:val="9"/>
+          <w:rFonts w:hint="eastAsia" w:ascii="宋体" w:hAnsi="宋体" w:eastAsia="宋体" w:cs="宋体"/>
+          <w:b/>
+          <w:bCs/>
+          <w:sz w:val="28"/>
+          <w:szCs w:val="28"/>
+        </w:rPr>
+        <w:fldChar w:fldCharType="end"/>
+      </w:r>
+    </w:p>
+    <w:p>
+      <w:pPr>
+        <w:rPr>
+          <w:rFonts w:hint="eastAsia" w:ascii="黑体" w:hAnsi="黑体" w:eastAsia="黑体"/>
           <w:sz w:val="44"/>
           <w:szCs w:val="44"/>
         </w:rPr>
-        <w:t>参考文献</w:t>
-      </w:r>
-    </w:p>
-    <w:p>
-      <w:pPr>
-        <w:rPr>
-          <w:rFonts w:ascii="黑体" w:eastAsia="黑体" w:hAnsi="黑体"/>
-          <w:b/>
-          <w:bCs/>
-          <w:sz w:val="44"/>
-          <w:szCs w:val="44"/>
-        </w:rPr>
-      </w:pPr>
-      <w:hyperlink r:id="rId34" w:history="1">
-        <w:r>
-          <w:rPr>
-            <w:rStyle w:val="aa"/>
-            <w:rFonts w:ascii="黑体" w:eastAsia="黑体" w:hAnsi="黑体" w:hint="eastAsia"/>
-            <w:b/>
-            <w:bCs/>
-            <w:sz w:val="44"/>
-            <w:szCs w:val="44"/>
-          </w:rPr>
-          <w:t>新手如何利用电脑本地环境搭建网站（超详细）</w:t>
-        </w:r>
-      </w:hyperlink>
-    </w:p>
-    <w:p>
-      <w:pPr>
-        <w:rPr>
-          <w:rFonts w:ascii="黑体" w:eastAsia="黑体" w:hAnsi="黑体" w:hint="eastAsia"/>
-          <w:sz w:val="44"/>
-          <w:szCs w:val="44"/>
-        </w:rPr>
       </w:pPr>
     </w:p>
     <w:sectPr>
-      <w:headerReference w:type="default" r:id="rId35"/>
-      <w:footerReference w:type="default" r:id="rId36"/>
+      <w:headerReference r:id="rId3" w:type="default"/>
+      <w:footerReference r:id="rId4" w:type="default"/>
       <w:pgSz w:w="11906" w:h="16838"/>
       <w:pgMar w:top="1418" w:right="1701" w:bottom="1418" w:left="1701" w:header="851" w:footer="992" w:gutter="0"/>
-      <w:cols w:space="425"/>
-      <w:docGrid w:type="lines" w:linePitch="312"/>
+      <w:cols w:space="425" w:num="1"/>
+      <w:docGrid w:type="lines" w:linePitch="312" w:charSpace="0"/>
     </w:sectPr>
   </w:body>
 </w:document>
 </file>
 
-<file path=word/endnotes.xml><?xml version="1.0" encoding="utf-8"?>
-<w:endnotes xmlns:wpc="http://schemas.microsoft.com/office/word/2010/wordprocessingCanvas" xmlns:cx="http://schemas.microsoft.com/office/drawing/2014/chartex" xmlns:mc="http://schemas.openxmlformats.org/markup-compatibility/2006" xmlns:o="urn:schemas-microsoft-com:office:office" xmlns:r="http://schemas.openxmlformats.org/officeDocument/2006/relationships" xmlns:m="http://schemas.openxmlformats.org/officeDocument/2006/math" xmlns:v="urn:schemas-microsoft-com:vml" xmlns:wp14="http://schemas.microsoft.com/office/word/2010/wordprocessingDrawing" xmlns:wp="http://schemas.openxmlformats.org/drawingml/2006/wordprocessingDrawing" xmlns:w10="urn:schemas-microsoft-com:office:word" xmlns:w="http://schemas.openxmlformats.org/wordprocessingml/2006/main" xmlns:w14="http://schemas.microsoft.com/office/word/2010/wordml" xmlns:w15="http://schemas.microsoft.com/office/word/2012/wordml" xmlns:w16se="http://schemas.microsoft.com/office/word/2015/wordml/symex" xmlns:wpg="http://schemas.microsoft.com/office/word/2010/wordprocessingGroup" xmlns:wpi="http://schemas.microsoft.com/office/word/2010/wordprocessingInk" xmlns:wne="http://schemas.microsoft.com/office/word/2006/wordml" xmlns:wps="http://schemas.microsoft.com/office/word/2010/wordprocessingShape" mc:Ignorable="w14 w15 w16se wp14">
-  <w:endnote w:type="separator" w:id="-1">
-    <w:p>
-      <w:r>
-        <w:separator/>
-      </w:r>
-    </w:p>
-  </w:endnote>
-  <w:endnote w:type="continuationSeparator" w:id="0">
-    <w:p>
-      <w:r>
-        <w:continuationSeparator/>
-      </w:r>
-    </w:p>
-  </w:endnote>
-</w:endnotes>
-</file>
-
 <file path=word/footer1.xml><?xml version="1.0" encoding="utf-8"?>
-<w:ftr xmlns:wpc="http://schemas.microsoft.com/office/word/2010/wordprocessingCanvas" xmlns:cx="http://schemas.microsoft.com/office/drawing/2014/chartex" xmlns:mc="http://schemas.openxmlformats.org/markup-compatibility/2006" xmlns:o="urn:schemas-microsoft-com:office:office" xmlns:r="http://schemas.openxmlformats.org/officeDocument/2006/relationships" xmlns:m="http://schemas.openxmlformats.org/officeDocument/2006/math" xmlns:v="urn:schemas-microsoft-com:vml" xmlns:wp14="http://schemas.microsoft.com/office/word/2010/wordprocessingDrawing" xmlns:wp="http://schemas.openxmlformats.org/drawingml/2006/wordprocessingDrawing" xmlns:w10="urn:schemas-microsoft-com:office:word" xmlns:w="http://schemas.openxmlformats.org/wordprocessingml/2006/main" xmlns:w14="http://schemas.microsoft.com/office/word/2010/wordml" xmlns:w15="http://schemas.microsoft.com/office/word/2012/wordml" xmlns:w16se="http://schemas.microsoft.com/office/word/2015/wordml/symex" xmlns:wpg="http://schemas.microsoft.com/office/word/2010/wordprocessingGroup" xmlns:wpi="http://schemas.microsoft.com/office/word/2010/wordprocessingInk" xmlns:wne="http://schemas.microsoft.com/office/word/2006/wordml" xmlns:wps="http://schemas.microsoft.com/office/word/2010/wordprocessingShape" mc:Ignorable="w14 w15 w16se wp14">
+<w:ftr xmlns:wpc="http://schemas.microsoft.com/office/word/2010/wordprocessingCanvas" xmlns:mc="http://schemas.openxmlformats.org/markup-compatibility/2006" xmlns:o="urn:schemas-microsoft-com:office:office" xmlns:r="http://schemas.openxmlformats.org/officeDocument/2006/relationships" xmlns:m="http://schemas.openxmlformats.org/officeDocument/2006/math" xmlns:v="urn:schemas-microsoft-com:vml" xmlns:wp14="http://schemas.microsoft.com/office/word/2010/wordprocessingDrawing" xmlns:wp="http://schemas.openxmlformats.org/drawingml/2006/wordprocessingDrawing" xmlns:w10="urn:schemas-microsoft-com:office:word" xmlns:w="http://schemas.openxmlformats.org/wordprocessingml/2006/main" xmlns:w14="http://schemas.microsoft.com/office/word/2010/wordml" xmlns:w15="http://schemas.microsoft.com/office/word/2012/wordml" xmlns:wpg="http://schemas.microsoft.com/office/word/2010/wordprocessingGroup" xmlns:wpi="http://schemas.microsoft.com/office/word/2010/wordprocessingInk" xmlns:wne="http://schemas.microsoft.com/office/word/2006/wordml" xmlns:wps="http://schemas.microsoft.com/office/word/2010/wordprocessingShape" xmlns:wpsCustomData="http://www.wps.cn/officeDocument/2013/wpsCustomData" mc:Ignorable="w14 w15 wp14">
   <w:sdt>
     <w:sdtPr>
       <w:id w:val="886458455"/>
       <w:docPartObj>
-        <w:docPartGallery w:val="AutoText"/>
+        <w:docPartGallery w:val="autotext"/>
       </w:docPartObj>
     </w:sdtPr>
     <w:sdtEndPr>
       <w:rPr>
-        <w:rFonts w:ascii="宋体" w:eastAsia="宋体" w:hAnsi="宋体"/>
+        <w:rFonts w:ascii="宋体" w:hAnsi="宋体" w:eastAsia="宋体"/>
         <w:sz w:val="21"/>
         <w:szCs w:val="21"/>
       </w:rPr>
@@ -4150,17 +5302,17 @@
     <w:sdtContent>
       <w:p>
         <w:pPr>
-          <w:pStyle w:val="a3"/>
+          <w:pStyle w:val="3"/>
           <w:jc w:val="center"/>
           <w:rPr>
-            <w:rFonts w:ascii="宋体" w:eastAsia="宋体" w:hAnsi="宋体"/>
+            <w:rFonts w:ascii="宋体" w:hAnsi="宋体" w:eastAsia="宋体"/>
             <w:sz w:val="21"/>
             <w:szCs w:val="21"/>
           </w:rPr>
         </w:pPr>
         <w:r>
           <w:rPr>
-            <w:rFonts w:ascii="宋体" w:eastAsia="宋体" w:hAnsi="宋体"/>
+            <w:rFonts w:ascii="宋体" w:hAnsi="宋体" w:eastAsia="宋体"/>
             <w:sz w:val="21"/>
             <w:szCs w:val="21"/>
           </w:rPr>
@@ -4168,15 +5320,15 @@
         </w:r>
         <w:r>
           <w:rPr>
-            <w:rFonts w:ascii="宋体" w:eastAsia="宋体" w:hAnsi="宋体"/>
+            <w:rFonts w:ascii="宋体" w:hAnsi="宋体" w:eastAsia="宋体"/>
             <w:sz w:val="21"/>
             <w:szCs w:val="21"/>
           </w:rPr>
-          <w:instrText>PAGE   \* MERGEFORMAT</w:instrText>
+          <w:instrText xml:space="preserve">PAGE   \* MERGEFORMAT</w:instrText>
         </w:r>
         <w:r>
           <w:rPr>
-            <w:rFonts w:ascii="宋体" w:eastAsia="宋体" w:hAnsi="宋体"/>
+            <w:rFonts w:ascii="宋体" w:hAnsi="宋体" w:eastAsia="宋体"/>
             <w:sz w:val="21"/>
             <w:szCs w:val="21"/>
           </w:rPr>
@@ -4184,8 +5336,7 @@
         </w:r>
         <w:r>
           <w:rPr>
-            <w:rFonts w:ascii="宋体" w:eastAsia="宋体" w:hAnsi="宋体"/>
-            <w:noProof/>
+            <w:rFonts w:ascii="宋体" w:hAnsi="宋体" w:eastAsia="宋体"/>
             <w:sz w:val="21"/>
             <w:szCs w:val="21"/>
             <w:lang w:val="zh-CN"/>
@@ -4194,7 +5345,7 @@
         </w:r>
         <w:r>
           <w:rPr>
-            <w:rFonts w:ascii="宋体" w:eastAsia="宋体" w:hAnsi="宋体"/>
+            <w:rFonts w:ascii="宋体" w:hAnsi="宋体" w:eastAsia="宋体"/>
             <w:sz w:val="21"/>
             <w:szCs w:val="21"/>
           </w:rPr>
@@ -4205,45 +5356,26 @@
   </w:sdt>
   <w:p>
     <w:pPr>
-      <w:pStyle w:val="a3"/>
+      <w:pStyle w:val="3"/>
     </w:pPr>
   </w:p>
 </w:ftr>
 </file>
 
-<file path=word/footnotes.xml><?xml version="1.0" encoding="utf-8"?>
-<w:footnotes xmlns:wpc="http://schemas.microsoft.com/office/word/2010/wordprocessingCanvas" xmlns:cx="http://schemas.microsoft.com/office/drawing/2014/chartex" xmlns:mc="http://schemas.openxmlformats.org/markup-compatibility/2006" xmlns:o="urn:schemas-microsoft-com:office:office" xmlns:r="http://schemas.openxmlformats.org/officeDocument/2006/relationships" xmlns:m="http://schemas.openxmlformats.org/officeDocument/2006/math" xmlns:v="urn:schemas-microsoft-com:vml" xmlns:wp14="http://schemas.microsoft.com/office/word/2010/wordprocessingDrawing" xmlns:wp="http://schemas.openxmlformats.org/drawingml/2006/wordprocessingDrawing" xmlns:w10="urn:schemas-microsoft-com:office:word" xmlns:w="http://schemas.openxmlformats.org/wordprocessingml/2006/main" xmlns:w14="http://schemas.microsoft.com/office/word/2010/wordml" xmlns:w15="http://schemas.microsoft.com/office/word/2012/wordml" xmlns:w16se="http://schemas.microsoft.com/office/word/2015/wordml/symex" xmlns:wpg="http://schemas.microsoft.com/office/word/2010/wordprocessingGroup" xmlns:wpi="http://schemas.microsoft.com/office/word/2010/wordprocessingInk" xmlns:wne="http://schemas.microsoft.com/office/word/2006/wordml" xmlns:wps="http://schemas.microsoft.com/office/word/2010/wordprocessingShape" mc:Ignorable="w14 w15 w16se wp14">
-  <w:footnote w:type="separator" w:id="-1">
-    <w:p>
-      <w:r>
-        <w:separator/>
-      </w:r>
-    </w:p>
-  </w:footnote>
-  <w:footnote w:type="continuationSeparator" w:id="0">
-    <w:p>
-      <w:r>
-        <w:continuationSeparator/>
-      </w:r>
-    </w:p>
-  </w:footnote>
-</w:footnotes>
-</file>
-
 <file path=word/header1.xml><?xml version="1.0" encoding="utf-8"?>
-<w:hdr xmlns:wpc="http://schemas.microsoft.com/office/word/2010/wordprocessingCanvas" xmlns:cx="http://schemas.microsoft.com/office/drawing/2014/chartex" xmlns:mc="http://schemas.openxmlformats.org/markup-compatibility/2006" xmlns:o="urn:schemas-microsoft-com:office:office" xmlns:r="http://schemas.openxmlformats.org/officeDocument/2006/relationships" xmlns:m="http://schemas.openxmlformats.org/officeDocument/2006/math" xmlns:v="urn:schemas-microsoft-com:vml" xmlns:wp14="http://schemas.microsoft.com/office/word/2010/wordprocessingDrawing" xmlns:wp="http://schemas.openxmlformats.org/drawingml/2006/wordprocessingDrawing" xmlns:w10="urn:schemas-microsoft-com:office:word" xmlns:w="http://schemas.openxmlformats.org/wordprocessingml/2006/main" xmlns:w14="http://schemas.microsoft.com/office/word/2010/wordml" xmlns:w15="http://schemas.microsoft.com/office/word/2012/wordml" xmlns:w16se="http://schemas.microsoft.com/office/word/2015/wordml/symex" xmlns:wpg="http://schemas.microsoft.com/office/word/2010/wordprocessingGroup" xmlns:wpi="http://schemas.microsoft.com/office/word/2010/wordprocessingInk" xmlns:wne="http://schemas.microsoft.com/office/word/2006/wordml" xmlns:wps="http://schemas.microsoft.com/office/word/2010/wordprocessingShape" mc:Ignorable="w14 w15 w16se wp14">
+<w:hdr xmlns:wpc="http://schemas.microsoft.com/office/word/2010/wordprocessingCanvas" xmlns:mc="http://schemas.openxmlformats.org/markup-compatibility/2006" xmlns:o="urn:schemas-microsoft-com:office:office" xmlns:r="http://schemas.openxmlformats.org/officeDocument/2006/relationships" xmlns:m="http://schemas.openxmlformats.org/officeDocument/2006/math" xmlns:v="urn:schemas-microsoft-com:vml" xmlns:wp14="http://schemas.microsoft.com/office/word/2010/wordprocessingDrawing" xmlns:wp="http://schemas.openxmlformats.org/drawingml/2006/wordprocessingDrawing" xmlns:w10="urn:schemas-microsoft-com:office:word" xmlns:w="http://schemas.openxmlformats.org/wordprocessingml/2006/main" xmlns:w14="http://schemas.microsoft.com/office/word/2010/wordml" xmlns:w15="http://schemas.microsoft.com/office/word/2012/wordml" xmlns:wpg="http://schemas.microsoft.com/office/word/2010/wordprocessingGroup" xmlns:wpi="http://schemas.microsoft.com/office/word/2010/wordprocessingInk" xmlns:wne="http://schemas.microsoft.com/office/word/2006/wordml" xmlns:wps="http://schemas.microsoft.com/office/word/2010/wordprocessingShape" xmlns:wpsCustomData="http://www.wps.cn/officeDocument/2013/wpsCustomData" mc:Ignorable="w14 w15 wp14">
   <w:p>
     <w:pPr>
-      <w:pStyle w:val="a5"/>
+      <w:pStyle w:val="4"/>
       <w:rPr>
-        <w:rFonts w:ascii="宋体" w:eastAsia="宋体" w:hAnsi="宋体"/>
+        <w:rFonts w:ascii="宋体" w:hAnsi="宋体" w:eastAsia="宋体"/>
         <w:sz w:val="21"/>
         <w:szCs w:val="21"/>
       </w:rPr>
     </w:pPr>
     <w:r>
       <w:rPr>
-        <w:rFonts w:ascii="宋体" w:eastAsia="宋体" w:hAnsi="宋体" w:hint="eastAsia"/>
+        <w:rFonts w:hint="eastAsia" w:ascii="宋体" w:hAnsi="宋体" w:eastAsia="宋体"/>
         <w:sz w:val="21"/>
         <w:szCs w:val="21"/>
         <w:lang w:eastAsia="zh-Hans"/>
@@ -4255,12 +5387,12 @@
 </file>
 
 <file path=word/numbering.xml><?xml version="1.0" encoding="utf-8"?>
-<w:numbering xmlns:wpc="http://schemas.microsoft.com/office/word/2010/wordprocessingCanvas" xmlns:cx="http://schemas.microsoft.com/office/drawing/2014/chartex" xmlns:mc="http://schemas.openxmlformats.org/markup-compatibility/2006" xmlns:o="urn:schemas-microsoft-com:office:office" xmlns:r="http://schemas.openxmlformats.org/officeDocument/2006/relationships" xmlns:m="http://schemas.openxmlformats.org/officeDocument/2006/math" xmlns:v="urn:schemas-microsoft-com:vml" xmlns:wp14="http://schemas.microsoft.com/office/word/2010/wordprocessingDrawing" xmlns:wp="http://schemas.openxmlformats.org/drawingml/2006/wordprocessingDrawing" xmlns:w10="urn:schemas-microsoft-com:office:word" xmlns:w="http://schemas.openxmlformats.org/wordprocessingml/2006/main" xmlns:w14="http://schemas.microsoft.com/office/word/2010/wordml" xmlns:w15="http://schemas.microsoft.com/office/word/2012/wordml" xmlns:w16se="http://schemas.microsoft.com/office/word/2015/wordml/symex" xmlns:wpg="http://schemas.microsoft.com/office/word/2010/wordprocessingGroup" xmlns:wpi="http://schemas.microsoft.com/office/word/2010/wordprocessingInk" xmlns:wne="http://schemas.microsoft.com/office/word/2006/wordml" xmlns:wps="http://schemas.microsoft.com/office/word/2010/wordprocessingShape" mc:Ignorable="w14 w15 w16se wp14">
-  <w:abstractNum w:abstractNumId="0" w15:restartNumberingAfterBreak="0">
+<w:numbering xmlns:wpc="http://schemas.microsoft.com/office/word/2010/wordprocessingCanvas" xmlns:mc="http://schemas.openxmlformats.org/markup-compatibility/2006" xmlns:o="urn:schemas-microsoft-com:office:office" xmlns:r="http://schemas.openxmlformats.org/officeDocument/2006/relationships" xmlns:m="http://schemas.openxmlformats.org/officeDocument/2006/math" xmlns:v="urn:schemas-microsoft-com:vml" xmlns:wp14="http://schemas.microsoft.com/office/word/2010/wordprocessingDrawing" xmlns:wp="http://schemas.openxmlformats.org/drawingml/2006/wordprocessingDrawing" xmlns:w10="urn:schemas-microsoft-com:office:word" xmlns:w="http://schemas.openxmlformats.org/wordprocessingml/2006/main" xmlns:w14="http://schemas.microsoft.com/office/word/2010/wordml" xmlns:wpg="http://schemas.microsoft.com/office/word/2010/wordprocessingGroup" xmlns:wpi="http://schemas.microsoft.com/office/word/2010/wordprocessingInk" xmlns:wne="http://schemas.microsoft.com/office/word/2006/wordml" xmlns:wps="http://schemas.microsoft.com/office/word/2010/wordprocessingShape" xmlns:wpsCustomData="http://www.wps.cn/officeDocument/2013/wpsCustomData" mc:Ignorable="w14 wp14">
+  <w:abstractNum w:abstractNumId="0">
     <w:nsid w:val="50603909"/>
     <w:multiLevelType w:val="multilevel"/>
     <w:tmpl w:val="50603909"/>
-    <w:lvl w:ilvl="0">
+    <w:lvl w:ilvl="0" w:tentative="0">
       <w:start w:val="1"/>
       <w:numFmt w:val="decimal"/>
       <w:lvlText w:val="%1."/>
@@ -4272,7 +5404,7 @@
         <w:rFonts w:hint="default"/>
       </w:rPr>
     </w:lvl>
-    <w:lvl w:ilvl="1">
+    <w:lvl w:ilvl="1" w:tentative="0">
       <w:start w:val="1"/>
       <w:numFmt w:val="lowerLetter"/>
       <w:lvlText w:val="%2)"/>
@@ -4281,7 +5413,7 @@
         <w:ind w:left="880" w:hanging="440"/>
       </w:pPr>
     </w:lvl>
-    <w:lvl w:ilvl="2">
+    <w:lvl w:ilvl="2" w:tentative="0">
       <w:start w:val="1"/>
       <w:numFmt w:val="lowerRoman"/>
       <w:lvlText w:val="%3."/>
@@ -4290,7 +5422,7 @@
         <w:ind w:left="1320" w:hanging="440"/>
       </w:pPr>
     </w:lvl>
-    <w:lvl w:ilvl="3">
+    <w:lvl w:ilvl="3" w:tentative="0">
       <w:start w:val="1"/>
       <w:numFmt w:val="decimal"/>
       <w:lvlText w:val="%4."/>
@@ -4299,7 +5431,7 @@
         <w:ind w:left="1760" w:hanging="440"/>
       </w:pPr>
     </w:lvl>
-    <w:lvl w:ilvl="4">
+    <w:lvl w:ilvl="4" w:tentative="0">
       <w:start w:val="1"/>
       <w:numFmt w:val="lowerLetter"/>
       <w:lvlText w:val="%5)"/>
@@ -4308,7 +5440,7 @@
         <w:ind w:left="2200" w:hanging="440"/>
       </w:pPr>
     </w:lvl>
-    <w:lvl w:ilvl="5">
+    <w:lvl w:ilvl="5" w:tentative="0">
       <w:start w:val="1"/>
       <w:numFmt w:val="lowerRoman"/>
       <w:lvlText w:val="%6."/>
@@ -4317,7 +5449,7 @@
         <w:ind w:left="2640" w:hanging="440"/>
       </w:pPr>
     </w:lvl>
-    <w:lvl w:ilvl="6">
+    <w:lvl w:ilvl="6" w:tentative="0">
       <w:start w:val="1"/>
       <w:numFmt w:val="decimal"/>
       <w:lvlText w:val="%7."/>
@@ -4326,7 +5458,7 @@
         <w:ind w:left="3080" w:hanging="440"/>
       </w:pPr>
     </w:lvl>
-    <w:lvl w:ilvl="7">
+    <w:lvl w:ilvl="7" w:tentative="0">
       <w:start w:val="1"/>
       <w:numFmt w:val="lowerLetter"/>
       <w:lvlText w:val="%8)"/>
@@ -4335,7 +5467,7 @@
         <w:ind w:left="3520" w:hanging="440"/>
       </w:pPr>
     </w:lvl>
-    <w:lvl w:ilvl="8">
+    <w:lvl w:ilvl="8" w:tentative="0">
       <w:start w:val="1"/>
       <w:numFmt w:val="lowerRoman"/>
       <w:lvlText w:val="%9."/>
@@ -4352,412 +5484,293 @@
 </file>
 
 <file path=word/styles.xml><?xml version="1.0" encoding="utf-8"?>
-<w:styles xmlns:mc="http://schemas.openxmlformats.org/markup-compatibility/2006" xmlns:r="http://schemas.openxmlformats.org/officeDocument/2006/relationships" xmlns:w="http://schemas.openxmlformats.org/wordprocessingml/2006/main" xmlns:w14="http://schemas.microsoft.com/office/word/2010/wordml" xmlns:w15="http://schemas.microsoft.com/office/word/2012/wordml" xmlns:w16se="http://schemas.microsoft.com/office/word/2015/wordml/symex" mc:Ignorable="w14 w15 w16se">
+<w:styles xmlns:mc="http://schemas.openxmlformats.org/markup-compatibility/2006" xmlns:o="urn:schemas-microsoft-com:office:office" xmlns:r="http://schemas.openxmlformats.org/officeDocument/2006/relationships" xmlns:m="http://schemas.openxmlformats.org/officeDocument/2006/math" xmlns:v="urn:schemas-microsoft-com:vml" xmlns:w="http://schemas.openxmlformats.org/wordprocessingml/2006/main" xmlns:w14="http://schemas.microsoft.com/office/word/2010/wordml" xmlns:w10="urn:schemas-microsoft-com:office:word" xmlns:sl="http://schemas.openxmlformats.org/schemaLibrary/2006/main" xmlns:wpsCustomData="http://www.wps.cn/officeDocument/2013/wpsCustomData" mc:Ignorable="w14">
   <w:docDefaults>
     <w:rPrDefault>
       <w:rPr>
-        <w:rFonts w:ascii="Times New Roman" w:eastAsia="宋体" w:hAnsi="Times New Roman" w:cs="Times New Roman"/>
-        <w:lang w:val="en-US" w:eastAsia="zh-CN" w:bidi="ar-SA"/>
+        <w:rFonts w:ascii="Times New Roman" w:hAnsi="Times New Roman" w:eastAsia="宋体" w:cs="Times New Roman"/>
       </w:rPr>
     </w:rPrDefault>
     <w:pPrDefault/>
   </w:docDefaults>
-  <w:latentStyles w:defLockedState="0" w:defUIPriority="99" w:defSemiHidden="0" w:defUnhideWhenUsed="0" w:defQFormat="0" w:count="371">
-    <w:lsdException w:name="Normal" w:uiPriority="0" w:qFormat="1"/>
-    <w:lsdException w:name="heading 1" w:uiPriority="9" w:qFormat="1"/>
-    <w:lsdException w:name="heading 2" w:semiHidden="1" w:uiPriority="9" w:unhideWhenUsed="1" w:qFormat="1"/>
-    <w:lsdException w:name="heading 3" w:semiHidden="1" w:uiPriority="9" w:unhideWhenUsed="1" w:qFormat="1"/>
-    <w:lsdException w:name="heading 4" w:semiHidden="1" w:uiPriority="9" w:unhideWhenUsed="1" w:qFormat="1"/>
-    <w:lsdException w:name="heading 5" w:semiHidden="1" w:uiPriority="9" w:unhideWhenUsed="1" w:qFormat="1"/>
-    <w:lsdException w:name="heading 6" w:semiHidden="1" w:uiPriority="9" w:unhideWhenUsed="1" w:qFormat="1"/>
-    <w:lsdException w:name="heading 7" w:semiHidden="1" w:uiPriority="9" w:unhideWhenUsed="1" w:qFormat="1"/>
-    <w:lsdException w:name="heading 8" w:semiHidden="1" w:uiPriority="9" w:unhideWhenUsed="1" w:qFormat="1"/>
-    <w:lsdException w:name="heading 9" w:semiHidden="1" w:uiPriority="9" w:unhideWhenUsed="1" w:qFormat="1"/>
-    <w:lsdException w:name="index 1" w:semiHidden="1" w:unhideWhenUsed="1"/>
-    <w:lsdException w:name="index 2" w:semiHidden="1" w:unhideWhenUsed="1"/>
-    <w:lsdException w:name="index 3" w:semiHidden="1" w:unhideWhenUsed="1"/>
-    <w:lsdException w:name="index 4" w:semiHidden="1" w:unhideWhenUsed="1"/>
-    <w:lsdException w:name="index 5" w:semiHidden="1" w:unhideWhenUsed="1"/>
-    <w:lsdException w:name="index 6" w:semiHidden="1" w:unhideWhenUsed="1"/>
-    <w:lsdException w:name="index 7" w:semiHidden="1" w:unhideWhenUsed="1"/>
-    <w:lsdException w:name="index 8" w:semiHidden="1" w:unhideWhenUsed="1"/>
-    <w:lsdException w:name="index 9" w:semiHidden="1" w:unhideWhenUsed="1"/>
-    <w:lsdException w:name="toc 1" w:semiHidden="1" w:uiPriority="39" w:unhideWhenUsed="1"/>
-    <w:lsdException w:name="toc 2" w:semiHidden="1" w:uiPriority="39" w:unhideWhenUsed="1"/>
-    <w:lsdException w:name="toc 3" w:semiHidden="1" w:uiPriority="39" w:unhideWhenUsed="1"/>
-    <w:lsdException w:name="toc 4" w:semiHidden="1" w:uiPriority="39" w:unhideWhenUsed="1"/>
-    <w:lsdException w:name="toc 5" w:semiHidden="1" w:uiPriority="39" w:unhideWhenUsed="1"/>
-    <w:lsdException w:name="toc 6" w:semiHidden="1" w:uiPriority="39" w:unhideWhenUsed="1"/>
-    <w:lsdException w:name="toc 7" w:semiHidden="1" w:uiPriority="39" w:unhideWhenUsed="1"/>
-    <w:lsdException w:name="toc 8" w:semiHidden="1" w:uiPriority="39" w:unhideWhenUsed="1"/>
-    <w:lsdException w:name="toc 9" w:semiHidden="1" w:uiPriority="39" w:unhideWhenUsed="1"/>
-    <w:lsdException w:name="Normal Indent" w:semiHidden="1" w:unhideWhenUsed="1"/>
-    <w:lsdException w:name="footnote text" w:semiHidden="1" w:unhideWhenUsed="1"/>
-    <w:lsdException w:name="annotation text" w:semiHidden="1" w:unhideWhenUsed="1"/>
-    <w:lsdException w:name="header" w:unhideWhenUsed="1"/>
-    <w:lsdException w:name="footer" w:unhideWhenUsed="1"/>
-    <w:lsdException w:name="index heading" w:semiHidden="1" w:unhideWhenUsed="1"/>
-    <w:lsdException w:name="caption" w:semiHidden="1" w:uiPriority="35" w:unhideWhenUsed="1" w:qFormat="1"/>
-    <w:lsdException w:name="table of figures" w:semiHidden="1" w:unhideWhenUsed="1"/>
-    <w:lsdException w:name="envelope address" w:semiHidden="1" w:unhideWhenUsed="1"/>
-    <w:lsdException w:name="envelope return" w:semiHidden="1" w:unhideWhenUsed="1"/>
-    <w:lsdException w:name="footnote reference" w:semiHidden="1" w:unhideWhenUsed="1"/>
-    <w:lsdException w:name="annotation reference" w:semiHidden="1" w:unhideWhenUsed="1"/>
-    <w:lsdException w:name="line number" w:semiHidden="1" w:unhideWhenUsed="1"/>
-    <w:lsdException w:name="page number" w:semiHidden="1" w:unhideWhenUsed="1"/>
-    <w:lsdException w:name="endnote reference" w:semiHidden="1" w:unhideWhenUsed="1"/>
-    <w:lsdException w:name="endnote text" w:semiHidden="1" w:unhideWhenUsed="1"/>
-    <w:lsdException w:name="table of authorities" w:semiHidden="1" w:unhideWhenUsed="1"/>
-    <w:lsdException w:name="macro" w:semiHidden="1" w:unhideWhenUsed="1"/>
-    <w:lsdException w:name="toa heading" w:semiHidden="1" w:unhideWhenUsed="1"/>
-    <w:lsdException w:name="List" w:semiHidden="1" w:unhideWhenUsed="1"/>
-    <w:lsdException w:name="List Bullet" w:semiHidden="1" w:unhideWhenUsed="1"/>
-    <w:lsdException w:name="List Number" w:semiHidden="1" w:unhideWhenUsed="1"/>
-    <w:lsdException w:name="List 2" w:semiHidden="1" w:unhideWhenUsed="1"/>
-    <w:lsdException w:name="List 3" w:semiHidden="1" w:unhideWhenUsed="1"/>
-    <w:lsdException w:name="List 4" w:semiHidden="1" w:unhideWhenUsed="1"/>
-    <w:lsdException w:name="List 5" w:semiHidden="1" w:unhideWhenUsed="1"/>
-    <w:lsdException w:name="List Bullet 2" w:semiHidden="1" w:unhideWhenUsed="1"/>
-    <w:lsdException w:name="List Bullet 3" w:semiHidden="1" w:unhideWhenUsed="1"/>
-    <w:lsdException w:name="List Bullet 4" w:semiHidden="1" w:unhideWhenUsed="1"/>
-    <w:lsdException w:name="List Bullet 5" w:semiHidden="1" w:unhideWhenUsed="1"/>
-    <w:lsdException w:name="List Number 2" w:semiHidden="1" w:unhideWhenUsed="1"/>
-    <w:lsdException w:name="List Number 3" w:semiHidden="1" w:unhideWhenUsed="1"/>
-    <w:lsdException w:name="List Number 4" w:semiHidden="1" w:unhideWhenUsed="1"/>
-    <w:lsdException w:name="List Number 5" w:semiHidden="1" w:unhideWhenUsed="1"/>
-    <w:lsdException w:name="Title" w:uiPriority="10" w:qFormat="1"/>
-    <w:lsdException w:name="Closing" w:semiHidden="1" w:unhideWhenUsed="1"/>
-    <w:lsdException w:name="Signature" w:semiHidden="1" w:unhideWhenUsed="1"/>
-    <w:lsdException w:name="Default Paragraph Font" w:semiHidden="1" w:uiPriority="1" w:unhideWhenUsed="1"/>
-    <w:lsdException w:name="Body Text" w:semiHidden="1" w:unhideWhenUsed="1"/>
-    <w:lsdException w:name="Body Text Indent" w:semiHidden="1" w:unhideWhenUsed="1"/>
-    <w:lsdException w:name="List Continue" w:semiHidden="1" w:unhideWhenUsed="1"/>
-    <w:lsdException w:name="List Continue 2" w:semiHidden="1" w:unhideWhenUsed="1"/>
-    <w:lsdException w:name="List Continue 3" w:semiHidden="1" w:unhideWhenUsed="1"/>
-    <w:lsdException w:name="List Continue 4" w:semiHidden="1" w:unhideWhenUsed="1"/>
-    <w:lsdException w:name="List Continue 5" w:semiHidden="1" w:unhideWhenUsed="1"/>
-    <w:lsdException w:name="Message Header" w:semiHidden="1" w:unhideWhenUsed="1"/>
-    <w:lsdException w:name="Subtitle" w:uiPriority="11" w:qFormat="1"/>
-    <w:lsdException w:name="Salutation" w:semiHidden="1" w:unhideWhenUsed="1"/>
-    <w:lsdException w:name="Date" w:semiHidden="1" w:unhideWhenUsed="1"/>
-    <w:lsdException w:name="Body Text First Indent" w:semiHidden="1" w:unhideWhenUsed="1"/>
-    <w:lsdException w:name="Body Text First Indent 2" w:semiHidden="1" w:unhideWhenUsed="1"/>
-    <w:lsdException w:name="Note Heading" w:semiHidden="1" w:unhideWhenUsed="1"/>
-    <w:lsdException w:name="Body Text 2" w:semiHidden="1" w:unhideWhenUsed="1"/>
-    <w:lsdException w:name="Body Text 3" w:semiHidden="1" w:unhideWhenUsed="1"/>
-    <w:lsdException w:name="Body Text Indent 2" w:semiHidden="1" w:unhideWhenUsed="1"/>
-    <w:lsdException w:name="Body Text Indent 3" w:semiHidden="1" w:unhideWhenUsed="1"/>
-    <w:lsdException w:name="Block Text" w:semiHidden="1" w:unhideWhenUsed="1"/>
-    <w:lsdException w:name="Hyperlink" w:semiHidden="1" w:unhideWhenUsed="1"/>
-    <w:lsdException w:name="FollowedHyperlink" w:semiHidden="1" w:unhideWhenUsed="1"/>
-    <w:lsdException w:name="Strong" w:uiPriority="22" w:qFormat="1"/>
-    <w:lsdException w:name="Emphasis" w:uiPriority="20" w:qFormat="1"/>
-    <w:lsdException w:name="Document Map" w:semiHidden="1" w:unhideWhenUsed="1"/>
-    <w:lsdException w:name="Plain Text" w:semiHidden="1" w:unhideWhenUsed="1"/>
-    <w:lsdException w:name="E-mail Signature" w:semiHidden="1" w:unhideWhenUsed="1"/>
-    <w:lsdException w:name="HTML Top of Form" w:semiHidden="1" w:unhideWhenUsed="1"/>
-    <w:lsdException w:name="HTML Bottom of Form" w:semiHidden="1" w:unhideWhenUsed="1"/>
-    <w:lsdException w:name="Normal (Web)" w:semiHidden="1" w:unhideWhenUsed="1"/>
-    <w:lsdException w:name="HTML Acronym" w:semiHidden="1" w:unhideWhenUsed="1"/>
-    <w:lsdException w:name="HTML Address" w:semiHidden="1" w:unhideWhenUsed="1"/>
-    <w:lsdException w:name="HTML Cite" w:semiHidden="1" w:unhideWhenUsed="1"/>
-    <w:lsdException w:name="HTML Code" w:semiHidden="1" w:unhideWhenUsed="1"/>
-    <w:lsdException w:name="HTML Definition" w:semiHidden="1" w:unhideWhenUsed="1"/>
-    <w:lsdException w:name="HTML Keyboard" w:semiHidden="1" w:unhideWhenUsed="1"/>
-    <w:lsdException w:name="HTML Preformatted" w:semiHidden="1" w:unhideWhenUsed="1"/>
-    <w:lsdException w:name="HTML Sample" w:semiHidden="1" w:unhideWhenUsed="1"/>
-    <w:lsdException w:name="HTML Typewriter" w:semiHidden="1" w:unhideWhenUsed="1"/>
-    <w:lsdException w:name="HTML Variable" w:semiHidden="1" w:unhideWhenUsed="1"/>
-    <w:lsdException w:name="Normal Table" w:semiHidden="1" w:unhideWhenUsed="1"/>
-    <w:lsdException w:name="annotation subject" w:semiHidden="1" w:unhideWhenUsed="1"/>
-    <w:lsdException w:name="No List" w:semiHidden="1" w:unhideWhenUsed="1"/>
-    <w:lsdException w:name="Outline List 1" w:semiHidden="1" w:unhideWhenUsed="1"/>
-    <w:lsdException w:name="Outline List 2" w:semiHidden="1" w:unhideWhenUsed="1"/>
-    <w:lsdException w:name="Outline List 3" w:semiHidden="1" w:unhideWhenUsed="1"/>
-    <w:lsdException w:name="Table Simple 1" w:semiHidden="1" w:unhideWhenUsed="1"/>
-    <w:lsdException w:name="Table Simple 2" w:semiHidden="1" w:unhideWhenUsed="1"/>
-    <w:lsdException w:name="Table Simple 3" w:semiHidden="1" w:unhideWhenUsed="1"/>
-    <w:lsdException w:name="Table Classic 1" w:semiHidden="1" w:unhideWhenUsed="1"/>
-    <w:lsdException w:name="Table Classic 2" w:semiHidden="1" w:unhideWhenUsed="1"/>
-    <w:lsdException w:name="Table Classic 3" w:semiHidden="1" w:unhideWhenUsed="1"/>
-    <w:lsdException w:name="Table Classic 4" w:semiHidden="1" w:unhideWhenUsed="1"/>
-    <w:lsdException w:name="Table Colorful 1" w:semiHidden="1" w:unhideWhenUsed="1"/>
-    <w:lsdException w:name="Table Colorful 2" w:semiHidden="1" w:unhideWhenUsed="1"/>
-    <w:lsdException w:name="Table Colorful 3" w:semiHidden="1" w:unhideWhenUsed="1"/>
-    <w:lsdException w:name="Table Columns 1" w:semiHidden="1" w:unhideWhenUsed="1"/>
-    <w:lsdException w:name="Table Columns 2" w:semiHidden="1" w:unhideWhenUsed="1"/>
-    <w:lsdException w:name="Table Columns 3" w:semiHidden="1" w:unhideWhenUsed="1"/>
-    <w:lsdException w:name="Table Columns 4" w:semiHidden="1" w:unhideWhenUsed="1"/>
-    <w:lsdException w:name="Table Columns 5" w:semiHidden="1" w:unhideWhenUsed="1"/>
-    <w:lsdException w:name="Table Grid 1" w:semiHidden="1" w:unhideWhenUsed="1"/>
-    <w:lsdException w:name="Table Grid 2" w:semiHidden="1" w:unhideWhenUsed="1"/>
-    <w:lsdException w:name="Table Grid 3" w:semiHidden="1" w:unhideWhenUsed="1"/>
-    <w:lsdException w:name="Table Grid 4" w:semiHidden="1" w:unhideWhenUsed="1"/>
-    <w:lsdException w:name="Table Grid 5" w:semiHidden="1" w:unhideWhenUsed="1"/>
-    <w:lsdException w:name="Table Grid 6" w:semiHidden="1" w:unhideWhenUsed="1"/>
-    <w:lsdException w:name="Table Grid 7" w:semiHidden="1" w:unhideWhenUsed="1"/>
-    <w:lsdException w:name="Table Grid 8" w:semiHidden="1" w:unhideWhenUsed="1"/>
-    <w:lsdException w:name="Table List 1" w:semiHidden="1" w:unhideWhenUsed="1"/>
-    <w:lsdException w:name="Table List 2" w:semiHidden="1" w:unhideWhenUsed="1"/>
-    <w:lsdException w:name="Table List 3" w:semiHidden="1" w:unhideWhenUsed="1"/>
-    <w:lsdException w:name="Table List 4" w:semiHidden="1" w:unhideWhenUsed="1"/>
-    <w:lsdException w:name="Table List 5" w:semiHidden="1" w:unhideWhenUsed="1"/>
-    <w:lsdException w:name="Table List 6" w:semiHidden="1" w:unhideWhenUsed="1"/>
-    <w:lsdException w:name="Table List 7" w:semiHidden="1" w:unhideWhenUsed="1"/>
-    <w:lsdException w:name="Table List 8" w:semiHidden="1" w:unhideWhenUsed="1"/>
-    <w:lsdException w:name="Table 3D effects 1" w:semiHidden="1" w:unhideWhenUsed="1"/>
-    <w:lsdException w:name="Table 3D effects 2" w:semiHidden="1" w:unhideWhenUsed="1"/>
-    <w:lsdException w:name="Table 3D effects 3" w:semiHidden="1" w:unhideWhenUsed="1"/>
-    <w:lsdException w:name="Table Contemporary" w:semiHidden="1" w:unhideWhenUsed="1"/>
-    <w:lsdException w:name="Table Elegant" w:semiHidden="1" w:unhideWhenUsed="1"/>
-    <w:lsdException w:name="Table Professional" w:semiHidden="1" w:unhideWhenUsed="1"/>
-    <w:lsdException w:name="Table Subtle 1" w:semiHidden="1" w:unhideWhenUsed="1"/>
-    <w:lsdException w:name="Table Subtle 2" w:semiHidden="1" w:unhideWhenUsed="1"/>
-    <w:lsdException w:name="Table Web 1" w:semiHidden="1" w:unhideWhenUsed="1"/>
-    <w:lsdException w:name="Table Web 2" w:semiHidden="1" w:unhideWhenUsed="1"/>
-    <w:lsdException w:name="Table Web 3" w:semiHidden="1" w:unhideWhenUsed="1"/>
-    <w:lsdException w:name="Balloon Text" w:semiHidden="1" w:unhideWhenUsed="1"/>
-    <w:lsdException w:name="Table Grid" w:semiHidden="1" w:uiPriority="39" w:unhideWhenUsed="1"/>
-    <w:lsdException w:name="Table Theme" w:semiHidden="1" w:unhideWhenUsed="1"/>
-    <w:lsdException w:name="Placeholder Text" w:semiHidden="1"/>
-    <w:lsdException w:name="Light Shading" w:uiPriority="60"/>
-    <w:lsdException w:name="Light List" w:uiPriority="61"/>
-    <w:lsdException w:name="Light Grid" w:uiPriority="62"/>
-    <w:lsdException w:name="Medium Shading 1" w:uiPriority="63"/>
-    <w:lsdException w:name="Medium Shading 2" w:uiPriority="64"/>
-    <w:lsdException w:name="Medium List 1" w:uiPriority="65"/>
-    <w:lsdException w:name="Medium List 2" w:uiPriority="66"/>
-    <w:lsdException w:name="Medium Grid 1" w:uiPriority="67"/>
-    <w:lsdException w:name="Medium Grid 2" w:uiPriority="68"/>
-    <w:lsdException w:name="Medium Grid 3" w:uiPriority="69"/>
-    <w:lsdException w:name="Dark List" w:uiPriority="70"/>
-    <w:lsdException w:name="Colorful Shading" w:uiPriority="71"/>
-    <w:lsdException w:name="Colorful List" w:uiPriority="72"/>
-    <w:lsdException w:name="Colorful Grid" w:uiPriority="73"/>
-    <w:lsdException w:name="Light Shading Accent 1" w:uiPriority="60"/>
-    <w:lsdException w:name="Light List Accent 1" w:uiPriority="61"/>
-    <w:lsdException w:name="Light Grid Accent 1" w:uiPriority="62"/>
-    <w:lsdException w:name="Medium Shading 1 Accent 1" w:uiPriority="63"/>
-    <w:lsdException w:name="Medium Shading 2 Accent 1" w:uiPriority="64"/>
-    <w:lsdException w:name="Medium List 1 Accent 1" w:uiPriority="65"/>
-    <w:lsdException w:name="Revision" w:semiHidden="1"/>
-    <w:lsdException w:name="List Paragraph" w:uiPriority="34" w:qFormat="1"/>
-    <w:lsdException w:name="Medium List 2 Accent 1" w:uiPriority="66"/>
-    <w:lsdException w:name="Medium Grid 1 Accent 1" w:uiPriority="67"/>
-    <w:lsdException w:name="Medium Grid 2 Accent 1" w:uiPriority="68"/>
-    <w:lsdException w:name="Medium Grid 3 Accent 1" w:uiPriority="69"/>
-    <w:lsdException w:name="Dark List Accent 1" w:uiPriority="70"/>
-    <w:lsdException w:name="Colorful Shading Accent 1" w:uiPriority="71"/>
-    <w:lsdException w:name="Colorful List Accent 1" w:uiPriority="72"/>
-    <w:lsdException w:name="Colorful Grid Accent 1" w:uiPriority="73"/>
-    <w:lsdException w:name="Light Shading Accent 2" w:uiPriority="60"/>
-    <w:lsdException w:name="Light List Accent 2" w:uiPriority="61"/>
-    <w:lsdException w:name="Light Grid Accent 2" w:uiPriority="62"/>
-    <w:lsdException w:name="Medium Shading 1 Accent 2" w:uiPriority="63"/>
-    <w:lsdException w:name="Medium Shading 2 Accent 2" w:uiPriority="64"/>
-    <w:lsdException w:name="Medium List 1 Accent 2" w:uiPriority="65"/>
-    <w:lsdException w:name="Medium List 2 Accent 2" w:uiPriority="66"/>
-    <w:lsdException w:name="Medium Grid 1 Accent 2" w:uiPriority="67"/>
-    <w:lsdException w:name="Medium Grid 2 Accent 2" w:uiPriority="68"/>
-    <w:lsdException w:name="Medium Grid 3 Accent 2" w:uiPriority="69"/>
-    <w:lsdException w:name="Dark List Accent 2" w:uiPriority="70"/>
-    <w:lsdException w:name="Colorful Shading Accent 2" w:uiPriority="71"/>
-    <w:lsdException w:name="Colorful List Accent 2" w:uiPriority="72"/>
-    <w:lsdException w:name="Colorful Grid Accent 2" w:uiPriority="73"/>
-    <w:lsdException w:name="Light Shading Accent 3" w:uiPriority="60"/>
-    <w:lsdException w:name="Light List Accent 3" w:uiPriority="61"/>
-    <w:lsdException w:name="Light Grid Accent 3" w:uiPriority="62"/>
-    <w:lsdException w:name="Medium Shading 1 Accent 3" w:uiPriority="63"/>
-    <w:lsdException w:name="Medium Shading 2 Accent 3" w:uiPriority="64"/>
-    <w:lsdException w:name="Medium List 1 Accent 3" w:uiPriority="65"/>
-    <w:lsdException w:name="Medium List 2 Accent 3" w:uiPriority="66"/>
-    <w:lsdException w:name="Medium Grid 1 Accent 3" w:uiPriority="67"/>
-    <w:lsdException w:name="Medium Grid 2 Accent 3" w:uiPriority="68"/>
-    <w:lsdException w:name="Medium Grid 3 Accent 3" w:uiPriority="69"/>
-    <w:lsdException w:name="Dark List Accent 3" w:uiPriority="70"/>
-    <w:lsdException w:name="Colorful Shading Accent 3" w:uiPriority="71"/>
-    <w:lsdException w:name="Colorful List Accent 3" w:uiPriority="72"/>
-    <w:lsdException w:name="Colorful Grid Accent 3" w:uiPriority="73"/>
-    <w:lsdException w:name="Light Shading Accent 4" w:uiPriority="60"/>
-    <w:lsdException w:name="Light List Accent 4" w:uiPriority="61"/>
-    <w:lsdException w:name="Light Grid Accent 4" w:uiPriority="62"/>
-    <w:lsdException w:name="Medium Shading 1 Accent 4" w:uiPriority="63"/>
-    <w:lsdException w:name="Medium Shading 2 Accent 4" w:uiPriority="64"/>
-    <w:lsdException w:name="Medium List 1 Accent 4" w:uiPriority="65"/>
-    <w:lsdException w:name="Medium List 2 Accent 4" w:uiPriority="66"/>
-    <w:lsdException w:name="Medium Grid 1 Accent 4" w:uiPriority="67"/>
-    <w:lsdException w:name="Medium Grid 2 Accent 4" w:uiPriority="68"/>
-    <w:lsdException w:name="Medium Grid 3 Accent 4" w:uiPriority="69"/>
-    <w:lsdException w:name="Dark List Accent 4" w:uiPriority="70"/>
-    <w:lsdException w:name="Colorful Shading Accent 4" w:uiPriority="71"/>
-    <w:lsdException w:name="Colorful List Accent 4" w:uiPriority="72"/>
-    <w:lsdException w:name="Colorful Grid Accent 4" w:uiPriority="73"/>
-    <w:lsdException w:name="Light Shading Accent 5" w:uiPriority="60"/>
-    <w:lsdException w:name="Light List Accent 5" w:uiPriority="61"/>
-    <w:lsdException w:name="Light Grid Accent 5" w:uiPriority="62"/>
-    <w:lsdException w:name="Medium Shading 1 Accent 5" w:uiPriority="63"/>
-    <w:lsdException w:name="Medium Shading 2 Accent 5" w:uiPriority="64"/>
-    <w:lsdException w:name="Medium List 1 Accent 5" w:uiPriority="65"/>
-    <w:lsdException w:name="Medium List 2 Accent 5" w:uiPriority="66"/>
-    <w:lsdException w:name="Medium Grid 1 Accent 5" w:uiPriority="67"/>
-    <w:lsdException w:name="Medium Grid 2 Accent 5" w:uiPriority="68"/>
-    <w:lsdException w:name="Medium Grid 3 Accent 5" w:uiPriority="69"/>
-    <w:lsdException w:name="Dark List Accent 5" w:uiPriority="70"/>
-    <w:lsdException w:name="Colorful Shading Accent 5" w:uiPriority="71"/>
-    <w:lsdException w:name="Colorful List Accent 5" w:uiPriority="72"/>
-    <w:lsdException w:name="Colorful Grid Accent 5" w:uiPriority="73"/>
-    <w:lsdException w:name="Light Shading Accent 6" w:uiPriority="60"/>
-    <w:lsdException w:name="Light List Accent 6" w:uiPriority="61"/>
-    <w:lsdException w:name="Light Grid Accent 6" w:uiPriority="62"/>
-    <w:lsdException w:name="Medium Shading 1 Accent 6" w:uiPriority="63"/>
-    <w:lsdException w:name="Medium Shading 2 Accent 6" w:uiPriority="64"/>
-    <w:lsdException w:name="Medium List 1 Accent 6" w:uiPriority="65"/>
-    <w:lsdException w:name="Medium List 2 Accent 6" w:uiPriority="66"/>
-    <w:lsdException w:name="Medium Grid 1 Accent 6" w:uiPriority="67"/>
-    <w:lsdException w:name="Medium Grid 2 Accent 6" w:uiPriority="68"/>
-    <w:lsdException w:name="Medium Grid 3 Accent 6" w:uiPriority="69"/>
-    <w:lsdException w:name="Dark List Accent 6" w:uiPriority="70"/>
-    <w:lsdException w:name="Colorful Shading Accent 6" w:uiPriority="71"/>
-    <w:lsdException w:name="Colorful List Accent 6" w:uiPriority="72"/>
-    <w:lsdException w:name="Colorful Grid Accent 6" w:uiPriority="73"/>
-    <w:lsdException w:name="Subtle Emphasis" w:uiPriority="19" w:qFormat="1"/>
-    <w:lsdException w:name="Intense Emphasis" w:uiPriority="21" w:qFormat="1"/>
-    <w:lsdException w:name="Subtle Reference" w:uiPriority="31" w:qFormat="1"/>
-    <w:lsdException w:name="Intense Reference" w:uiPriority="32" w:qFormat="1"/>
-    <w:lsdException w:name="Book Title" w:uiPriority="33" w:qFormat="1"/>
-    <w:lsdException w:name="Bibliography" w:semiHidden="1" w:uiPriority="37" w:unhideWhenUsed="1"/>
-    <w:lsdException w:name="TOC Heading" w:semiHidden="1" w:uiPriority="39" w:unhideWhenUsed="1" w:qFormat="1"/>
-    <w:lsdException w:name="Plain Table 1" w:uiPriority="41"/>
-    <w:lsdException w:name="Plain Table 2" w:uiPriority="42"/>
-    <w:lsdException w:name="Plain Table 3" w:uiPriority="43"/>
-    <w:lsdException w:name="Plain Table 4" w:uiPriority="44"/>
-    <w:lsdException w:name="Plain Table 5" w:uiPriority="45"/>
-    <w:lsdException w:name="Grid Table Light" w:uiPriority="40"/>
-    <w:lsdException w:name="Grid Table 1 Light" w:uiPriority="46"/>
-    <w:lsdException w:name="Grid Table 2" w:uiPriority="47"/>
-    <w:lsdException w:name="Grid Table 3" w:uiPriority="48"/>
-    <w:lsdException w:name="Grid Table 4" w:uiPriority="49"/>
-    <w:lsdException w:name="Grid Table 5 Dark" w:uiPriority="50"/>
-    <w:lsdException w:name="Grid Table 6 Colorful" w:uiPriority="51"/>
-    <w:lsdException w:name="Grid Table 7 Colorful" w:uiPriority="52"/>
-    <w:lsdException w:name="Grid Table 1 Light Accent 1" w:uiPriority="46"/>
-    <w:lsdException w:name="Grid Table 2 Accent 1" w:uiPriority="47"/>
-    <w:lsdException w:name="Grid Table 3 Accent 1" w:uiPriority="48"/>
-    <w:lsdException w:name="Grid Table 4 Accent 1" w:uiPriority="49"/>
-    <w:lsdException w:name="Grid Table 5 Dark Accent 1" w:uiPriority="50"/>
-    <w:lsdException w:name="Grid Table 6 Colorful Accent 1" w:uiPriority="51"/>
-    <w:lsdException w:name="Grid Table 7 Colorful Accent 1" w:uiPriority="52"/>
-    <w:lsdException w:name="Grid Table 1 Light Accent 2" w:uiPriority="46"/>
-    <w:lsdException w:name="Grid Table 2 Accent 2" w:uiPriority="47"/>
-    <w:lsdException w:name="Grid Table 3 Accent 2" w:uiPriority="48"/>
-    <w:lsdException w:name="Grid Table 4 Accent 2" w:uiPriority="49"/>
-    <w:lsdException w:name="Grid Table 5 Dark Accent 2" w:uiPriority="50"/>
-    <w:lsdException w:name="Grid Table 6 Colorful Accent 2" w:uiPriority="51"/>
-    <w:lsdException w:name="Grid Table 7 Colorful Accent 2" w:uiPriority="52"/>
-    <w:lsdException w:name="Grid Table 1 Light Accent 3" w:uiPriority="46"/>
-    <w:lsdException w:name="Grid Table 2 Accent 3" w:uiPriority="47"/>
-    <w:lsdException w:name="Grid Table 3 Accent 3" w:uiPriority="48"/>
-    <w:lsdException w:name="Grid Table 4 Accent 3" w:uiPriority="49"/>
-    <w:lsdException w:name="Grid Table 5 Dark Accent 3" w:uiPriority="50"/>
-    <w:lsdException w:name="Grid Table 6 Colorful Accent 3" w:uiPriority="51"/>
-    <w:lsdException w:name="Grid Table 7 Colorful Accent 3" w:uiPriority="52"/>
-    <w:lsdException w:name="Grid Table 1 Light Accent 4" w:uiPriority="46"/>
-    <w:lsdException w:name="Grid Table 2 Accent 4" w:uiPriority="47"/>
-    <w:lsdException w:name="Grid Table 3 Accent 4" w:uiPriority="48"/>
-    <w:lsdException w:name="Grid Table 4 Accent 4" w:uiPriority="49"/>
-    <w:lsdException w:name="Grid Table 5 Dark Accent 4" w:uiPriority="50"/>
-    <w:lsdException w:name="Grid Table 6 Colorful Accent 4" w:uiPriority="51"/>
-    <w:lsdException w:name="Grid Table 7 Colorful Accent 4" w:uiPriority="52"/>
-    <w:lsdException w:name="Grid Table 1 Light Accent 5" w:uiPriority="46"/>
-    <w:lsdException w:name="Grid Table 2 Accent 5" w:uiPriority="47"/>
-    <w:lsdException w:name="Grid Table 3 Accent 5" w:uiPriority="48"/>
-    <w:lsdException w:name="Grid Table 4 Accent 5" w:uiPriority="49"/>
-    <w:lsdException w:name="Grid Table 5 Dark Accent 5" w:uiPriority="50"/>
-    <w:lsdException w:name="Grid Table 6 Colorful Accent 5" w:uiPriority="51"/>
-    <w:lsdException w:name="Grid Table 7 Colorful Accent 5" w:uiPriority="52"/>
-    <w:lsdException w:name="Grid Table 1 Light Accent 6" w:uiPriority="46"/>
-    <w:lsdException w:name="Grid Table 2 Accent 6" w:uiPriority="47"/>
-    <w:lsdException w:name="Grid Table 3 Accent 6" w:uiPriority="48"/>
-    <w:lsdException w:name="Grid Table 4 Accent 6" w:uiPriority="49"/>
-    <w:lsdException w:name="Grid Table 5 Dark Accent 6" w:uiPriority="50"/>
-    <w:lsdException w:name="Grid Table 6 Colorful Accent 6" w:uiPriority="51"/>
-    <w:lsdException w:name="Grid Table 7 Colorful Accent 6" w:uiPriority="52"/>
-    <w:lsdException w:name="List Table 1 Light" w:uiPriority="46"/>
-    <w:lsdException w:name="List Table 2" w:uiPriority="47"/>
-    <w:lsdException w:name="List Table 3" w:uiPriority="48"/>
-    <w:lsdException w:name="List Table 4" w:uiPriority="49"/>
-    <w:lsdException w:name="List Table 5 Dark" w:uiPriority="50"/>
-    <w:lsdException w:name="List Table 6 Colorful" w:uiPriority="51"/>
-    <w:lsdException w:name="List Table 7 Colorful" w:uiPriority="52"/>
-    <w:lsdException w:name="List Table 1 Light Accent 1" w:uiPriority="46"/>
-    <w:lsdException w:name="List Table 2 Accent 1" w:uiPriority="47"/>
-    <w:lsdException w:name="List Table 3 Accent 1" w:uiPriority="48"/>
-    <w:lsdException w:name="List Table 4 Accent 1" w:uiPriority="49"/>
-    <w:lsdException w:name="List Table 5 Dark Accent 1" w:uiPriority="50"/>
-    <w:lsdException w:name="List Table 6 Colorful Accent 1" w:uiPriority="51"/>
-    <w:lsdException w:name="List Table 7 Colorful Accent 1" w:uiPriority="52"/>
-    <w:lsdException w:name="List Table 1 Light Accent 2" w:uiPriority="46"/>
-    <w:lsdException w:name="List Table 2 Accent 2" w:uiPriority="47"/>
-    <w:lsdException w:name="List Table 3 Accent 2" w:uiPriority="48"/>
-    <w:lsdException w:name="List Table 4 Accent 2" w:uiPriority="49"/>
-    <w:lsdException w:name="List Table 5 Dark Accent 2" w:uiPriority="50"/>
-    <w:lsdException w:name="List Table 6 Colorful Accent 2" w:uiPriority="51"/>
-    <w:lsdException w:name="List Table 7 Colorful Accent 2" w:uiPriority="52"/>
-    <w:lsdException w:name="List Table 1 Light Accent 3" w:uiPriority="46"/>
-    <w:lsdException w:name="List Table 2 Accent 3" w:uiPriority="47"/>
-    <w:lsdException w:name="List Table 3 Accent 3" w:uiPriority="48"/>
-    <w:lsdException w:name="List Table 4 Accent 3" w:uiPriority="49"/>
-    <w:lsdException w:name="List Table 5 Dark Accent 3" w:uiPriority="50"/>
-    <w:lsdException w:name="List Table 6 Colorful Accent 3" w:uiPriority="51"/>
-    <w:lsdException w:name="List Table 7 Colorful Accent 3" w:uiPriority="52"/>
-    <w:lsdException w:name="List Table 1 Light Accent 4" w:uiPriority="46"/>
-    <w:lsdException w:name="List Table 2 Accent 4" w:uiPriority="47"/>
-    <w:lsdException w:name="List Table 3 Accent 4" w:uiPriority="48"/>
-    <w:lsdException w:name="List Table 4 Accent 4" w:uiPriority="49"/>
-    <w:lsdException w:name="List Table 5 Dark Accent 4" w:uiPriority="50"/>
-    <w:lsdException w:name="List Table 6 Colorful Accent 4" w:uiPriority="51"/>
-    <w:lsdException w:name="List Table 7 Colorful Accent 4" w:uiPriority="52"/>
-    <w:lsdException w:name="List Table 1 Light Accent 5" w:uiPriority="46"/>
-    <w:lsdException w:name="List Table 2 Accent 5" w:uiPriority="47"/>
-    <w:lsdException w:name="List Table 3 Accent 5" w:uiPriority="48"/>
-    <w:lsdException w:name="List Table 4 Accent 5" w:uiPriority="49"/>
-    <w:lsdException w:name="List Table 5 Dark Accent 5" w:uiPriority="50"/>
-    <w:lsdException w:name="List Table 6 Colorful Accent 5" w:uiPriority="51"/>
-    <w:lsdException w:name="List Table 7 Colorful Accent 5" w:uiPriority="52"/>
-    <w:lsdException w:name="List Table 1 Light Accent 6" w:uiPriority="46"/>
-    <w:lsdException w:name="List Table 2 Accent 6" w:uiPriority="47"/>
-    <w:lsdException w:name="List Table 3 Accent 6" w:uiPriority="48"/>
-    <w:lsdException w:name="List Table 4 Accent 6" w:uiPriority="49"/>
-    <w:lsdException w:name="List Table 5 Dark Accent 6" w:uiPriority="50"/>
-    <w:lsdException w:name="List Table 6 Colorful Accent 6" w:uiPriority="51"/>
-    <w:lsdException w:name="List Table 7 Colorful Accent 6" w:uiPriority="52"/>
+  <w:latentStyles w:count="260" w:defQFormat="0" w:defUnhideWhenUsed="1" w:defSemiHidden="1" w:defUIPriority="99" w:defLockedState="0">
+    <w:lsdException w:qFormat="1" w:unhideWhenUsed="0" w:uiPriority="0" w:semiHidden="0" w:name="Normal"/>
+    <w:lsdException w:qFormat="1" w:unhideWhenUsed="0" w:uiPriority="9" w:semiHidden="0" w:name="heading 1"/>
+    <w:lsdException w:qFormat="1" w:uiPriority="9" w:name="heading 2"/>
+    <w:lsdException w:qFormat="1" w:uiPriority="9" w:name="heading 3"/>
+    <w:lsdException w:qFormat="1" w:uiPriority="9" w:name="heading 4"/>
+    <w:lsdException w:qFormat="1" w:uiPriority="9" w:name="heading 5"/>
+    <w:lsdException w:qFormat="1" w:uiPriority="9" w:name="heading 6"/>
+    <w:lsdException w:qFormat="1" w:uiPriority="9" w:name="heading 7"/>
+    <w:lsdException w:qFormat="1" w:uiPriority="9" w:name="heading 8"/>
+    <w:lsdException w:qFormat="1" w:uiPriority="9" w:name="heading 9"/>
+    <w:lsdException w:uiPriority="99" w:name="index 1"/>
+    <w:lsdException w:uiPriority="99" w:name="index 2"/>
+    <w:lsdException w:uiPriority="99" w:name="index 3"/>
+    <w:lsdException w:uiPriority="99" w:name="index 4"/>
+    <w:lsdException w:uiPriority="99" w:name="index 5"/>
+    <w:lsdException w:uiPriority="99" w:name="index 6"/>
+    <w:lsdException w:uiPriority="99" w:name="index 7"/>
+    <w:lsdException w:uiPriority="99" w:name="index 8"/>
+    <w:lsdException w:uiPriority="99" w:name="index 9"/>
+    <w:lsdException w:uiPriority="39" w:name="toc 1"/>
+    <w:lsdException w:uiPriority="39" w:name="toc 2"/>
+    <w:lsdException w:uiPriority="39" w:name="toc 3"/>
+    <w:lsdException w:uiPriority="39" w:name="toc 4"/>
+    <w:lsdException w:uiPriority="39" w:name="toc 5"/>
+    <w:lsdException w:uiPriority="39" w:name="toc 6"/>
+    <w:lsdException w:uiPriority="39" w:name="toc 7"/>
+    <w:lsdException w:uiPriority="39" w:name="toc 8"/>
+    <w:lsdException w:uiPriority="39" w:name="toc 9"/>
+    <w:lsdException w:uiPriority="99" w:name="Normal Indent"/>
+    <w:lsdException w:uiPriority="99" w:name="footnote text"/>
+    <w:lsdException w:uiPriority="99" w:name="annotation text"/>
+    <w:lsdException w:qFormat="1" w:uiPriority="99" w:semiHidden="0" w:name="header"/>
+    <w:lsdException w:qFormat="1" w:uiPriority="99" w:semiHidden="0" w:name="footer"/>
+    <w:lsdException w:uiPriority="99" w:name="index heading"/>
+    <w:lsdException w:qFormat="1" w:uiPriority="35" w:name="caption"/>
+    <w:lsdException w:uiPriority="99" w:name="table of figures"/>
+    <w:lsdException w:uiPriority="99" w:name="envelope address"/>
+    <w:lsdException w:uiPriority="99" w:name="envelope return"/>
+    <w:lsdException w:uiPriority="99" w:name="footnote reference"/>
+    <w:lsdException w:uiPriority="99" w:name="annotation reference"/>
+    <w:lsdException w:uiPriority="99" w:name="line number"/>
+    <w:lsdException w:uiPriority="99" w:name="page number"/>
+    <w:lsdException w:uiPriority="99" w:name="endnote reference"/>
+    <w:lsdException w:uiPriority="99" w:name="endnote text"/>
+    <w:lsdException w:uiPriority="99" w:name="table of authorities"/>
+    <w:lsdException w:uiPriority="99" w:name="macro"/>
+    <w:lsdException w:uiPriority="99" w:name="toa heading"/>
+    <w:lsdException w:uiPriority="99" w:name="List"/>
+    <w:lsdException w:uiPriority="99" w:name="List Bullet"/>
+    <w:lsdException w:uiPriority="99" w:name="List Number"/>
+    <w:lsdException w:uiPriority="99" w:name="List 2"/>
+    <w:lsdException w:uiPriority="99" w:name="List 3"/>
+    <w:lsdException w:uiPriority="99" w:name="List 4"/>
+    <w:lsdException w:uiPriority="99" w:name="List 5"/>
+    <w:lsdException w:uiPriority="99" w:name="List Bullet 2"/>
+    <w:lsdException w:uiPriority="99" w:name="List Bullet 3"/>
+    <w:lsdException w:uiPriority="99" w:name="List Bullet 4"/>
+    <w:lsdException w:uiPriority="99" w:name="List Bullet 5"/>
+    <w:lsdException w:uiPriority="99" w:name="List Number 2"/>
+    <w:lsdException w:uiPriority="99" w:name="List Number 3"/>
+    <w:lsdException w:uiPriority="99" w:name="List Number 4"/>
+    <w:lsdException w:uiPriority="99" w:name="List Number 5"/>
+    <w:lsdException w:qFormat="1" w:unhideWhenUsed="0" w:uiPriority="10" w:semiHidden="0" w:name="Title"/>
+    <w:lsdException w:uiPriority="99" w:name="Closing"/>
+    <w:lsdException w:uiPriority="99" w:name="Signature"/>
+    <w:lsdException w:uiPriority="1" w:semiHidden="0" w:name="Default Paragraph Font"/>
+    <w:lsdException w:uiPriority="99" w:name="Body Text"/>
+    <w:lsdException w:uiPriority="99" w:name="Body Text Indent"/>
+    <w:lsdException w:uiPriority="99" w:name="List Continue"/>
+    <w:lsdException w:uiPriority="99" w:name="List Continue 2"/>
+    <w:lsdException w:uiPriority="99" w:name="List Continue 3"/>
+    <w:lsdException w:uiPriority="99" w:name="List Continue 4"/>
+    <w:lsdException w:uiPriority="99" w:name="List Continue 5"/>
+    <w:lsdException w:uiPriority="99" w:name="Message Header"/>
+    <w:lsdException w:qFormat="1" w:unhideWhenUsed="0" w:uiPriority="11" w:semiHidden="0" w:name="Subtitle"/>
+    <w:lsdException w:uiPriority="99" w:name="Salutation"/>
+    <w:lsdException w:uiPriority="99" w:name="Date"/>
+    <w:lsdException w:uiPriority="99" w:name="Body Text First Indent"/>
+    <w:lsdException w:uiPriority="99" w:name="Body Text First Indent 2"/>
+    <w:lsdException w:uiPriority="99" w:name="Note Heading"/>
+    <w:lsdException w:uiPriority="99" w:name="Body Text 2"/>
+    <w:lsdException w:uiPriority="99" w:name="Body Text 3"/>
+    <w:lsdException w:uiPriority="99" w:name="Body Text Indent 2"/>
+    <w:lsdException w:uiPriority="99" w:name="Body Text Indent 3"/>
+    <w:lsdException w:uiPriority="99" w:name="Block Text"/>
+    <w:lsdException w:qFormat="1" w:uiPriority="99" w:semiHidden="0" w:name="Hyperlink"/>
+    <w:lsdException w:uiPriority="99" w:name="FollowedHyperlink"/>
+    <w:lsdException w:qFormat="1" w:unhideWhenUsed="0" w:uiPriority="22" w:semiHidden="0" w:name="Strong"/>
+    <w:lsdException w:qFormat="1" w:unhideWhenUsed="0" w:uiPriority="20" w:semiHidden="0" w:name="Emphasis"/>
+    <w:lsdException w:uiPriority="99" w:name="Document Map"/>
+    <w:lsdException w:uiPriority="99" w:name="Plain Text"/>
+    <w:lsdException w:uiPriority="99" w:name="E-mail Signature"/>
+    <w:lsdException w:uiPriority="99" w:name="Normal (Web)"/>
+    <w:lsdException w:uiPriority="99" w:name="HTML Acronym"/>
+    <w:lsdException w:uiPriority="99" w:name="HTML Address"/>
+    <w:lsdException w:uiPriority="99" w:name="HTML Cite"/>
+    <w:lsdException w:uiPriority="99" w:name="HTML Code"/>
+    <w:lsdException w:uiPriority="99" w:name="HTML Definition"/>
+    <w:lsdException w:uiPriority="99" w:name="HTML Keyboard"/>
+    <w:lsdException w:uiPriority="99" w:name="HTML Preformatted"/>
+    <w:lsdException w:uiPriority="99" w:name="HTML Sample"/>
+    <w:lsdException w:uiPriority="99" w:name="HTML Typewriter"/>
+    <w:lsdException w:uiPriority="99" w:name="HTML Variable"/>
+    <w:lsdException w:uiPriority="99" w:name="Normal Table"/>
+    <w:lsdException w:uiPriority="99" w:name="annotation subject"/>
+    <w:lsdException w:uiPriority="99" w:name="Table Simple 1"/>
+    <w:lsdException w:uiPriority="99" w:name="Table Simple 2"/>
+    <w:lsdException w:uiPriority="99" w:name="Table Simple 3"/>
+    <w:lsdException w:uiPriority="99" w:name="Table Classic 1"/>
+    <w:lsdException w:uiPriority="99" w:name="Table Classic 2"/>
+    <w:lsdException w:uiPriority="99" w:name="Table Classic 3"/>
+    <w:lsdException w:uiPriority="99" w:name="Table Classic 4"/>
+    <w:lsdException w:uiPriority="99" w:name="Table Colorful 1"/>
+    <w:lsdException w:uiPriority="99" w:name="Table Colorful 2"/>
+    <w:lsdException w:uiPriority="99" w:name="Table Colorful 3"/>
+    <w:lsdException w:uiPriority="99" w:name="Table Columns 1"/>
+    <w:lsdException w:uiPriority="99" w:name="Table Columns 2"/>
+    <w:lsdException w:uiPriority="99" w:name="Table Columns 3"/>
+    <w:lsdException w:uiPriority="99" w:name="Table Columns 4"/>
+    <w:lsdException w:uiPriority="99" w:name="Table Columns 5"/>
+    <w:lsdException w:uiPriority="99" w:name="Table Grid 1"/>
+    <w:lsdException w:uiPriority="99" w:name="Table Grid 2"/>
+    <w:lsdException w:uiPriority="99" w:name="Table Grid 3"/>
+    <w:lsdException w:uiPriority="99" w:name="Table Grid 4"/>
+    <w:lsdException w:uiPriority="99" w:name="Table Grid 5"/>
+    <w:lsdException w:uiPriority="99" w:name="Table Grid 6"/>
+    <w:lsdException w:uiPriority="99" w:name="Table Grid 7"/>
+    <w:lsdException w:uiPriority="99" w:name="Table Grid 8"/>
+    <w:lsdException w:uiPriority="99" w:name="Table List 1"/>
+    <w:lsdException w:uiPriority="99" w:name="Table List 2"/>
+    <w:lsdException w:uiPriority="99" w:name="Table List 3"/>
+    <w:lsdException w:uiPriority="99" w:name="Table List 4"/>
+    <w:lsdException w:uiPriority="99" w:name="Table List 5"/>
+    <w:lsdException w:uiPriority="99" w:name="Table List 6"/>
+    <w:lsdException w:uiPriority="99" w:name="Table List 7"/>
+    <w:lsdException w:uiPriority="99" w:name="Table List 8"/>
+    <w:lsdException w:uiPriority="99" w:name="Table 3D effects 1"/>
+    <w:lsdException w:uiPriority="99" w:name="Table 3D effects 2"/>
+    <w:lsdException w:uiPriority="99" w:name="Table 3D effects 3"/>
+    <w:lsdException w:uiPriority="99" w:name="Table Contemporary"/>
+    <w:lsdException w:uiPriority="99" w:name="Table Elegant"/>
+    <w:lsdException w:uiPriority="99" w:name="Table Professional"/>
+    <w:lsdException w:uiPriority="99" w:name="Table Subtle 1"/>
+    <w:lsdException w:uiPriority="99" w:name="Table Subtle 2"/>
+    <w:lsdException w:uiPriority="99" w:name="Table Web 1"/>
+    <w:lsdException w:uiPriority="99" w:name="Table Web 2"/>
+    <w:lsdException w:uiPriority="99" w:name="Table Web 3"/>
+    <w:lsdException w:uiPriority="99" w:name="Balloon Text"/>
+    <w:lsdException w:qFormat="1" w:unhideWhenUsed="0" w:uiPriority="39" w:semiHidden="0" w:name="Table Grid"/>
+    <w:lsdException w:uiPriority="99" w:name="Table Theme"/>
+    <w:lsdException w:unhideWhenUsed="0" w:uiPriority="60" w:semiHidden="0" w:name="Light Shading"/>
+    <w:lsdException w:unhideWhenUsed="0" w:uiPriority="61" w:semiHidden="0" w:name="Light List"/>
+    <w:lsdException w:unhideWhenUsed="0" w:uiPriority="62" w:semiHidden="0" w:name="Light Grid"/>
+    <w:lsdException w:unhideWhenUsed="0" w:uiPriority="63" w:semiHidden="0" w:name="Medium Shading 1"/>
+    <w:lsdException w:unhideWhenUsed="0" w:uiPriority="64" w:semiHidden="0" w:name="Medium Shading 2"/>
+    <w:lsdException w:unhideWhenUsed="0" w:uiPriority="65" w:semiHidden="0" w:name="Medium List 1"/>
+    <w:lsdException w:unhideWhenUsed="0" w:uiPriority="66" w:semiHidden="0" w:name="Medium List 2"/>
+    <w:lsdException w:unhideWhenUsed="0" w:uiPriority="67" w:semiHidden="0" w:name="Medium Grid 1"/>
+    <w:lsdException w:unhideWhenUsed="0" w:uiPriority="68" w:semiHidden="0" w:name="Medium Grid 2"/>
+    <w:lsdException w:unhideWhenUsed="0" w:uiPriority="69" w:semiHidden="0" w:name="Medium Grid 3"/>
+    <w:lsdException w:unhideWhenUsed="0" w:uiPriority="70" w:semiHidden="0" w:name="Dark List"/>
+    <w:lsdException w:unhideWhenUsed="0" w:uiPriority="71" w:semiHidden="0" w:name="Colorful Shading"/>
+    <w:lsdException w:unhideWhenUsed="0" w:uiPriority="72" w:semiHidden="0" w:name="Colorful List"/>
+    <w:lsdException w:unhideWhenUsed="0" w:uiPriority="73" w:semiHidden="0" w:name="Colorful Grid"/>
+    <w:lsdException w:unhideWhenUsed="0" w:uiPriority="60" w:semiHidden="0" w:name="Light Shading Accent 1"/>
+    <w:lsdException w:unhideWhenUsed="0" w:uiPriority="61" w:semiHidden="0" w:name="Light List Accent 1"/>
+    <w:lsdException w:unhideWhenUsed="0" w:uiPriority="62" w:semiHidden="0" w:name="Light Grid Accent 1"/>
+    <w:lsdException w:unhideWhenUsed="0" w:uiPriority="63" w:semiHidden="0" w:name="Medium Shading 1 Accent 1"/>
+    <w:lsdException w:unhideWhenUsed="0" w:uiPriority="64" w:semiHidden="0" w:name="Medium Shading 2 Accent 1"/>
+    <w:lsdException w:unhideWhenUsed="0" w:uiPriority="65" w:semiHidden="0" w:name="Medium List 1 Accent 1"/>
+    <w:lsdException w:qFormat="1" w:unhideWhenUsed="0" w:uiPriority="34" w:semiHidden="0" w:name="List Paragraph"/>
+    <w:lsdException w:unhideWhenUsed="0" w:uiPriority="66" w:semiHidden="0" w:name="Medium List 2 Accent 1"/>
+    <w:lsdException w:unhideWhenUsed="0" w:uiPriority="67" w:semiHidden="0" w:name="Medium Grid 1 Accent 1"/>
+    <w:lsdException w:unhideWhenUsed="0" w:uiPriority="68" w:semiHidden="0" w:name="Medium Grid 2 Accent 1"/>
+    <w:lsdException w:unhideWhenUsed="0" w:uiPriority="69" w:semiHidden="0" w:name="Medium Grid 3 Accent 1"/>
+    <w:lsdException w:unhideWhenUsed="0" w:uiPriority="70" w:semiHidden="0" w:name="Dark List Accent 1"/>
+    <w:lsdException w:unhideWhenUsed="0" w:uiPriority="71" w:semiHidden="0" w:name="Colorful Shading Accent 1"/>
+    <w:lsdException w:unhideWhenUsed="0" w:uiPriority="72" w:semiHidden="0" w:name="Colorful List Accent 1"/>
+    <w:lsdException w:unhideWhenUsed="0" w:uiPriority="73" w:semiHidden="0" w:name="Colorful Grid Accent 1"/>
+    <w:lsdException w:unhideWhenUsed="0" w:uiPriority="60" w:semiHidden="0" w:name="Light Shading Accent 2"/>
+    <w:lsdException w:unhideWhenUsed="0" w:uiPriority="61" w:semiHidden="0" w:name="Light List Accent 2"/>
+    <w:lsdException w:unhideWhenUsed="0" w:uiPriority="62" w:semiHidden="0" w:name="Light Grid Accent 2"/>
+    <w:lsdException w:unhideWhenUsed="0" w:uiPriority="63" w:semiHidden="0" w:name="Medium Shading 1 Accent 2"/>
+    <w:lsdException w:unhideWhenUsed="0" w:uiPriority="64" w:semiHidden="0" w:name="Medium Shading 2 Accent 2"/>
+    <w:lsdException w:unhideWhenUsed="0" w:uiPriority="65" w:semiHidden="0" w:name="Medium List 1 Accent 2"/>
+    <w:lsdException w:unhideWhenUsed="0" w:uiPriority="66" w:semiHidden="0" w:name="Medium List 2 Accent 2"/>
+    <w:lsdException w:unhideWhenUsed="0" w:uiPriority="67" w:semiHidden="0" w:name="Medium Grid 1 Accent 2"/>
+    <w:lsdException w:unhideWhenUsed="0" w:uiPriority="68" w:semiHidden="0" w:name="Medium Grid 2 Accent 2"/>
+    <w:lsdException w:unhideWhenUsed="0" w:uiPriority="69" w:semiHidden="0" w:name="Medium Grid 3 Accent 2"/>
+    <w:lsdException w:unhideWhenUsed="0" w:uiPriority="70" w:semiHidden="0" w:name="Dark List Accent 2"/>
+    <w:lsdException w:unhideWhenUsed="0" w:uiPriority="71" w:semiHidden="0" w:name="Colorful Shading Accent 2"/>
+    <w:lsdException w:unhideWhenUsed="0" w:uiPriority="72" w:semiHidden="0" w:name="Colorful List Accent 2"/>
+    <w:lsdException w:unhideWhenUsed="0" w:uiPriority="73" w:semiHidden="0" w:name="Colorful Grid Accent 2"/>
+    <w:lsdException w:unhideWhenUsed="0" w:uiPriority="60" w:semiHidden="0" w:name="Light Shading Accent 3"/>
+    <w:lsdException w:unhideWhenUsed="0" w:uiPriority="61" w:semiHidden="0" w:name="Light List Accent 3"/>
+    <w:lsdException w:unhideWhenUsed="0" w:uiPriority="62" w:semiHidden="0" w:name="Light Grid Accent 3"/>
+    <w:lsdException w:unhideWhenUsed="0" w:uiPriority="63" w:semiHidden="0" w:name="Medium Shading 1 Accent 3"/>
+    <w:lsdException w:unhideWhenUsed="0" w:uiPriority="64" w:semiHidden="0" w:name="Medium Shading 2 Accent 3"/>
+    <w:lsdException w:unhideWhenUsed="0" w:uiPriority="65" w:semiHidden="0" w:name="Medium List 1 Accent 3"/>
+    <w:lsdException w:unhideWhenUsed="0" w:uiPriority="66" w:semiHidden="0" w:name="Medium List 2 Accent 3"/>
+    <w:lsdException w:unhideWhenUsed="0" w:uiPriority="67" w:semiHidden="0" w:name="Medium Grid 1 Accent 3"/>
+    <w:lsdException w:unhideWhenUsed="0" w:uiPriority="68" w:semiHidden="0" w:name="Medium Grid 2 Accent 3"/>
+    <w:lsdException w:unhideWhenUsed="0" w:uiPriority="69" w:semiHidden="0" w:name="Medium Grid 3 Accent 3"/>
+    <w:lsdException w:unhideWhenUsed="0" w:uiPriority="70" w:semiHidden="0" w:name="Dark List Accent 3"/>
+    <w:lsdException w:unhideWhenUsed="0" w:uiPriority="71" w:semiHidden="0" w:name="Colorful Shading Accent 3"/>
+    <w:lsdException w:unhideWhenUsed="0" w:uiPriority="72" w:semiHidden="0" w:name="Colorful List Accent 3"/>
+    <w:lsdException w:unhideWhenUsed="0" w:uiPriority="73" w:semiHidden="0" w:name="Colorful Grid Accent 3"/>
+    <w:lsdException w:unhideWhenUsed="0" w:uiPriority="60" w:semiHidden="0" w:name="Light Shading Accent 4"/>
+    <w:lsdException w:unhideWhenUsed="0" w:uiPriority="61" w:semiHidden="0" w:name="Light List Accent 4"/>
+    <w:lsdException w:unhideWhenUsed="0" w:uiPriority="62" w:semiHidden="0" w:name="Light Grid Accent 4"/>
+    <w:lsdException w:unhideWhenUsed="0" w:uiPriority="63" w:semiHidden="0" w:name="Medium Shading 1 Accent 4"/>
+    <w:lsdException w:unhideWhenUsed="0" w:uiPriority="64" w:semiHidden="0" w:name="Medium Shading 2 Accent 4"/>
+    <w:lsdException w:unhideWhenUsed="0" w:uiPriority="65" w:semiHidden="0" w:name="Medium List 1 Accent 4"/>
+    <w:lsdException w:unhideWhenUsed="0" w:uiPriority="66" w:semiHidden="0" w:name="Medium List 2 Accent 4"/>
+    <w:lsdException w:unhideWhenUsed="0" w:uiPriority="67" w:semiHidden="0" w:name="Medium Grid 1 Accent 4"/>
+    <w:lsdException w:unhideWhenUsed="0" w:uiPriority="68" w:semiHidden="0" w:name="Medium Grid 2 Accent 4"/>
+    <w:lsdException w:unhideWhenUsed="0" w:uiPriority="69" w:semiHidden="0" w:name="Medium Grid 3 Accent 4"/>
+    <w:lsdException w:unhideWhenUsed="0" w:uiPriority="70" w:semiHidden="0" w:name="Dark List Accent 4"/>
+    <w:lsdException w:unhideWhenUsed="0" w:uiPriority="71" w:semiHidden="0" w:name="Colorful Shading Accent 4"/>
+    <w:lsdException w:unhideWhenUsed="0" w:uiPriority="72" w:semiHidden="0" w:name="Colorful List Accent 4"/>
+    <w:lsdException w:unhideWhenUsed="0" w:uiPriority="73" w:semiHidden="0" w:name="Colorful Grid Accent 4"/>
+    <w:lsdException w:unhideWhenUsed="0" w:uiPriority="60" w:semiHidden="0" w:name="Light Shading Accent 5"/>
+    <w:lsdException w:unhideWhenUsed="0" w:uiPriority="61" w:semiHidden="0" w:name="Light List Accent 5"/>
+    <w:lsdException w:unhideWhenUsed="0" w:uiPriority="62" w:semiHidden="0" w:name="Light Grid Accent 5"/>
+    <w:lsdException w:unhideWhenUsed="0" w:uiPriority="63" w:semiHidden="0" w:name="Medium Shading 1 Accent 5"/>
+    <w:lsdException w:unhideWhenUsed="0" w:uiPriority="64" w:semiHidden="0" w:name="Medium Shading 2 Accent 5"/>
+    <w:lsdException w:unhideWhenUsed="0" w:uiPriority="65" w:semiHidden="0" w:name="Medium List 1 Accent 5"/>
+    <w:lsdException w:unhideWhenUsed="0" w:uiPriority="66" w:semiHidden="0" w:name="Medium List 2 Accent 5"/>
+    <w:lsdException w:unhideWhenUsed="0" w:uiPriority="67" w:semiHidden="0" w:name="Medium Grid 1 Accent 5"/>
+    <w:lsdException w:unhideWhenUsed="0" w:uiPriority="68" w:semiHidden="0" w:name="Medium Grid 2 Accent 5"/>
+    <w:lsdException w:unhideWhenUsed="0" w:uiPriority="69" w:semiHidden="0" w:name="Medium Grid 3 Accent 5"/>
+    <w:lsdException w:unhideWhenUsed="0" w:uiPriority="70" w:semiHidden="0" w:name="Dark List Accent 5"/>
+    <w:lsdException w:unhideWhenUsed="0" w:uiPriority="71" w:semiHidden="0" w:name="Colorful Shading Accent 5"/>
+    <w:lsdException w:unhideWhenUsed="0" w:uiPriority="72" w:semiHidden="0" w:name="Colorful List Accent 5"/>
+    <w:lsdException w:unhideWhenUsed="0" w:uiPriority="73" w:semiHidden="0" w:name="Colorful Grid Accent 5"/>
+    <w:lsdException w:unhideWhenUsed="0" w:uiPriority="60" w:semiHidden="0" w:name="Light Shading Accent 6"/>
+    <w:lsdException w:unhideWhenUsed="0" w:uiPriority="61" w:semiHidden="0" w:name="Light List Accent 6"/>
+    <w:lsdException w:unhideWhenUsed="0" w:uiPriority="62" w:semiHidden="0" w:name="Light Grid Accent 6"/>
+    <w:lsdException w:unhideWhenUsed="0" w:uiPriority="63" w:semiHidden="0" w:name="Medium Shading 1 Accent 6"/>
+    <w:lsdException w:unhideWhenUsed="0" w:uiPriority="64" w:semiHidden="0" w:name="Medium Shading 2 Accent 6"/>
+    <w:lsdException w:unhideWhenUsed="0" w:uiPriority="65" w:semiHidden="0" w:name="Medium List 1 Accent 6"/>
+    <w:lsdException w:unhideWhenUsed="0" w:uiPriority="66" w:semiHidden="0" w:name="Medium List 2 Accent 6"/>
+    <w:lsdException w:unhideWhenUsed="0" w:uiPriority="67" w:semiHidden="0" w:name="Medium Grid 1 Accent 6"/>
+    <w:lsdException w:unhideWhenUsed="0" w:uiPriority="68" w:semiHidden="0" w:name="Medium Grid 2 Accent 6"/>
+    <w:lsdException w:unhideWhenUsed="0" w:uiPriority="69" w:semiHidden="0" w:name="Medium Grid 3 Accent 6"/>
+    <w:lsdException w:unhideWhenUsed="0" w:uiPriority="70" w:semiHidden="0" w:name="Dark List Accent 6"/>
+    <w:lsdException w:unhideWhenUsed="0" w:uiPriority="71" w:semiHidden="0" w:name="Colorful Shading Accent 6"/>
+    <w:lsdException w:unhideWhenUsed="0" w:uiPriority="72" w:semiHidden="0" w:name="Colorful List Accent 6"/>
+    <w:lsdException w:unhideWhenUsed="0" w:uiPriority="73" w:semiHidden="0" w:name="Colorful Grid Accent 6"/>
   </w:latentStyles>
-  <w:style w:type="paragraph" w:default="1" w:styleId="a">
+  <w:style w:type="paragraph" w:default="1" w:styleId="1">
     <w:name w:val="Normal"/>
     <w:qFormat/>
+    <w:uiPriority w:val="0"/>
     <w:pPr>
       <w:widowControl w:val="0"/>
       <w:jc w:val="both"/>
     </w:pPr>
     <w:rPr>
-      <w:rFonts w:asciiTheme="minorHAnsi" w:eastAsiaTheme="minorEastAsia" w:hAnsiTheme="minorHAnsi" w:cstheme="minorBidi"/>
+      <w:rFonts w:asciiTheme="minorHAnsi" w:hAnsiTheme="minorHAnsi" w:eastAsiaTheme="minorEastAsia" w:cstheme="minorBidi"/>
       <w:kern w:val="2"/>
       <w:sz w:val="21"/>
       <w:szCs w:val="24"/>
+      <w:lang w:val="en-US" w:eastAsia="zh-CN" w:bidi="ar-SA"/>
     </w:rPr>
   </w:style>
-  <w:style w:type="character" w:default="1" w:styleId="a0">
+  <w:style w:type="character" w:default="1" w:styleId="8">
     <w:name w:val="Default Paragraph Font"/>
+    <w:unhideWhenUsed/>
     <w:uiPriority w:val="1"/>
-    <w:unhideWhenUsed/>
   </w:style>
-  <w:style w:type="table" w:default="1" w:styleId="a1">
+  <w:style w:type="table" w:default="1" w:styleId="6">
     <w:name w:val="Normal Table"/>
-    <w:uiPriority w:val="99"/>
     <w:semiHidden/>
     <w:unhideWhenUsed/>
+    <w:uiPriority w:val="99"/>
     <w:tblPr>
-      <w:tblInd w:w="0" w:type="dxa"/>
       <w:tblCellMar>
         <w:top w:w="0" w:type="dxa"/>
         <w:left w:w="108" w:type="dxa"/>
@@ -4766,18 +5779,26 @@
       </w:tblCellMar>
     </w:tblPr>
   </w:style>
-  <w:style w:type="numbering" w:default="1" w:styleId="a2">
-    <w:name w:val="No List"/>
-    <w:uiPriority w:val="99"/>
+  <w:style w:type="paragraph" w:styleId="2">
+    <w:name w:val="caption"/>
+    <w:basedOn w:val="1"/>
+    <w:next w:val="1"/>
     <w:semiHidden/>
     <w:unhideWhenUsed/>
+    <w:qFormat/>
+    <w:uiPriority w:val="35"/>
+    <w:rPr>
+      <w:rFonts w:ascii="Arial" w:hAnsi="Arial" w:eastAsia="黑体"/>
+      <w:sz w:val="20"/>
+    </w:rPr>
   </w:style>
-  <w:style w:type="paragraph" w:styleId="a3">
+  <w:style w:type="paragraph" w:styleId="3">
     <w:name w:val="footer"/>
-    <w:basedOn w:val="a"/>
-    <w:link w:val="a4"/>
+    <w:basedOn w:val="1"/>
+    <w:link w:val="11"/>
+    <w:unhideWhenUsed/>
+    <w:qFormat/>
     <w:uiPriority w:val="99"/>
-    <w:unhideWhenUsed/>
     <w:pPr>
       <w:tabs>
         <w:tab w:val="center" w:pos="4153"/>
@@ -4791,12 +5812,13 @@
       <w:szCs w:val="18"/>
     </w:rPr>
   </w:style>
-  <w:style w:type="paragraph" w:styleId="a5">
+  <w:style w:type="paragraph" w:styleId="4">
     <w:name w:val="header"/>
-    <w:basedOn w:val="a"/>
-    <w:link w:val="a6"/>
+    <w:basedOn w:val="1"/>
+    <w:link w:val="10"/>
+    <w:unhideWhenUsed/>
+    <w:qFormat/>
     <w:uiPriority w:val="99"/>
-    <w:unhideWhenUsed/>
     <w:pPr>
       <w:tabs>
         <w:tab w:val="center" w:pos="4153"/>
@@ -4810,12 +5832,12 @@
       <w:szCs w:val="18"/>
     </w:rPr>
   </w:style>
-  <w:style w:type="paragraph" w:styleId="a7">
+  <w:style w:type="paragraph" w:styleId="5">
     <w:name w:val="Normal (Web)"/>
-    <w:basedOn w:val="a"/>
-    <w:uiPriority w:val="99"/>
+    <w:basedOn w:val="1"/>
     <w:semiHidden/>
     <w:unhideWhenUsed/>
+    <w:uiPriority w:val="99"/>
     <w:pPr>
       <w:spacing w:beforeAutospacing="1" w:afterAutospacing="1"/>
       <w:jc w:val="left"/>
@@ -4826,53 +5848,71 @@
       <w:sz w:val="24"/>
     </w:rPr>
   </w:style>
-  <w:style w:type="table" w:styleId="a8">
+  <w:style w:type="table" w:styleId="7">
     <w:name w:val="Table Grid"/>
-    <w:basedOn w:val="a1"/>
+    <w:basedOn w:val="6"/>
+    <w:qFormat/>
     <w:uiPriority w:val="39"/>
     <w:tblPr>
       <w:tblBorders>
-        <w:top w:val="single" w:sz="4" w:space="0" w:color="auto"/>
-        <w:left w:val="single" w:sz="4" w:space="0" w:color="auto"/>
-        <w:bottom w:val="single" w:sz="4" w:space="0" w:color="auto"/>
-        <w:right w:val="single" w:sz="4" w:space="0" w:color="auto"/>
-        <w:insideH w:val="single" w:sz="4" w:space="0" w:color="auto"/>
-        <w:insideV w:val="single" w:sz="4" w:space="0" w:color="auto"/>
+        <w:top w:val="single" w:color="auto" w:sz="4" w:space="0"/>
+        <w:left w:val="single" w:color="auto" w:sz="4" w:space="0"/>
+        <w:bottom w:val="single" w:color="auto" w:sz="4" w:space="0"/>
+        <w:right w:val="single" w:color="auto" w:sz="4" w:space="0"/>
+        <w:insideH w:val="single" w:color="auto" w:sz="4" w:space="0"/>
+        <w:insideV w:val="single" w:color="auto" w:sz="4" w:space="0"/>
       </w:tblBorders>
     </w:tblPr>
   </w:style>
-  <w:style w:type="character" w:customStyle="1" w:styleId="a6">
+  <w:style w:type="character" w:styleId="9">
+    <w:name w:val="Hyperlink"/>
+    <w:basedOn w:val="8"/>
+    <w:unhideWhenUsed/>
+    <w:qFormat/>
+    <w:uiPriority w:val="99"/>
+    <w:rPr>
+      <w:color w:val="467886" w:themeColor="hyperlink"/>
+      <w:u w:val="single"/>
+      <w14:textFill>
+        <w14:solidFill>
+          <w14:schemeClr w14:val="hlink"/>
+        </w14:solidFill>
+      </w14:textFill>
+    </w:rPr>
+  </w:style>
+  <w:style w:type="character" w:customStyle="1" w:styleId="10">
     <w:name w:val="页眉 字符"/>
-    <w:basedOn w:val="a0"/>
-    <w:link w:val="a5"/>
+    <w:basedOn w:val="8"/>
+    <w:link w:val="4"/>
     <w:uiPriority w:val="99"/>
     <w:rPr>
       <w:sz w:val="18"/>
       <w:szCs w:val="18"/>
     </w:rPr>
   </w:style>
-  <w:style w:type="character" w:customStyle="1" w:styleId="a4">
+  <w:style w:type="character" w:customStyle="1" w:styleId="11">
     <w:name w:val="页脚 字符"/>
-    <w:basedOn w:val="a0"/>
-    <w:link w:val="a3"/>
+    <w:basedOn w:val="8"/>
+    <w:link w:val="3"/>
+    <w:qFormat/>
     <w:uiPriority w:val="99"/>
     <w:rPr>
       <w:sz w:val="18"/>
       <w:szCs w:val="18"/>
     </w:rPr>
   </w:style>
-  <w:style w:type="table" w:customStyle="1" w:styleId="1-51">
+  <w:style w:type="table" w:customStyle="1" w:styleId="12">
     <w:name w:val="网格表 1 浅色 - 着色 51"/>
-    <w:basedOn w:val="a1"/>
+    <w:basedOn w:val="6"/>
     <w:uiPriority w:val="46"/>
     <w:tblPr>
       <w:tblBorders>
-        <w:top w:val="single" w:sz="4" w:space="0" w:color="E59EDC" w:themeColor="accent5" w:themeTint="66"/>
-        <w:left w:val="single" w:sz="4" w:space="0" w:color="E59EDC" w:themeColor="accent5" w:themeTint="66"/>
-        <w:bottom w:val="single" w:sz="4" w:space="0" w:color="E59EDC" w:themeColor="accent5" w:themeTint="66"/>
-        <w:right w:val="single" w:sz="4" w:space="0" w:color="E59EDC" w:themeColor="accent5" w:themeTint="66"/>
-        <w:insideH w:val="single" w:sz="4" w:space="0" w:color="E59EDC" w:themeColor="accent5" w:themeTint="66"/>
-        <w:insideV w:val="single" w:sz="4" w:space="0" w:color="E59EDC" w:themeColor="accent5" w:themeTint="66"/>
+        <w:top w:val="single" w:color="E49EDD" w:themeColor="accent5" w:themeTint="66" w:sz="4" w:space="0"/>
+        <w:left w:val="single" w:color="E49EDD" w:themeColor="accent5" w:themeTint="66" w:sz="4" w:space="0"/>
+        <w:bottom w:val="single" w:color="E49EDD" w:themeColor="accent5" w:themeTint="66" w:sz="4" w:space="0"/>
+        <w:right w:val="single" w:color="E49EDD" w:themeColor="accent5" w:themeTint="66" w:sz="4" w:space="0"/>
+        <w:insideH w:val="single" w:color="E49EDD" w:themeColor="accent5" w:themeTint="66" w:sz="4" w:space="0"/>
+        <w:insideV w:val="single" w:color="E49EDD" w:themeColor="accent5" w:themeTint="66" w:sz="4" w:space="0"/>
       </w:tblBorders>
     </w:tblPr>
     <w:tblStylePr w:type="firstRow">
@@ -4880,10 +5920,9 @@
         <w:b/>
         <w:bCs/>
       </w:rPr>
-      <w:tblPr/>
       <w:tcPr>
         <w:tcBorders>
-          <w:bottom w:val="single" w:sz="12" w:space="0" w:color="D86DCB" w:themeColor="accent5" w:themeTint="99"/>
+          <w:bottom w:val="single" w:color="D76DCC" w:themeColor="accent5" w:themeTint="99" w:sz="12" w:space="0"/>
         </w:tcBorders>
       </w:tcPr>
     </w:tblStylePr>
@@ -4892,10 +5931,9 @@
         <w:b/>
         <w:bCs/>
       </w:rPr>
-      <w:tblPr/>
       <w:tcPr>
         <w:tcBorders>
-          <w:top w:val="double" w:sz="2" w:space="0" w:color="D86DCB" w:themeColor="accent5" w:themeTint="99"/>
+          <w:top w:val="double" w:color="D76DCC" w:themeColor="accent5" w:themeTint="99" w:sz="2" w:space="0"/>
         </w:tcBorders>
       </w:tcPr>
     </w:tblStylePr>
@@ -4912,25 +5950,14 @@
       </w:rPr>
     </w:tblStylePr>
   </w:style>
-  <w:style w:type="paragraph" w:styleId="a9">
+  <w:style w:type="paragraph" w:styleId="13">
     <w:name w:val="List Paragraph"/>
-    <w:basedOn w:val="a"/>
+    <w:basedOn w:val="1"/>
+    <w:qFormat/>
     <w:uiPriority w:val="34"/>
-    <w:qFormat/>
     <w:pPr>
-      <w:ind w:firstLineChars="200" w:firstLine="420"/>
+      <w:ind w:firstLine="420" w:firstLineChars="200"/>
     </w:pPr>
-  </w:style>
-  <w:style w:type="character" w:styleId="aa">
-    <w:name w:val="Hyperlink"/>
-    <w:basedOn w:val="a0"/>
-    <w:uiPriority w:val="99"/>
-    <w:unhideWhenUsed/>
-    <w:rsid w:val="00EE33B3"/>
-    <w:rPr>
-      <w:color w:val="467886" w:themeColor="hyperlink"/>
-      <w:u w:val="single"/>
-    </w:rPr>
   </w:style>
 </w:styles>
 </file>
@@ -5187,6 +6214,5 @@
     </a:fmtScheme>
   </a:themeElements>
   <a:objectDefaults/>
-  <a:extraClrSchemeLst/>
 </a:theme>
 </file>